--- a/doc/Handbuch.docx
+++ b/doc/Handbuch.docx
@@ -115,7 +115,19 @@
         <w:rPr>
           <w:lang w:val="de-DE"/>
         </w:rPr>
-        <w:t>Im Zuge der IBSYS 2 Veranstaltung an der HS Karlsruhe im Sommersemester 2022 wurde eine Planungstool zur Bestimmung der Produktionsmengen von Kinder-, Damen- und Herrenfahrrädern entwickelt. Bei dem Werkzeug handelt es sich um eine auf Angular basierende Web</w:t>
+        <w:t>Im Zuge der IBSYS 2 Veranstaltung an der H</w:t>
+      </w:r>
+      <w:r>
+        <w:rPr>
+          <w:lang w:val="de-DE"/>
+        </w:rPr>
+        <w:t>ochschule</w:t>
+      </w:r>
+      <w:r>
+        <w:rPr>
+          <w:lang w:val="de-DE"/>
+        </w:rPr>
+        <w:t xml:space="preserve"> Karlsruhe im Sommersemester 2022 wurde eine Planungstool zur Bestimmung der Produktionsmengen von Kinder-, Damen- und Herrenfahrrädern entwickelt. Bei dem Werkzeug handelt es sich um eine auf Angular basierende Web</w:t>
       </w:r>
       <w:r>
         <w:rPr>
@@ -180,7 +192,7 @@
         <w:rPr>
           <w:lang w:val="de-DE"/>
         </w:rPr>
-        <w:t xml:space="preserve"> transparent und nachvollziehbar die Rechenwege der Planungsschritte aufgezeigt. Somit ist kann der Anwender Fehler oder Unklarheiten frühzeitig erkennen.</w:t>
+        <w:t xml:space="preserve"> transparent und nachvollziehbar die Rechenwege der Planungsschritte aufgezeigt. Somit kann der Anwender Fehler oder Unklarheiten frühzeitig erkennen.</w:t>
       </w:r>
     </w:p>
     <w:p>
@@ -233,13 +245,19 @@
         <w:rPr>
           <w:lang w:val="de-DE"/>
         </w:rPr>
-        <w:t xml:space="preserve"> </w:t>
-      </w:r>
-      <w:r>
-        <w:rPr>
-          <w:lang w:val="de-DE"/>
-        </w:rPr>
-        <w:t xml:space="preserve">Daraufhin wird der Benutzer aufgefordert die XML-Datei mit den zugrundeliegenden Bestandsdaten via Drag and Drop oder über den Dateimanager hochzuladen. </w:t>
+        <w:t xml:space="preserve"> Daraufhin wird der Benutzer aufgefordert die XML-Datei mit den zugrundeliegenden Bestandsdaten via Drag and Drop oder über den</w:t>
+      </w:r>
+      <w:r>
+        <w:rPr>
+          <w:lang w:val="de-DE"/>
+        </w:rPr>
+        <w:t xml:space="preserve"> Button „Datei auswählen“ </w:t>
+      </w:r>
+      <w:r>
+        <w:rPr>
+          <w:lang w:val="de-DE"/>
+        </w:rPr>
+        <w:t xml:space="preserve">hochzuladen. </w:t>
       </w:r>
       <w:r>
         <w:rPr>
@@ -292,7 +310,31 @@
         <w:rPr>
           <w:lang w:val="de-DE"/>
         </w:rPr>
-        <w:t>Als Basis für die Planung dient eine entsprechende XML-Datei, welche den folgenden Anforderungen entspricht</w:t>
+        <w:t>Als Basis für die Planung dient eine entsprechende XML-Datei, welche de</w:t>
+      </w:r>
+      <w:r>
+        <w:rPr>
+          <w:lang w:val="de-DE"/>
+        </w:rPr>
+        <w:t>m</w:t>
+      </w:r>
+      <w:r>
+        <w:rPr>
+          <w:lang w:val="de-DE"/>
+        </w:rPr>
+        <w:t xml:space="preserve"> folgenden A</w:t>
+      </w:r>
+      <w:r>
+        <w:rPr>
+          <w:lang w:val="de-DE"/>
+        </w:rPr>
+        <w:t>ufbau</w:t>
+      </w:r>
+      <w:r>
+        <w:rPr>
+          <w:lang w:val="de-DE"/>
+        </w:rPr>
+        <w:t xml:space="preserve"> entspricht</w:t>
       </w:r>
       <w:r>
         <w:rPr>
@@ -307,6 +349,65 @@
           <w:lang w:val="de-DE"/>
         </w:rPr>
       </w:pPr>
+      <w:r>
+        <w:rPr>
+          <w:lang w:val="de-DE"/>
+        </w:rPr>
+        <w:t>(Anhang XML-File)</w:t>
+      </w:r>
+    </w:p>
+    <w:p>
+      <w:pPr>
+        <w:rPr>
+          <w:lang w:val="de-DE"/>
+        </w:rPr>
+      </w:pPr>
+      <w:r>
+        <w:rPr>
+          <w:lang w:val="de-DE"/>
+        </w:rPr>
+        <w:br w:type="page"/>
+      </w:r>
+    </w:p>
+    <w:p>
+      <w:pPr>
+        <w:pStyle w:val="berschrift1"/>
+        <w:rPr>
+          <w:lang w:val="de-DE"/>
+        </w:rPr>
+      </w:pPr>
+      <w:r>
+        <w:rPr>
+          <w:lang w:val="de-DE"/>
+        </w:rPr>
+        <w:lastRenderedPageBreak/>
+        <w:t>Produktionsplan</w:t>
+      </w:r>
+    </w:p>
+    <w:p>
+      <w:pPr>
+        <w:rPr>
+          <w:lang w:val="de-DE"/>
+        </w:rPr>
+      </w:pPr>
+      <w:r>
+        <w:rPr>
+          <w:lang w:val="de-DE"/>
+        </w:rPr>
+        <w:t>Beim Öffnen des Produktionsplans wird automatisch der Vertriebswunsch in die Spalte für die aktuelle Periode eingefügt. Hier kann der Bedarf der aktuellen Periode angepasst werden und Prognosen der zukünftigen Perioden eingetragen werden. Die Prognosen werden beispielweise in der Bestellp</w:t>
+      </w:r>
+      <w:r>
+        <w:rPr>
+          <w:lang w:val="de-DE"/>
+        </w:rPr>
+        <w:t>lan</w:t>
+      </w:r>
+      <w:r>
+        <w:rPr>
+          <w:lang w:val="de-DE"/>
+        </w:rPr>
+        <w:t>ung berücksichtigt.</w:t>
+      </w:r>
     </w:p>
     <w:sectPr>
       <w:type w:val="oddPage"/>

--- a/doc/Handbuch.docx
+++ b/doc/Handbuch.docx
@@ -127,7 +127,19 @@
         <w:rPr>
           <w:lang w:val="de-DE"/>
         </w:rPr>
-        <w:t xml:space="preserve"> Karlsruhe im Sommersemester 2022 wurde eine Planungstool zur Bestimmung der Produktionsmengen von Kinder-, Damen- und Herrenfahrrädern entwickelt. Bei dem Werkzeug handelt es sich um eine auf Angular basierende Web</w:t>
+        <w:t xml:space="preserve"> Karlsruhe im Sommersemester 2022 wurde eine Planungstool zur Bestimmung der Produktionsmengen von Kinder-, Damen- und Herrenfahrrädern entwickelt.</w:t>
+      </w:r>
+      <w:r>
+        <w:rPr>
+          <w:lang w:val="de-DE"/>
+        </w:rPr>
+        <w:t xml:space="preserve"> Die eigentliche Planung umfasst acht Planungsschritte.</w:t>
+      </w:r>
+      <w:r>
+        <w:rPr>
+          <w:lang w:val="de-DE"/>
+        </w:rPr>
+        <w:t xml:space="preserve"> Bei dem Werkzeug handelt es sich um eine auf Angular basierende Web</w:t>
       </w:r>
       <w:r>
         <w:rPr>
@@ -194,6 +206,471 @@
         </w:rPr>
         <w:t xml:space="preserve"> transparent und nachvollziehbar die Rechenwege der Planungsschritte aufgezeigt. Somit kann der Anwender Fehler oder Unklarheiten frühzeitig erkennen.</w:t>
       </w:r>
+    </w:p>
+    <w:p>
+      <w:pPr>
+        <w:rPr>
+          <w:lang w:val="de-DE"/>
+        </w:rPr>
+      </w:pPr>
+      <w:r>
+        <w:rPr>
+          <w:lang w:val="de-DE"/>
+        </w:rPr>
+        <w:br w:type="page"/>
+      </w:r>
+    </w:p>
+    <w:p>
+      <w:pPr>
+        <w:pStyle w:val="berschrift1"/>
+        <w:rPr>
+          <w:lang w:val="de-DE"/>
+        </w:rPr>
+      </w:pPr>
+      <w:r>
+        <w:rPr>
+          <w:lang w:val="de-DE"/>
+        </w:rPr>
+        <w:lastRenderedPageBreak/>
+        <w:t>Navigation</w:t>
+      </w:r>
+    </w:p>
+    <w:p>
+      <w:pPr>
+        <w:rPr>
+          <w:lang w:val="de-DE"/>
+        </w:rPr>
+      </w:pPr>
+      <w:r>
+        <w:rPr>
+          <w:lang w:val="de-DE"/>
+        </w:rPr>
+        <w:br w:type="textWrapping" w:clear="all"/>
+      </w:r>
+      <w:r>
+        <w:rPr>
+          <w:noProof/>
+        </w:rPr>
+        <w:drawing>
+          <wp:anchor distT="0" distB="0" distL="114300" distR="114300" simplePos="0" relativeHeight="251658240" behindDoc="1" locked="0" layoutInCell="1" allowOverlap="1" wp14:anchorId="3DDD095C" wp14:editId="0853F191">
+            <wp:simplePos x="0" y="0"/>
+            <wp:positionH relativeFrom="column">
+              <wp:posOffset>1905</wp:posOffset>
+            </wp:positionH>
+            <wp:positionV relativeFrom="paragraph">
+              <wp:posOffset>183515</wp:posOffset>
+            </wp:positionV>
+            <wp:extent cx="2345690" cy="6669405"/>
+            <wp:effectExtent l="0" t="0" r="0" b="0"/>
+            <wp:wrapTight wrapText="bothSides">
+              <wp:wrapPolygon edited="0">
+                <wp:start x="0" y="0"/>
+                <wp:lineTo x="0" y="21532"/>
+                <wp:lineTo x="21401" y="21532"/>
+                <wp:lineTo x="21401" y="0"/>
+                <wp:lineTo x="0" y="0"/>
+              </wp:wrapPolygon>
+            </wp:wrapTight>
+            <wp:docPr id="6" name="Grafik 6"/>
+            <wp:cNvGraphicFramePr>
+              <a:graphicFrameLocks xmlns:a="http://schemas.openxmlformats.org/drawingml/2006/main" noChangeAspect="1"/>
+            </wp:cNvGraphicFramePr>
+            <a:graphic xmlns:a="http://schemas.openxmlformats.org/drawingml/2006/main">
+              <a:graphicData uri="http://schemas.openxmlformats.org/drawingml/2006/picture">
+                <pic:pic xmlns:pic="http://schemas.openxmlformats.org/drawingml/2006/picture">
+                  <pic:nvPicPr>
+                    <pic:cNvPr id="0" name="Picture 5"/>
+                    <pic:cNvPicPr>
+                      <a:picLocks noChangeAspect="1" noChangeArrowheads="1"/>
+                    </pic:cNvPicPr>
+                  </pic:nvPicPr>
+                  <pic:blipFill>
+                    <a:blip r:embed="rId5">
+                      <a:extLst>
+                        <a:ext uri="{28A0092B-C50C-407E-A947-70E740481C1C}">
+                          <a14:useLocalDpi xmlns:a14="http://schemas.microsoft.com/office/drawing/2010/main" val="0"/>
+                        </a:ext>
+                      </a:extLst>
+                    </a:blip>
+                    <a:srcRect/>
+                    <a:stretch>
+                      <a:fillRect/>
+                    </a:stretch>
+                  </pic:blipFill>
+                  <pic:spPr bwMode="auto">
+                    <a:xfrm>
+                      <a:off x="0" y="0"/>
+                      <a:ext cx="2345690" cy="6669405"/>
+                    </a:xfrm>
+                    <a:prstGeom prst="rect">
+                      <a:avLst/>
+                    </a:prstGeom>
+                    <a:noFill/>
+                    <a:ln>
+                      <a:noFill/>
+                    </a:ln>
+                  </pic:spPr>
+                </pic:pic>
+              </a:graphicData>
+            </a:graphic>
+          </wp:anchor>
+        </w:drawing>
+      </w:r>
+      <w:r>
+        <w:rPr>
+          <w:lang w:val="de-DE"/>
+        </w:rPr>
+        <w:t>In der linken Abbildung sind die einzelnen Planungsschritte des Planungstools aufgelistet. Die Planung startet mit dem</w:t>
+      </w:r>
+      <w:r>
+        <w:rPr>
+          <w:lang w:val="de-DE"/>
+        </w:rPr>
+        <w:t xml:space="preserve"> obligatorischen</w:t>
+      </w:r>
+      <w:r>
+        <w:rPr>
+          <w:lang w:val="de-DE"/>
+        </w:rPr>
+        <w:t xml:space="preserve"> Datenimport</w:t>
+      </w:r>
+      <w:r>
+        <w:rPr>
+          <w:lang w:val="de-DE"/>
+        </w:rPr>
+        <w:t>.</w:t>
+      </w:r>
+      <w:r>
+        <w:rPr>
+          <w:lang w:val="de-DE"/>
+        </w:rPr>
+        <w:t xml:space="preserve"> Sobald die XML-Datei erfolgreich vom Bediener hochgeladen wurde, kann die Planung schrittweise durchgeführt werden</w:t>
+      </w:r>
+      <w:r>
+        <w:rPr>
+          <w:lang w:val="de-DE"/>
+        </w:rPr>
+        <w:t>. Im letzten Schritt der Planung erhält der Anwender</w:t>
+      </w:r>
+      <w:r>
+        <w:rPr>
+          <w:lang w:val="de-DE"/>
+        </w:rPr>
+        <w:t xml:space="preserve"> als Ergebnis</w:t>
+      </w:r>
+      <w:r>
+        <w:rPr>
+          <w:lang w:val="de-DE"/>
+        </w:rPr>
+        <w:t xml:space="preserve"> eine valide XML-Datei</w:t>
+      </w:r>
+      <w:r>
+        <w:rPr>
+          <w:lang w:val="de-DE"/>
+        </w:rPr>
+        <w:t>.</w:t>
+      </w:r>
+      <w:r>
+        <w:rPr>
+          <w:lang w:val="de-DE"/>
+        </w:rPr>
+        <w:t xml:space="preserve"> Während</w:t>
+      </w:r>
+      <w:r>
+        <w:rPr>
+          <w:lang w:val="de-DE"/>
+        </w:rPr>
+        <w:t xml:space="preserve"> </w:t>
+      </w:r>
+      <w:r>
+        <w:rPr>
+          <w:lang w:val="de-DE"/>
+        </w:rPr>
+        <w:t>der Planung</w:t>
+      </w:r>
+      <w:r>
+        <w:rPr>
+          <w:lang w:val="de-DE"/>
+        </w:rPr>
+        <w:t xml:space="preserve"> wechselt der</w:t>
+      </w:r>
+      <w:r>
+        <w:rPr>
+          <w:lang w:val="de-DE"/>
+        </w:rPr>
+        <w:t xml:space="preserve"> Bediener</w:t>
+      </w:r>
+      <w:r>
+        <w:rPr>
+          <w:lang w:val="de-DE"/>
+        </w:rPr>
+        <w:t xml:space="preserve"> den Planungsschritt durch</w:t>
+      </w:r>
+      <w:r>
+        <w:rPr>
+          <w:lang w:val="de-DE"/>
+        </w:rPr>
+        <w:t xml:space="preserve"> </w:t>
+      </w:r>
+      <w:r>
+        <w:rPr>
+          <w:lang w:val="de-DE"/>
+        </w:rPr>
+        <w:t>einen</w:t>
+      </w:r>
+      <w:r>
+        <w:rPr>
+          <w:lang w:val="de-DE"/>
+        </w:rPr>
+        <w:t xml:space="preserve"> Mausklick auf den jeweiligen Reiter. Zusätzlich ermöglichen die Buttons „Weiter“ und „Zurück“ innerhalb eines Schrittes das Wechseln in den Vorgänger- bzw. Nachfolge</w:t>
+      </w:r>
+      <w:r>
+        <w:rPr>
+          <w:lang w:val="de-DE"/>
+        </w:rPr>
+        <w:t>knoten</w:t>
+      </w:r>
+      <w:r>
+        <w:rPr>
+          <w:lang w:val="de-DE"/>
+        </w:rPr>
+        <w:t>.</w:t>
+      </w:r>
+      <w:r>
+        <w:rPr>
+          <w:lang w:val="de-DE"/>
+        </w:rPr>
+        <w:t xml:space="preserve"> </w:t>
+      </w:r>
+    </w:p>
+    <w:p>
+      <w:pPr>
+        <w:rPr>
+          <w:lang w:val="de-DE"/>
+        </w:rPr>
+      </w:pPr>
+      <w:r>
+        <w:rPr>
+          <w:lang w:val="de-DE"/>
+        </w:rPr>
+        <w:t xml:space="preserve">In der unteren Abbildung ist ein Planungsschritt </w:t>
+      </w:r>
+      <w:r>
+        <w:rPr>
+          <w:lang w:val="de-DE"/>
+        </w:rPr>
+        <w:t>aufgeführt,</w:t>
+      </w:r>
+      <w:r>
+        <w:rPr>
+          <w:lang w:val="de-DE"/>
+        </w:rPr>
+        <w:t xml:space="preserve"> indem der Nutzer mit den Buttons „Weiter“ und „Zurück“</w:t>
+      </w:r>
+      <w:r>
+        <w:rPr>
+          <w:lang w:val="de-DE"/>
+        </w:rPr>
+        <w:t xml:space="preserve"> durch die Anwendung navigiert.</w:t>
+      </w:r>
+    </w:p>
+    <w:p>
+      <w:pPr>
+        <w:rPr>
+          <w:lang w:val="de-DE"/>
+        </w:rPr>
+      </w:pPr>
+      <w:r>
+        <w:rPr>
+          <w:noProof/>
+        </w:rPr>
+        <mc:AlternateContent>
+          <mc:Choice Requires="wps">
+            <w:drawing>
+              <wp:anchor distT="0" distB="0" distL="114300" distR="114300" simplePos="0" relativeHeight="251661312" behindDoc="0" locked="0" layoutInCell="1" allowOverlap="1" wp14:anchorId="4AC411C1" wp14:editId="3D7836E5">
+                <wp:simplePos x="0" y="0"/>
+                <wp:positionH relativeFrom="column">
+                  <wp:posOffset>4676775</wp:posOffset>
+                </wp:positionH>
+                <wp:positionV relativeFrom="paragraph">
+                  <wp:posOffset>2207398</wp:posOffset>
+                </wp:positionV>
+                <wp:extent cx="646043" cy="377687"/>
+                <wp:effectExtent l="0" t="0" r="20955" b="22860"/>
+                <wp:wrapNone/>
+                <wp:docPr id="11" name="Rechteck 11"/>
+                <wp:cNvGraphicFramePr/>
+                <a:graphic xmlns:a="http://schemas.openxmlformats.org/drawingml/2006/main">
+                  <a:graphicData uri="http://schemas.microsoft.com/office/word/2010/wordprocessingShape">
+                    <wps:wsp>
+                      <wps:cNvSpPr/>
+                      <wps:spPr>
+                        <a:xfrm>
+                          <a:off x="0" y="0"/>
+                          <a:ext cx="646043" cy="377687"/>
+                        </a:xfrm>
+                        <a:prstGeom prst="rect">
+                          <a:avLst/>
+                        </a:prstGeom>
+                        <a:noFill/>
+                        <a:ln>
+                          <a:solidFill>
+                            <a:srgbClr val="FF0000"/>
+                          </a:solidFill>
+                        </a:ln>
+                      </wps:spPr>
+                      <wps:style>
+                        <a:lnRef idx="2">
+                          <a:schemeClr val="accent2"/>
+                        </a:lnRef>
+                        <a:fillRef idx="1">
+                          <a:schemeClr val="lt1"/>
+                        </a:fillRef>
+                        <a:effectRef idx="0">
+                          <a:schemeClr val="accent2"/>
+                        </a:effectRef>
+                        <a:fontRef idx="minor">
+                          <a:schemeClr val="dk1"/>
+                        </a:fontRef>
+                      </wps:style>
+                      <wps:bodyPr rot="0" spcFirstLastPara="0" vertOverflow="overflow" horzOverflow="overflow" vert="horz" wrap="square" lIns="91440" tIns="45720" rIns="91440" bIns="45720" numCol="1" spcCol="0" rtlCol="0" fromWordArt="0" anchor="ctr" anchorCtr="0" forceAA="0" compatLnSpc="1">
+                        <a:prstTxWarp prst="textNoShape">
+                          <a:avLst/>
+                        </a:prstTxWarp>
+                        <a:noAutofit/>
+                      </wps:bodyPr>
+                    </wps:wsp>
+                  </a:graphicData>
+                </a:graphic>
+              </wp:anchor>
+            </w:drawing>
+          </mc:Choice>
+          <mc:Fallback>
+            <w:pict>
+              <v:rect w14:anchorId="573E278F" id="Rechteck 11" o:spid="_x0000_s1026" style="position:absolute;margin-left:368.25pt;margin-top:173.8pt;width:50.85pt;height:29.75pt;z-index:251661312;visibility:visible;mso-wrap-style:square;mso-wrap-distance-left:9pt;mso-wrap-distance-top:0;mso-wrap-distance-right:9pt;mso-wrap-distance-bottom:0;mso-position-horizontal:absolute;mso-position-horizontal-relative:text;mso-position-vertical:absolute;mso-position-vertical-relative:text;v-text-anchor:middle" o:gfxdata="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" filled="f" strokecolor="red" strokeweight="1pt"/>
+            </w:pict>
+          </mc:Fallback>
+        </mc:AlternateContent>
+      </w:r>
+      <w:r>
+        <w:rPr>
+          <w:noProof/>
+        </w:rPr>
+        <mc:AlternateContent>
+          <mc:Choice Requires="wps">
+            <w:drawing>
+              <wp:anchor distT="0" distB="0" distL="114300" distR="114300" simplePos="0" relativeHeight="251659264" behindDoc="0" locked="0" layoutInCell="1" allowOverlap="1" wp14:anchorId="76B02E78" wp14:editId="72CBC666">
+                <wp:simplePos x="0" y="0"/>
+                <wp:positionH relativeFrom="column">
+                  <wp:posOffset>2467334</wp:posOffset>
+                </wp:positionH>
+                <wp:positionV relativeFrom="paragraph">
+                  <wp:posOffset>2204692</wp:posOffset>
+                </wp:positionV>
+                <wp:extent cx="646043" cy="377687"/>
+                <wp:effectExtent l="0" t="0" r="20955" b="22860"/>
+                <wp:wrapNone/>
+                <wp:docPr id="10" name="Rechteck 10"/>
+                <wp:cNvGraphicFramePr/>
+                <a:graphic xmlns:a="http://schemas.openxmlformats.org/drawingml/2006/main">
+                  <a:graphicData uri="http://schemas.microsoft.com/office/word/2010/wordprocessingShape">
+                    <wps:wsp>
+                      <wps:cNvSpPr/>
+                      <wps:spPr>
+                        <a:xfrm>
+                          <a:off x="0" y="0"/>
+                          <a:ext cx="646043" cy="377687"/>
+                        </a:xfrm>
+                        <a:prstGeom prst="rect">
+                          <a:avLst/>
+                        </a:prstGeom>
+                        <a:noFill/>
+                        <a:ln>
+                          <a:solidFill>
+                            <a:srgbClr val="FF0000"/>
+                          </a:solidFill>
+                        </a:ln>
+                      </wps:spPr>
+                      <wps:style>
+                        <a:lnRef idx="2">
+                          <a:schemeClr val="accent2"/>
+                        </a:lnRef>
+                        <a:fillRef idx="1">
+                          <a:schemeClr val="lt1"/>
+                        </a:fillRef>
+                        <a:effectRef idx="0">
+                          <a:schemeClr val="accent2"/>
+                        </a:effectRef>
+                        <a:fontRef idx="minor">
+                          <a:schemeClr val="dk1"/>
+                        </a:fontRef>
+                      </wps:style>
+                      <wps:bodyPr rot="0" spcFirstLastPara="0" vertOverflow="overflow" horzOverflow="overflow" vert="horz" wrap="square" lIns="91440" tIns="45720" rIns="91440" bIns="45720" numCol="1" spcCol="0" rtlCol="0" fromWordArt="0" anchor="ctr" anchorCtr="0" forceAA="0" compatLnSpc="1">
+                        <a:prstTxWarp prst="textNoShape">
+                          <a:avLst/>
+                        </a:prstTxWarp>
+                        <a:noAutofit/>
+                      </wps:bodyPr>
+                    </wps:wsp>
+                  </a:graphicData>
+                </a:graphic>
+              </wp:anchor>
+            </w:drawing>
+          </mc:Choice>
+          <mc:Fallback>
+            <w:pict>
+              <v:rect w14:anchorId="47EEE954" id="Rechteck 10" o:spid="_x0000_s1026" style="position:absolute;margin-left:194.3pt;margin-top:173.6pt;width:50.85pt;height:29.75pt;z-index:251659264;visibility:visible;mso-wrap-style:square;mso-wrap-distance-left:9pt;mso-wrap-distance-top:0;mso-wrap-distance-right:9pt;mso-wrap-distance-bottom:0;mso-position-horizontal:absolute;mso-position-horizontal-relative:text;mso-position-vertical:absolute;mso-position-vertical-relative:text;v-text-anchor:middle" o:gfxdata="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" filled="f" strokecolor="red" strokeweight="1pt"/>
+            </w:pict>
+          </mc:Fallback>
+        </mc:AlternateContent>
+      </w:r>
+      <w:r>
+        <w:rPr>
+          <w:noProof/>
+        </w:rPr>
+        <w:drawing>
+          <wp:inline distT="0" distB="0" distL="0" distR="0" wp14:anchorId="2AE13943" wp14:editId="55386153">
+            <wp:extent cx="2839684" cy="2574235"/>
+            <wp:effectExtent l="0" t="0" r="0" b="0"/>
+            <wp:docPr id="8" name="Grafik 8"/>
+            <wp:cNvGraphicFramePr>
+              <a:graphicFrameLocks xmlns:a="http://schemas.openxmlformats.org/drawingml/2006/main" noChangeAspect="1"/>
+            </wp:cNvGraphicFramePr>
+            <a:graphic xmlns:a="http://schemas.openxmlformats.org/drawingml/2006/main">
+              <a:graphicData uri="http://schemas.openxmlformats.org/drawingml/2006/picture">
+                <pic:pic xmlns:pic="http://schemas.openxmlformats.org/drawingml/2006/picture">
+                  <pic:nvPicPr>
+                    <pic:cNvPr id="1" name=""/>
+                    <pic:cNvPicPr/>
+                  </pic:nvPicPr>
+                  <pic:blipFill>
+                    <a:blip r:embed="rId6"/>
+                    <a:stretch>
+                      <a:fillRect/>
+                    </a:stretch>
+                  </pic:blipFill>
+                  <pic:spPr>
+                    <a:xfrm>
+                      <a:off x="0" y="0"/>
+                      <a:ext cx="2851422" cy="2584875"/>
+                    </a:xfrm>
+                    <a:prstGeom prst="rect">
+                      <a:avLst/>
+                    </a:prstGeom>
+                  </pic:spPr>
+                </pic:pic>
+              </a:graphicData>
+            </a:graphic>
+          </wp:inline>
+        </w:drawing>
+      </w:r>
+    </w:p>
+    <w:p>
+      <w:pPr>
+        <w:rPr>
+          <w:lang w:val="de-DE"/>
+        </w:rPr>
+      </w:pPr>
     </w:p>
     <w:p>
       <w:pPr>
@@ -279,7 +756,7 @@
                     <pic:cNvPicPr/>
                   </pic:nvPicPr>
                   <pic:blipFill>
-                    <a:blip r:embed="rId5"/>
+                    <a:blip r:embed="rId7"/>
                     <a:stretch>
                       <a:fillRect/>
                     </a:stretch>
@@ -372,6 +849,9 @@
     <w:p>
       <w:pPr>
         <w:pStyle w:val="berschrift1"/>
+        <w:tabs>
+          <w:tab w:val="left" w:pos="2789"/>
+        </w:tabs>
         <w:rPr>
           <w:lang w:val="de-DE"/>
         </w:rPr>
@@ -386,15 +866,167 @@
     </w:p>
     <w:p>
       <w:pPr>
-        <w:rPr>
-          <w:lang w:val="de-DE"/>
-        </w:rPr>
-      </w:pPr>
-      <w:r>
-        <w:rPr>
-          <w:lang w:val="de-DE"/>
-        </w:rPr>
-        <w:t>Beim Öffnen des Produktionsplans wird automatisch der Vertriebswunsch in die Spalte für die aktuelle Periode eingefügt. Hier kann der Bedarf der aktuellen Periode angepasst werden und Prognosen der zukünftigen Perioden eingetragen werden. Die Prognosen werden beispielweise in der Bestellp</w:t>
+        <w:pStyle w:val="berschrift2"/>
+        <w:rPr>
+          <w:lang w:val="de-DE"/>
+        </w:rPr>
+      </w:pPr>
+      <w:r>
+        <w:rPr>
+          <w:lang w:val="de-DE"/>
+        </w:rPr>
+        <w:t>Kontext</w:t>
+      </w:r>
+    </w:p>
+    <w:p>
+      <w:pPr>
+        <w:rPr>
+          <w:lang w:val="de-DE"/>
+        </w:rPr>
+      </w:pPr>
+      <w:r>
+        <w:rPr>
+          <w:lang w:val="de-DE"/>
+        </w:rPr>
+        <w:t xml:space="preserve">Beim Öffnen des Produktionsplans wird automatisch der Vertriebswunsch in die Spalte </w:t>
+      </w:r>
+      <w:r>
+        <w:rPr>
+          <w:lang w:val="de-DE"/>
+        </w:rPr>
+        <w:t>der aktuellen Periode</w:t>
+      </w:r>
+      <w:r>
+        <w:rPr>
+          <w:lang w:val="de-DE"/>
+        </w:rPr>
+        <w:t xml:space="preserve"> eingefügt.</w:t>
+      </w:r>
+      <w:r>
+        <w:rPr>
+          <w:lang w:val="de-DE"/>
+        </w:rPr>
+        <w:t xml:space="preserve"> Der Vertriebswunsch wird aus der XML-Datei ausgelesen. Die Werte von P1, P2, P3 </w:t>
+      </w:r>
+      <w:r>
+        <w:rPr>
+          <w:lang w:val="de-DE"/>
+        </w:rPr>
+        <w:t xml:space="preserve">in der zweiten Spalte </w:t>
+      </w:r>
+      <w:r>
+        <w:rPr>
+          <w:lang w:val="de-DE"/>
+        </w:rPr>
+        <w:t xml:space="preserve">entsprechen der </w:t>
+      </w:r>
+      <w:r>
+        <w:rPr>
+          <w:lang w:val="de-DE"/>
+        </w:rPr>
+        <w:t>Menge der auszuliefernden Fahrräder am Ende der</w:t>
+      </w:r>
+      <w:r>
+        <w:rPr>
+          <w:lang w:val="de-DE"/>
+        </w:rPr>
+        <w:t xml:space="preserve"> aktuellen</w:t>
+      </w:r>
+      <w:r>
+        <w:rPr>
+          <w:lang w:val="de-DE"/>
+        </w:rPr>
+        <w:t xml:space="preserve"> Periode.</w:t>
+      </w:r>
+    </w:p>
+    <w:p>
+      <w:pPr>
+        <w:rPr>
+          <w:lang w:val="de-DE"/>
+        </w:rPr>
+      </w:pPr>
+      <w:r>
+        <w:rPr>
+          <w:noProof/>
+        </w:rPr>
+        <w:drawing>
+          <wp:inline distT="0" distB="0" distL="0" distR="0" wp14:anchorId="372DDF14" wp14:editId="75D3D6B5">
+            <wp:extent cx="4048125" cy="1828800"/>
+            <wp:effectExtent l="0" t="0" r="9525" b="0"/>
+            <wp:docPr id="2" name="Grafik 2" descr="Ein Bild, das Text enthält.&#10;&#10;Automatisch generierte Beschreibung"/>
+            <wp:cNvGraphicFramePr>
+              <a:graphicFrameLocks xmlns:a="http://schemas.openxmlformats.org/drawingml/2006/main" noChangeAspect="1"/>
+            </wp:cNvGraphicFramePr>
+            <a:graphic xmlns:a="http://schemas.openxmlformats.org/drawingml/2006/main">
+              <a:graphicData uri="http://schemas.openxmlformats.org/drawingml/2006/picture">
+                <pic:pic xmlns:pic="http://schemas.openxmlformats.org/drawingml/2006/picture">
+                  <pic:nvPicPr>
+                    <pic:cNvPr id="2" name="Grafik 2" descr="Ein Bild, das Text enthält.&#10;&#10;Automatisch generierte Beschreibung"/>
+                    <pic:cNvPicPr/>
+                  </pic:nvPicPr>
+                  <pic:blipFill>
+                    <a:blip r:embed="rId8"/>
+                    <a:stretch>
+                      <a:fillRect/>
+                    </a:stretch>
+                  </pic:blipFill>
+                  <pic:spPr>
+                    <a:xfrm>
+                      <a:off x="0" y="0"/>
+                      <a:ext cx="4048125" cy="1828800"/>
+                    </a:xfrm>
+                    <a:prstGeom prst="rect">
+                      <a:avLst/>
+                    </a:prstGeom>
+                  </pic:spPr>
+                </pic:pic>
+              </a:graphicData>
+            </a:graphic>
+          </wp:inline>
+        </w:drawing>
+      </w:r>
+    </w:p>
+    <w:p>
+      <w:pPr>
+        <w:rPr>
+          <w:lang w:val="de-DE"/>
+        </w:rPr>
+      </w:pPr>
+      <w:r>
+        <w:rPr>
+          <w:lang w:val="de-DE"/>
+        </w:rPr>
+        <w:t xml:space="preserve">Weiterhin </w:t>
+      </w:r>
+      <w:r>
+        <w:rPr>
+          <w:lang w:val="de-DE"/>
+        </w:rPr>
+        <w:t xml:space="preserve">kann der </w:t>
+      </w:r>
+      <w:r>
+        <w:rPr>
+          <w:lang w:val="de-DE"/>
+        </w:rPr>
+        <w:t>Vertriebswunsch</w:t>
+      </w:r>
+      <w:r>
+        <w:rPr>
+          <w:lang w:val="de-DE"/>
+        </w:rPr>
+        <w:t xml:space="preserve"> der aktuellen Periode angepasst und </w:t>
+      </w:r>
+      <w:r>
+        <w:rPr>
+          <w:lang w:val="de-DE"/>
+        </w:rPr>
+        <w:t>Absatzprognosen</w:t>
+      </w:r>
+      <w:r>
+        <w:rPr>
+          <w:lang w:val="de-DE"/>
+        </w:rPr>
+        <w:t xml:space="preserve"> der zukünftigen Perioden eingetragen werden. Die Prognosen werden in der Bestellp</w:t>
       </w:r>
       <w:r>
         <w:rPr>
@@ -408,11 +1040,652 @@
         </w:rPr>
         <w:t>ung berücksichtigt.</w:t>
       </w:r>
+    </w:p>
+    <w:p>
+      <w:pPr>
+        <w:pStyle w:val="berschrift2"/>
+        <w:rPr>
+          <w:lang w:val="de-DE"/>
+        </w:rPr>
+      </w:pPr>
+      <w:r>
+        <w:rPr>
+          <w:lang w:val="de-DE"/>
+        </w:rPr>
+        <w:t>Datenvalidierung</w:t>
+      </w:r>
+    </w:p>
+    <w:p>
+      <w:pPr>
+        <w:rPr>
+          <w:lang w:val="de-DE"/>
+        </w:rPr>
+      </w:pPr>
+      <w:r>
+        <w:rPr>
+          <w:lang w:val="de-DE"/>
+        </w:rPr>
+        <w:t>Bei der Eingabe ist zu berücksichtigen, dass die Werte der Variablen P1, P2, P3 nur in 10er Schritten eingegeben werden können.</w:t>
+      </w:r>
+      <w:r>
+        <w:rPr>
+          <w:lang w:val="de-DE"/>
+        </w:rPr>
+        <w:t xml:space="preserve"> Darüber hinaus sind Werte </w:t>
+      </w:r>
+      <w:r>
+        <w:rPr>
+          <w:lang w:val="de-DE"/>
+        </w:rPr>
+        <w:t>im ganzzahligen Bereich zwischen 0 und</w:t>
+      </w:r>
+      <w:r>
+        <w:rPr>
+          <w:lang w:val="de-DE"/>
+        </w:rPr>
+        <w:t xml:space="preserve"> 1000 gültig.</w:t>
+      </w:r>
+    </w:p>
+    <w:p>
+      <w:pPr>
+        <w:pStyle w:val="berschrift2"/>
+        <w:rPr>
+          <w:lang w:val="de-DE"/>
+        </w:rPr>
+      </w:pPr>
+      <w:r>
+        <w:rPr>
+          <w:lang w:val="de-DE"/>
+        </w:rPr>
+        <w:t>Überleitung zum nächsten Planungsschritt</w:t>
+      </w:r>
+    </w:p>
+    <w:p>
+      <w:pPr>
+        <w:rPr>
+          <w:lang w:val="de-DE"/>
+        </w:rPr>
+      </w:pPr>
+      <w:r>
+        <w:rPr>
+          <w:lang w:val="de-DE"/>
+        </w:rPr>
+        <w:t xml:space="preserve">Die eingepflegten Daten </w:t>
+      </w:r>
+      <w:r>
+        <w:rPr>
+          <w:lang w:val="de-DE"/>
+        </w:rPr>
+        <w:t>sind Teil</w:t>
+      </w:r>
+      <w:r>
+        <w:rPr>
+          <w:lang w:val="de-DE"/>
+        </w:rPr>
+        <w:t xml:space="preserve"> d</w:t>
+      </w:r>
+      <w:r>
+        <w:rPr>
+          <w:lang w:val="de-DE"/>
+        </w:rPr>
+        <w:t>er</w:t>
+      </w:r>
+      <w:r>
+        <w:rPr>
+          <w:lang w:val="de-DE"/>
+        </w:rPr>
+        <w:t xml:space="preserve"> Basis für den übernächsten Planungsschritt Eigenfertigung.</w:t>
+      </w:r>
+    </w:p>
+    <w:p>
+      <w:pPr>
+        <w:rPr>
+          <w:lang w:val="de-DE"/>
+        </w:rPr>
+      </w:pPr>
+      <w:r>
+        <w:rPr>
+          <w:lang w:val="de-DE"/>
+        </w:rPr>
+        <w:br w:type="page"/>
+      </w:r>
+    </w:p>
+    <w:p>
+      <w:pPr>
+        <w:pStyle w:val="berschrift1"/>
+        <w:rPr>
+          <w:lang w:val="de-DE"/>
+        </w:rPr>
+      </w:pPr>
+      <w:r>
+        <w:rPr>
+          <w:lang w:val="de-DE"/>
+        </w:rPr>
+        <w:lastRenderedPageBreak/>
+        <w:t>Direktverkauf</w:t>
+      </w:r>
+    </w:p>
+    <w:p>
+      <w:pPr>
+        <w:pStyle w:val="berschrift2"/>
+        <w:rPr>
+          <w:lang w:val="de-DE"/>
+        </w:rPr>
+      </w:pPr>
+      <w:r>
+        <w:rPr>
+          <w:lang w:val="de-DE"/>
+        </w:rPr>
+        <w:t>Kontext</w:t>
+      </w:r>
+    </w:p>
+    <w:p>
+      <w:pPr>
+        <w:rPr>
+          <w:lang w:val="de-DE"/>
+        </w:rPr>
+      </w:pPr>
+      <w:r>
+        <w:rPr>
+          <w:lang w:val="de-DE"/>
+        </w:rPr>
+        <w:t xml:space="preserve">Im Reiter „Direktverkauf“ können die Basisdaten für Zusatzaufträge </w:t>
+      </w:r>
+      <w:r>
+        <w:rPr>
+          <w:lang w:val="de-DE"/>
+        </w:rPr>
+        <w:t xml:space="preserve">manuell </w:t>
+      </w:r>
+      <w:r>
+        <w:rPr>
+          <w:lang w:val="de-DE"/>
+        </w:rPr>
+        <w:t>festgelegt werden.</w:t>
+      </w:r>
+      <w:r>
+        <w:rPr>
+          <w:lang w:val="de-DE"/>
+        </w:rPr>
+        <w:t xml:space="preserve"> </w:t>
+      </w:r>
+      <w:r>
+        <w:rPr>
+          <w:lang w:val="de-DE"/>
+        </w:rPr>
+        <w:t xml:space="preserve">Dadurch </w:t>
+      </w:r>
+      <w:r>
+        <w:rPr>
+          <w:lang w:val="de-DE"/>
+        </w:rPr>
+        <w:t>ermöglicht die Planungsanwendung</w:t>
+      </w:r>
+      <w:r>
+        <w:rPr>
+          <w:lang w:val="de-DE"/>
+        </w:rPr>
+        <w:t xml:space="preserve"> </w:t>
+      </w:r>
+      <w:r>
+        <w:rPr>
+          <w:lang w:val="de-DE"/>
+        </w:rPr>
+        <w:t xml:space="preserve">das Verkaufen </w:t>
+      </w:r>
+      <w:r>
+        <w:rPr>
+          <w:lang w:val="de-DE"/>
+        </w:rPr>
+        <w:t>zusätzlich</w:t>
+      </w:r>
+      <w:r>
+        <w:rPr>
+          <w:lang w:val="de-DE"/>
+        </w:rPr>
+        <w:t>er</w:t>
+      </w:r>
+      <w:r>
+        <w:rPr>
+          <w:lang w:val="de-DE"/>
+        </w:rPr>
+        <w:t xml:space="preserve"> Fahrräder in der aktuellen Periode.</w:t>
+      </w:r>
+      <w:r>
+        <w:rPr>
+          <w:lang w:val="de-DE"/>
+        </w:rPr>
+        <w:t xml:space="preserve"> Um einen Direktverkauf zu realisieren, wird ein Angebot beim Kunde eingereicht. </w:t>
+      </w:r>
+      <w:r>
+        <w:rPr>
+          <w:lang w:val="de-DE"/>
+        </w:rPr>
+        <w:t xml:space="preserve">Nach der </w:t>
+      </w:r>
+      <w:r>
+        <w:rPr>
+          <w:lang w:val="de-DE"/>
+        </w:rPr>
+        <w:t>k</w:t>
+      </w:r>
+      <w:r>
+        <w:rPr>
+          <w:lang w:val="de-DE"/>
+        </w:rPr>
+        <w:t>undenseitigen Annahme</w:t>
+      </w:r>
+      <w:r>
+        <w:rPr>
+          <w:lang w:val="de-DE"/>
+        </w:rPr>
+        <w:t xml:space="preserve"> des Ange</w:t>
+      </w:r>
+      <w:r>
+        <w:rPr>
+          <w:lang w:val="de-DE"/>
+        </w:rPr>
+        <w:t xml:space="preserve">botes kann </w:t>
+      </w:r>
+      <w:r>
+        <w:rPr>
+          <w:lang w:val="de-DE"/>
+        </w:rPr>
+        <w:t>der Bediener die ausgehandelten</w:t>
+      </w:r>
+      <w:r>
+        <w:rPr>
+          <w:lang w:val="de-DE"/>
+        </w:rPr>
+        <w:t xml:space="preserve"> Menge</w:t>
+      </w:r>
+      <w:r>
+        <w:rPr>
+          <w:lang w:val="de-DE"/>
+        </w:rPr>
+        <w:t>n</w:t>
+      </w:r>
+      <w:r>
+        <w:rPr>
+          <w:lang w:val="de-DE"/>
+        </w:rPr>
+        <w:t>, de</w:t>
+      </w:r>
+      <w:r>
+        <w:rPr>
+          <w:lang w:val="de-DE"/>
+        </w:rPr>
+        <w:t>n</w:t>
+      </w:r>
+      <w:r>
+        <w:rPr>
+          <w:lang w:val="de-DE"/>
+        </w:rPr>
+        <w:t xml:space="preserve"> Verkaufspreis</w:t>
+      </w:r>
+      <w:r>
+        <w:rPr>
+          <w:lang w:val="de-DE"/>
+        </w:rPr>
+        <w:t xml:space="preserve"> und die </w:t>
+      </w:r>
+      <w:r>
+        <w:rPr>
+          <w:lang w:val="de-DE"/>
+        </w:rPr>
+        <w:t>Vertragsstrafe</w:t>
+      </w:r>
+      <w:r>
+        <w:rPr>
+          <w:lang w:val="de-DE"/>
+        </w:rPr>
+        <w:t xml:space="preserve"> </w:t>
+      </w:r>
+      <w:r>
+        <w:rPr>
+          <w:lang w:val="de-DE"/>
+        </w:rPr>
+        <w:t xml:space="preserve">in das Tool </w:t>
+      </w:r>
+      <w:r>
+        <w:rPr>
+          <w:lang w:val="de-DE"/>
+        </w:rPr>
+        <w:t xml:space="preserve">manuell </w:t>
+      </w:r>
+      <w:r>
+        <w:rPr>
+          <w:lang w:val="de-DE"/>
+        </w:rPr>
+        <w:t>ein</w:t>
+      </w:r>
+      <w:r>
+        <w:rPr>
+          <w:lang w:val="de-DE"/>
+        </w:rPr>
+        <w:t>geben</w:t>
+      </w:r>
+      <w:r>
+        <w:rPr>
+          <w:lang w:val="de-DE"/>
+        </w:rPr>
+        <w:t>.</w:t>
+      </w:r>
+      <w:r>
+        <w:rPr>
+          <w:lang w:val="de-DE"/>
+        </w:rPr>
+        <w:t xml:space="preserve"> Die Preisangaben und Vertragstrafen gelten pro Fahrrad</w:t>
+      </w:r>
+      <w:r>
+        <w:rPr>
+          <w:lang w:val="de-DE"/>
+        </w:rPr>
+        <w:t xml:space="preserve"> in der Währung Euro</w:t>
+      </w:r>
+      <w:r>
+        <w:rPr>
+          <w:lang w:val="de-DE"/>
+        </w:rPr>
+        <w:t>.</w:t>
+      </w:r>
+      <w:r>
+        <w:rPr>
+          <w:lang w:val="de-DE"/>
+        </w:rPr>
+        <w:t xml:space="preserve"> </w:t>
+      </w:r>
+      <w:r>
+        <w:rPr>
+          <w:lang w:val="de-DE"/>
+        </w:rPr>
+        <w:t xml:space="preserve">Kommt es zu einem Vertragsbruch und </w:t>
+      </w:r>
+      <w:r>
+        <w:rPr>
+          <w:lang w:val="de-DE"/>
+        </w:rPr>
+        <w:t>die zusätzlich versprochenen Fahrräder</w:t>
+      </w:r>
+      <w:r>
+        <w:rPr>
+          <w:lang w:val="de-DE"/>
+        </w:rPr>
+        <w:t xml:space="preserve"> </w:t>
+      </w:r>
+      <w:r>
+        <w:rPr>
+          <w:lang w:val="de-DE"/>
+        </w:rPr>
+        <w:t xml:space="preserve">können nur teilweise oder </w:t>
+      </w:r>
+      <w:r>
+        <w:rPr>
+          <w:lang w:val="de-DE"/>
+        </w:rPr>
+        <w:t>nicht ausgeliefert werden,</w:t>
+      </w:r>
+      <w:r>
+        <w:rPr>
+          <w:lang w:val="de-DE"/>
+        </w:rPr>
+        <w:t xml:space="preserve"> folgt eine</w:t>
+      </w:r>
+      <w:r>
+        <w:rPr>
+          <w:lang w:val="de-DE"/>
+        </w:rPr>
+        <w:t xml:space="preserve"> Konventionalstrafe.</w:t>
+      </w:r>
+    </w:p>
+    <w:p>
+      <w:pPr>
+        <w:rPr>
+          <w:lang w:val="de-DE"/>
+        </w:rPr>
+      </w:pPr>
+      <w:r>
+        <w:rPr>
+          <w:noProof/>
+        </w:rPr>
+        <w:drawing>
+          <wp:inline distT="0" distB="0" distL="0" distR="0" wp14:anchorId="68CBE1E5" wp14:editId="70A60CAB">
+            <wp:extent cx="4010025" cy="1885950"/>
+            <wp:effectExtent l="0" t="0" r="9525" b="0"/>
+            <wp:docPr id="3" name="Grafik 3"/>
+            <wp:cNvGraphicFramePr>
+              <a:graphicFrameLocks xmlns:a="http://schemas.openxmlformats.org/drawingml/2006/main" noChangeAspect="1"/>
+            </wp:cNvGraphicFramePr>
+            <a:graphic xmlns:a="http://schemas.openxmlformats.org/drawingml/2006/main">
+              <a:graphicData uri="http://schemas.openxmlformats.org/drawingml/2006/picture">
+                <pic:pic xmlns:pic="http://schemas.openxmlformats.org/drawingml/2006/picture">
+                  <pic:nvPicPr>
+                    <pic:cNvPr id="1" name=""/>
+                    <pic:cNvPicPr/>
+                  </pic:nvPicPr>
+                  <pic:blipFill>
+                    <a:blip r:embed="rId9"/>
+                    <a:stretch>
+                      <a:fillRect/>
+                    </a:stretch>
+                  </pic:blipFill>
+                  <pic:spPr>
+                    <a:xfrm>
+                      <a:off x="0" y="0"/>
+                      <a:ext cx="4010025" cy="1885950"/>
+                    </a:xfrm>
+                    <a:prstGeom prst="rect">
+                      <a:avLst/>
+                    </a:prstGeom>
+                  </pic:spPr>
+                </pic:pic>
+              </a:graphicData>
+            </a:graphic>
+          </wp:inline>
+        </w:drawing>
+      </w:r>
+    </w:p>
+    <w:p>
+      <w:pPr>
+        <w:pStyle w:val="berschrift2"/>
+        <w:rPr>
+          <w:lang w:val="de-DE"/>
+        </w:rPr>
+      </w:pPr>
+      <w:r>
+        <w:rPr>
+          <w:lang w:val="de-DE"/>
+        </w:rPr>
+        <w:t>Datenvalidierung</w:t>
+      </w:r>
+    </w:p>
+    <w:p>
+      <w:pPr>
+        <w:rPr>
+          <w:lang w:val="de-DE"/>
+        </w:rPr>
+      </w:pPr>
+      <w:r>
+        <w:rPr>
+          <w:lang w:val="de-DE"/>
+        </w:rPr>
+        <w:t xml:space="preserve">Die Werte der Spalte „Menge“ </w:t>
+      </w:r>
+      <w:r>
+        <w:rPr>
+          <w:lang w:val="de-DE"/>
+        </w:rPr>
+        <w:t>müssen</w:t>
+      </w:r>
+      <w:r>
+        <w:rPr>
+          <w:lang w:val="de-DE"/>
+        </w:rPr>
+        <w:t xml:space="preserve"> i</w:t>
+      </w:r>
+      <w:r>
+        <w:rPr>
+          <w:lang w:val="de-DE"/>
+        </w:rPr>
+        <w:t>n</w:t>
+      </w:r>
+      <w:r>
+        <w:rPr>
+          <w:lang w:val="de-DE"/>
+        </w:rPr>
+        <w:t xml:space="preserve"> </w:t>
+      </w:r>
+      <w:r>
+        <w:rPr>
+          <w:lang w:val="de-DE"/>
+        </w:rPr>
+        <w:t>Zehnerschritten</w:t>
+      </w:r>
+      <w:r>
+        <w:rPr>
+          <w:lang w:val="de-DE"/>
+        </w:rPr>
+        <w:t xml:space="preserve"> zwischen 0 und 1000 vom Anwender eingereicht werden</w:t>
+      </w:r>
+      <w:r>
+        <w:rPr>
+          <w:lang w:val="de-DE"/>
+        </w:rPr>
+        <w:t>.</w:t>
+      </w:r>
+      <w:r>
+        <w:rPr>
+          <w:lang w:val="de-DE"/>
+        </w:rPr>
+        <w:t xml:space="preserve"> Die Werte der Spalte</w:t>
+      </w:r>
+      <w:r>
+        <w:rPr>
+          <w:lang w:val="de-DE"/>
+        </w:rPr>
+        <w:t>n</w:t>
+      </w:r>
+      <w:r>
+        <w:rPr>
+          <w:lang w:val="de-DE"/>
+        </w:rPr>
+        <w:t xml:space="preserve"> „Preis“</w:t>
+      </w:r>
+      <w:r>
+        <w:rPr>
+          <w:lang w:val="de-DE"/>
+        </w:rPr>
+        <w:t>,</w:t>
+      </w:r>
+      <w:r>
+        <w:rPr>
+          <w:lang w:val="de-DE"/>
+        </w:rPr>
+        <w:t xml:space="preserve"> „Vertragsstrafe“ sind rationale Zahlen</w:t>
+      </w:r>
+      <w:r>
+        <w:rPr>
+          <w:lang w:val="de-DE"/>
+        </w:rPr>
+        <w:t xml:space="preserve"> und</w:t>
+      </w:r>
+      <w:r>
+        <w:rPr>
+          <w:lang w:val="de-DE"/>
+        </w:rPr>
+        <w:t xml:space="preserve"> auf zwei Nachkommastellen </w:t>
+      </w:r>
+      <w:r>
+        <w:rPr>
+          <w:lang w:val="de-DE"/>
+        </w:rPr>
+        <w:t>beschränkt</w:t>
+      </w:r>
+      <w:r>
+        <w:rPr>
+          <w:lang w:val="de-DE"/>
+        </w:rPr>
+        <w:t>.</w:t>
+      </w:r>
+      <w:r>
+        <w:rPr>
+          <w:lang w:val="de-DE"/>
+        </w:rPr>
+        <w:t xml:space="preserve"> </w:t>
+      </w:r>
+      <w:r>
+        <w:rPr>
+          <w:lang w:val="de-DE"/>
+        </w:rPr>
+        <w:t>In allen drei Spalten sind keine negativen Werte erlaubt.</w:t>
+      </w:r>
+    </w:p>
+    <w:p>
+      <w:pPr>
+        <w:pStyle w:val="berschrift2"/>
+        <w:rPr>
+          <w:lang w:val="de-DE"/>
+        </w:rPr>
+      </w:pPr>
+      <w:r>
+        <w:rPr>
+          <w:lang w:val="de-DE"/>
+        </w:rPr>
+        <w:t>Überleitung zum nächsten Planungsschritt</w:t>
+      </w:r>
+    </w:p>
+    <w:p>
+      <w:pPr>
+        <w:rPr>
+          <w:lang w:val="de-DE"/>
+        </w:rPr>
+      </w:pPr>
+      <w:r>
+        <w:rPr>
+          <w:lang w:val="de-DE"/>
+        </w:rPr>
+        <w:t>Die Mengen aus dem Vertriebswunsch mit den Direktverkäufen addiert, bilden die Basis für die im nächsten Planungsschritt durchzuführende Eigenfertigung.</w:t>
+      </w:r>
+    </w:p>
+    <w:p>
+      <w:pPr>
+        <w:rPr>
+          <w:lang w:val="de-DE"/>
+        </w:rPr>
+      </w:pPr>
+      <w:r>
+        <w:rPr>
+          <w:lang w:val="de-DE"/>
+        </w:rPr>
+        <w:br w:type="page"/>
+      </w:r>
+    </w:p>
+    <w:p>
+      <w:pPr>
+        <w:pStyle w:val="berschrift1"/>
+        <w:rPr>
+          <w:lang w:val="de-DE"/>
+        </w:rPr>
+      </w:pPr>
+      <w:r>
+        <w:rPr>
+          <w:lang w:val="de-DE"/>
+        </w:rPr>
+        <w:lastRenderedPageBreak/>
+        <w:t>Eigenfertigung</w:t>
+      </w:r>
+    </w:p>
+    <w:p>
+      <w:pPr>
+        <w:rPr>
+          <w:lang w:val="de-DE"/>
+        </w:rPr>
+      </w:pPr>
     </w:p>
     <w:sectPr>
       <w:type w:val="oddPage"/>
       <w:pgSz w:w="11907" w:h="16840" w:code="9"/>
-      <w:pgMar w:top="1418" w:right="1701" w:bottom="2268" w:left="1701" w:header="567" w:footer="709" w:gutter="567"/>
+      <w:pgMar w:top="1417" w:right="1417" w:bottom="1134" w:left="1417" w:header="567" w:footer="709" w:gutter="567"/>
       <w:cols w:space="708"/>
       <w:docGrid w:linePitch="360"/>
     </w:sectPr>
@@ -843,6 +2116,28 @@
       <w:szCs w:val="32"/>
     </w:rPr>
   </w:style>
+  <w:style w:type="paragraph" w:styleId="berschrift2">
+    <w:name w:val="heading 2"/>
+    <w:basedOn w:val="Standard"/>
+    <w:next w:val="Standard"/>
+    <w:link w:val="berschrift2Zchn"/>
+    <w:uiPriority w:val="9"/>
+    <w:unhideWhenUsed/>
+    <w:qFormat/>
+    <w:rsid w:val="000E5B52"/>
+    <w:pPr>
+      <w:keepNext/>
+      <w:keepLines/>
+      <w:spacing w:before="40" w:after="0"/>
+      <w:outlineLvl w:val="1"/>
+    </w:pPr>
+    <w:rPr>
+      <w:rFonts w:asciiTheme="majorHAnsi" w:eastAsiaTheme="majorEastAsia" w:hAnsiTheme="majorHAnsi" w:cstheme="majorBidi"/>
+      <w:color w:val="2F5496" w:themeColor="accent1" w:themeShade="BF"/>
+      <w:sz w:val="26"/>
+      <w:szCs w:val="26"/>
+    </w:rPr>
+  </w:style>
   <w:style w:type="character" w:default="1" w:styleId="Absatz-Standardschriftart">
     <w:name w:val="Default Paragraph Font"/>
     <w:uiPriority w:val="1"/>
@@ -905,6 +2200,20 @@
     <w:rPr>
       <w:color w:val="605E5C"/>
       <w:shd w:val="clear" w:color="auto" w:fill="E1DFDD"/>
+    </w:rPr>
+  </w:style>
+  <w:style w:type="character" w:customStyle="1" w:styleId="berschrift2Zchn">
+    <w:name w:val="Überschrift 2 Zchn"/>
+    <w:basedOn w:val="Absatz-Standardschriftart"/>
+    <w:link w:val="berschrift2"/>
+    <w:uiPriority w:val="9"/>
+    <w:rsid w:val="000E5B52"/>
+    <w:rPr>
+      <w:rFonts w:asciiTheme="majorHAnsi" w:eastAsiaTheme="majorEastAsia" w:hAnsiTheme="majorHAnsi" w:cstheme="majorBidi"/>
+      <w:color w:val="2F5496" w:themeColor="accent1" w:themeShade="BF"/>
+      <w:sz w:val="26"/>
+      <w:szCs w:val="26"/>
+      <w:lang w:val="en-US"/>
     </w:rPr>
   </w:style>
 </w:styles>

--- a/doc/Handbuch.docx
+++ b/doc/Handbuch.docx
@@ -487,16 +487,16 @@
         <mc:AlternateContent>
           <mc:Choice Requires="wps">
             <w:drawing>
-              <wp:anchor distT="0" distB="0" distL="114300" distR="114300" simplePos="0" relativeHeight="251661312" behindDoc="0" locked="0" layoutInCell="1" allowOverlap="1" wp14:anchorId="4AC411C1" wp14:editId="3D7836E5">
+              <wp:anchor distT="0" distB="0" distL="114300" distR="114300" simplePos="0" relativeHeight="251661312" behindDoc="0" locked="0" layoutInCell="1" allowOverlap="1" wp14:anchorId="4AC411C1" wp14:editId="713C2445">
                 <wp:simplePos x="0" y="0"/>
                 <wp:positionH relativeFrom="column">
-                  <wp:posOffset>4676775</wp:posOffset>
+                  <wp:posOffset>4693478</wp:posOffset>
                 </wp:positionH>
                 <wp:positionV relativeFrom="paragraph">
-                  <wp:posOffset>2207398</wp:posOffset>
+                  <wp:posOffset>1288746</wp:posOffset>
                 </wp:positionV>
-                <wp:extent cx="646043" cy="377687"/>
-                <wp:effectExtent l="0" t="0" r="20955" b="22860"/>
+                <wp:extent cx="576469" cy="337931"/>
+                <wp:effectExtent l="0" t="0" r="14605" b="24130"/>
                 <wp:wrapNone/>
                 <wp:docPr id="11" name="Rechteck 11"/>
                 <wp:cNvGraphicFramePr/>
@@ -507,7 +507,7 @@
                       <wps:spPr>
                         <a:xfrm>
                           <a:off x="0" y="0"/>
-                          <a:ext cx="646043" cy="377687"/>
+                          <a:ext cx="576469" cy="337931"/>
                         </a:xfrm>
                         <a:prstGeom prst="rect">
                           <a:avLst/>
@@ -542,12 +542,18 @@
                     </wps:wsp>
                   </a:graphicData>
                 </a:graphic>
+                <wp14:sizeRelH relativeFrom="margin">
+                  <wp14:pctWidth>0</wp14:pctWidth>
+                </wp14:sizeRelH>
+                <wp14:sizeRelV relativeFrom="margin">
+                  <wp14:pctHeight>0</wp14:pctHeight>
+                </wp14:sizeRelV>
               </wp:anchor>
             </w:drawing>
           </mc:Choice>
           <mc:Fallback>
             <w:pict>
-              <v:rect w14:anchorId="573E278F" id="Rechteck 11" o:spid="_x0000_s1026" style="position:absolute;margin-left:368.25pt;margin-top:173.8pt;width:50.85pt;height:29.75pt;z-index:251661312;visibility:visible;mso-wrap-style:square;mso-wrap-distance-left:9pt;mso-wrap-distance-top:0;mso-wrap-distance-right:9pt;mso-wrap-distance-bottom:0;mso-position-horizontal:absolute;mso-position-horizontal-relative:text;mso-position-vertical:absolute;mso-position-vertical-relative:text;v-text-anchor:middle" o:gfxdata="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" filled="f" strokecolor="red" strokeweight="1pt"/>
+              <v:rect w14:anchorId="6E4FA324" id="Rechteck 11" o:spid="_x0000_s1026" style="position:absolute;margin-left:369.55pt;margin-top:101.5pt;width:45.4pt;height:26.6pt;z-index:251661312;visibility:visible;mso-wrap-style:square;mso-width-percent:0;mso-height-percent:0;mso-wrap-distance-left:9pt;mso-wrap-distance-top:0;mso-wrap-distance-right:9pt;mso-wrap-distance-bottom:0;mso-position-horizontal:absolute;mso-position-horizontal-relative:text;mso-position-vertical:absolute;mso-position-vertical-relative:text;mso-width-percent:0;mso-height-percent:0;mso-width-relative:margin;mso-height-relative:margin;v-text-anchor:middle" o:gfxdata="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" filled="f" strokecolor="red" strokeweight="1pt"/>
             </w:pict>
           </mc:Fallback>
         </mc:AlternateContent>
@@ -559,16 +565,16 @@
         <mc:AlternateContent>
           <mc:Choice Requires="wps">
             <w:drawing>
-              <wp:anchor distT="0" distB="0" distL="114300" distR="114300" simplePos="0" relativeHeight="251659264" behindDoc="0" locked="0" layoutInCell="1" allowOverlap="1" wp14:anchorId="76B02E78" wp14:editId="72CBC666">
+              <wp:anchor distT="0" distB="0" distL="114300" distR="114300" simplePos="0" relativeHeight="251659264" behindDoc="0" locked="0" layoutInCell="1" allowOverlap="1" wp14:anchorId="76B02E78" wp14:editId="459AA4F2">
                 <wp:simplePos x="0" y="0"/>
                 <wp:positionH relativeFrom="column">
-                  <wp:posOffset>2467334</wp:posOffset>
+                  <wp:posOffset>2437517</wp:posOffset>
                 </wp:positionH>
                 <wp:positionV relativeFrom="paragraph">
-                  <wp:posOffset>2204692</wp:posOffset>
+                  <wp:posOffset>1300232</wp:posOffset>
                 </wp:positionV>
-                <wp:extent cx="646043" cy="377687"/>
-                <wp:effectExtent l="0" t="0" r="20955" b="22860"/>
+                <wp:extent cx="655982" cy="326748"/>
+                <wp:effectExtent l="0" t="0" r="10795" b="16510"/>
                 <wp:wrapNone/>
                 <wp:docPr id="10" name="Rechteck 10"/>
                 <wp:cNvGraphicFramePr/>
@@ -579,7 +585,7 @@
                       <wps:spPr>
                         <a:xfrm>
                           <a:off x="0" y="0"/>
-                          <a:ext cx="646043" cy="377687"/>
+                          <a:ext cx="655982" cy="326748"/>
                         </a:xfrm>
                         <a:prstGeom prst="rect">
                           <a:avLst/>
@@ -614,12 +620,18 @@
                     </wps:wsp>
                   </a:graphicData>
                 </a:graphic>
+                <wp14:sizeRelH relativeFrom="margin">
+                  <wp14:pctWidth>0</wp14:pctWidth>
+                </wp14:sizeRelH>
+                <wp14:sizeRelV relativeFrom="margin">
+                  <wp14:pctHeight>0</wp14:pctHeight>
+                </wp14:sizeRelV>
               </wp:anchor>
             </w:drawing>
           </mc:Choice>
           <mc:Fallback>
             <w:pict>
-              <v:rect w14:anchorId="47EEE954" id="Rechteck 10" o:spid="_x0000_s1026" style="position:absolute;margin-left:194.3pt;margin-top:173.6pt;width:50.85pt;height:29.75pt;z-index:251659264;visibility:visible;mso-wrap-style:square;mso-wrap-distance-left:9pt;mso-wrap-distance-top:0;mso-wrap-distance-right:9pt;mso-wrap-distance-bottom:0;mso-position-horizontal:absolute;mso-position-horizontal-relative:text;mso-position-vertical:absolute;mso-position-vertical-relative:text;v-text-anchor:middle" o:gfxdata="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" filled="f" strokecolor="red" strokeweight="1pt"/>
+              <v:rect w14:anchorId="685350F2" id="Rechteck 10" o:spid="_x0000_s1026" style="position:absolute;margin-left:191.95pt;margin-top:102.4pt;width:51.65pt;height:25.75pt;z-index:251659264;visibility:visible;mso-wrap-style:square;mso-width-percent:0;mso-height-percent:0;mso-wrap-distance-left:9pt;mso-wrap-distance-top:0;mso-wrap-distance-right:9pt;mso-wrap-distance-bottom:0;mso-position-horizontal:absolute;mso-position-horizontal-relative:text;mso-position-vertical:absolute;mso-position-vertical-relative:text;mso-width-percent:0;mso-height-percent:0;mso-width-relative:margin;mso-height-relative:margin;v-text-anchor:middle" o:gfxdata="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" filled="f" strokecolor="red" strokeweight="1pt"/>
             </w:pict>
           </mc:Fallback>
         </mc:AlternateContent>
@@ -629,10 +641,10 @@
           <w:noProof/>
         </w:rPr>
         <w:drawing>
-          <wp:inline distT="0" distB="0" distL="0" distR="0" wp14:anchorId="2AE13943" wp14:editId="55386153">
-            <wp:extent cx="2839684" cy="2574235"/>
-            <wp:effectExtent l="0" t="0" r="0" b="0"/>
-            <wp:docPr id="8" name="Grafik 8"/>
+          <wp:inline distT="0" distB="0" distL="0" distR="0" wp14:anchorId="4B44A841" wp14:editId="5C344A71">
+            <wp:extent cx="2857500" cy="1628775"/>
+            <wp:effectExtent l="0" t="0" r="0" b="9525"/>
+            <wp:docPr id="7" name="Grafik 7"/>
             <wp:cNvGraphicFramePr>
               <a:graphicFrameLocks xmlns:a="http://schemas.openxmlformats.org/drawingml/2006/main" noChangeAspect="1"/>
             </wp:cNvGraphicFramePr>
@@ -652,7 +664,7 @@
                   <pic:spPr>
                     <a:xfrm>
                       <a:off x="0" y="0"/>
-                      <a:ext cx="2851422" cy="2584875"/>
+                      <a:ext cx="2857500" cy="1628775"/>
                     </a:xfrm>
                     <a:prstGeom prst="rect">
                       <a:avLst/>
@@ -671,6 +683,93 @@
           <w:lang w:val="de-DE"/>
         </w:rPr>
       </w:pPr>
+      <w:r>
+        <w:rPr>
+          <w:noProof/>
+        </w:rPr>
+        <w:drawing>
+          <wp:anchor distT="0" distB="0" distL="114300" distR="114300" simplePos="0" relativeHeight="251662336" behindDoc="0" locked="0" layoutInCell="1" allowOverlap="1" wp14:anchorId="2E3D2AE3" wp14:editId="303AF0B5">
+            <wp:simplePos x="0" y="0"/>
+            <wp:positionH relativeFrom="column">
+              <wp:posOffset>3699289</wp:posOffset>
+            </wp:positionH>
+            <wp:positionV relativeFrom="paragraph">
+              <wp:posOffset>182880</wp:posOffset>
+            </wp:positionV>
+            <wp:extent cx="188595" cy="188595"/>
+            <wp:effectExtent l="0" t="0" r="1905" b="1905"/>
+            <wp:wrapThrough wrapText="bothSides">
+              <wp:wrapPolygon edited="0">
+                <wp:start x="0" y="0"/>
+                <wp:lineTo x="0" y="19636"/>
+                <wp:lineTo x="19636" y="19636"/>
+                <wp:lineTo x="19636" y="0"/>
+                <wp:lineTo x="0" y="0"/>
+              </wp:wrapPolygon>
+            </wp:wrapThrough>
+            <wp:docPr id="9" name="Grafik 9"/>
+            <wp:cNvGraphicFramePr>
+              <a:graphicFrameLocks xmlns:a="http://schemas.openxmlformats.org/drawingml/2006/main" noChangeAspect="1"/>
+            </wp:cNvGraphicFramePr>
+            <a:graphic xmlns:a="http://schemas.openxmlformats.org/drawingml/2006/main">
+              <a:graphicData uri="http://schemas.openxmlformats.org/drawingml/2006/picture">
+                <pic:pic xmlns:pic="http://schemas.openxmlformats.org/drawingml/2006/picture">
+                  <pic:nvPicPr>
+                    <pic:cNvPr id="0" name="Picture 1"/>
+                    <pic:cNvPicPr>
+                      <a:picLocks noChangeAspect="1" noChangeArrowheads="1"/>
+                    </pic:cNvPicPr>
+                  </pic:nvPicPr>
+                  <pic:blipFill>
+                    <a:blip r:embed="rId7">
+                      <a:extLst>
+                        <a:ext uri="{28A0092B-C50C-407E-A947-70E740481C1C}">
+                          <a14:useLocalDpi xmlns:a14="http://schemas.microsoft.com/office/drawing/2010/main" val="0"/>
+                        </a:ext>
+                      </a:extLst>
+                    </a:blip>
+                    <a:srcRect/>
+                    <a:stretch>
+                      <a:fillRect/>
+                    </a:stretch>
+                  </pic:blipFill>
+                  <pic:spPr bwMode="auto">
+                    <a:xfrm>
+                      <a:off x="0" y="0"/>
+                      <a:ext cx="188595" cy="188595"/>
+                    </a:xfrm>
+                    <a:prstGeom prst="rect">
+                      <a:avLst/>
+                    </a:prstGeom>
+                    <a:noFill/>
+                    <a:ln>
+                      <a:noFill/>
+                    </a:ln>
+                  </pic:spPr>
+                </pic:pic>
+              </a:graphicData>
+            </a:graphic>
+          </wp:anchor>
+        </w:drawing>
+      </w:r>
+      <w:r>
+        <w:rPr>
+          <w:lang w:val="de-DE"/>
+        </w:rPr>
+        <w:t>Einen Blick auf die Innensicht des Systems ermöglichen die mit  gekennzeichneten Symbole. Hier werden die tatsächlich durchgeführten Berechnungen</w:t>
+      </w:r>
+      <w:r>
+        <w:rPr>
+          <w:lang w:val="de-DE"/>
+        </w:rPr>
+        <w:t xml:space="preserve"> und passende Erklärungen </w:t>
+      </w:r>
+      <w:r>
+        <w:rPr>
+          <w:lang w:val="de-DE"/>
+        </w:rPr>
+        <w:t>dargestellt. Somit können die kalkulierten Produktionsaufträge vom Anwender nachvollzogen werden.</w:t>
+      </w:r>
     </w:p>
     <w:p>
       <w:pPr>
@@ -756,7 +855,7 @@
                     <pic:cNvPicPr/>
                   </pic:nvPicPr>
                   <pic:blipFill>
-                    <a:blip r:embed="rId7"/>
+                    <a:blip r:embed="rId8"/>
                     <a:stretch>
                       <a:fillRect/>
                     </a:stretch>
@@ -900,13 +999,7 @@
         <w:rPr>
           <w:lang w:val="de-DE"/>
         </w:rPr>
-        <w:t xml:space="preserve"> eingefügt.</w:t>
-      </w:r>
-      <w:r>
-        <w:rPr>
-          <w:lang w:val="de-DE"/>
-        </w:rPr>
-        <w:t xml:space="preserve"> Der Vertriebswunsch wird aus der XML-Datei ausgelesen. Die Werte von P1, P2, P3 </w:t>
+        <w:t xml:space="preserve"> eingefügt. Der Vertriebswunsch wird aus der XML-Datei ausgelesen. Die Werte von P1, P2, P3 </w:t>
       </w:r>
       <w:r>
         <w:rPr>
@@ -965,7 +1058,7 @@
                     <pic:cNvPicPr/>
                   </pic:nvPicPr>
                   <pic:blipFill>
-                    <a:blip r:embed="rId8"/>
+                    <a:blip r:embed="rId9"/>
                     <a:stretch>
                       <a:fillRect/>
                     </a:stretch>
@@ -1464,7 +1557,7 @@
                     <pic:cNvPicPr/>
                   </pic:nvPicPr>
                   <pic:blipFill>
-                    <a:blip r:embed="rId9"/>
+                    <a:blip r:embed="rId10"/>
                     <a:stretch>
                       <a:fillRect/>
                     </a:stretch>
@@ -1673,6 +1766,910 @@
         </w:rPr>
         <w:lastRenderedPageBreak/>
         <w:t>Eigenfertigung</w:t>
+      </w:r>
+    </w:p>
+    <w:p>
+      <w:pPr>
+        <w:pStyle w:val="berschrift2"/>
+        <w:rPr>
+          <w:lang w:val="de-DE"/>
+        </w:rPr>
+      </w:pPr>
+      <w:r>
+        <w:rPr>
+          <w:lang w:val="de-DE"/>
+        </w:rPr>
+        <w:t>Kontext</w:t>
+      </w:r>
+    </w:p>
+    <w:p>
+      <w:pPr>
+        <w:rPr>
+          <w:lang w:val="de-DE"/>
+        </w:rPr>
+      </w:pPr>
+      <w:r>
+        <w:rPr>
+          <w:lang w:val="de-DE"/>
+        </w:rPr>
+        <w:t xml:space="preserve">Nachdem die Anzahl der zu produzierenden Fahrräder festgelegt </w:t>
+      </w:r>
+      <w:r>
+        <w:rPr>
+          <w:lang w:val="de-DE"/>
+        </w:rPr>
+        <w:t>ist</w:t>
+      </w:r>
+      <w:r>
+        <w:rPr>
+          <w:lang w:val="de-DE"/>
+        </w:rPr>
+        <w:t xml:space="preserve">, </w:t>
+      </w:r>
+      <w:r>
+        <w:rPr>
+          <w:lang w:val="de-DE"/>
+        </w:rPr>
+        <w:t xml:space="preserve">werden die Eigenfertigungsteile anhand </w:t>
+      </w:r>
+      <w:r>
+        <w:rPr>
+          <w:lang w:val="de-DE"/>
+        </w:rPr>
+        <w:t>eine</w:t>
+      </w:r>
+      <w:r>
+        <w:rPr>
+          <w:lang w:val="de-DE"/>
+        </w:rPr>
+        <w:t>r</w:t>
+      </w:r>
+      <w:r>
+        <w:rPr>
+          <w:lang w:val="de-DE"/>
+        </w:rPr>
+        <w:t xml:space="preserve"> Stücklistenauflösung</w:t>
+      </w:r>
+      <w:r>
+        <w:rPr>
+          <w:lang w:val="de-DE"/>
+        </w:rPr>
+        <w:t xml:space="preserve"> mengenmäßig bestimmt</w:t>
+      </w:r>
+      <w:r>
+        <w:rPr>
+          <w:lang w:val="de-DE"/>
+        </w:rPr>
+        <w:t>.</w:t>
+      </w:r>
+      <w:r>
+        <w:rPr>
+          <w:lang w:val="de-DE"/>
+        </w:rPr>
+        <w:t xml:space="preserve"> </w:t>
+      </w:r>
+      <w:r>
+        <w:rPr>
+          <w:lang w:val="de-DE"/>
+        </w:rPr>
+        <w:t>Die erforderlichen Mengen sind i</w:t>
+      </w:r>
+      <w:r>
+        <w:rPr>
+          <w:lang w:val="de-DE"/>
+        </w:rPr>
+        <w:t xml:space="preserve">n der Spalte „Verbindliche Aufträge“ </w:t>
+      </w:r>
+      <w:r>
+        <w:rPr>
+          <w:lang w:val="de-DE"/>
+        </w:rPr>
+        <w:t>aufgelistet.</w:t>
+      </w:r>
+      <w:r>
+        <w:rPr>
+          <w:lang w:val="de-DE"/>
+        </w:rPr>
+        <w:t xml:space="preserve"> Die Ermittlung der Produktionsaufträge erfolgt automatisch und basiert auf Daten der hochgeladenen XML-Datei.</w:t>
+      </w:r>
+      <w:r>
+        <w:rPr>
+          <w:lang w:val="de-DE"/>
+        </w:rPr>
+        <w:t xml:space="preserve"> </w:t>
+      </w:r>
+      <w:r>
+        <w:rPr>
+          <w:lang w:val="de-DE"/>
+        </w:rPr>
+        <w:t xml:space="preserve">Konkret </w:t>
+      </w:r>
+      <w:r>
+        <w:rPr>
+          <w:lang w:val="de-DE"/>
+        </w:rPr>
+        <w:t xml:space="preserve">werden der aktuelle Lagerbestand, die Aufträge in Warteschlange, die Aufträge in Bearbeitung und der </w:t>
+      </w:r>
+      <w:r>
+        <w:rPr>
+          <w:lang w:val="de-DE"/>
+        </w:rPr>
+        <w:t>geplante Lagerbestand am Ende der Periode (Sicherheitsbestand)</w:t>
+      </w:r>
+      <w:r>
+        <w:rPr>
+          <w:lang w:val="de-DE"/>
+        </w:rPr>
+        <w:t xml:space="preserve"> zur Berechnung </w:t>
+      </w:r>
+      <w:r>
+        <w:rPr>
+          <w:lang w:val="de-DE"/>
+        </w:rPr>
+        <w:t>berücksichtigt</w:t>
+      </w:r>
+      <w:r>
+        <w:rPr>
+          <w:lang w:val="de-DE"/>
+        </w:rPr>
+        <w:t>. Der Sicherheitsbestand kann manuell vom Anwender angepasst werden.</w:t>
+      </w:r>
+      <w:r>
+        <w:rPr>
+          <w:lang w:val="de-DE"/>
+        </w:rPr>
+        <w:t xml:space="preserve"> Systemseitig wird der geplante Lagerbestand mit</w:t>
+      </w:r>
+      <w:r>
+        <w:rPr>
+          <w:lang w:val="de-DE"/>
+        </w:rPr>
+        <w:t xml:space="preserve"> dem</w:t>
+      </w:r>
+      <w:r>
+        <w:rPr>
+          <w:lang w:val="de-DE"/>
+        </w:rPr>
+        <w:t xml:space="preserve"> Lagerbestand aus der aktuellen Periode vorbelegt.</w:t>
+      </w:r>
+      <w:r>
+        <w:rPr>
+          <w:lang w:val="de-DE"/>
+        </w:rPr>
+        <w:t xml:space="preserve"> Die folgende Abbildung zeigt einen Ausschnitt der Eigenfertigungsplanung.</w:t>
+      </w:r>
+    </w:p>
+    <w:p>
+      <w:pPr>
+        <w:rPr>
+          <w:lang w:val="de-DE"/>
+        </w:rPr>
+      </w:pPr>
+      <w:r>
+        <w:rPr>
+          <w:noProof/>
+        </w:rPr>
+        <w:drawing>
+          <wp:inline distT="0" distB="0" distL="0" distR="0" wp14:anchorId="31722211" wp14:editId="52CF7514">
+            <wp:extent cx="5401310" cy="1158875"/>
+            <wp:effectExtent l="0" t="0" r="8890" b="3175"/>
+            <wp:docPr id="5" name="Grafik 5"/>
+            <wp:cNvGraphicFramePr>
+              <a:graphicFrameLocks xmlns:a="http://schemas.openxmlformats.org/drawingml/2006/main" noChangeAspect="1"/>
+            </wp:cNvGraphicFramePr>
+            <a:graphic xmlns:a="http://schemas.openxmlformats.org/drawingml/2006/main">
+              <a:graphicData uri="http://schemas.openxmlformats.org/drawingml/2006/picture">
+                <pic:pic xmlns:pic="http://schemas.openxmlformats.org/drawingml/2006/picture">
+                  <pic:nvPicPr>
+                    <pic:cNvPr id="1" name=""/>
+                    <pic:cNvPicPr/>
+                  </pic:nvPicPr>
+                  <pic:blipFill>
+                    <a:blip r:embed="rId11"/>
+                    <a:stretch>
+                      <a:fillRect/>
+                    </a:stretch>
+                  </pic:blipFill>
+                  <pic:spPr>
+                    <a:xfrm>
+                      <a:off x="0" y="0"/>
+                      <a:ext cx="5401310" cy="1158875"/>
+                    </a:xfrm>
+                    <a:prstGeom prst="rect">
+                      <a:avLst/>
+                    </a:prstGeom>
+                  </pic:spPr>
+                </pic:pic>
+              </a:graphicData>
+            </a:graphic>
+          </wp:inline>
+        </w:drawing>
+      </w:r>
+    </w:p>
+    <w:p>
+      <w:pPr>
+        <w:pStyle w:val="berschrift2"/>
+        <w:rPr>
+          <w:lang w:val="de-DE"/>
+        </w:rPr>
+      </w:pPr>
+      <w:r>
+        <w:rPr>
+          <w:lang w:val="de-DE"/>
+        </w:rPr>
+        <w:t>Datenvalidierung</w:t>
+      </w:r>
+    </w:p>
+    <w:p>
+      <w:pPr>
+        <w:rPr>
+          <w:lang w:val="de-DE"/>
+        </w:rPr>
+      </w:pPr>
+      <w:r>
+        <w:rPr>
+          <w:lang w:val="de-DE"/>
+        </w:rPr>
+        <w:t>Die Werte der Spalte „</w:t>
+      </w:r>
+      <w:r>
+        <w:rPr>
+          <w:lang w:val="de-DE"/>
+        </w:rPr>
+        <w:t>Geplanter Lagerbestand am Ende der Periode</w:t>
+      </w:r>
+      <w:r>
+        <w:rPr>
+          <w:lang w:val="de-DE"/>
+        </w:rPr>
+        <w:t>“ müssen in Zehnerschritten zwischen 0 und 1000 vom Anwender eingereicht werden.</w:t>
+      </w:r>
+    </w:p>
+    <w:p>
+      <w:pPr>
+        <w:pStyle w:val="berschrift2"/>
+        <w:rPr>
+          <w:lang w:val="de-DE"/>
+        </w:rPr>
+      </w:pPr>
+      <w:r>
+        <w:rPr>
+          <w:lang w:val="de-DE"/>
+        </w:rPr>
+        <w:t>Überleitung zum nächsten Planungsschritt</w:t>
+      </w:r>
+    </w:p>
+    <w:p>
+      <w:pPr>
+        <w:rPr>
+          <w:lang w:val="de-DE"/>
+        </w:rPr>
+      </w:pPr>
+      <w:r>
+        <w:rPr>
+          <w:lang w:val="de-DE"/>
+        </w:rPr>
+        <w:t xml:space="preserve">Mit Abschluss der Eigenfertigungsplanung </w:t>
+      </w:r>
+      <w:r>
+        <w:rPr>
+          <w:lang w:val="de-DE"/>
+        </w:rPr>
+        <w:t>s</w:t>
+      </w:r>
+      <w:r>
+        <w:rPr>
+          <w:lang w:val="de-DE"/>
+        </w:rPr>
+        <w:t>tehen die</w:t>
+      </w:r>
+      <w:r>
+        <w:rPr>
+          <w:lang w:val="de-DE"/>
+        </w:rPr>
+        <w:t xml:space="preserve"> </w:t>
+      </w:r>
+      <w:r>
+        <w:rPr>
+          <w:lang w:val="de-DE"/>
+        </w:rPr>
+        <w:t>Planungsaufträge für die Folgeschritte bereit.</w:t>
+      </w:r>
+      <w:r>
+        <w:rPr>
+          <w:lang w:val="de-DE"/>
+        </w:rPr>
+        <w:t xml:space="preserve"> Zuerst erfolgt die Priorisierung der abzuarbeitenden Aufträge in der Reihenfolgeplanung. </w:t>
+      </w:r>
+    </w:p>
+    <w:p>
+      <w:pPr>
+        <w:rPr>
+          <w:lang w:val="de-DE"/>
+        </w:rPr>
+      </w:pPr>
+      <w:r>
+        <w:rPr>
+          <w:lang w:val="de-DE"/>
+        </w:rPr>
+        <w:br w:type="page"/>
+      </w:r>
+    </w:p>
+    <w:p>
+      <w:pPr>
+        <w:pStyle w:val="berschrift1"/>
+        <w:rPr>
+          <w:lang w:val="de-DE"/>
+        </w:rPr>
+      </w:pPr>
+      <w:r>
+        <w:rPr>
+          <w:lang w:val="de-DE"/>
+        </w:rPr>
+        <w:lastRenderedPageBreak/>
+        <w:t>Reihenfolgeplanung</w:t>
+      </w:r>
+    </w:p>
+    <w:p>
+      <w:pPr>
+        <w:pStyle w:val="berschrift2"/>
+        <w:rPr>
+          <w:lang w:val="de-DE"/>
+        </w:rPr>
+      </w:pPr>
+      <w:r>
+        <w:rPr>
+          <w:lang w:val="de-DE"/>
+        </w:rPr>
+        <w:t>Kontext</w:t>
+      </w:r>
+    </w:p>
+    <w:p>
+      <w:pPr>
+        <w:rPr>
+          <w:lang w:val="de-DE"/>
+        </w:rPr>
+      </w:pPr>
+      <w:r>
+        <w:rPr>
+          <w:lang w:val="de-DE"/>
+        </w:rPr>
+        <w:t xml:space="preserve">Nach der </w:t>
+      </w:r>
+      <w:r>
+        <w:rPr>
+          <w:lang w:val="de-DE"/>
+        </w:rPr>
+        <w:t>Eigenfertigungsplanung</w:t>
+      </w:r>
+      <w:r>
+        <w:rPr>
+          <w:lang w:val="de-DE"/>
+        </w:rPr>
+        <w:t xml:space="preserve"> wird dem Benutzer die geplante Produktionsreihenfolge präsentiert.</w:t>
+      </w:r>
+      <w:r>
+        <w:rPr>
+          <w:lang w:val="de-DE"/>
+        </w:rPr>
+        <w:t xml:space="preserve"> Die nachfolgende Abbildung veranschaulicht die Eingabemaske der Reihenfolgeplanung.</w:t>
+      </w:r>
+    </w:p>
+    <w:p>
+      <w:pPr>
+        <w:rPr>
+          <w:lang w:val="de-DE"/>
+        </w:rPr>
+      </w:pPr>
+      <w:r>
+        <w:rPr>
+          <w:noProof/>
+        </w:rPr>
+        <w:drawing>
+          <wp:inline distT="0" distB="0" distL="0" distR="0" wp14:anchorId="05E14CDF" wp14:editId="2F4EAFB3">
+            <wp:extent cx="3819525" cy="1905000"/>
+            <wp:effectExtent l="0" t="0" r="9525" b="0"/>
+            <wp:docPr id="12" name="Grafik 12"/>
+            <wp:cNvGraphicFramePr>
+              <a:graphicFrameLocks xmlns:a="http://schemas.openxmlformats.org/drawingml/2006/main" noChangeAspect="1"/>
+            </wp:cNvGraphicFramePr>
+            <a:graphic xmlns:a="http://schemas.openxmlformats.org/drawingml/2006/main">
+              <a:graphicData uri="http://schemas.openxmlformats.org/drawingml/2006/picture">
+                <pic:pic xmlns:pic="http://schemas.openxmlformats.org/drawingml/2006/picture">
+                  <pic:nvPicPr>
+                    <pic:cNvPr id="1" name=""/>
+                    <pic:cNvPicPr/>
+                  </pic:nvPicPr>
+                  <pic:blipFill>
+                    <a:blip r:embed="rId12"/>
+                    <a:stretch>
+                      <a:fillRect/>
+                    </a:stretch>
+                  </pic:blipFill>
+                  <pic:spPr>
+                    <a:xfrm>
+                      <a:off x="0" y="0"/>
+                      <a:ext cx="3819525" cy="1905000"/>
+                    </a:xfrm>
+                    <a:prstGeom prst="rect">
+                      <a:avLst/>
+                    </a:prstGeom>
+                  </pic:spPr>
+                </pic:pic>
+              </a:graphicData>
+            </a:graphic>
+          </wp:inline>
+        </w:drawing>
+      </w:r>
+    </w:p>
+    <w:p>
+      <w:pPr>
+        <w:rPr>
+          <w:lang w:val="de-DE"/>
+        </w:rPr>
+      </w:pPr>
+      <w:r>
+        <w:rPr>
+          <w:noProof/>
+        </w:rPr>
+        <w:drawing>
+          <wp:anchor distT="0" distB="0" distL="114300" distR="114300" simplePos="0" relativeHeight="251666432" behindDoc="0" locked="0" layoutInCell="1" allowOverlap="1" wp14:anchorId="6303C0D6" wp14:editId="3F174368">
+            <wp:simplePos x="0" y="0"/>
+            <wp:positionH relativeFrom="margin">
+              <wp:posOffset>5055235</wp:posOffset>
+            </wp:positionH>
+            <wp:positionV relativeFrom="paragraph">
+              <wp:posOffset>2228324</wp:posOffset>
+            </wp:positionV>
+            <wp:extent cx="153670" cy="145415"/>
+            <wp:effectExtent l="0" t="0" r="0" b="6985"/>
+            <wp:wrapNone/>
+            <wp:docPr id="15" name="Grafik 15"/>
+            <wp:cNvGraphicFramePr>
+              <a:graphicFrameLocks xmlns:a="http://schemas.openxmlformats.org/drawingml/2006/main" noChangeAspect="1"/>
+            </wp:cNvGraphicFramePr>
+            <a:graphic xmlns:a="http://schemas.openxmlformats.org/drawingml/2006/main">
+              <a:graphicData uri="http://schemas.openxmlformats.org/drawingml/2006/picture">
+                <pic:pic xmlns:pic="http://schemas.openxmlformats.org/drawingml/2006/picture">
+                  <pic:nvPicPr>
+                    <pic:cNvPr id="0" name="Picture 3"/>
+                    <pic:cNvPicPr>
+                      <a:picLocks noChangeAspect="1" noChangeArrowheads="1"/>
+                    </pic:cNvPicPr>
+                  </pic:nvPicPr>
+                  <pic:blipFill>
+                    <a:blip r:embed="rId13">
+                      <a:extLst>
+                        <a:ext uri="{28A0092B-C50C-407E-A947-70E740481C1C}">
+                          <a14:useLocalDpi xmlns:a14="http://schemas.microsoft.com/office/drawing/2010/main" val="0"/>
+                        </a:ext>
+                      </a:extLst>
+                    </a:blip>
+                    <a:srcRect/>
+                    <a:stretch>
+                      <a:fillRect/>
+                    </a:stretch>
+                  </pic:blipFill>
+                  <pic:spPr bwMode="auto">
+                    <a:xfrm>
+                      <a:off x="0" y="0"/>
+                      <a:ext cx="153670" cy="145415"/>
+                    </a:xfrm>
+                    <a:prstGeom prst="rect">
+                      <a:avLst/>
+                    </a:prstGeom>
+                    <a:noFill/>
+                    <a:ln>
+                      <a:noFill/>
+                    </a:ln>
+                  </pic:spPr>
+                </pic:pic>
+              </a:graphicData>
+            </a:graphic>
+            <wp14:sizeRelH relativeFrom="margin">
+              <wp14:pctWidth>0</wp14:pctWidth>
+            </wp14:sizeRelH>
+            <wp14:sizeRelV relativeFrom="margin">
+              <wp14:pctHeight>0</wp14:pctHeight>
+            </wp14:sizeRelV>
+          </wp:anchor>
+        </w:drawing>
+      </w:r>
+      <w:r>
+        <w:rPr>
+          <w:noProof/>
+        </w:rPr>
+        <w:drawing>
+          <wp:anchor distT="0" distB="0" distL="114300" distR="114300" simplePos="0" relativeHeight="251664384" behindDoc="0" locked="0" layoutInCell="1" allowOverlap="1" wp14:anchorId="580C0E2F" wp14:editId="56BB035C">
+            <wp:simplePos x="0" y="0"/>
+            <wp:positionH relativeFrom="column">
+              <wp:posOffset>5105400</wp:posOffset>
+            </wp:positionH>
+            <wp:positionV relativeFrom="paragraph">
+              <wp:posOffset>1680954</wp:posOffset>
+            </wp:positionV>
+            <wp:extent cx="128132" cy="156190"/>
+            <wp:effectExtent l="0" t="0" r="5715" b="0"/>
+            <wp:wrapNone/>
+            <wp:docPr id="14" name="Grafik 14"/>
+            <wp:cNvGraphicFramePr>
+              <a:graphicFrameLocks xmlns:a="http://schemas.openxmlformats.org/drawingml/2006/main" noChangeAspect="1"/>
+            </wp:cNvGraphicFramePr>
+            <a:graphic xmlns:a="http://schemas.openxmlformats.org/drawingml/2006/main">
+              <a:graphicData uri="http://schemas.openxmlformats.org/drawingml/2006/picture">
+                <pic:pic xmlns:pic="http://schemas.openxmlformats.org/drawingml/2006/picture">
+                  <pic:nvPicPr>
+                    <pic:cNvPr id="0" name="Picture 5"/>
+                    <pic:cNvPicPr>
+                      <a:picLocks noChangeAspect="1" noChangeArrowheads="1"/>
+                    </pic:cNvPicPr>
+                  </pic:nvPicPr>
+                  <pic:blipFill>
+                    <a:blip r:embed="rId14">
+                      <a:extLst>
+                        <a:ext uri="{28A0092B-C50C-407E-A947-70E740481C1C}">
+                          <a14:useLocalDpi xmlns:a14="http://schemas.microsoft.com/office/drawing/2010/main" val="0"/>
+                        </a:ext>
+                      </a:extLst>
+                    </a:blip>
+                    <a:srcRect/>
+                    <a:stretch>
+                      <a:fillRect/>
+                    </a:stretch>
+                  </pic:blipFill>
+                  <pic:spPr bwMode="auto">
+                    <a:xfrm>
+                      <a:off x="0" y="0"/>
+                      <a:ext cx="128132" cy="156190"/>
+                    </a:xfrm>
+                    <a:prstGeom prst="rect">
+                      <a:avLst/>
+                    </a:prstGeom>
+                    <a:noFill/>
+                    <a:ln>
+                      <a:noFill/>
+                    </a:ln>
+                  </pic:spPr>
+                </pic:pic>
+              </a:graphicData>
+            </a:graphic>
+            <wp14:sizeRelH relativeFrom="margin">
+              <wp14:pctWidth>0</wp14:pctWidth>
+            </wp14:sizeRelH>
+            <wp14:sizeRelV relativeFrom="margin">
+              <wp14:pctHeight>0</wp14:pctHeight>
+            </wp14:sizeRelV>
+          </wp:anchor>
+        </w:drawing>
+      </w:r>
+      <w:r>
+        <w:rPr>
+          <w:noProof/>
+        </w:rPr>
+        <w:drawing>
+          <wp:anchor distT="0" distB="0" distL="114300" distR="114300" simplePos="0" relativeHeight="251663360" behindDoc="0" locked="0" layoutInCell="1" allowOverlap="1" wp14:anchorId="32E40904" wp14:editId="356169A7">
+            <wp:simplePos x="0" y="0"/>
+            <wp:positionH relativeFrom="column">
+              <wp:posOffset>3491974</wp:posOffset>
+            </wp:positionH>
+            <wp:positionV relativeFrom="paragraph">
+              <wp:posOffset>1127125</wp:posOffset>
+            </wp:positionV>
+            <wp:extent cx="153670" cy="145415"/>
+            <wp:effectExtent l="0" t="0" r="0" b="6985"/>
+            <wp:wrapNone/>
+            <wp:docPr id="13" name="Grafik 13"/>
+            <wp:cNvGraphicFramePr>
+              <a:graphicFrameLocks xmlns:a="http://schemas.openxmlformats.org/drawingml/2006/main" noChangeAspect="1"/>
+            </wp:cNvGraphicFramePr>
+            <a:graphic xmlns:a="http://schemas.openxmlformats.org/drawingml/2006/main">
+              <a:graphicData uri="http://schemas.openxmlformats.org/drawingml/2006/picture">
+                <pic:pic xmlns:pic="http://schemas.openxmlformats.org/drawingml/2006/picture">
+                  <pic:nvPicPr>
+                    <pic:cNvPr id="0" name="Picture 3"/>
+                    <pic:cNvPicPr>
+                      <a:picLocks noChangeAspect="1" noChangeArrowheads="1"/>
+                    </pic:cNvPicPr>
+                  </pic:nvPicPr>
+                  <pic:blipFill>
+                    <a:blip r:embed="rId13">
+                      <a:extLst>
+                        <a:ext uri="{28A0092B-C50C-407E-A947-70E740481C1C}">
+                          <a14:useLocalDpi xmlns:a14="http://schemas.microsoft.com/office/drawing/2010/main" val="0"/>
+                        </a:ext>
+                      </a:extLst>
+                    </a:blip>
+                    <a:srcRect/>
+                    <a:stretch>
+                      <a:fillRect/>
+                    </a:stretch>
+                  </pic:blipFill>
+                  <pic:spPr bwMode="auto">
+                    <a:xfrm>
+                      <a:off x="0" y="0"/>
+                      <a:ext cx="153670" cy="145415"/>
+                    </a:xfrm>
+                    <a:prstGeom prst="rect">
+                      <a:avLst/>
+                    </a:prstGeom>
+                    <a:noFill/>
+                    <a:ln>
+                      <a:noFill/>
+                    </a:ln>
+                  </pic:spPr>
+                </pic:pic>
+              </a:graphicData>
+            </a:graphic>
+            <wp14:sizeRelH relativeFrom="margin">
+              <wp14:pctWidth>0</wp14:pctWidth>
+            </wp14:sizeRelH>
+            <wp14:sizeRelV relativeFrom="margin">
+              <wp14:pctHeight>0</wp14:pctHeight>
+            </wp14:sizeRelV>
+          </wp:anchor>
+        </w:drawing>
+      </w:r>
+      <w:r>
+        <w:rPr>
+          <w:lang w:val="de-DE"/>
+        </w:rPr>
+        <w:t xml:space="preserve">Standardmäßig werden die Fertigungsaufträge sequenziell </w:t>
+      </w:r>
+      <w:r>
+        <w:rPr>
+          <w:lang w:val="de-DE"/>
+        </w:rPr>
+        <w:t>von oben nach unten</w:t>
+      </w:r>
+      <w:r>
+        <w:rPr>
+          <w:lang w:val="de-DE"/>
+        </w:rPr>
+        <w:t xml:space="preserve"> anhand der Spalte „Nr.“</w:t>
+      </w:r>
+      <w:r>
+        <w:rPr>
+          <w:lang w:val="de-DE"/>
+        </w:rPr>
+        <w:t xml:space="preserve"> a</w:t>
+      </w:r>
+      <w:r>
+        <w:rPr>
+          <w:lang w:val="de-DE"/>
+        </w:rPr>
+        <w:t xml:space="preserve">bgearbeitet. </w:t>
+      </w:r>
+      <w:r>
+        <w:rPr>
+          <w:lang w:val="de-DE"/>
+        </w:rPr>
+        <w:t xml:space="preserve">Sobald der Anwender mit der Maus einen Datensatz anwählt, kann </w:t>
+      </w:r>
+      <w:r>
+        <w:rPr>
+          <w:lang w:val="de-DE"/>
+        </w:rPr>
+        <w:t xml:space="preserve">per Drag-and-Drop </w:t>
+      </w:r>
+      <w:r>
+        <w:rPr>
+          <w:lang w:val="de-DE"/>
+        </w:rPr>
+        <w:t>die Reihenfolge geändert werden</w:t>
+      </w:r>
+      <w:r>
+        <w:rPr>
+          <w:lang w:val="de-DE"/>
+        </w:rPr>
+        <w:t>.</w:t>
+      </w:r>
+      <w:r>
+        <w:rPr>
+          <w:lang w:val="de-DE"/>
+        </w:rPr>
+        <w:br/>
+      </w:r>
+      <w:r>
+        <w:rPr>
+          <w:lang w:val="de-DE"/>
+        </w:rPr>
+        <w:t xml:space="preserve">Zusätzlich bietet das Planungstool die Möglichkeit Aufträge zu teilen. Die vom System voreingestellten Inputwerte definieren die Untermenge des </w:t>
+      </w:r>
+      <w:r>
+        <w:rPr>
+          <w:lang w:val="de-DE"/>
+        </w:rPr>
+        <w:t>zu splittenden</w:t>
+      </w:r>
+      <w:r>
+        <w:rPr>
+          <w:lang w:val="de-DE"/>
+        </w:rPr>
+        <w:t xml:space="preserve"> Produktionsauftrages. Als Beispiel dient die obere Abbildung. Hier steht als Inputwert </w:t>
+      </w:r>
+      <w:r>
+        <w:rPr>
+          <w:lang w:val="de-DE"/>
+        </w:rPr>
+        <w:t>für</w:t>
+      </w:r>
+      <w:r>
+        <w:rPr>
+          <w:lang w:val="de-DE"/>
+        </w:rPr>
+        <w:t xml:space="preserve"> de</w:t>
+      </w:r>
+      <w:r>
+        <w:rPr>
+          <w:lang w:val="de-DE"/>
+        </w:rPr>
+        <w:t>n</w:t>
+      </w:r>
+      <w:r>
+        <w:rPr>
+          <w:lang w:val="de-DE"/>
+        </w:rPr>
+        <w:t xml:space="preserve"> Produktionsauftrag 16 die Zahl 170. Nutzt der Anwender den </w:t>
+      </w:r>
+      <w:r>
+        <w:rPr>
+          <w:lang w:val="de-DE"/>
+        </w:rPr>
+        <w:t xml:space="preserve">     -Button ergeben sich zwei </w:t>
+      </w:r>
+      <w:r>
+        <w:rPr>
+          <w:lang w:val="de-DE"/>
+        </w:rPr>
+        <w:t>separate</w:t>
+      </w:r>
+      <w:r>
+        <w:rPr>
+          <w:lang w:val="de-DE"/>
+        </w:rPr>
+        <w:t xml:space="preserve"> Aufträge, wovon einer die Menge 170 und der andere die Menge 180 zugewiesen bekommt.</w:t>
+      </w:r>
+      <w:r>
+        <w:rPr>
+          <w:lang w:val="de-DE"/>
+        </w:rPr>
+        <w:br/>
+      </w:r>
+      <w:r>
+        <w:rPr>
+          <w:lang w:val="de-DE"/>
+        </w:rPr>
+        <w:t>Um einen gesplitteten Auftrag wieder zusammenzuführen, verwendet der Anwender den     -Button.</w:t>
+      </w:r>
+      <w:r>
+        <w:rPr>
+          <w:lang w:val="de-DE"/>
+        </w:rPr>
+        <w:t xml:space="preserve"> Zusätzlich können alle vorgenommenen Änderungen über den Button „Alle zurücksetzen“ zurückgesetzt werden.</w:t>
+      </w:r>
+      <w:r>
+        <w:rPr>
+          <w:lang w:val="de-DE"/>
+        </w:rPr>
+        <w:t xml:space="preserve"> Insgesamt können durch das Teilen von Produktionsaufträgen maximal 45 </w:t>
+      </w:r>
+      <w:r>
+        <w:rPr>
+          <w:lang w:val="de-DE"/>
+        </w:rPr>
+        <w:t>Aufträge</w:t>
+      </w:r>
+      <w:r>
+        <w:rPr>
+          <w:lang w:val="de-DE"/>
+        </w:rPr>
+        <w:t xml:space="preserve"> entstehen.</w:t>
+      </w:r>
+      <w:r>
+        <w:rPr>
+          <w:lang w:val="de-DE"/>
+        </w:rPr>
+        <w:t xml:space="preserve"> Deshalb sind ab 45 Aufträgen alle      - Button nicht mehr anwählbar. </w:t>
+      </w:r>
+    </w:p>
+    <w:p>
+      <w:pPr>
+        <w:pStyle w:val="berschrift2"/>
+        <w:rPr>
+          <w:lang w:val="de-DE"/>
+        </w:rPr>
+      </w:pPr>
+      <w:r>
+        <w:rPr>
+          <w:lang w:val="de-DE"/>
+        </w:rPr>
+        <w:t>Datenvalidierung</w:t>
+      </w:r>
+    </w:p>
+    <w:p>
+      <w:pPr>
+        <w:rPr>
+          <w:lang w:val="de-DE"/>
+        </w:rPr>
+      </w:pPr>
+      <w:r>
+        <w:rPr>
+          <w:lang w:val="de-DE"/>
+        </w:rPr>
+        <w:t xml:space="preserve">Die </w:t>
+      </w:r>
+      <w:r>
+        <w:rPr>
+          <w:lang w:val="de-DE"/>
+        </w:rPr>
+        <w:t xml:space="preserve">Inputwerte </w:t>
+      </w:r>
+      <w:r>
+        <w:rPr>
+          <w:lang w:val="de-DE"/>
+        </w:rPr>
+        <w:t>müssen in Zehnerschritten</w:t>
+      </w:r>
+      <w:r>
+        <w:rPr>
+          <w:lang w:val="de-DE"/>
+        </w:rPr>
+        <w:t xml:space="preserve"> angegeben und geteilt werden. Ein Teilauftrag enthält mindestens die Menge 10.</w:t>
+      </w:r>
+    </w:p>
+    <w:p>
+      <w:pPr>
+        <w:pStyle w:val="berschrift2"/>
+        <w:rPr>
+          <w:lang w:val="de-DE"/>
+        </w:rPr>
+      </w:pPr>
+      <w:r>
+        <w:rPr>
+          <w:lang w:val="de-DE"/>
+        </w:rPr>
+        <w:t>Überleitung zum nächsten Planungsschritt</w:t>
+      </w:r>
+    </w:p>
+    <w:p>
+      <w:pPr>
+        <w:rPr>
+          <w:lang w:val="de-DE"/>
+        </w:rPr>
+      </w:pPr>
+      <w:r>
+        <w:rPr>
+          <w:lang w:val="de-DE"/>
+        </w:rPr>
+        <w:t>Die Reihenfolgeplanung und Bestallplanung bauen nicht aufeinander auf. Im nächsten Schritt werden auf Basis der Produktionsaufträge die Bestellungen geplant.</w:t>
+      </w:r>
+    </w:p>
+    <w:p>
+      <w:pPr>
+        <w:rPr>
+          <w:lang w:val="de-DE"/>
+        </w:rPr>
+      </w:pPr>
+      <w:r>
+        <w:rPr>
+          <w:lang w:val="de-DE"/>
+        </w:rPr>
+        <w:br w:type="page"/>
+      </w:r>
+    </w:p>
+    <w:p>
+      <w:pPr>
+        <w:pStyle w:val="berschrift1"/>
+        <w:rPr>
+          <w:lang w:val="de-DE"/>
+        </w:rPr>
+      </w:pPr>
+      <w:r>
+        <w:rPr>
+          <w:lang w:val="de-DE"/>
+        </w:rPr>
+        <w:lastRenderedPageBreak/>
+        <w:t>Bestellplanung</w:t>
       </w:r>
     </w:p>
     <w:p>

--- a/doc/Handbuch.docx
+++ b/doc/Handbuch.docx
@@ -2010,19 +2010,7 @@
         <w:rPr>
           <w:lang w:val="de-DE"/>
         </w:rPr>
-        <w:t>Die Werte der Spalte „</w:t>
-      </w:r>
-      <w:r>
-        <w:rPr>
-          <w:lang w:val="de-DE"/>
-        </w:rPr>
-        <w:t>Geplanter Lagerbestand am Ende der Periode</w:t>
-      </w:r>
-      <w:r>
-        <w:rPr>
-          <w:lang w:val="de-DE"/>
-        </w:rPr>
-        <w:t>“ müssen in Zehnerschritten zwischen 0 und 1000 vom Anwender eingereicht werden.</w:t>
+        <w:t>Die Werte der Spalte „Geplanter Lagerbestand am Ende der Periode“ müssen in Zehnerschritten zwischen 0 und 1000 vom Anwender eingereicht werden.</w:t>
       </w:r>
     </w:p>
     <w:p>
@@ -2674,10 +2662,934 @@
     </w:p>
     <w:p>
       <w:pPr>
-        <w:rPr>
-          <w:lang w:val="de-DE"/>
-        </w:rPr>
-      </w:pPr>
+        <w:pStyle w:val="berschrift2"/>
+        <w:rPr>
+          <w:lang w:val="de-DE"/>
+        </w:rPr>
+      </w:pPr>
+      <w:r>
+        <w:rPr>
+          <w:lang w:val="de-DE"/>
+        </w:rPr>
+        <w:t>Kontext</w:t>
+      </w:r>
+    </w:p>
+    <w:p>
+      <w:pPr>
+        <w:rPr>
+          <w:lang w:val="de-DE"/>
+        </w:rPr>
+      </w:pPr>
+      <w:r>
+        <w:rPr>
+          <w:lang w:val="de-DE"/>
+        </w:rPr>
+        <w:t>Die entsprechende Seite zur Bestellplanung bietet dem Nutzer relevante Information</w:t>
+      </w:r>
+      <w:r>
+        <w:rPr>
+          <w:lang w:val="de-DE"/>
+        </w:rPr>
+        <w:t>en</w:t>
+      </w:r>
+      <w:r>
+        <w:rPr>
+          <w:lang w:val="de-DE"/>
+        </w:rPr>
+        <w:t xml:space="preserve"> und Kennzahlen, um Entscheidungen hinsichtlich der Materialbeschaffung treffen zu können.</w:t>
+      </w:r>
+      <w:r>
+        <w:rPr>
+          <w:lang w:val="de-DE"/>
+        </w:rPr>
+        <w:t xml:space="preserve"> Das unten aufgeführte Schaubild zeigt einen Ausschnitt aus der Bestellplanung.</w:t>
+      </w:r>
+    </w:p>
+    <w:p>
+      <w:pPr>
+        <w:rPr>
+          <w:lang w:val="de-DE"/>
+        </w:rPr>
+      </w:pPr>
+      <w:r>
+        <w:rPr>
+          <w:noProof/>
+        </w:rPr>
+        <w:drawing>
+          <wp:inline distT="0" distB="0" distL="0" distR="0" wp14:anchorId="6E29634A" wp14:editId="27F91582">
+            <wp:extent cx="5401310" cy="1032510"/>
+            <wp:effectExtent l="0" t="0" r="8890" b="0"/>
+            <wp:docPr id="4" name="Grafik 4"/>
+            <wp:cNvGraphicFramePr>
+              <a:graphicFrameLocks xmlns:a="http://schemas.openxmlformats.org/drawingml/2006/main" noChangeAspect="1"/>
+            </wp:cNvGraphicFramePr>
+            <a:graphic xmlns:a="http://schemas.openxmlformats.org/drawingml/2006/main">
+              <a:graphicData uri="http://schemas.openxmlformats.org/drawingml/2006/picture">
+                <pic:pic xmlns:pic="http://schemas.openxmlformats.org/drawingml/2006/picture">
+                  <pic:nvPicPr>
+                    <pic:cNvPr id="1" name=""/>
+                    <pic:cNvPicPr/>
+                  </pic:nvPicPr>
+                  <pic:blipFill>
+                    <a:blip r:embed="rId15"/>
+                    <a:stretch>
+                      <a:fillRect/>
+                    </a:stretch>
+                  </pic:blipFill>
+                  <pic:spPr>
+                    <a:xfrm>
+                      <a:off x="0" y="0"/>
+                      <a:ext cx="5401310" cy="1032510"/>
+                    </a:xfrm>
+                    <a:prstGeom prst="rect">
+                      <a:avLst/>
+                    </a:prstGeom>
+                  </pic:spPr>
+                </pic:pic>
+              </a:graphicData>
+            </a:graphic>
+          </wp:inline>
+        </w:drawing>
+      </w:r>
+    </w:p>
+    <w:p>
+      <w:pPr>
+        <w:rPr>
+          <w:lang w:val="de-DE"/>
+        </w:rPr>
+      </w:pPr>
+      <w:r>
+        <w:rPr>
+          <w:lang w:val="de-DE"/>
+        </w:rPr>
+        <w:t xml:space="preserve">In </w:t>
+      </w:r>
+      <w:r>
+        <w:rPr>
+          <w:lang w:val="de-DE"/>
+        </w:rPr>
+        <w:t xml:space="preserve">den Spalten „Teilnummer“ bis „Verwendung in P3“ </w:t>
+      </w:r>
+      <w:r>
+        <w:rPr>
+          <w:lang w:val="de-DE"/>
+        </w:rPr>
+        <w:t xml:space="preserve"> sind die Stammdaten der Kaufteile  aufgelistet.</w:t>
+      </w:r>
+      <w:r>
+        <w:rPr>
+          <w:lang w:val="de-DE"/>
+        </w:rPr>
+        <w:t xml:space="preserve"> </w:t>
+      </w:r>
+      <w:r>
+        <w:rPr>
+          <w:lang w:val="de-DE"/>
+        </w:rPr>
+        <w:t xml:space="preserve">Der Lagerbestand wird aus der hochgeladenen XML-Datei </w:t>
+      </w:r>
+      <w:commentRangeStart w:id="0"/>
+      <w:r>
+        <w:rPr>
+          <w:lang w:val="de-DE"/>
+        </w:rPr>
+        <w:t>extrahiert</w:t>
+      </w:r>
+      <w:commentRangeEnd w:id="0"/>
+      <w:r>
+        <w:rPr>
+          <w:rStyle w:val="Kommentarzeichen"/>
+        </w:rPr>
+        <w:commentReference w:id="0"/>
+      </w:r>
+      <w:r>
+        <w:rPr>
+          <w:lang w:val="de-DE"/>
+        </w:rPr>
+        <w:t xml:space="preserve">. </w:t>
+      </w:r>
+      <w:commentRangeStart w:id="1"/>
+      <w:r>
+        <w:rPr>
+          <w:lang w:val="de-DE"/>
+        </w:rPr>
+        <w:t>Diese</w:t>
+      </w:r>
+      <w:commentRangeEnd w:id="1"/>
+      <w:r>
+        <w:rPr>
+          <w:rStyle w:val="Kommentarzeichen"/>
+        </w:rPr>
+        <w:commentReference w:id="1"/>
+      </w:r>
+      <w:r>
+        <w:rPr>
+          <w:lang w:val="de-DE"/>
+        </w:rPr>
+        <w:t xml:space="preserve"> </w:t>
+      </w:r>
+      <w:r>
+        <w:rPr>
+          <w:lang w:val="de-DE"/>
+        </w:rPr>
+        <w:t xml:space="preserve">… </w:t>
+      </w:r>
+      <w:r>
+        <w:rPr>
+          <w:lang w:val="de-DE"/>
+        </w:rPr>
+        <w:t xml:space="preserve">Der Bediener gibt die auszuführende Bestellmenge </w:t>
+      </w:r>
+      <w:r>
+        <w:rPr>
+          <w:lang w:val="de-DE"/>
+        </w:rPr>
+        <w:t xml:space="preserve">an und wählt die Bestellart. Der Wert </w:t>
+      </w:r>
+      <w:r>
+        <w:rPr>
+          <w:lang w:val="de-DE"/>
+        </w:rPr>
+        <w:t>0</w:t>
+      </w:r>
+      <w:r>
+        <w:rPr>
+          <w:lang w:val="de-DE"/>
+        </w:rPr>
+        <w:t xml:space="preserve"> innerhalb der Spalte „Bestellmenge“ schließt die Bestellung aus</w:t>
+      </w:r>
+      <w:r>
+        <w:rPr>
+          <w:lang w:val="de-DE"/>
+        </w:rPr>
+        <w:t>.</w:t>
+      </w:r>
+      <w:r>
+        <w:rPr>
+          <w:lang w:val="de-DE"/>
+        </w:rPr>
+        <w:t xml:space="preserve"> </w:t>
+      </w:r>
+      <w:r>
+        <w:rPr>
+          <w:lang w:val="de-DE"/>
+        </w:rPr>
+        <w:t>Abhängig von der Dringlichkeit der jeweiligen Bestellung kann der Benutzer in der letzten Spalte zwischen Normal und Eilbestellung wählen.</w:t>
+      </w:r>
+    </w:p>
+    <w:p>
+      <w:pPr>
+        <w:pStyle w:val="berschrift2"/>
+        <w:rPr>
+          <w:lang w:val="de-DE"/>
+        </w:rPr>
+      </w:pPr>
+      <w:r>
+        <w:rPr>
+          <w:lang w:val="de-DE"/>
+        </w:rPr>
+        <w:t>Datenvalidierung</w:t>
+      </w:r>
+    </w:p>
+    <w:p>
+      <w:pPr>
+        <w:rPr>
+          <w:lang w:val="de-DE"/>
+        </w:rPr>
+      </w:pPr>
+      <w:r>
+        <w:rPr>
+          <w:lang w:val="de-DE"/>
+        </w:rPr>
+        <w:t>Der Wert der Bestellmenge muss einer nicht negativen Ganzzahl entsprechen.</w:t>
+      </w:r>
+    </w:p>
+    <w:p>
+      <w:pPr>
+        <w:pStyle w:val="berschrift2"/>
+        <w:rPr>
+          <w:lang w:val="de-DE"/>
+        </w:rPr>
+      </w:pPr>
+      <w:r>
+        <w:rPr>
+          <w:lang w:val="de-DE"/>
+        </w:rPr>
+        <w:t>Überleitung zum nächsten Planungsschritt</w:t>
+      </w:r>
+    </w:p>
+    <w:p>
+      <w:pPr>
+        <w:rPr>
+          <w:lang w:val="de-DE"/>
+        </w:rPr>
+      </w:pPr>
+      <w:r>
+        <w:rPr>
+          <w:lang w:val="de-DE"/>
+        </w:rPr>
+        <w:t>Nach erfolgreicher Ermittlung der Bestellungen werden diese in die Ausgabedaten übernommen und die Planung kann fortgesetzt werden.</w:t>
+      </w:r>
+    </w:p>
+    <w:p>
+      <w:pPr>
+        <w:rPr>
+          <w:lang w:val="de-DE"/>
+        </w:rPr>
+      </w:pPr>
+      <w:r>
+        <w:rPr>
+          <w:lang w:val="de-DE"/>
+        </w:rPr>
+        <w:br w:type="page"/>
+      </w:r>
+    </w:p>
+    <w:p>
+      <w:pPr>
+        <w:pStyle w:val="berschrift1"/>
+        <w:rPr>
+          <w:lang w:val="de-DE"/>
+        </w:rPr>
+      </w:pPr>
+      <w:r>
+        <w:rPr>
+          <w:lang w:val="de-DE"/>
+        </w:rPr>
+        <w:lastRenderedPageBreak/>
+        <w:t>Kapazitätsplanung</w:t>
+      </w:r>
+    </w:p>
+    <w:p>
+      <w:pPr>
+        <w:pStyle w:val="berschrift2"/>
+        <w:rPr>
+          <w:lang w:val="de-DE"/>
+        </w:rPr>
+      </w:pPr>
+      <w:r>
+        <w:rPr>
+          <w:lang w:val="de-DE"/>
+        </w:rPr>
+        <w:t>Kontext</w:t>
+      </w:r>
+    </w:p>
+    <w:p>
+      <w:pPr>
+        <w:rPr>
+          <w:lang w:val="de-DE"/>
+        </w:rPr>
+      </w:pPr>
+      <w:r>
+        <w:rPr>
+          <w:lang w:val="de-DE"/>
+        </w:rPr>
+        <w:t xml:space="preserve">Bei der Kapazitätsplanung werden die Anzahl der zu arbeitenden Schichten und Überstunden in Minuten pro </w:t>
+      </w:r>
+      <w:r>
+        <w:rPr>
+          <w:lang w:val="de-DE"/>
+        </w:rPr>
+        <w:t>Woche</w:t>
+      </w:r>
+      <w:r>
+        <w:rPr>
+          <w:lang w:val="de-DE"/>
+        </w:rPr>
+        <w:t xml:space="preserve"> festgelegt.</w:t>
+      </w:r>
+      <w:r>
+        <w:rPr>
+          <w:lang w:val="de-DE"/>
+        </w:rPr>
+        <w:t xml:space="preserve"> Im Export werden die Minuten auf Minuten pro Tag heruntergerechnet.</w:t>
+      </w:r>
+      <w:r>
+        <w:rPr>
+          <w:lang w:val="de-DE"/>
+        </w:rPr>
+        <w:t xml:space="preserve"> Das untere Schaubild zeigt einen Ausschnitt aus der Kapazitätsplanung.</w:t>
+      </w:r>
+    </w:p>
+    <w:p>
+      <w:pPr>
+        <w:rPr>
+          <w:lang w:val="de-DE"/>
+        </w:rPr>
+      </w:pPr>
+      <w:r>
+        <w:rPr>
+          <w:noProof/>
+        </w:rPr>
+        <w:drawing>
+          <wp:inline distT="0" distB="0" distL="0" distR="0" wp14:anchorId="0F2D9E89" wp14:editId="286AA2BC">
+            <wp:extent cx="5401310" cy="984885"/>
+            <wp:effectExtent l="0" t="0" r="8890" b="5715"/>
+            <wp:docPr id="8" name="Grafik 8"/>
+            <wp:cNvGraphicFramePr>
+              <a:graphicFrameLocks xmlns:a="http://schemas.openxmlformats.org/drawingml/2006/main" noChangeAspect="1"/>
+            </wp:cNvGraphicFramePr>
+            <a:graphic xmlns:a="http://schemas.openxmlformats.org/drawingml/2006/main">
+              <a:graphicData uri="http://schemas.openxmlformats.org/drawingml/2006/picture">
+                <pic:pic xmlns:pic="http://schemas.openxmlformats.org/drawingml/2006/picture">
+                  <pic:nvPicPr>
+                    <pic:cNvPr id="1" name=""/>
+                    <pic:cNvPicPr/>
+                  </pic:nvPicPr>
+                  <pic:blipFill>
+                    <a:blip r:embed="rId20"/>
+                    <a:stretch>
+                      <a:fillRect/>
+                    </a:stretch>
+                  </pic:blipFill>
+                  <pic:spPr>
+                    <a:xfrm>
+                      <a:off x="0" y="0"/>
+                      <a:ext cx="5401310" cy="984885"/>
+                    </a:xfrm>
+                    <a:prstGeom prst="rect">
+                      <a:avLst/>
+                    </a:prstGeom>
+                  </pic:spPr>
+                </pic:pic>
+              </a:graphicData>
+            </a:graphic>
+          </wp:inline>
+        </w:drawing>
+      </w:r>
+    </w:p>
+    <w:p>
+      <w:pPr>
+        <w:rPr>
+          <w:lang w:val="de-DE"/>
+        </w:rPr>
+      </w:pPr>
+      <w:r>
+        <w:rPr>
+          <w:lang w:val="de-DE"/>
+        </w:rPr>
+        <w:t xml:space="preserve">Aus den Produktionsaufträgen ergeben sich die in Spalte „Auftragsmenge“ dargestellten Zahlen. Diese bilden die Grundlage zur Berechnung der benötigten Kapazitäten pro Arbeitsplatz und Produkt.  </w:t>
+      </w:r>
+    </w:p>
+    <w:p>
+      <w:pPr>
+        <w:rPr>
+          <w:lang w:val="de-DE"/>
+        </w:rPr>
+      </w:pPr>
+      <w:r>
+        <w:rPr>
+          <w:noProof/>
+        </w:rPr>
+        <w:drawing>
+          <wp:inline distT="0" distB="0" distL="0" distR="0" wp14:anchorId="1AC12660" wp14:editId="184522F2">
+            <wp:extent cx="5401310" cy="882650"/>
+            <wp:effectExtent l="0" t="0" r="8890" b="0"/>
+            <wp:docPr id="16" name="Grafik 16" descr="Ein Bild, das Text, drinnen, verschieden, Schrank enthält.&#10;&#10;Automatisch generierte Beschreibung"/>
+            <wp:cNvGraphicFramePr>
+              <a:graphicFrameLocks xmlns:a="http://schemas.openxmlformats.org/drawingml/2006/main" noChangeAspect="1"/>
+            </wp:cNvGraphicFramePr>
+            <a:graphic xmlns:a="http://schemas.openxmlformats.org/drawingml/2006/main">
+              <a:graphicData uri="http://schemas.openxmlformats.org/drawingml/2006/picture">
+                <pic:pic xmlns:pic="http://schemas.openxmlformats.org/drawingml/2006/picture">
+                  <pic:nvPicPr>
+                    <pic:cNvPr id="16" name="Grafik 16" descr="Ein Bild, das Text, drinnen, verschieden, Schrank enthält.&#10;&#10;Automatisch generierte Beschreibung"/>
+                    <pic:cNvPicPr/>
+                  </pic:nvPicPr>
+                  <pic:blipFill>
+                    <a:blip r:embed="rId21"/>
+                    <a:stretch>
+                      <a:fillRect/>
+                    </a:stretch>
+                  </pic:blipFill>
+                  <pic:spPr>
+                    <a:xfrm>
+                      <a:off x="0" y="0"/>
+                      <a:ext cx="5401310" cy="882650"/>
+                    </a:xfrm>
+                    <a:prstGeom prst="rect">
+                      <a:avLst/>
+                    </a:prstGeom>
+                  </pic:spPr>
+                </pic:pic>
+              </a:graphicData>
+            </a:graphic>
+          </wp:inline>
+        </w:drawing>
+      </w:r>
+    </w:p>
+    <w:p>
+      <w:pPr>
+        <w:rPr>
+          <w:lang w:val="de-DE"/>
+        </w:rPr>
+      </w:pPr>
+      <w:r>
+        <w:rPr>
+          <w:lang w:val="de-DE"/>
+        </w:rPr>
+        <w:t>Das obige Schaubild zeigt die aufsummierten Kapazitäten pro Arbeitsplatz, sowie die Rüstzeiten,</w:t>
+      </w:r>
+      <w:r>
+        <w:rPr>
+          <w:lang w:val="de-DE"/>
+        </w:rPr>
+        <w:t xml:space="preserve"> </w:t>
+      </w:r>
+      <w:r>
+        <w:rPr>
+          <w:lang w:val="de-DE"/>
+        </w:rPr>
+        <w:t>Rückstände aus Vorperiode</w:t>
+      </w:r>
+      <w:r>
+        <w:rPr>
+          <w:lang w:val="de-DE"/>
+        </w:rPr>
+        <w:t>,</w:t>
+      </w:r>
+      <w:r>
+        <w:rPr>
+          <w:lang w:val="de-DE"/>
+        </w:rPr>
+        <w:t xml:space="preserve"> Schichten</w:t>
+      </w:r>
+      <w:r>
+        <w:rPr>
+          <w:lang w:val="de-DE"/>
+        </w:rPr>
+        <w:t xml:space="preserve">, </w:t>
+      </w:r>
+      <w:r>
+        <w:rPr>
+          <w:lang w:val="de-DE"/>
+        </w:rPr>
+        <w:t>zu leistenden Überstunden.</w:t>
+      </w:r>
+      <w:r>
+        <w:rPr>
+          <w:lang w:val="de-DE"/>
+        </w:rPr>
+        <w:t xml:space="preserve"> </w:t>
+      </w:r>
+    </w:p>
+    <w:p>
+      <w:pPr>
+        <w:pStyle w:val="berschrift2"/>
+        <w:rPr>
+          <w:lang w:val="de-DE"/>
+        </w:rPr>
+      </w:pPr>
+      <w:r>
+        <w:rPr>
+          <w:lang w:val="de-DE"/>
+        </w:rPr>
+        <w:t>Datenvalidierung</w:t>
+      </w:r>
+    </w:p>
+    <w:p>
+      <w:pPr>
+        <w:rPr>
+          <w:lang w:val="de-DE"/>
+        </w:rPr>
+      </w:pPr>
+      <w:r>
+        <w:rPr>
+          <w:lang w:val="de-DE"/>
+        </w:rPr>
+        <w:t xml:space="preserve">Die </w:t>
+      </w:r>
+      <w:r>
+        <w:rPr>
+          <w:lang w:val="de-DE"/>
+        </w:rPr>
+        <w:t>Mehrarbeitszeit</w:t>
+      </w:r>
+      <w:r>
+        <w:rPr>
+          <w:lang w:val="de-DE"/>
+        </w:rPr>
+        <w:t xml:space="preserve"> darf pro Woche</w:t>
+      </w:r>
+      <w:r>
+        <w:rPr>
+          <w:lang w:val="de-DE"/>
+        </w:rPr>
+        <w:t xml:space="preserve"> </w:t>
+      </w:r>
+      <w:r>
+        <w:rPr>
+          <w:lang w:val="de-DE"/>
+        </w:rPr>
+        <w:t>zwischen 0 und</w:t>
+      </w:r>
+      <w:r>
+        <w:rPr>
+          <w:lang w:val="de-DE"/>
+        </w:rPr>
+        <w:t xml:space="preserve"> maximal</w:t>
+      </w:r>
+      <w:r>
+        <w:rPr>
+          <w:lang w:val="de-DE"/>
+        </w:rPr>
+        <w:t xml:space="preserve"> 1200 Minuten </w:t>
+      </w:r>
+      <w:r>
+        <w:rPr>
+          <w:lang w:val="de-DE"/>
+        </w:rPr>
+        <w:t>betragen</w:t>
+      </w:r>
+      <w:r>
+        <w:rPr>
+          <w:lang w:val="de-DE"/>
+        </w:rPr>
+        <w:t>.</w:t>
+      </w:r>
+      <w:r>
+        <w:rPr>
+          <w:lang w:val="de-DE"/>
+        </w:rPr>
+        <w:t xml:space="preserve"> Dabei können nur ganze Minuten eingetragen werden.</w:t>
+      </w:r>
+      <w:r>
+        <w:rPr>
+          <w:lang w:val="de-DE"/>
+        </w:rPr>
+        <w:t xml:space="preserve"> Die Anzahl der Schichten muss zwischen 1 und 3 liegen, wobei bei drei Schichten keine Überzeiten mehr angeordnet werden können.</w:t>
+      </w:r>
+    </w:p>
+    <w:p>
+      <w:pPr>
+        <w:pStyle w:val="berschrift2"/>
+        <w:rPr>
+          <w:lang w:val="de-DE"/>
+        </w:rPr>
+      </w:pPr>
+      <w:r>
+        <w:rPr>
+          <w:lang w:val="de-DE"/>
+        </w:rPr>
+        <w:t>Überleitung zum nächsten Planungsschritt</w:t>
+      </w:r>
+    </w:p>
+    <w:p>
+      <w:pPr>
+        <w:rPr>
+          <w:lang w:val="de-DE"/>
+        </w:rPr>
+      </w:pPr>
+      <w:r>
+        <w:rPr>
+          <w:lang w:val="de-DE"/>
+        </w:rPr>
+        <w:t xml:space="preserve">Mit der Beendigung dieses Planungsschrittes ist die gesamte Planung abgeschlossen. Die Daten können im nächsten Schritt </w:t>
+      </w:r>
+      <w:r>
+        <w:rPr>
+          <w:lang w:val="de-DE"/>
+        </w:rPr>
+        <w:t>heruntergeladen</w:t>
+      </w:r>
+      <w:r>
+        <w:rPr>
+          <w:lang w:val="de-DE"/>
+        </w:rPr>
+        <w:t xml:space="preserve"> werden.</w:t>
+      </w:r>
+    </w:p>
+    <w:p>
+      <w:pPr>
+        <w:rPr>
+          <w:lang w:val="de-DE"/>
+        </w:rPr>
+      </w:pPr>
+      <w:r>
+        <w:rPr>
+          <w:lang w:val="de-DE"/>
+        </w:rPr>
+        <w:br w:type="page"/>
+      </w:r>
+    </w:p>
+    <w:p>
+      <w:pPr>
+        <w:pStyle w:val="berschrift1"/>
+        <w:rPr>
+          <w:lang w:val="de-DE"/>
+        </w:rPr>
+      </w:pPr>
+      <w:r>
+        <w:rPr>
+          <w:lang w:val="de-DE"/>
+        </w:rPr>
+        <w:lastRenderedPageBreak/>
+        <w:t>Export</w:t>
+      </w:r>
+    </w:p>
+    <w:p>
+      <w:pPr>
+        <w:rPr>
+          <w:lang w:val="de-DE"/>
+        </w:rPr>
+      </w:pPr>
+      <w:r>
+        <w:rPr>
+          <w:lang w:val="de-DE"/>
+        </w:rPr>
+        <w:t>Im letzten Schritt werden die geplanten Daten zusammengefasst präsentiert. Dabei können die Ergebnisse vom Anwender überprüft werden.</w:t>
+      </w:r>
+    </w:p>
+    <w:p>
+      <w:pPr>
+        <w:rPr>
+          <w:lang w:val="de-DE"/>
+        </w:rPr>
+      </w:pPr>
+      <w:r>
+        <w:rPr>
+          <w:noProof/>
+        </w:rPr>
+        <mc:AlternateContent>
+          <mc:Choice Requires="wps">
+            <w:drawing>
+              <wp:anchor distT="0" distB="0" distL="114300" distR="114300" simplePos="0" relativeHeight="251667456" behindDoc="0" locked="0" layoutInCell="1" allowOverlap="1" wp14:anchorId="4E99616E" wp14:editId="458A99CE">
+                <wp:simplePos x="0" y="0"/>
+                <wp:positionH relativeFrom="column">
+                  <wp:posOffset>5082718</wp:posOffset>
+                </wp:positionH>
+                <wp:positionV relativeFrom="paragraph">
+                  <wp:posOffset>2422440</wp:posOffset>
+                </wp:positionV>
+                <wp:extent cx="355276" cy="349452"/>
+                <wp:effectExtent l="0" t="0" r="26035" b="12700"/>
+                <wp:wrapNone/>
+                <wp:docPr id="19" name="Rechteck 19"/>
+                <wp:cNvGraphicFramePr/>
+                <a:graphic xmlns:a="http://schemas.openxmlformats.org/drawingml/2006/main">
+                  <a:graphicData uri="http://schemas.microsoft.com/office/word/2010/wordprocessingShape">
+                    <wps:wsp>
+                      <wps:cNvSpPr/>
+                      <wps:spPr>
+                        <a:xfrm>
+                          <a:off x="0" y="0"/>
+                          <a:ext cx="355276" cy="349452"/>
+                        </a:xfrm>
+                        <a:prstGeom prst="rect">
+                          <a:avLst/>
+                        </a:prstGeom>
+                        <a:noFill/>
+                        <a:ln>
+                          <a:solidFill>
+                            <a:srgbClr val="FF0000"/>
+                          </a:solidFill>
+                        </a:ln>
+                      </wps:spPr>
+                      <wps:style>
+                        <a:lnRef idx="2">
+                          <a:schemeClr val="accent3"/>
+                        </a:lnRef>
+                        <a:fillRef idx="1">
+                          <a:schemeClr val="lt1"/>
+                        </a:fillRef>
+                        <a:effectRef idx="0">
+                          <a:schemeClr val="accent3"/>
+                        </a:effectRef>
+                        <a:fontRef idx="minor">
+                          <a:schemeClr val="dk1"/>
+                        </a:fontRef>
+                      </wps:style>
+                      <wps:bodyPr rot="0" spcFirstLastPara="0" vertOverflow="overflow" horzOverflow="overflow" vert="horz" wrap="square" lIns="91440" tIns="45720" rIns="91440" bIns="45720" numCol="1" spcCol="0" rtlCol="0" fromWordArt="0" anchor="ctr" anchorCtr="0" forceAA="0" compatLnSpc="1">
+                        <a:prstTxWarp prst="textNoShape">
+                          <a:avLst/>
+                        </a:prstTxWarp>
+                        <a:noAutofit/>
+                      </wps:bodyPr>
+                    </wps:wsp>
+                  </a:graphicData>
+                </a:graphic>
+              </wp:anchor>
+            </w:drawing>
+          </mc:Choice>
+          <mc:Fallback>
+            <w:pict>
+              <v:rect w14:anchorId="2CA67CF5" id="Rechteck 19" o:spid="_x0000_s1026" style="position:absolute;margin-left:400.2pt;margin-top:190.75pt;width:27.95pt;height:27.5pt;z-index:251667456;visibility:visible;mso-wrap-style:square;mso-wrap-distance-left:9pt;mso-wrap-distance-top:0;mso-wrap-distance-right:9pt;mso-wrap-distance-bottom:0;mso-position-horizontal:absolute;mso-position-horizontal-relative:text;mso-position-vertical:absolute;mso-position-vertical-relative:text;v-text-anchor:middle" o:gfxdata="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" filled="f" strokecolor="red" strokeweight="1pt"/>
+            </w:pict>
+          </mc:Fallback>
+        </mc:AlternateContent>
+      </w:r>
+      <w:r>
+        <w:rPr>
+          <w:noProof/>
+        </w:rPr>
+        <w:drawing>
+          <wp:inline distT="0" distB="0" distL="0" distR="0" wp14:anchorId="57EEEFCB" wp14:editId="67047EDC">
+            <wp:extent cx="5401310" cy="2713355"/>
+            <wp:effectExtent l="0" t="0" r="8890" b="0"/>
+            <wp:docPr id="18" name="Grafik 18"/>
+            <wp:cNvGraphicFramePr>
+              <a:graphicFrameLocks xmlns:a="http://schemas.openxmlformats.org/drawingml/2006/main" noChangeAspect="1"/>
+            </wp:cNvGraphicFramePr>
+            <a:graphic xmlns:a="http://schemas.openxmlformats.org/drawingml/2006/main">
+              <a:graphicData uri="http://schemas.openxmlformats.org/drawingml/2006/picture">
+                <pic:pic xmlns:pic="http://schemas.openxmlformats.org/drawingml/2006/picture">
+                  <pic:nvPicPr>
+                    <pic:cNvPr id="1" name=""/>
+                    <pic:cNvPicPr/>
+                  </pic:nvPicPr>
+                  <pic:blipFill>
+                    <a:blip r:embed="rId22"/>
+                    <a:stretch>
+                      <a:fillRect/>
+                    </a:stretch>
+                  </pic:blipFill>
+                  <pic:spPr>
+                    <a:xfrm>
+                      <a:off x="0" y="0"/>
+                      <a:ext cx="5401310" cy="2713355"/>
+                    </a:xfrm>
+                    <a:prstGeom prst="rect">
+                      <a:avLst/>
+                    </a:prstGeom>
+                  </pic:spPr>
+                </pic:pic>
+              </a:graphicData>
+            </a:graphic>
+          </wp:inline>
+        </w:drawing>
+      </w:r>
+    </w:p>
+    <w:p>
+      <w:pPr>
+        <w:rPr>
+          <w:lang w:val="de-DE"/>
+        </w:rPr>
+      </w:pPr>
+    </w:p>
+    <w:p>
+      <w:pPr>
+        <w:rPr>
+          <w:lang w:val="de-DE"/>
+        </w:rPr>
+      </w:pPr>
+      <w:r>
+        <w:rPr>
+          <w:lang w:val="de-DE"/>
+        </w:rPr>
+        <w:t xml:space="preserve">Über den </w:t>
+      </w:r>
+      <w:r>
+        <w:rPr>
+          <w:lang w:val="de-DE"/>
+        </w:rPr>
+        <w:t>rot umrandeten</w:t>
+      </w:r>
+      <w:r>
+        <w:rPr>
+          <w:lang w:val="de-DE"/>
+        </w:rPr>
+        <w:t xml:space="preserve"> Button können die gesamten Planungsdaten in Form einer XML-Datei heruntergeladen werden.</w:t>
+      </w:r>
+    </w:p>
+    <w:p>
+      <w:pPr>
+        <w:rPr>
+          <w:lang w:val="de-DE"/>
+        </w:rPr>
+      </w:pPr>
+      <w:r>
+        <w:rPr>
+          <w:lang w:val="de-DE"/>
+        </w:rPr>
+        <w:br w:type="page"/>
+      </w:r>
+    </w:p>
+    <w:p>
+      <w:pPr>
+        <w:pStyle w:val="berschrift1"/>
+        <w:rPr>
+          <w:lang w:val="de-DE"/>
+        </w:rPr>
+      </w:pPr>
+      <w:r>
+        <w:rPr>
+          <w:lang w:val="de-DE"/>
+        </w:rPr>
+        <w:lastRenderedPageBreak/>
+        <w:t>Architektur</w:t>
+      </w:r>
+    </w:p>
+    <w:p>
+      <w:pPr>
+        <w:rPr>
+          <w:lang w:val="de-DE"/>
+        </w:rPr>
+      </w:pPr>
+      <w:r>
+        <w:rPr>
+          <w:lang w:val="de-DE"/>
+        </w:rPr>
+        <w:t>Bei unserem Planungstool handelt es sich um eine Webanwendung. Diese ist mit dem Webapplikationsframework Angular gebaut. Die Stammdaten der Fertigungsteile und Kaufteile sind auf dem Webserver persistiert und unveränderlich. Die importierten XML-Daten werden beim jeweiligen Client im vom Browser bereitgestellten Webspeicher hinterlegt. Jede Änderung, die der Client umsetzt, verändert die Daten im Webspeicher. Nachdem die Planung durchgeführt wurde, werden die Daten aus dem Webspeicher heruntergeladen.</w:t>
+      </w:r>
+      <w:r>
+        <w:rPr>
+          <w:lang w:val="de-DE"/>
+        </w:rPr>
+        <w:t xml:space="preserve"> In der unteren Abbildung ist die Architektur dargestellt.</w:t>
+      </w:r>
+    </w:p>
+    <w:p>
+      <w:pPr>
+        <w:rPr>
+          <w:lang w:val="de-DE"/>
+        </w:rPr>
+      </w:pPr>
+    </w:p>
+    <w:p>
+      <w:pPr>
+        <w:rPr>
+          <w:lang w:val="de-DE"/>
+        </w:rPr>
+      </w:pPr>
+      <w:r>
+        <w:rPr>
+          <w:noProof/>
+        </w:rPr>
+        <w:drawing>
+          <wp:inline distT="0" distB="0" distL="0" distR="0" wp14:anchorId="3F35FF7E" wp14:editId="39D862BB">
+            <wp:extent cx="5401310" cy="1764665"/>
+            <wp:effectExtent l="0" t="0" r="8890" b="6985"/>
+            <wp:docPr id="20" name="Grafik 20"/>
+            <wp:cNvGraphicFramePr>
+              <a:graphicFrameLocks xmlns:a="http://schemas.openxmlformats.org/drawingml/2006/main" noChangeAspect="1"/>
+            </wp:cNvGraphicFramePr>
+            <a:graphic xmlns:a="http://schemas.openxmlformats.org/drawingml/2006/main">
+              <a:graphicData uri="http://schemas.openxmlformats.org/drawingml/2006/picture">
+                <pic:pic xmlns:pic="http://schemas.openxmlformats.org/drawingml/2006/picture">
+                  <pic:nvPicPr>
+                    <pic:cNvPr id="1" name=""/>
+                    <pic:cNvPicPr/>
+                  </pic:nvPicPr>
+                  <pic:blipFill>
+                    <a:blip r:embed="rId23"/>
+                    <a:stretch>
+                      <a:fillRect/>
+                    </a:stretch>
+                  </pic:blipFill>
+                  <pic:spPr>
+                    <a:xfrm>
+                      <a:off x="0" y="0"/>
+                      <a:ext cx="5401310" cy="1764665"/>
+                    </a:xfrm>
+                    <a:prstGeom prst="rect">
+                      <a:avLst/>
+                    </a:prstGeom>
+                  </pic:spPr>
+                </pic:pic>
+              </a:graphicData>
+            </a:graphic>
+          </wp:inline>
+        </w:drawing>
+      </w:r>
     </w:p>
     <w:sectPr>
       <w:type w:val="oddPage"/>
@@ -2688,6 +3600,72 @@
     </w:sectPr>
   </w:body>
 </w:document>
+</file>
+
+<file path=word/comments.xml><?xml version="1.0" encoding="utf-8"?>
+<w:comments xmlns:wpc="http://schemas.microsoft.com/office/word/2010/wordprocessingCanvas" xmlns:cx="http://schemas.microsoft.com/office/drawing/2014/chartex" xmlns:cx1="http://schemas.microsoft.com/office/drawing/2015/9/8/chartex" xmlns:cx2="http://schemas.microsoft.com/office/drawing/2015/10/21/chartex" xmlns:cx3="http://schemas.microsoft.com/office/drawing/2016/5/9/chartex" xmlns:cx4="http://schemas.microsoft.com/office/drawing/2016/5/10/chartex" xmlns:cx5="http://schemas.microsoft.com/office/drawing/2016/5/11/chartex" xmlns:cx6="http://schemas.microsoft.com/office/drawing/2016/5/12/chartex" xmlns:cx7="http://schemas.microsoft.com/office/drawing/2016/5/13/chartex" xmlns:cx8="http://schemas.microsoft.com/office/drawing/2016/5/14/chartex" xmlns:mc="http://schemas.openxmlformats.org/markup-compatibility/2006" xmlns:aink="http://schemas.microsoft.com/office/drawing/2016/ink" xmlns:am3d="http://schemas.microsoft.com/office/drawing/2017/model3d" xmlns:o="urn:schemas-microsoft-com:office:office" xmlns:oel="http://schemas.microsoft.com/office/2019/extlst" xmlns:r="http://schemas.openxmlformats.org/officeDocument/2006/relationships" xmlns:m="http://schemas.openxmlformats.org/officeDocument/2006/math" xmlns:v="urn:schemas-microsoft-com:vml" xmlns:wp14="http://schemas.microsoft.com/office/word/2010/wordprocessingDrawing" xmlns:wp="http://schemas.openxmlformats.org/drawingml/2006/wordprocessingDrawing" xmlns:w10="urn:schemas-microsoft-com:office:word" xmlns:w="http://schemas.openxmlformats.org/wordprocessingml/2006/main" xmlns:w14="http://schemas.microsoft.com/office/word/2010/wordml" xmlns:w15="http://schemas.microsoft.com/office/word/2012/wordml" xmlns:w16cex="http://schemas.microsoft.com/office/word/2018/wordml/cex" xmlns:w16cid="http://schemas.microsoft.com/office/word/2016/wordml/cid" xmlns:w16="http://schemas.microsoft.com/office/word/2018/wordml" xmlns:w16sdtdh="http://schemas.microsoft.com/office/word/2020/wordml/sdtdatahash" xmlns:w16se="http://schemas.microsoft.com/office/word/2015/wordml/symex" xmlns:wpg="http://schemas.microsoft.com/office/word/2010/wordprocessingGroup" xmlns:wpi="http://schemas.microsoft.com/office/word/2010/wordprocessingInk" xmlns:wne="http://schemas.microsoft.com/office/word/2006/wordml" xmlns:wps="http://schemas.microsoft.com/office/word/2010/wordprocessingShape" mc:Ignorable="w14 w15 w16se w16cid w16 w16cex w16sdtdh wp14">
+  <w:comment w:id="0" w:author="Christoph Heck" w:date="2022-06-17T14:45:00Z" w:initials="CH">
+    <w:p>
+      <w:pPr>
+        <w:pStyle w:val="Kommentartext"/>
+      </w:pPr>
+      <w:r>
+        <w:rPr>
+          <w:rStyle w:val="Kommentarzeichen"/>
+        </w:rPr>
+        <w:annotationRef/>
+      </w:r>
+      <w:r>
+        <w:t>Bitte das extra Feature erklären und was die Spalten bedeuten</w:t>
+      </w:r>
+    </w:p>
+  </w:comment>
+  <w:comment w:id="1" w:author="Christoph Heck" w:date="2022-06-17T14:45:00Z" w:initials="CH">
+    <w:p>
+      <w:pPr>
+        <w:pStyle w:val="Kommentartext"/>
+      </w:pPr>
+      <w:r>
+        <w:rPr>
+          <w:rStyle w:val="Kommentarzeichen"/>
+        </w:rPr>
+        <w:annotationRef/>
+      </w:r>
+      <w:r>
+        <w:t>Was heißt Spalte "Bedarf bis zur sicheren Lieferung" und wie wird der Wert berechnet?</w:t>
+      </w:r>
+    </w:p>
+  </w:comment>
+</w:comments>
+</file>
+
+<file path=word/commentsExtended.xml><?xml version="1.0" encoding="utf-8"?>
+<w15:commentsEx xmlns:wpc="http://schemas.microsoft.com/office/word/2010/wordprocessingCanvas" xmlns:cx="http://schemas.microsoft.com/office/drawing/2014/chartex" xmlns:cx1="http://schemas.microsoft.com/office/drawing/2015/9/8/chartex" xmlns:cx2="http://schemas.microsoft.com/office/drawing/2015/10/21/chartex" xmlns:cx3="http://schemas.microsoft.com/office/drawing/2016/5/9/chartex" xmlns:cx4="http://schemas.microsoft.com/office/drawing/2016/5/10/chartex" xmlns:cx5="http://schemas.microsoft.com/office/drawing/2016/5/11/chartex" xmlns:cx6="http://schemas.microsoft.com/office/drawing/2016/5/12/chartex" xmlns:cx7="http://schemas.microsoft.com/office/drawing/2016/5/13/chartex" xmlns:cx8="http://schemas.microsoft.com/office/drawing/2016/5/14/chartex" xmlns:mc="http://schemas.openxmlformats.org/markup-compatibility/2006" xmlns:aink="http://schemas.microsoft.com/office/drawing/2016/ink" xmlns:am3d="http://schemas.microsoft.com/office/drawing/2017/model3d" xmlns:o="urn:schemas-microsoft-com:office:office" xmlns:oel="http://schemas.microsoft.com/office/2019/extlst" xmlns:r="http://schemas.openxmlformats.org/officeDocument/2006/relationships" xmlns:m="http://schemas.openxmlformats.org/officeDocument/2006/math" xmlns:v="urn:schemas-microsoft-com:vml" xmlns:wp14="http://schemas.microsoft.com/office/word/2010/wordprocessingDrawing" xmlns:wp="http://schemas.openxmlformats.org/drawingml/2006/wordprocessingDrawing" xmlns:w10="urn:schemas-microsoft-com:office:word" xmlns:w="http://schemas.openxmlformats.org/wordprocessingml/2006/main" xmlns:w14="http://schemas.microsoft.com/office/word/2010/wordml" xmlns:w15="http://schemas.microsoft.com/office/word/2012/wordml" xmlns:w16cex="http://schemas.microsoft.com/office/word/2018/wordml/cex" xmlns:w16cid="http://schemas.microsoft.com/office/word/2016/wordml/cid" xmlns:w16="http://schemas.microsoft.com/office/word/2018/wordml" xmlns:w16sdtdh="http://schemas.microsoft.com/office/word/2020/wordml/sdtdatahash" xmlns:w16se="http://schemas.microsoft.com/office/word/2015/wordml/symex" xmlns:wpg="http://schemas.microsoft.com/office/word/2010/wordprocessingGroup" xmlns:wpi="http://schemas.microsoft.com/office/word/2010/wordprocessingInk" xmlns:wne="http://schemas.microsoft.com/office/word/2006/wordml" xmlns:wps="http://schemas.microsoft.com/office/word/2010/wordprocessingShape" mc:Ignorable="w14 w15 w16se w16cid w16 w16cex w16sdtdh wp14">
+  <w15:commentEx w15:paraId="2B1E7549" w15:done="0"/>
+  <w15:commentEx w15:paraId="12749DA7" w15:done="0"/>
+</w15:commentsEx>
+</file>
+
+<file path=word/commentsExtensible.xml><?xml version="1.0" encoding="utf-8"?>
+<w16cex:commentsExtensible xmlns:wpc="http://schemas.microsoft.com/office/word/2010/wordprocessingCanvas" xmlns:cx="http://schemas.microsoft.com/office/drawing/2014/chartex" xmlns:cx1="http://schemas.microsoft.com/office/drawing/2015/9/8/chartex" xmlns:cx2="http://schemas.microsoft.com/office/drawing/2015/10/21/chartex" xmlns:cx3="http://schemas.microsoft.com/office/drawing/2016/5/9/chartex" xmlns:cx4="http://schemas.microsoft.com/office/drawing/2016/5/10/chartex" xmlns:cx5="http://schemas.microsoft.com/office/drawing/2016/5/11/chartex" xmlns:cx6="http://schemas.microsoft.com/office/drawing/2016/5/12/chartex" xmlns:cx7="http://schemas.microsoft.com/office/drawing/2016/5/13/chartex" xmlns:cx8="http://schemas.microsoft.com/office/drawing/2016/5/14/chartex" xmlns:mc="http://schemas.openxmlformats.org/markup-compatibility/2006" xmlns:aink="http://schemas.microsoft.com/office/drawing/2016/ink" xmlns:am3d="http://schemas.microsoft.com/office/drawing/2017/model3d" xmlns:o="urn:schemas-microsoft-com:office:office" xmlns:oel="http://schemas.microsoft.com/office/2019/extlst" xmlns:r="http://schemas.openxmlformats.org/officeDocument/2006/relationships" xmlns:m="http://schemas.openxmlformats.org/officeDocument/2006/math" xmlns:v="urn:schemas-microsoft-com:vml" xmlns:wp14="http://schemas.microsoft.com/office/word/2010/wordprocessingDrawing" xmlns:wp="http://schemas.openxmlformats.org/drawingml/2006/wordprocessingDrawing" xmlns:w10="urn:schemas-microsoft-com:office:word" xmlns:w="http://schemas.openxmlformats.org/wordprocessingml/2006/main" xmlns:w14="http://schemas.microsoft.com/office/word/2010/wordml" xmlns:w15="http://schemas.microsoft.com/office/word/2012/wordml" xmlns:w16cex="http://schemas.microsoft.com/office/word/2018/wordml/cex" xmlns:w16cid="http://schemas.microsoft.com/office/word/2016/wordml/cid" xmlns:w16="http://schemas.microsoft.com/office/word/2018/wordml" xmlns:w16sdtdh="http://schemas.microsoft.com/office/word/2020/wordml/sdtdatahash" xmlns:w16se="http://schemas.microsoft.com/office/word/2015/wordml/symex" xmlns:wpg="http://schemas.microsoft.com/office/word/2010/wordprocessingGroup" xmlns:wpi="http://schemas.microsoft.com/office/word/2010/wordprocessingInk" xmlns:wne="http://schemas.microsoft.com/office/word/2006/wordml" xmlns:wps="http://schemas.microsoft.com/office/word/2010/wordprocessingShape" mc:Ignorable="w14 w15 w16se w16cid w16 w16cex w16sdtdh wp14">
+  <w16cex:commentExtensible w16cex:durableId="26571217" w16cex:dateUtc="2022-06-17T12:45:00Z"/>
+  <w16cex:commentExtensible w16cex:durableId="265711EE" w16cex:dateUtc="2022-06-17T12:45:00Z"/>
+</w16cex:commentsExtensible>
+</file>
+
+<file path=word/commentsIds.xml><?xml version="1.0" encoding="utf-8"?>
+<w16cid:commentsIds xmlns:wpc="http://schemas.microsoft.com/office/word/2010/wordprocessingCanvas" xmlns:cx="http://schemas.microsoft.com/office/drawing/2014/chartex" xmlns:cx1="http://schemas.microsoft.com/office/drawing/2015/9/8/chartex" xmlns:cx2="http://schemas.microsoft.com/office/drawing/2015/10/21/chartex" xmlns:cx3="http://schemas.microsoft.com/office/drawing/2016/5/9/chartex" xmlns:cx4="http://schemas.microsoft.com/office/drawing/2016/5/10/chartex" xmlns:cx5="http://schemas.microsoft.com/office/drawing/2016/5/11/chartex" xmlns:cx6="http://schemas.microsoft.com/office/drawing/2016/5/12/chartex" xmlns:cx7="http://schemas.microsoft.com/office/drawing/2016/5/13/chartex" xmlns:cx8="http://schemas.microsoft.com/office/drawing/2016/5/14/chartex" xmlns:mc="http://schemas.openxmlformats.org/markup-compatibility/2006" xmlns:aink="http://schemas.microsoft.com/office/drawing/2016/ink" xmlns:am3d="http://schemas.microsoft.com/office/drawing/2017/model3d" xmlns:o="urn:schemas-microsoft-com:office:office" xmlns:oel="http://schemas.microsoft.com/office/2019/extlst" xmlns:r="http://schemas.openxmlformats.org/officeDocument/2006/relationships" xmlns:m="http://schemas.openxmlformats.org/officeDocument/2006/math" xmlns:v="urn:schemas-microsoft-com:vml" xmlns:wp14="http://schemas.microsoft.com/office/word/2010/wordprocessingDrawing" xmlns:wp="http://schemas.openxmlformats.org/drawingml/2006/wordprocessingDrawing" xmlns:w10="urn:schemas-microsoft-com:office:word" xmlns:w="http://schemas.openxmlformats.org/wordprocessingml/2006/main" xmlns:w14="http://schemas.microsoft.com/office/word/2010/wordml" xmlns:w15="http://schemas.microsoft.com/office/word/2012/wordml" xmlns:w16cex="http://schemas.microsoft.com/office/word/2018/wordml/cex" xmlns:w16cid="http://schemas.microsoft.com/office/word/2016/wordml/cid" xmlns:w16="http://schemas.microsoft.com/office/word/2018/wordml" xmlns:w16sdtdh="http://schemas.microsoft.com/office/word/2020/wordml/sdtdatahash" xmlns:w16se="http://schemas.microsoft.com/office/word/2015/wordml/symex" xmlns:wpg="http://schemas.microsoft.com/office/word/2010/wordprocessingGroup" xmlns:wpi="http://schemas.microsoft.com/office/word/2010/wordprocessingInk" xmlns:wne="http://schemas.microsoft.com/office/word/2006/wordml" xmlns:wps="http://schemas.microsoft.com/office/word/2010/wordprocessingShape" mc:Ignorable="w14 w15 w16se w16cid w16 w16cex w16sdtdh wp14">
+  <w16cid:commentId w16cid:paraId="2B1E7549" w16cid:durableId="26571217"/>
+  <w16cid:commentId w16cid:paraId="12749DA7" w16cid:durableId="265711EE"/>
+</w16cid:commentsIds>
+</file>
+
+<file path=word/people.xml><?xml version="1.0" encoding="utf-8"?>
+<w15:people xmlns:wpc="http://schemas.microsoft.com/office/word/2010/wordprocessingCanvas" xmlns:cx="http://schemas.microsoft.com/office/drawing/2014/chartex" xmlns:cx1="http://schemas.microsoft.com/office/drawing/2015/9/8/chartex" xmlns:cx2="http://schemas.microsoft.com/office/drawing/2015/10/21/chartex" xmlns:cx3="http://schemas.microsoft.com/office/drawing/2016/5/9/chartex" xmlns:cx4="http://schemas.microsoft.com/office/drawing/2016/5/10/chartex" xmlns:cx5="http://schemas.microsoft.com/office/drawing/2016/5/11/chartex" xmlns:cx6="http://schemas.microsoft.com/office/drawing/2016/5/12/chartex" xmlns:cx7="http://schemas.microsoft.com/office/drawing/2016/5/13/chartex" xmlns:cx8="http://schemas.microsoft.com/office/drawing/2016/5/14/chartex" xmlns:mc="http://schemas.openxmlformats.org/markup-compatibility/2006" xmlns:aink="http://schemas.microsoft.com/office/drawing/2016/ink" xmlns:am3d="http://schemas.microsoft.com/office/drawing/2017/model3d" xmlns:o="urn:schemas-microsoft-com:office:office" xmlns:oel="http://schemas.microsoft.com/office/2019/extlst" xmlns:r="http://schemas.openxmlformats.org/officeDocument/2006/relationships" xmlns:m="http://schemas.openxmlformats.org/officeDocument/2006/math" xmlns:v="urn:schemas-microsoft-com:vml" xmlns:wp14="http://schemas.microsoft.com/office/word/2010/wordprocessingDrawing" xmlns:wp="http://schemas.openxmlformats.org/drawingml/2006/wordprocessingDrawing" xmlns:w10="urn:schemas-microsoft-com:office:word" xmlns:w="http://schemas.openxmlformats.org/wordprocessingml/2006/main" xmlns:w14="http://schemas.microsoft.com/office/word/2010/wordml" xmlns:w15="http://schemas.microsoft.com/office/word/2012/wordml" xmlns:w16cex="http://schemas.microsoft.com/office/word/2018/wordml/cex" xmlns:w16cid="http://schemas.microsoft.com/office/word/2016/wordml/cid" xmlns:w16="http://schemas.microsoft.com/office/word/2018/wordml" xmlns:w16sdtdh="http://schemas.microsoft.com/office/word/2020/wordml/sdtdatahash" xmlns:w16se="http://schemas.microsoft.com/office/word/2015/wordml/symex" xmlns:wpg="http://schemas.microsoft.com/office/word/2010/wordprocessingGroup" xmlns:wpi="http://schemas.microsoft.com/office/word/2010/wordprocessingInk" xmlns:wne="http://schemas.microsoft.com/office/word/2006/wordml" xmlns:wps="http://schemas.microsoft.com/office/word/2010/wordprocessingShape" mc:Ignorable="w14 w15 w16se w16cid w16 w16cex w16sdtdh wp14">
+  <w15:person w15:author="Christoph Heck">
+    <w15:presenceInfo w15:providerId="None" w15:userId="Christoph Heck"/>
+  </w15:person>
+</w15:people>
 </file>
 
 <file path=word/styles.xml><?xml version="1.0" encoding="utf-8"?>
@@ -3213,6 +4191,74 @@
       <w:lang w:val="en-US"/>
     </w:rPr>
   </w:style>
+  <w:style w:type="character" w:styleId="Kommentarzeichen">
+    <w:name w:val="annotation reference"/>
+    <w:basedOn w:val="Absatz-Standardschriftart"/>
+    <w:uiPriority w:val="99"/>
+    <w:semiHidden/>
+    <w:unhideWhenUsed/>
+    <w:rsid w:val="00C96315"/>
+    <w:rPr>
+      <w:sz w:val="16"/>
+      <w:szCs w:val="16"/>
+    </w:rPr>
+  </w:style>
+  <w:style w:type="paragraph" w:styleId="Kommentartext">
+    <w:name w:val="annotation text"/>
+    <w:basedOn w:val="Standard"/>
+    <w:link w:val="KommentartextZchn"/>
+    <w:uiPriority w:val="99"/>
+    <w:unhideWhenUsed/>
+    <w:rsid w:val="00C96315"/>
+    <w:pPr>
+      <w:spacing w:line="240" w:lineRule="auto"/>
+    </w:pPr>
+    <w:rPr>
+      <w:sz w:val="20"/>
+      <w:szCs w:val="20"/>
+    </w:rPr>
+  </w:style>
+  <w:style w:type="character" w:customStyle="1" w:styleId="KommentartextZchn">
+    <w:name w:val="Kommentartext Zchn"/>
+    <w:basedOn w:val="Absatz-Standardschriftart"/>
+    <w:link w:val="Kommentartext"/>
+    <w:uiPriority w:val="99"/>
+    <w:rsid w:val="00C96315"/>
+    <w:rPr>
+      <w:sz w:val="20"/>
+      <w:szCs w:val="20"/>
+      <w:lang w:val="en-US"/>
+    </w:rPr>
+  </w:style>
+  <w:style w:type="paragraph" w:styleId="Kommentarthema">
+    <w:name w:val="annotation subject"/>
+    <w:basedOn w:val="Kommentartext"/>
+    <w:next w:val="Kommentartext"/>
+    <w:link w:val="KommentarthemaZchn"/>
+    <w:uiPriority w:val="99"/>
+    <w:semiHidden/>
+    <w:unhideWhenUsed/>
+    <w:rsid w:val="00C96315"/>
+    <w:rPr>
+      <w:b/>
+      <w:bCs/>
+    </w:rPr>
+  </w:style>
+  <w:style w:type="character" w:customStyle="1" w:styleId="KommentarthemaZchn">
+    <w:name w:val="Kommentarthema Zchn"/>
+    <w:basedOn w:val="KommentartextZchn"/>
+    <w:link w:val="Kommentarthema"/>
+    <w:uiPriority w:val="99"/>
+    <w:semiHidden/>
+    <w:rsid w:val="00C96315"/>
+    <w:rPr>
+      <w:b/>
+      <w:bCs/>
+      <w:sz w:val="20"/>
+      <w:szCs w:val="20"/>
+      <w:lang w:val="en-US"/>
+    </w:rPr>
+  </w:style>
 </w:styles>
 </file>
 

--- a/doc/Handbuch.docx
+++ b/doc/Handbuch.docx
@@ -6,12 +6,14 @@
       <w:pPr>
         <w:pStyle w:val="berschrift1"/>
       </w:pPr>
+      <w:bookmarkStart w:id="0" w:name="_Toc106519482"/>
       <w:r>
         <w:rPr>
           <w:lang w:val="de-DE"/>
         </w:rPr>
         <w:t>Deckblatt</w:t>
       </w:r>
+      <w:bookmarkEnd w:id="0"/>
     </w:p>
     <w:p>
       <w:pPr>
@@ -28,19 +30,2305 @@
     </w:p>
     <w:p>
       <w:pPr>
-        <w:pStyle w:val="berschrift1"/>
-        <w:rPr>
-          <w:lang w:val="de-DE"/>
-        </w:rPr>
-      </w:pPr>
-      <w:r>
-        <w:rPr>
-          <w:lang w:val="de-DE"/>
-        </w:rPr>
-        <w:lastRenderedPageBreak/>
-        <w:t>Inhaltsverzeichnis</w:t>
-      </w:r>
-    </w:p>
+        <w:rPr>
+          <w:lang w:val="de-DE"/>
+        </w:rPr>
+      </w:pPr>
+    </w:p>
+    <w:sdt>
+      <w:sdtPr>
+        <w:rPr>
+          <w:lang w:val="de-DE"/>
+        </w:rPr>
+        <w:id w:val="1506246704"/>
+        <w:docPartObj>
+          <w:docPartGallery w:val="Table of Contents"/>
+          <w:docPartUnique/>
+        </w:docPartObj>
+      </w:sdtPr>
+      <w:sdtEndPr>
+        <w:rPr>
+          <w:rFonts w:asciiTheme="minorHAnsi" w:eastAsiaTheme="minorHAnsi" w:hAnsiTheme="minorHAnsi" w:cstheme="minorBidi"/>
+          <w:b/>
+          <w:bCs/>
+          <w:color w:val="auto"/>
+          <w:sz w:val="22"/>
+          <w:szCs w:val="22"/>
+        </w:rPr>
+      </w:sdtEndPr>
+      <w:sdtContent>
+        <w:p>
+          <w:pPr>
+            <w:pStyle w:val="Inhaltsverzeichnisberschrift"/>
+          </w:pPr>
+          <w:r>
+            <w:rPr>
+              <w:lang w:val="de-DE"/>
+            </w:rPr>
+            <w:t>Inhalt</w:t>
+          </w:r>
+        </w:p>
+        <w:p>
+          <w:pPr>
+            <w:pStyle w:val="Verzeichnis1"/>
+            <w:tabs>
+              <w:tab w:val="right" w:leader="dot" w:pos="8496"/>
+            </w:tabs>
+            <w:rPr>
+              <w:rFonts w:eastAsiaTheme="minorEastAsia"/>
+              <w:noProof/>
+            </w:rPr>
+          </w:pPr>
+          <w:r>
+            <w:fldChar w:fldCharType="begin"/>
+          </w:r>
+          <w:r>
+            <w:instrText xml:space="preserve"> TOC \o "1-3" \h \z \u </w:instrText>
+          </w:r>
+          <w:r>
+            <w:fldChar w:fldCharType="separate"/>
+          </w:r>
+          <w:hyperlink w:anchor="_Toc106519482" w:history="1">
+            <w:r>
+              <w:rPr>
+                <w:rStyle w:val="Hyperlink"/>
+                <w:noProof/>
+                <w:lang w:val="de-DE"/>
+              </w:rPr>
+              <w:t>Deckblatt</w:t>
+            </w:r>
+            <w:r>
+              <w:rPr>
+                <w:noProof/>
+                <w:webHidden/>
+              </w:rPr>
+              <w:tab/>
+            </w:r>
+            <w:r>
+              <w:rPr>
+                <w:noProof/>
+                <w:webHidden/>
+              </w:rPr>
+              <w:fldChar w:fldCharType="begin"/>
+            </w:r>
+            <w:r>
+              <w:rPr>
+                <w:noProof/>
+                <w:webHidden/>
+              </w:rPr>
+              <w:instrText xml:space="preserve"> PAGEREF _Toc106519482 \h </w:instrText>
+            </w:r>
+            <w:r>
+              <w:rPr>
+                <w:noProof/>
+                <w:webHidden/>
+              </w:rPr>
+            </w:r>
+            <w:r>
+              <w:rPr>
+                <w:noProof/>
+                <w:webHidden/>
+              </w:rPr>
+              <w:fldChar w:fldCharType="separate"/>
+            </w:r>
+            <w:r>
+              <w:rPr>
+                <w:noProof/>
+                <w:webHidden/>
+              </w:rPr>
+              <w:t>1</w:t>
+            </w:r>
+            <w:r>
+              <w:rPr>
+                <w:noProof/>
+                <w:webHidden/>
+              </w:rPr>
+              <w:fldChar w:fldCharType="end"/>
+            </w:r>
+          </w:hyperlink>
+        </w:p>
+        <w:p>
+          <w:pPr>
+            <w:pStyle w:val="Verzeichnis1"/>
+            <w:tabs>
+              <w:tab w:val="right" w:leader="dot" w:pos="8496"/>
+            </w:tabs>
+            <w:rPr>
+              <w:rFonts w:eastAsiaTheme="minorEastAsia"/>
+              <w:noProof/>
+            </w:rPr>
+          </w:pPr>
+          <w:hyperlink w:anchor="_Toc106519483" w:history="1">
+            <w:r>
+              <w:rPr>
+                <w:rStyle w:val="Hyperlink"/>
+                <w:noProof/>
+                <w:lang w:val="de-DE"/>
+              </w:rPr>
+              <w:t>Abbildungsverzeichnis</w:t>
+            </w:r>
+            <w:r>
+              <w:rPr>
+                <w:noProof/>
+                <w:webHidden/>
+              </w:rPr>
+              <w:tab/>
+            </w:r>
+            <w:r>
+              <w:rPr>
+                <w:noProof/>
+                <w:webHidden/>
+              </w:rPr>
+              <w:fldChar w:fldCharType="begin"/>
+            </w:r>
+            <w:r>
+              <w:rPr>
+                <w:noProof/>
+                <w:webHidden/>
+              </w:rPr>
+              <w:instrText xml:space="preserve"> PAGEREF _Toc106519483 \h </w:instrText>
+            </w:r>
+            <w:r>
+              <w:rPr>
+                <w:noProof/>
+                <w:webHidden/>
+              </w:rPr>
+            </w:r>
+            <w:r>
+              <w:rPr>
+                <w:noProof/>
+                <w:webHidden/>
+              </w:rPr>
+              <w:fldChar w:fldCharType="separate"/>
+            </w:r>
+            <w:r>
+              <w:rPr>
+                <w:noProof/>
+                <w:webHidden/>
+              </w:rPr>
+              <w:t>3</w:t>
+            </w:r>
+            <w:r>
+              <w:rPr>
+                <w:noProof/>
+                <w:webHidden/>
+              </w:rPr>
+              <w:fldChar w:fldCharType="end"/>
+            </w:r>
+          </w:hyperlink>
+        </w:p>
+        <w:p>
+          <w:pPr>
+            <w:pStyle w:val="Verzeichnis1"/>
+            <w:tabs>
+              <w:tab w:val="right" w:leader="dot" w:pos="8496"/>
+            </w:tabs>
+            <w:rPr>
+              <w:rFonts w:eastAsiaTheme="minorEastAsia"/>
+              <w:noProof/>
+            </w:rPr>
+          </w:pPr>
+          <w:hyperlink w:anchor="_Toc106519484" w:history="1">
+            <w:r>
+              <w:rPr>
+                <w:rStyle w:val="Hyperlink"/>
+                <w:noProof/>
+                <w:lang w:val="de-DE"/>
+              </w:rPr>
+              <w:t>Einführung</w:t>
+            </w:r>
+            <w:r>
+              <w:rPr>
+                <w:noProof/>
+                <w:webHidden/>
+              </w:rPr>
+              <w:tab/>
+            </w:r>
+            <w:r>
+              <w:rPr>
+                <w:noProof/>
+                <w:webHidden/>
+              </w:rPr>
+              <w:fldChar w:fldCharType="begin"/>
+            </w:r>
+            <w:r>
+              <w:rPr>
+                <w:noProof/>
+                <w:webHidden/>
+              </w:rPr>
+              <w:instrText xml:space="preserve"> PAGEREF _Toc106519484 \h </w:instrText>
+            </w:r>
+            <w:r>
+              <w:rPr>
+                <w:noProof/>
+                <w:webHidden/>
+              </w:rPr>
+            </w:r>
+            <w:r>
+              <w:rPr>
+                <w:noProof/>
+                <w:webHidden/>
+              </w:rPr>
+              <w:fldChar w:fldCharType="separate"/>
+            </w:r>
+            <w:r>
+              <w:rPr>
+                <w:noProof/>
+                <w:webHidden/>
+              </w:rPr>
+              <w:t>4</w:t>
+            </w:r>
+            <w:r>
+              <w:rPr>
+                <w:noProof/>
+                <w:webHidden/>
+              </w:rPr>
+              <w:fldChar w:fldCharType="end"/>
+            </w:r>
+          </w:hyperlink>
+        </w:p>
+        <w:p>
+          <w:pPr>
+            <w:pStyle w:val="Verzeichnis1"/>
+            <w:tabs>
+              <w:tab w:val="right" w:leader="dot" w:pos="8496"/>
+            </w:tabs>
+            <w:rPr>
+              <w:rFonts w:eastAsiaTheme="minorEastAsia"/>
+              <w:noProof/>
+            </w:rPr>
+          </w:pPr>
+          <w:hyperlink w:anchor="_Toc106519485" w:history="1">
+            <w:r>
+              <w:rPr>
+                <w:rStyle w:val="Hyperlink"/>
+                <w:noProof/>
+                <w:lang w:val="de-DE"/>
+              </w:rPr>
+              <w:t>Navigation</w:t>
+            </w:r>
+            <w:r>
+              <w:rPr>
+                <w:noProof/>
+                <w:webHidden/>
+              </w:rPr>
+              <w:tab/>
+            </w:r>
+            <w:r>
+              <w:rPr>
+                <w:noProof/>
+                <w:webHidden/>
+              </w:rPr>
+              <w:fldChar w:fldCharType="begin"/>
+            </w:r>
+            <w:r>
+              <w:rPr>
+                <w:noProof/>
+                <w:webHidden/>
+              </w:rPr>
+              <w:instrText xml:space="preserve"> PAGEREF _Toc106519485 \h </w:instrText>
+            </w:r>
+            <w:r>
+              <w:rPr>
+                <w:noProof/>
+                <w:webHidden/>
+              </w:rPr>
+            </w:r>
+            <w:r>
+              <w:rPr>
+                <w:noProof/>
+                <w:webHidden/>
+              </w:rPr>
+              <w:fldChar w:fldCharType="separate"/>
+            </w:r>
+            <w:r>
+              <w:rPr>
+                <w:noProof/>
+                <w:webHidden/>
+              </w:rPr>
+              <w:t>5</w:t>
+            </w:r>
+            <w:r>
+              <w:rPr>
+                <w:noProof/>
+                <w:webHidden/>
+              </w:rPr>
+              <w:fldChar w:fldCharType="end"/>
+            </w:r>
+          </w:hyperlink>
+        </w:p>
+        <w:p>
+          <w:pPr>
+            <w:pStyle w:val="Verzeichnis1"/>
+            <w:tabs>
+              <w:tab w:val="right" w:leader="dot" w:pos="8496"/>
+            </w:tabs>
+            <w:rPr>
+              <w:rFonts w:eastAsiaTheme="minorEastAsia"/>
+              <w:noProof/>
+            </w:rPr>
+          </w:pPr>
+          <w:hyperlink w:anchor="_Toc106519486" w:history="1">
+            <w:r>
+              <w:rPr>
+                <w:rStyle w:val="Hyperlink"/>
+                <w:noProof/>
+                <w:lang w:val="de-DE"/>
+              </w:rPr>
+              <w:t>Login</w:t>
+            </w:r>
+            <w:r>
+              <w:rPr>
+                <w:noProof/>
+                <w:webHidden/>
+              </w:rPr>
+              <w:tab/>
+            </w:r>
+            <w:r>
+              <w:rPr>
+                <w:noProof/>
+                <w:webHidden/>
+              </w:rPr>
+              <w:fldChar w:fldCharType="begin"/>
+            </w:r>
+            <w:r>
+              <w:rPr>
+                <w:noProof/>
+                <w:webHidden/>
+              </w:rPr>
+              <w:instrText xml:space="preserve"> PAGEREF _Toc106519486 \h </w:instrText>
+            </w:r>
+            <w:r>
+              <w:rPr>
+                <w:noProof/>
+                <w:webHidden/>
+              </w:rPr>
+            </w:r>
+            <w:r>
+              <w:rPr>
+                <w:noProof/>
+                <w:webHidden/>
+              </w:rPr>
+              <w:fldChar w:fldCharType="separate"/>
+            </w:r>
+            <w:r>
+              <w:rPr>
+                <w:noProof/>
+                <w:webHidden/>
+              </w:rPr>
+              <w:t>6</w:t>
+            </w:r>
+            <w:r>
+              <w:rPr>
+                <w:noProof/>
+                <w:webHidden/>
+              </w:rPr>
+              <w:fldChar w:fldCharType="end"/>
+            </w:r>
+          </w:hyperlink>
+        </w:p>
+        <w:p>
+          <w:pPr>
+            <w:pStyle w:val="Verzeichnis1"/>
+            <w:tabs>
+              <w:tab w:val="right" w:leader="dot" w:pos="8496"/>
+            </w:tabs>
+            <w:rPr>
+              <w:rFonts w:eastAsiaTheme="minorEastAsia"/>
+              <w:noProof/>
+            </w:rPr>
+          </w:pPr>
+          <w:hyperlink w:anchor="_Toc106519487" w:history="1">
+            <w:r>
+              <w:rPr>
+                <w:rStyle w:val="Hyperlink"/>
+                <w:noProof/>
+                <w:lang w:val="de-DE"/>
+              </w:rPr>
+              <w:t>Planung starten</w:t>
+            </w:r>
+            <w:r>
+              <w:rPr>
+                <w:noProof/>
+                <w:webHidden/>
+              </w:rPr>
+              <w:tab/>
+            </w:r>
+            <w:r>
+              <w:rPr>
+                <w:noProof/>
+                <w:webHidden/>
+              </w:rPr>
+              <w:fldChar w:fldCharType="begin"/>
+            </w:r>
+            <w:r>
+              <w:rPr>
+                <w:noProof/>
+                <w:webHidden/>
+              </w:rPr>
+              <w:instrText xml:space="preserve"> PAGEREF _Toc106519487 \h </w:instrText>
+            </w:r>
+            <w:r>
+              <w:rPr>
+                <w:noProof/>
+                <w:webHidden/>
+              </w:rPr>
+            </w:r>
+            <w:r>
+              <w:rPr>
+                <w:noProof/>
+                <w:webHidden/>
+              </w:rPr>
+              <w:fldChar w:fldCharType="separate"/>
+            </w:r>
+            <w:r>
+              <w:rPr>
+                <w:noProof/>
+                <w:webHidden/>
+              </w:rPr>
+              <w:t>6</w:t>
+            </w:r>
+            <w:r>
+              <w:rPr>
+                <w:noProof/>
+                <w:webHidden/>
+              </w:rPr>
+              <w:fldChar w:fldCharType="end"/>
+            </w:r>
+          </w:hyperlink>
+        </w:p>
+        <w:p>
+          <w:pPr>
+            <w:pStyle w:val="Verzeichnis1"/>
+            <w:tabs>
+              <w:tab w:val="right" w:leader="dot" w:pos="8496"/>
+            </w:tabs>
+            <w:rPr>
+              <w:rFonts w:eastAsiaTheme="minorEastAsia"/>
+              <w:noProof/>
+            </w:rPr>
+          </w:pPr>
+          <w:hyperlink w:anchor="_Toc106519488" w:history="1">
+            <w:r>
+              <w:rPr>
+                <w:rStyle w:val="Hyperlink"/>
+                <w:noProof/>
+                <w:lang w:val="de-DE"/>
+              </w:rPr>
+              <w:t>Produktionsplan</w:t>
+            </w:r>
+            <w:r>
+              <w:rPr>
+                <w:noProof/>
+                <w:webHidden/>
+              </w:rPr>
+              <w:tab/>
+            </w:r>
+            <w:r>
+              <w:rPr>
+                <w:noProof/>
+                <w:webHidden/>
+              </w:rPr>
+              <w:fldChar w:fldCharType="begin"/>
+            </w:r>
+            <w:r>
+              <w:rPr>
+                <w:noProof/>
+                <w:webHidden/>
+              </w:rPr>
+              <w:instrText xml:space="preserve"> PAGEREF _Toc106519488 \h </w:instrText>
+            </w:r>
+            <w:r>
+              <w:rPr>
+                <w:noProof/>
+                <w:webHidden/>
+              </w:rPr>
+            </w:r>
+            <w:r>
+              <w:rPr>
+                <w:noProof/>
+                <w:webHidden/>
+              </w:rPr>
+              <w:fldChar w:fldCharType="separate"/>
+            </w:r>
+            <w:r>
+              <w:rPr>
+                <w:noProof/>
+                <w:webHidden/>
+              </w:rPr>
+              <w:t>7</w:t>
+            </w:r>
+            <w:r>
+              <w:rPr>
+                <w:noProof/>
+                <w:webHidden/>
+              </w:rPr>
+              <w:fldChar w:fldCharType="end"/>
+            </w:r>
+          </w:hyperlink>
+        </w:p>
+        <w:p>
+          <w:pPr>
+            <w:pStyle w:val="Verzeichnis2"/>
+            <w:tabs>
+              <w:tab w:val="right" w:leader="dot" w:pos="8496"/>
+            </w:tabs>
+            <w:rPr>
+              <w:rFonts w:eastAsiaTheme="minorEastAsia"/>
+              <w:noProof/>
+            </w:rPr>
+          </w:pPr>
+          <w:hyperlink w:anchor="_Toc106519489" w:history="1">
+            <w:r>
+              <w:rPr>
+                <w:rStyle w:val="Hyperlink"/>
+                <w:noProof/>
+                <w:lang w:val="de-DE"/>
+              </w:rPr>
+              <w:t>Kontext</w:t>
+            </w:r>
+            <w:r>
+              <w:rPr>
+                <w:noProof/>
+                <w:webHidden/>
+              </w:rPr>
+              <w:tab/>
+            </w:r>
+            <w:r>
+              <w:rPr>
+                <w:noProof/>
+                <w:webHidden/>
+              </w:rPr>
+              <w:fldChar w:fldCharType="begin"/>
+            </w:r>
+            <w:r>
+              <w:rPr>
+                <w:noProof/>
+                <w:webHidden/>
+              </w:rPr>
+              <w:instrText xml:space="preserve"> PAGEREF _Toc106519489 \h </w:instrText>
+            </w:r>
+            <w:r>
+              <w:rPr>
+                <w:noProof/>
+                <w:webHidden/>
+              </w:rPr>
+            </w:r>
+            <w:r>
+              <w:rPr>
+                <w:noProof/>
+                <w:webHidden/>
+              </w:rPr>
+              <w:fldChar w:fldCharType="separate"/>
+            </w:r>
+            <w:r>
+              <w:rPr>
+                <w:noProof/>
+                <w:webHidden/>
+              </w:rPr>
+              <w:t>7</w:t>
+            </w:r>
+            <w:r>
+              <w:rPr>
+                <w:noProof/>
+                <w:webHidden/>
+              </w:rPr>
+              <w:fldChar w:fldCharType="end"/>
+            </w:r>
+          </w:hyperlink>
+        </w:p>
+        <w:p>
+          <w:pPr>
+            <w:pStyle w:val="Verzeichnis2"/>
+            <w:tabs>
+              <w:tab w:val="right" w:leader="dot" w:pos="8496"/>
+            </w:tabs>
+            <w:rPr>
+              <w:rFonts w:eastAsiaTheme="minorEastAsia"/>
+              <w:noProof/>
+            </w:rPr>
+          </w:pPr>
+          <w:hyperlink w:anchor="_Toc106519490" w:history="1">
+            <w:r>
+              <w:rPr>
+                <w:rStyle w:val="Hyperlink"/>
+                <w:noProof/>
+                <w:lang w:val="de-DE"/>
+              </w:rPr>
+              <w:t>Datenvalidierung</w:t>
+            </w:r>
+            <w:r>
+              <w:rPr>
+                <w:noProof/>
+                <w:webHidden/>
+              </w:rPr>
+              <w:tab/>
+            </w:r>
+            <w:r>
+              <w:rPr>
+                <w:noProof/>
+                <w:webHidden/>
+              </w:rPr>
+              <w:fldChar w:fldCharType="begin"/>
+            </w:r>
+            <w:r>
+              <w:rPr>
+                <w:noProof/>
+                <w:webHidden/>
+              </w:rPr>
+              <w:instrText xml:space="preserve"> PAGEREF _Toc106519490 \h </w:instrText>
+            </w:r>
+            <w:r>
+              <w:rPr>
+                <w:noProof/>
+                <w:webHidden/>
+              </w:rPr>
+            </w:r>
+            <w:r>
+              <w:rPr>
+                <w:noProof/>
+                <w:webHidden/>
+              </w:rPr>
+              <w:fldChar w:fldCharType="separate"/>
+            </w:r>
+            <w:r>
+              <w:rPr>
+                <w:noProof/>
+                <w:webHidden/>
+              </w:rPr>
+              <w:t>7</w:t>
+            </w:r>
+            <w:r>
+              <w:rPr>
+                <w:noProof/>
+                <w:webHidden/>
+              </w:rPr>
+              <w:fldChar w:fldCharType="end"/>
+            </w:r>
+          </w:hyperlink>
+        </w:p>
+        <w:p>
+          <w:pPr>
+            <w:pStyle w:val="Verzeichnis2"/>
+            <w:tabs>
+              <w:tab w:val="right" w:leader="dot" w:pos="8496"/>
+            </w:tabs>
+            <w:rPr>
+              <w:rFonts w:eastAsiaTheme="minorEastAsia"/>
+              <w:noProof/>
+            </w:rPr>
+          </w:pPr>
+          <w:hyperlink w:anchor="_Toc106519491" w:history="1">
+            <w:r>
+              <w:rPr>
+                <w:rStyle w:val="Hyperlink"/>
+                <w:noProof/>
+                <w:lang w:val="de-DE"/>
+              </w:rPr>
+              <w:t>Überleitung zum nächsten Planungsschritt</w:t>
+            </w:r>
+            <w:r>
+              <w:rPr>
+                <w:noProof/>
+                <w:webHidden/>
+              </w:rPr>
+              <w:tab/>
+            </w:r>
+            <w:r>
+              <w:rPr>
+                <w:noProof/>
+                <w:webHidden/>
+              </w:rPr>
+              <w:fldChar w:fldCharType="begin"/>
+            </w:r>
+            <w:r>
+              <w:rPr>
+                <w:noProof/>
+                <w:webHidden/>
+              </w:rPr>
+              <w:instrText xml:space="preserve"> PAGEREF _Toc106519491 \h </w:instrText>
+            </w:r>
+            <w:r>
+              <w:rPr>
+                <w:noProof/>
+                <w:webHidden/>
+              </w:rPr>
+            </w:r>
+            <w:r>
+              <w:rPr>
+                <w:noProof/>
+                <w:webHidden/>
+              </w:rPr>
+              <w:fldChar w:fldCharType="separate"/>
+            </w:r>
+            <w:r>
+              <w:rPr>
+                <w:noProof/>
+                <w:webHidden/>
+              </w:rPr>
+              <w:t>7</w:t>
+            </w:r>
+            <w:r>
+              <w:rPr>
+                <w:noProof/>
+                <w:webHidden/>
+              </w:rPr>
+              <w:fldChar w:fldCharType="end"/>
+            </w:r>
+          </w:hyperlink>
+        </w:p>
+        <w:p>
+          <w:pPr>
+            <w:pStyle w:val="Verzeichnis1"/>
+            <w:tabs>
+              <w:tab w:val="right" w:leader="dot" w:pos="8496"/>
+            </w:tabs>
+            <w:rPr>
+              <w:rFonts w:eastAsiaTheme="minorEastAsia"/>
+              <w:noProof/>
+            </w:rPr>
+          </w:pPr>
+          <w:hyperlink w:anchor="_Toc106519492" w:history="1">
+            <w:r>
+              <w:rPr>
+                <w:rStyle w:val="Hyperlink"/>
+                <w:noProof/>
+                <w:lang w:val="de-DE"/>
+              </w:rPr>
+              <w:t>Direktverkauf</w:t>
+            </w:r>
+            <w:r>
+              <w:rPr>
+                <w:noProof/>
+                <w:webHidden/>
+              </w:rPr>
+              <w:tab/>
+            </w:r>
+            <w:r>
+              <w:rPr>
+                <w:noProof/>
+                <w:webHidden/>
+              </w:rPr>
+              <w:fldChar w:fldCharType="begin"/>
+            </w:r>
+            <w:r>
+              <w:rPr>
+                <w:noProof/>
+                <w:webHidden/>
+              </w:rPr>
+              <w:instrText xml:space="preserve"> PAGEREF _Toc106519492 \h </w:instrText>
+            </w:r>
+            <w:r>
+              <w:rPr>
+                <w:noProof/>
+                <w:webHidden/>
+              </w:rPr>
+            </w:r>
+            <w:r>
+              <w:rPr>
+                <w:noProof/>
+                <w:webHidden/>
+              </w:rPr>
+              <w:fldChar w:fldCharType="separate"/>
+            </w:r>
+            <w:r>
+              <w:rPr>
+                <w:noProof/>
+                <w:webHidden/>
+              </w:rPr>
+              <w:t>8</w:t>
+            </w:r>
+            <w:r>
+              <w:rPr>
+                <w:noProof/>
+                <w:webHidden/>
+              </w:rPr>
+              <w:fldChar w:fldCharType="end"/>
+            </w:r>
+          </w:hyperlink>
+        </w:p>
+        <w:p>
+          <w:pPr>
+            <w:pStyle w:val="Verzeichnis2"/>
+            <w:tabs>
+              <w:tab w:val="right" w:leader="dot" w:pos="8496"/>
+            </w:tabs>
+            <w:rPr>
+              <w:rFonts w:eastAsiaTheme="minorEastAsia"/>
+              <w:noProof/>
+            </w:rPr>
+          </w:pPr>
+          <w:hyperlink w:anchor="_Toc106519493" w:history="1">
+            <w:r>
+              <w:rPr>
+                <w:rStyle w:val="Hyperlink"/>
+                <w:noProof/>
+                <w:lang w:val="de-DE"/>
+              </w:rPr>
+              <w:t>Kontext</w:t>
+            </w:r>
+            <w:r>
+              <w:rPr>
+                <w:noProof/>
+                <w:webHidden/>
+              </w:rPr>
+              <w:tab/>
+            </w:r>
+            <w:r>
+              <w:rPr>
+                <w:noProof/>
+                <w:webHidden/>
+              </w:rPr>
+              <w:fldChar w:fldCharType="begin"/>
+            </w:r>
+            <w:r>
+              <w:rPr>
+                <w:noProof/>
+                <w:webHidden/>
+              </w:rPr>
+              <w:instrText xml:space="preserve"> PAGEREF _Toc106519493 \h </w:instrText>
+            </w:r>
+            <w:r>
+              <w:rPr>
+                <w:noProof/>
+                <w:webHidden/>
+              </w:rPr>
+            </w:r>
+            <w:r>
+              <w:rPr>
+                <w:noProof/>
+                <w:webHidden/>
+              </w:rPr>
+              <w:fldChar w:fldCharType="separate"/>
+            </w:r>
+            <w:r>
+              <w:rPr>
+                <w:noProof/>
+                <w:webHidden/>
+              </w:rPr>
+              <w:t>8</w:t>
+            </w:r>
+            <w:r>
+              <w:rPr>
+                <w:noProof/>
+                <w:webHidden/>
+              </w:rPr>
+              <w:fldChar w:fldCharType="end"/>
+            </w:r>
+          </w:hyperlink>
+        </w:p>
+        <w:p>
+          <w:pPr>
+            <w:pStyle w:val="Verzeichnis2"/>
+            <w:tabs>
+              <w:tab w:val="right" w:leader="dot" w:pos="8496"/>
+            </w:tabs>
+            <w:rPr>
+              <w:rFonts w:eastAsiaTheme="minorEastAsia"/>
+              <w:noProof/>
+            </w:rPr>
+          </w:pPr>
+          <w:hyperlink w:anchor="_Toc106519494" w:history="1">
+            <w:r>
+              <w:rPr>
+                <w:rStyle w:val="Hyperlink"/>
+                <w:noProof/>
+                <w:lang w:val="de-DE"/>
+              </w:rPr>
+              <w:t>Datenvalidierung</w:t>
+            </w:r>
+            <w:r>
+              <w:rPr>
+                <w:noProof/>
+                <w:webHidden/>
+              </w:rPr>
+              <w:tab/>
+            </w:r>
+            <w:r>
+              <w:rPr>
+                <w:noProof/>
+                <w:webHidden/>
+              </w:rPr>
+              <w:fldChar w:fldCharType="begin"/>
+            </w:r>
+            <w:r>
+              <w:rPr>
+                <w:noProof/>
+                <w:webHidden/>
+              </w:rPr>
+              <w:instrText xml:space="preserve"> PAGEREF _Toc106519494 \h </w:instrText>
+            </w:r>
+            <w:r>
+              <w:rPr>
+                <w:noProof/>
+                <w:webHidden/>
+              </w:rPr>
+            </w:r>
+            <w:r>
+              <w:rPr>
+                <w:noProof/>
+                <w:webHidden/>
+              </w:rPr>
+              <w:fldChar w:fldCharType="separate"/>
+            </w:r>
+            <w:r>
+              <w:rPr>
+                <w:noProof/>
+                <w:webHidden/>
+              </w:rPr>
+              <w:t>8</w:t>
+            </w:r>
+            <w:r>
+              <w:rPr>
+                <w:noProof/>
+                <w:webHidden/>
+              </w:rPr>
+              <w:fldChar w:fldCharType="end"/>
+            </w:r>
+          </w:hyperlink>
+        </w:p>
+        <w:p>
+          <w:pPr>
+            <w:pStyle w:val="Verzeichnis2"/>
+            <w:tabs>
+              <w:tab w:val="right" w:leader="dot" w:pos="8496"/>
+            </w:tabs>
+            <w:rPr>
+              <w:rFonts w:eastAsiaTheme="minorEastAsia"/>
+              <w:noProof/>
+            </w:rPr>
+          </w:pPr>
+          <w:hyperlink w:anchor="_Toc106519495" w:history="1">
+            <w:r>
+              <w:rPr>
+                <w:rStyle w:val="Hyperlink"/>
+                <w:noProof/>
+                <w:lang w:val="de-DE"/>
+              </w:rPr>
+              <w:t>Überleitung zum nächsten Planungsschritt</w:t>
+            </w:r>
+            <w:r>
+              <w:rPr>
+                <w:noProof/>
+                <w:webHidden/>
+              </w:rPr>
+              <w:tab/>
+            </w:r>
+            <w:r>
+              <w:rPr>
+                <w:noProof/>
+                <w:webHidden/>
+              </w:rPr>
+              <w:fldChar w:fldCharType="begin"/>
+            </w:r>
+            <w:r>
+              <w:rPr>
+                <w:noProof/>
+                <w:webHidden/>
+              </w:rPr>
+              <w:instrText xml:space="preserve"> PAGEREF _Toc106519495 \h </w:instrText>
+            </w:r>
+            <w:r>
+              <w:rPr>
+                <w:noProof/>
+                <w:webHidden/>
+              </w:rPr>
+            </w:r>
+            <w:r>
+              <w:rPr>
+                <w:noProof/>
+                <w:webHidden/>
+              </w:rPr>
+              <w:fldChar w:fldCharType="separate"/>
+            </w:r>
+            <w:r>
+              <w:rPr>
+                <w:noProof/>
+                <w:webHidden/>
+              </w:rPr>
+              <w:t>8</w:t>
+            </w:r>
+            <w:r>
+              <w:rPr>
+                <w:noProof/>
+                <w:webHidden/>
+              </w:rPr>
+              <w:fldChar w:fldCharType="end"/>
+            </w:r>
+          </w:hyperlink>
+        </w:p>
+        <w:p>
+          <w:pPr>
+            <w:pStyle w:val="Verzeichnis1"/>
+            <w:tabs>
+              <w:tab w:val="right" w:leader="dot" w:pos="8496"/>
+            </w:tabs>
+            <w:rPr>
+              <w:rFonts w:eastAsiaTheme="minorEastAsia"/>
+              <w:noProof/>
+            </w:rPr>
+          </w:pPr>
+          <w:hyperlink w:anchor="_Toc106519496" w:history="1">
+            <w:r>
+              <w:rPr>
+                <w:rStyle w:val="Hyperlink"/>
+                <w:noProof/>
+                <w:lang w:val="de-DE"/>
+              </w:rPr>
+              <w:t>Eigenfertigung</w:t>
+            </w:r>
+            <w:r>
+              <w:rPr>
+                <w:noProof/>
+                <w:webHidden/>
+              </w:rPr>
+              <w:tab/>
+            </w:r>
+            <w:r>
+              <w:rPr>
+                <w:noProof/>
+                <w:webHidden/>
+              </w:rPr>
+              <w:fldChar w:fldCharType="begin"/>
+            </w:r>
+            <w:r>
+              <w:rPr>
+                <w:noProof/>
+                <w:webHidden/>
+              </w:rPr>
+              <w:instrText xml:space="preserve"> PAGEREF _Toc106519496 \h </w:instrText>
+            </w:r>
+            <w:r>
+              <w:rPr>
+                <w:noProof/>
+                <w:webHidden/>
+              </w:rPr>
+            </w:r>
+            <w:r>
+              <w:rPr>
+                <w:noProof/>
+                <w:webHidden/>
+              </w:rPr>
+              <w:fldChar w:fldCharType="separate"/>
+            </w:r>
+            <w:r>
+              <w:rPr>
+                <w:noProof/>
+                <w:webHidden/>
+              </w:rPr>
+              <w:t>9</w:t>
+            </w:r>
+            <w:r>
+              <w:rPr>
+                <w:noProof/>
+                <w:webHidden/>
+              </w:rPr>
+              <w:fldChar w:fldCharType="end"/>
+            </w:r>
+          </w:hyperlink>
+        </w:p>
+        <w:p>
+          <w:pPr>
+            <w:pStyle w:val="Verzeichnis2"/>
+            <w:tabs>
+              <w:tab w:val="right" w:leader="dot" w:pos="8496"/>
+            </w:tabs>
+            <w:rPr>
+              <w:rFonts w:eastAsiaTheme="minorEastAsia"/>
+              <w:noProof/>
+            </w:rPr>
+          </w:pPr>
+          <w:hyperlink w:anchor="_Toc106519497" w:history="1">
+            <w:r>
+              <w:rPr>
+                <w:rStyle w:val="Hyperlink"/>
+                <w:noProof/>
+                <w:lang w:val="de-DE"/>
+              </w:rPr>
+              <w:t>Kontext</w:t>
+            </w:r>
+            <w:r>
+              <w:rPr>
+                <w:noProof/>
+                <w:webHidden/>
+              </w:rPr>
+              <w:tab/>
+            </w:r>
+            <w:r>
+              <w:rPr>
+                <w:noProof/>
+                <w:webHidden/>
+              </w:rPr>
+              <w:fldChar w:fldCharType="begin"/>
+            </w:r>
+            <w:r>
+              <w:rPr>
+                <w:noProof/>
+                <w:webHidden/>
+              </w:rPr>
+              <w:instrText xml:space="preserve"> PAGEREF _Toc106519497 \h </w:instrText>
+            </w:r>
+            <w:r>
+              <w:rPr>
+                <w:noProof/>
+                <w:webHidden/>
+              </w:rPr>
+            </w:r>
+            <w:r>
+              <w:rPr>
+                <w:noProof/>
+                <w:webHidden/>
+              </w:rPr>
+              <w:fldChar w:fldCharType="separate"/>
+            </w:r>
+            <w:r>
+              <w:rPr>
+                <w:noProof/>
+                <w:webHidden/>
+              </w:rPr>
+              <w:t>9</w:t>
+            </w:r>
+            <w:r>
+              <w:rPr>
+                <w:noProof/>
+                <w:webHidden/>
+              </w:rPr>
+              <w:fldChar w:fldCharType="end"/>
+            </w:r>
+          </w:hyperlink>
+        </w:p>
+        <w:p>
+          <w:pPr>
+            <w:pStyle w:val="Verzeichnis2"/>
+            <w:tabs>
+              <w:tab w:val="right" w:leader="dot" w:pos="8496"/>
+            </w:tabs>
+            <w:rPr>
+              <w:rFonts w:eastAsiaTheme="minorEastAsia"/>
+              <w:noProof/>
+            </w:rPr>
+          </w:pPr>
+          <w:hyperlink w:anchor="_Toc106519498" w:history="1">
+            <w:r>
+              <w:rPr>
+                <w:rStyle w:val="Hyperlink"/>
+                <w:noProof/>
+                <w:lang w:val="de-DE"/>
+              </w:rPr>
+              <w:t>Datenvalidierung</w:t>
+            </w:r>
+            <w:r>
+              <w:rPr>
+                <w:noProof/>
+                <w:webHidden/>
+              </w:rPr>
+              <w:tab/>
+            </w:r>
+            <w:r>
+              <w:rPr>
+                <w:noProof/>
+                <w:webHidden/>
+              </w:rPr>
+              <w:fldChar w:fldCharType="begin"/>
+            </w:r>
+            <w:r>
+              <w:rPr>
+                <w:noProof/>
+                <w:webHidden/>
+              </w:rPr>
+              <w:instrText xml:space="preserve"> PAGEREF _Toc106519498 \h </w:instrText>
+            </w:r>
+            <w:r>
+              <w:rPr>
+                <w:noProof/>
+                <w:webHidden/>
+              </w:rPr>
+            </w:r>
+            <w:r>
+              <w:rPr>
+                <w:noProof/>
+                <w:webHidden/>
+              </w:rPr>
+              <w:fldChar w:fldCharType="separate"/>
+            </w:r>
+            <w:r>
+              <w:rPr>
+                <w:noProof/>
+                <w:webHidden/>
+              </w:rPr>
+              <w:t>9</w:t>
+            </w:r>
+            <w:r>
+              <w:rPr>
+                <w:noProof/>
+                <w:webHidden/>
+              </w:rPr>
+              <w:fldChar w:fldCharType="end"/>
+            </w:r>
+          </w:hyperlink>
+        </w:p>
+        <w:p>
+          <w:pPr>
+            <w:pStyle w:val="Verzeichnis2"/>
+            <w:tabs>
+              <w:tab w:val="right" w:leader="dot" w:pos="8496"/>
+            </w:tabs>
+            <w:rPr>
+              <w:rFonts w:eastAsiaTheme="minorEastAsia"/>
+              <w:noProof/>
+            </w:rPr>
+          </w:pPr>
+          <w:hyperlink w:anchor="_Toc106519499" w:history="1">
+            <w:r>
+              <w:rPr>
+                <w:rStyle w:val="Hyperlink"/>
+                <w:noProof/>
+                <w:lang w:val="de-DE"/>
+              </w:rPr>
+              <w:t>Überleitung zum nächsten Planungsschritt</w:t>
+            </w:r>
+            <w:r>
+              <w:rPr>
+                <w:noProof/>
+                <w:webHidden/>
+              </w:rPr>
+              <w:tab/>
+            </w:r>
+            <w:r>
+              <w:rPr>
+                <w:noProof/>
+                <w:webHidden/>
+              </w:rPr>
+              <w:fldChar w:fldCharType="begin"/>
+            </w:r>
+            <w:r>
+              <w:rPr>
+                <w:noProof/>
+                <w:webHidden/>
+              </w:rPr>
+              <w:instrText xml:space="preserve"> PAGEREF _Toc106519499 \h </w:instrText>
+            </w:r>
+            <w:r>
+              <w:rPr>
+                <w:noProof/>
+                <w:webHidden/>
+              </w:rPr>
+            </w:r>
+            <w:r>
+              <w:rPr>
+                <w:noProof/>
+                <w:webHidden/>
+              </w:rPr>
+              <w:fldChar w:fldCharType="separate"/>
+            </w:r>
+            <w:r>
+              <w:rPr>
+                <w:noProof/>
+                <w:webHidden/>
+              </w:rPr>
+              <w:t>9</w:t>
+            </w:r>
+            <w:r>
+              <w:rPr>
+                <w:noProof/>
+                <w:webHidden/>
+              </w:rPr>
+              <w:fldChar w:fldCharType="end"/>
+            </w:r>
+          </w:hyperlink>
+        </w:p>
+        <w:p>
+          <w:pPr>
+            <w:pStyle w:val="Verzeichnis1"/>
+            <w:tabs>
+              <w:tab w:val="right" w:leader="dot" w:pos="8496"/>
+            </w:tabs>
+            <w:rPr>
+              <w:rFonts w:eastAsiaTheme="minorEastAsia"/>
+              <w:noProof/>
+            </w:rPr>
+          </w:pPr>
+          <w:hyperlink w:anchor="_Toc106519500" w:history="1">
+            <w:r>
+              <w:rPr>
+                <w:rStyle w:val="Hyperlink"/>
+                <w:noProof/>
+                <w:lang w:val="de-DE"/>
+              </w:rPr>
+              <w:t>Reihenfolgeplanung</w:t>
+            </w:r>
+            <w:r>
+              <w:rPr>
+                <w:noProof/>
+                <w:webHidden/>
+              </w:rPr>
+              <w:tab/>
+            </w:r>
+            <w:r>
+              <w:rPr>
+                <w:noProof/>
+                <w:webHidden/>
+              </w:rPr>
+              <w:fldChar w:fldCharType="begin"/>
+            </w:r>
+            <w:r>
+              <w:rPr>
+                <w:noProof/>
+                <w:webHidden/>
+              </w:rPr>
+              <w:instrText xml:space="preserve"> PAGEREF _Toc106519500 \h </w:instrText>
+            </w:r>
+            <w:r>
+              <w:rPr>
+                <w:noProof/>
+                <w:webHidden/>
+              </w:rPr>
+            </w:r>
+            <w:r>
+              <w:rPr>
+                <w:noProof/>
+                <w:webHidden/>
+              </w:rPr>
+              <w:fldChar w:fldCharType="separate"/>
+            </w:r>
+            <w:r>
+              <w:rPr>
+                <w:noProof/>
+                <w:webHidden/>
+              </w:rPr>
+              <w:t>10</w:t>
+            </w:r>
+            <w:r>
+              <w:rPr>
+                <w:noProof/>
+                <w:webHidden/>
+              </w:rPr>
+              <w:fldChar w:fldCharType="end"/>
+            </w:r>
+          </w:hyperlink>
+        </w:p>
+        <w:p>
+          <w:pPr>
+            <w:pStyle w:val="Verzeichnis2"/>
+            <w:tabs>
+              <w:tab w:val="right" w:leader="dot" w:pos="8496"/>
+            </w:tabs>
+            <w:rPr>
+              <w:rFonts w:eastAsiaTheme="minorEastAsia"/>
+              <w:noProof/>
+            </w:rPr>
+          </w:pPr>
+          <w:hyperlink w:anchor="_Toc106519501" w:history="1">
+            <w:r>
+              <w:rPr>
+                <w:rStyle w:val="Hyperlink"/>
+                <w:noProof/>
+                <w:lang w:val="de-DE"/>
+              </w:rPr>
+              <w:t>Kontext</w:t>
+            </w:r>
+            <w:r>
+              <w:rPr>
+                <w:noProof/>
+                <w:webHidden/>
+              </w:rPr>
+              <w:tab/>
+            </w:r>
+            <w:r>
+              <w:rPr>
+                <w:noProof/>
+                <w:webHidden/>
+              </w:rPr>
+              <w:fldChar w:fldCharType="begin"/>
+            </w:r>
+            <w:r>
+              <w:rPr>
+                <w:noProof/>
+                <w:webHidden/>
+              </w:rPr>
+              <w:instrText xml:space="preserve"> PAGEREF _Toc106519501 \h </w:instrText>
+            </w:r>
+            <w:r>
+              <w:rPr>
+                <w:noProof/>
+                <w:webHidden/>
+              </w:rPr>
+            </w:r>
+            <w:r>
+              <w:rPr>
+                <w:noProof/>
+                <w:webHidden/>
+              </w:rPr>
+              <w:fldChar w:fldCharType="separate"/>
+            </w:r>
+            <w:r>
+              <w:rPr>
+                <w:noProof/>
+                <w:webHidden/>
+              </w:rPr>
+              <w:t>10</w:t>
+            </w:r>
+            <w:r>
+              <w:rPr>
+                <w:noProof/>
+                <w:webHidden/>
+              </w:rPr>
+              <w:fldChar w:fldCharType="end"/>
+            </w:r>
+          </w:hyperlink>
+        </w:p>
+        <w:p>
+          <w:pPr>
+            <w:pStyle w:val="Verzeichnis2"/>
+            <w:tabs>
+              <w:tab w:val="right" w:leader="dot" w:pos="8496"/>
+            </w:tabs>
+            <w:rPr>
+              <w:rFonts w:eastAsiaTheme="minorEastAsia"/>
+              <w:noProof/>
+            </w:rPr>
+          </w:pPr>
+          <w:hyperlink w:anchor="_Toc106519502" w:history="1">
+            <w:r>
+              <w:rPr>
+                <w:rStyle w:val="Hyperlink"/>
+                <w:noProof/>
+                <w:lang w:val="de-DE"/>
+              </w:rPr>
+              <w:t>Datenvalidierung</w:t>
+            </w:r>
+            <w:r>
+              <w:rPr>
+                <w:noProof/>
+                <w:webHidden/>
+              </w:rPr>
+              <w:tab/>
+            </w:r>
+            <w:r>
+              <w:rPr>
+                <w:noProof/>
+                <w:webHidden/>
+              </w:rPr>
+              <w:fldChar w:fldCharType="begin"/>
+            </w:r>
+            <w:r>
+              <w:rPr>
+                <w:noProof/>
+                <w:webHidden/>
+              </w:rPr>
+              <w:instrText xml:space="preserve"> PAGEREF _Toc106519502 \h </w:instrText>
+            </w:r>
+            <w:r>
+              <w:rPr>
+                <w:noProof/>
+                <w:webHidden/>
+              </w:rPr>
+            </w:r>
+            <w:r>
+              <w:rPr>
+                <w:noProof/>
+                <w:webHidden/>
+              </w:rPr>
+              <w:fldChar w:fldCharType="separate"/>
+            </w:r>
+            <w:r>
+              <w:rPr>
+                <w:noProof/>
+                <w:webHidden/>
+              </w:rPr>
+              <w:t>10</w:t>
+            </w:r>
+            <w:r>
+              <w:rPr>
+                <w:noProof/>
+                <w:webHidden/>
+              </w:rPr>
+              <w:fldChar w:fldCharType="end"/>
+            </w:r>
+          </w:hyperlink>
+        </w:p>
+        <w:p>
+          <w:pPr>
+            <w:pStyle w:val="Verzeichnis2"/>
+            <w:tabs>
+              <w:tab w:val="right" w:leader="dot" w:pos="8496"/>
+            </w:tabs>
+            <w:rPr>
+              <w:rFonts w:eastAsiaTheme="minorEastAsia"/>
+              <w:noProof/>
+            </w:rPr>
+          </w:pPr>
+          <w:hyperlink w:anchor="_Toc106519503" w:history="1">
+            <w:r>
+              <w:rPr>
+                <w:rStyle w:val="Hyperlink"/>
+                <w:noProof/>
+                <w:lang w:val="de-DE"/>
+              </w:rPr>
+              <w:t>Überleitung zum nächsten Planungsschritt</w:t>
+            </w:r>
+            <w:r>
+              <w:rPr>
+                <w:noProof/>
+                <w:webHidden/>
+              </w:rPr>
+              <w:tab/>
+            </w:r>
+            <w:r>
+              <w:rPr>
+                <w:noProof/>
+                <w:webHidden/>
+              </w:rPr>
+              <w:fldChar w:fldCharType="begin"/>
+            </w:r>
+            <w:r>
+              <w:rPr>
+                <w:noProof/>
+                <w:webHidden/>
+              </w:rPr>
+              <w:instrText xml:space="preserve"> PAGEREF _Toc106519503 \h </w:instrText>
+            </w:r>
+            <w:r>
+              <w:rPr>
+                <w:noProof/>
+                <w:webHidden/>
+              </w:rPr>
+            </w:r>
+            <w:r>
+              <w:rPr>
+                <w:noProof/>
+                <w:webHidden/>
+              </w:rPr>
+              <w:fldChar w:fldCharType="separate"/>
+            </w:r>
+            <w:r>
+              <w:rPr>
+                <w:noProof/>
+                <w:webHidden/>
+              </w:rPr>
+              <w:t>10</w:t>
+            </w:r>
+            <w:r>
+              <w:rPr>
+                <w:noProof/>
+                <w:webHidden/>
+              </w:rPr>
+              <w:fldChar w:fldCharType="end"/>
+            </w:r>
+          </w:hyperlink>
+        </w:p>
+        <w:p>
+          <w:pPr>
+            <w:pStyle w:val="Verzeichnis1"/>
+            <w:tabs>
+              <w:tab w:val="right" w:leader="dot" w:pos="8496"/>
+            </w:tabs>
+            <w:rPr>
+              <w:rFonts w:eastAsiaTheme="minorEastAsia"/>
+              <w:noProof/>
+            </w:rPr>
+          </w:pPr>
+          <w:hyperlink w:anchor="_Toc106519504" w:history="1">
+            <w:r>
+              <w:rPr>
+                <w:rStyle w:val="Hyperlink"/>
+                <w:noProof/>
+                <w:lang w:val="de-DE"/>
+              </w:rPr>
+              <w:t>Bestellplanung</w:t>
+            </w:r>
+            <w:r>
+              <w:rPr>
+                <w:noProof/>
+                <w:webHidden/>
+              </w:rPr>
+              <w:tab/>
+            </w:r>
+            <w:r>
+              <w:rPr>
+                <w:noProof/>
+                <w:webHidden/>
+              </w:rPr>
+              <w:fldChar w:fldCharType="begin"/>
+            </w:r>
+            <w:r>
+              <w:rPr>
+                <w:noProof/>
+                <w:webHidden/>
+              </w:rPr>
+              <w:instrText xml:space="preserve"> PAGEREF _Toc106519504 \h </w:instrText>
+            </w:r>
+            <w:r>
+              <w:rPr>
+                <w:noProof/>
+                <w:webHidden/>
+              </w:rPr>
+            </w:r>
+            <w:r>
+              <w:rPr>
+                <w:noProof/>
+                <w:webHidden/>
+              </w:rPr>
+              <w:fldChar w:fldCharType="separate"/>
+            </w:r>
+            <w:r>
+              <w:rPr>
+                <w:noProof/>
+                <w:webHidden/>
+              </w:rPr>
+              <w:t>11</w:t>
+            </w:r>
+            <w:r>
+              <w:rPr>
+                <w:noProof/>
+                <w:webHidden/>
+              </w:rPr>
+              <w:fldChar w:fldCharType="end"/>
+            </w:r>
+          </w:hyperlink>
+        </w:p>
+        <w:p>
+          <w:pPr>
+            <w:pStyle w:val="Verzeichnis2"/>
+            <w:tabs>
+              <w:tab w:val="right" w:leader="dot" w:pos="8496"/>
+            </w:tabs>
+            <w:rPr>
+              <w:rFonts w:eastAsiaTheme="minorEastAsia"/>
+              <w:noProof/>
+            </w:rPr>
+          </w:pPr>
+          <w:hyperlink w:anchor="_Toc106519505" w:history="1">
+            <w:r>
+              <w:rPr>
+                <w:rStyle w:val="Hyperlink"/>
+                <w:noProof/>
+                <w:lang w:val="de-DE"/>
+              </w:rPr>
+              <w:t>Kontext</w:t>
+            </w:r>
+            <w:r>
+              <w:rPr>
+                <w:noProof/>
+                <w:webHidden/>
+              </w:rPr>
+              <w:tab/>
+            </w:r>
+            <w:r>
+              <w:rPr>
+                <w:noProof/>
+                <w:webHidden/>
+              </w:rPr>
+              <w:fldChar w:fldCharType="begin"/>
+            </w:r>
+            <w:r>
+              <w:rPr>
+                <w:noProof/>
+                <w:webHidden/>
+              </w:rPr>
+              <w:instrText xml:space="preserve"> PAGEREF _Toc106519505 \h </w:instrText>
+            </w:r>
+            <w:r>
+              <w:rPr>
+                <w:noProof/>
+                <w:webHidden/>
+              </w:rPr>
+            </w:r>
+            <w:r>
+              <w:rPr>
+                <w:noProof/>
+                <w:webHidden/>
+              </w:rPr>
+              <w:fldChar w:fldCharType="separate"/>
+            </w:r>
+            <w:r>
+              <w:rPr>
+                <w:noProof/>
+                <w:webHidden/>
+              </w:rPr>
+              <w:t>11</w:t>
+            </w:r>
+            <w:r>
+              <w:rPr>
+                <w:noProof/>
+                <w:webHidden/>
+              </w:rPr>
+              <w:fldChar w:fldCharType="end"/>
+            </w:r>
+          </w:hyperlink>
+        </w:p>
+        <w:p>
+          <w:pPr>
+            <w:pStyle w:val="Verzeichnis2"/>
+            <w:tabs>
+              <w:tab w:val="right" w:leader="dot" w:pos="8496"/>
+            </w:tabs>
+            <w:rPr>
+              <w:rFonts w:eastAsiaTheme="minorEastAsia"/>
+              <w:noProof/>
+            </w:rPr>
+          </w:pPr>
+          <w:hyperlink w:anchor="_Toc106519506" w:history="1">
+            <w:r>
+              <w:rPr>
+                <w:rStyle w:val="Hyperlink"/>
+                <w:noProof/>
+                <w:lang w:val="de-DE"/>
+              </w:rPr>
+              <w:t>Datenvalidierung</w:t>
+            </w:r>
+            <w:r>
+              <w:rPr>
+                <w:noProof/>
+                <w:webHidden/>
+              </w:rPr>
+              <w:tab/>
+            </w:r>
+            <w:r>
+              <w:rPr>
+                <w:noProof/>
+                <w:webHidden/>
+              </w:rPr>
+              <w:fldChar w:fldCharType="begin"/>
+            </w:r>
+            <w:r>
+              <w:rPr>
+                <w:noProof/>
+                <w:webHidden/>
+              </w:rPr>
+              <w:instrText xml:space="preserve"> PAGEREF _Toc106519506 \h </w:instrText>
+            </w:r>
+            <w:r>
+              <w:rPr>
+                <w:noProof/>
+                <w:webHidden/>
+              </w:rPr>
+            </w:r>
+            <w:r>
+              <w:rPr>
+                <w:noProof/>
+                <w:webHidden/>
+              </w:rPr>
+              <w:fldChar w:fldCharType="separate"/>
+            </w:r>
+            <w:r>
+              <w:rPr>
+                <w:noProof/>
+                <w:webHidden/>
+              </w:rPr>
+              <w:t>11</w:t>
+            </w:r>
+            <w:r>
+              <w:rPr>
+                <w:noProof/>
+                <w:webHidden/>
+              </w:rPr>
+              <w:fldChar w:fldCharType="end"/>
+            </w:r>
+          </w:hyperlink>
+        </w:p>
+        <w:p>
+          <w:pPr>
+            <w:pStyle w:val="Verzeichnis2"/>
+            <w:tabs>
+              <w:tab w:val="right" w:leader="dot" w:pos="8496"/>
+            </w:tabs>
+            <w:rPr>
+              <w:rFonts w:eastAsiaTheme="minorEastAsia"/>
+              <w:noProof/>
+            </w:rPr>
+          </w:pPr>
+          <w:hyperlink w:anchor="_Toc106519507" w:history="1">
+            <w:r>
+              <w:rPr>
+                <w:rStyle w:val="Hyperlink"/>
+                <w:noProof/>
+                <w:lang w:val="de-DE"/>
+              </w:rPr>
+              <w:t>Überleitung zum nächsten Planungsschritt</w:t>
+            </w:r>
+            <w:r>
+              <w:rPr>
+                <w:noProof/>
+                <w:webHidden/>
+              </w:rPr>
+              <w:tab/>
+            </w:r>
+            <w:r>
+              <w:rPr>
+                <w:noProof/>
+                <w:webHidden/>
+              </w:rPr>
+              <w:fldChar w:fldCharType="begin"/>
+            </w:r>
+            <w:r>
+              <w:rPr>
+                <w:noProof/>
+                <w:webHidden/>
+              </w:rPr>
+              <w:instrText xml:space="preserve"> PAGEREF _Toc106519507 \h </w:instrText>
+            </w:r>
+            <w:r>
+              <w:rPr>
+                <w:noProof/>
+                <w:webHidden/>
+              </w:rPr>
+            </w:r>
+            <w:r>
+              <w:rPr>
+                <w:noProof/>
+                <w:webHidden/>
+              </w:rPr>
+              <w:fldChar w:fldCharType="separate"/>
+            </w:r>
+            <w:r>
+              <w:rPr>
+                <w:noProof/>
+                <w:webHidden/>
+              </w:rPr>
+              <w:t>11</w:t>
+            </w:r>
+            <w:r>
+              <w:rPr>
+                <w:noProof/>
+                <w:webHidden/>
+              </w:rPr>
+              <w:fldChar w:fldCharType="end"/>
+            </w:r>
+          </w:hyperlink>
+        </w:p>
+        <w:p>
+          <w:pPr>
+            <w:pStyle w:val="Verzeichnis1"/>
+            <w:tabs>
+              <w:tab w:val="right" w:leader="dot" w:pos="8496"/>
+            </w:tabs>
+            <w:rPr>
+              <w:rFonts w:eastAsiaTheme="minorEastAsia"/>
+              <w:noProof/>
+            </w:rPr>
+          </w:pPr>
+          <w:hyperlink w:anchor="_Toc106519508" w:history="1">
+            <w:r>
+              <w:rPr>
+                <w:rStyle w:val="Hyperlink"/>
+                <w:noProof/>
+                <w:lang w:val="de-DE"/>
+              </w:rPr>
+              <w:t>Kapazitätsplanung</w:t>
+            </w:r>
+            <w:r>
+              <w:rPr>
+                <w:noProof/>
+                <w:webHidden/>
+              </w:rPr>
+              <w:tab/>
+            </w:r>
+            <w:r>
+              <w:rPr>
+                <w:noProof/>
+                <w:webHidden/>
+              </w:rPr>
+              <w:fldChar w:fldCharType="begin"/>
+            </w:r>
+            <w:r>
+              <w:rPr>
+                <w:noProof/>
+                <w:webHidden/>
+              </w:rPr>
+              <w:instrText xml:space="preserve"> PAGEREF _Toc106519508 \h </w:instrText>
+            </w:r>
+            <w:r>
+              <w:rPr>
+                <w:noProof/>
+                <w:webHidden/>
+              </w:rPr>
+            </w:r>
+            <w:r>
+              <w:rPr>
+                <w:noProof/>
+                <w:webHidden/>
+              </w:rPr>
+              <w:fldChar w:fldCharType="separate"/>
+            </w:r>
+            <w:r>
+              <w:rPr>
+                <w:noProof/>
+                <w:webHidden/>
+              </w:rPr>
+              <w:t>12</w:t>
+            </w:r>
+            <w:r>
+              <w:rPr>
+                <w:noProof/>
+                <w:webHidden/>
+              </w:rPr>
+              <w:fldChar w:fldCharType="end"/>
+            </w:r>
+          </w:hyperlink>
+        </w:p>
+        <w:p>
+          <w:pPr>
+            <w:pStyle w:val="Verzeichnis2"/>
+            <w:tabs>
+              <w:tab w:val="right" w:leader="dot" w:pos="8496"/>
+            </w:tabs>
+            <w:rPr>
+              <w:rFonts w:eastAsiaTheme="minorEastAsia"/>
+              <w:noProof/>
+            </w:rPr>
+          </w:pPr>
+          <w:hyperlink w:anchor="_Toc106519509" w:history="1">
+            <w:r>
+              <w:rPr>
+                <w:rStyle w:val="Hyperlink"/>
+                <w:noProof/>
+                <w:lang w:val="de-DE"/>
+              </w:rPr>
+              <w:t>Kontext</w:t>
+            </w:r>
+            <w:r>
+              <w:rPr>
+                <w:noProof/>
+                <w:webHidden/>
+              </w:rPr>
+              <w:tab/>
+            </w:r>
+            <w:r>
+              <w:rPr>
+                <w:noProof/>
+                <w:webHidden/>
+              </w:rPr>
+              <w:fldChar w:fldCharType="begin"/>
+            </w:r>
+            <w:r>
+              <w:rPr>
+                <w:noProof/>
+                <w:webHidden/>
+              </w:rPr>
+              <w:instrText xml:space="preserve"> PAGEREF _Toc106519509 \h </w:instrText>
+            </w:r>
+            <w:r>
+              <w:rPr>
+                <w:noProof/>
+                <w:webHidden/>
+              </w:rPr>
+            </w:r>
+            <w:r>
+              <w:rPr>
+                <w:noProof/>
+                <w:webHidden/>
+              </w:rPr>
+              <w:fldChar w:fldCharType="separate"/>
+            </w:r>
+            <w:r>
+              <w:rPr>
+                <w:noProof/>
+                <w:webHidden/>
+              </w:rPr>
+              <w:t>12</w:t>
+            </w:r>
+            <w:r>
+              <w:rPr>
+                <w:noProof/>
+                <w:webHidden/>
+              </w:rPr>
+              <w:fldChar w:fldCharType="end"/>
+            </w:r>
+          </w:hyperlink>
+        </w:p>
+        <w:p>
+          <w:pPr>
+            <w:pStyle w:val="Verzeichnis2"/>
+            <w:tabs>
+              <w:tab w:val="right" w:leader="dot" w:pos="8496"/>
+            </w:tabs>
+            <w:rPr>
+              <w:rFonts w:eastAsiaTheme="minorEastAsia"/>
+              <w:noProof/>
+            </w:rPr>
+          </w:pPr>
+          <w:hyperlink w:anchor="_Toc106519510" w:history="1">
+            <w:r>
+              <w:rPr>
+                <w:rStyle w:val="Hyperlink"/>
+                <w:noProof/>
+                <w:lang w:val="de-DE"/>
+              </w:rPr>
+              <w:t>Datenvalidierung</w:t>
+            </w:r>
+            <w:r>
+              <w:rPr>
+                <w:noProof/>
+                <w:webHidden/>
+              </w:rPr>
+              <w:tab/>
+            </w:r>
+            <w:r>
+              <w:rPr>
+                <w:noProof/>
+                <w:webHidden/>
+              </w:rPr>
+              <w:fldChar w:fldCharType="begin"/>
+            </w:r>
+            <w:r>
+              <w:rPr>
+                <w:noProof/>
+                <w:webHidden/>
+              </w:rPr>
+              <w:instrText xml:space="preserve"> PAGEREF _Toc106519510 \h </w:instrText>
+            </w:r>
+            <w:r>
+              <w:rPr>
+                <w:noProof/>
+                <w:webHidden/>
+              </w:rPr>
+            </w:r>
+            <w:r>
+              <w:rPr>
+                <w:noProof/>
+                <w:webHidden/>
+              </w:rPr>
+              <w:fldChar w:fldCharType="separate"/>
+            </w:r>
+            <w:r>
+              <w:rPr>
+                <w:noProof/>
+                <w:webHidden/>
+              </w:rPr>
+              <w:t>12</w:t>
+            </w:r>
+            <w:r>
+              <w:rPr>
+                <w:noProof/>
+                <w:webHidden/>
+              </w:rPr>
+              <w:fldChar w:fldCharType="end"/>
+            </w:r>
+          </w:hyperlink>
+        </w:p>
+        <w:p>
+          <w:pPr>
+            <w:pStyle w:val="Verzeichnis2"/>
+            <w:tabs>
+              <w:tab w:val="right" w:leader="dot" w:pos="8496"/>
+            </w:tabs>
+            <w:rPr>
+              <w:rFonts w:eastAsiaTheme="minorEastAsia"/>
+              <w:noProof/>
+            </w:rPr>
+          </w:pPr>
+          <w:hyperlink w:anchor="_Toc106519511" w:history="1">
+            <w:r>
+              <w:rPr>
+                <w:rStyle w:val="Hyperlink"/>
+                <w:noProof/>
+                <w:lang w:val="de-DE"/>
+              </w:rPr>
+              <w:t>Überleitung zum nächsten Planungsschritt</w:t>
+            </w:r>
+            <w:r>
+              <w:rPr>
+                <w:noProof/>
+                <w:webHidden/>
+              </w:rPr>
+              <w:tab/>
+            </w:r>
+            <w:r>
+              <w:rPr>
+                <w:noProof/>
+                <w:webHidden/>
+              </w:rPr>
+              <w:fldChar w:fldCharType="begin"/>
+            </w:r>
+            <w:r>
+              <w:rPr>
+                <w:noProof/>
+                <w:webHidden/>
+              </w:rPr>
+              <w:instrText xml:space="preserve"> PAGEREF _Toc106519511 \h </w:instrText>
+            </w:r>
+            <w:r>
+              <w:rPr>
+                <w:noProof/>
+                <w:webHidden/>
+              </w:rPr>
+            </w:r>
+            <w:r>
+              <w:rPr>
+                <w:noProof/>
+                <w:webHidden/>
+              </w:rPr>
+              <w:fldChar w:fldCharType="separate"/>
+            </w:r>
+            <w:r>
+              <w:rPr>
+                <w:noProof/>
+                <w:webHidden/>
+              </w:rPr>
+              <w:t>12</w:t>
+            </w:r>
+            <w:r>
+              <w:rPr>
+                <w:noProof/>
+                <w:webHidden/>
+              </w:rPr>
+              <w:fldChar w:fldCharType="end"/>
+            </w:r>
+          </w:hyperlink>
+        </w:p>
+        <w:p>
+          <w:pPr>
+            <w:pStyle w:val="Verzeichnis1"/>
+            <w:tabs>
+              <w:tab w:val="right" w:leader="dot" w:pos="8496"/>
+            </w:tabs>
+            <w:rPr>
+              <w:rFonts w:eastAsiaTheme="minorEastAsia"/>
+              <w:noProof/>
+            </w:rPr>
+          </w:pPr>
+          <w:hyperlink w:anchor="_Toc106519512" w:history="1">
+            <w:r>
+              <w:rPr>
+                <w:rStyle w:val="Hyperlink"/>
+                <w:noProof/>
+                <w:lang w:val="de-DE"/>
+              </w:rPr>
+              <w:t>Export</w:t>
+            </w:r>
+            <w:r>
+              <w:rPr>
+                <w:noProof/>
+                <w:webHidden/>
+              </w:rPr>
+              <w:tab/>
+            </w:r>
+            <w:r>
+              <w:rPr>
+                <w:noProof/>
+                <w:webHidden/>
+              </w:rPr>
+              <w:fldChar w:fldCharType="begin"/>
+            </w:r>
+            <w:r>
+              <w:rPr>
+                <w:noProof/>
+                <w:webHidden/>
+              </w:rPr>
+              <w:instrText xml:space="preserve"> PAGEREF _Toc106519512 \h </w:instrText>
+            </w:r>
+            <w:r>
+              <w:rPr>
+                <w:noProof/>
+                <w:webHidden/>
+              </w:rPr>
+            </w:r>
+            <w:r>
+              <w:rPr>
+                <w:noProof/>
+                <w:webHidden/>
+              </w:rPr>
+              <w:fldChar w:fldCharType="separate"/>
+            </w:r>
+            <w:r>
+              <w:rPr>
+                <w:noProof/>
+                <w:webHidden/>
+              </w:rPr>
+              <w:t>13</w:t>
+            </w:r>
+            <w:r>
+              <w:rPr>
+                <w:noProof/>
+                <w:webHidden/>
+              </w:rPr>
+              <w:fldChar w:fldCharType="end"/>
+            </w:r>
+          </w:hyperlink>
+        </w:p>
+        <w:p>
+          <w:pPr>
+            <w:pStyle w:val="Verzeichnis1"/>
+            <w:tabs>
+              <w:tab w:val="right" w:leader="dot" w:pos="8496"/>
+            </w:tabs>
+            <w:rPr>
+              <w:rFonts w:eastAsiaTheme="minorEastAsia"/>
+              <w:noProof/>
+            </w:rPr>
+          </w:pPr>
+          <w:hyperlink w:anchor="_Toc106519513" w:history="1">
+            <w:r>
+              <w:rPr>
+                <w:rStyle w:val="Hyperlink"/>
+                <w:noProof/>
+                <w:lang w:val="de-DE"/>
+              </w:rPr>
+              <w:t>Architektur</w:t>
+            </w:r>
+            <w:r>
+              <w:rPr>
+                <w:noProof/>
+                <w:webHidden/>
+              </w:rPr>
+              <w:tab/>
+            </w:r>
+            <w:r>
+              <w:rPr>
+                <w:noProof/>
+                <w:webHidden/>
+              </w:rPr>
+              <w:fldChar w:fldCharType="begin"/>
+            </w:r>
+            <w:r>
+              <w:rPr>
+                <w:noProof/>
+                <w:webHidden/>
+              </w:rPr>
+              <w:instrText xml:space="preserve"> PAGEREF _Toc106519513 \h </w:instrText>
+            </w:r>
+            <w:r>
+              <w:rPr>
+                <w:noProof/>
+                <w:webHidden/>
+              </w:rPr>
+            </w:r>
+            <w:r>
+              <w:rPr>
+                <w:noProof/>
+                <w:webHidden/>
+              </w:rPr>
+              <w:fldChar w:fldCharType="separate"/>
+            </w:r>
+            <w:r>
+              <w:rPr>
+                <w:noProof/>
+                <w:webHidden/>
+              </w:rPr>
+              <w:t>14</w:t>
+            </w:r>
+            <w:r>
+              <w:rPr>
+                <w:noProof/>
+                <w:webHidden/>
+              </w:rPr>
+              <w:fldChar w:fldCharType="end"/>
+            </w:r>
+          </w:hyperlink>
+        </w:p>
+        <w:p>
+          <w:r>
+            <w:rPr>
+              <w:b/>
+              <w:bCs/>
+              <w:lang w:val="de-DE"/>
+            </w:rPr>
+            <w:fldChar w:fldCharType="end"/>
+          </w:r>
+        </w:p>
+      </w:sdtContent>
+    </w:sdt>
     <w:p>
       <w:pPr>
         <w:rPr>
@@ -60,9 +2348,13 @@
     </w:p>
     <w:p>
       <w:pPr>
-        <w:pStyle w:val="berschrift1"/>
-        <w:rPr>
-          <w:lang w:val="de-DE"/>
+        <w:pStyle w:val="Abbildungsverzeichnis"/>
+        <w:tabs>
+          <w:tab w:val="right" w:leader="dot" w:pos="8496"/>
+        </w:tabs>
+        <w:rPr>
+          <w:rFonts w:eastAsiaTheme="minorEastAsia"/>
+          <w:noProof/>
         </w:rPr>
       </w:pPr>
       <w:r>
@@ -70,8 +2362,906 @@
           <w:lang w:val="de-DE"/>
         </w:rPr>
         <w:lastRenderedPageBreak/>
-        <w:t>Abbildungsverzeichnis</w:t>
-      </w:r>
+        <w:fldChar w:fldCharType="begin"/>
+      </w:r>
+      <w:r>
+        <w:rPr>
+          <w:lang w:val="de-DE"/>
+        </w:rPr>
+        <w:instrText xml:space="preserve"> TOC \h \z \c "Abbildung" </w:instrText>
+      </w:r>
+      <w:r>
+        <w:rPr>
+          <w:lang w:val="de-DE"/>
+        </w:rPr>
+        <w:fldChar w:fldCharType="separate"/>
+      </w:r>
+      <w:hyperlink r:id="rId5" w:anchor="_Toc106519979" w:history="1">
+        <w:r>
+          <w:rPr>
+            <w:rStyle w:val="Hyperlink"/>
+            <w:noProof/>
+          </w:rPr>
+          <w:t>Abbildung 1 Planungsschritte</w:t>
+        </w:r>
+        <w:r>
+          <w:rPr>
+            <w:noProof/>
+            <w:webHidden/>
+          </w:rPr>
+          <w:tab/>
+        </w:r>
+        <w:r>
+          <w:rPr>
+            <w:noProof/>
+            <w:webHidden/>
+          </w:rPr>
+          <w:fldChar w:fldCharType="begin"/>
+        </w:r>
+        <w:r>
+          <w:rPr>
+            <w:noProof/>
+            <w:webHidden/>
+          </w:rPr>
+          <w:instrText xml:space="preserve"> PAGEREF _Toc106519979 \h </w:instrText>
+        </w:r>
+        <w:r>
+          <w:rPr>
+            <w:noProof/>
+            <w:webHidden/>
+          </w:rPr>
+        </w:r>
+        <w:r>
+          <w:rPr>
+            <w:noProof/>
+            <w:webHidden/>
+          </w:rPr>
+          <w:fldChar w:fldCharType="separate"/>
+        </w:r>
+        <w:r>
+          <w:rPr>
+            <w:noProof/>
+            <w:webHidden/>
+          </w:rPr>
+          <w:t>5</w:t>
+        </w:r>
+        <w:r>
+          <w:rPr>
+            <w:noProof/>
+            <w:webHidden/>
+          </w:rPr>
+          <w:fldChar w:fldCharType="end"/>
+        </w:r>
+      </w:hyperlink>
+    </w:p>
+    <w:p>
+      <w:pPr>
+        <w:pStyle w:val="Abbildungsverzeichnis"/>
+        <w:tabs>
+          <w:tab w:val="right" w:leader="dot" w:pos="8496"/>
+        </w:tabs>
+        <w:rPr>
+          <w:rFonts w:eastAsiaTheme="minorEastAsia"/>
+          <w:noProof/>
+        </w:rPr>
+      </w:pPr>
+      <w:hyperlink w:anchor="_Toc106519980" w:history="1">
+        <w:r>
+          <w:rPr>
+            <w:rStyle w:val="Hyperlink"/>
+            <w:noProof/>
+          </w:rPr>
+          <w:t>Abbildung 2 Navigation</w:t>
+        </w:r>
+        <w:r>
+          <w:rPr>
+            <w:noProof/>
+            <w:webHidden/>
+          </w:rPr>
+          <w:tab/>
+        </w:r>
+        <w:r>
+          <w:rPr>
+            <w:noProof/>
+            <w:webHidden/>
+          </w:rPr>
+          <w:fldChar w:fldCharType="begin"/>
+        </w:r>
+        <w:r>
+          <w:rPr>
+            <w:noProof/>
+            <w:webHidden/>
+          </w:rPr>
+          <w:instrText xml:space="preserve"> PAGEREF _Toc106519980 \h </w:instrText>
+        </w:r>
+        <w:r>
+          <w:rPr>
+            <w:noProof/>
+            <w:webHidden/>
+          </w:rPr>
+        </w:r>
+        <w:r>
+          <w:rPr>
+            <w:noProof/>
+            <w:webHidden/>
+          </w:rPr>
+          <w:fldChar w:fldCharType="separate"/>
+        </w:r>
+        <w:r>
+          <w:rPr>
+            <w:noProof/>
+            <w:webHidden/>
+          </w:rPr>
+          <w:t>5</w:t>
+        </w:r>
+        <w:r>
+          <w:rPr>
+            <w:noProof/>
+            <w:webHidden/>
+          </w:rPr>
+          <w:fldChar w:fldCharType="end"/>
+        </w:r>
+      </w:hyperlink>
+    </w:p>
+    <w:p>
+      <w:pPr>
+        <w:pStyle w:val="Abbildungsverzeichnis"/>
+        <w:tabs>
+          <w:tab w:val="right" w:leader="dot" w:pos="8496"/>
+        </w:tabs>
+        <w:rPr>
+          <w:rFonts w:eastAsiaTheme="minorEastAsia"/>
+          <w:noProof/>
+        </w:rPr>
+      </w:pPr>
+      <w:hyperlink w:anchor="_Toc106519981" w:history="1">
+        <w:r>
+          <w:rPr>
+            <w:rStyle w:val="Hyperlink"/>
+            <w:noProof/>
+            <w:lang w:val="de-DE"/>
+          </w:rPr>
+          <w:t>Abbildung 3 Login-Fenster</w:t>
+        </w:r>
+        <w:r>
+          <w:rPr>
+            <w:noProof/>
+            <w:webHidden/>
+          </w:rPr>
+          <w:tab/>
+        </w:r>
+        <w:r>
+          <w:rPr>
+            <w:noProof/>
+            <w:webHidden/>
+          </w:rPr>
+          <w:fldChar w:fldCharType="begin"/>
+        </w:r>
+        <w:r>
+          <w:rPr>
+            <w:noProof/>
+            <w:webHidden/>
+          </w:rPr>
+          <w:instrText xml:space="preserve"> PAGEREF _Toc106519981 \h </w:instrText>
+        </w:r>
+        <w:r>
+          <w:rPr>
+            <w:noProof/>
+            <w:webHidden/>
+          </w:rPr>
+        </w:r>
+        <w:r>
+          <w:rPr>
+            <w:noProof/>
+            <w:webHidden/>
+          </w:rPr>
+          <w:fldChar w:fldCharType="separate"/>
+        </w:r>
+        <w:r>
+          <w:rPr>
+            <w:noProof/>
+            <w:webHidden/>
+          </w:rPr>
+          <w:t>6</w:t>
+        </w:r>
+        <w:r>
+          <w:rPr>
+            <w:noProof/>
+            <w:webHidden/>
+          </w:rPr>
+          <w:fldChar w:fldCharType="end"/>
+        </w:r>
+      </w:hyperlink>
+    </w:p>
+    <w:p>
+      <w:pPr>
+        <w:pStyle w:val="Abbildungsverzeichnis"/>
+        <w:tabs>
+          <w:tab w:val="right" w:leader="dot" w:pos="8496"/>
+        </w:tabs>
+        <w:rPr>
+          <w:rFonts w:eastAsiaTheme="minorEastAsia"/>
+          <w:noProof/>
+        </w:rPr>
+      </w:pPr>
+      <w:hyperlink w:anchor="_Toc106519982" w:history="1">
+        <w:r>
+          <w:rPr>
+            <w:rStyle w:val="Hyperlink"/>
+            <w:noProof/>
+          </w:rPr>
+          <w:t>Abbildung 4 XML-Upload</w:t>
+        </w:r>
+        <w:r>
+          <w:rPr>
+            <w:noProof/>
+            <w:webHidden/>
+          </w:rPr>
+          <w:tab/>
+        </w:r>
+        <w:r>
+          <w:rPr>
+            <w:noProof/>
+            <w:webHidden/>
+          </w:rPr>
+          <w:fldChar w:fldCharType="begin"/>
+        </w:r>
+        <w:r>
+          <w:rPr>
+            <w:noProof/>
+            <w:webHidden/>
+          </w:rPr>
+          <w:instrText xml:space="preserve"> PAGEREF _Toc106519982 \h </w:instrText>
+        </w:r>
+        <w:r>
+          <w:rPr>
+            <w:noProof/>
+            <w:webHidden/>
+          </w:rPr>
+        </w:r>
+        <w:r>
+          <w:rPr>
+            <w:noProof/>
+            <w:webHidden/>
+          </w:rPr>
+          <w:fldChar w:fldCharType="separate"/>
+        </w:r>
+        <w:r>
+          <w:rPr>
+            <w:noProof/>
+            <w:webHidden/>
+          </w:rPr>
+          <w:t>6</w:t>
+        </w:r>
+        <w:r>
+          <w:rPr>
+            <w:noProof/>
+            <w:webHidden/>
+          </w:rPr>
+          <w:fldChar w:fldCharType="end"/>
+        </w:r>
+      </w:hyperlink>
+    </w:p>
+    <w:p>
+      <w:pPr>
+        <w:pStyle w:val="Abbildungsverzeichnis"/>
+        <w:tabs>
+          <w:tab w:val="right" w:leader="dot" w:pos="8496"/>
+        </w:tabs>
+        <w:rPr>
+          <w:rFonts w:eastAsiaTheme="minorEastAsia"/>
+          <w:noProof/>
+        </w:rPr>
+      </w:pPr>
+      <w:hyperlink w:anchor="_Toc106519983" w:history="1">
+        <w:r>
+          <w:rPr>
+            <w:rStyle w:val="Hyperlink"/>
+            <w:noProof/>
+          </w:rPr>
+          <w:t>Abbildung 5 Abstatzplanung</w:t>
+        </w:r>
+        <w:r>
+          <w:rPr>
+            <w:noProof/>
+            <w:webHidden/>
+          </w:rPr>
+          <w:tab/>
+        </w:r>
+        <w:r>
+          <w:rPr>
+            <w:noProof/>
+            <w:webHidden/>
+          </w:rPr>
+          <w:fldChar w:fldCharType="begin"/>
+        </w:r>
+        <w:r>
+          <w:rPr>
+            <w:noProof/>
+            <w:webHidden/>
+          </w:rPr>
+          <w:instrText xml:space="preserve"> PAGEREF _Toc106519983 \h </w:instrText>
+        </w:r>
+        <w:r>
+          <w:rPr>
+            <w:noProof/>
+            <w:webHidden/>
+          </w:rPr>
+        </w:r>
+        <w:r>
+          <w:rPr>
+            <w:noProof/>
+            <w:webHidden/>
+          </w:rPr>
+          <w:fldChar w:fldCharType="separate"/>
+        </w:r>
+        <w:r>
+          <w:rPr>
+            <w:noProof/>
+            <w:webHidden/>
+          </w:rPr>
+          <w:t>7</w:t>
+        </w:r>
+        <w:r>
+          <w:rPr>
+            <w:noProof/>
+            <w:webHidden/>
+          </w:rPr>
+          <w:fldChar w:fldCharType="end"/>
+        </w:r>
+      </w:hyperlink>
+    </w:p>
+    <w:p>
+      <w:pPr>
+        <w:pStyle w:val="Abbildungsverzeichnis"/>
+        <w:tabs>
+          <w:tab w:val="right" w:leader="dot" w:pos="8496"/>
+        </w:tabs>
+        <w:rPr>
+          <w:rFonts w:eastAsiaTheme="minorEastAsia"/>
+          <w:noProof/>
+        </w:rPr>
+      </w:pPr>
+      <w:hyperlink w:anchor="_Toc106519984" w:history="1">
+        <w:r>
+          <w:rPr>
+            <w:rStyle w:val="Hyperlink"/>
+            <w:noProof/>
+          </w:rPr>
+          <w:t>Abbildung 6 Direktverkauf</w:t>
+        </w:r>
+        <w:r>
+          <w:rPr>
+            <w:noProof/>
+            <w:webHidden/>
+          </w:rPr>
+          <w:tab/>
+        </w:r>
+        <w:r>
+          <w:rPr>
+            <w:noProof/>
+            <w:webHidden/>
+          </w:rPr>
+          <w:fldChar w:fldCharType="begin"/>
+        </w:r>
+        <w:r>
+          <w:rPr>
+            <w:noProof/>
+            <w:webHidden/>
+          </w:rPr>
+          <w:instrText xml:space="preserve"> PAGEREF _Toc106519984 \h </w:instrText>
+        </w:r>
+        <w:r>
+          <w:rPr>
+            <w:noProof/>
+            <w:webHidden/>
+          </w:rPr>
+        </w:r>
+        <w:r>
+          <w:rPr>
+            <w:noProof/>
+            <w:webHidden/>
+          </w:rPr>
+          <w:fldChar w:fldCharType="separate"/>
+        </w:r>
+        <w:r>
+          <w:rPr>
+            <w:noProof/>
+            <w:webHidden/>
+          </w:rPr>
+          <w:t>8</w:t>
+        </w:r>
+        <w:r>
+          <w:rPr>
+            <w:noProof/>
+            <w:webHidden/>
+          </w:rPr>
+          <w:fldChar w:fldCharType="end"/>
+        </w:r>
+      </w:hyperlink>
+    </w:p>
+    <w:p>
+      <w:pPr>
+        <w:pStyle w:val="Abbildungsverzeichnis"/>
+        <w:tabs>
+          <w:tab w:val="right" w:leader="dot" w:pos="8496"/>
+        </w:tabs>
+        <w:rPr>
+          <w:rFonts w:eastAsiaTheme="minorEastAsia"/>
+          <w:noProof/>
+        </w:rPr>
+      </w:pPr>
+      <w:hyperlink w:anchor="_Toc106519985" w:history="1">
+        <w:r>
+          <w:rPr>
+            <w:rStyle w:val="Hyperlink"/>
+            <w:noProof/>
+          </w:rPr>
+          <w:t>Abbildung 7 Eigenfertigung</w:t>
+        </w:r>
+        <w:r>
+          <w:rPr>
+            <w:noProof/>
+            <w:webHidden/>
+          </w:rPr>
+          <w:tab/>
+        </w:r>
+        <w:r>
+          <w:rPr>
+            <w:noProof/>
+            <w:webHidden/>
+          </w:rPr>
+          <w:fldChar w:fldCharType="begin"/>
+        </w:r>
+        <w:r>
+          <w:rPr>
+            <w:noProof/>
+            <w:webHidden/>
+          </w:rPr>
+          <w:instrText xml:space="preserve"> PAGEREF _Toc106519985 \h </w:instrText>
+        </w:r>
+        <w:r>
+          <w:rPr>
+            <w:noProof/>
+            <w:webHidden/>
+          </w:rPr>
+        </w:r>
+        <w:r>
+          <w:rPr>
+            <w:noProof/>
+            <w:webHidden/>
+          </w:rPr>
+          <w:fldChar w:fldCharType="separate"/>
+        </w:r>
+        <w:r>
+          <w:rPr>
+            <w:noProof/>
+            <w:webHidden/>
+          </w:rPr>
+          <w:t>9</w:t>
+        </w:r>
+        <w:r>
+          <w:rPr>
+            <w:noProof/>
+            <w:webHidden/>
+          </w:rPr>
+          <w:fldChar w:fldCharType="end"/>
+        </w:r>
+      </w:hyperlink>
+    </w:p>
+    <w:p>
+      <w:pPr>
+        <w:pStyle w:val="Abbildungsverzeichnis"/>
+        <w:tabs>
+          <w:tab w:val="right" w:leader="dot" w:pos="8496"/>
+        </w:tabs>
+        <w:rPr>
+          <w:rFonts w:eastAsiaTheme="minorEastAsia"/>
+          <w:noProof/>
+        </w:rPr>
+      </w:pPr>
+      <w:hyperlink w:anchor="_Toc106519986" w:history="1">
+        <w:r>
+          <w:rPr>
+            <w:rStyle w:val="Hyperlink"/>
+            <w:noProof/>
+          </w:rPr>
+          <w:t>Abbildung 8 Reihenfolgenplanung</w:t>
+        </w:r>
+        <w:r>
+          <w:rPr>
+            <w:noProof/>
+            <w:webHidden/>
+          </w:rPr>
+          <w:tab/>
+        </w:r>
+        <w:r>
+          <w:rPr>
+            <w:noProof/>
+            <w:webHidden/>
+          </w:rPr>
+          <w:fldChar w:fldCharType="begin"/>
+        </w:r>
+        <w:r>
+          <w:rPr>
+            <w:noProof/>
+            <w:webHidden/>
+          </w:rPr>
+          <w:instrText xml:space="preserve"> PAGEREF _Toc106519986 \h </w:instrText>
+        </w:r>
+        <w:r>
+          <w:rPr>
+            <w:noProof/>
+            <w:webHidden/>
+          </w:rPr>
+        </w:r>
+        <w:r>
+          <w:rPr>
+            <w:noProof/>
+            <w:webHidden/>
+          </w:rPr>
+          <w:fldChar w:fldCharType="separate"/>
+        </w:r>
+        <w:r>
+          <w:rPr>
+            <w:noProof/>
+            <w:webHidden/>
+          </w:rPr>
+          <w:t>10</w:t>
+        </w:r>
+        <w:r>
+          <w:rPr>
+            <w:noProof/>
+            <w:webHidden/>
+          </w:rPr>
+          <w:fldChar w:fldCharType="end"/>
+        </w:r>
+      </w:hyperlink>
+    </w:p>
+    <w:p>
+      <w:pPr>
+        <w:pStyle w:val="Abbildungsverzeichnis"/>
+        <w:tabs>
+          <w:tab w:val="right" w:leader="dot" w:pos="8496"/>
+        </w:tabs>
+        <w:rPr>
+          <w:rFonts w:eastAsiaTheme="minorEastAsia"/>
+          <w:noProof/>
+        </w:rPr>
+      </w:pPr>
+      <w:hyperlink w:anchor="_Toc106519987" w:history="1">
+        <w:r>
+          <w:rPr>
+            <w:rStyle w:val="Hyperlink"/>
+            <w:noProof/>
+          </w:rPr>
+          <w:t>Abbildung 9 Bestellplanung</w:t>
+        </w:r>
+        <w:r>
+          <w:rPr>
+            <w:noProof/>
+            <w:webHidden/>
+          </w:rPr>
+          <w:tab/>
+        </w:r>
+        <w:r>
+          <w:rPr>
+            <w:noProof/>
+            <w:webHidden/>
+          </w:rPr>
+          <w:fldChar w:fldCharType="begin"/>
+        </w:r>
+        <w:r>
+          <w:rPr>
+            <w:noProof/>
+            <w:webHidden/>
+          </w:rPr>
+          <w:instrText xml:space="preserve"> PAGEREF _Toc106519987 \h </w:instrText>
+        </w:r>
+        <w:r>
+          <w:rPr>
+            <w:noProof/>
+            <w:webHidden/>
+          </w:rPr>
+        </w:r>
+        <w:r>
+          <w:rPr>
+            <w:noProof/>
+            <w:webHidden/>
+          </w:rPr>
+          <w:fldChar w:fldCharType="separate"/>
+        </w:r>
+        <w:r>
+          <w:rPr>
+            <w:noProof/>
+            <w:webHidden/>
+          </w:rPr>
+          <w:t>11</w:t>
+        </w:r>
+        <w:r>
+          <w:rPr>
+            <w:noProof/>
+            <w:webHidden/>
+          </w:rPr>
+          <w:fldChar w:fldCharType="end"/>
+        </w:r>
+      </w:hyperlink>
+    </w:p>
+    <w:p>
+      <w:pPr>
+        <w:pStyle w:val="Abbildungsverzeichnis"/>
+        <w:tabs>
+          <w:tab w:val="right" w:leader="dot" w:pos="8496"/>
+        </w:tabs>
+        <w:rPr>
+          <w:rFonts w:eastAsiaTheme="minorEastAsia"/>
+          <w:noProof/>
+        </w:rPr>
+      </w:pPr>
+      <w:hyperlink w:anchor="_Toc106519988" w:history="1">
+        <w:r>
+          <w:rPr>
+            <w:rStyle w:val="Hyperlink"/>
+            <w:noProof/>
+          </w:rPr>
+          <w:t>Abbildung 10 Kapazitätsplanung 1</w:t>
+        </w:r>
+        <w:r>
+          <w:rPr>
+            <w:noProof/>
+            <w:webHidden/>
+          </w:rPr>
+          <w:tab/>
+        </w:r>
+        <w:r>
+          <w:rPr>
+            <w:noProof/>
+            <w:webHidden/>
+          </w:rPr>
+          <w:fldChar w:fldCharType="begin"/>
+        </w:r>
+        <w:r>
+          <w:rPr>
+            <w:noProof/>
+            <w:webHidden/>
+          </w:rPr>
+          <w:instrText xml:space="preserve"> PAGEREF _Toc106519988 \h </w:instrText>
+        </w:r>
+        <w:r>
+          <w:rPr>
+            <w:noProof/>
+            <w:webHidden/>
+          </w:rPr>
+        </w:r>
+        <w:r>
+          <w:rPr>
+            <w:noProof/>
+            <w:webHidden/>
+          </w:rPr>
+          <w:fldChar w:fldCharType="separate"/>
+        </w:r>
+        <w:r>
+          <w:rPr>
+            <w:noProof/>
+            <w:webHidden/>
+          </w:rPr>
+          <w:t>12</w:t>
+        </w:r>
+        <w:r>
+          <w:rPr>
+            <w:noProof/>
+            <w:webHidden/>
+          </w:rPr>
+          <w:fldChar w:fldCharType="end"/>
+        </w:r>
+      </w:hyperlink>
+    </w:p>
+    <w:p>
+      <w:pPr>
+        <w:pStyle w:val="Abbildungsverzeichnis"/>
+        <w:tabs>
+          <w:tab w:val="right" w:leader="dot" w:pos="8496"/>
+        </w:tabs>
+        <w:rPr>
+          <w:rFonts w:eastAsiaTheme="minorEastAsia"/>
+          <w:noProof/>
+        </w:rPr>
+      </w:pPr>
+      <w:hyperlink w:anchor="_Toc106519989" w:history="1">
+        <w:r>
+          <w:rPr>
+            <w:rStyle w:val="Hyperlink"/>
+            <w:noProof/>
+          </w:rPr>
+          <w:t>Abbildung 11 Kapazitätsplanung 2</w:t>
+        </w:r>
+        <w:r>
+          <w:rPr>
+            <w:noProof/>
+            <w:webHidden/>
+          </w:rPr>
+          <w:tab/>
+        </w:r>
+        <w:r>
+          <w:rPr>
+            <w:noProof/>
+            <w:webHidden/>
+          </w:rPr>
+          <w:fldChar w:fldCharType="begin"/>
+        </w:r>
+        <w:r>
+          <w:rPr>
+            <w:noProof/>
+            <w:webHidden/>
+          </w:rPr>
+          <w:instrText xml:space="preserve"> PAGEREF _Toc106519989 \h </w:instrText>
+        </w:r>
+        <w:r>
+          <w:rPr>
+            <w:noProof/>
+            <w:webHidden/>
+          </w:rPr>
+        </w:r>
+        <w:r>
+          <w:rPr>
+            <w:noProof/>
+            <w:webHidden/>
+          </w:rPr>
+          <w:fldChar w:fldCharType="separate"/>
+        </w:r>
+        <w:r>
+          <w:rPr>
+            <w:noProof/>
+            <w:webHidden/>
+          </w:rPr>
+          <w:t>12</w:t>
+        </w:r>
+        <w:r>
+          <w:rPr>
+            <w:noProof/>
+            <w:webHidden/>
+          </w:rPr>
+          <w:fldChar w:fldCharType="end"/>
+        </w:r>
+      </w:hyperlink>
+    </w:p>
+    <w:p>
+      <w:pPr>
+        <w:pStyle w:val="Abbildungsverzeichnis"/>
+        <w:tabs>
+          <w:tab w:val="right" w:leader="dot" w:pos="8496"/>
+        </w:tabs>
+        <w:rPr>
+          <w:rFonts w:eastAsiaTheme="minorEastAsia"/>
+          <w:noProof/>
+        </w:rPr>
+      </w:pPr>
+      <w:hyperlink w:anchor="_Toc106519990" w:history="1">
+        <w:r>
+          <w:rPr>
+            <w:rStyle w:val="Hyperlink"/>
+            <w:noProof/>
+          </w:rPr>
+          <w:t>Abbildung 12 Datenexport</w:t>
+        </w:r>
+        <w:r>
+          <w:rPr>
+            <w:noProof/>
+            <w:webHidden/>
+          </w:rPr>
+          <w:tab/>
+        </w:r>
+        <w:r>
+          <w:rPr>
+            <w:noProof/>
+            <w:webHidden/>
+          </w:rPr>
+          <w:fldChar w:fldCharType="begin"/>
+        </w:r>
+        <w:r>
+          <w:rPr>
+            <w:noProof/>
+            <w:webHidden/>
+          </w:rPr>
+          <w:instrText xml:space="preserve"> PAGEREF _Toc106519990 \h </w:instrText>
+        </w:r>
+        <w:r>
+          <w:rPr>
+            <w:noProof/>
+            <w:webHidden/>
+          </w:rPr>
+        </w:r>
+        <w:r>
+          <w:rPr>
+            <w:noProof/>
+            <w:webHidden/>
+          </w:rPr>
+          <w:fldChar w:fldCharType="separate"/>
+        </w:r>
+        <w:r>
+          <w:rPr>
+            <w:noProof/>
+            <w:webHidden/>
+          </w:rPr>
+          <w:t>13</w:t>
+        </w:r>
+        <w:r>
+          <w:rPr>
+            <w:noProof/>
+            <w:webHidden/>
+          </w:rPr>
+          <w:fldChar w:fldCharType="end"/>
+        </w:r>
+      </w:hyperlink>
+    </w:p>
+    <w:p>
+      <w:pPr>
+        <w:pStyle w:val="Abbildungsverzeichnis"/>
+        <w:tabs>
+          <w:tab w:val="right" w:leader="dot" w:pos="8496"/>
+        </w:tabs>
+        <w:rPr>
+          <w:rFonts w:eastAsiaTheme="minorEastAsia"/>
+          <w:noProof/>
+        </w:rPr>
+      </w:pPr>
+      <w:hyperlink w:anchor="_Toc106519991" w:history="1">
+        <w:r>
+          <w:rPr>
+            <w:rStyle w:val="Hyperlink"/>
+            <w:noProof/>
+          </w:rPr>
+          <w:t>Abbildung 13 Design und Architektur</w:t>
+        </w:r>
+        <w:r>
+          <w:rPr>
+            <w:noProof/>
+            <w:webHidden/>
+          </w:rPr>
+          <w:tab/>
+        </w:r>
+        <w:r>
+          <w:rPr>
+            <w:noProof/>
+            <w:webHidden/>
+          </w:rPr>
+          <w:fldChar w:fldCharType="begin"/>
+        </w:r>
+        <w:r>
+          <w:rPr>
+            <w:noProof/>
+            <w:webHidden/>
+          </w:rPr>
+          <w:instrText xml:space="preserve"> PAGEREF _Toc106519991 \h </w:instrText>
+        </w:r>
+        <w:r>
+          <w:rPr>
+            <w:noProof/>
+            <w:webHidden/>
+          </w:rPr>
+        </w:r>
+        <w:r>
+          <w:rPr>
+            <w:noProof/>
+            <w:webHidden/>
+          </w:rPr>
+          <w:fldChar w:fldCharType="separate"/>
+        </w:r>
+        <w:r>
+          <w:rPr>
+            <w:noProof/>
+            <w:webHidden/>
+          </w:rPr>
+          <w:t>14</w:t>
+        </w:r>
+        <w:r>
+          <w:rPr>
+            <w:noProof/>
+            <w:webHidden/>
+          </w:rPr>
+          <w:fldChar w:fldCharType="end"/>
+        </w:r>
+      </w:hyperlink>
     </w:p>
     <w:p>
       <w:pPr>
@@ -87,6 +3277,12 @@
         <w:rPr>
           <w:lang w:val="de-DE"/>
         </w:rPr>
+        <w:fldChar w:fldCharType="end"/>
+      </w:r>
+      <w:r>
+        <w:rPr>
+          <w:lang w:val="de-DE"/>
+        </w:rPr>
         <w:br w:type="page"/>
       </w:r>
     </w:p>
@@ -97,6 +3293,7 @@
           <w:lang w:val="de-DE"/>
         </w:rPr>
       </w:pPr>
+      <w:bookmarkStart w:id="1" w:name="_Toc106519484"/>
       <w:r>
         <w:rPr>
           <w:lang w:val="de-DE"/>
@@ -104,6 +3301,7 @@
         <w:lastRenderedPageBreak/>
         <w:t>Einführung</w:t>
       </w:r>
+      <w:bookmarkEnd w:id="1"/>
     </w:p>
     <w:p>
       <w:pPr>
@@ -145,7 +3343,13 @@
         <w:rPr>
           <w:lang w:val="de-DE"/>
         </w:rPr>
-        <w:t>anwendung, welche unter folgendem Link dem Nutzer zur Verfügung steht.</w:t>
+        <w:t>anwendung, welche unter folgendem Link dem Nutzer zur Verfügung steht</w:t>
+      </w:r>
+      <w:r>
+        <w:rPr>
+          <w:lang w:val="de-DE"/>
+        </w:rPr>
+        <w:t>:</w:t>
       </w:r>
       <w:r>
         <w:rPr>
@@ -153,15 +3357,14 @@
         </w:rPr>
         <w:br/>
       </w:r>
-      <w:hyperlink r:id="rId4" w:history="1">
-        <w:r>
-          <w:rPr>
-            <w:rStyle w:val="Hyperlink"/>
-            <w:lang w:val="de-DE"/>
-          </w:rPr>
-          <w:t>https://web.jeberhardt.dev/</w:t>
-        </w:r>
-      </w:hyperlink>
+      <w:r>
+        <w:rPr>
+          <w:sz w:val="36"/>
+          <w:szCs w:val="36"/>
+          <w:lang w:val="de-DE"/>
+        </w:rPr>
+        <w:t>get-your-bike-production-plan.de</w:t>
+      </w:r>
     </w:p>
     <w:p>
       <w:pPr>
@@ -227,6 +3430,7 @@
           <w:lang w:val="de-DE"/>
         </w:rPr>
       </w:pPr>
+      <w:bookmarkStart w:id="2" w:name="_Toc106519485"/>
       <w:r>
         <w:rPr>
           <w:lang w:val="de-DE"/>
@@ -234,6 +3438,7 @@
         <w:lastRenderedPageBreak/>
         <w:t>Navigation</w:t>
       </w:r>
+      <w:bookmarkEnd w:id="2"/>
     </w:p>
     <w:p>
       <w:pPr>
@@ -246,6 +3451,167 @@
           <w:lang w:val="de-DE"/>
         </w:rPr>
         <w:br w:type="textWrapping" w:clear="all"/>
+      </w:r>
+      <w:r>
+        <w:rPr>
+          <w:noProof/>
+        </w:rPr>
+        <mc:AlternateContent>
+          <mc:Choice Requires="wps">
+            <w:drawing>
+              <wp:anchor distT="0" distB="0" distL="114300" distR="114300" simplePos="0" relativeHeight="251669504" behindDoc="1" locked="0" layoutInCell="1" allowOverlap="1" wp14:anchorId="656EDE00" wp14:editId="6B02CCE6">
+                <wp:simplePos x="0" y="0"/>
+                <wp:positionH relativeFrom="column">
+                  <wp:posOffset>1905</wp:posOffset>
+                </wp:positionH>
+                <wp:positionV relativeFrom="paragraph">
+                  <wp:posOffset>6910070</wp:posOffset>
+                </wp:positionV>
+                <wp:extent cx="2345690" cy="635"/>
+                <wp:effectExtent l="0" t="0" r="0" b="0"/>
+                <wp:wrapTight wrapText="bothSides">
+                  <wp:wrapPolygon edited="0">
+                    <wp:start x="0" y="0"/>
+                    <wp:lineTo x="0" y="21600"/>
+                    <wp:lineTo x="21600" y="21600"/>
+                    <wp:lineTo x="21600" y="0"/>
+                  </wp:wrapPolygon>
+                </wp:wrapTight>
+                <wp:docPr id="25" name="Textfeld 25"/>
+                <wp:cNvGraphicFramePr/>
+                <a:graphic xmlns:a="http://schemas.openxmlformats.org/drawingml/2006/main">
+                  <a:graphicData uri="http://schemas.microsoft.com/office/word/2010/wordprocessingShape">
+                    <wps:wsp>
+                      <wps:cNvSpPr txBox="1"/>
+                      <wps:spPr>
+                        <a:xfrm>
+                          <a:off x="0" y="0"/>
+                          <a:ext cx="2345690" cy="635"/>
+                        </a:xfrm>
+                        <a:prstGeom prst="rect">
+                          <a:avLst/>
+                        </a:prstGeom>
+                        <a:solidFill>
+                          <a:prstClr val="white"/>
+                        </a:solidFill>
+                        <a:ln>
+                          <a:noFill/>
+                        </a:ln>
+                      </wps:spPr>
+                      <wps:txbx>
+                        <w:txbxContent>
+                          <w:p>
+                            <w:pPr>
+                              <w:pStyle w:val="Beschriftung"/>
+                            </w:pPr>
+                            <w:bookmarkStart w:id="3" w:name="_Toc106519979"/>
+                            <w:proofErr w:type="spellStart"/>
+                            <w:r>
+                              <w:t>Abbildung</w:t>
+                            </w:r>
+                            <w:proofErr w:type="spellEnd"/>
+                            <w:r>
+                              <w:t xml:space="preserve"> </w:t>
+                            </w:r>
+                            <w:r>
+                              <w:fldChar w:fldCharType="begin"/>
+                            </w:r>
+                            <w:r>
+                              <w:instrText xml:space="preserve"> SEQ Abbildung \* ARABIC </w:instrText>
+                            </w:r>
+                            <w:r>
+                              <w:fldChar w:fldCharType="separate"/>
+                            </w:r>
+                            <w:r>
+                              <w:rPr>
+                                <w:noProof/>
+                              </w:rPr>
+                              <w:t>1</w:t>
+                            </w:r>
+                            <w:r>
+                              <w:fldChar w:fldCharType="end"/>
+                            </w:r>
+                            <w:r>
+                              <w:t xml:space="preserve"> </w:t>
+                            </w:r>
+                            <w:proofErr w:type="spellStart"/>
+                            <w:r>
+                              <w:t>Planungsschritte</w:t>
+                            </w:r>
+                            <w:bookmarkEnd w:id="3"/>
+                            <w:proofErr w:type="spellEnd"/>
+                          </w:p>
+                        </w:txbxContent>
+                      </wps:txbx>
+                      <wps:bodyPr rot="0" spcFirstLastPara="0" vertOverflow="overflow" horzOverflow="overflow" vert="horz" wrap="square" lIns="0" tIns="0" rIns="0" bIns="0" numCol="1" spcCol="0" rtlCol="0" fromWordArt="0" anchor="t" anchorCtr="0" forceAA="0" compatLnSpc="1">
+                        <a:prstTxWarp prst="textNoShape">
+                          <a:avLst/>
+                        </a:prstTxWarp>
+                        <a:spAutoFit/>
+                      </wps:bodyPr>
+                    </wps:wsp>
+                  </a:graphicData>
+                </a:graphic>
+              </wp:anchor>
+            </w:drawing>
+          </mc:Choice>
+          <mc:Fallback>
+            <w:pict>
+              <v:shapetype w14:anchorId="656EDE00" id="_x0000_t202" coordsize="21600,21600" o:spt="202" path="m,l,21600r21600,l21600,xe">
+                <v:stroke joinstyle="miter"/>
+                <v:path gradientshapeok="t" o:connecttype="rect"/>
+              </v:shapetype>
+              <v:shape id="Textfeld 25" o:spid="_x0000_s1026" type="#_x0000_t202" style="position:absolute;margin-left:.15pt;margin-top:544.1pt;width:184.7pt;height:.05pt;z-index:-251646976;visibility:visible;mso-wrap-style:square;mso-wrap-distance-left:9pt;mso-wrap-distance-top:0;mso-wrap-distance-right:9pt;mso-wrap-distance-bottom:0;mso-position-horizontal:absolute;mso-position-horizontal-relative:text;mso-position-vertical:absolute;mso-position-vertical-relative:text;v-text-anchor:top" o:gfxdata="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" stroked="f">
+                <v:textbox style="mso-fit-shape-to-text:t" inset="0,0,0,0">
+                  <w:txbxContent>
+                    <w:p>
+                      <w:pPr>
+                        <w:pStyle w:val="Beschriftung"/>
+                      </w:pPr>
+                      <w:bookmarkStart w:id="4" w:name="_Toc106519979"/>
+                      <w:proofErr w:type="spellStart"/>
+                      <w:r>
+                        <w:t>Abbildung</w:t>
+                      </w:r>
+                      <w:proofErr w:type="spellEnd"/>
+                      <w:r>
+                        <w:t xml:space="preserve"> </w:t>
+                      </w:r>
+                      <w:r>
+                        <w:fldChar w:fldCharType="begin"/>
+                      </w:r>
+                      <w:r>
+                        <w:instrText xml:space="preserve"> SEQ Abbildung \* ARABIC </w:instrText>
+                      </w:r>
+                      <w:r>
+                        <w:fldChar w:fldCharType="separate"/>
+                      </w:r>
+                      <w:r>
+                        <w:rPr>
+                          <w:noProof/>
+                        </w:rPr>
+                        <w:t>1</w:t>
+                      </w:r>
+                      <w:r>
+                        <w:fldChar w:fldCharType="end"/>
+                      </w:r>
+                      <w:r>
+                        <w:t xml:space="preserve"> </w:t>
+                      </w:r>
+                      <w:proofErr w:type="spellStart"/>
+                      <w:r>
+                        <w:t>Planungsschritte</w:t>
+                      </w:r>
+                      <w:bookmarkEnd w:id="4"/>
+                      <w:proofErr w:type="spellEnd"/>
+                    </w:p>
+                  </w:txbxContent>
+                </v:textbox>
+                <w10:wrap type="tight"/>
+              </v:shape>
+            </w:pict>
+          </mc:Fallback>
+        </mc:AlternateContent>
       </w:r>
       <w:r>
         <w:rPr>
@@ -285,7 +3651,7 @@
                     </pic:cNvPicPr>
                   </pic:nvPicPr>
                   <pic:blipFill>
-                    <a:blip r:embed="rId5">
+                    <a:blip r:embed="rId6">
                       <a:extLst>
                         <a:ext uri="{28A0092B-C50C-407E-A947-70E740481C1C}">
                           <a14:useLocalDpi xmlns:a14="http://schemas.microsoft.com/office/drawing/2010/main" val="0"/>
@@ -476,9 +3842,7 @@
     </w:p>
     <w:p>
       <w:pPr>
-        <w:rPr>
-          <w:lang w:val="de-DE"/>
-        </w:rPr>
+        <w:keepNext/>
       </w:pPr>
       <w:r>
         <w:rPr>
@@ -656,7 +4020,7 @@
                     <pic:cNvPicPr/>
                   </pic:nvPicPr>
                   <pic:blipFill>
-                    <a:blip r:embed="rId6"/>
+                    <a:blip r:embed="rId7"/>
                     <a:stretch>
                       <a:fillRect/>
                     </a:stretch>
@@ -676,6 +4040,45 @@
           </wp:inline>
         </w:drawing>
       </w:r>
+    </w:p>
+    <w:p>
+      <w:pPr>
+        <w:pStyle w:val="Beschriftung"/>
+        <w:rPr>
+          <w:lang w:val="de-DE"/>
+        </w:rPr>
+      </w:pPr>
+      <w:bookmarkStart w:id="5" w:name="_Toc106519980"/>
+      <w:proofErr w:type="spellStart"/>
+      <w:r>
+        <w:t>Abbildung</w:t>
+      </w:r>
+      <w:proofErr w:type="spellEnd"/>
+      <w:r>
+        <w:t xml:space="preserve"> </w:t>
+      </w:r>
+      <w:r>
+        <w:fldChar w:fldCharType="begin"/>
+      </w:r>
+      <w:r>
+        <w:instrText xml:space="preserve"> SEQ Abbildung \* ARABIC </w:instrText>
+      </w:r>
+      <w:r>
+        <w:fldChar w:fldCharType="separate"/>
+      </w:r>
+      <w:r>
+        <w:rPr>
+          <w:noProof/>
+        </w:rPr>
+        <w:t>2</w:t>
+      </w:r>
+      <w:r>
+        <w:fldChar w:fldCharType="end"/>
+      </w:r>
+      <w:r>
+        <w:t xml:space="preserve"> Navigation</w:t>
+      </w:r>
+      <w:bookmarkEnd w:id="5"/>
     </w:p>
     <w:p>
       <w:pPr>
@@ -721,7 +4124,7 @@
                     </pic:cNvPicPr>
                   </pic:nvPicPr>
                   <pic:blipFill>
-                    <a:blip r:embed="rId7">
+                    <a:blip r:embed="rId8">
                       <a:extLst>
                         <a:ext uri="{28A0092B-C50C-407E-A947-70E740481C1C}">
                           <a14:useLocalDpi xmlns:a14="http://schemas.microsoft.com/office/drawing/2010/main" val="0"/>
@@ -756,7 +4159,21 @@
         <w:rPr>
           <w:lang w:val="de-DE"/>
         </w:rPr>
-        <w:t>Einen Blick auf die Innensicht des Systems ermöglichen die mit  gekennzeichneten Symbole. Hier werden die tatsächlich durchgeführten Berechnungen</w:t>
+        <w:t xml:space="preserve">Einen Blick auf die Innensicht des Systems ermöglichen die </w:t>
+      </w:r>
+      <w:proofErr w:type="gramStart"/>
+      <w:r>
+        <w:rPr>
+          <w:lang w:val="de-DE"/>
+        </w:rPr>
+        <w:t>mit  gekennzeichneten</w:t>
+      </w:r>
+      <w:proofErr w:type="gramEnd"/>
+      <w:r>
+        <w:rPr>
+          <w:lang w:val="de-DE"/>
+        </w:rPr>
+        <w:t xml:space="preserve"> Symbole. Hier werden die tatsächlich durchgeführten Berechnungen</w:t>
       </w:r>
       <w:r>
         <w:rPr>
@@ -791,11 +4208,173 @@
           <w:lang w:val="de-DE"/>
         </w:rPr>
       </w:pPr>
+      <w:bookmarkStart w:id="6" w:name="_Toc106519486"/>
       <w:r>
         <w:rPr>
           <w:lang w:val="de-DE"/>
         </w:rPr>
         <w:lastRenderedPageBreak/>
+        <w:t>Login</w:t>
+      </w:r>
+      <w:bookmarkEnd w:id="6"/>
+    </w:p>
+    <w:p>
+      <w:pPr>
+        <w:rPr>
+          <w:lang w:val="de-DE"/>
+        </w:rPr>
+      </w:pPr>
+      <w:r>
+        <w:rPr>
+          <w:lang w:val="de-DE"/>
+        </w:rPr>
+        <w:t xml:space="preserve">Bei </w:t>
+      </w:r>
+      <w:proofErr w:type="spellStart"/>
+      <w:r>
+        <w:rPr>
+          <w:lang w:val="de-DE"/>
+        </w:rPr>
+        <w:t>Oeffnen</w:t>
+      </w:r>
+      <w:proofErr w:type="spellEnd"/>
+      <w:r>
+        <w:rPr>
+          <w:lang w:val="de-DE"/>
+        </w:rPr>
+        <w:t xml:space="preserve"> der Seite.</w:t>
+      </w:r>
+    </w:p>
+    <w:p>
+      <w:pPr>
+        <w:keepNext/>
+      </w:pPr>
+      <w:r>
+        <w:rPr>
+          <w:noProof/>
+          <w:lang w:val="de-DE"/>
+        </w:rPr>
+        <w:drawing>
+          <wp:inline distT="0" distB="0" distL="0" distR="0" wp14:anchorId="56E1EAD0" wp14:editId="33FA1BC8">
+            <wp:extent cx="2476500" cy="1796116"/>
+            <wp:effectExtent l="0" t="0" r="0" b="0"/>
+            <wp:docPr id="17" name="Grafik 17" descr="Ein Bild, das Text enthält.&#10;&#10;Automatisch generierte Beschreibung"/>
+            <wp:cNvGraphicFramePr>
+              <a:graphicFrameLocks xmlns:a="http://schemas.openxmlformats.org/drawingml/2006/main" noChangeAspect="1"/>
+            </wp:cNvGraphicFramePr>
+            <a:graphic xmlns:a="http://schemas.openxmlformats.org/drawingml/2006/main">
+              <a:graphicData uri="http://schemas.openxmlformats.org/drawingml/2006/picture">
+                <pic:pic xmlns:pic="http://schemas.openxmlformats.org/drawingml/2006/picture">
+                  <pic:nvPicPr>
+                    <pic:cNvPr id="17" name="Grafik 17" descr="Ein Bild, das Text enthält.&#10;&#10;Automatisch generierte Beschreibung"/>
+                    <pic:cNvPicPr>
+                      <a:picLocks noChangeAspect="1" noChangeArrowheads="1"/>
+                    </pic:cNvPicPr>
+                  </pic:nvPicPr>
+                  <pic:blipFill>
+                    <a:blip r:embed="rId9">
+                      <a:extLst>
+                        <a:ext uri="{28A0092B-C50C-407E-A947-70E740481C1C}">
+                          <a14:useLocalDpi xmlns:a14="http://schemas.microsoft.com/office/drawing/2010/main" val="0"/>
+                        </a:ext>
+                      </a:extLst>
+                    </a:blip>
+                    <a:srcRect/>
+                    <a:stretch>
+                      <a:fillRect/>
+                    </a:stretch>
+                  </pic:blipFill>
+                  <pic:spPr bwMode="auto">
+                    <a:xfrm>
+                      <a:off x="0" y="0"/>
+                      <a:ext cx="2486882" cy="1803645"/>
+                    </a:xfrm>
+                    <a:prstGeom prst="rect">
+                      <a:avLst/>
+                    </a:prstGeom>
+                    <a:noFill/>
+                    <a:ln>
+                      <a:noFill/>
+                    </a:ln>
+                  </pic:spPr>
+                </pic:pic>
+              </a:graphicData>
+            </a:graphic>
+          </wp:inline>
+        </w:drawing>
+      </w:r>
+    </w:p>
+    <w:p>
+      <w:pPr>
+        <w:pStyle w:val="Beschriftung"/>
+        <w:rPr>
+          <w:lang w:val="de-DE"/>
+        </w:rPr>
+      </w:pPr>
+      <w:bookmarkStart w:id="7" w:name="_Toc106519981"/>
+      <w:r>
+        <w:rPr>
+          <w:lang w:val="de-DE"/>
+        </w:rPr>
+        <w:t xml:space="preserve">Abbildung </w:t>
+      </w:r>
+      <w:r>
+        <w:fldChar w:fldCharType="begin"/>
+      </w:r>
+      <w:r>
+        <w:rPr>
+          <w:lang w:val="de-DE"/>
+        </w:rPr>
+        <w:instrText xml:space="preserve"> SEQ Abbildung \* ARABIC </w:instrText>
+      </w:r>
+      <w:r>
+        <w:fldChar w:fldCharType="separate"/>
+      </w:r>
+      <w:r>
+        <w:rPr>
+          <w:noProof/>
+          <w:lang w:val="de-DE"/>
+        </w:rPr>
+        <w:t>3</w:t>
+      </w:r>
+      <w:r>
+        <w:fldChar w:fldCharType="end"/>
+      </w:r>
+      <w:r>
+        <w:rPr>
+          <w:lang w:val="de-DE"/>
+        </w:rPr>
+        <w:t xml:space="preserve"> </w:t>
+      </w:r>
+      <w:r>
+        <w:rPr>
+          <w:lang w:val="de-DE"/>
+        </w:rPr>
+        <w:t>Login-Fenster</w:t>
+      </w:r>
+      <w:bookmarkEnd w:id="7"/>
+    </w:p>
+    <w:p>
+      <w:pPr>
+        <w:pStyle w:val="berschrift1"/>
+        <w:jc w:val="center"/>
+        <w:rPr>
+          <w:lang w:val="de-DE"/>
+        </w:rPr>
+      </w:pPr>
+    </w:p>
+    <w:p>
+      <w:pPr>
+        <w:pStyle w:val="berschrift1"/>
+        <w:rPr>
+          <w:lang w:val="de-DE"/>
+        </w:rPr>
+      </w:pPr>
+      <w:bookmarkStart w:id="8" w:name="_Toc106519487"/>
+      <w:r>
+        <w:rPr>
+          <w:lang w:val="de-DE"/>
+        </w:rPr>
         <w:t>P</w:t>
       </w:r>
       <w:r>
@@ -804,12 +4383,11 @@
         </w:rPr>
         <w:t>lanung starten</w:t>
       </w:r>
-    </w:p>
-    <w:p>
-      <w:pPr>
-        <w:rPr>
-          <w:lang w:val="de-DE"/>
-        </w:rPr>
+      <w:bookmarkEnd w:id="8"/>
+    </w:p>
+    <w:p>
+      <w:pPr>
+        <w:keepNext/>
       </w:pPr>
       <w:r>
         <w:rPr>
@@ -855,7 +4433,7 @@
                     <pic:cNvPicPr/>
                   </pic:nvPicPr>
                   <pic:blipFill>
-                    <a:blip r:embed="rId8"/>
+                    <a:blip r:embed="rId10"/>
                     <a:stretch>
                       <a:fillRect/>
                     </a:stretch>
@@ -878,6 +4456,45 @@
     </w:p>
     <w:p>
       <w:pPr>
+        <w:pStyle w:val="Beschriftung"/>
+        <w:rPr>
+          <w:lang w:val="de-DE"/>
+        </w:rPr>
+      </w:pPr>
+      <w:bookmarkStart w:id="9" w:name="_Toc106519982"/>
+      <w:proofErr w:type="spellStart"/>
+      <w:r>
+        <w:t>Abbildung</w:t>
+      </w:r>
+      <w:proofErr w:type="spellEnd"/>
+      <w:r>
+        <w:t xml:space="preserve"> </w:t>
+      </w:r>
+      <w:r>
+        <w:fldChar w:fldCharType="begin"/>
+      </w:r>
+      <w:r>
+        <w:instrText xml:space="preserve"> SEQ Abbildung \* ARABIC </w:instrText>
+      </w:r>
+      <w:r>
+        <w:fldChar w:fldCharType="separate"/>
+      </w:r>
+      <w:r>
+        <w:rPr>
+          <w:noProof/>
+        </w:rPr>
+        <w:t>4</w:t>
+      </w:r>
+      <w:r>
+        <w:fldChar w:fldCharType="end"/>
+      </w:r>
+      <w:r>
+        <w:t xml:space="preserve"> XML-Upload</w:t>
+      </w:r>
+      <w:bookmarkEnd w:id="9"/>
+    </w:p>
+    <w:p>
+      <w:pPr>
         <w:rPr>
           <w:lang w:val="de-DE"/>
         </w:rPr>
@@ -955,6 +4572,7 @@
           <w:lang w:val="de-DE"/>
         </w:rPr>
       </w:pPr>
+      <w:bookmarkStart w:id="10" w:name="_Toc106519488"/>
       <w:r>
         <w:rPr>
           <w:lang w:val="de-DE"/>
@@ -962,6 +4580,7 @@
         <w:lastRenderedPageBreak/>
         <w:t>Produktionsplan</w:t>
       </w:r>
+      <w:bookmarkEnd w:id="10"/>
     </w:p>
     <w:p>
       <w:pPr>
@@ -970,12 +4589,14 @@
           <w:lang w:val="de-DE"/>
         </w:rPr>
       </w:pPr>
+      <w:bookmarkStart w:id="11" w:name="_Toc106519489"/>
       <w:r>
         <w:rPr>
           <w:lang w:val="de-DE"/>
         </w:rPr>
         <w:t>Kontext</w:t>
       </w:r>
+      <w:bookmarkEnd w:id="11"/>
     </w:p>
     <w:p>
       <w:pPr>
@@ -1034,9 +4655,7 @@
     </w:p>
     <w:p>
       <w:pPr>
-        <w:rPr>
-          <w:lang w:val="de-DE"/>
-        </w:rPr>
+        <w:keepNext/>
       </w:pPr>
       <w:r>
         <w:rPr>
@@ -1058,7 +4677,7 @@
                     <pic:cNvPicPr/>
                   </pic:nvPicPr>
                   <pic:blipFill>
-                    <a:blip r:embed="rId9"/>
+                    <a:blip r:embed="rId11"/>
                     <a:stretch>
                       <a:fillRect/>
                     </a:stretch>
@@ -1081,6 +4700,50 @@
     </w:p>
     <w:p>
       <w:pPr>
+        <w:pStyle w:val="Beschriftung"/>
+        <w:rPr>
+          <w:lang w:val="de-DE"/>
+        </w:rPr>
+      </w:pPr>
+      <w:bookmarkStart w:id="12" w:name="_Toc106519983"/>
+      <w:proofErr w:type="spellStart"/>
+      <w:r>
+        <w:t>Abbildung</w:t>
+      </w:r>
+      <w:proofErr w:type="spellEnd"/>
+      <w:r>
+        <w:t xml:space="preserve"> </w:t>
+      </w:r>
+      <w:r>
+        <w:fldChar w:fldCharType="begin"/>
+      </w:r>
+      <w:r>
+        <w:instrText xml:space="preserve"> SEQ Abbildung \* ARABIC </w:instrText>
+      </w:r>
+      <w:r>
+        <w:fldChar w:fldCharType="separate"/>
+      </w:r>
+      <w:r>
+        <w:rPr>
+          <w:noProof/>
+        </w:rPr>
+        <w:t>5</w:t>
+      </w:r>
+      <w:r>
+        <w:fldChar w:fldCharType="end"/>
+      </w:r>
+      <w:r>
+        <w:t xml:space="preserve"> </w:t>
+      </w:r>
+      <w:proofErr w:type="spellStart"/>
+      <w:r>
+        <w:t>Abstatzplanung</w:t>
+      </w:r>
+      <w:bookmarkEnd w:id="12"/>
+      <w:proofErr w:type="spellEnd"/>
+    </w:p>
+    <w:p>
+      <w:pPr>
         <w:rPr>
           <w:lang w:val="de-DE"/>
         </w:rPr>
@@ -1141,12 +4804,14 @@
           <w:lang w:val="de-DE"/>
         </w:rPr>
       </w:pPr>
+      <w:bookmarkStart w:id="13" w:name="_Toc106519490"/>
       <w:r>
         <w:rPr>
           <w:lang w:val="de-DE"/>
         </w:rPr>
         <w:t>Datenvalidierung</w:t>
       </w:r>
+      <w:bookmarkEnd w:id="13"/>
     </w:p>
     <w:p>
       <w:pPr>
@@ -1186,12 +4851,14 @@
           <w:lang w:val="de-DE"/>
         </w:rPr>
       </w:pPr>
+      <w:bookmarkStart w:id="14" w:name="_Toc106519491"/>
       <w:r>
         <w:rPr>
           <w:lang w:val="de-DE"/>
         </w:rPr>
         <w:t>Überleitung zum nächsten Planungsschritt</w:t>
       </w:r>
+      <w:bookmarkEnd w:id="14"/>
     </w:p>
     <w:p>
       <w:pPr>
@@ -1250,6 +4917,7 @@
           <w:lang w:val="de-DE"/>
         </w:rPr>
       </w:pPr>
+      <w:bookmarkStart w:id="15" w:name="_Toc106519492"/>
       <w:r>
         <w:rPr>
           <w:lang w:val="de-DE"/>
@@ -1257,6 +4925,7 @@
         <w:lastRenderedPageBreak/>
         <w:t>Direktverkauf</w:t>
       </w:r>
+      <w:bookmarkEnd w:id="15"/>
     </w:p>
     <w:p>
       <w:pPr>
@@ -1265,12 +4934,14 @@
           <w:lang w:val="de-DE"/>
         </w:rPr>
       </w:pPr>
+      <w:bookmarkStart w:id="16" w:name="_Toc106519493"/>
       <w:r>
         <w:rPr>
           <w:lang w:val="de-DE"/>
         </w:rPr>
         <w:t>Kontext</w:t>
       </w:r>
+      <w:bookmarkEnd w:id="16"/>
     </w:p>
     <w:p>
       <w:pPr>
@@ -1533,9 +5204,7 @@
     </w:p>
     <w:p>
       <w:pPr>
-        <w:rPr>
-          <w:lang w:val="de-DE"/>
-        </w:rPr>
+        <w:keepNext/>
       </w:pPr>
       <w:r>
         <w:rPr>
@@ -1546,618 +5215,6 @@
             <wp:extent cx="4010025" cy="1885950"/>
             <wp:effectExtent l="0" t="0" r="9525" b="0"/>
             <wp:docPr id="3" name="Grafik 3"/>
-            <wp:cNvGraphicFramePr>
-              <a:graphicFrameLocks xmlns:a="http://schemas.openxmlformats.org/drawingml/2006/main" noChangeAspect="1"/>
-            </wp:cNvGraphicFramePr>
-            <a:graphic xmlns:a="http://schemas.openxmlformats.org/drawingml/2006/main">
-              <a:graphicData uri="http://schemas.openxmlformats.org/drawingml/2006/picture">
-                <pic:pic xmlns:pic="http://schemas.openxmlformats.org/drawingml/2006/picture">
-                  <pic:nvPicPr>
-                    <pic:cNvPr id="1" name=""/>
-                    <pic:cNvPicPr/>
-                  </pic:nvPicPr>
-                  <pic:blipFill>
-                    <a:blip r:embed="rId10"/>
-                    <a:stretch>
-                      <a:fillRect/>
-                    </a:stretch>
-                  </pic:blipFill>
-                  <pic:spPr>
-                    <a:xfrm>
-                      <a:off x="0" y="0"/>
-                      <a:ext cx="4010025" cy="1885950"/>
-                    </a:xfrm>
-                    <a:prstGeom prst="rect">
-                      <a:avLst/>
-                    </a:prstGeom>
-                  </pic:spPr>
-                </pic:pic>
-              </a:graphicData>
-            </a:graphic>
-          </wp:inline>
-        </w:drawing>
-      </w:r>
-    </w:p>
-    <w:p>
-      <w:pPr>
-        <w:pStyle w:val="berschrift2"/>
-        <w:rPr>
-          <w:lang w:val="de-DE"/>
-        </w:rPr>
-      </w:pPr>
-      <w:r>
-        <w:rPr>
-          <w:lang w:val="de-DE"/>
-        </w:rPr>
-        <w:t>Datenvalidierung</w:t>
-      </w:r>
-    </w:p>
-    <w:p>
-      <w:pPr>
-        <w:rPr>
-          <w:lang w:val="de-DE"/>
-        </w:rPr>
-      </w:pPr>
-      <w:r>
-        <w:rPr>
-          <w:lang w:val="de-DE"/>
-        </w:rPr>
-        <w:t xml:space="preserve">Die Werte der Spalte „Menge“ </w:t>
-      </w:r>
-      <w:r>
-        <w:rPr>
-          <w:lang w:val="de-DE"/>
-        </w:rPr>
-        <w:t>müssen</w:t>
-      </w:r>
-      <w:r>
-        <w:rPr>
-          <w:lang w:val="de-DE"/>
-        </w:rPr>
-        <w:t xml:space="preserve"> i</w:t>
-      </w:r>
-      <w:r>
-        <w:rPr>
-          <w:lang w:val="de-DE"/>
-        </w:rPr>
-        <w:t>n</w:t>
-      </w:r>
-      <w:r>
-        <w:rPr>
-          <w:lang w:val="de-DE"/>
-        </w:rPr>
-        <w:t xml:space="preserve"> </w:t>
-      </w:r>
-      <w:r>
-        <w:rPr>
-          <w:lang w:val="de-DE"/>
-        </w:rPr>
-        <w:t>Zehnerschritten</w:t>
-      </w:r>
-      <w:r>
-        <w:rPr>
-          <w:lang w:val="de-DE"/>
-        </w:rPr>
-        <w:t xml:space="preserve"> zwischen 0 und 1000 vom Anwender eingereicht werden</w:t>
-      </w:r>
-      <w:r>
-        <w:rPr>
-          <w:lang w:val="de-DE"/>
-        </w:rPr>
-        <w:t>.</w:t>
-      </w:r>
-      <w:r>
-        <w:rPr>
-          <w:lang w:val="de-DE"/>
-        </w:rPr>
-        <w:t xml:space="preserve"> Die Werte der Spalte</w:t>
-      </w:r>
-      <w:r>
-        <w:rPr>
-          <w:lang w:val="de-DE"/>
-        </w:rPr>
-        <w:t>n</w:t>
-      </w:r>
-      <w:r>
-        <w:rPr>
-          <w:lang w:val="de-DE"/>
-        </w:rPr>
-        <w:t xml:space="preserve"> „Preis“</w:t>
-      </w:r>
-      <w:r>
-        <w:rPr>
-          <w:lang w:val="de-DE"/>
-        </w:rPr>
-        <w:t>,</w:t>
-      </w:r>
-      <w:r>
-        <w:rPr>
-          <w:lang w:val="de-DE"/>
-        </w:rPr>
-        <w:t xml:space="preserve"> „Vertragsstrafe“ sind rationale Zahlen</w:t>
-      </w:r>
-      <w:r>
-        <w:rPr>
-          <w:lang w:val="de-DE"/>
-        </w:rPr>
-        <w:t xml:space="preserve"> und</w:t>
-      </w:r>
-      <w:r>
-        <w:rPr>
-          <w:lang w:val="de-DE"/>
-        </w:rPr>
-        <w:t xml:space="preserve"> auf zwei Nachkommastellen </w:t>
-      </w:r>
-      <w:r>
-        <w:rPr>
-          <w:lang w:val="de-DE"/>
-        </w:rPr>
-        <w:t>beschränkt</w:t>
-      </w:r>
-      <w:r>
-        <w:rPr>
-          <w:lang w:val="de-DE"/>
-        </w:rPr>
-        <w:t>.</w:t>
-      </w:r>
-      <w:r>
-        <w:rPr>
-          <w:lang w:val="de-DE"/>
-        </w:rPr>
-        <w:t xml:space="preserve"> </w:t>
-      </w:r>
-      <w:r>
-        <w:rPr>
-          <w:lang w:val="de-DE"/>
-        </w:rPr>
-        <w:t>In allen drei Spalten sind keine negativen Werte erlaubt.</w:t>
-      </w:r>
-    </w:p>
-    <w:p>
-      <w:pPr>
-        <w:pStyle w:val="berschrift2"/>
-        <w:rPr>
-          <w:lang w:val="de-DE"/>
-        </w:rPr>
-      </w:pPr>
-      <w:r>
-        <w:rPr>
-          <w:lang w:val="de-DE"/>
-        </w:rPr>
-        <w:t>Überleitung zum nächsten Planungsschritt</w:t>
-      </w:r>
-    </w:p>
-    <w:p>
-      <w:pPr>
-        <w:rPr>
-          <w:lang w:val="de-DE"/>
-        </w:rPr>
-      </w:pPr>
-      <w:r>
-        <w:rPr>
-          <w:lang w:val="de-DE"/>
-        </w:rPr>
-        <w:t>Die Mengen aus dem Vertriebswunsch mit den Direktverkäufen addiert, bilden die Basis für die im nächsten Planungsschritt durchzuführende Eigenfertigung.</w:t>
-      </w:r>
-    </w:p>
-    <w:p>
-      <w:pPr>
-        <w:rPr>
-          <w:lang w:val="de-DE"/>
-        </w:rPr>
-      </w:pPr>
-      <w:r>
-        <w:rPr>
-          <w:lang w:val="de-DE"/>
-        </w:rPr>
-        <w:br w:type="page"/>
-      </w:r>
-    </w:p>
-    <w:p>
-      <w:pPr>
-        <w:pStyle w:val="berschrift1"/>
-        <w:rPr>
-          <w:lang w:val="de-DE"/>
-        </w:rPr>
-      </w:pPr>
-      <w:r>
-        <w:rPr>
-          <w:lang w:val="de-DE"/>
-        </w:rPr>
-        <w:lastRenderedPageBreak/>
-        <w:t>Eigenfertigung</w:t>
-      </w:r>
-    </w:p>
-    <w:p>
-      <w:pPr>
-        <w:pStyle w:val="berschrift2"/>
-        <w:rPr>
-          <w:lang w:val="de-DE"/>
-        </w:rPr>
-      </w:pPr>
-      <w:r>
-        <w:rPr>
-          <w:lang w:val="de-DE"/>
-        </w:rPr>
-        <w:t>Kontext</w:t>
-      </w:r>
-    </w:p>
-    <w:p>
-      <w:pPr>
-        <w:rPr>
-          <w:lang w:val="de-DE"/>
-        </w:rPr>
-      </w:pPr>
-      <w:r>
-        <w:rPr>
-          <w:lang w:val="de-DE"/>
-        </w:rPr>
-        <w:t xml:space="preserve">Nachdem die Anzahl der zu produzierenden Fahrräder festgelegt </w:t>
-      </w:r>
-      <w:r>
-        <w:rPr>
-          <w:lang w:val="de-DE"/>
-        </w:rPr>
-        <w:t>ist</w:t>
-      </w:r>
-      <w:r>
-        <w:rPr>
-          <w:lang w:val="de-DE"/>
-        </w:rPr>
-        <w:t xml:space="preserve">, </w:t>
-      </w:r>
-      <w:r>
-        <w:rPr>
-          <w:lang w:val="de-DE"/>
-        </w:rPr>
-        <w:t xml:space="preserve">werden die Eigenfertigungsteile anhand </w:t>
-      </w:r>
-      <w:r>
-        <w:rPr>
-          <w:lang w:val="de-DE"/>
-        </w:rPr>
-        <w:t>eine</w:t>
-      </w:r>
-      <w:r>
-        <w:rPr>
-          <w:lang w:val="de-DE"/>
-        </w:rPr>
-        <w:t>r</w:t>
-      </w:r>
-      <w:r>
-        <w:rPr>
-          <w:lang w:val="de-DE"/>
-        </w:rPr>
-        <w:t xml:space="preserve"> Stücklistenauflösung</w:t>
-      </w:r>
-      <w:r>
-        <w:rPr>
-          <w:lang w:val="de-DE"/>
-        </w:rPr>
-        <w:t xml:space="preserve"> mengenmäßig bestimmt</w:t>
-      </w:r>
-      <w:r>
-        <w:rPr>
-          <w:lang w:val="de-DE"/>
-        </w:rPr>
-        <w:t>.</w:t>
-      </w:r>
-      <w:r>
-        <w:rPr>
-          <w:lang w:val="de-DE"/>
-        </w:rPr>
-        <w:t xml:space="preserve"> </w:t>
-      </w:r>
-      <w:r>
-        <w:rPr>
-          <w:lang w:val="de-DE"/>
-        </w:rPr>
-        <w:t>Die erforderlichen Mengen sind i</w:t>
-      </w:r>
-      <w:r>
-        <w:rPr>
-          <w:lang w:val="de-DE"/>
-        </w:rPr>
-        <w:t xml:space="preserve">n der Spalte „Verbindliche Aufträge“ </w:t>
-      </w:r>
-      <w:r>
-        <w:rPr>
-          <w:lang w:val="de-DE"/>
-        </w:rPr>
-        <w:t>aufgelistet.</w:t>
-      </w:r>
-      <w:r>
-        <w:rPr>
-          <w:lang w:val="de-DE"/>
-        </w:rPr>
-        <w:t xml:space="preserve"> Die Ermittlung der Produktionsaufträge erfolgt automatisch und basiert auf Daten der hochgeladenen XML-Datei.</w:t>
-      </w:r>
-      <w:r>
-        <w:rPr>
-          <w:lang w:val="de-DE"/>
-        </w:rPr>
-        <w:t xml:space="preserve"> </w:t>
-      </w:r>
-      <w:r>
-        <w:rPr>
-          <w:lang w:val="de-DE"/>
-        </w:rPr>
-        <w:t xml:space="preserve">Konkret </w:t>
-      </w:r>
-      <w:r>
-        <w:rPr>
-          <w:lang w:val="de-DE"/>
-        </w:rPr>
-        <w:t xml:space="preserve">werden der aktuelle Lagerbestand, die Aufträge in Warteschlange, die Aufträge in Bearbeitung und der </w:t>
-      </w:r>
-      <w:r>
-        <w:rPr>
-          <w:lang w:val="de-DE"/>
-        </w:rPr>
-        <w:t>geplante Lagerbestand am Ende der Periode (Sicherheitsbestand)</w:t>
-      </w:r>
-      <w:r>
-        <w:rPr>
-          <w:lang w:val="de-DE"/>
-        </w:rPr>
-        <w:t xml:space="preserve"> zur Berechnung </w:t>
-      </w:r>
-      <w:r>
-        <w:rPr>
-          <w:lang w:val="de-DE"/>
-        </w:rPr>
-        <w:t>berücksichtigt</w:t>
-      </w:r>
-      <w:r>
-        <w:rPr>
-          <w:lang w:val="de-DE"/>
-        </w:rPr>
-        <w:t>. Der Sicherheitsbestand kann manuell vom Anwender angepasst werden.</w:t>
-      </w:r>
-      <w:r>
-        <w:rPr>
-          <w:lang w:val="de-DE"/>
-        </w:rPr>
-        <w:t xml:space="preserve"> Systemseitig wird der geplante Lagerbestand mit</w:t>
-      </w:r>
-      <w:r>
-        <w:rPr>
-          <w:lang w:val="de-DE"/>
-        </w:rPr>
-        <w:t xml:space="preserve"> dem</w:t>
-      </w:r>
-      <w:r>
-        <w:rPr>
-          <w:lang w:val="de-DE"/>
-        </w:rPr>
-        <w:t xml:space="preserve"> Lagerbestand aus der aktuellen Periode vorbelegt.</w:t>
-      </w:r>
-      <w:r>
-        <w:rPr>
-          <w:lang w:val="de-DE"/>
-        </w:rPr>
-        <w:t xml:space="preserve"> Die folgende Abbildung zeigt einen Ausschnitt der Eigenfertigungsplanung.</w:t>
-      </w:r>
-    </w:p>
-    <w:p>
-      <w:pPr>
-        <w:rPr>
-          <w:lang w:val="de-DE"/>
-        </w:rPr>
-      </w:pPr>
-      <w:r>
-        <w:rPr>
-          <w:noProof/>
-        </w:rPr>
-        <w:drawing>
-          <wp:inline distT="0" distB="0" distL="0" distR="0" wp14:anchorId="31722211" wp14:editId="52CF7514">
-            <wp:extent cx="5401310" cy="1158875"/>
-            <wp:effectExtent l="0" t="0" r="8890" b="3175"/>
-            <wp:docPr id="5" name="Grafik 5"/>
-            <wp:cNvGraphicFramePr>
-              <a:graphicFrameLocks xmlns:a="http://schemas.openxmlformats.org/drawingml/2006/main" noChangeAspect="1"/>
-            </wp:cNvGraphicFramePr>
-            <a:graphic xmlns:a="http://schemas.openxmlformats.org/drawingml/2006/main">
-              <a:graphicData uri="http://schemas.openxmlformats.org/drawingml/2006/picture">
-                <pic:pic xmlns:pic="http://schemas.openxmlformats.org/drawingml/2006/picture">
-                  <pic:nvPicPr>
-                    <pic:cNvPr id="1" name=""/>
-                    <pic:cNvPicPr/>
-                  </pic:nvPicPr>
-                  <pic:blipFill>
-                    <a:blip r:embed="rId11"/>
-                    <a:stretch>
-                      <a:fillRect/>
-                    </a:stretch>
-                  </pic:blipFill>
-                  <pic:spPr>
-                    <a:xfrm>
-                      <a:off x="0" y="0"/>
-                      <a:ext cx="5401310" cy="1158875"/>
-                    </a:xfrm>
-                    <a:prstGeom prst="rect">
-                      <a:avLst/>
-                    </a:prstGeom>
-                  </pic:spPr>
-                </pic:pic>
-              </a:graphicData>
-            </a:graphic>
-          </wp:inline>
-        </w:drawing>
-      </w:r>
-    </w:p>
-    <w:p>
-      <w:pPr>
-        <w:pStyle w:val="berschrift2"/>
-        <w:rPr>
-          <w:lang w:val="de-DE"/>
-        </w:rPr>
-      </w:pPr>
-      <w:r>
-        <w:rPr>
-          <w:lang w:val="de-DE"/>
-        </w:rPr>
-        <w:t>Datenvalidierung</w:t>
-      </w:r>
-    </w:p>
-    <w:p>
-      <w:pPr>
-        <w:rPr>
-          <w:lang w:val="de-DE"/>
-        </w:rPr>
-      </w:pPr>
-      <w:r>
-        <w:rPr>
-          <w:lang w:val="de-DE"/>
-        </w:rPr>
-        <w:t>Die Werte der Spalte „Geplanter Lagerbestand am Ende der Periode“ müssen in Zehnerschritten zwischen 0 und 1000 vom Anwender eingereicht werden.</w:t>
-      </w:r>
-    </w:p>
-    <w:p>
-      <w:pPr>
-        <w:pStyle w:val="berschrift2"/>
-        <w:rPr>
-          <w:lang w:val="de-DE"/>
-        </w:rPr>
-      </w:pPr>
-      <w:r>
-        <w:rPr>
-          <w:lang w:val="de-DE"/>
-        </w:rPr>
-        <w:t>Überleitung zum nächsten Planungsschritt</w:t>
-      </w:r>
-    </w:p>
-    <w:p>
-      <w:pPr>
-        <w:rPr>
-          <w:lang w:val="de-DE"/>
-        </w:rPr>
-      </w:pPr>
-      <w:r>
-        <w:rPr>
-          <w:lang w:val="de-DE"/>
-        </w:rPr>
-        <w:t xml:space="preserve">Mit Abschluss der Eigenfertigungsplanung </w:t>
-      </w:r>
-      <w:r>
-        <w:rPr>
-          <w:lang w:val="de-DE"/>
-        </w:rPr>
-        <w:t>s</w:t>
-      </w:r>
-      <w:r>
-        <w:rPr>
-          <w:lang w:val="de-DE"/>
-        </w:rPr>
-        <w:t>tehen die</w:t>
-      </w:r>
-      <w:r>
-        <w:rPr>
-          <w:lang w:val="de-DE"/>
-        </w:rPr>
-        <w:t xml:space="preserve"> </w:t>
-      </w:r>
-      <w:r>
-        <w:rPr>
-          <w:lang w:val="de-DE"/>
-        </w:rPr>
-        <w:t>Planungsaufträge für die Folgeschritte bereit.</w:t>
-      </w:r>
-      <w:r>
-        <w:rPr>
-          <w:lang w:val="de-DE"/>
-        </w:rPr>
-        <w:t xml:space="preserve"> Zuerst erfolgt die Priorisierung der abzuarbeitenden Aufträge in der Reihenfolgeplanung. </w:t>
-      </w:r>
-    </w:p>
-    <w:p>
-      <w:pPr>
-        <w:rPr>
-          <w:lang w:val="de-DE"/>
-        </w:rPr>
-      </w:pPr>
-      <w:r>
-        <w:rPr>
-          <w:lang w:val="de-DE"/>
-        </w:rPr>
-        <w:br w:type="page"/>
-      </w:r>
-    </w:p>
-    <w:p>
-      <w:pPr>
-        <w:pStyle w:val="berschrift1"/>
-        <w:rPr>
-          <w:lang w:val="de-DE"/>
-        </w:rPr>
-      </w:pPr>
-      <w:r>
-        <w:rPr>
-          <w:lang w:val="de-DE"/>
-        </w:rPr>
-        <w:lastRenderedPageBreak/>
-        <w:t>Reihenfolgeplanung</w:t>
-      </w:r>
-    </w:p>
-    <w:p>
-      <w:pPr>
-        <w:pStyle w:val="berschrift2"/>
-        <w:rPr>
-          <w:lang w:val="de-DE"/>
-        </w:rPr>
-      </w:pPr>
-      <w:r>
-        <w:rPr>
-          <w:lang w:val="de-DE"/>
-        </w:rPr>
-        <w:t>Kontext</w:t>
-      </w:r>
-    </w:p>
-    <w:p>
-      <w:pPr>
-        <w:rPr>
-          <w:lang w:val="de-DE"/>
-        </w:rPr>
-      </w:pPr>
-      <w:r>
-        <w:rPr>
-          <w:lang w:val="de-DE"/>
-        </w:rPr>
-        <w:t xml:space="preserve">Nach der </w:t>
-      </w:r>
-      <w:r>
-        <w:rPr>
-          <w:lang w:val="de-DE"/>
-        </w:rPr>
-        <w:t>Eigenfertigungsplanung</w:t>
-      </w:r>
-      <w:r>
-        <w:rPr>
-          <w:lang w:val="de-DE"/>
-        </w:rPr>
-        <w:t xml:space="preserve"> wird dem Benutzer die geplante Produktionsreihenfolge präsentiert.</w:t>
-      </w:r>
-      <w:r>
-        <w:rPr>
-          <w:lang w:val="de-DE"/>
-        </w:rPr>
-        <w:t xml:space="preserve"> Die nachfolgende Abbildung veranschaulicht die Eingabemaske der Reihenfolgeplanung.</w:t>
-      </w:r>
-    </w:p>
-    <w:p>
-      <w:pPr>
-        <w:rPr>
-          <w:lang w:val="de-DE"/>
-        </w:rPr>
-      </w:pPr>
-      <w:r>
-        <w:rPr>
-          <w:noProof/>
-        </w:rPr>
-        <w:drawing>
-          <wp:inline distT="0" distB="0" distL="0" distR="0" wp14:anchorId="05E14CDF" wp14:editId="2F4EAFB3">
-            <wp:extent cx="3819525" cy="1905000"/>
-            <wp:effectExtent l="0" t="0" r="9525" b="0"/>
-            <wp:docPr id="12" name="Grafik 12"/>
             <wp:cNvGraphicFramePr>
               <a:graphicFrameLocks xmlns:a="http://schemas.openxmlformats.org/drawingml/2006/main" noChangeAspect="1"/>
             </wp:cNvGraphicFramePr>
@@ -2177,6 +5234,718 @@
                   <pic:spPr>
                     <a:xfrm>
                       <a:off x="0" y="0"/>
+                      <a:ext cx="4010025" cy="1885950"/>
+                    </a:xfrm>
+                    <a:prstGeom prst="rect">
+                      <a:avLst/>
+                    </a:prstGeom>
+                  </pic:spPr>
+                </pic:pic>
+              </a:graphicData>
+            </a:graphic>
+          </wp:inline>
+        </w:drawing>
+      </w:r>
+    </w:p>
+    <w:p>
+      <w:pPr>
+        <w:pStyle w:val="Beschriftung"/>
+        <w:rPr>
+          <w:lang w:val="de-DE"/>
+        </w:rPr>
+      </w:pPr>
+      <w:bookmarkStart w:id="17" w:name="_Toc106519984"/>
+      <w:proofErr w:type="spellStart"/>
+      <w:r>
+        <w:t>Abbildung</w:t>
+      </w:r>
+      <w:proofErr w:type="spellEnd"/>
+      <w:r>
+        <w:t xml:space="preserve"> </w:t>
+      </w:r>
+      <w:r>
+        <w:fldChar w:fldCharType="begin"/>
+      </w:r>
+      <w:r>
+        <w:instrText xml:space="preserve"> SEQ Abbildung \* ARABIC </w:instrText>
+      </w:r>
+      <w:r>
+        <w:fldChar w:fldCharType="separate"/>
+      </w:r>
+      <w:r>
+        <w:rPr>
+          <w:noProof/>
+        </w:rPr>
+        <w:t>6</w:t>
+      </w:r>
+      <w:r>
+        <w:fldChar w:fldCharType="end"/>
+      </w:r>
+      <w:r>
+        <w:t xml:space="preserve"> </w:t>
+      </w:r>
+      <w:proofErr w:type="spellStart"/>
+      <w:r>
+        <w:t>Direktverkauf</w:t>
+      </w:r>
+      <w:bookmarkEnd w:id="17"/>
+      <w:proofErr w:type="spellEnd"/>
+    </w:p>
+    <w:p>
+      <w:pPr>
+        <w:pStyle w:val="berschrift2"/>
+        <w:rPr>
+          <w:lang w:val="de-DE"/>
+        </w:rPr>
+      </w:pPr>
+      <w:bookmarkStart w:id="18" w:name="_Toc106519494"/>
+      <w:r>
+        <w:rPr>
+          <w:lang w:val="de-DE"/>
+        </w:rPr>
+        <w:t>Datenvalidierung</w:t>
+      </w:r>
+      <w:bookmarkEnd w:id="18"/>
+    </w:p>
+    <w:p>
+      <w:pPr>
+        <w:rPr>
+          <w:lang w:val="de-DE"/>
+        </w:rPr>
+      </w:pPr>
+      <w:r>
+        <w:rPr>
+          <w:lang w:val="de-DE"/>
+        </w:rPr>
+        <w:t xml:space="preserve">Die Werte der Spalte „Menge“ </w:t>
+      </w:r>
+      <w:r>
+        <w:rPr>
+          <w:lang w:val="de-DE"/>
+        </w:rPr>
+        <w:t>müssen</w:t>
+      </w:r>
+      <w:r>
+        <w:rPr>
+          <w:lang w:val="de-DE"/>
+        </w:rPr>
+        <w:t xml:space="preserve"> i</w:t>
+      </w:r>
+      <w:r>
+        <w:rPr>
+          <w:lang w:val="de-DE"/>
+        </w:rPr>
+        <w:t>n</w:t>
+      </w:r>
+      <w:r>
+        <w:rPr>
+          <w:lang w:val="de-DE"/>
+        </w:rPr>
+        <w:t xml:space="preserve"> </w:t>
+      </w:r>
+      <w:r>
+        <w:rPr>
+          <w:lang w:val="de-DE"/>
+        </w:rPr>
+        <w:t>Zehnerschritten</w:t>
+      </w:r>
+      <w:r>
+        <w:rPr>
+          <w:lang w:val="de-DE"/>
+        </w:rPr>
+        <w:t xml:space="preserve"> zwischen 0 und 1000 vom Anwender eingereicht werden</w:t>
+      </w:r>
+      <w:r>
+        <w:rPr>
+          <w:lang w:val="de-DE"/>
+        </w:rPr>
+        <w:t>.</w:t>
+      </w:r>
+      <w:r>
+        <w:rPr>
+          <w:lang w:val="de-DE"/>
+        </w:rPr>
+        <w:t xml:space="preserve"> Die Werte der Spalte</w:t>
+      </w:r>
+      <w:r>
+        <w:rPr>
+          <w:lang w:val="de-DE"/>
+        </w:rPr>
+        <w:t>n</w:t>
+      </w:r>
+      <w:r>
+        <w:rPr>
+          <w:lang w:val="de-DE"/>
+        </w:rPr>
+        <w:t xml:space="preserve"> „Preis“</w:t>
+      </w:r>
+      <w:r>
+        <w:rPr>
+          <w:lang w:val="de-DE"/>
+        </w:rPr>
+        <w:t>,</w:t>
+      </w:r>
+      <w:r>
+        <w:rPr>
+          <w:lang w:val="de-DE"/>
+        </w:rPr>
+        <w:t xml:space="preserve"> „Vertragsstrafe“ sind rationale Zahlen</w:t>
+      </w:r>
+      <w:r>
+        <w:rPr>
+          <w:lang w:val="de-DE"/>
+        </w:rPr>
+        <w:t xml:space="preserve"> und</w:t>
+      </w:r>
+      <w:r>
+        <w:rPr>
+          <w:lang w:val="de-DE"/>
+        </w:rPr>
+        <w:t xml:space="preserve"> auf zwei Nachkommastellen </w:t>
+      </w:r>
+      <w:r>
+        <w:rPr>
+          <w:lang w:val="de-DE"/>
+        </w:rPr>
+        <w:t>beschränkt</w:t>
+      </w:r>
+      <w:r>
+        <w:rPr>
+          <w:lang w:val="de-DE"/>
+        </w:rPr>
+        <w:t>.</w:t>
+      </w:r>
+      <w:r>
+        <w:rPr>
+          <w:lang w:val="de-DE"/>
+        </w:rPr>
+        <w:t xml:space="preserve"> </w:t>
+      </w:r>
+      <w:r>
+        <w:rPr>
+          <w:lang w:val="de-DE"/>
+        </w:rPr>
+        <w:t>In allen drei Spalten sind keine negativen Werte erlaubt.</w:t>
+      </w:r>
+    </w:p>
+    <w:p>
+      <w:pPr>
+        <w:pStyle w:val="berschrift2"/>
+        <w:rPr>
+          <w:lang w:val="de-DE"/>
+        </w:rPr>
+      </w:pPr>
+      <w:bookmarkStart w:id="19" w:name="_Toc106519495"/>
+      <w:r>
+        <w:rPr>
+          <w:lang w:val="de-DE"/>
+        </w:rPr>
+        <w:t>Überleitung zum nächsten Planungsschritt</w:t>
+      </w:r>
+      <w:bookmarkEnd w:id="19"/>
+    </w:p>
+    <w:p>
+      <w:pPr>
+        <w:rPr>
+          <w:lang w:val="de-DE"/>
+        </w:rPr>
+      </w:pPr>
+      <w:r>
+        <w:rPr>
+          <w:lang w:val="de-DE"/>
+        </w:rPr>
+        <w:t>Die Mengen aus dem Vertriebswunsch mit den Direktverkäufen addiert, bilden die Basis für die im nächsten Planungsschritt durchzuführende Eigenfertigung.</w:t>
+      </w:r>
+    </w:p>
+    <w:p>
+      <w:pPr>
+        <w:rPr>
+          <w:lang w:val="de-DE"/>
+        </w:rPr>
+      </w:pPr>
+      <w:r>
+        <w:rPr>
+          <w:lang w:val="de-DE"/>
+        </w:rPr>
+        <w:br w:type="page"/>
+      </w:r>
+    </w:p>
+    <w:p>
+      <w:pPr>
+        <w:pStyle w:val="berschrift1"/>
+        <w:rPr>
+          <w:lang w:val="de-DE"/>
+        </w:rPr>
+      </w:pPr>
+      <w:bookmarkStart w:id="20" w:name="_Toc106519496"/>
+      <w:r>
+        <w:rPr>
+          <w:lang w:val="de-DE"/>
+        </w:rPr>
+        <w:lastRenderedPageBreak/>
+        <w:t>Eigenfertigung</w:t>
+      </w:r>
+      <w:bookmarkEnd w:id="20"/>
+    </w:p>
+    <w:p>
+      <w:pPr>
+        <w:pStyle w:val="berschrift2"/>
+        <w:rPr>
+          <w:lang w:val="de-DE"/>
+        </w:rPr>
+      </w:pPr>
+      <w:bookmarkStart w:id="21" w:name="_Toc106519497"/>
+      <w:r>
+        <w:rPr>
+          <w:lang w:val="de-DE"/>
+        </w:rPr>
+        <w:t>Kontext</w:t>
+      </w:r>
+      <w:bookmarkEnd w:id="21"/>
+    </w:p>
+    <w:p>
+      <w:pPr>
+        <w:rPr>
+          <w:lang w:val="de-DE"/>
+        </w:rPr>
+      </w:pPr>
+      <w:r>
+        <w:rPr>
+          <w:lang w:val="de-DE"/>
+        </w:rPr>
+        <w:t xml:space="preserve">Nachdem die Anzahl der zu produzierenden Fahrräder festgelegt </w:t>
+      </w:r>
+      <w:r>
+        <w:rPr>
+          <w:lang w:val="de-DE"/>
+        </w:rPr>
+        <w:t>ist</w:t>
+      </w:r>
+      <w:r>
+        <w:rPr>
+          <w:lang w:val="de-DE"/>
+        </w:rPr>
+        <w:t xml:space="preserve">, </w:t>
+      </w:r>
+      <w:r>
+        <w:rPr>
+          <w:lang w:val="de-DE"/>
+        </w:rPr>
+        <w:t xml:space="preserve">werden die Eigenfertigungsteile anhand </w:t>
+      </w:r>
+      <w:r>
+        <w:rPr>
+          <w:lang w:val="de-DE"/>
+        </w:rPr>
+        <w:t>eine</w:t>
+      </w:r>
+      <w:r>
+        <w:rPr>
+          <w:lang w:val="de-DE"/>
+        </w:rPr>
+        <w:t>r</w:t>
+      </w:r>
+      <w:r>
+        <w:rPr>
+          <w:lang w:val="de-DE"/>
+        </w:rPr>
+        <w:t xml:space="preserve"> Stücklistenauflösung</w:t>
+      </w:r>
+      <w:r>
+        <w:rPr>
+          <w:lang w:val="de-DE"/>
+        </w:rPr>
+        <w:t xml:space="preserve"> mengenmäßig bestimmt</w:t>
+      </w:r>
+      <w:r>
+        <w:rPr>
+          <w:lang w:val="de-DE"/>
+        </w:rPr>
+        <w:t>.</w:t>
+      </w:r>
+      <w:r>
+        <w:rPr>
+          <w:lang w:val="de-DE"/>
+        </w:rPr>
+        <w:t xml:space="preserve"> </w:t>
+      </w:r>
+      <w:r>
+        <w:rPr>
+          <w:lang w:val="de-DE"/>
+        </w:rPr>
+        <w:t>Die erforderlichen Mengen sind i</w:t>
+      </w:r>
+      <w:r>
+        <w:rPr>
+          <w:lang w:val="de-DE"/>
+        </w:rPr>
+        <w:t xml:space="preserve">n der Spalte „Verbindliche Aufträge“ </w:t>
+      </w:r>
+      <w:r>
+        <w:rPr>
+          <w:lang w:val="de-DE"/>
+        </w:rPr>
+        <w:t>aufgelistet.</w:t>
+      </w:r>
+      <w:r>
+        <w:rPr>
+          <w:lang w:val="de-DE"/>
+        </w:rPr>
+        <w:t xml:space="preserve"> Die Ermittlung der Produktionsaufträge erfolgt automatisch und basiert auf Daten der hochgeladenen XML-Datei.</w:t>
+      </w:r>
+      <w:r>
+        <w:rPr>
+          <w:lang w:val="de-DE"/>
+        </w:rPr>
+        <w:t xml:space="preserve"> </w:t>
+      </w:r>
+      <w:r>
+        <w:rPr>
+          <w:lang w:val="de-DE"/>
+        </w:rPr>
+        <w:t xml:space="preserve">Konkret </w:t>
+      </w:r>
+      <w:r>
+        <w:rPr>
+          <w:lang w:val="de-DE"/>
+        </w:rPr>
+        <w:t xml:space="preserve">werden der aktuelle Lagerbestand, die Aufträge in Warteschlange, die Aufträge in Bearbeitung und der </w:t>
+      </w:r>
+      <w:r>
+        <w:rPr>
+          <w:lang w:val="de-DE"/>
+        </w:rPr>
+        <w:t>geplante Lagerbestand am Ende der Periode (Sicherheitsbestand)</w:t>
+      </w:r>
+      <w:r>
+        <w:rPr>
+          <w:lang w:val="de-DE"/>
+        </w:rPr>
+        <w:t xml:space="preserve"> zur Berechnung </w:t>
+      </w:r>
+      <w:r>
+        <w:rPr>
+          <w:lang w:val="de-DE"/>
+        </w:rPr>
+        <w:t>berücksichtigt</w:t>
+      </w:r>
+      <w:r>
+        <w:rPr>
+          <w:lang w:val="de-DE"/>
+        </w:rPr>
+        <w:t>. Der Sicherheitsbestand kann manuell vom Anwender angepasst werden.</w:t>
+      </w:r>
+      <w:r>
+        <w:rPr>
+          <w:lang w:val="de-DE"/>
+        </w:rPr>
+        <w:t xml:space="preserve"> Systemseitig wird der geplante Lagerbestand mit</w:t>
+      </w:r>
+      <w:r>
+        <w:rPr>
+          <w:lang w:val="de-DE"/>
+        </w:rPr>
+        <w:t xml:space="preserve"> dem</w:t>
+      </w:r>
+      <w:r>
+        <w:rPr>
+          <w:lang w:val="de-DE"/>
+        </w:rPr>
+        <w:t xml:space="preserve"> Lagerbestand aus der aktuellen Periode vorbelegt.</w:t>
+      </w:r>
+      <w:r>
+        <w:rPr>
+          <w:lang w:val="de-DE"/>
+        </w:rPr>
+        <w:t xml:space="preserve"> Die folgende Abbildung zeigt einen Ausschnitt der Eigenfertigungsplanung.</w:t>
+      </w:r>
+    </w:p>
+    <w:p>
+      <w:pPr>
+        <w:keepNext/>
+      </w:pPr>
+      <w:r>
+        <w:rPr>
+          <w:noProof/>
+        </w:rPr>
+        <w:drawing>
+          <wp:inline distT="0" distB="0" distL="0" distR="0" wp14:anchorId="31722211" wp14:editId="52CF7514">
+            <wp:extent cx="5401310" cy="1158875"/>
+            <wp:effectExtent l="0" t="0" r="8890" b="3175"/>
+            <wp:docPr id="5" name="Grafik 5"/>
+            <wp:cNvGraphicFramePr>
+              <a:graphicFrameLocks xmlns:a="http://schemas.openxmlformats.org/drawingml/2006/main" noChangeAspect="1"/>
+            </wp:cNvGraphicFramePr>
+            <a:graphic xmlns:a="http://schemas.openxmlformats.org/drawingml/2006/main">
+              <a:graphicData uri="http://schemas.openxmlformats.org/drawingml/2006/picture">
+                <pic:pic xmlns:pic="http://schemas.openxmlformats.org/drawingml/2006/picture">
+                  <pic:nvPicPr>
+                    <pic:cNvPr id="1" name=""/>
+                    <pic:cNvPicPr/>
+                  </pic:nvPicPr>
+                  <pic:blipFill>
+                    <a:blip r:embed="rId13"/>
+                    <a:stretch>
+                      <a:fillRect/>
+                    </a:stretch>
+                  </pic:blipFill>
+                  <pic:spPr>
+                    <a:xfrm>
+                      <a:off x="0" y="0"/>
+                      <a:ext cx="5401310" cy="1158875"/>
+                    </a:xfrm>
+                    <a:prstGeom prst="rect">
+                      <a:avLst/>
+                    </a:prstGeom>
+                  </pic:spPr>
+                </pic:pic>
+              </a:graphicData>
+            </a:graphic>
+          </wp:inline>
+        </w:drawing>
+      </w:r>
+    </w:p>
+    <w:p>
+      <w:pPr>
+        <w:pStyle w:val="Beschriftung"/>
+        <w:rPr>
+          <w:lang w:val="de-DE"/>
+        </w:rPr>
+      </w:pPr>
+      <w:bookmarkStart w:id="22" w:name="_Toc106519985"/>
+      <w:proofErr w:type="spellStart"/>
+      <w:r>
+        <w:t>Abbildung</w:t>
+      </w:r>
+      <w:proofErr w:type="spellEnd"/>
+      <w:r>
+        <w:t xml:space="preserve"> </w:t>
+      </w:r>
+      <w:r>
+        <w:fldChar w:fldCharType="begin"/>
+      </w:r>
+      <w:r>
+        <w:instrText xml:space="preserve"> SEQ Abbildung \* ARABIC </w:instrText>
+      </w:r>
+      <w:r>
+        <w:fldChar w:fldCharType="separate"/>
+      </w:r>
+      <w:r>
+        <w:rPr>
+          <w:noProof/>
+        </w:rPr>
+        <w:t>7</w:t>
+      </w:r>
+      <w:r>
+        <w:fldChar w:fldCharType="end"/>
+      </w:r>
+      <w:r>
+        <w:t xml:space="preserve"> </w:t>
+      </w:r>
+      <w:proofErr w:type="spellStart"/>
+      <w:r>
+        <w:t>Eigenfertigung</w:t>
+      </w:r>
+      <w:bookmarkEnd w:id="22"/>
+      <w:proofErr w:type="spellEnd"/>
+    </w:p>
+    <w:p>
+      <w:pPr>
+        <w:pStyle w:val="berschrift2"/>
+        <w:rPr>
+          <w:lang w:val="de-DE"/>
+        </w:rPr>
+      </w:pPr>
+      <w:bookmarkStart w:id="23" w:name="_Toc106519498"/>
+      <w:r>
+        <w:rPr>
+          <w:lang w:val="de-DE"/>
+        </w:rPr>
+        <w:t>Datenvalidierung</w:t>
+      </w:r>
+      <w:bookmarkEnd w:id="23"/>
+    </w:p>
+    <w:p>
+      <w:pPr>
+        <w:rPr>
+          <w:lang w:val="de-DE"/>
+        </w:rPr>
+      </w:pPr>
+      <w:r>
+        <w:rPr>
+          <w:lang w:val="de-DE"/>
+        </w:rPr>
+        <w:t>Die Werte der Spalte „Geplanter Lagerbestand am Ende der Periode“ müssen in Zehnerschritten zwischen 0 und 1000 vom Anwender eingereicht werden.</w:t>
+      </w:r>
+    </w:p>
+    <w:p>
+      <w:pPr>
+        <w:pStyle w:val="berschrift2"/>
+        <w:rPr>
+          <w:lang w:val="de-DE"/>
+        </w:rPr>
+      </w:pPr>
+      <w:bookmarkStart w:id="24" w:name="_Toc106519499"/>
+      <w:r>
+        <w:rPr>
+          <w:lang w:val="de-DE"/>
+        </w:rPr>
+        <w:t>Überleitung zum nächsten Planungsschritt</w:t>
+      </w:r>
+      <w:bookmarkEnd w:id="24"/>
+    </w:p>
+    <w:p>
+      <w:pPr>
+        <w:rPr>
+          <w:lang w:val="de-DE"/>
+        </w:rPr>
+      </w:pPr>
+      <w:r>
+        <w:rPr>
+          <w:lang w:val="de-DE"/>
+        </w:rPr>
+        <w:t xml:space="preserve">Mit Abschluss der Eigenfertigungsplanung </w:t>
+      </w:r>
+      <w:r>
+        <w:rPr>
+          <w:lang w:val="de-DE"/>
+        </w:rPr>
+        <w:t>s</w:t>
+      </w:r>
+      <w:r>
+        <w:rPr>
+          <w:lang w:val="de-DE"/>
+        </w:rPr>
+        <w:t>tehen die</w:t>
+      </w:r>
+      <w:r>
+        <w:rPr>
+          <w:lang w:val="de-DE"/>
+        </w:rPr>
+        <w:t xml:space="preserve"> </w:t>
+      </w:r>
+      <w:r>
+        <w:rPr>
+          <w:lang w:val="de-DE"/>
+        </w:rPr>
+        <w:t>Planungsaufträge für die Folgeschritte bereit.</w:t>
+      </w:r>
+      <w:r>
+        <w:rPr>
+          <w:lang w:val="de-DE"/>
+        </w:rPr>
+        <w:t xml:space="preserve"> Zuerst erfolgt die Priorisierung der abzuarbeitenden Aufträge in der Reihenfolgeplanung. </w:t>
+      </w:r>
+    </w:p>
+    <w:p>
+      <w:pPr>
+        <w:rPr>
+          <w:lang w:val="de-DE"/>
+        </w:rPr>
+      </w:pPr>
+      <w:r>
+        <w:rPr>
+          <w:lang w:val="de-DE"/>
+        </w:rPr>
+        <w:br w:type="page"/>
+      </w:r>
+    </w:p>
+    <w:p>
+      <w:pPr>
+        <w:pStyle w:val="berschrift1"/>
+        <w:rPr>
+          <w:lang w:val="de-DE"/>
+        </w:rPr>
+      </w:pPr>
+      <w:bookmarkStart w:id="25" w:name="_Toc106519500"/>
+      <w:r>
+        <w:rPr>
+          <w:lang w:val="de-DE"/>
+        </w:rPr>
+        <w:lastRenderedPageBreak/>
+        <w:t>Reihenfolgeplanung</w:t>
+      </w:r>
+      <w:bookmarkEnd w:id="25"/>
+    </w:p>
+    <w:p>
+      <w:pPr>
+        <w:pStyle w:val="berschrift2"/>
+        <w:rPr>
+          <w:lang w:val="de-DE"/>
+        </w:rPr>
+      </w:pPr>
+      <w:bookmarkStart w:id="26" w:name="_Toc106519501"/>
+      <w:r>
+        <w:rPr>
+          <w:lang w:val="de-DE"/>
+        </w:rPr>
+        <w:t>Kontext</w:t>
+      </w:r>
+      <w:bookmarkEnd w:id="26"/>
+    </w:p>
+    <w:p>
+      <w:pPr>
+        <w:rPr>
+          <w:lang w:val="de-DE"/>
+        </w:rPr>
+      </w:pPr>
+      <w:r>
+        <w:rPr>
+          <w:lang w:val="de-DE"/>
+        </w:rPr>
+        <w:t xml:space="preserve">Nach der </w:t>
+      </w:r>
+      <w:r>
+        <w:rPr>
+          <w:lang w:val="de-DE"/>
+        </w:rPr>
+        <w:t>Eigenfertigungsplanung</w:t>
+      </w:r>
+      <w:r>
+        <w:rPr>
+          <w:lang w:val="de-DE"/>
+        </w:rPr>
+        <w:t xml:space="preserve"> wird dem Benutzer die geplante Produktionsreihenfolge präsentiert.</w:t>
+      </w:r>
+      <w:r>
+        <w:rPr>
+          <w:lang w:val="de-DE"/>
+        </w:rPr>
+        <w:t xml:space="preserve"> Die nachfolgende Abbildung veranschaulicht die Eingabemaske der Reihenfolgeplanung.</w:t>
+      </w:r>
+    </w:p>
+    <w:p>
+      <w:pPr>
+        <w:keepNext/>
+      </w:pPr>
+      <w:r>
+        <w:rPr>
+          <w:noProof/>
+        </w:rPr>
+        <w:drawing>
+          <wp:inline distT="0" distB="0" distL="0" distR="0" wp14:anchorId="05E14CDF" wp14:editId="2F4EAFB3">
+            <wp:extent cx="3819525" cy="1905000"/>
+            <wp:effectExtent l="0" t="0" r="9525" b="0"/>
+            <wp:docPr id="12" name="Grafik 12"/>
+            <wp:cNvGraphicFramePr>
+              <a:graphicFrameLocks xmlns:a="http://schemas.openxmlformats.org/drawingml/2006/main" noChangeAspect="1"/>
+            </wp:cNvGraphicFramePr>
+            <a:graphic xmlns:a="http://schemas.openxmlformats.org/drawingml/2006/main">
+              <a:graphicData uri="http://schemas.openxmlformats.org/drawingml/2006/picture">
+                <pic:pic xmlns:pic="http://schemas.openxmlformats.org/drawingml/2006/picture">
+                  <pic:nvPicPr>
+                    <pic:cNvPr id="1" name=""/>
+                    <pic:cNvPicPr/>
+                  </pic:nvPicPr>
+                  <pic:blipFill>
+                    <a:blip r:embed="rId14"/>
+                    <a:stretch>
+                      <a:fillRect/>
+                    </a:stretch>
+                  </pic:blipFill>
+                  <pic:spPr>
+                    <a:xfrm>
+                      <a:off x="0" y="0"/>
                       <a:ext cx="3819525" cy="1905000"/>
                     </a:xfrm>
                     <a:prstGeom prst="rect">
@@ -2189,6 +5958,50 @@
           </wp:inline>
         </w:drawing>
       </w:r>
+    </w:p>
+    <w:p>
+      <w:pPr>
+        <w:pStyle w:val="Beschriftung"/>
+        <w:rPr>
+          <w:lang w:val="de-DE"/>
+        </w:rPr>
+      </w:pPr>
+      <w:bookmarkStart w:id="27" w:name="_Toc106519986"/>
+      <w:proofErr w:type="spellStart"/>
+      <w:r>
+        <w:t>Abbildung</w:t>
+      </w:r>
+      <w:proofErr w:type="spellEnd"/>
+      <w:r>
+        <w:t xml:space="preserve"> </w:t>
+      </w:r>
+      <w:r>
+        <w:fldChar w:fldCharType="begin"/>
+      </w:r>
+      <w:r>
+        <w:instrText xml:space="preserve"> SEQ Abbildung \* ARABIC </w:instrText>
+      </w:r>
+      <w:r>
+        <w:fldChar w:fldCharType="separate"/>
+      </w:r>
+      <w:r>
+        <w:rPr>
+          <w:noProof/>
+        </w:rPr>
+        <w:t>8</w:t>
+      </w:r>
+      <w:r>
+        <w:fldChar w:fldCharType="end"/>
+      </w:r>
+      <w:r>
+        <w:t xml:space="preserve"> </w:t>
+      </w:r>
+      <w:proofErr w:type="spellStart"/>
+      <w:r>
+        <w:t>Reihenfolgenplanung</w:t>
+      </w:r>
+      <w:bookmarkEnd w:id="27"/>
+      <w:proofErr w:type="spellEnd"/>
     </w:p>
     <w:p>
       <w:pPr>
@@ -2226,7 +6039,7 @@
                     </pic:cNvPicPr>
                   </pic:nvPicPr>
                   <pic:blipFill>
-                    <a:blip r:embed="rId13">
+                    <a:blip r:embed="rId15">
                       <a:extLst>
                         <a:ext uri="{28A0092B-C50C-407E-A947-70E740481C1C}">
                           <a14:useLocalDpi xmlns:a14="http://schemas.microsoft.com/office/drawing/2010/main" val="0"/>
@@ -2293,7 +6106,7 @@
                     </pic:cNvPicPr>
                   </pic:nvPicPr>
                   <pic:blipFill>
-                    <a:blip r:embed="rId14">
+                    <a:blip r:embed="rId16">
                       <a:extLst>
                         <a:ext uri="{28A0092B-C50C-407E-A947-70E740481C1C}">
                           <a14:useLocalDpi xmlns:a14="http://schemas.microsoft.com/office/drawing/2010/main" val="0"/>
@@ -2360,7 +6173,7 @@
                     </pic:cNvPicPr>
                   </pic:nvPicPr>
                   <pic:blipFill>
-                    <a:blip r:embed="rId13">
+                    <a:blip r:embed="rId15">
                       <a:extLst>
                         <a:ext uri="{28A0092B-C50C-407E-A947-70E740481C1C}">
                           <a14:useLocalDpi xmlns:a14="http://schemas.microsoft.com/office/drawing/2010/main" val="0"/>
@@ -2567,12 +6380,14 @@
           <w:lang w:val="de-DE"/>
         </w:rPr>
       </w:pPr>
+      <w:bookmarkStart w:id="28" w:name="_Toc106519502"/>
       <w:r>
         <w:rPr>
           <w:lang w:val="de-DE"/>
         </w:rPr>
         <w:t>Datenvalidierung</w:t>
       </w:r>
+      <w:bookmarkEnd w:id="28"/>
     </w:p>
     <w:p>
       <w:pPr>
@@ -2612,12 +6427,14 @@
           <w:lang w:val="de-DE"/>
         </w:rPr>
       </w:pPr>
+      <w:bookmarkStart w:id="29" w:name="_Toc106519503"/>
       <w:r>
         <w:rPr>
           <w:lang w:val="de-DE"/>
         </w:rPr>
         <w:t>Überleitung zum nächsten Planungsschritt</w:t>
       </w:r>
+      <w:bookmarkEnd w:id="29"/>
     </w:p>
     <w:p>
       <w:pPr>
@@ -2652,6 +6469,7 @@
           <w:lang w:val="de-DE"/>
         </w:rPr>
       </w:pPr>
+      <w:bookmarkStart w:id="30" w:name="_Toc106519504"/>
       <w:r>
         <w:rPr>
           <w:lang w:val="de-DE"/>
@@ -2659,6 +6477,7 @@
         <w:lastRenderedPageBreak/>
         <w:t>Bestellplanung</w:t>
       </w:r>
+      <w:bookmarkEnd w:id="30"/>
     </w:p>
     <w:p>
       <w:pPr>
@@ -2667,12 +6486,14 @@
           <w:lang w:val="de-DE"/>
         </w:rPr>
       </w:pPr>
+      <w:bookmarkStart w:id="31" w:name="_Toc106519505"/>
       <w:r>
         <w:rPr>
           <w:lang w:val="de-DE"/>
         </w:rPr>
         <w:t>Kontext</w:t>
       </w:r>
+      <w:bookmarkEnd w:id="31"/>
     </w:p>
     <w:p>
       <w:pPr>
@@ -2707,9 +6528,7 @@
     </w:p>
     <w:p>
       <w:pPr>
-        <w:rPr>
-          <w:lang w:val="de-DE"/>
-        </w:rPr>
+        <w:keepNext/>
       </w:pPr>
       <w:r>
         <w:rPr>
@@ -2731,7 +6550,7 @@
                     <pic:cNvPicPr/>
                   </pic:nvPicPr>
                   <pic:blipFill>
-                    <a:blip r:embed="rId15"/>
+                    <a:blip r:embed="rId17"/>
                     <a:stretch>
                       <a:fillRect/>
                     </a:stretch>
@@ -2754,6 +6573,50 @@
     </w:p>
     <w:p>
       <w:pPr>
+        <w:pStyle w:val="Beschriftung"/>
+        <w:rPr>
+          <w:lang w:val="de-DE"/>
+        </w:rPr>
+      </w:pPr>
+      <w:bookmarkStart w:id="32" w:name="_Toc106519987"/>
+      <w:proofErr w:type="spellStart"/>
+      <w:r>
+        <w:t>Abbildung</w:t>
+      </w:r>
+      <w:proofErr w:type="spellEnd"/>
+      <w:r>
+        <w:t xml:space="preserve"> </w:t>
+      </w:r>
+      <w:r>
+        <w:fldChar w:fldCharType="begin"/>
+      </w:r>
+      <w:r>
+        <w:instrText xml:space="preserve"> SEQ Abbildung \* ARABIC </w:instrText>
+      </w:r>
+      <w:r>
+        <w:fldChar w:fldCharType="separate"/>
+      </w:r>
+      <w:r>
+        <w:rPr>
+          <w:noProof/>
+        </w:rPr>
+        <w:t>9</w:t>
+      </w:r>
+      <w:r>
+        <w:fldChar w:fldCharType="end"/>
+      </w:r>
+      <w:r>
+        <w:t xml:space="preserve"> </w:t>
+      </w:r>
+      <w:proofErr w:type="spellStart"/>
+      <w:r>
+        <w:t>Bestellplanung</w:t>
+      </w:r>
+      <w:bookmarkEnd w:id="32"/>
+      <w:proofErr w:type="spellEnd"/>
+    </w:p>
+    <w:p>
+      <w:pPr>
         <w:rPr>
           <w:lang w:val="de-DE"/>
         </w:rPr>
@@ -2768,13 +6631,27 @@
         <w:rPr>
           <w:lang w:val="de-DE"/>
         </w:rPr>
-        <w:t xml:space="preserve">den Spalten „Teilnummer“ bis „Verwendung in P3“ </w:t>
-      </w:r>
-      <w:r>
-        <w:rPr>
-          <w:lang w:val="de-DE"/>
-        </w:rPr>
-        <w:t xml:space="preserve"> sind die Stammdaten der Kaufteile  aufgelistet.</w:t>
+        <w:t>den Spalten „Teilnummer“ bis „Verwendung in P3</w:t>
+      </w:r>
+      <w:proofErr w:type="gramStart"/>
+      <w:r>
+        <w:rPr>
+          <w:lang w:val="de-DE"/>
+        </w:rPr>
+        <w:t xml:space="preserve">“ </w:t>
+      </w:r>
+      <w:r>
+        <w:rPr>
+          <w:lang w:val="de-DE"/>
+        </w:rPr>
+        <w:t xml:space="preserve"> sind</w:t>
+      </w:r>
+      <w:proofErr w:type="gramEnd"/>
+      <w:r>
+        <w:rPr>
+          <w:lang w:val="de-DE"/>
+        </w:rPr>
+        <w:t xml:space="preserve"> die Stammdaten der Kaufteile  aufgelistet.</w:t>
       </w:r>
       <w:r>
         <w:rPr>
@@ -2788,19 +6665,19 @@
         </w:rPr>
         <w:t xml:space="preserve">Der Lagerbestand wird aus der hochgeladenen XML-Datei </w:t>
       </w:r>
-      <w:commentRangeStart w:id="0"/>
+      <w:commentRangeStart w:id="33"/>
       <w:r>
         <w:rPr>
           <w:lang w:val="de-DE"/>
         </w:rPr>
         <w:t>extrahiert</w:t>
       </w:r>
-      <w:commentRangeEnd w:id="0"/>
+      <w:commentRangeEnd w:id="33"/>
       <w:r>
         <w:rPr>
           <w:rStyle w:val="Kommentarzeichen"/>
         </w:rPr>
-        <w:commentReference w:id="0"/>
+        <w:commentReference w:id="33"/>
       </w:r>
       <w:r>
         <w:rPr>
@@ -2808,19 +6685,19 @@
         </w:rPr>
         <w:t xml:space="preserve">. </w:t>
       </w:r>
-      <w:commentRangeStart w:id="1"/>
+      <w:commentRangeStart w:id="34"/>
       <w:r>
         <w:rPr>
           <w:lang w:val="de-DE"/>
         </w:rPr>
         <w:t>Diese</w:t>
       </w:r>
-      <w:commentRangeEnd w:id="1"/>
+      <w:commentRangeEnd w:id="34"/>
       <w:r>
         <w:rPr>
           <w:rStyle w:val="Kommentarzeichen"/>
         </w:rPr>
-        <w:commentReference w:id="1"/>
+        <w:commentReference w:id="34"/>
       </w:r>
       <w:r>
         <w:rPr>
@@ -2884,12 +6761,14 @@
           <w:lang w:val="de-DE"/>
         </w:rPr>
       </w:pPr>
+      <w:bookmarkStart w:id="35" w:name="_Toc106519506"/>
       <w:r>
         <w:rPr>
           <w:lang w:val="de-DE"/>
         </w:rPr>
         <w:t>Datenvalidierung</w:t>
       </w:r>
+      <w:bookmarkEnd w:id="35"/>
     </w:p>
     <w:p>
       <w:pPr>
@@ -2911,12 +6790,14 @@
           <w:lang w:val="de-DE"/>
         </w:rPr>
       </w:pPr>
+      <w:bookmarkStart w:id="36" w:name="_Toc106519507"/>
       <w:r>
         <w:rPr>
           <w:lang w:val="de-DE"/>
         </w:rPr>
         <w:t>Überleitung zum nächsten Planungsschritt</w:t>
       </w:r>
+      <w:bookmarkEnd w:id="36"/>
     </w:p>
     <w:p>
       <w:pPr>
@@ -2951,6 +6832,7 @@
           <w:lang w:val="de-DE"/>
         </w:rPr>
       </w:pPr>
+      <w:bookmarkStart w:id="37" w:name="_Toc106519508"/>
       <w:r>
         <w:rPr>
           <w:lang w:val="de-DE"/>
@@ -2958,6 +6840,7 @@
         <w:lastRenderedPageBreak/>
         <w:t>Kapazitätsplanung</w:t>
       </w:r>
+      <w:bookmarkEnd w:id="37"/>
     </w:p>
     <w:p>
       <w:pPr>
@@ -2966,12 +6849,14 @@
           <w:lang w:val="de-DE"/>
         </w:rPr>
       </w:pPr>
+      <w:bookmarkStart w:id="38" w:name="_Toc106519509"/>
       <w:r>
         <w:rPr>
           <w:lang w:val="de-DE"/>
         </w:rPr>
         <w:t>Kontext</w:t>
       </w:r>
+      <w:bookmarkEnd w:id="38"/>
     </w:p>
     <w:p>
       <w:pPr>
@@ -3012,9 +6897,7 @@
     </w:p>
     <w:p>
       <w:pPr>
-        <w:rPr>
-          <w:lang w:val="de-DE"/>
-        </w:rPr>
+        <w:keepNext/>
       </w:pPr>
       <w:r>
         <w:rPr>
@@ -3036,7 +6919,7 @@
                     <pic:cNvPicPr/>
                   </pic:nvPicPr>
                   <pic:blipFill>
-                    <a:blip r:embed="rId20"/>
+                    <a:blip r:embed="rId22"/>
                     <a:stretch>
                       <a:fillRect/>
                     </a:stretch>
@@ -3059,6 +6942,53 @@
     </w:p>
     <w:p>
       <w:pPr>
+        <w:pStyle w:val="Beschriftung"/>
+        <w:rPr>
+          <w:lang w:val="de-DE"/>
+        </w:rPr>
+      </w:pPr>
+      <w:bookmarkStart w:id="39" w:name="_Toc106519988"/>
+      <w:proofErr w:type="spellStart"/>
+      <w:r>
+        <w:t>Abbildung</w:t>
+      </w:r>
+      <w:proofErr w:type="spellEnd"/>
+      <w:r>
+        <w:t xml:space="preserve"> </w:t>
+      </w:r>
+      <w:r>
+        <w:fldChar w:fldCharType="begin"/>
+      </w:r>
+      <w:r>
+        <w:instrText xml:space="preserve"> SEQ Abbildung \* ARABIC </w:instrText>
+      </w:r>
+      <w:r>
+        <w:fldChar w:fldCharType="separate"/>
+      </w:r>
+      <w:r>
+        <w:rPr>
+          <w:noProof/>
+        </w:rPr>
+        <w:t>10</w:t>
+      </w:r>
+      <w:r>
+        <w:fldChar w:fldCharType="end"/>
+      </w:r>
+      <w:r>
+        <w:t xml:space="preserve"> </w:t>
+      </w:r>
+      <w:proofErr w:type="spellStart"/>
+      <w:r>
+        <w:t>Kapazitätsplanung</w:t>
+      </w:r>
+      <w:proofErr w:type="spellEnd"/>
+      <w:r>
+        <w:t xml:space="preserve"> 1</w:t>
+      </w:r>
+      <w:bookmarkEnd w:id="39"/>
+    </w:p>
+    <w:p>
+      <w:pPr>
         <w:rPr>
           <w:lang w:val="de-DE"/>
         </w:rPr>
@@ -3072,9 +7002,7 @@
     </w:p>
     <w:p>
       <w:pPr>
-        <w:rPr>
-          <w:lang w:val="de-DE"/>
-        </w:rPr>
+        <w:keepNext/>
       </w:pPr>
       <w:r>
         <w:rPr>
@@ -3096,7 +7024,7 @@
                     <pic:cNvPicPr/>
                   </pic:nvPicPr>
                   <pic:blipFill>
-                    <a:blip r:embed="rId21"/>
+                    <a:blip r:embed="rId23"/>
                     <a:stretch>
                       <a:fillRect/>
                     </a:stretch>
@@ -3119,6 +7047,53 @@
     </w:p>
     <w:p>
       <w:pPr>
+        <w:pStyle w:val="Beschriftung"/>
+        <w:rPr>
+          <w:lang w:val="de-DE"/>
+        </w:rPr>
+      </w:pPr>
+      <w:bookmarkStart w:id="40" w:name="_Toc106519989"/>
+      <w:proofErr w:type="spellStart"/>
+      <w:r>
+        <w:t>Abbildung</w:t>
+      </w:r>
+      <w:proofErr w:type="spellEnd"/>
+      <w:r>
+        <w:t xml:space="preserve"> </w:t>
+      </w:r>
+      <w:r>
+        <w:fldChar w:fldCharType="begin"/>
+      </w:r>
+      <w:r>
+        <w:instrText xml:space="preserve"> SEQ Abbildung \* ARABIC </w:instrText>
+      </w:r>
+      <w:r>
+        <w:fldChar w:fldCharType="separate"/>
+      </w:r>
+      <w:r>
+        <w:rPr>
+          <w:noProof/>
+        </w:rPr>
+        <w:t>11</w:t>
+      </w:r>
+      <w:r>
+        <w:fldChar w:fldCharType="end"/>
+      </w:r>
+      <w:r>
+        <w:t xml:space="preserve"> </w:t>
+      </w:r>
+      <w:proofErr w:type="spellStart"/>
+      <w:r>
+        <w:t>Kapazitätsplanung</w:t>
+      </w:r>
+      <w:proofErr w:type="spellEnd"/>
+      <w:r>
+        <w:t xml:space="preserve"> 2</w:t>
+      </w:r>
+      <w:bookmarkEnd w:id="40"/>
+    </w:p>
+    <w:p>
+      <w:pPr>
         <w:rPr>
           <w:lang w:val="de-DE"/>
         </w:rPr>
@@ -3133,37 +7108,72 @@
         <w:rPr>
           <w:lang w:val="de-DE"/>
         </w:rPr>
+        <w:t xml:space="preserve"> Rückstände aus Vorperiode,</w:t>
+      </w:r>
+      <w:r>
+        <w:rPr>
+          <w:lang w:val="de-DE"/>
+        </w:rPr>
+        <w:t xml:space="preserve"> Schichten</w:t>
+      </w:r>
+      <w:r>
+        <w:rPr>
+          <w:lang w:val="de-DE"/>
+        </w:rPr>
+        <w:t xml:space="preserve">, </w:t>
+      </w:r>
+      <w:r>
+        <w:rPr>
+          <w:lang w:val="de-DE"/>
+        </w:rPr>
+        <w:t>zu leistenden Überstunden.</w:t>
+      </w:r>
+      <w:r>
+        <w:rPr>
+          <w:lang w:val="de-DE"/>
+        </w:rPr>
         <w:t xml:space="preserve"> </w:t>
       </w:r>
-      <w:r>
-        <w:rPr>
-          <w:lang w:val="de-DE"/>
-        </w:rPr>
-        <w:t>Rückstände aus Vorperiode</w:t>
-      </w:r>
-      <w:r>
-        <w:rPr>
-          <w:lang w:val="de-DE"/>
-        </w:rPr>
-        <w:t>,</w:t>
-      </w:r>
-      <w:r>
-        <w:rPr>
-          <w:lang w:val="de-DE"/>
-        </w:rPr>
-        <w:t xml:space="preserve"> Schichten</w:t>
-      </w:r>
-      <w:r>
-        <w:rPr>
-          <w:lang w:val="de-DE"/>
-        </w:rPr>
-        <w:t xml:space="preserve">, </w:t>
-      </w:r>
-      <w:r>
-        <w:rPr>
-          <w:lang w:val="de-DE"/>
-        </w:rPr>
-        <w:t>zu leistenden Überstunden.</w:t>
+    </w:p>
+    <w:p>
+      <w:pPr>
+        <w:pStyle w:val="berschrift2"/>
+        <w:rPr>
+          <w:lang w:val="de-DE"/>
+        </w:rPr>
+      </w:pPr>
+      <w:bookmarkStart w:id="41" w:name="_Toc106519510"/>
+      <w:r>
+        <w:rPr>
+          <w:lang w:val="de-DE"/>
+        </w:rPr>
+        <w:t>Datenvalidierung</w:t>
+      </w:r>
+      <w:bookmarkEnd w:id="41"/>
+    </w:p>
+    <w:p>
+      <w:pPr>
+        <w:rPr>
+          <w:lang w:val="de-DE"/>
+        </w:rPr>
+      </w:pPr>
+      <w:r>
+        <w:rPr>
+          <w:lang w:val="de-DE"/>
+        </w:rPr>
+        <w:t xml:space="preserve">Die </w:t>
+      </w:r>
+      <w:r>
+        <w:rPr>
+          <w:lang w:val="de-DE"/>
+        </w:rPr>
+        <w:t>Mehrarbeitszeit</w:t>
+      </w:r>
+      <w:r>
+        <w:rPr>
+          <w:lang w:val="de-DE"/>
+        </w:rPr>
+        <w:t xml:space="preserve"> darf pro Woche</w:t>
       </w:r>
       <w:r>
         <w:rPr>
@@ -3171,6 +7181,48 @@
         </w:rPr>
         <w:t xml:space="preserve"> </w:t>
       </w:r>
+      <w:r>
+        <w:rPr>
+          <w:lang w:val="de-DE"/>
+        </w:rPr>
+        <w:t>zwischen 0 und</w:t>
+      </w:r>
+      <w:r>
+        <w:rPr>
+          <w:lang w:val="de-DE"/>
+        </w:rPr>
+        <w:t xml:space="preserve"> maximal</w:t>
+      </w:r>
+      <w:r>
+        <w:rPr>
+          <w:lang w:val="de-DE"/>
+        </w:rPr>
+        <w:t xml:space="preserve"> 1200 Minuten </w:t>
+      </w:r>
+      <w:r>
+        <w:rPr>
+          <w:lang w:val="de-DE"/>
+        </w:rPr>
+        <w:t>betragen</w:t>
+      </w:r>
+      <w:r>
+        <w:rPr>
+          <w:lang w:val="de-DE"/>
+        </w:rPr>
+        <w:t>.</w:t>
+      </w:r>
+      <w:r>
+        <w:rPr>
+          <w:lang w:val="de-DE"/>
+        </w:rPr>
+        <w:t xml:space="preserve"> Dabei können nur ganze Minuten eingetragen werden.</w:t>
+      </w:r>
+      <w:r>
+        <w:rPr>
+          <w:lang w:val="de-DE"/>
+        </w:rPr>
+        <w:t xml:space="preserve"> Die Anzahl der Schichten muss zwischen 1 und 3 liegen, wobei bei drei Schichten keine Überzeiten mehr angeordnet werden können.</w:t>
+      </w:r>
     </w:p>
     <w:p>
       <w:pPr>
@@ -3179,99 +7231,14 @@
           <w:lang w:val="de-DE"/>
         </w:rPr>
       </w:pPr>
-      <w:r>
-        <w:rPr>
-          <w:lang w:val="de-DE"/>
-        </w:rPr>
-        <w:t>Datenvalidierung</w:t>
-      </w:r>
-    </w:p>
-    <w:p>
-      <w:pPr>
-        <w:rPr>
-          <w:lang w:val="de-DE"/>
-        </w:rPr>
-      </w:pPr>
-      <w:r>
-        <w:rPr>
-          <w:lang w:val="de-DE"/>
-        </w:rPr>
-        <w:t xml:space="preserve">Die </w:t>
-      </w:r>
-      <w:r>
-        <w:rPr>
-          <w:lang w:val="de-DE"/>
-        </w:rPr>
-        <w:t>Mehrarbeitszeit</w:t>
-      </w:r>
-      <w:r>
-        <w:rPr>
-          <w:lang w:val="de-DE"/>
-        </w:rPr>
-        <w:t xml:space="preserve"> darf pro Woche</w:t>
-      </w:r>
-      <w:r>
-        <w:rPr>
-          <w:lang w:val="de-DE"/>
-        </w:rPr>
-        <w:t xml:space="preserve"> </w:t>
-      </w:r>
-      <w:r>
-        <w:rPr>
-          <w:lang w:val="de-DE"/>
-        </w:rPr>
-        <w:t>zwischen 0 und</w:t>
-      </w:r>
-      <w:r>
-        <w:rPr>
-          <w:lang w:val="de-DE"/>
-        </w:rPr>
-        <w:t xml:space="preserve"> maximal</w:t>
-      </w:r>
-      <w:r>
-        <w:rPr>
-          <w:lang w:val="de-DE"/>
-        </w:rPr>
-        <w:t xml:space="preserve"> 1200 Minuten </w:t>
-      </w:r>
-      <w:r>
-        <w:rPr>
-          <w:lang w:val="de-DE"/>
-        </w:rPr>
-        <w:t>betragen</w:t>
-      </w:r>
-      <w:r>
-        <w:rPr>
-          <w:lang w:val="de-DE"/>
-        </w:rPr>
-        <w:t>.</w:t>
-      </w:r>
-      <w:r>
-        <w:rPr>
-          <w:lang w:val="de-DE"/>
-        </w:rPr>
-        <w:t xml:space="preserve"> Dabei können nur ganze Minuten eingetragen werden.</w:t>
-      </w:r>
-      <w:r>
-        <w:rPr>
-          <w:lang w:val="de-DE"/>
-        </w:rPr>
-        <w:t xml:space="preserve"> Die Anzahl der Schichten muss zwischen 1 und 3 liegen, wobei bei drei Schichten keine Überzeiten mehr angeordnet werden können.</w:t>
-      </w:r>
-    </w:p>
-    <w:p>
-      <w:pPr>
-        <w:pStyle w:val="berschrift2"/>
-        <w:rPr>
-          <w:lang w:val="de-DE"/>
-        </w:rPr>
-      </w:pPr>
+      <w:bookmarkStart w:id="42" w:name="_Toc106519511"/>
       <w:r>
         <w:rPr>
           <w:lang w:val="de-DE"/>
         </w:rPr>
         <w:t>Überleitung zum nächsten Planungsschritt</w:t>
       </w:r>
+      <w:bookmarkEnd w:id="42"/>
     </w:p>
     <w:p>
       <w:pPr>
@@ -3318,6 +7285,7 @@
           <w:lang w:val="de-DE"/>
         </w:rPr>
       </w:pPr>
+      <w:bookmarkStart w:id="43" w:name="_Toc106519512"/>
       <w:r>
         <w:rPr>
           <w:lang w:val="de-DE"/>
@@ -3325,6 +7293,7 @@
         <w:lastRenderedPageBreak/>
         <w:t>Export</w:t>
       </w:r>
+      <w:bookmarkEnd w:id="43"/>
     </w:p>
     <w:p>
       <w:pPr>
@@ -3341,9 +7310,7 @@
     </w:p>
     <w:p>
       <w:pPr>
-        <w:rPr>
-          <w:lang w:val="de-DE"/>
-        </w:rPr>
+        <w:keepNext/>
       </w:pPr>
       <w:r>
         <w:rPr>
@@ -3437,7 +7404,7 @@
                     <pic:cNvPicPr/>
                   </pic:nvPicPr>
                   <pic:blipFill>
-                    <a:blip r:embed="rId22"/>
+                    <a:blip r:embed="rId24"/>
                     <a:stretch>
                       <a:fillRect/>
                     </a:stretch>
@@ -3460,6 +7427,50 @@
     </w:p>
     <w:p>
       <w:pPr>
+        <w:pStyle w:val="Beschriftung"/>
+        <w:rPr>
+          <w:lang w:val="de-DE"/>
+        </w:rPr>
+      </w:pPr>
+      <w:bookmarkStart w:id="44" w:name="_Toc106519990"/>
+      <w:proofErr w:type="spellStart"/>
+      <w:r>
+        <w:t>Abbildung</w:t>
+      </w:r>
+      <w:proofErr w:type="spellEnd"/>
+      <w:r>
+        <w:t xml:space="preserve"> </w:t>
+      </w:r>
+      <w:r>
+        <w:fldChar w:fldCharType="begin"/>
+      </w:r>
+      <w:r>
+        <w:instrText xml:space="preserve"> SEQ Abbildung \* ARABIC </w:instrText>
+      </w:r>
+      <w:r>
+        <w:fldChar w:fldCharType="separate"/>
+      </w:r>
+      <w:r>
+        <w:rPr>
+          <w:noProof/>
+        </w:rPr>
+        <w:t>12</w:t>
+      </w:r>
+      <w:r>
+        <w:fldChar w:fldCharType="end"/>
+      </w:r>
+      <w:r>
+        <w:t xml:space="preserve"> </w:t>
+      </w:r>
+      <w:proofErr w:type="spellStart"/>
+      <w:r>
+        <w:t>Datenexport</w:t>
+      </w:r>
+      <w:bookmarkEnd w:id="44"/>
+      <w:proofErr w:type="spellEnd"/>
+    </w:p>
+    <w:p>
+      <w:pPr>
         <w:rPr>
           <w:lang w:val="de-DE"/>
         </w:rPr>
@@ -3510,6 +7521,7 @@
           <w:lang w:val="de-DE"/>
         </w:rPr>
       </w:pPr>
+      <w:bookmarkStart w:id="45" w:name="_Toc106519513"/>
       <w:r>
         <w:rPr>
           <w:lang w:val="de-DE"/>
@@ -3517,6 +7529,7 @@
         <w:lastRenderedPageBreak/>
         <w:t>Architektur</w:t>
       </w:r>
+      <w:bookmarkEnd w:id="45"/>
     </w:p>
     <w:p>
       <w:pPr>
@@ -3546,9 +7559,7 @@
     </w:p>
     <w:p>
       <w:pPr>
-        <w:rPr>
-          <w:lang w:val="de-DE"/>
-        </w:rPr>
+        <w:keepNext/>
       </w:pPr>
       <w:r>
         <w:rPr>
@@ -3570,7 +7581,7 @@
                     <pic:cNvPicPr/>
                   </pic:nvPicPr>
                   <pic:blipFill>
-                    <a:blip r:embed="rId23"/>
+                    <a:blip r:embed="rId25"/>
                     <a:stretch>
                       <a:fillRect/>
                     </a:stretch>
@@ -3591,6 +7602,50 @@
         </w:drawing>
       </w:r>
     </w:p>
+    <w:p>
+      <w:pPr>
+        <w:pStyle w:val="Beschriftung"/>
+        <w:rPr>
+          <w:lang w:val="de-DE"/>
+        </w:rPr>
+      </w:pPr>
+      <w:bookmarkStart w:id="46" w:name="_Toc106519991"/>
+      <w:proofErr w:type="spellStart"/>
+      <w:r>
+        <w:t>Abbildung</w:t>
+      </w:r>
+      <w:proofErr w:type="spellEnd"/>
+      <w:r>
+        <w:t xml:space="preserve"> </w:t>
+      </w:r>
+      <w:r>
+        <w:fldChar w:fldCharType="begin"/>
+      </w:r>
+      <w:r>
+        <w:instrText xml:space="preserve"> SEQ Abbildung \* ARABIC </w:instrText>
+      </w:r>
+      <w:r>
+        <w:fldChar w:fldCharType="separate"/>
+      </w:r>
+      <w:r>
+        <w:rPr>
+          <w:noProof/>
+        </w:rPr>
+        <w:t>13</w:t>
+      </w:r>
+      <w:r>
+        <w:fldChar w:fldCharType="end"/>
+      </w:r>
+      <w:r>
+        <w:t xml:space="preserve"> Design und </w:t>
+      </w:r>
+      <w:proofErr w:type="spellStart"/>
+      <w:r>
+        <w:t>Architektur</w:t>
+      </w:r>
+      <w:bookmarkEnd w:id="46"/>
+      <w:proofErr w:type="spellEnd"/>
+    </w:p>
     <w:sectPr>
       <w:type w:val="oddPage"/>
       <w:pgSz w:w="11907" w:h="16840" w:code="9"/>
@@ -3604,7 +7659,7 @@
 
 <file path=word/comments.xml><?xml version="1.0" encoding="utf-8"?>
 <w:comments xmlns:wpc="http://schemas.microsoft.com/office/word/2010/wordprocessingCanvas" xmlns:cx="http://schemas.microsoft.com/office/drawing/2014/chartex" xmlns:cx1="http://schemas.microsoft.com/office/drawing/2015/9/8/chartex" xmlns:cx2="http://schemas.microsoft.com/office/drawing/2015/10/21/chartex" xmlns:cx3="http://schemas.microsoft.com/office/drawing/2016/5/9/chartex" xmlns:cx4="http://schemas.microsoft.com/office/drawing/2016/5/10/chartex" xmlns:cx5="http://schemas.microsoft.com/office/drawing/2016/5/11/chartex" xmlns:cx6="http://schemas.microsoft.com/office/drawing/2016/5/12/chartex" xmlns:cx7="http://schemas.microsoft.com/office/drawing/2016/5/13/chartex" xmlns:cx8="http://schemas.microsoft.com/office/drawing/2016/5/14/chartex" xmlns:mc="http://schemas.openxmlformats.org/markup-compatibility/2006" xmlns:aink="http://schemas.microsoft.com/office/drawing/2016/ink" xmlns:am3d="http://schemas.microsoft.com/office/drawing/2017/model3d" xmlns:o="urn:schemas-microsoft-com:office:office" xmlns:oel="http://schemas.microsoft.com/office/2019/extlst" xmlns:r="http://schemas.openxmlformats.org/officeDocument/2006/relationships" xmlns:m="http://schemas.openxmlformats.org/officeDocument/2006/math" xmlns:v="urn:schemas-microsoft-com:vml" xmlns:wp14="http://schemas.microsoft.com/office/word/2010/wordprocessingDrawing" xmlns:wp="http://schemas.openxmlformats.org/drawingml/2006/wordprocessingDrawing" xmlns:w10="urn:schemas-microsoft-com:office:word" xmlns:w="http://schemas.openxmlformats.org/wordprocessingml/2006/main" xmlns:w14="http://schemas.microsoft.com/office/word/2010/wordml" xmlns:w15="http://schemas.microsoft.com/office/word/2012/wordml" xmlns:w16cex="http://schemas.microsoft.com/office/word/2018/wordml/cex" xmlns:w16cid="http://schemas.microsoft.com/office/word/2016/wordml/cid" xmlns:w16="http://schemas.microsoft.com/office/word/2018/wordml" xmlns:w16sdtdh="http://schemas.microsoft.com/office/word/2020/wordml/sdtdatahash" xmlns:w16se="http://schemas.microsoft.com/office/word/2015/wordml/symex" xmlns:wpg="http://schemas.microsoft.com/office/word/2010/wordprocessingGroup" xmlns:wpi="http://schemas.microsoft.com/office/word/2010/wordprocessingInk" xmlns:wne="http://schemas.microsoft.com/office/word/2006/wordml" xmlns:wps="http://schemas.microsoft.com/office/word/2010/wordprocessingShape" mc:Ignorable="w14 w15 w16se w16cid w16 w16cex w16sdtdh wp14">
-  <w:comment w:id="0" w:author="Christoph Heck" w:date="2022-06-17T14:45:00Z" w:initials="CH">
+  <w:comment w:id="33" w:author="Christoph Heck" w:date="2022-06-17T14:45:00Z" w:initials="CH">
     <w:p>
       <w:pPr>
         <w:pStyle w:val="Kommentartext"/>
@@ -3620,7 +7675,7 @@
       </w:r>
     </w:p>
   </w:comment>
-  <w:comment w:id="1" w:author="Christoph Heck" w:date="2022-06-17T14:45:00Z" w:initials="CH">
+  <w:comment w:id="34" w:author="Christoph Heck" w:date="2022-06-17T14:45:00Z" w:initials="CH">
     <w:p>
       <w:pPr>
         <w:pStyle w:val="Kommentartext"/>
@@ -4259,6 +8314,73 @@
       <w:lang w:val="en-US"/>
     </w:rPr>
   </w:style>
+  <w:style w:type="paragraph" w:styleId="Inhaltsverzeichnisberschrift">
+    <w:name w:val="TOC Heading"/>
+    <w:basedOn w:val="berschrift1"/>
+    <w:next w:val="Standard"/>
+    <w:uiPriority w:val="39"/>
+    <w:unhideWhenUsed/>
+    <w:qFormat/>
+    <w:rsid w:val="009200B2"/>
+    <w:pPr>
+      <w:outlineLvl w:val="9"/>
+    </w:pPr>
+  </w:style>
+  <w:style w:type="paragraph" w:styleId="Verzeichnis1">
+    <w:name w:val="toc 1"/>
+    <w:basedOn w:val="Standard"/>
+    <w:next w:val="Standard"/>
+    <w:autoRedefine/>
+    <w:uiPriority w:val="39"/>
+    <w:unhideWhenUsed/>
+    <w:rsid w:val="009200B2"/>
+    <w:pPr>
+      <w:spacing w:after="100"/>
+    </w:pPr>
+  </w:style>
+  <w:style w:type="paragraph" w:styleId="Verzeichnis2">
+    <w:name w:val="toc 2"/>
+    <w:basedOn w:val="Standard"/>
+    <w:next w:val="Standard"/>
+    <w:autoRedefine/>
+    <w:uiPriority w:val="39"/>
+    <w:unhideWhenUsed/>
+    <w:rsid w:val="009200B2"/>
+    <w:pPr>
+      <w:spacing w:after="100"/>
+      <w:ind w:left="220"/>
+    </w:pPr>
+  </w:style>
+  <w:style w:type="paragraph" w:styleId="Beschriftung">
+    <w:name w:val="caption"/>
+    <w:basedOn w:val="Standard"/>
+    <w:next w:val="Standard"/>
+    <w:uiPriority w:val="35"/>
+    <w:unhideWhenUsed/>
+    <w:qFormat/>
+    <w:rsid w:val="00794BF3"/>
+    <w:pPr>
+      <w:spacing w:after="200" w:line="240" w:lineRule="auto"/>
+    </w:pPr>
+    <w:rPr>
+      <w:i/>
+      <w:iCs/>
+      <w:color w:val="44546A" w:themeColor="text2"/>
+      <w:sz w:val="18"/>
+      <w:szCs w:val="18"/>
+    </w:rPr>
+  </w:style>
+  <w:style w:type="paragraph" w:styleId="Abbildungsverzeichnis">
+    <w:name w:val="table of figures"/>
+    <w:basedOn w:val="Standard"/>
+    <w:next w:val="Standard"/>
+    <w:uiPriority w:val="99"/>
+    <w:unhideWhenUsed/>
+    <w:rsid w:val="00794BF3"/>
+    <w:pPr>
+      <w:spacing w:after="0"/>
+    </w:pPr>
+  </w:style>
 </w:styles>
 </file>
 
@@ -4555,4 +8677,16 @@
     </a:ext>
   </a:extLst>
 </a:theme>
+</file>
+
+<file path=customXml/item1.xml><?xml version="1.0" encoding="utf-8"?>
+<b:Sources xmlns:b="http://schemas.openxmlformats.org/officeDocument/2006/bibliography" xmlns="http://schemas.openxmlformats.org/officeDocument/2006/bibliography" SelectedStyle="\APASixthEditionOfficeOnline.xsl" StyleName="APA" Version="6"/>
+</file>
+
+<file path=customXml/itemProps1.xml><?xml version="1.0" encoding="utf-8"?>
+<ds:datastoreItem xmlns:ds="http://schemas.openxmlformats.org/officeDocument/2006/customXml" ds:itemID="{2E80F20B-0053-4D7B-86C9-593517C60124}">
+  <ds:schemaRefs>
+    <ds:schemaRef ds:uri="http://schemas.openxmlformats.org/officeDocument/2006/bibliography"/>
+  </ds:schemaRefs>
+</ds:datastoreItem>
 </file>
--- a/doc/Handbuch.docx
+++ b/doc/Handbuch.docx
@@ -4,40 +4,603 @@
   <w:body>
     <w:p>
       <w:pPr>
-        <w:pStyle w:val="berschrift1"/>
-      </w:pPr>
-      <w:bookmarkStart w:id="0" w:name="_Toc106519482"/>
-      <w:r>
-        <w:rPr>
-          <w:lang w:val="de-DE"/>
-        </w:rPr>
-        <w:t>Deckblatt</w:t>
-      </w:r>
-      <w:bookmarkEnd w:id="0"/>
-    </w:p>
-    <w:p>
-      <w:pPr>
-        <w:rPr>
-          <w:rFonts w:asciiTheme="majorHAnsi" w:eastAsiaTheme="majorEastAsia" w:hAnsiTheme="majorHAnsi" w:cstheme="majorBidi"/>
-          <w:color w:val="2F5496" w:themeColor="accent1" w:themeShade="BF"/>
+        <w:jc w:val="center"/>
+        <w:rPr>
+          <w:sz w:val="40"/>
+          <w:szCs w:val="40"/>
+        </w:rPr>
+      </w:pPr>
+      <w:r>
+        <w:rPr>
+          <w:rFonts w:ascii="Amasis MT Pro Medium" w:hAnsi="Amasis MT Pro Medium"/>
+          <w:noProof/>
+        </w:rPr>
+        <w:drawing>
+          <wp:anchor distT="0" distB="0" distL="114300" distR="114300" simplePos="0" relativeHeight="251657215" behindDoc="1" locked="0" layoutInCell="1" allowOverlap="1" wp14:anchorId="0046BFBC" wp14:editId="20852EF8">
+            <wp:simplePos x="0" y="0"/>
+            <wp:positionH relativeFrom="page">
+              <wp:posOffset>-1566545</wp:posOffset>
+            </wp:positionH>
+            <wp:positionV relativeFrom="paragraph">
+              <wp:posOffset>124034</wp:posOffset>
+            </wp:positionV>
+            <wp:extent cx="10694465" cy="6119702"/>
+            <wp:effectExtent l="0" t="0" r="0" b="0"/>
+            <wp:wrapNone/>
+            <wp:docPr id="22" name="Grafik 22"/>
+            <wp:cNvGraphicFramePr>
+              <a:graphicFrameLocks xmlns:a="http://schemas.openxmlformats.org/drawingml/2006/main" noChangeAspect="1"/>
+            </wp:cNvGraphicFramePr>
+            <a:graphic xmlns:a="http://schemas.openxmlformats.org/drawingml/2006/main">
+              <a:graphicData uri="http://schemas.openxmlformats.org/drawingml/2006/picture">
+                <pic:pic xmlns:pic="http://schemas.openxmlformats.org/drawingml/2006/picture">
+                  <pic:nvPicPr>
+                    <pic:cNvPr id="1" name=""/>
+                    <pic:cNvPicPr/>
+                  </pic:nvPicPr>
+                  <pic:blipFill>
+                    <a:blip r:embed="rId7" cstate="print">
+                      <a:alphaModFix amt="7000"/>
+                      <a:extLst>
+                        <a:ext uri="{28A0092B-C50C-407E-A947-70E740481C1C}">
+                          <a14:useLocalDpi xmlns:a14="http://schemas.microsoft.com/office/drawing/2010/main" val="0"/>
+                        </a:ext>
+                        <a:ext uri="{96DAC541-7B7A-43D3-8B79-37D633B846F1}">
+                          <asvg:svgBlip xmlns:asvg="http://schemas.microsoft.com/office/drawing/2016/SVG/main" r:embed="rId8"/>
+                        </a:ext>
+                      </a:extLst>
+                    </a:blip>
+                    <a:stretch>
+                      <a:fillRect/>
+                    </a:stretch>
+                  </pic:blipFill>
+                  <pic:spPr>
+                    <a:xfrm>
+                      <a:off x="0" y="0"/>
+                      <a:ext cx="10694465" cy="6119702"/>
+                    </a:xfrm>
+                    <a:prstGeom prst="rect">
+                      <a:avLst/>
+                    </a:prstGeom>
+                  </pic:spPr>
+                </pic:pic>
+              </a:graphicData>
+            </a:graphic>
+            <wp14:sizeRelH relativeFrom="page">
+              <wp14:pctWidth>0</wp14:pctWidth>
+            </wp14:sizeRelH>
+            <wp14:sizeRelV relativeFrom="page">
+              <wp14:pctHeight>0</wp14:pctHeight>
+            </wp14:sizeRelV>
+          </wp:anchor>
+        </w:drawing>
+      </w:r>
+    </w:p>
+    <w:p>
+      <w:pPr>
+        <w:jc w:val="center"/>
+        <w:rPr>
+          <w:sz w:val="40"/>
+          <w:szCs w:val="40"/>
+        </w:rPr>
+      </w:pPr>
+      <w:r>
+        <w:rPr>
+          <w:rFonts w:ascii="Amasis MT Pro Medium" w:hAnsi="Amasis MT Pro Medium"/>
+          <w:b/>
+          <w:bCs/>
+          <w:noProof/>
+          <w:color w:val="002060"/>
+          <w:sz w:val="56"/>
+          <w:szCs w:val="56"/>
+        </w:rPr>
+        <mc:AlternateContent>
+          <mc:Choice Requires="wps">
+            <w:drawing>
+              <wp:anchor distT="45720" distB="45720" distL="114300" distR="114300" simplePos="0" relativeHeight="251671552" behindDoc="0" locked="0" layoutInCell="1" allowOverlap="1" wp14:anchorId="4721E959" wp14:editId="3067A302">
+                <wp:simplePos x="0" y="0"/>
+                <wp:positionH relativeFrom="page">
+                  <wp:posOffset>55245</wp:posOffset>
+                </wp:positionH>
+                <wp:positionV relativeFrom="paragraph">
+                  <wp:posOffset>635000</wp:posOffset>
+                </wp:positionV>
+                <wp:extent cx="7478395" cy="1404620"/>
+                <wp:effectExtent l="0" t="0" r="27305" b="25400"/>
+                <wp:wrapSquare wrapText="bothSides"/>
+                <wp:docPr id="217" name="Textfeld 2"/>
+                <wp:cNvGraphicFramePr>
+                  <a:graphicFrameLocks xmlns:a="http://schemas.openxmlformats.org/drawingml/2006/main"/>
+                </wp:cNvGraphicFramePr>
+                <a:graphic xmlns:a="http://schemas.openxmlformats.org/drawingml/2006/main">
+                  <a:graphicData uri="http://schemas.microsoft.com/office/word/2010/wordprocessingShape">
+                    <wps:wsp>
+                      <wps:cNvSpPr txBox="1">
+                        <a:spLocks noChangeArrowheads="1"/>
+                      </wps:cNvSpPr>
+                      <wps:spPr bwMode="auto">
+                        <a:xfrm>
+                          <a:off x="0" y="0"/>
+                          <a:ext cx="7478395" cy="1404620"/>
+                        </a:xfrm>
+                        <a:prstGeom prst="rect">
+                          <a:avLst/>
+                        </a:prstGeom>
+                        <a:noFill/>
+                        <a:ln w="9525">
+                          <a:solidFill>
+                            <a:srgbClr val="000000"/>
+                          </a:solidFill>
+                          <a:miter lim="800000"/>
+                          <a:headEnd/>
+                          <a:tailEnd/>
+                        </a:ln>
+                      </wps:spPr>
+                      <wps:txbx>
+                        <w:txbxContent>
+                          <w:p>
+                            <w:pPr>
+                              <w:jc w:val="center"/>
+                              <w:rPr>
+                                <w:rFonts w:ascii="Amasis MT Pro Medium" w:hAnsi="Amasis MT Pro Medium"/>
+                                <w:b/>
+                                <w:bCs/>
+                                <w:color w:val="002060"/>
+                                <w:sz w:val="44"/>
+                                <w:szCs w:val="44"/>
+                              </w:rPr>
+                            </w:pPr>
+                            <w:r>
+                              <w:rPr>
+                                <w:rFonts w:ascii="Amasis MT Pro Medium" w:hAnsi="Amasis MT Pro Medium"/>
+                                <w:b/>
+                                <w:bCs/>
+                                <w:color w:val="002060"/>
+                                <w:sz w:val="72"/>
+                                <w:szCs w:val="72"/>
+                              </w:rPr>
+                              <w:t>get-your-bike-production-plan.de</w:t>
+                            </w:r>
+                          </w:p>
+                          <w:p/>
+                        </w:txbxContent>
+                      </wps:txbx>
+                      <wps:bodyPr rot="0" vert="horz" wrap="square" lIns="91440" tIns="45720" rIns="91440" bIns="45720" anchor="t" anchorCtr="0">
+                        <a:spAutoFit/>
+                      </wps:bodyPr>
+                    </wps:wsp>
+                  </a:graphicData>
+                </a:graphic>
+                <wp14:sizeRelH relativeFrom="margin">
+                  <wp14:pctWidth>0</wp14:pctWidth>
+                </wp14:sizeRelH>
+                <wp14:sizeRelV relativeFrom="margin">
+                  <wp14:pctHeight>20000</wp14:pctHeight>
+                </wp14:sizeRelV>
+              </wp:anchor>
+            </w:drawing>
+          </mc:Choice>
+          <mc:Fallback>
+            <w:pict>
+              <v:shapetype w14:anchorId="4721E959" id="_x0000_t202" coordsize="21600,21600" o:spt="202" path="m,l,21600r21600,l21600,xe">
+                <v:stroke joinstyle="miter"/>
+                <v:path gradientshapeok="t" o:connecttype="rect"/>
+              </v:shapetype>
+              <v:shape id="Textfeld 2" o:spid="_x0000_s1026" type="#_x0000_t202" style="position:absolute;left:0;text-align:left;margin-left:4.35pt;margin-top:50pt;width:588.85pt;height:110.6pt;z-index:251671552;visibility:visible;mso-wrap-style:square;mso-width-percent:0;mso-height-percent:200;mso-wrap-distance-left:9pt;mso-wrap-distance-top:3.6pt;mso-wrap-distance-right:9pt;mso-wrap-distance-bottom:3.6pt;mso-position-horizontal:absolute;mso-position-horizontal-relative:page;mso-position-vertical:absolute;mso-position-vertical-relative:text;mso-width-percent:0;mso-height-percent:200;mso-width-relative:margin;mso-height-relative:margin;v-text-anchor:top" o:gfxdata="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" filled="f">
+                <v:textbox style="mso-fit-shape-to-text:t">
+                  <w:txbxContent>
+                    <w:p>
+                      <w:pPr>
+                        <w:jc w:val="center"/>
+                        <w:rPr>
+                          <w:rFonts w:ascii="Amasis MT Pro Medium" w:hAnsi="Amasis MT Pro Medium"/>
+                          <w:b/>
+                          <w:bCs/>
+                          <w:color w:val="002060"/>
+                          <w:sz w:val="44"/>
+                          <w:szCs w:val="44"/>
+                        </w:rPr>
+                      </w:pPr>
+                      <w:r>
+                        <w:rPr>
+                          <w:rFonts w:ascii="Amasis MT Pro Medium" w:hAnsi="Amasis MT Pro Medium"/>
+                          <w:b/>
+                          <w:bCs/>
+                          <w:color w:val="002060"/>
+                          <w:sz w:val="72"/>
+                          <w:szCs w:val="72"/>
+                        </w:rPr>
+                        <w:t>get-your-bike-production-plan.de</w:t>
+                      </w:r>
+                    </w:p>
+                    <w:p/>
+                  </w:txbxContent>
+                </v:textbox>
+                <w10:wrap type="square" anchorx="page"/>
+              </v:shape>
+            </w:pict>
+          </mc:Fallback>
+        </mc:AlternateContent>
+      </w:r>
+    </w:p>
+    <w:p>
+      <w:pPr>
+        <w:jc w:val="center"/>
+        <w:rPr>
+          <w:sz w:val="40"/>
+          <w:szCs w:val="40"/>
+        </w:rPr>
+      </w:pPr>
+    </w:p>
+    <w:p>
+      <w:pPr>
+        <w:jc w:val="center"/>
+        <w:rPr>
+          <w:sz w:val="40"/>
+          <w:szCs w:val="40"/>
+        </w:rPr>
+      </w:pPr>
+      <w:r>
+        <w:rPr>
+          <w:sz w:val="40"/>
+          <w:szCs w:val="40"/>
+        </w:rPr>
+        <w:t xml:space="preserve"> </w:t>
+      </w:r>
+    </w:p>
+    <w:p>
+      <w:pPr>
+        <w:rPr>
+          <w:rFonts w:ascii="Amasis MT Pro Medium" w:hAnsi="Amasis MT Pro Medium"/>
+        </w:rPr>
+      </w:pPr>
+    </w:p>
+    <w:p>
+      <w:pPr>
+        <w:rPr>
+          <w:rFonts w:ascii="Amasis MT Pro Medium" w:hAnsi="Amasis MT Pro Medium"/>
           <w:sz w:val="32"/>
           <w:szCs w:val="32"/>
         </w:rPr>
       </w:pPr>
-      <w:r>
+    </w:p>
+    <w:p>
+      <w:pPr>
+        <w:rPr>
+          <w:rFonts w:ascii="Amasis MT Pro Medium" w:hAnsi="Amasis MT Pro Medium"/>
+          <w:sz w:val="32"/>
+          <w:szCs w:val="32"/>
+        </w:rPr>
+      </w:pPr>
+    </w:p>
+    <w:p>
+      <w:pPr>
+        <w:rPr>
+          <w:rFonts w:ascii="Amasis MT Pro Medium" w:hAnsi="Amasis MT Pro Medium"/>
+          <w:sz w:val="32"/>
+          <w:szCs w:val="32"/>
+        </w:rPr>
+      </w:pPr>
+    </w:p>
+    <w:p>
+      <w:pPr>
+        <w:rPr>
+          <w:rFonts w:ascii="Amasis MT Pro Medium" w:hAnsi="Amasis MT Pro Medium"/>
+          <w:sz w:val="32"/>
+          <w:szCs w:val="32"/>
+        </w:rPr>
+      </w:pPr>
+    </w:p>
+    <w:p>
+      <w:pPr>
+        <w:rPr>
+          <w:rFonts w:ascii="Amasis MT Pro Medium" w:hAnsi="Amasis MT Pro Medium"/>
+          <w:sz w:val="32"/>
+          <w:szCs w:val="32"/>
+        </w:rPr>
+      </w:pPr>
+    </w:p>
+    <w:p>
+      <w:pPr>
+        <w:rPr>
+          <w:rFonts w:ascii="Amasis MT Pro Medium" w:hAnsi="Amasis MT Pro Medium"/>
+          <w:sz w:val="32"/>
+          <w:szCs w:val="32"/>
+        </w:rPr>
+      </w:pPr>
+    </w:p>
+    <w:p>
+      <w:pPr>
+        <w:rPr>
+          <w:rFonts w:ascii="Amasis MT Pro Medium" w:hAnsi="Amasis MT Pro Medium"/>
+          <w:sz w:val="32"/>
+          <w:szCs w:val="32"/>
+        </w:rPr>
+      </w:pPr>
+    </w:p>
+    <w:p>
+      <w:pPr>
+        <w:rPr>
+          <w:rFonts w:ascii="Amasis MT Pro Medium" w:hAnsi="Amasis MT Pro Medium"/>
+          <w:sz w:val="32"/>
+          <w:szCs w:val="32"/>
+        </w:rPr>
+      </w:pPr>
+    </w:p>
+    <w:p>
+      <w:pPr>
+        <w:rPr>
+          <w:rFonts w:ascii="Amasis MT Pro Medium" w:hAnsi="Amasis MT Pro Medium"/>
+          <w:sz w:val="32"/>
+          <w:szCs w:val="32"/>
+        </w:rPr>
+      </w:pPr>
+    </w:p>
+    <w:p>
+      <w:pPr>
+        <w:spacing w:after="0"/>
+        <w:rPr>
+          <w:rFonts w:ascii="Amasis MT Pro Medium" w:hAnsi="Amasis MT Pro Medium"/>
+          <w:b/>
+          <w:bCs/>
+          <w:sz w:val="40"/>
+          <w:szCs w:val="40"/>
+          <w:lang w:val="de-DE"/>
+        </w:rPr>
+      </w:pPr>
+      <w:r>
+        <w:rPr>
+          <w:rFonts w:ascii="Amasis MT Pro Medium" w:hAnsi="Amasis MT Pro Medium"/>
+          <w:b/>
+          <w:bCs/>
+          <w:sz w:val="40"/>
+          <w:szCs w:val="40"/>
+          <w:lang w:val="de-DE"/>
+        </w:rPr>
+        <w:t xml:space="preserve">Vorlesung IBSYS2 </w:t>
+      </w:r>
+    </w:p>
+    <w:p>
+      <w:pPr>
+        <w:spacing w:after="0"/>
+        <w:rPr>
+          <w:rFonts w:ascii="Amasis MT Pro Medium" w:hAnsi="Amasis MT Pro Medium"/>
+          <w:sz w:val="32"/>
+          <w:szCs w:val="32"/>
+          <w:lang w:val="de-DE"/>
+        </w:rPr>
+      </w:pPr>
+      <w:r>
+        <w:rPr>
+          <w:rFonts w:ascii="Amasis MT Pro Medium" w:hAnsi="Amasis MT Pro Medium"/>
+          <w:color w:val="002060"/>
+          <w:sz w:val="32"/>
+          <w:szCs w:val="32"/>
+          <w:lang w:val="de-DE"/>
+        </w:rPr>
+        <w:t>Sommersemester 2022</w:t>
+      </w:r>
+    </w:p>
+    <w:p>
+      <w:pPr>
+        <w:spacing w:after="0"/>
+        <w:rPr>
+          <w:rFonts w:ascii="Amasis MT Pro Medium" w:hAnsi="Amasis MT Pro Medium"/>
+          <w:b/>
+          <w:bCs/>
+          <w:sz w:val="36"/>
+          <w:szCs w:val="36"/>
+          <w:lang w:val="de-DE"/>
+        </w:rPr>
+      </w:pPr>
+    </w:p>
+    <w:p>
+      <w:pPr>
+        <w:spacing w:after="0"/>
+        <w:rPr>
+          <w:rFonts w:ascii="Amasis MT Pro Medium" w:hAnsi="Amasis MT Pro Medium"/>
+          <w:b/>
+          <w:bCs/>
+          <w:sz w:val="24"/>
+          <w:szCs w:val="24"/>
+          <w:lang w:val="de-DE"/>
+        </w:rPr>
+      </w:pPr>
+      <w:r>
+        <w:rPr>
+          <w:rFonts w:ascii="Amasis MT Pro Medium" w:hAnsi="Amasis MT Pro Medium"/>
+          <w:b/>
+          <w:bCs/>
+          <w:sz w:val="36"/>
+          <w:szCs w:val="36"/>
+          <w:lang w:val="de-DE"/>
+        </w:rPr>
+        <w:t xml:space="preserve">Gruppe </w:t>
+      </w:r>
+      <w:r>
+        <w:rPr>
+          <w:rFonts w:ascii="Amasis MT Pro Medium" w:hAnsi="Amasis MT Pro Medium"/>
+          <w:b/>
+          <w:bCs/>
+          <w:color w:val="002060"/>
+          <w:sz w:val="36"/>
+          <w:szCs w:val="36"/>
+          <w:lang w:val="de-DE"/>
+        </w:rPr>
+        <w:t>DR2</w:t>
+      </w:r>
+    </w:p>
+    <w:p>
+      <w:pPr>
+        <w:spacing w:after="0"/>
+        <w:rPr>
+          <w:rFonts w:ascii="Amasis MT Pro Medium" w:hAnsi="Amasis MT Pro Medium"/>
+          <w:sz w:val="24"/>
+          <w:szCs w:val="24"/>
+          <w:lang w:val="de-DE"/>
+        </w:rPr>
+      </w:pPr>
+      <w:r>
+        <w:rPr>
+          <w:rFonts w:ascii="Amasis MT Pro Medium" w:hAnsi="Amasis MT Pro Medium"/>
+          <w:sz w:val="24"/>
+          <w:szCs w:val="24"/>
+          <w:lang w:val="de-DE"/>
+        </w:rPr>
+        <w:t>Christoph Heck (59385)</w:t>
+      </w:r>
+    </w:p>
+    <w:p>
+      <w:pPr>
+        <w:spacing w:after="0"/>
+        <w:rPr>
+          <w:rFonts w:ascii="Amasis MT Pro Medium" w:hAnsi="Amasis MT Pro Medium"/>
+          <w:sz w:val="24"/>
+          <w:szCs w:val="24"/>
+          <w:lang w:val="de-DE"/>
+        </w:rPr>
+      </w:pPr>
+      <w:r>
+        <w:rPr>
+          <w:rFonts w:ascii="Amasis MT Pro Medium" w:hAnsi="Amasis MT Pro Medium"/>
+          <w:sz w:val="24"/>
+          <w:szCs w:val="24"/>
+          <w:lang w:val="de-DE"/>
+        </w:rPr>
+        <w:t>Robin Pape (65040)</w:t>
+      </w:r>
+    </w:p>
+    <w:p>
+      <w:pPr>
+        <w:spacing w:after="0"/>
+        <w:rPr>
+          <w:rFonts w:ascii="Amasis MT Pro Medium" w:hAnsi="Amasis MT Pro Medium"/>
+          <w:sz w:val="24"/>
+          <w:szCs w:val="24"/>
+          <w:lang w:val="de-DE"/>
+        </w:rPr>
+      </w:pPr>
+      <w:r>
+        <w:rPr>
+          <w:rFonts w:ascii="Amasis MT Pro Medium" w:hAnsi="Amasis MT Pro Medium"/>
+          <w:sz w:val="24"/>
+          <w:szCs w:val="24"/>
+          <w:lang w:val="de-DE"/>
+        </w:rPr>
+        <w:t xml:space="preserve">Stefanie </w:t>
+      </w:r>
+      <w:proofErr w:type="spellStart"/>
+      <w:r>
+        <w:rPr>
+          <w:rFonts w:ascii="Amasis MT Pro Medium" w:hAnsi="Amasis MT Pro Medium"/>
+          <w:sz w:val="24"/>
+          <w:szCs w:val="24"/>
+          <w:lang w:val="de-DE"/>
+        </w:rPr>
+        <w:t>Schynol</w:t>
+      </w:r>
+      <w:proofErr w:type="spellEnd"/>
+      <w:r>
+        <w:rPr>
+          <w:rFonts w:ascii="Amasis MT Pro Medium" w:hAnsi="Amasis MT Pro Medium"/>
+          <w:sz w:val="24"/>
+          <w:szCs w:val="24"/>
+          <w:lang w:val="de-DE"/>
+        </w:rPr>
+        <w:t xml:space="preserve"> (60856)</w:t>
+      </w:r>
+    </w:p>
+    <w:p>
+      <w:pPr>
+        <w:spacing w:after="0"/>
+        <w:rPr>
+          <w:rFonts w:ascii="Amasis MT Pro Medium" w:hAnsi="Amasis MT Pro Medium"/>
+          <w:sz w:val="24"/>
+          <w:szCs w:val="24"/>
+          <w:lang w:val="de-DE"/>
+        </w:rPr>
+      </w:pPr>
+      <w:r>
+        <w:rPr>
+          <w:rFonts w:ascii="Amasis MT Pro Medium" w:hAnsi="Amasis MT Pro Medium"/>
+          <w:sz w:val="24"/>
+          <w:szCs w:val="24"/>
+          <w:lang w:val="de-DE"/>
+        </w:rPr>
+        <w:t>Jakob Eberhardt (64983)</w:t>
+      </w:r>
+    </w:p>
+    <w:p>
+      <w:pPr>
+        <w:spacing w:after="0"/>
+        <w:rPr>
+          <w:rFonts w:ascii="Amasis MT Pro Medium" w:hAnsi="Amasis MT Pro Medium"/>
+          <w:sz w:val="24"/>
+          <w:szCs w:val="24"/>
+          <w:lang w:val="de-DE"/>
+        </w:rPr>
+      </w:pPr>
+      <w:r>
+        <w:rPr>
+          <w:rFonts w:ascii="Amasis MT Pro Medium" w:hAnsi="Amasis MT Pro Medium"/>
+          <w:sz w:val="24"/>
+          <w:szCs w:val="24"/>
+          <w:lang w:val="de-DE"/>
+        </w:rPr>
+        <w:t xml:space="preserve">Dennis </w:t>
+      </w:r>
+      <w:proofErr w:type="spellStart"/>
+      <w:r>
+        <w:rPr>
+          <w:rFonts w:ascii="Amasis MT Pro Medium" w:hAnsi="Amasis MT Pro Medium"/>
+          <w:sz w:val="24"/>
+          <w:szCs w:val="24"/>
+          <w:lang w:val="de-DE"/>
+        </w:rPr>
+        <w:t>Griebler</w:t>
+      </w:r>
+      <w:proofErr w:type="spellEnd"/>
+      <w:r>
+        <w:rPr>
+          <w:rFonts w:ascii="Amasis MT Pro Medium" w:hAnsi="Amasis MT Pro Medium"/>
+          <w:sz w:val="24"/>
+          <w:szCs w:val="24"/>
+          <w:lang w:val="de-DE"/>
+        </w:rPr>
+        <w:t xml:space="preserve"> (</w:t>
+      </w:r>
+      <w:r>
+        <w:rPr>
+          <w:rFonts w:ascii="Amasis MT Pro Medium" w:hAnsi="Amasis MT Pro Medium"/>
+          <w:sz w:val="24"/>
+          <w:szCs w:val="24"/>
+          <w:lang w:val="de-DE"/>
+        </w:rPr>
+        <w:t>70442</w:t>
+      </w:r>
+      <w:r>
+        <w:rPr>
+          <w:rFonts w:ascii="Amasis MT Pro Medium" w:hAnsi="Amasis MT Pro Medium"/>
+          <w:sz w:val="24"/>
+          <w:szCs w:val="24"/>
+          <w:lang w:val="de-DE"/>
+        </w:rPr>
+        <w:t>)</w:t>
+      </w:r>
+      <w:r>
+        <w:rPr>
+          <w:lang w:val="de-DE"/>
+        </w:rPr>
         <w:br w:type="page"/>
       </w:r>
-    </w:p>
-    <w:p>
-      <w:pPr>
-        <w:rPr>
-          <w:lang w:val="de-DE"/>
-        </w:rPr>
-      </w:pPr>
     </w:p>
     <w:sdt>
       <w:sdtPr>
         <w:rPr>
+          <w:rFonts w:asciiTheme="minorHAnsi" w:eastAsiaTheme="minorHAnsi" w:hAnsiTheme="minorHAnsi" w:cstheme="minorBidi"/>
+          <w:color w:val="auto"/>
+          <w:sz w:val="22"/>
+          <w:szCs w:val="22"/>
           <w:lang w:val="de-DE"/>
         </w:rPr>
         <w:id w:val="1506246704"/>
@@ -48,18 +611,17 @@
       </w:sdtPr>
       <w:sdtEndPr>
         <w:rPr>
-          <w:rFonts w:asciiTheme="minorHAnsi" w:eastAsiaTheme="minorHAnsi" w:hAnsiTheme="minorHAnsi" w:cstheme="minorBidi"/>
           <w:b/>
           <w:bCs/>
-          <w:color w:val="auto"/>
-          <w:sz w:val="22"/>
-          <w:szCs w:val="22"/>
         </w:rPr>
       </w:sdtEndPr>
       <w:sdtContent>
         <w:p>
           <w:pPr>
             <w:pStyle w:val="Inhaltsverzeichnisberschrift"/>
+            <w:rPr>
+              <w:lang w:val="de-DE"/>
+            </w:rPr>
           </w:pPr>
           <w:r>
             <w:rPr>
@@ -80,22 +642,31 @@
             </w:rPr>
           </w:pPr>
           <w:r>
+            <w:rPr>
+              <w:lang w:val="de-DE"/>
+            </w:rPr>
             <w:fldChar w:fldCharType="begin"/>
           </w:r>
           <w:r>
+            <w:rPr>
+              <w:lang w:val="de-DE"/>
+            </w:rPr>
             <w:instrText xml:space="preserve"> TOC \o "1-3" \h \z \u </w:instrText>
           </w:r>
           <w:r>
+            <w:rPr>
+              <w:lang w:val="de-DE"/>
+            </w:rPr>
             <w:fldChar w:fldCharType="separate"/>
           </w:r>
-          <w:hyperlink w:anchor="_Toc106519482" w:history="1">
+          <w:hyperlink w:anchor="_Toc106524412" w:history="1">
             <w:r>
               <w:rPr>
                 <w:rStyle w:val="Hyperlink"/>
                 <w:noProof/>
                 <w:lang w:val="de-DE"/>
               </w:rPr>
-              <w:t>Deckblatt</w:t>
+              <w:t>Abbildungen</w:t>
             </w:r>
             <w:r>
               <w:rPr>
@@ -116,7 +687,7 @@
                 <w:noProof/>
                 <w:webHidden/>
               </w:rPr>
-              <w:instrText xml:space="preserve"> PAGEREF _Toc106519482 \h </w:instrText>
+              <w:instrText xml:space="preserve"> PAGEREF _Toc106524412 \h </w:instrText>
             </w:r>
             <w:r>
               <w:rPr>
@@ -136,7 +707,7 @@
                 <w:noProof/>
                 <w:webHidden/>
               </w:rPr>
-              <w:t>1</w:t>
+              <w:t>3</w:t>
             </w:r>
             <w:r>
               <w:rPr>
@@ -158,14 +729,14 @@
               <w:noProof/>
             </w:rPr>
           </w:pPr>
-          <w:hyperlink w:anchor="_Toc106519483" w:history="1">
+          <w:hyperlink w:anchor="_Toc106524413" w:history="1">
             <w:r>
               <w:rPr>
                 <w:rStyle w:val="Hyperlink"/>
                 <w:noProof/>
                 <w:lang w:val="de-DE"/>
               </w:rPr>
-              <w:t>Abbildungsverzeichnis</w:t>
+              <w:t>Einführung</w:t>
             </w:r>
             <w:r>
               <w:rPr>
@@ -186,7 +757,7 @@
                 <w:noProof/>
                 <w:webHidden/>
               </w:rPr>
-              <w:instrText xml:space="preserve"> PAGEREF _Toc106519483 \h </w:instrText>
+              <w:instrText xml:space="preserve"> PAGEREF _Toc106524413 \h </w:instrText>
             </w:r>
             <w:r>
               <w:rPr>
@@ -206,7 +777,7 @@
                 <w:noProof/>
                 <w:webHidden/>
               </w:rPr>
-              <w:t>3</w:t>
+              <w:t>4</w:t>
             </w:r>
             <w:r>
               <w:rPr>
@@ -228,14 +799,14 @@
               <w:noProof/>
             </w:rPr>
           </w:pPr>
-          <w:hyperlink w:anchor="_Toc106519484" w:history="1">
+          <w:hyperlink w:anchor="_Toc106524414" w:history="1">
             <w:r>
               <w:rPr>
                 <w:rStyle w:val="Hyperlink"/>
                 <w:noProof/>
                 <w:lang w:val="de-DE"/>
               </w:rPr>
-              <w:t>Einführung</w:t>
+              <w:t>Navigation</w:t>
             </w:r>
             <w:r>
               <w:rPr>
@@ -256,7 +827,7 @@
                 <w:noProof/>
                 <w:webHidden/>
               </w:rPr>
-              <w:instrText xml:space="preserve"> PAGEREF _Toc106519484 \h </w:instrText>
+              <w:instrText xml:space="preserve"> PAGEREF _Toc106524414 \h </w:instrText>
             </w:r>
             <w:r>
               <w:rPr>
@@ -276,7 +847,7 @@
                 <w:noProof/>
                 <w:webHidden/>
               </w:rPr>
-              <w:t>4</w:t>
+              <w:t>5</w:t>
             </w:r>
             <w:r>
               <w:rPr>
@@ -298,14 +869,14 @@
               <w:noProof/>
             </w:rPr>
           </w:pPr>
-          <w:hyperlink w:anchor="_Toc106519485" w:history="1">
+          <w:hyperlink w:anchor="_Toc106524415" w:history="1">
             <w:r>
               <w:rPr>
                 <w:rStyle w:val="Hyperlink"/>
                 <w:noProof/>
                 <w:lang w:val="de-DE"/>
               </w:rPr>
-              <w:t>Navigation</w:t>
+              <w:t>Login</w:t>
             </w:r>
             <w:r>
               <w:rPr>
@@ -326,7 +897,7 @@
                 <w:noProof/>
                 <w:webHidden/>
               </w:rPr>
-              <w:instrText xml:space="preserve"> PAGEREF _Toc106519485 \h </w:instrText>
+              <w:instrText xml:space="preserve"> PAGEREF _Toc106524415 \h </w:instrText>
             </w:r>
             <w:r>
               <w:rPr>
@@ -346,7 +917,7 @@
                 <w:noProof/>
                 <w:webHidden/>
               </w:rPr>
-              <w:t>5</w:t>
+              <w:t>6</w:t>
             </w:r>
             <w:r>
               <w:rPr>
@@ -368,14 +939,14 @@
               <w:noProof/>
             </w:rPr>
           </w:pPr>
-          <w:hyperlink w:anchor="_Toc106519486" w:history="1">
+          <w:hyperlink w:anchor="_Toc106524416" w:history="1">
             <w:r>
               <w:rPr>
                 <w:rStyle w:val="Hyperlink"/>
                 <w:noProof/>
                 <w:lang w:val="de-DE"/>
               </w:rPr>
-              <w:t>Login</w:t>
+              <w:t>Planung starten</w:t>
             </w:r>
             <w:r>
               <w:rPr>
@@ -396,7 +967,7 @@
                 <w:noProof/>
                 <w:webHidden/>
               </w:rPr>
-              <w:instrText xml:space="preserve"> PAGEREF _Toc106519486 \h </w:instrText>
+              <w:instrText xml:space="preserve"> PAGEREF _Toc106524416 \h </w:instrText>
             </w:r>
             <w:r>
               <w:rPr>
@@ -438,14 +1009,14 @@
               <w:noProof/>
             </w:rPr>
           </w:pPr>
-          <w:hyperlink w:anchor="_Toc106519487" w:history="1">
+          <w:hyperlink w:anchor="_Toc106524417" w:history="1">
             <w:r>
               <w:rPr>
                 <w:rStyle w:val="Hyperlink"/>
                 <w:noProof/>
                 <w:lang w:val="de-DE"/>
               </w:rPr>
-              <w:t>Planung starten</w:t>
+              <w:t>Produktionsplan</w:t>
             </w:r>
             <w:r>
               <w:rPr>
@@ -466,7 +1037,7 @@
                 <w:noProof/>
                 <w:webHidden/>
               </w:rPr>
-              <w:instrText xml:space="preserve"> PAGEREF _Toc106519487 \h </w:instrText>
+              <w:instrText xml:space="preserve"> PAGEREF _Toc106524417 \h </w:instrText>
             </w:r>
             <w:r>
               <w:rPr>
@@ -486,7 +1057,217 @@
                 <w:noProof/>
                 <w:webHidden/>
               </w:rPr>
-              <w:t>6</w:t>
+              <w:t>7</w:t>
+            </w:r>
+            <w:r>
+              <w:rPr>
+                <w:noProof/>
+                <w:webHidden/>
+              </w:rPr>
+              <w:fldChar w:fldCharType="end"/>
+            </w:r>
+          </w:hyperlink>
+        </w:p>
+        <w:p>
+          <w:pPr>
+            <w:pStyle w:val="Verzeichnis2"/>
+            <w:tabs>
+              <w:tab w:val="right" w:leader="dot" w:pos="8496"/>
+            </w:tabs>
+            <w:rPr>
+              <w:rFonts w:eastAsiaTheme="minorEastAsia"/>
+              <w:noProof/>
+            </w:rPr>
+          </w:pPr>
+          <w:hyperlink w:anchor="_Toc106524418" w:history="1">
+            <w:r>
+              <w:rPr>
+                <w:rStyle w:val="Hyperlink"/>
+                <w:noProof/>
+                <w:lang w:val="de-DE"/>
+              </w:rPr>
+              <w:t>Kontext</w:t>
+            </w:r>
+            <w:r>
+              <w:rPr>
+                <w:noProof/>
+                <w:webHidden/>
+              </w:rPr>
+              <w:tab/>
+            </w:r>
+            <w:r>
+              <w:rPr>
+                <w:noProof/>
+                <w:webHidden/>
+              </w:rPr>
+              <w:fldChar w:fldCharType="begin"/>
+            </w:r>
+            <w:r>
+              <w:rPr>
+                <w:noProof/>
+                <w:webHidden/>
+              </w:rPr>
+              <w:instrText xml:space="preserve"> PAGEREF _Toc106524418 \h </w:instrText>
+            </w:r>
+            <w:r>
+              <w:rPr>
+                <w:noProof/>
+                <w:webHidden/>
+              </w:rPr>
+            </w:r>
+            <w:r>
+              <w:rPr>
+                <w:noProof/>
+                <w:webHidden/>
+              </w:rPr>
+              <w:fldChar w:fldCharType="separate"/>
+            </w:r>
+            <w:r>
+              <w:rPr>
+                <w:noProof/>
+                <w:webHidden/>
+              </w:rPr>
+              <w:t>7</w:t>
+            </w:r>
+            <w:r>
+              <w:rPr>
+                <w:noProof/>
+                <w:webHidden/>
+              </w:rPr>
+              <w:fldChar w:fldCharType="end"/>
+            </w:r>
+          </w:hyperlink>
+        </w:p>
+        <w:p>
+          <w:pPr>
+            <w:pStyle w:val="Verzeichnis2"/>
+            <w:tabs>
+              <w:tab w:val="right" w:leader="dot" w:pos="8496"/>
+            </w:tabs>
+            <w:rPr>
+              <w:rFonts w:eastAsiaTheme="minorEastAsia"/>
+              <w:noProof/>
+            </w:rPr>
+          </w:pPr>
+          <w:hyperlink w:anchor="_Toc106524419" w:history="1">
+            <w:r>
+              <w:rPr>
+                <w:rStyle w:val="Hyperlink"/>
+                <w:noProof/>
+                <w:lang w:val="de-DE"/>
+              </w:rPr>
+              <w:t>Datenvalidierung</w:t>
+            </w:r>
+            <w:r>
+              <w:rPr>
+                <w:noProof/>
+                <w:webHidden/>
+              </w:rPr>
+              <w:tab/>
+            </w:r>
+            <w:r>
+              <w:rPr>
+                <w:noProof/>
+                <w:webHidden/>
+              </w:rPr>
+              <w:fldChar w:fldCharType="begin"/>
+            </w:r>
+            <w:r>
+              <w:rPr>
+                <w:noProof/>
+                <w:webHidden/>
+              </w:rPr>
+              <w:instrText xml:space="preserve"> PAGEREF _Toc106524419 \h </w:instrText>
+            </w:r>
+            <w:r>
+              <w:rPr>
+                <w:noProof/>
+                <w:webHidden/>
+              </w:rPr>
+            </w:r>
+            <w:r>
+              <w:rPr>
+                <w:noProof/>
+                <w:webHidden/>
+              </w:rPr>
+              <w:fldChar w:fldCharType="separate"/>
+            </w:r>
+            <w:r>
+              <w:rPr>
+                <w:noProof/>
+                <w:webHidden/>
+              </w:rPr>
+              <w:t>7</w:t>
+            </w:r>
+            <w:r>
+              <w:rPr>
+                <w:noProof/>
+                <w:webHidden/>
+              </w:rPr>
+              <w:fldChar w:fldCharType="end"/>
+            </w:r>
+          </w:hyperlink>
+        </w:p>
+        <w:p>
+          <w:pPr>
+            <w:pStyle w:val="Verzeichnis2"/>
+            <w:tabs>
+              <w:tab w:val="right" w:leader="dot" w:pos="8496"/>
+            </w:tabs>
+            <w:rPr>
+              <w:rFonts w:eastAsiaTheme="minorEastAsia"/>
+              <w:noProof/>
+            </w:rPr>
+          </w:pPr>
+          <w:hyperlink w:anchor="_Toc106524420" w:history="1">
+            <w:r>
+              <w:rPr>
+                <w:rStyle w:val="Hyperlink"/>
+                <w:noProof/>
+                <w:lang w:val="de-DE"/>
+              </w:rPr>
+              <w:t>Überleitung zum nächsten Planungsschritt</w:t>
+            </w:r>
+            <w:r>
+              <w:rPr>
+                <w:noProof/>
+                <w:webHidden/>
+              </w:rPr>
+              <w:tab/>
+            </w:r>
+            <w:r>
+              <w:rPr>
+                <w:noProof/>
+                <w:webHidden/>
+              </w:rPr>
+              <w:fldChar w:fldCharType="begin"/>
+            </w:r>
+            <w:r>
+              <w:rPr>
+                <w:noProof/>
+                <w:webHidden/>
+              </w:rPr>
+              <w:instrText xml:space="preserve"> PAGEREF _Toc106524420 \h </w:instrText>
+            </w:r>
+            <w:r>
+              <w:rPr>
+                <w:noProof/>
+                <w:webHidden/>
+              </w:rPr>
+            </w:r>
+            <w:r>
+              <w:rPr>
+                <w:noProof/>
+                <w:webHidden/>
+              </w:rPr>
+              <w:fldChar w:fldCharType="separate"/>
+            </w:r>
+            <w:r>
+              <w:rPr>
+                <w:noProof/>
+                <w:webHidden/>
+              </w:rPr>
+              <w:t>7</w:t>
             </w:r>
             <w:r>
               <w:rPr>
@@ -508,14 +1289,14 @@
               <w:noProof/>
             </w:rPr>
           </w:pPr>
-          <w:hyperlink w:anchor="_Toc106519488" w:history="1">
+          <w:hyperlink w:anchor="_Toc106524421" w:history="1">
             <w:r>
               <w:rPr>
                 <w:rStyle w:val="Hyperlink"/>
                 <w:noProof/>
                 <w:lang w:val="de-DE"/>
               </w:rPr>
-              <w:t>Produktionsplan</w:t>
+              <w:t>Direktverkauf</w:t>
             </w:r>
             <w:r>
               <w:rPr>
@@ -536,7 +1317,7 @@
                 <w:noProof/>
                 <w:webHidden/>
               </w:rPr>
-              <w:instrText xml:space="preserve"> PAGEREF _Toc106519488 \h </w:instrText>
+              <w:instrText xml:space="preserve"> PAGEREF _Toc106524421 \h </w:instrText>
             </w:r>
             <w:r>
               <w:rPr>
@@ -556,7 +1337,7 @@
                 <w:noProof/>
                 <w:webHidden/>
               </w:rPr>
-              <w:t>7</w:t>
+              <w:t>8</w:t>
             </w:r>
             <w:r>
               <w:rPr>
@@ -578,7 +1359,7 @@
               <w:noProof/>
             </w:rPr>
           </w:pPr>
-          <w:hyperlink w:anchor="_Toc106519489" w:history="1">
+          <w:hyperlink w:anchor="_Toc106524422" w:history="1">
             <w:r>
               <w:rPr>
                 <w:rStyle w:val="Hyperlink"/>
@@ -606,7 +1387,7 @@
                 <w:noProof/>
                 <w:webHidden/>
               </w:rPr>
-              <w:instrText xml:space="preserve"> PAGEREF _Toc106519489 \h </w:instrText>
+              <w:instrText xml:space="preserve"> PAGEREF _Toc106524422 \h </w:instrText>
             </w:r>
             <w:r>
               <w:rPr>
@@ -626,7 +1407,7 @@
                 <w:noProof/>
                 <w:webHidden/>
               </w:rPr>
-              <w:t>7</w:t>
+              <w:t>8</w:t>
             </w:r>
             <w:r>
               <w:rPr>
@@ -648,7 +1429,7 @@
               <w:noProof/>
             </w:rPr>
           </w:pPr>
-          <w:hyperlink w:anchor="_Toc106519490" w:history="1">
+          <w:hyperlink w:anchor="_Toc106524423" w:history="1">
             <w:r>
               <w:rPr>
                 <w:rStyle w:val="Hyperlink"/>
@@ -676,7 +1457,7 @@
                 <w:noProof/>
                 <w:webHidden/>
               </w:rPr>
-              <w:instrText xml:space="preserve"> PAGEREF _Toc106519490 \h </w:instrText>
+              <w:instrText xml:space="preserve"> PAGEREF _Toc106524423 \h </w:instrText>
             </w:r>
             <w:r>
               <w:rPr>
@@ -696,7 +1477,7 @@
                 <w:noProof/>
                 <w:webHidden/>
               </w:rPr>
-              <w:t>7</w:t>
+              <w:t>8</w:t>
             </w:r>
             <w:r>
               <w:rPr>
@@ -718,7 +1499,7 @@
               <w:noProof/>
             </w:rPr>
           </w:pPr>
-          <w:hyperlink w:anchor="_Toc106519491" w:history="1">
+          <w:hyperlink w:anchor="_Toc106524424" w:history="1">
             <w:r>
               <w:rPr>
                 <w:rStyle w:val="Hyperlink"/>
@@ -746,7 +1527,7 @@
                 <w:noProof/>
                 <w:webHidden/>
               </w:rPr>
-              <w:instrText xml:space="preserve"> PAGEREF _Toc106519491 \h </w:instrText>
+              <w:instrText xml:space="preserve"> PAGEREF _Toc106524424 \h </w:instrText>
             </w:r>
             <w:r>
               <w:rPr>
@@ -766,7 +1547,7 @@
                 <w:noProof/>
                 <w:webHidden/>
               </w:rPr>
-              <w:t>7</w:t>
+              <w:t>8</w:t>
             </w:r>
             <w:r>
               <w:rPr>
@@ -788,14 +1569,14 @@
               <w:noProof/>
             </w:rPr>
           </w:pPr>
-          <w:hyperlink w:anchor="_Toc106519492" w:history="1">
+          <w:hyperlink w:anchor="_Toc106524425" w:history="1">
             <w:r>
               <w:rPr>
                 <w:rStyle w:val="Hyperlink"/>
                 <w:noProof/>
                 <w:lang w:val="de-DE"/>
               </w:rPr>
-              <w:t>Direktverkauf</w:t>
+              <w:t>Eigenfertigung</w:t>
             </w:r>
             <w:r>
               <w:rPr>
@@ -816,7 +1597,7 @@
                 <w:noProof/>
                 <w:webHidden/>
               </w:rPr>
-              <w:instrText xml:space="preserve"> PAGEREF _Toc106519492 \h </w:instrText>
+              <w:instrText xml:space="preserve"> PAGEREF _Toc106524425 \h </w:instrText>
             </w:r>
             <w:r>
               <w:rPr>
@@ -836,7 +1617,7 @@
                 <w:noProof/>
                 <w:webHidden/>
               </w:rPr>
-              <w:t>8</w:t>
+              <w:t>9</w:t>
             </w:r>
             <w:r>
               <w:rPr>
@@ -858,7 +1639,7 @@
               <w:noProof/>
             </w:rPr>
           </w:pPr>
-          <w:hyperlink w:anchor="_Toc106519493" w:history="1">
+          <w:hyperlink w:anchor="_Toc106524426" w:history="1">
             <w:r>
               <w:rPr>
                 <w:rStyle w:val="Hyperlink"/>
@@ -886,7 +1667,7 @@
                 <w:noProof/>
                 <w:webHidden/>
               </w:rPr>
-              <w:instrText xml:space="preserve"> PAGEREF _Toc106519493 \h </w:instrText>
+              <w:instrText xml:space="preserve"> PAGEREF _Toc106524426 \h </w:instrText>
             </w:r>
             <w:r>
               <w:rPr>
@@ -906,7 +1687,7 @@
                 <w:noProof/>
                 <w:webHidden/>
               </w:rPr>
-              <w:t>8</w:t>
+              <w:t>9</w:t>
             </w:r>
             <w:r>
               <w:rPr>
@@ -928,7 +1709,7 @@
               <w:noProof/>
             </w:rPr>
           </w:pPr>
-          <w:hyperlink w:anchor="_Toc106519494" w:history="1">
+          <w:hyperlink w:anchor="_Toc106524427" w:history="1">
             <w:r>
               <w:rPr>
                 <w:rStyle w:val="Hyperlink"/>
@@ -956,7 +1737,7 @@
                 <w:noProof/>
                 <w:webHidden/>
               </w:rPr>
-              <w:instrText xml:space="preserve"> PAGEREF _Toc106519494 \h </w:instrText>
+              <w:instrText xml:space="preserve"> PAGEREF _Toc106524427 \h </w:instrText>
             </w:r>
             <w:r>
               <w:rPr>
@@ -976,7 +1757,7 @@
                 <w:noProof/>
                 <w:webHidden/>
               </w:rPr>
-              <w:t>8</w:t>
+              <w:t>9</w:t>
             </w:r>
             <w:r>
               <w:rPr>
@@ -998,7 +1779,7 @@
               <w:noProof/>
             </w:rPr>
           </w:pPr>
-          <w:hyperlink w:anchor="_Toc106519495" w:history="1">
+          <w:hyperlink w:anchor="_Toc106524428" w:history="1">
             <w:r>
               <w:rPr>
                 <w:rStyle w:val="Hyperlink"/>
@@ -1026,7 +1807,7 @@
                 <w:noProof/>
                 <w:webHidden/>
               </w:rPr>
-              <w:instrText xml:space="preserve"> PAGEREF _Toc106519495 \h </w:instrText>
+              <w:instrText xml:space="preserve"> PAGEREF _Toc106524428 \h </w:instrText>
             </w:r>
             <w:r>
               <w:rPr>
@@ -1046,7 +1827,7 @@
                 <w:noProof/>
                 <w:webHidden/>
               </w:rPr>
-              <w:t>8</w:t>
+              <w:t>9</w:t>
             </w:r>
             <w:r>
               <w:rPr>
@@ -1068,14 +1849,14 @@
               <w:noProof/>
             </w:rPr>
           </w:pPr>
-          <w:hyperlink w:anchor="_Toc106519496" w:history="1">
+          <w:hyperlink w:anchor="_Toc106524429" w:history="1">
             <w:r>
               <w:rPr>
                 <w:rStyle w:val="Hyperlink"/>
                 <w:noProof/>
                 <w:lang w:val="de-DE"/>
               </w:rPr>
-              <w:t>Eigenfertigung</w:t>
+              <w:t>Reihenfolgeplanung</w:t>
             </w:r>
             <w:r>
               <w:rPr>
@@ -1096,7 +1877,7 @@
                 <w:noProof/>
                 <w:webHidden/>
               </w:rPr>
-              <w:instrText xml:space="preserve"> PAGEREF _Toc106519496 \h </w:instrText>
+              <w:instrText xml:space="preserve"> PAGEREF _Toc106524429 \h </w:instrText>
             </w:r>
             <w:r>
               <w:rPr>
@@ -1116,7 +1897,7 @@
                 <w:noProof/>
                 <w:webHidden/>
               </w:rPr>
-              <w:t>9</w:t>
+              <w:t>10</w:t>
             </w:r>
             <w:r>
               <w:rPr>
@@ -1138,7 +1919,7 @@
               <w:noProof/>
             </w:rPr>
           </w:pPr>
-          <w:hyperlink w:anchor="_Toc106519497" w:history="1">
+          <w:hyperlink w:anchor="_Toc106524430" w:history="1">
             <w:r>
               <w:rPr>
                 <w:rStyle w:val="Hyperlink"/>
@@ -1166,7 +1947,7 @@
                 <w:noProof/>
                 <w:webHidden/>
               </w:rPr>
-              <w:instrText xml:space="preserve"> PAGEREF _Toc106519497 \h </w:instrText>
+              <w:instrText xml:space="preserve"> PAGEREF _Toc106524430 \h </w:instrText>
             </w:r>
             <w:r>
               <w:rPr>
@@ -1186,7 +1967,7 @@
                 <w:noProof/>
                 <w:webHidden/>
               </w:rPr>
-              <w:t>9</w:t>
+              <w:t>10</w:t>
             </w:r>
             <w:r>
               <w:rPr>
@@ -1208,7 +1989,7 @@
               <w:noProof/>
             </w:rPr>
           </w:pPr>
-          <w:hyperlink w:anchor="_Toc106519498" w:history="1">
+          <w:hyperlink w:anchor="_Toc106524431" w:history="1">
             <w:r>
               <w:rPr>
                 <w:rStyle w:val="Hyperlink"/>
@@ -1236,7 +2017,7 @@
                 <w:noProof/>
                 <w:webHidden/>
               </w:rPr>
-              <w:instrText xml:space="preserve"> PAGEREF _Toc106519498 \h </w:instrText>
+              <w:instrText xml:space="preserve"> PAGEREF _Toc106524431 \h </w:instrText>
             </w:r>
             <w:r>
               <w:rPr>
@@ -1256,7 +2037,7 @@
                 <w:noProof/>
                 <w:webHidden/>
               </w:rPr>
-              <w:t>9</w:t>
+              <w:t>10</w:t>
             </w:r>
             <w:r>
               <w:rPr>
@@ -1278,7 +2059,7 @@
               <w:noProof/>
             </w:rPr>
           </w:pPr>
-          <w:hyperlink w:anchor="_Toc106519499" w:history="1">
+          <w:hyperlink w:anchor="_Toc106524432" w:history="1">
             <w:r>
               <w:rPr>
                 <w:rStyle w:val="Hyperlink"/>
@@ -1306,7 +2087,7 @@
                 <w:noProof/>
                 <w:webHidden/>
               </w:rPr>
-              <w:instrText xml:space="preserve"> PAGEREF _Toc106519499 \h </w:instrText>
+              <w:instrText xml:space="preserve"> PAGEREF _Toc106524432 \h </w:instrText>
             </w:r>
             <w:r>
               <w:rPr>
@@ -1326,7 +2107,7 @@
                 <w:noProof/>
                 <w:webHidden/>
               </w:rPr>
-              <w:t>9</w:t>
+              <w:t>10</w:t>
             </w:r>
             <w:r>
               <w:rPr>
@@ -1348,14 +2129,14 @@
               <w:noProof/>
             </w:rPr>
           </w:pPr>
-          <w:hyperlink w:anchor="_Toc106519500" w:history="1">
+          <w:hyperlink w:anchor="_Toc106524433" w:history="1">
             <w:r>
               <w:rPr>
                 <w:rStyle w:val="Hyperlink"/>
                 <w:noProof/>
                 <w:lang w:val="de-DE"/>
               </w:rPr>
-              <w:t>Reihenfolgeplanung</w:t>
+              <w:t>Bestellplanung</w:t>
             </w:r>
             <w:r>
               <w:rPr>
@@ -1376,7 +2157,7 @@
                 <w:noProof/>
                 <w:webHidden/>
               </w:rPr>
-              <w:instrText xml:space="preserve"> PAGEREF _Toc106519500 \h </w:instrText>
+              <w:instrText xml:space="preserve"> PAGEREF _Toc106524433 \h </w:instrText>
             </w:r>
             <w:r>
               <w:rPr>
@@ -1396,7 +2177,7 @@
                 <w:noProof/>
                 <w:webHidden/>
               </w:rPr>
-              <w:t>10</w:t>
+              <w:t>11</w:t>
             </w:r>
             <w:r>
               <w:rPr>
@@ -1418,7 +2199,7 @@
               <w:noProof/>
             </w:rPr>
           </w:pPr>
-          <w:hyperlink w:anchor="_Toc106519501" w:history="1">
+          <w:hyperlink w:anchor="_Toc106524434" w:history="1">
             <w:r>
               <w:rPr>
                 <w:rStyle w:val="Hyperlink"/>
@@ -1446,7 +2227,7 @@
                 <w:noProof/>
                 <w:webHidden/>
               </w:rPr>
-              <w:instrText xml:space="preserve"> PAGEREF _Toc106519501 \h </w:instrText>
+              <w:instrText xml:space="preserve"> PAGEREF _Toc106524434 \h </w:instrText>
             </w:r>
             <w:r>
               <w:rPr>
@@ -1466,7 +2247,7 @@
                 <w:noProof/>
                 <w:webHidden/>
               </w:rPr>
-              <w:t>10</w:t>
+              <w:t>11</w:t>
             </w:r>
             <w:r>
               <w:rPr>
@@ -1488,7 +2269,7 @@
               <w:noProof/>
             </w:rPr>
           </w:pPr>
-          <w:hyperlink w:anchor="_Toc106519502" w:history="1">
+          <w:hyperlink w:anchor="_Toc106524435" w:history="1">
             <w:r>
               <w:rPr>
                 <w:rStyle w:val="Hyperlink"/>
@@ -1516,7 +2297,7 @@
                 <w:noProof/>
                 <w:webHidden/>
               </w:rPr>
-              <w:instrText xml:space="preserve"> PAGEREF _Toc106519502 \h </w:instrText>
+              <w:instrText xml:space="preserve"> PAGEREF _Toc106524435 \h </w:instrText>
             </w:r>
             <w:r>
               <w:rPr>
@@ -1536,7 +2317,7 @@
                 <w:noProof/>
                 <w:webHidden/>
               </w:rPr>
-              <w:t>10</w:t>
+              <w:t>11</w:t>
             </w:r>
             <w:r>
               <w:rPr>
@@ -1558,7 +2339,7 @@
               <w:noProof/>
             </w:rPr>
           </w:pPr>
-          <w:hyperlink w:anchor="_Toc106519503" w:history="1">
+          <w:hyperlink w:anchor="_Toc106524436" w:history="1">
             <w:r>
               <w:rPr>
                 <w:rStyle w:val="Hyperlink"/>
@@ -1586,7 +2367,7 @@
                 <w:noProof/>
                 <w:webHidden/>
               </w:rPr>
-              <w:instrText xml:space="preserve"> PAGEREF _Toc106519503 \h </w:instrText>
+              <w:instrText xml:space="preserve"> PAGEREF _Toc106524436 \h </w:instrText>
             </w:r>
             <w:r>
               <w:rPr>
@@ -1606,7 +2387,7 @@
                 <w:noProof/>
                 <w:webHidden/>
               </w:rPr>
-              <w:t>10</w:t>
+              <w:t>11</w:t>
             </w:r>
             <w:r>
               <w:rPr>
@@ -1628,14 +2409,14 @@
               <w:noProof/>
             </w:rPr>
           </w:pPr>
-          <w:hyperlink w:anchor="_Toc106519504" w:history="1">
+          <w:hyperlink w:anchor="_Toc106524437" w:history="1">
             <w:r>
               <w:rPr>
                 <w:rStyle w:val="Hyperlink"/>
                 <w:noProof/>
                 <w:lang w:val="de-DE"/>
               </w:rPr>
-              <w:t>Bestellplanung</w:t>
+              <w:t>Kapazitätsplanung</w:t>
             </w:r>
             <w:r>
               <w:rPr>
@@ -1656,7 +2437,7 @@
                 <w:noProof/>
                 <w:webHidden/>
               </w:rPr>
-              <w:instrText xml:space="preserve"> PAGEREF _Toc106519504 \h </w:instrText>
+              <w:instrText xml:space="preserve"> PAGEREF _Toc106524437 \h </w:instrText>
             </w:r>
             <w:r>
               <w:rPr>
@@ -1676,7 +2457,7 @@
                 <w:noProof/>
                 <w:webHidden/>
               </w:rPr>
-              <w:t>11</w:t>
+              <w:t>12</w:t>
             </w:r>
             <w:r>
               <w:rPr>
@@ -1698,7 +2479,7 @@
               <w:noProof/>
             </w:rPr>
           </w:pPr>
-          <w:hyperlink w:anchor="_Toc106519505" w:history="1">
+          <w:hyperlink w:anchor="_Toc106524438" w:history="1">
             <w:r>
               <w:rPr>
                 <w:rStyle w:val="Hyperlink"/>
@@ -1726,7 +2507,7 @@
                 <w:noProof/>
                 <w:webHidden/>
               </w:rPr>
-              <w:instrText xml:space="preserve"> PAGEREF _Toc106519505 \h </w:instrText>
+              <w:instrText xml:space="preserve"> PAGEREF _Toc106524438 \h </w:instrText>
             </w:r>
             <w:r>
               <w:rPr>
@@ -1746,7 +2527,7 @@
                 <w:noProof/>
                 <w:webHidden/>
               </w:rPr>
-              <w:t>11</w:t>
+              <w:t>12</w:t>
             </w:r>
             <w:r>
               <w:rPr>
@@ -1768,7 +2549,7 @@
               <w:noProof/>
             </w:rPr>
           </w:pPr>
-          <w:hyperlink w:anchor="_Toc106519506" w:history="1">
+          <w:hyperlink w:anchor="_Toc106524439" w:history="1">
             <w:r>
               <w:rPr>
                 <w:rStyle w:val="Hyperlink"/>
@@ -1796,7 +2577,7 @@
                 <w:noProof/>
                 <w:webHidden/>
               </w:rPr>
-              <w:instrText xml:space="preserve"> PAGEREF _Toc106519506 \h </w:instrText>
+              <w:instrText xml:space="preserve"> PAGEREF _Toc106524439 \h </w:instrText>
             </w:r>
             <w:r>
               <w:rPr>
@@ -1816,7 +2597,7 @@
                 <w:noProof/>
                 <w:webHidden/>
               </w:rPr>
-              <w:t>11</w:t>
+              <w:t>12</w:t>
             </w:r>
             <w:r>
               <w:rPr>
@@ -1838,7 +2619,7 @@
               <w:noProof/>
             </w:rPr>
           </w:pPr>
-          <w:hyperlink w:anchor="_Toc106519507" w:history="1">
+          <w:hyperlink w:anchor="_Toc106524440" w:history="1">
             <w:r>
               <w:rPr>
                 <w:rStyle w:val="Hyperlink"/>
@@ -1866,7 +2647,7 @@
                 <w:noProof/>
                 <w:webHidden/>
               </w:rPr>
-              <w:instrText xml:space="preserve"> PAGEREF _Toc106519507 \h </w:instrText>
+              <w:instrText xml:space="preserve"> PAGEREF _Toc106524440 \h </w:instrText>
             </w:r>
             <w:r>
               <w:rPr>
@@ -1886,7 +2667,7 @@
                 <w:noProof/>
                 <w:webHidden/>
               </w:rPr>
-              <w:t>11</w:t>
+              <w:t>12</w:t>
             </w:r>
             <w:r>
               <w:rPr>
@@ -1908,14 +2689,14 @@
               <w:noProof/>
             </w:rPr>
           </w:pPr>
-          <w:hyperlink w:anchor="_Toc106519508" w:history="1">
+          <w:hyperlink w:anchor="_Toc106524441" w:history="1">
             <w:r>
               <w:rPr>
                 <w:rStyle w:val="Hyperlink"/>
                 <w:noProof/>
                 <w:lang w:val="de-DE"/>
               </w:rPr>
-              <w:t>Kapazitätsplanung</w:t>
+              <w:t>Export</w:t>
             </w:r>
             <w:r>
               <w:rPr>
@@ -1936,7 +2717,7 @@
                 <w:noProof/>
                 <w:webHidden/>
               </w:rPr>
-              <w:instrText xml:space="preserve"> PAGEREF _Toc106519508 \h </w:instrText>
+              <w:instrText xml:space="preserve"> PAGEREF _Toc106524441 \h </w:instrText>
             </w:r>
             <w:r>
               <w:rPr>
@@ -1956,217 +2737,7 @@
                 <w:noProof/>
                 <w:webHidden/>
               </w:rPr>
-              <w:t>12</w:t>
-            </w:r>
-            <w:r>
-              <w:rPr>
-                <w:noProof/>
-                <w:webHidden/>
-              </w:rPr>
-              <w:fldChar w:fldCharType="end"/>
-            </w:r>
-          </w:hyperlink>
-        </w:p>
-        <w:p>
-          <w:pPr>
-            <w:pStyle w:val="Verzeichnis2"/>
-            <w:tabs>
-              <w:tab w:val="right" w:leader="dot" w:pos="8496"/>
-            </w:tabs>
-            <w:rPr>
-              <w:rFonts w:eastAsiaTheme="minorEastAsia"/>
-              <w:noProof/>
-            </w:rPr>
-          </w:pPr>
-          <w:hyperlink w:anchor="_Toc106519509" w:history="1">
-            <w:r>
-              <w:rPr>
-                <w:rStyle w:val="Hyperlink"/>
-                <w:noProof/>
-                <w:lang w:val="de-DE"/>
-              </w:rPr>
-              <w:t>Kontext</w:t>
-            </w:r>
-            <w:r>
-              <w:rPr>
-                <w:noProof/>
-                <w:webHidden/>
-              </w:rPr>
-              <w:tab/>
-            </w:r>
-            <w:r>
-              <w:rPr>
-                <w:noProof/>
-                <w:webHidden/>
-              </w:rPr>
-              <w:fldChar w:fldCharType="begin"/>
-            </w:r>
-            <w:r>
-              <w:rPr>
-                <w:noProof/>
-                <w:webHidden/>
-              </w:rPr>
-              <w:instrText xml:space="preserve"> PAGEREF _Toc106519509 \h </w:instrText>
-            </w:r>
-            <w:r>
-              <w:rPr>
-                <w:noProof/>
-                <w:webHidden/>
-              </w:rPr>
-            </w:r>
-            <w:r>
-              <w:rPr>
-                <w:noProof/>
-                <w:webHidden/>
-              </w:rPr>
-              <w:fldChar w:fldCharType="separate"/>
-            </w:r>
-            <w:r>
-              <w:rPr>
-                <w:noProof/>
-                <w:webHidden/>
-              </w:rPr>
-              <w:t>12</w:t>
-            </w:r>
-            <w:r>
-              <w:rPr>
-                <w:noProof/>
-                <w:webHidden/>
-              </w:rPr>
-              <w:fldChar w:fldCharType="end"/>
-            </w:r>
-          </w:hyperlink>
-        </w:p>
-        <w:p>
-          <w:pPr>
-            <w:pStyle w:val="Verzeichnis2"/>
-            <w:tabs>
-              <w:tab w:val="right" w:leader="dot" w:pos="8496"/>
-            </w:tabs>
-            <w:rPr>
-              <w:rFonts w:eastAsiaTheme="minorEastAsia"/>
-              <w:noProof/>
-            </w:rPr>
-          </w:pPr>
-          <w:hyperlink w:anchor="_Toc106519510" w:history="1">
-            <w:r>
-              <w:rPr>
-                <w:rStyle w:val="Hyperlink"/>
-                <w:noProof/>
-                <w:lang w:val="de-DE"/>
-              </w:rPr>
-              <w:t>Datenvalidierung</w:t>
-            </w:r>
-            <w:r>
-              <w:rPr>
-                <w:noProof/>
-                <w:webHidden/>
-              </w:rPr>
-              <w:tab/>
-            </w:r>
-            <w:r>
-              <w:rPr>
-                <w:noProof/>
-                <w:webHidden/>
-              </w:rPr>
-              <w:fldChar w:fldCharType="begin"/>
-            </w:r>
-            <w:r>
-              <w:rPr>
-                <w:noProof/>
-                <w:webHidden/>
-              </w:rPr>
-              <w:instrText xml:space="preserve"> PAGEREF _Toc106519510 \h </w:instrText>
-            </w:r>
-            <w:r>
-              <w:rPr>
-                <w:noProof/>
-                <w:webHidden/>
-              </w:rPr>
-            </w:r>
-            <w:r>
-              <w:rPr>
-                <w:noProof/>
-                <w:webHidden/>
-              </w:rPr>
-              <w:fldChar w:fldCharType="separate"/>
-            </w:r>
-            <w:r>
-              <w:rPr>
-                <w:noProof/>
-                <w:webHidden/>
-              </w:rPr>
-              <w:t>12</w:t>
-            </w:r>
-            <w:r>
-              <w:rPr>
-                <w:noProof/>
-                <w:webHidden/>
-              </w:rPr>
-              <w:fldChar w:fldCharType="end"/>
-            </w:r>
-          </w:hyperlink>
-        </w:p>
-        <w:p>
-          <w:pPr>
-            <w:pStyle w:val="Verzeichnis2"/>
-            <w:tabs>
-              <w:tab w:val="right" w:leader="dot" w:pos="8496"/>
-            </w:tabs>
-            <w:rPr>
-              <w:rFonts w:eastAsiaTheme="minorEastAsia"/>
-              <w:noProof/>
-            </w:rPr>
-          </w:pPr>
-          <w:hyperlink w:anchor="_Toc106519511" w:history="1">
-            <w:r>
-              <w:rPr>
-                <w:rStyle w:val="Hyperlink"/>
-                <w:noProof/>
-                <w:lang w:val="de-DE"/>
-              </w:rPr>
-              <w:t>Überleitung zum nächsten Planungsschritt</w:t>
-            </w:r>
-            <w:r>
-              <w:rPr>
-                <w:noProof/>
-                <w:webHidden/>
-              </w:rPr>
-              <w:tab/>
-            </w:r>
-            <w:r>
-              <w:rPr>
-                <w:noProof/>
-                <w:webHidden/>
-              </w:rPr>
-              <w:fldChar w:fldCharType="begin"/>
-            </w:r>
-            <w:r>
-              <w:rPr>
-                <w:noProof/>
-                <w:webHidden/>
-              </w:rPr>
-              <w:instrText xml:space="preserve"> PAGEREF _Toc106519511 \h </w:instrText>
-            </w:r>
-            <w:r>
-              <w:rPr>
-                <w:noProof/>
-                <w:webHidden/>
-              </w:rPr>
-            </w:r>
-            <w:r>
-              <w:rPr>
-                <w:noProof/>
-                <w:webHidden/>
-              </w:rPr>
-              <w:fldChar w:fldCharType="separate"/>
-            </w:r>
-            <w:r>
-              <w:rPr>
-                <w:noProof/>
-                <w:webHidden/>
-              </w:rPr>
-              <w:t>12</w:t>
+              <w:t>13</w:t>
             </w:r>
             <w:r>
               <w:rPr>
@@ -2188,14 +2759,14 @@
               <w:noProof/>
             </w:rPr>
           </w:pPr>
-          <w:hyperlink w:anchor="_Toc106519512" w:history="1">
+          <w:hyperlink w:anchor="_Toc106524442" w:history="1">
             <w:r>
               <w:rPr>
                 <w:rStyle w:val="Hyperlink"/>
                 <w:noProof/>
                 <w:lang w:val="de-DE"/>
               </w:rPr>
-              <w:t>Export</w:t>
+              <w:t>Architektur</w:t>
             </w:r>
             <w:r>
               <w:rPr>
@@ -2216,7 +2787,7 @@
                 <w:noProof/>
                 <w:webHidden/>
               </w:rPr>
-              <w:instrText xml:space="preserve"> PAGEREF _Toc106519512 \h </w:instrText>
+              <w:instrText xml:space="preserve"> PAGEREF _Toc106524442 \h </w:instrText>
             </w:r>
             <w:r>
               <w:rPr>
@@ -2236,7 +2807,7 @@
                 <w:noProof/>
                 <w:webHidden/>
               </w:rPr>
-              <w:t>13</w:t>
+              <w:t>14</w:t>
             </w:r>
             <w:r>
               <w:rPr>
@@ -2249,75 +2820,10 @@
         </w:p>
         <w:p>
           <w:pPr>
-            <w:pStyle w:val="Verzeichnis1"/>
-            <w:tabs>
-              <w:tab w:val="right" w:leader="dot" w:pos="8496"/>
-            </w:tabs>
             <w:rPr>
-              <w:rFonts w:eastAsiaTheme="minorEastAsia"/>
-              <w:noProof/>
+              <w:lang w:val="de-DE"/>
             </w:rPr>
           </w:pPr>
-          <w:hyperlink w:anchor="_Toc106519513" w:history="1">
-            <w:r>
-              <w:rPr>
-                <w:rStyle w:val="Hyperlink"/>
-                <w:noProof/>
-                <w:lang w:val="de-DE"/>
-              </w:rPr>
-              <w:t>Architektur</w:t>
-            </w:r>
-            <w:r>
-              <w:rPr>
-                <w:noProof/>
-                <w:webHidden/>
-              </w:rPr>
-              <w:tab/>
-            </w:r>
-            <w:r>
-              <w:rPr>
-                <w:noProof/>
-                <w:webHidden/>
-              </w:rPr>
-              <w:fldChar w:fldCharType="begin"/>
-            </w:r>
-            <w:r>
-              <w:rPr>
-                <w:noProof/>
-                <w:webHidden/>
-              </w:rPr>
-              <w:instrText xml:space="preserve"> PAGEREF _Toc106519513 \h </w:instrText>
-            </w:r>
-            <w:r>
-              <w:rPr>
-                <w:noProof/>
-                <w:webHidden/>
-              </w:rPr>
-            </w:r>
-            <w:r>
-              <w:rPr>
-                <w:noProof/>
-                <w:webHidden/>
-              </w:rPr>
-              <w:fldChar w:fldCharType="separate"/>
-            </w:r>
-            <w:r>
-              <w:rPr>
-                <w:noProof/>
-                <w:webHidden/>
-              </w:rPr>
-              <w:t>14</w:t>
-            </w:r>
-            <w:r>
-              <w:rPr>
-                <w:noProof/>
-                <w:webHidden/>
-              </w:rPr>
-              <w:fldChar w:fldCharType="end"/>
-            </w:r>
-          </w:hyperlink>
-        </w:p>
-        <w:p>
           <w:r>
             <w:rPr>
               <w:b/>
@@ -2348,91 +2854,31 @@
     </w:p>
     <w:p>
       <w:pPr>
+        <w:pStyle w:val="berschrift1"/>
+        <w:rPr>
+          <w:lang w:val="de-DE"/>
+        </w:rPr>
+      </w:pPr>
+      <w:bookmarkStart w:id="0" w:name="_Toc106524412"/>
+      <w:r>
+        <w:rPr>
+          <w:lang w:val="de-DE"/>
+        </w:rPr>
+        <w:lastRenderedPageBreak/>
+        <w:t>Abbildungen</w:t>
+      </w:r>
+      <w:bookmarkEnd w:id="0"/>
+    </w:p>
+    <w:p>
+      <w:pPr>
         <w:pStyle w:val="Abbildungsverzeichnis"/>
         <w:tabs>
           <w:tab w:val="right" w:leader="dot" w:pos="8496"/>
         </w:tabs>
         <w:rPr>
-          <w:rFonts w:eastAsiaTheme="minorEastAsia"/>
-          <w:noProof/>
-        </w:rPr>
-      </w:pPr>
-      <w:r>
-        <w:rPr>
-          <w:lang w:val="de-DE"/>
-        </w:rPr>
-        <w:lastRenderedPageBreak/>
-        <w:fldChar w:fldCharType="begin"/>
-      </w:r>
-      <w:r>
-        <w:rPr>
-          <w:lang w:val="de-DE"/>
-        </w:rPr>
-        <w:instrText xml:space="preserve"> TOC \h \z \c "Abbildung" </w:instrText>
-      </w:r>
-      <w:r>
-        <w:rPr>
-          <w:lang w:val="de-DE"/>
-        </w:rPr>
-        <w:fldChar w:fldCharType="separate"/>
-      </w:r>
-      <w:hyperlink r:id="rId5" w:anchor="_Toc106519979" w:history="1">
-        <w:r>
-          <w:rPr>
-            <w:rStyle w:val="Hyperlink"/>
-            <w:noProof/>
-          </w:rPr>
-          <w:t>Abbildung 1 Planungsschritte</w:t>
-        </w:r>
-        <w:r>
-          <w:rPr>
-            <w:noProof/>
-            <w:webHidden/>
-          </w:rPr>
-          <w:tab/>
-        </w:r>
-        <w:r>
-          <w:rPr>
-            <w:noProof/>
-            <w:webHidden/>
-          </w:rPr>
-          <w:fldChar w:fldCharType="begin"/>
-        </w:r>
-        <w:r>
-          <w:rPr>
-            <w:noProof/>
-            <w:webHidden/>
-          </w:rPr>
-          <w:instrText xml:space="preserve"> PAGEREF _Toc106519979 \h </w:instrText>
-        </w:r>
-        <w:r>
-          <w:rPr>
-            <w:noProof/>
-            <w:webHidden/>
-          </w:rPr>
-        </w:r>
-        <w:r>
-          <w:rPr>
-            <w:noProof/>
-            <w:webHidden/>
-          </w:rPr>
-          <w:fldChar w:fldCharType="separate"/>
-        </w:r>
-        <w:r>
-          <w:rPr>
-            <w:noProof/>
-            <w:webHidden/>
-          </w:rPr>
-          <w:t>5</w:t>
-        </w:r>
-        <w:r>
-          <w:rPr>
-            <w:noProof/>
-            <w:webHidden/>
-          </w:rPr>
-          <w:fldChar w:fldCharType="end"/>
-        </w:r>
-      </w:hyperlink>
+          <w:lang w:val="de-DE"/>
+        </w:rPr>
+      </w:pPr>
     </w:p>
     <w:p>
       <w:pPr>
@@ -2445,13 +2891,48 @@
           <w:noProof/>
         </w:rPr>
       </w:pPr>
-      <w:hyperlink w:anchor="_Toc106519980" w:history="1">
+      <w:r>
+        <w:rPr>
+          <w:lang w:val="de-DE"/>
+        </w:rPr>
+        <w:fldChar w:fldCharType="begin"/>
+      </w:r>
+      <w:r>
+        <w:rPr>
+          <w:lang w:val="de-DE"/>
+        </w:rPr>
+        <w:instrText xml:space="preserve"> TOC \h \z \c "Abbildung" </w:instrText>
+      </w:r>
+      <w:r>
+        <w:rPr>
+          <w:lang w:val="de-DE"/>
+        </w:rPr>
+        <w:fldChar w:fldCharType="separate"/>
+      </w:r>
+      <w:hyperlink w:anchor="_Toc106524398" w:history="1">
         <w:r>
           <w:rPr>
             <w:rStyle w:val="Hyperlink"/>
             <w:noProof/>
-          </w:rPr>
-          <w:t>Abbildung 2 Navigation</w:t>
+            <w:lang w:val="de-DE"/>
+          </w:rPr>
+          <w:t>Abbildung 1 Starts</w:t>
+        </w:r>
+        <w:r>
+          <w:rPr>
+            <w:rStyle w:val="Hyperlink"/>
+            <w:noProof/>
+            <w:lang w:val="de-DE"/>
+          </w:rPr>
+          <w:t>e</w:t>
+        </w:r>
+        <w:r>
+          <w:rPr>
+            <w:rStyle w:val="Hyperlink"/>
+            <w:noProof/>
+            <w:lang w:val="de-DE"/>
+          </w:rPr>
+          <w:t>ite</w:t>
         </w:r>
         <w:r>
           <w:rPr>
@@ -2472,7 +2953,7 @@
             <w:noProof/>
             <w:webHidden/>
           </w:rPr>
-          <w:instrText xml:space="preserve"> PAGEREF _Toc106519980 \h </w:instrText>
+          <w:instrText xml:space="preserve"> PAGEREF _Toc106524398 \h </w:instrText>
         </w:r>
         <w:r>
           <w:rPr>
@@ -2492,7 +2973,7 @@
             <w:noProof/>
             <w:webHidden/>
           </w:rPr>
-          <w:t>5</w:t>
+          <w:t>4</w:t>
         </w:r>
         <w:r>
           <w:rPr>
@@ -2514,14 +2995,13 @@
           <w:noProof/>
         </w:rPr>
       </w:pPr>
-      <w:hyperlink w:anchor="_Toc106519981" w:history="1">
+      <w:hyperlink r:id="rId9" w:anchor="_Toc106524399" w:history="1">
         <w:r>
           <w:rPr>
             <w:rStyle w:val="Hyperlink"/>
             <w:noProof/>
-            <w:lang w:val="de-DE"/>
-          </w:rPr>
-          <w:t>Abbildung 3 Login-Fenster</w:t>
+          </w:rPr>
+          <w:t>Abbildung 2 Planungsschritte</w:t>
         </w:r>
         <w:r>
           <w:rPr>
@@ -2542,7 +3022,7 @@
             <w:noProof/>
             <w:webHidden/>
           </w:rPr>
-          <w:instrText xml:space="preserve"> PAGEREF _Toc106519981 \h </w:instrText>
+          <w:instrText xml:space="preserve"> PAGEREF _Toc106524399 \h </w:instrText>
         </w:r>
         <w:r>
           <w:rPr>
@@ -2562,7 +3042,7 @@
             <w:noProof/>
             <w:webHidden/>
           </w:rPr>
-          <w:t>6</w:t>
+          <w:t>5</w:t>
         </w:r>
         <w:r>
           <w:rPr>
@@ -2584,13 +3064,13 @@
           <w:noProof/>
         </w:rPr>
       </w:pPr>
-      <w:hyperlink w:anchor="_Toc106519982" w:history="1">
+      <w:hyperlink w:anchor="_Toc106524400" w:history="1">
         <w:r>
           <w:rPr>
             <w:rStyle w:val="Hyperlink"/>
             <w:noProof/>
           </w:rPr>
-          <w:t>Abbildung 4 XML-Upload</w:t>
+          <w:t>Abbildung 3 Navigation</w:t>
         </w:r>
         <w:r>
           <w:rPr>
@@ -2611,7 +3091,7 @@
             <w:noProof/>
             <w:webHidden/>
           </w:rPr>
-          <w:instrText xml:space="preserve"> PAGEREF _Toc106519982 \h </w:instrText>
+          <w:instrText xml:space="preserve"> PAGEREF _Toc106524400 \h </w:instrText>
         </w:r>
         <w:r>
           <w:rPr>
@@ -2631,7 +3111,7 @@
             <w:noProof/>
             <w:webHidden/>
           </w:rPr>
-          <w:t>6</w:t>
+          <w:t>5</w:t>
         </w:r>
         <w:r>
           <w:rPr>
@@ -2653,13 +3133,14 @@
           <w:noProof/>
         </w:rPr>
       </w:pPr>
-      <w:hyperlink w:anchor="_Toc106519983" w:history="1">
+      <w:hyperlink w:anchor="_Toc106524401" w:history="1">
         <w:r>
           <w:rPr>
             <w:rStyle w:val="Hyperlink"/>
             <w:noProof/>
-          </w:rPr>
-          <w:t>Abbildung 5 Abstatzplanung</w:t>
+            <w:lang w:val="de-DE"/>
+          </w:rPr>
+          <w:t>Abbildung 4 Login-Fenster</w:t>
         </w:r>
         <w:r>
           <w:rPr>
@@ -2680,7 +3161,7 @@
             <w:noProof/>
             <w:webHidden/>
           </w:rPr>
-          <w:instrText xml:space="preserve"> PAGEREF _Toc106519983 \h </w:instrText>
+          <w:instrText xml:space="preserve"> PAGEREF _Toc106524401 \h </w:instrText>
         </w:r>
         <w:r>
           <w:rPr>
@@ -2700,7 +3181,7 @@
             <w:noProof/>
             <w:webHidden/>
           </w:rPr>
-          <w:t>7</w:t>
+          <w:t>6</w:t>
         </w:r>
         <w:r>
           <w:rPr>
@@ -2722,13 +3203,13 @@
           <w:noProof/>
         </w:rPr>
       </w:pPr>
-      <w:hyperlink w:anchor="_Toc106519984" w:history="1">
+      <w:hyperlink w:anchor="_Toc106524402" w:history="1">
         <w:r>
           <w:rPr>
             <w:rStyle w:val="Hyperlink"/>
             <w:noProof/>
           </w:rPr>
-          <w:t>Abbildung 6 Direktverkauf</w:t>
+          <w:t>Abbildung 5 XML-Upload</w:t>
         </w:r>
         <w:r>
           <w:rPr>
@@ -2749,7 +3230,7 @@
             <w:noProof/>
             <w:webHidden/>
           </w:rPr>
-          <w:instrText xml:space="preserve"> PAGEREF _Toc106519984 \h </w:instrText>
+          <w:instrText xml:space="preserve"> PAGEREF _Toc106524402 \h </w:instrText>
         </w:r>
         <w:r>
           <w:rPr>
@@ -2769,7 +3250,7 @@
             <w:noProof/>
             <w:webHidden/>
           </w:rPr>
-          <w:t>8</w:t>
+          <w:t>6</w:t>
         </w:r>
         <w:r>
           <w:rPr>
@@ -2791,13 +3272,13 @@
           <w:noProof/>
         </w:rPr>
       </w:pPr>
-      <w:hyperlink w:anchor="_Toc106519985" w:history="1">
+      <w:hyperlink w:anchor="_Toc106524403" w:history="1">
         <w:r>
           <w:rPr>
             <w:rStyle w:val="Hyperlink"/>
             <w:noProof/>
           </w:rPr>
-          <w:t>Abbildung 7 Eigenfertigung</w:t>
+          <w:t>Abbildung 6 Absatzplanung</w:t>
         </w:r>
         <w:r>
           <w:rPr>
@@ -2818,7 +3299,7 @@
             <w:noProof/>
             <w:webHidden/>
           </w:rPr>
-          <w:instrText xml:space="preserve"> PAGEREF _Toc106519985 \h </w:instrText>
+          <w:instrText xml:space="preserve"> PAGEREF _Toc106524403 \h </w:instrText>
         </w:r>
         <w:r>
           <w:rPr>
@@ -2838,7 +3319,7 @@
             <w:noProof/>
             <w:webHidden/>
           </w:rPr>
-          <w:t>9</w:t>
+          <w:t>7</w:t>
         </w:r>
         <w:r>
           <w:rPr>
@@ -2860,13 +3341,13 @@
           <w:noProof/>
         </w:rPr>
       </w:pPr>
-      <w:hyperlink w:anchor="_Toc106519986" w:history="1">
+      <w:hyperlink w:anchor="_Toc106524404" w:history="1">
         <w:r>
           <w:rPr>
             <w:rStyle w:val="Hyperlink"/>
             <w:noProof/>
           </w:rPr>
-          <w:t>Abbildung 8 Reihenfolgenplanung</w:t>
+          <w:t>Abbildung 7 Direktverkauf</w:t>
         </w:r>
         <w:r>
           <w:rPr>
@@ -2887,7 +3368,7 @@
             <w:noProof/>
             <w:webHidden/>
           </w:rPr>
-          <w:instrText xml:space="preserve"> PAGEREF _Toc106519986 \h </w:instrText>
+          <w:instrText xml:space="preserve"> PAGEREF _Toc106524404 \h </w:instrText>
         </w:r>
         <w:r>
           <w:rPr>
@@ -2907,7 +3388,7 @@
             <w:noProof/>
             <w:webHidden/>
           </w:rPr>
-          <w:t>10</w:t>
+          <w:t>8</w:t>
         </w:r>
         <w:r>
           <w:rPr>
@@ -2929,13 +3410,13 @@
           <w:noProof/>
         </w:rPr>
       </w:pPr>
-      <w:hyperlink w:anchor="_Toc106519987" w:history="1">
+      <w:hyperlink w:anchor="_Toc106524405" w:history="1">
         <w:r>
           <w:rPr>
             <w:rStyle w:val="Hyperlink"/>
             <w:noProof/>
           </w:rPr>
-          <w:t>Abbildung 9 Bestellplanung</w:t>
+          <w:t>Abbildung 8 Eigenfertigung</w:t>
         </w:r>
         <w:r>
           <w:rPr>
@@ -2956,7 +3437,7 @@
             <w:noProof/>
             <w:webHidden/>
           </w:rPr>
-          <w:instrText xml:space="preserve"> PAGEREF _Toc106519987 \h </w:instrText>
+          <w:instrText xml:space="preserve"> PAGEREF _Toc106524405 \h </w:instrText>
         </w:r>
         <w:r>
           <w:rPr>
@@ -2976,7 +3457,7 @@
             <w:noProof/>
             <w:webHidden/>
           </w:rPr>
-          <w:t>11</w:t>
+          <w:t>9</w:t>
         </w:r>
         <w:r>
           <w:rPr>
@@ -2998,13 +3479,13 @@
           <w:noProof/>
         </w:rPr>
       </w:pPr>
-      <w:hyperlink w:anchor="_Toc106519988" w:history="1">
+      <w:hyperlink w:anchor="_Toc106524406" w:history="1">
         <w:r>
           <w:rPr>
             <w:rStyle w:val="Hyperlink"/>
             <w:noProof/>
           </w:rPr>
-          <w:t>Abbildung 10 Kapazitätsplanung 1</w:t>
+          <w:t>Abbildung 9 Reihenfolgenplanung</w:t>
         </w:r>
         <w:r>
           <w:rPr>
@@ -3025,7 +3506,7 @@
             <w:noProof/>
             <w:webHidden/>
           </w:rPr>
-          <w:instrText xml:space="preserve"> PAGEREF _Toc106519988 \h </w:instrText>
+          <w:instrText xml:space="preserve"> PAGEREF _Toc106524406 \h </w:instrText>
         </w:r>
         <w:r>
           <w:rPr>
@@ -3045,7 +3526,7 @@
             <w:noProof/>
             <w:webHidden/>
           </w:rPr>
-          <w:t>12</w:t>
+          <w:t>10</w:t>
         </w:r>
         <w:r>
           <w:rPr>
@@ -3067,13 +3548,13 @@
           <w:noProof/>
         </w:rPr>
       </w:pPr>
-      <w:hyperlink w:anchor="_Toc106519989" w:history="1">
+      <w:hyperlink w:anchor="_Toc106524407" w:history="1">
         <w:r>
           <w:rPr>
             <w:rStyle w:val="Hyperlink"/>
             <w:noProof/>
           </w:rPr>
-          <w:t>Abbildung 11 Kapazitätsplanung 2</w:t>
+          <w:t>Abbildung 10 Bestellplanung</w:t>
         </w:r>
         <w:r>
           <w:rPr>
@@ -3094,7 +3575,7 @@
             <w:noProof/>
             <w:webHidden/>
           </w:rPr>
-          <w:instrText xml:space="preserve"> PAGEREF _Toc106519989 \h </w:instrText>
+          <w:instrText xml:space="preserve"> PAGEREF _Toc106524407 \h </w:instrText>
         </w:r>
         <w:r>
           <w:rPr>
@@ -3114,7 +3595,7 @@
             <w:noProof/>
             <w:webHidden/>
           </w:rPr>
-          <w:t>12</w:t>
+          <w:t>11</w:t>
         </w:r>
         <w:r>
           <w:rPr>
@@ -3136,13 +3617,13 @@
           <w:noProof/>
         </w:rPr>
       </w:pPr>
-      <w:hyperlink w:anchor="_Toc106519990" w:history="1">
+      <w:hyperlink w:anchor="_Toc106524408" w:history="1">
         <w:r>
           <w:rPr>
             <w:rStyle w:val="Hyperlink"/>
             <w:noProof/>
           </w:rPr>
-          <w:t>Abbildung 12 Datenexport</w:t>
+          <w:t>Abbildung 11 Kapazitätsplanung 1</w:t>
         </w:r>
         <w:r>
           <w:rPr>
@@ -3163,7 +3644,7 @@
             <w:noProof/>
             <w:webHidden/>
           </w:rPr>
-          <w:instrText xml:space="preserve"> PAGEREF _Toc106519990 \h </w:instrText>
+          <w:instrText xml:space="preserve"> PAGEREF _Toc106524408 \h </w:instrText>
         </w:r>
         <w:r>
           <w:rPr>
@@ -3183,7 +3664,7 @@
             <w:noProof/>
             <w:webHidden/>
           </w:rPr>
-          <w:t>13</w:t>
+          <w:t>12</w:t>
         </w:r>
         <w:r>
           <w:rPr>
@@ -3205,13 +3686,13 @@
           <w:noProof/>
         </w:rPr>
       </w:pPr>
-      <w:hyperlink w:anchor="_Toc106519991" w:history="1">
+      <w:hyperlink w:anchor="_Toc106524409" w:history="1">
         <w:r>
           <w:rPr>
             <w:rStyle w:val="Hyperlink"/>
             <w:noProof/>
           </w:rPr>
-          <w:t>Abbildung 13 Design und Architektur</w:t>
+          <w:t>Abbildung 12 Kapazitätsplanung 2</w:t>
         </w:r>
         <w:r>
           <w:rPr>
@@ -3232,7 +3713,145 @@
             <w:noProof/>
             <w:webHidden/>
           </w:rPr>
-          <w:instrText xml:space="preserve"> PAGEREF _Toc106519991 \h </w:instrText>
+          <w:instrText xml:space="preserve"> PAGEREF _Toc106524409 \h </w:instrText>
+        </w:r>
+        <w:r>
+          <w:rPr>
+            <w:noProof/>
+            <w:webHidden/>
+          </w:rPr>
+        </w:r>
+        <w:r>
+          <w:rPr>
+            <w:noProof/>
+            <w:webHidden/>
+          </w:rPr>
+          <w:fldChar w:fldCharType="separate"/>
+        </w:r>
+        <w:r>
+          <w:rPr>
+            <w:noProof/>
+            <w:webHidden/>
+          </w:rPr>
+          <w:t>12</w:t>
+        </w:r>
+        <w:r>
+          <w:rPr>
+            <w:noProof/>
+            <w:webHidden/>
+          </w:rPr>
+          <w:fldChar w:fldCharType="end"/>
+        </w:r>
+      </w:hyperlink>
+    </w:p>
+    <w:p>
+      <w:pPr>
+        <w:pStyle w:val="Abbildungsverzeichnis"/>
+        <w:tabs>
+          <w:tab w:val="right" w:leader="dot" w:pos="8496"/>
+        </w:tabs>
+        <w:rPr>
+          <w:rFonts w:eastAsiaTheme="minorEastAsia"/>
+          <w:noProof/>
+        </w:rPr>
+      </w:pPr>
+      <w:hyperlink w:anchor="_Toc106524410" w:history="1">
+        <w:r>
+          <w:rPr>
+            <w:rStyle w:val="Hyperlink"/>
+            <w:noProof/>
+          </w:rPr>
+          <w:t>Abbildung 13 Datenexport</w:t>
+        </w:r>
+        <w:r>
+          <w:rPr>
+            <w:noProof/>
+            <w:webHidden/>
+          </w:rPr>
+          <w:tab/>
+        </w:r>
+        <w:r>
+          <w:rPr>
+            <w:noProof/>
+            <w:webHidden/>
+          </w:rPr>
+          <w:fldChar w:fldCharType="begin"/>
+        </w:r>
+        <w:r>
+          <w:rPr>
+            <w:noProof/>
+            <w:webHidden/>
+          </w:rPr>
+          <w:instrText xml:space="preserve"> PAGEREF _Toc106524410 \h </w:instrText>
+        </w:r>
+        <w:r>
+          <w:rPr>
+            <w:noProof/>
+            <w:webHidden/>
+          </w:rPr>
+        </w:r>
+        <w:r>
+          <w:rPr>
+            <w:noProof/>
+            <w:webHidden/>
+          </w:rPr>
+          <w:fldChar w:fldCharType="separate"/>
+        </w:r>
+        <w:r>
+          <w:rPr>
+            <w:noProof/>
+            <w:webHidden/>
+          </w:rPr>
+          <w:t>13</w:t>
+        </w:r>
+        <w:r>
+          <w:rPr>
+            <w:noProof/>
+            <w:webHidden/>
+          </w:rPr>
+          <w:fldChar w:fldCharType="end"/>
+        </w:r>
+      </w:hyperlink>
+    </w:p>
+    <w:p>
+      <w:pPr>
+        <w:pStyle w:val="Abbildungsverzeichnis"/>
+        <w:tabs>
+          <w:tab w:val="right" w:leader="dot" w:pos="8496"/>
+        </w:tabs>
+        <w:rPr>
+          <w:rFonts w:eastAsiaTheme="minorEastAsia"/>
+          <w:noProof/>
+        </w:rPr>
+      </w:pPr>
+      <w:hyperlink w:anchor="_Toc106524411" w:history="1">
+        <w:r>
+          <w:rPr>
+            <w:rStyle w:val="Hyperlink"/>
+            <w:noProof/>
+          </w:rPr>
+          <w:t>Abbildung 14 Design und Architektur</w:t>
+        </w:r>
+        <w:r>
+          <w:rPr>
+            <w:noProof/>
+            <w:webHidden/>
+          </w:rPr>
+          <w:tab/>
+        </w:r>
+        <w:r>
+          <w:rPr>
+            <w:noProof/>
+            <w:webHidden/>
+          </w:rPr>
+          <w:fldChar w:fldCharType="begin"/>
+        </w:r>
+        <w:r>
+          <w:rPr>
+            <w:noProof/>
+            <w:webHidden/>
+          </w:rPr>
+          <w:instrText xml:space="preserve"> PAGEREF _Toc106524411 \h </w:instrText>
         </w:r>
         <w:r>
           <w:rPr>
@@ -3293,7 +3912,7 @@
           <w:lang w:val="de-DE"/>
         </w:rPr>
       </w:pPr>
-      <w:bookmarkStart w:id="1" w:name="_Toc106519484"/>
+      <w:bookmarkStart w:id="1" w:name="_Toc106524413"/>
       <w:r>
         <w:rPr>
           <w:lang w:val="de-DE"/>
@@ -3306,78 +3925,181 @@
     <w:p>
       <w:pPr>
         <w:rPr>
-          <w:lang w:val="de-DE"/>
-        </w:rPr>
-      </w:pPr>
-      <w:r>
-        <w:rPr>
-          <w:lang w:val="de-DE"/>
-        </w:rPr>
-        <w:t>Im Zuge der IBSYS 2 Veranstaltung an der H</w:t>
-      </w:r>
-      <w:r>
-        <w:rPr>
-          <w:lang w:val="de-DE"/>
-        </w:rPr>
-        <w:t>ochschule</w:t>
-      </w:r>
-      <w:r>
-        <w:rPr>
-          <w:lang w:val="de-DE"/>
-        </w:rPr>
-        <w:t xml:space="preserve"> Karlsruhe im Sommersemester 2022 wurde eine Planungstool zur Bestimmung der Produktionsmengen von Kinder-, Damen- und Herrenfahrrädern entwickelt.</w:t>
-      </w:r>
-      <w:r>
-        <w:rPr>
-          <w:lang w:val="de-DE"/>
-        </w:rPr>
-        <w:t xml:space="preserve"> Die eigentliche Planung umfasst acht Planungsschritte.</w:t>
-      </w:r>
-      <w:r>
-        <w:rPr>
-          <w:lang w:val="de-DE"/>
-        </w:rPr>
-        <w:t xml:space="preserve"> Bei dem Werkzeug handelt es sich um eine auf Angular basierende Web</w:t>
-      </w:r>
-      <w:r>
-        <w:rPr>
-          <w:lang w:val="de-DE"/>
-        </w:rPr>
-        <w:t>anwendung, welche unter folgendem Link dem Nutzer zur Verfügung steht</w:t>
-      </w:r>
-      <w:r>
-        <w:rPr>
-          <w:lang w:val="de-DE"/>
-        </w:rPr>
-        <w:t>:</w:t>
-      </w:r>
-      <w:r>
-        <w:rPr>
-          <w:lang w:val="de-DE"/>
-        </w:rPr>
-        <w:br/>
-      </w:r>
-      <w:r>
-        <w:rPr>
           <w:sz w:val="36"/>
           <w:szCs w:val="36"/>
           <w:lang w:val="de-DE"/>
         </w:rPr>
+      </w:pPr>
+      <w:r>
+        <w:rPr>
+          <w:lang w:val="de-DE"/>
+        </w:rPr>
+        <w:t>Im Zuge der IBSYS 2 Veranstaltung an der H</w:t>
+      </w:r>
+      <w:r>
+        <w:rPr>
+          <w:lang w:val="de-DE"/>
+        </w:rPr>
+        <w:t>ochschule</w:t>
+      </w:r>
+      <w:r>
+        <w:rPr>
+          <w:lang w:val="de-DE"/>
+        </w:rPr>
+        <w:t xml:space="preserve"> Karlsruhe im Sommersemester 2022 wurde eine Planungstool zur Bestimmung der Produktionsmengen von Kinder-, Damen- und Herrenfahrrädern entwickelt.</w:t>
+      </w:r>
+      <w:r>
+        <w:rPr>
+          <w:lang w:val="de-DE"/>
+        </w:rPr>
+        <w:t xml:space="preserve"> Die eigentliche Planung umfasst acht Planungsschritte.</w:t>
+      </w:r>
+      <w:r>
+        <w:rPr>
+          <w:lang w:val="de-DE"/>
+        </w:rPr>
+        <w:t xml:space="preserve"> Bei dem Werkzeug handelt es sich um eine auf Angular basierende Web</w:t>
+      </w:r>
+      <w:r>
+        <w:rPr>
+          <w:lang w:val="de-DE"/>
+        </w:rPr>
+        <w:t>anwendung, welche unter folgendem Link dem Nutzer zur Verfügung steht</w:t>
+      </w:r>
+      <w:r>
+        <w:rPr>
+          <w:lang w:val="de-DE"/>
+        </w:rPr>
+        <w:t>:</w:t>
+      </w:r>
+    </w:p>
+    <w:p>
+      <w:pPr>
+        <w:jc w:val="center"/>
+        <w:rPr>
+          <w:rFonts w:ascii="Abadi Extra Light" w:hAnsi="Abadi Extra Light"/>
+          <w:sz w:val="24"/>
+          <w:szCs w:val="24"/>
+        </w:rPr>
+      </w:pPr>
+      <w:r>
+        <w:rPr>
+          <w:rFonts w:ascii="Abadi Extra Light" w:hAnsi="Abadi Extra Light"/>
+          <w:sz w:val="40"/>
+          <w:szCs w:val="40"/>
+        </w:rPr>
         <w:t>get-your-bike-production-plan.de</w:t>
       </w:r>
     </w:p>
     <w:p>
       <w:pPr>
-        <w:rPr>
-          <w:lang w:val="de-DE"/>
-        </w:rPr>
-      </w:pPr>
-      <w:r>
-        <w:rPr>
-          <w:lang w:val="de-DE"/>
-        </w:rPr>
-        <w:t>(*Bild Startseite*)</w:t>
-      </w:r>
+        <w:keepNext/>
+        <w:jc w:val="center"/>
+        <w:rPr>
+          <w:lang w:val="de-DE"/>
+        </w:rPr>
+      </w:pPr>
+      <w:r>
+        <w:rPr>
+          <w:noProof/>
+          <w:lang w:val="de-DE"/>
+        </w:rPr>
+        <w:drawing>
+          <wp:inline distT="0" distB="0" distL="0" distR="0" wp14:anchorId="7E46107F" wp14:editId="230BAB42">
+            <wp:extent cx="5401310" cy="2557780"/>
+            <wp:effectExtent l="0" t="0" r="8890" b="0"/>
+            <wp:docPr id="21" name="Grafik 21"/>
+            <wp:cNvGraphicFramePr>
+              <a:graphicFrameLocks xmlns:a="http://schemas.openxmlformats.org/drawingml/2006/main" noChangeAspect="1"/>
+            </wp:cNvGraphicFramePr>
+            <a:graphic xmlns:a="http://schemas.openxmlformats.org/drawingml/2006/main">
+              <a:graphicData uri="http://schemas.openxmlformats.org/drawingml/2006/picture">
+                <pic:pic xmlns:pic="http://schemas.openxmlformats.org/drawingml/2006/picture">
+                  <pic:nvPicPr>
+                    <pic:cNvPr id="21" name="Grafik 21"/>
+                    <pic:cNvPicPr/>
+                  </pic:nvPicPr>
+                  <pic:blipFill>
+                    <a:blip r:embed="rId10" cstate="print">
+                      <a:extLst>
+                        <a:ext uri="{28A0092B-C50C-407E-A947-70E740481C1C}">
+                          <a14:useLocalDpi xmlns:a14="http://schemas.microsoft.com/office/drawing/2010/main" val="0"/>
+                        </a:ext>
+                      </a:extLst>
+                    </a:blip>
+                    <a:stretch>
+                      <a:fillRect/>
+                    </a:stretch>
+                  </pic:blipFill>
+                  <pic:spPr>
+                    <a:xfrm>
+                      <a:off x="0" y="0"/>
+                      <a:ext cx="5401310" cy="2557780"/>
+                    </a:xfrm>
+                    <a:prstGeom prst="rect">
+                      <a:avLst/>
+                    </a:prstGeom>
+                  </pic:spPr>
+                </pic:pic>
+              </a:graphicData>
+            </a:graphic>
+          </wp:inline>
+        </w:drawing>
+      </w:r>
+    </w:p>
+    <w:p>
+      <w:pPr>
+        <w:pStyle w:val="Beschriftung"/>
+        <w:jc w:val="center"/>
+        <w:rPr>
+          <w:lang w:val="de-DE"/>
+        </w:rPr>
+      </w:pPr>
+      <w:bookmarkStart w:id="2" w:name="_Toc106524398"/>
+      <w:r>
+        <w:rPr>
+          <w:lang w:val="de-DE"/>
+        </w:rPr>
+        <w:t xml:space="preserve">Abbildung </w:t>
+      </w:r>
+      <w:r>
+        <w:rPr>
+          <w:lang w:val="de-DE"/>
+        </w:rPr>
+        <w:fldChar w:fldCharType="begin"/>
+      </w:r>
+      <w:r>
+        <w:rPr>
+          <w:lang w:val="de-DE"/>
+        </w:rPr>
+        <w:instrText xml:space="preserve"> SEQ Abbildung \* ARABIC </w:instrText>
+      </w:r>
+      <w:r>
+        <w:rPr>
+          <w:lang w:val="de-DE"/>
+        </w:rPr>
+        <w:fldChar w:fldCharType="separate"/>
+      </w:r>
+      <w:r>
+        <w:rPr>
+          <w:noProof/>
+          <w:lang w:val="de-DE"/>
+        </w:rPr>
+        <w:t>1</w:t>
+      </w:r>
+      <w:r>
+        <w:rPr>
+          <w:lang w:val="de-DE"/>
+        </w:rPr>
+        <w:fldChar w:fldCharType="end"/>
+      </w:r>
+      <w:r>
+        <w:rPr>
+          <w:lang w:val="de-DE"/>
+        </w:rPr>
+        <w:t xml:space="preserve"> Startseite</w:t>
+      </w:r>
+      <w:bookmarkEnd w:id="2"/>
     </w:p>
     <w:p>
       <w:pPr>
@@ -3430,7 +4152,7 @@
           <w:lang w:val="de-DE"/>
         </w:rPr>
       </w:pPr>
-      <w:bookmarkStart w:id="2" w:name="_Toc106519485"/>
+      <w:bookmarkStart w:id="3" w:name="_Toc106524414"/>
       <w:r>
         <w:rPr>
           <w:lang w:val="de-DE"/>
@@ -3438,7 +4160,7 @@
         <w:lastRenderedPageBreak/>
         <w:t>Navigation</w:t>
       </w:r>
-      <w:bookmarkEnd w:id="2"/>
+      <w:bookmarkEnd w:id="3"/>
     </w:p>
     <w:p>
       <w:pPr>
@@ -3455,6 +4177,7 @@
       <w:r>
         <w:rPr>
           <w:noProof/>
+          <w:lang w:val="de-DE"/>
         </w:rPr>
         <mc:AlternateContent>
           <mc:Choice Requires="wps">
@@ -3504,7 +4227,8 @@
                             <w:pPr>
                               <w:pStyle w:val="Beschriftung"/>
                             </w:pPr>
-                            <w:bookmarkStart w:id="3" w:name="_Toc106519979"/>
+                            <w:bookmarkStart w:id="4" w:name="_Toc106520619"/>
+                            <w:bookmarkStart w:id="5" w:name="_Toc106524399"/>
                             <w:proofErr w:type="spellStart"/>
                             <w:r>
                               <w:t>Abbildung</w:t>
@@ -3526,7 +4250,7 @@
                               <w:rPr>
                                 <w:noProof/>
                               </w:rPr>
-                              <w:t>1</w:t>
+                              <w:t>2</w:t>
                             </w:r>
                             <w:r>
                               <w:fldChar w:fldCharType="end"/>
@@ -3538,7 +4262,8 @@
                             <w:r>
                               <w:t>Planungsschritte</w:t>
                             </w:r>
-                            <w:bookmarkEnd w:id="3"/>
+                            <w:bookmarkEnd w:id="4"/>
+                            <w:bookmarkEnd w:id="5"/>
                             <w:proofErr w:type="spellEnd"/>
                           </w:p>
                         </w:txbxContent>
@@ -3557,18 +4282,15 @@
           </mc:Choice>
           <mc:Fallback>
             <w:pict>
-              <v:shapetype w14:anchorId="656EDE00" id="_x0000_t202" coordsize="21600,21600" o:spt="202" path="m,l,21600r21600,l21600,xe">
-                <v:stroke joinstyle="miter"/>
-                <v:path gradientshapeok="t" o:connecttype="rect"/>
-              </v:shapetype>
-              <v:shape id="Textfeld 25" o:spid="_x0000_s1026" type="#_x0000_t202" style="position:absolute;margin-left:.15pt;margin-top:544.1pt;width:184.7pt;height:.05pt;z-index:-251646976;visibility:visible;mso-wrap-style:square;mso-wrap-distance-left:9pt;mso-wrap-distance-top:0;mso-wrap-distance-right:9pt;mso-wrap-distance-bottom:0;mso-position-horizontal:absolute;mso-position-horizontal-relative:text;mso-position-vertical:absolute;mso-position-vertical-relative:text;v-text-anchor:top" o:gfxdata="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" stroked="f">
+              <v:shape w14:anchorId="656EDE00" id="Textfeld 25" o:spid="_x0000_s1027" type="#_x0000_t202" style="position:absolute;margin-left:.15pt;margin-top:544.1pt;width:184.7pt;height:.05pt;z-index:-251646976;visibility:visible;mso-wrap-style:square;mso-wrap-distance-left:9pt;mso-wrap-distance-top:0;mso-wrap-distance-right:9pt;mso-wrap-distance-bottom:0;mso-position-horizontal:absolute;mso-position-horizontal-relative:text;mso-position-vertical:absolute;mso-position-vertical-relative:text;v-text-anchor:top" o:gfxdata="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" stroked="f">
                 <v:textbox style="mso-fit-shape-to-text:t" inset="0,0,0,0">
                   <w:txbxContent>
                     <w:p>
                       <w:pPr>
                         <w:pStyle w:val="Beschriftung"/>
                       </w:pPr>
-                      <w:bookmarkStart w:id="4" w:name="_Toc106519979"/>
+                      <w:bookmarkStart w:id="6" w:name="_Toc106520619"/>
+                      <w:bookmarkStart w:id="7" w:name="_Toc106524399"/>
                       <w:proofErr w:type="spellStart"/>
                       <w:r>
                         <w:t>Abbildung</w:t>
@@ -3590,7 +4312,7 @@
                         <w:rPr>
                           <w:noProof/>
                         </w:rPr>
-                        <w:t>1</w:t>
+                        <w:t>2</w:t>
                       </w:r>
                       <w:r>
                         <w:fldChar w:fldCharType="end"/>
@@ -3602,7 +4324,8 @@
                       <w:r>
                         <w:t>Planungsschritte</w:t>
                       </w:r>
-                      <w:bookmarkEnd w:id="4"/>
+                      <w:bookmarkEnd w:id="6"/>
+                      <w:bookmarkEnd w:id="7"/>
                       <w:proofErr w:type="spellEnd"/>
                     </w:p>
                   </w:txbxContent>
@@ -3616,9 +4339,10 @@
       <w:r>
         <w:rPr>
           <w:noProof/>
+          <w:lang w:val="de-DE"/>
         </w:rPr>
         <w:drawing>
-          <wp:anchor distT="0" distB="0" distL="114300" distR="114300" simplePos="0" relativeHeight="251658240" behindDoc="1" locked="0" layoutInCell="1" allowOverlap="1" wp14:anchorId="3DDD095C" wp14:editId="0853F191">
+          <wp:anchor distT="0" distB="0" distL="114300" distR="114300" simplePos="0" relativeHeight="251658240" behindDoc="1" locked="0" layoutInCell="1" allowOverlap="1" wp14:anchorId="3DDD095C" wp14:editId="5F1CEDD3">
             <wp:simplePos x="0" y="0"/>
             <wp:positionH relativeFrom="column">
               <wp:posOffset>1905</wp:posOffset>
@@ -3651,7 +4375,7 @@
                     </pic:cNvPicPr>
                   </pic:nvPicPr>
                   <pic:blipFill>
-                    <a:blip r:embed="rId6">
+                    <a:blip r:embed="rId11">
                       <a:extLst>
                         <a:ext uri="{28A0092B-C50C-407E-A947-70E740481C1C}">
                           <a14:useLocalDpi xmlns:a14="http://schemas.microsoft.com/office/drawing/2010/main" val="0"/>
@@ -3843,10 +4567,12 @@
     <w:p>
       <w:pPr>
         <w:keepNext/>
+        <w:jc w:val="center"/>
       </w:pPr>
       <w:r>
         <w:rPr>
           <w:noProof/>
+          <w:lang w:val="de-DE"/>
         </w:rPr>
         <mc:AlternateContent>
           <mc:Choice Requires="wps">
@@ -3925,6 +4651,7 @@
       <w:r>
         <w:rPr>
           <w:noProof/>
+          <w:lang w:val="de-DE"/>
         </w:rPr>
         <mc:AlternateContent>
           <mc:Choice Requires="wps">
@@ -4003,6 +4730,7 @@
       <w:r>
         <w:rPr>
           <w:noProof/>
+          <w:lang w:val="de-DE"/>
         </w:rPr>
         <w:drawing>
           <wp:inline distT="0" distB="0" distL="0" distR="0" wp14:anchorId="4B44A841" wp14:editId="5C344A71">
@@ -4020,7 +4748,7 @@
                     <pic:cNvPicPr/>
                   </pic:nvPicPr>
                   <pic:blipFill>
-                    <a:blip r:embed="rId7"/>
+                    <a:blip r:embed="rId12"/>
                     <a:stretch>
                       <a:fillRect/>
                     </a:stretch>
@@ -4044,11 +4772,12 @@
     <w:p>
       <w:pPr>
         <w:pStyle w:val="Beschriftung"/>
-        <w:rPr>
-          <w:lang w:val="de-DE"/>
-        </w:rPr>
-      </w:pPr>
-      <w:bookmarkStart w:id="5" w:name="_Toc106519980"/>
+        <w:jc w:val="center"/>
+        <w:rPr>
+          <w:lang w:val="de-DE"/>
+        </w:rPr>
+      </w:pPr>
+      <w:bookmarkStart w:id="8" w:name="_Toc106524400"/>
       <w:proofErr w:type="spellStart"/>
       <w:r>
         <w:t>Abbildung</w:t>
@@ -4070,15 +4799,18 @@
         <w:rPr>
           <w:noProof/>
         </w:rPr>
-        <w:t>2</w:t>
+        <w:t>3</w:t>
       </w:r>
       <w:r>
         <w:fldChar w:fldCharType="end"/>
       </w:r>
       <w:r>
-        <w:t xml:space="preserve"> Navigation</w:t>
-      </w:r>
-      <w:bookmarkEnd w:id="5"/>
+        <w:t xml:space="preserve"> </w:t>
+      </w:r>
+      <w:r>
+        <w:t>Navigation</w:t>
+      </w:r>
+      <w:bookmarkEnd w:id="8"/>
     </w:p>
     <w:p>
       <w:pPr>
@@ -4089,6 +4821,7 @@
       <w:r>
         <w:rPr>
           <w:noProof/>
+          <w:lang w:val="de-DE"/>
         </w:rPr>
         <w:drawing>
           <wp:anchor distT="0" distB="0" distL="114300" distR="114300" simplePos="0" relativeHeight="251662336" behindDoc="0" locked="0" layoutInCell="1" allowOverlap="1" wp14:anchorId="2E3D2AE3" wp14:editId="303AF0B5">
@@ -4124,7 +4857,7 @@
                     </pic:cNvPicPr>
                   </pic:nvPicPr>
                   <pic:blipFill>
-                    <a:blip r:embed="rId8">
+                    <a:blip r:embed="rId13">
                       <a:extLst>
                         <a:ext uri="{28A0092B-C50C-407E-A947-70E740481C1C}">
                           <a14:useLocalDpi xmlns:a14="http://schemas.microsoft.com/office/drawing/2010/main" val="0"/>
@@ -4208,7 +4941,7 @@
           <w:lang w:val="de-DE"/>
         </w:rPr>
       </w:pPr>
-      <w:bookmarkStart w:id="6" w:name="_Toc106519486"/>
+      <w:bookmarkStart w:id="9" w:name="_Toc106524415"/>
       <w:r>
         <w:rPr>
           <w:lang w:val="de-DE"/>
@@ -4216,38 +4949,78 @@
         <w:lastRenderedPageBreak/>
         <w:t>Login</w:t>
       </w:r>
-      <w:bookmarkEnd w:id="6"/>
-    </w:p>
-    <w:p>
-      <w:pPr>
-        <w:rPr>
-          <w:lang w:val="de-DE"/>
-        </w:rPr>
-      </w:pPr>
-      <w:r>
-        <w:rPr>
-          <w:lang w:val="de-DE"/>
-        </w:rPr>
-        <w:t xml:space="preserve">Bei </w:t>
+      <w:bookmarkEnd w:id="9"/>
+    </w:p>
+    <w:p>
+      <w:pPr>
+        <w:rPr>
+          <w:lang w:val="de-DE"/>
+        </w:rPr>
+      </w:pPr>
+      <w:r>
+        <w:rPr>
+          <w:lang w:val="de-DE"/>
+        </w:rPr>
+        <w:t xml:space="preserve">Um das Planungstool vor unautorisierter Nutzung </w:t>
+      </w:r>
+      <w:r>
+        <w:rPr>
+          <w:lang w:val="de-DE"/>
+        </w:rPr>
+        <w:t xml:space="preserve">zu schützen, wird der Benutzer beim initialen öffnen der Seite aufgefordert sich mittels Nutzername und Passwort einzuloggen. Entsprechende Zugangsdaten für zusätzliche Nutzer können in der Konfigurationsdatei </w:t>
       </w:r>
       <w:proofErr w:type="spellStart"/>
       <w:r>
         <w:rPr>
-          <w:lang w:val="de-DE"/>
-        </w:rPr>
-        <w:t>Oeffnen</w:t>
+          <w:i/>
+          <w:iCs/>
+          <w:lang w:val="de-DE"/>
+        </w:rPr>
+        <w:t>htpasswd</w:t>
       </w:r>
       <w:proofErr w:type="spellEnd"/>
       <w:r>
         <w:rPr>
-          <w:lang w:val="de-DE"/>
-        </w:rPr>
-        <w:t xml:space="preserve"> der Seite.</w:t>
+          <w:i/>
+          <w:iCs/>
+          <w:lang w:val="de-DE"/>
+        </w:rPr>
+        <w:t xml:space="preserve"> </w:t>
+      </w:r>
+      <w:r>
+        <w:rPr>
+          <w:lang w:val="de-DE"/>
+        </w:rPr>
+        <w:t xml:space="preserve">auf dem </w:t>
+      </w:r>
+      <w:r>
+        <w:rPr>
+          <w:lang w:val="de-DE"/>
+        </w:rPr>
+        <w:t>Hosting Server</w:t>
+      </w:r>
+      <w:r>
+        <w:rPr>
+          <w:i/>
+          <w:iCs/>
+          <w:lang w:val="de-DE"/>
+        </w:rPr>
+        <w:t xml:space="preserve"> von </w:t>
+      </w:r>
+      <w:r>
+        <w:rPr>
+          <w:lang w:val="de-DE"/>
+        </w:rPr>
+        <w:t>einem Admin hinzugefügt werden.</w:t>
       </w:r>
     </w:p>
     <w:p>
       <w:pPr>
         <w:keepNext/>
+        <w:jc w:val="center"/>
+        <w:rPr>
+          <w:lang w:val="de-DE"/>
+        </w:rPr>
       </w:pPr>
       <w:r>
         <w:rPr>
@@ -4272,7 +5045,7 @@
                     </pic:cNvPicPr>
                   </pic:nvPicPr>
                   <pic:blipFill>
-                    <a:blip r:embed="rId9">
+                    <a:blip r:embed="rId14">
                       <a:extLst>
                         <a:ext uri="{28A0092B-C50C-407E-A947-70E740481C1C}">
                           <a14:useLocalDpi xmlns:a14="http://schemas.microsoft.com/office/drawing/2010/main" val="0"/>
@@ -4307,11 +5080,12 @@
     <w:p>
       <w:pPr>
         <w:pStyle w:val="Beschriftung"/>
-        <w:rPr>
-          <w:lang w:val="de-DE"/>
-        </w:rPr>
-      </w:pPr>
-      <w:bookmarkStart w:id="7" w:name="_Toc106519981"/>
+        <w:jc w:val="center"/>
+        <w:rPr>
+          <w:lang w:val="de-DE"/>
+        </w:rPr>
+      </w:pPr>
+      <w:bookmarkStart w:id="10" w:name="_Toc106524401"/>
       <w:r>
         <w:rPr>
           <w:lang w:val="de-DE"/>
@@ -4319,6 +5093,9 @@
         <w:t xml:space="preserve">Abbildung </w:t>
       </w:r>
       <w:r>
+        <w:rPr>
+          <w:lang w:val="de-DE"/>
+        </w:rPr>
         <w:fldChar w:fldCharType="begin"/>
       </w:r>
       <w:r>
@@ -4328,6 +5105,9 @@
         <w:instrText xml:space="preserve"> SEQ Abbildung \* ARABIC </w:instrText>
       </w:r>
       <w:r>
+        <w:rPr>
+          <w:lang w:val="de-DE"/>
+        </w:rPr>
         <w:fldChar w:fldCharType="separate"/>
       </w:r>
       <w:r>
@@ -4335,59 +5115,48 @@
           <w:noProof/>
           <w:lang w:val="de-DE"/>
         </w:rPr>
-        <w:t>3</w:t>
-      </w:r>
-      <w:r>
+        <w:t>4</w:t>
+      </w:r>
+      <w:r>
+        <w:rPr>
+          <w:lang w:val="de-DE"/>
+        </w:rPr>
         <w:fldChar w:fldCharType="end"/>
       </w:r>
       <w:r>
         <w:rPr>
           <w:lang w:val="de-DE"/>
         </w:rPr>
-        <w:t xml:space="preserve"> </w:t>
-      </w:r>
-      <w:r>
-        <w:rPr>
-          <w:lang w:val="de-DE"/>
-        </w:rPr>
-        <w:t>Login-Fenster</w:t>
-      </w:r>
-      <w:bookmarkEnd w:id="7"/>
+        <w:t xml:space="preserve"> Login-Fenster</w:t>
+      </w:r>
+      <w:bookmarkEnd w:id="10"/>
     </w:p>
     <w:p>
       <w:pPr>
         <w:pStyle w:val="berschrift1"/>
+        <w:rPr>
+          <w:lang w:val="de-DE"/>
+        </w:rPr>
+      </w:pPr>
+      <w:bookmarkStart w:id="11" w:name="_Toc106524416"/>
+      <w:r>
+        <w:rPr>
+          <w:lang w:val="de-DE"/>
+        </w:rPr>
+        <w:t>P</w:t>
+      </w:r>
+      <w:r>
+        <w:rPr>
+          <w:lang w:val="de-DE"/>
+        </w:rPr>
+        <w:t>lanung starten</w:t>
+      </w:r>
+      <w:bookmarkEnd w:id="11"/>
+    </w:p>
+    <w:p>
+      <w:pPr>
+        <w:keepNext/>
         <w:jc w:val="center"/>
-        <w:rPr>
-          <w:lang w:val="de-DE"/>
-        </w:rPr>
-      </w:pPr>
-    </w:p>
-    <w:p>
-      <w:pPr>
-        <w:pStyle w:val="berschrift1"/>
-        <w:rPr>
-          <w:lang w:val="de-DE"/>
-        </w:rPr>
-      </w:pPr>
-      <w:bookmarkStart w:id="8" w:name="_Toc106519487"/>
-      <w:r>
-        <w:rPr>
-          <w:lang w:val="de-DE"/>
-        </w:rPr>
-        <w:t>P</w:t>
-      </w:r>
-      <w:r>
-        <w:rPr>
-          <w:lang w:val="de-DE"/>
-        </w:rPr>
-        <w:t>lanung starten</w:t>
-      </w:r>
-      <w:bookmarkEnd w:id="8"/>
-    </w:p>
-    <w:p>
-      <w:pPr>
-        <w:keepNext/>
       </w:pPr>
       <w:r>
         <w:rPr>
@@ -4416,6 +5185,7 @@
       <w:r>
         <w:rPr>
           <w:noProof/>
+          <w:lang w:val="de-DE"/>
         </w:rPr>
         <w:drawing>
           <wp:inline distT="0" distB="0" distL="0" distR="0" wp14:anchorId="0F835247" wp14:editId="27FF0384">
@@ -4433,7 +5203,7 @@
                     <pic:cNvPicPr/>
                   </pic:nvPicPr>
                   <pic:blipFill>
-                    <a:blip r:embed="rId10"/>
+                    <a:blip r:embed="rId15"/>
                     <a:stretch>
                       <a:fillRect/>
                     </a:stretch>
@@ -4457,11 +5227,12 @@
     <w:p>
       <w:pPr>
         <w:pStyle w:val="Beschriftung"/>
-        <w:rPr>
-          <w:lang w:val="de-DE"/>
-        </w:rPr>
-      </w:pPr>
-      <w:bookmarkStart w:id="9" w:name="_Toc106519982"/>
+        <w:jc w:val="center"/>
+        <w:rPr>
+          <w:lang w:val="de-DE"/>
+        </w:rPr>
+      </w:pPr>
+      <w:bookmarkStart w:id="12" w:name="_Toc106524402"/>
       <w:proofErr w:type="spellStart"/>
       <w:r>
         <w:t>Abbildung</w:t>
@@ -4483,7 +5254,7 @@
         <w:rPr>
           <w:noProof/>
         </w:rPr>
-        <w:t>4</w:t>
+        <w:t>5</w:t>
       </w:r>
       <w:r>
         <w:fldChar w:fldCharType="end"/>
@@ -4491,7 +5262,7 @@
       <w:r>
         <w:t xml:space="preserve"> XML-Upload</w:t>
       </w:r>
-      <w:bookmarkEnd w:id="9"/>
+      <w:bookmarkEnd w:id="12"/>
     </w:p>
     <w:p>
       <w:pPr>
@@ -4572,7 +5343,7 @@
           <w:lang w:val="de-DE"/>
         </w:rPr>
       </w:pPr>
-      <w:bookmarkStart w:id="10" w:name="_Toc106519488"/>
+      <w:bookmarkStart w:id="13" w:name="_Toc106524417"/>
       <w:r>
         <w:rPr>
           <w:lang w:val="de-DE"/>
@@ -4580,7 +5351,7 @@
         <w:lastRenderedPageBreak/>
         <w:t>Produktionsplan</w:t>
       </w:r>
-      <w:bookmarkEnd w:id="10"/>
+      <w:bookmarkEnd w:id="13"/>
     </w:p>
     <w:p>
       <w:pPr>
@@ -4589,14 +5360,14 @@
           <w:lang w:val="de-DE"/>
         </w:rPr>
       </w:pPr>
-      <w:bookmarkStart w:id="11" w:name="_Toc106519489"/>
+      <w:bookmarkStart w:id="14" w:name="_Toc106524418"/>
       <w:r>
         <w:rPr>
           <w:lang w:val="de-DE"/>
         </w:rPr>
         <w:t>Kontext</w:t>
       </w:r>
-      <w:bookmarkEnd w:id="11"/>
+      <w:bookmarkEnd w:id="14"/>
     </w:p>
     <w:p>
       <w:pPr>
@@ -4656,10 +5427,12 @@
     <w:p>
       <w:pPr>
         <w:keepNext/>
+        <w:jc w:val="center"/>
       </w:pPr>
       <w:r>
         <w:rPr>
           <w:noProof/>
+          <w:lang w:val="de-DE"/>
         </w:rPr>
         <w:drawing>
           <wp:inline distT="0" distB="0" distL="0" distR="0" wp14:anchorId="372DDF14" wp14:editId="75D3D6B5">
@@ -4677,7 +5450,7 @@
                     <pic:cNvPicPr/>
                   </pic:nvPicPr>
                   <pic:blipFill>
-                    <a:blip r:embed="rId11"/>
+                    <a:blip r:embed="rId16"/>
                     <a:stretch>
                       <a:fillRect/>
                     </a:stretch>
@@ -4701,11 +5474,12 @@
     <w:p>
       <w:pPr>
         <w:pStyle w:val="Beschriftung"/>
-        <w:rPr>
-          <w:lang w:val="de-DE"/>
-        </w:rPr>
-      </w:pPr>
-      <w:bookmarkStart w:id="12" w:name="_Toc106519983"/>
+        <w:jc w:val="center"/>
+        <w:rPr>
+          <w:lang w:val="de-DE"/>
+        </w:rPr>
+      </w:pPr>
+      <w:bookmarkStart w:id="15" w:name="_Toc106524403"/>
       <w:proofErr w:type="spellStart"/>
       <w:r>
         <w:t>Abbildung</w:t>
@@ -4727,7 +5501,7 @@
         <w:rPr>
           <w:noProof/>
         </w:rPr>
-        <w:t>5</w:t>
+        <w:t>6</w:t>
       </w:r>
       <w:r>
         <w:fldChar w:fldCharType="end"/>
@@ -4737,9 +5511,9 @@
       </w:r>
       <w:proofErr w:type="spellStart"/>
       <w:r>
-        <w:t>Abstatzplanung</w:t>
-      </w:r>
-      <w:bookmarkEnd w:id="12"/>
+        <w:t>Absatzplanung</w:t>
+      </w:r>
+      <w:bookmarkEnd w:id="15"/>
       <w:proofErr w:type="spellEnd"/>
     </w:p>
     <w:p>
@@ -4804,14 +5578,14 @@
           <w:lang w:val="de-DE"/>
         </w:rPr>
       </w:pPr>
-      <w:bookmarkStart w:id="13" w:name="_Toc106519490"/>
+      <w:bookmarkStart w:id="16" w:name="_Toc106524419"/>
       <w:r>
         <w:rPr>
           <w:lang w:val="de-DE"/>
         </w:rPr>
         <w:t>Datenvalidierung</w:t>
       </w:r>
-      <w:bookmarkEnd w:id="13"/>
+      <w:bookmarkEnd w:id="16"/>
     </w:p>
     <w:p>
       <w:pPr>
@@ -4851,14 +5625,14 @@
           <w:lang w:val="de-DE"/>
         </w:rPr>
       </w:pPr>
-      <w:bookmarkStart w:id="14" w:name="_Toc106519491"/>
+      <w:bookmarkStart w:id="17" w:name="_Toc106524420"/>
       <w:r>
         <w:rPr>
           <w:lang w:val="de-DE"/>
         </w:rPr>
         <w:t>Überleitung zum nächsten Planungsschritt</w:t>
       </w:r>
-      <w:bookmarkEnd w:id="14"/>
+      <w:bookmarkEnd w:id="17"/>
     </w:p>
     <w:p>
       <w:pPr>
@@ -4917,7 +5691,7 @@
           <w:lang w:val="de-DE"/>
         </w:rPr>
       </w:pPr>
-      <w:bookmarkStart w:id="15" w:name="_Toc106519492"/>
+      <w:bookmarkStart w:id="18" w:name="_Toc106524421"/>
       <w:r>
         <w:rPr>
           <w:lang w:val="de-DE"/>
@@ -4925,7 +5699,7 @@
         <w:lastRenderedPageBreak/>
         <w:t>Direktverkauf</w:t>
       </w:r>
-      <w:bookmarkEnd w:id="15"/>
+      <w:bookmarkEnd w:id="18"/>
     </w:p>
     <w:p>
       <w:pPr>
@@ -4934,14 +5708,14 @@
           <w:lang w:val="de-DE"/>
         </w:rPr>
       </w:pPr>
-      <w:bookmarkStart w:id="16" w:name="_Toc106519493"/>
+      <w:bookmarkStart w:id="19" w:name="_Toc106524422"/>
       <w:r>
         <w:rPr>
           <w:lang w:val="de-DE"/>
         </w:rPr>
         <w:t>Kontext</w:t>
       </w:r>
-      <w:bookmarkEnd w:id="16"/>
+      <w:bookmarkEnd w:id="19"/>
     </w:p>
     <w:p>
       <w:pPr>
@@ -5205,10 +5979,12 @@
     <w:p>
       <w:pPr>
         <w:keepNext/>
+        <w:jc w:val="center"/>
       </w:pPr>
       <w:r>
         <w:rPr>
           <w:noProof/>
+          <w:lang w:val="de-DE"/>
         </w:rPr>
         <w:drawing>
           <wp:inline distT="0" distB="0" distL="0" distR="0" wp14:anchorId="68CBE1E5" wp14:editId="70A60CAB">
@@ -5226,7 +6002,7 @@
                     <pic:cNvPicPr/>
                   </pic:nvPicPr>
                   <pic:blipFill>
-                    <a:blip r:embed="rId12"/>
+                    <a:blip r:embed="rId17"/>
                     <a:stretch>
                       <a:fillRect/>
                     </a:stretch>
@@ -5250,11 +6026,9 @@
     <w:p>
       <w:pPr>
         <w:pStyle w:val="Beschriftung"/>
-        <w:rPr>
-          <w:lang w:val="de-DE"/>
-        </w:rPr>
-      </w:pPr>
-      <w:bookmarkStart w:id="17" w:name="_Toc106519984"/>
+        <w:jc w:val="center"/>
+      </w:pPr>
+      <w:bookmarkStart w:id="20" w:name="_Toc106524404"/>
       <w:proofErr w:type="spellStart"/>
       <w:r>
         <w:t>Abbildung</w:t>
@@ -5276,7 +6050,7 @@
         <w:rPr>
           <w:noProof/>
         </w:rPr>
-        <w:t>6</w:t>
+        <w:t>7</w:t>
       </w:r>
       <w:r>
         <w:fldChar w:fldCharType="end"/>
@@ -5288,7 +6062,7 @@
       <w:r>
         <w:t>Direktverkauf</w:t>
       </w:r>
-      <w:bookmarkEnd w:id="17"/>
+      <w:bookmarkEnd w:id="20"/>
       <w:proofErr w:type="spellEnd"/>
     </w:p>
     <w:p>
@@ -5298,14 +6072,14 @@
           <w:lang w:val="de-DE"/>
         </w:rPr>
       </w:pPr>
-      <w:bookmarkStart w:id="18" w:name="_Toc106519494"/>
+      <w:bookmarkStart w:id="21" w:name="_Toc106524423"/>
       <w:r>
         <w:rPr>
           <w:lang w:val="de-DE"/>
         </w:rPr>
         <w:t>Datenvalidierung</w:t>
       </w:r>
-      <w:bookmarkEnd w:id="18"/>
+      <w:bookmarkEnd w:id="21"/>
     </w:p>
     <w:p>
       <w:pPr>
@@ -5435,14 +6209,14 @@
           <w:lang w:val="de-DE"/>
         </w:rPr>
       </w:pPr>
-      <w:bookmarkStart w:id="19" w:name="_Toc106519495"/>
+      <w:bookmarkStart w:id="22" w:name="_Toc106524424"/>
       <w:r>
         <w:rPr>
           <w:lang w:val="de-DE"/>
         </w:rPr>
         <w:t>Überleitung zum nächsten Planungsschritt</w:t>
       </w:r>
-      <w:bookmarkEnd w:id="19"/>
+      <w:bookmarkEnd w:id="22"/>
     </w:p>
     <w:p>
       <w:pPr>
@@ -5477,7 +6251,7 @@
           <w:lang w:val="de-DE"/>
         </w:rPr>
       </w:pPr>
-      <w:bookmarkStart w:id="20" w:name="_Toc106519496"/>
+      <w:bookmarkStart w:id="23" w:name="_Toc106524425"/>
       <w:r>
         <w:rPr>
           <w:lang w:val="de-DE"/>
@@ -5485,7 +6259,7 @@
         <w:lastRenderedPageBreak/>
         <w:t>Eigenfertigung</w:t>
       </w:r>
-      <w:bookmarkEnd w:id="20"/>
+      <w:bookmarkEnd w:id="23"/>
     </w:p>
     <w:p>
       <w:pPr>
@@ -5494,14 +6268,14 @@
           <w:lang w:val="de-DE"/>
         </w:rPr>
       </w:pPr>
-      <w:bookmarkStart w:id="21" w:name="_Toc106519497"/>
+      <w:bookmarkStart w:id="24" w:name="_Toc106524426"/>
       <w:r>
         <w:rPr>
           <w:lang w:val="de-DE"/>
         </w:rPr>
         <w:t>Kontext</w:t>
       </w:r>
-      <w:bookmarkEnd w:id="21"/>
+      <w:bookmarkEnd w:id="24"/>
     </w:p>
     <w:p>
       <w:pPr>
@@ -5663,10 +6437,12 @@
     <w:p>
       <w:pPr>
         <w:keepNext/>
+        <w:jc w:val="center"/>
       </w:pPr>
       <w:r>
         <w:rPr>
           <w:noProof/>
+          <w:lang w:val="de-DE"/>
         </w:rPr>
         <w:drawing>
           <wp:inline distT="0" distB="0" distL="0" distR="0" wp14:anchorId="31722211" wp14:editId="52CF7514">
@@ -5684,7 +6460,7 @@
                     <pic:cNvPicPr/>
                   </pic:nvPicPr>
                   <pic:blipFill>
-                    <a:blip r:embed="rId13"/>
+                    <a:blip r:embed="rId18"/>
                     <a:stretch>
                       <a:fillRect/>
                     </a:stretch>
@@ -5708,11 +6484,12 @@
     <w:p>
       <w:pPr>
         <w:pStyle w:val="Beschriftung"/>
-        <w:rPr>
-          <w:lang w:val="de-DE"/>
-        </w:rPr>
-      </w:pPr>
-      <w:bookmarkStart w:id="22" w:name="_Toc106519985"/>
+        <w:jc w:val="center"/>
+        <w:rPr>
+          <w:lang w:val="de-DE"/>
+        </w:rPr>
+      </w:pPr>
+      <w:bookmarkStart w:id="25" w:name="_Toc106524405"/>
       <w:proofErr w:type="spellStart"/>
       <w:r>
         <w:t>Abbildung</w:t>
@@ -5734,7 +6511,7 @@
         <w:rPr>
           <w:noProof/>
         </w:rPr>
-        <w:t>7</w:t>
+        <w:t>8</w:t>
       </w:r>
       <w:r>
         <w:fldChar w:fldCharType="end"/>
@@ -5746,7 +6523,7 @@
       <w:r>
         <w:t>Eigenfertigung</w:t>
       </w:r>
-      <w:bookmarkEnd w:id="22"/>
+      <w:bookmarkEnd w:id="25"/>
       <w:proofErr w:type="spellEnd"/>
     </w:p>
     <w:p>
@@ -5756,14 +6533,14 @@
           <w:lang w:val="de-DE"/>
         </w:rPr>
       </w:pPr>
-      <w:bookmarkStart w:id="23" w:name="_Toc106519498"/>
+      <w:bookmarkStart w:id="26" w:name="_Toc106524427"/>
       <w:r>
         <w:rPr>
           <w:lang w:val="de-DE"/>
         </w:rPr>
         <w:t>Datenvalidierung</w:t>
       </w:r>
-      <w:bookmarkEnd w:id="23"/>
+      <w:bookmarkEnd w:id="26"/>
     </w:p>
     <w:p>
       <w:pPr>
@@ -5785,14 +6562,14 @@
           <w:lang w:val="de-DE"/>
         </w:rPr>
       </w:pPr>
-      <w:bookmarkStart w:id="24" w:name="_Toc106519499"/>
+      <w:bookmarkStart w:id="27" w:name="_Toc106524428"/>
       <w:r>
         <w:rPr>
           <w:lang w:val="de-DE"/>
         </w:rPr>
         <w:t>Überleitung zum nächsten Planungsschritt</w:t>
       </w:r>
-      <w:bookmarkEnd w:id="24"/>
+      <w:bookmarkEnd w:id="27"/>
     </w:p>
     <w:p>
       <w:pPr>
@@ -5857,7 +6634,7 @@
           <w:lang w:val="de-DE"/>
         </w:rPr>
       </w:pPr>
-      <w:bookmarkStart w:id="25" w:name="_Toc106519500"/>
+      <w:bookmarkStart w:id="28" w:name="_Toc106524429"/>
       <w:r>
         <w:rPr>
           <w:lang w:val="de-DE"/>
@@ -5865,7 +6642,7 @@
         <w:lastRenderedPageBreak/>
         <w:t>Reihenfolgeplanung</w:t>
       </w:r>
-      <w:bookmarkEnd w:id="25"/>
+      <w:bookmarkEnd w:id="28"/>
     </w:p>
     <w:p>
       <w:pPr>
@@ -5874,14 +6651,14 @@
           <w:lang w:val="de-DE"/>
         </w:rPr>
       </w:pPr>
-      <w:bookmarkStart w:id="26" w:name="_Toc106519501"/>
+      <w:bookmarkStart w:id="29" w:name="_Toc106524430"/>
       <w:r>
         <w:rPr>
           <w:lang w:val="de-DE"/>
         </w:rPr>
         <w:t>Kontext</w:t>
       </w:r>
-      <w:bookmarkEnd w:id="26"/>
+      <w:bookmarkEnd w:id="29"/>
     </w:p>
     <w:p>
       <w:pPr>
@@ -5917,10 +6694,12 @@
     <w:p>
       <w:pPr>
         <w:keepNext/>
+        <w:jc w:val="center"/>
       </w:pPr>
       <w:r>
         <w:rPr>
           <w:noProof/>
+          <w:lang w:val="de-DE"/>
         </w:rPr>
         <w:drawing>
           <wp:inline distT="0" distB="0" distL="0" distR="0" wp14:anchorId="05E14CDF" wp14:editId="2F4EAFB3">
@@ -5938,7 +6717,7 @@
                     <pic:cNvPicPr/>
                   </pic:nvPicPr>
                   <pic:blipFill>
-                    <a:blip r:embed="rId14"/>
+                    <a:blip r:embed="rId19"/>
                     <a:stretch>
                       <a:fillRect/>
                     </a:stretch>
@@ -5962,11 +6741,12 @@
     <w:p>
       <w:pPr>
         <w:pStyle w:val="Beschriftung"/>
-        <w:rPr>
-          <w:lang w:val="de-DE"/>
-        </w:rPr>
-      </w:pPr>
-      <w:bookmarkStart w:id="27" w:name="_Toc106519986"/>
+        <w:jc w:val="center"/>
+        <w:rPr>
+          <w:lang w:val="de-DE"/>
+        </w:rPr>
+      </w:pPr>
+      <w:bookmarkStart w:id="30" w:name="_Toc106524406"/>
       <w:proofErr w:type="spellStart"/>
       <w:r>
         <w:t>Abbildung</w:t>
@@ -5988,7 +6768,7 @@
         <w:rPr>
           <w:noProof/>
         </w:rPr>
-        <w:t>8</w:t>
+        <w:t>9</w:t>
       </w:r>
       <w:r>
         <w:fldChar w:fldCharType="end"/>
@@ -6000,7 +6780,7 @@
       <w:r>
         <w:t>Reihenfolgenplanung</w:t>
       </w:r>
-      <w:bookmarkEnd w:id="27"/>
+      <w:bookmarkEnd w:id="30"/>
       <w:proofErr w:type="spellEnd"/>
     </w:p>
     <w:p>
@@ -6012,6 +6792,7 @@
       <w:r>
         <w:rPr>
           <w:noProof/>
+          <w:lang w:val="de-DE"/>
         </w:rPr>
         <w:drawing>
           <wp:anchor distT="0" distB="0" distL="114300" distR="114300" simplePos="0" relativeHeight="251666432" behindDoc="0" locked="0" layoutInCell="1" allowOverlap="1" wp14:anchorId="6303C0D6" wp14:editId="3F174368">
@@ -6039,7 +6820,7 @@
                     </pic:cNvPicPr>
                   </pic:nvPicPr>
                   <pic:blipFill>
-                    <a:blip r:embed="rId15">
+                    <a:blip r:embed="rId20">
                       <a:extLst>
                         <a:ext uri="{28A0092B-C50C-407E-A947-70E740481C1C}">
                           <a14:useLocalDpi xmlns:a14="http://schemas.microsoft.com/office/drawing/2010/main" val="0"/>
@@ -6079,6 +6860,7 @@
       <w:r>
         <w:rPr>
           <w:noProof/>
+          <w:lang w:val="de-DE"/>
         </w:rPr>
         <w:drawing>
           <wp:anchor distT="0" distB="0" distL="114300" distR="114300" simplePos="0" relativeHeight="251664384" behindDoc="0" locked="0" layoutInCell="1" allowOverlap="1" wp14:anchorId="580C0E2F" wp14:editId="56BB035C">
@@ -6106,7 +6888,7 @@
                     </pic:cNvPicPr>
                   </pic:nvPicPr>
                   <pic:blipFill>
-                    <a:blip r:embed="rId16">
+                    <a:blip r:embed="rId21">
                       <a:extLst>
                         <a:ext uri="{28A0092B-C50C-407E-A947-70E740481C1C}">
                           <a14:useLocalDpi xmlns:a14="http://schemas.microsoft.com/office/drawing/2010/main" val="0"/>
@@ -6146,6 +6928,7 @@
       <w:r>
         <w:rPr>
           <w:noProof/>
+          <w:lang w:val="de-DE"/>
         </w:rPr>
         <w:drawing>
           <wp:anchor distT="0" distB="0" distL="114300" distR="114300" simplePos="0" relativeHeight="251663360" behindDoc="0" locked="0" layoutInCell="1" allowOverlap="1" wp14:anchorId="32E40904" wp14:editId="356169A7">
@@ -6173,7 +6956,7 @@
                     </pic:cNvPicPr>
                   </pic:nvPicPr>
                   <pic:blipFill>
-                    <a:blip r:embed="rId15">
+                    <a:blip r:embed="rId20">
                       <a:extLst>
                         <a:ext uri="{28A0092B-C50C-407E-A947-70E740481C1C}">
                           <a14:useLocalDpi xmlns:a14="http://schemas.microsoft.com/office/drawing/2010/main" val="0"/>
@@ -6380,14 +7163,14 @@
           <w:lang w:val="de-DE"/>
         </w:rPr>
       </w:pPr>
-      <w:bookmarkStart w:id="28" w:name="_Toc106519502"/>
+      <w:bookmarkStart w:id="31" w:name="_Toc106524431"/>
       <w:r>
         <w:rPr>
           <w:lang w:val="de-DE"/>
         </w:rPr>
         <w:t>Datenvalidierung</w:t>
       </w:r>
-      <w:bookmarkEnd w:id="28"/>
+      <w:bookmarkEnd w:id="31"/>
     </w:p>
     <w:p>
       <w:pPr>
@@ -6427,14 +7210,14 @@
           <w:lang w:val="de-DE"/>
         </w:rPr>
       </w:pPr>
-      <w:bookmarkStart w:id="29" w:name="_Toc106519503"/>
+      <w:bookmarkStart w:id="32" w:name="_Toc106524432"/>
       <w:r>
         <w:rPr>
           <w:lang w:val="de-DE"/>
         </w:rPr>
         <w:t>Überleitung zum nächsten Planungsschritt</w:t>
       </w:r>
-      <w:bookmarkEnd w:id="29"/>
+      <w:bookmarkEnd w:id="32"/>
     </w:p>
     <w:p>
       <w:pPr>
@@ -6469,7 +7252,7 @@
           <w:lang w:val="de-DE"/>
         </w:rPr>
       </w:pPr>
-      <w:bookmarkStart w:id="30" w:name="_Toc106519504"/>
+      <w:bookmarkStart w:id="33" w:name="_Toc106524433"/>
       <w:r>
         <w:rPr>
           <w:lang w:val="de-DE"/>
@@ -6477,7 +7260,7 @@
         <w:lastRenderedPageBreak/>
         <w:t>Bestellplanung</w:t>
       </w:r>
-      <w:bookmarkEnd w:id="30"/>
+      <w:bookmarkEnd w:id="33"/>
     </w:p>
     <w:p>
       <w:pPr>
@@ -6486,14 +7269,14 @@
           <w:lang w:val="de-DE"/>
         </w:rPr>
       </w:pPr>
-      <w:bookmarkStart w:id="31" w:name="_Toc106519505"/>
+      <w:bookmarkStart w:id="34" w:name="_Toc106524434"/>
       <w:r>
         <w:rPr>
           <w:lang w:val="de-DE"/>
         </w:rPr>
         <w:t>Kontext</w:t>
       </w:r>
-      <w:bookmarkEnd w:id="31"/>
+      <w:bookmarkEnd w:id="34"/>
     </w:p>
     <w:p>
       <w:pPr>
@@ -6529,385 +7312,18 @@
     <w:p>
       <w:pPr>
         <w:keepNext/>
+        <w:jc w:val="center"/>
       </w:pPr>
       <w:r>
         <w:rPr>
           <w:noProof/>
+          <w:lang w:val="de-DE"/>
         </w:rPr>
         <w:drawing>
           <wp:inline distT="0" distB="0" distL="0" distR="0" wp14:anchorId="6E29634A" wp14:editId="27F91582">
             <wp:extent cx="5401310" cy="1032510"/>
             <wp:effectExtent l="0" t="0" r="8890" b="0"/>
             <wp:docPr id="4" name="Grafik 4"/>
-            <wp:cNvGraphicFramePr>
-              <a:graphicFrameLocks xmlns:a="http://schemas.openxmlformats.org/drawingml/2006/main" noChangeAspect="1"/>
-            </wp:cNvGraphicFramePr>
-            <a:graphic xmlns:a="http://schemas.openxmlformats.org/drawingml/2006/main">
-              <a:graphicData uri="http://schemas.openxmlformats.org/drawingml/2006/picture">
-                <pic:pic xmlns:pic="http://schemas.openxmlformats.org/drawingml/2006/picture">
-                  <pic:nvPicPr>
-                    <pic:cNvPr id="1" name=""/>
-                    <pic:cNvPicPr/>
-                  </pic:nvPicPr>
-                  <pic:blipFill>
-                    <a:blip r:embed="rId17"/>
-                    <a:stretch>
-                      <a:fillRect/>
-                    </a:stretch>
-                  </pic:blipFill>
-                  <pic:spPr>
-                    <a:xfrm>
-                      <a:off x="0" y="0"/>
-                      <a:ext cx="5401310" cy="1032510"/>
-                    </a:xfrm>
-                    <a:prstGeom prst="rect">
-                      <a:avLst/>
-                    </a:prstGeom>
-                  </pic:spPr>
-                </pic:pic>
-              </a:graphicData>
-            </a:graphic>
-          </wp:inline>
-        </w:drawing>
-      </w:r>
-    </w:p>
-    <w:p>
-      <w:pPr>
-        <w:pStyle w:val="Beschriftung"/>
-        <w:rPr>
-          <w:lang w:val="de-DE"/>
-        </w:rPr>
-      </w:pPr>
-      <w:bookmarkStart w:id="32" w:name="_Toc106519987"/>
-      <w:proofErr w:type="spellStart"/>
-      <w:r>
-        <w:t>Abbildung</w:t>
-      </w:r>
-      <w:proofErr w:type="spellEnd"/>
-      <w:r>
-        <w:t xml:space="preserve"> </w:t>
-      </w:r>
-      <w:r>
-        <w:fldChar w:fldCharType="begin"/>
-      </w:r>
-      <w:r>
-        <w:instrText xml:space="preserve"> SEQ Abbildung \* ARABIC </w:instrText>
-      </w:r>
-      <w:r>
-        <w:fldChar w:fldCharType="separate"/>
-      </w:r>
-      <w:r>
-        <w:rPr>
-          <w:noProof/>
-        </w:rPr>
-        <w:t>9</w:t>
-      </w:r>
-      <w:r>
-        <w:fldChar w:fldCharType="end"/>
-      </w:r>
-      <w:r>
-        <w:t xml:space="preserve"> </w:t>
-      </w:r>
-      <w:proofErr w:type="spellStart"/>
-      <w:r>
-        <w:t>Bestellplanung</w:t>
-      </w:r>
-      <w:bookmarkEnd w:id="32"/>
-      <w:proofErr w:type="spellEnd"/>
-    </w:p>
-    <w:p>
-      <w:pPr>
-        <w:rPr>
-          <w:lang w:val="de-DE"/>
-        </w:rPr>
-      </w:pPr>
-      <w:r>
-        <w:rPr>
-          <w:lang w:val="de-DE"/>
-        </w:rPr>
-        <w:t xml:space="preserve">In </w:t>
-      </w:r>
-      <w:r>
-        <w:rPr>
-          <w:lang w:val="de-DE"/>
-        </w:rPr>
-        <w:t>den Spalten „Teilnummer“ bis „Verwendung in P3</w:t>
-      </w:r>
-      <w:proofErr w:type="gramStart"/>
-      <w:r>
-        <w:rPr>
-          <w:lang w:val="de-DE"/>
-        </w:rPr>
-        <w:t xml:space="preserve">“ </w:t>
-      </w:r>
-      <w:r>
-        <w:rPr>
-          <w:lang w:val="de-DE"/>
-        </w:rPr>
-        <w:t xml:space="preserve"> sind</w:t>
-      </w:r>
-      <w:proofErr w:type="gramEnd"/>
-      <w:r>
-        <w:rPr>
-          <w:lang w:val="de-DE"/>
-        </w:rPr>
-        <w:t xml:space="preserve"> die Stammdaten der Kaufteile  aufgelistet.</w:t>
-      </w:r>
-      <w:r>
-        <w:rPr>
-          <w:lang w:val="de-DE"/>
-        </w:rPr>
-        <w:t xml:space="preserve"> </w:t>
-      </w:r>
-      <w:r>
-        <w:rPr>
-          <w:lang w:val="de-DE"/>
-        </w:rPr>
-        <w:t xml:space="preserve">Der Lagerbestand wird aus der hochgeladenen XML-Datei </w:t>
-      </w:r>
-      <w:commentRangeStart w:id="33"/>
-      <w:r>
-        <w:rPr>
-          <w:lang w:val="de-DE"/>
-        </w:rPr>
-        <w:t>extrahiert</w:t>
-      </w:r>
-      <w:commentRangeEnd w:id="33"/>
-      <w:r>
-        <w:rPr>
-          <w:rStyle w:val="Kommentarzeichen"/>
-        </w:rPr>
-        <w:commentReference w:id="33"/>
-      </w:r>
-      <w:r>
-        <w:rPr>
-          <w:lang w:val="de-DE"/>
-        </w:rPr>
-        <w:t xml:space="preserve">. </w:t>
-      </w:r>
-      <w:commentRangeStart w:id="34"/>
-      <w:r>
-        <w:rPr>
-          <w:lang w:val="de-DE"/>
-        </w:rPr>
-        <w:t>Diese</w:t>
-      </w:r>
-      <w:commentRangeEnd w:id="34"/>
-      <w:r>
-        <w:rPr>
-          <w:rStyle w:val="Kommentarzeichen"/>
-        </w:rPr>
-        <w:commentReference w:id="34"/>
-      </w:r>
-      <w:r>
-        <w:rPr>
-          <w:lang w:val="de-DE"/>
-        </w:rPr>
-        <w:t xml:space="preserve"> </w:t>
-      </w:r>
-      <w:r>
-        <w:rPr>
-          <w:lang w:val="de-DE"/>
-        </w:rPr>
-        <w:t xml:space="preserve">… </w:t>
-      </w:r>
-      <w:r>
-        <w:rPr>
-          <w:lang w:val="de-DE"/>
-        </w:rPr>
-        <w:t xml:space="preserve">Der Bediener gibt die auszuführende Bestellmenge </w:t>
-      </w:r>
-      <w:r>
-        <w:rPr>
-          <w:lang w:val="de-DE"/>
-        </w:rPr>
-        <w:t xml:space="preserve">an und wählt die Bestellart. Der Wert </w:t>
-      </w:r>
-      <w:r>
-        <w:rPr>
-          <w:lang w:val="de-DE"/>
-        </w:rPr>
-        <w:t>0</w:t>
-      </w:r>
-      <w:r>
-        <w:rPr>
-          <w:lang w:val="de-DE"/>
-        </w:rPr>
-        <w:t xml:space="preserve"> innerhalb der Spalte „Bestellmenge“ schließt die Bestellung aus</w:t>
-      </w:r>
-      <w:r>
-        <w:rPr>
-          <w:lang w:val="de-DE"/>
-        </w:rPr>
-        <w:t>.</w:t>
-      </w:r>
-      <w:r>
-        <w:rPr>
-          <w:lang w:val="de-DE"/>
-        </w:rPr>
-        <w:t xml:space="preserve"> </w:t>
-      </w:r>
-      <w:r>
-        <w:rPr>
-          <w:lang w:val="de-DE"/>
-        </w:rPr>
-        <w:t>Abhängig von der Dringlichkeit der jeweiligen Bestellung kann der Benutzer in der letzten Spalte zwischen Normal und Eilbestellung wählen.</w:t>
-      </w:r>
-    </w:p>
-    <w:p>
-      <w:pPr>
-        <w:pStyle w:val="berschrift2"/>
-        <w:rPr>
-          <w:lang w:val="de-DE"/>
-        </w:rPr>
-      </w:pPr>
-      <w:bookmarkStart w:id="35" w:name="_Toc106519506"/>
-      <w:r>
-        <w:rPr>
-          <w:lang w:val="de-DE"/>
-        </w:rPr>
-        <w:t>Datenvalidierung</w:t>
-      </w:r>
-      <w:bookmarkEnd w:id="35"/>
-    </w:p>
-    <w:p>
-      <w:pPr>
-        <w:rPr>
-          <w:lang w:val="de-DE"/>
-        </w:rPr>
-      </w:pPr>
-      <w:r>
-        <w:rPr>
-          <w:lang w:val="de-DE"/>
-        </w:rPr>
-        <w:t>Der Wert der Bestellmenge muss einer nicht negativen Ganzzahl entsprechen.</w:t>
-      </w:r>
-    </w:p>
-    <w:p>
-      <w:pPr>
-        <w:pStyle w:val="berschrift2"/>
-        <w:rPr>
-          <w:lang w:val="de-DE"/>
-        </w:rPr>
-      </w:pPr>
-      <w:bookmarkStart w:id="36" w:name="_Toc106519507"/>
-      <w:r>
-        <w:rPr>
-          <w:lang w:val="de-DE"/>
-        </w:rPr>
-        <w:t>Überleitung zum nächsten Planungsschritt</w:t>
-      </w:r>
-      <w:bookmarkEnd w:id="36"/>
-    </w:p>
-    <w:p>
-      <w:pPr>
-        <w:rPr>
-          <w:lang w:val="de-DE"/>
-        </w:rPr>
-      </w:pPr>
-      <w:r>
-        <w:rPr>
-          <w:lang w:val="de-DE"/>
-        </w:rPr>
-        <w:t>Nach erfolgreicher Ermittlung der Bestellungen werden diese in die Ausgabedaten übernommen und die Planung kann fortgesetzt werden.</w:t>
-      </w:r>
-    </w:p>
-    <w:p>
-      <w:pPr>
-        <w:rPr>
-          <w:lang w:val="de-DE"/>
-        </w:rPr>
-      </w:pPr>
-      <w:r>
-        <w:rPr>
-          <w:lang w:val="de-DE"/>
-        </w:rPr>
-        <w:br w:type="page"/>
-      </w:r>
-    </w:p>
-    <w:p>
-      <w:pPr>
-        <w:pStyle w:val="berschrift1"/>
-        <w:rPr>
-          <w:lang w:val="de-DE"/>
-        </w:rPr>
-      </w:pPr>
-      <w:bookmarkStart w:id="37" w:name="_Toc106519508"/>
-      <w:r>
-        <w:rPr>
-          <w:lang w:val="de-DE"/>
-        </w:rPr>
-        <w:lastRenderedPageBreak/>
-        <w:t>Kapazitätsplanung</w:t>
-      </w:r>
-      <w:bookmarkEnd w:id="37"/>
-    </w:p>
-    <w:p>
-      <w:pPr>
-        <w:pStyle w:val="berschrift2"/>
-        <w:rPr>
-          <w:lang w:val="de-DE"/>
-        </w:rPr>
-      </w:pPr>
-      <w:bookmarkStart w:id="38" w:name="_Toc106519509"/>
-      <w:r>
-        <w:rPr>
-          <w:lang w:val="de-DE"/>
-        </w:rPr>
-        <w:t>Kontext</w:t>
-      </w:r>
-      <w:bookmarkEnd w:id="38"/>
-    </w:p>
-    <w:p>
-      <w:pPr>
-        <w:rPr>
-          <w:lang w:val="de-DE"/>
-        </w:rPr>
-      </w:pPr>
-      <w:r>
-        <w:rPr>
-          <w:lang w:val="de-DE"/>
-        </w:rPr>
-        <w:t xml:space="preserve">Bei der Kapazitätsplanung werden die Anzahl der zu arbeitenden Schichten und Überstunden in Minuten pro </w:t>
-      </w:r>
-      <w:r>
-        <w:rPr>
-          <w:lang w:val="de-DE"/>
-        </w:rPr>
-        <w:t>Woche</w:t>
-      </w:r>
-      <w:r>
-        <w:rPr>
-          <w:lang w:val="de-DE"/>
-        </w:rPr>
-        <w:t xml:space="preserve"> festgelegt.</w:t>
-      </w:r>
-      <w:r>
-        <w:rPr>
-          <w:lang w:val="de-DE"/>
-        </w:rPr>
-        <w:t xml:space="preserve"> Im Export werden die Minuten auf Minuten pro Tag heruntergerechnet.</w:t>
-      </w:r>
-      <w:r>
-        <w:rPr>
-          <w:lang w:val="de-DE"/>
-        </w:rPr>
-        <w:t xml:space="preserve"> Das untere Schaubild zeigt einen Ausschnitt aus der Kapazitätsplanung.</w:t>
-      </w:r>
-    </w:p>
-    <w:p>
-      <w:pPr>
-        <w:keepNext/>
-      </w:pPr>
-      <w:r>
-        <w:rPr>
-          <w:noProof/>
-        </w:rPr>
-        <w:drawing>
-          <wp:inline distT="0" distB="0" distL="0" distR="0" wp14:anchorId="0F2D9E89" wp14:editId="286AA2BC">
-            <wp:extent cx="5401310" cy="984885"/>
-            <wp:effectExtent l="0" t="0" r="8890" b="5715"/>
-            <wp:docPr id="8" name="Grafik 8"/>
             <wp:cNvGraphicFramePr>
               <a:graphicFrameLocks xmlns:a="http://schemas.openxmlformats.org/drawingml/2006/main" noChangeAspect="1"/>
             </wp:cNvGraphicFramePr>
@@ -6927,6 +7343,360 @@
                   <pic:spPr>
                     <a:xfrm>
                       <a:off x="0" y="0"/>
+                      <a:ext cx="5401310" cy="1032510"/>
+                    </a:xfrm>
+                    <a:prstGeom prst="rect">
+                      <a:avLst/>
+                    </a:prstGeom>
+                  </pic:spPr>
+                </pic:pic>
+              </a:graphicData>
+            </a:graphic>
+          </wp:inline>
+        </w:drawing>
+      </w:r>
+    </w:p>
+    <w:p>
+      <w:pPr>
+        <w:pStyle w:val="Beschriftung"/>
+        <w:jc w:val="center"/>
+        <w:rPr>
+          <w:lang w:val="de-DE"/>
+        </w:rPr>
+      </w:pPr>
+      <w:bookmarkStart w:id="35" w:name="_Toc106524407"/>
+      <w:proofErr w:type="spellStart"/>
+      <w:r>
+        <w:t>Abbildung</w:t>
+      </w:r>
+      <w:proofErr w:type="spellEnd"/>
+      <w:r>
+        <w:t xml:space="preserve"> </w:t>
+      </w:r>
+      <w:r>
+        <w:fldChar w:fldCharType="begin"/>
+      </w:r>
+      <w:r>
+        <w:instrText xml:space="preserve"> SEQ Abbildung \* ARABIC </w:instrText>
+      </w:r>
+      <w:r>
+        <w:fldChar w:fldCharType="separate"/>
+      </w:r>
+      <w:r>
+        <w:rPr>
+          <w:noProof/>
+        </w:rPr>
+        <w:t>10</w:t>
+      </w:r>
+      <w:r>
+        <w:fldChar w:fldCharType="end"/>
+      </w:r>
+      <w:r>
+        <w:t xml:space="preserve"> </w:t>
+      </w:r>
+      <w:proofErr w:type="spellStart"/>
+      <w:r>
+        <w:t>Bestellplanung</w:t>
+      </w:r>
+      <w:bookmarkEnd w:id="35"/>
+      <w:proofErr w:type="spellEnd"/>
+    </w:p>
+    <w:p>
+      <w:pPr>
+        <w:rPr>
+          <w:lang w:val="de-DE"/>
+        </w:rPr>
+      </w:pPr>
+      <w:r>
+        <w:rPr>
+          <w:lang w:val="de-DE"/>
+        </w:rPr>
+        <w:t xml:space="preserve">In </w:t>
+      </w:r>
+      <w:r>
+        <w:rPr>
+          <w:lang w:val="de-DE"/>
+        </w:rPr>
+        <w:t>den Spalten „Teilnummer“ bis „Verwendung in P3“</w:t>
+      </w:r>
+      <w:r>
+        <w:rPr>
+          <w:lang w:val="de-DE"/>
+        </w:rPr>
+        <w:t xml:space="preserve"> sind die Stammdaten der Kaufteile aufgelistet.</w:t>
+      </w:r>
+      <w:r>
+        <w:rPr>
+          <w:lang w:val="de-DE"/>
+        </w:rPr>
+        <w:t xml:space="preserve"> </w:t>
+      </w:r>
+      <w:r>
+        <w:rPr>
+          <w:lang w:val="de-DE"/>
+        </w:rPr>
+        <w:t xml:space="preserve">Der Lagerbestand wird aus der hochgeladenen XML-Datei </w:t>
+      </w:r>
+      <w:commentRangeStart w:id="36"/>
+      <w:r>
+        <w:rPr>
+          <w:lang w:val="de-DE"/>
+        </w:rPr>
+        <w:t>extrahiert</w:t>
+      </w:r>
+      <w:commentRangeEnd w:id="36"/>
+      <w:r>
+        <w:rPr>
+          <w:rStyle w:val="Kommentarzeichen"/>
+          <w:lang w:val="de-DE"/>
+        </w:rPr>
+        <w:commentReference w:id="36"/>
+      </w:r>
+      <w:r>
+        <w:rPr>
+          <w:lang w:val="de-DE"/>
+        </w:rPr>
+        <w:t xml:space="preserve">. </w:t>
+      </w:r>
+      <w:commentRangeStart w:id="37"/>
+      <w:r>
+        <w:rPr>
+          <w:lang w:val="de-DE"/>
+        </w:rPr>
+        <w:t>Diese</w:t>
+      </w:r>
+      <w:commentRangeEnd w:id="37"/>
+      <w:r>
+        <w:rPr>
+          <w:rStyle w:val="Kommentarzeichen"/>
+          <w:lang w:val="de-DE"/>
+        </w:rPr>
+        <w:commentReference w:id="37"/>
+      </w:r>
+      <w:r>
+        <w:rPr>
+          <w:lang w:val="de-DE"/>
+        </w:rPr>
+        <w:t xml:space="preserve"> </w:t>
+      </w:r>
+      <w:r>
+        <w:rPr>
+          <w:lang w:val="de-DE"/>
+        </w:rPr>
+        <w:t xml:space="preserve">… </w:t>
+      </w:r>
+      <w:r>
+        <w:rPr>
+          <w:lang w:val="de-DE"/>
+        </w:rPr>
+        <w:t xml:space="preserve">Der Bediener gibt die auszuführende Bestellmenge </w:t>
+      </w:r>
+      <w:r>
+        <w:rPr>
+          <w:lang w:val="de-DE"/>
+        </w:rPr>
+        <w:t xml:space="preserve">an und wählt die Bestellart. Der Wert </w:t>
+      </w:r>
+      <w:r>
+        <w:rPr>
+          <w:lang w:val="de-DE"/>
+        </w:rPr>
+        <w:t>0</w:t>
+      </w:r>
+      <w:r>
+        <w:rPr>
+          <w:lang w:val="de-DE"/>
+        </w:rPr>
+        <w:t xml:space="preserve"> innerhalb der Spalte „Bestellmenge“ schließt die Bestellung aus</w:t>
+      </w:r>
+      <w:r>
+        <w:rPr>
+          <w:lang w:val="de-DE"/>
+        </w:rPr>
+        <w:t>.</w:t>
+      </w:r>
+      <w:r>
+        <w:rPr>
+          <w:lang w:val="de-DE"/>
+        </w:rPr>
+        <w:t xml:space="preserve"> Abhängig von der Dringlichkeit der jeweiligen Bestellung kann der Benutzer in der letzten Spalte zwischen Normal und Eilbestellung wählen.</w:t>
+      </w:r>
+    </w:p>
+    <w:p>
+      <w:pPr>
+        <w:pStyle w:val="berschrift2"/>
+        <w:rPr>
+          <w:lang w:val="de-DE"/>
+        </w:rPr>
+      </w:pPr>
+      <w:bookmarkStart w:id="38" w:name="_Toc106524435"/>
+      <w:r>
+        <w:rPr>
+          <w:lang w:val="de-DE"/>
+        </w:rPr>
+        <w:t>Datenvalidierung</w:t>
+      </w:r>
+      <w:bookmarkEnd w:id="38"/>
+    </w:p>
+    <w:p>
+      <w:pPr>
+        <w:rPr>
+          <w:lang w:val="de-DE"/>
+        </w:rPr>
+      </w:pPr>
+      <w:r>
+        <w:rPr>
+          <w:lang w:val="de-DE"/>
+        </w:rPr>
+        <w:t>Der Wert der Bestellmenge muss einer nicht negativen Ganzzahl entsprechen.</w:t>
+      </w:r>
+    </w:p>
+    <w:p>
+      <w:pPr>
+        <w:pStyle w:val="berschrift2"/>
+        <w:rPr>
+          <w:lang w:val="de-DE"/>
+        </w:rPr>
+      </w:pPr>
+      <w:bookmarkStart w:id="39" w:name="_Toc106524436"/>
+      <w:r>
+        <w:rPr>
+          <w:lang w:val="de-DE"/>
+        </w:rPr>
+        <w:t>Überleitung zum nächsten Planungsschritt</w:t>
+      </w:r>
+      <w:bookmarkEnd w:id="39"/>
+    </w:p>
+    <w:p>
+      <w:pPr>
+        <w:rPr>
+          <w:lang w:val="de-DE"/>
+        </w:rPr>
+      </w:pPr>
+      <w:r>
+        <w:rPr>
+          <w:lang w:val="de-DE"/>
+        </w:rPr>
+        <w:t>Nach erfolgreicher Ermittlung der Bestellungen werden diese in die Ausgabedaten übernommen und die Planung kann fortgesetzt werden.</w:t>
+      </w:r>
+    </w:p>
+    <w:p>
+      <w:pPr>
+        <w:rPr>
+          <w:lang w:val="de-DE"/>
+        </w:rPr>
+      </w:pPr>
+      <w:r>
+        <w:rPr>
+          <w:lang w:val="de-DE"/>
+        </w:rPr>
+        <w:br w:type="page"/>
+      </w:r>
+    </w:p>
+    <w:p>
+      <w:pPr>
+        <w:pStyle w:val="berschrift1"/>
+        <w:rPr>
+          <w:lang w:val="de-DE"/>
+        </w:rPr>
+      </w:pPr>
+      <w:bookmarkStart w:id="40" w:name="_Toc106524437"/>
+      <w:r>
+        <w:rPr>
+          <w:lang w:val="de-DE"/>
+        </w:rPr>
+        <w:lastRenderedPageBreak/>
+        <w:t>Kapazitätsplanung</w:t>
+      </w:r>
+      <w:bookmarkEnd w:id="40"/>
+    </w:p>
+    <w:p>
+      <w:pPr>
+        <w:pStyle w:val="berschrift2"/>
+        <w:rPr>
+          <w:lang w:val="de-DE"/>
+        </w:rPr>
+      </w:pPr>
+      <w:bookmarkStart w:id="41" w:name="_Toc106524438"/>
+      <w:r>
+        <w:rPr>
+          <w:lang w:val="de-DE"/>
+        </w:rPr>
+        <w:t>Kontext</w:t>
+      </w:r>
+      <w:bookmarkEnd w:id="41"/>
+    </w:p>
+    <w:p>
+      <w:pPr>
+        <w:rPr>
+          <w:lang w:val="de-DE"/>
+        </w:rPr>
+      </w:pPr>
+      <w:r>
+        <w:rPr>
+          <w:lang w:val="de-DE"/>
+        </w:rPr>
+        <w:t xml:space="preserve">Bei der Kapazitätsplanung werden die Anzahl der zu arbeitenden Schichten und Überstunden in Minuten pro </w:t>
+      </w:r>
+      <w:r>
+        <w:rPr>
+          <w:lang w:val="de-DE"/>
+        </w:rPr>
+        <w:t>Woche</w:t>
+      </w:r>
+      <w:r>
+        <w:rPr>
+          <w:lang w:val="de-DE"/>
+        </w:rPr>
+        <w:t xml:space="preserve"> festgelegt.</w:t>
+      </w:r>
+      <w:r>
+        <w:rPr>
+          <w:lang w:val="de-DE"/>
+        </w:rPr>
+        <w:t xml:space="preserve"> Im Export werden die Minuten auf Minuten pro Tag heruntergerechnet.</w:t>
+      </w:r>
+      <w:r>
+        <w:rPr>
+          <w:lang w:val="de-DE"/>
+        </w:rPr>
+        <w:t xml:space="preserve"> Das untere Schaubild zeigt einen Ausschnitt aus der Kapazitätsplanung.</w:t>
+      </w:r>
+    </w:p>
+    <w:p>
+      <w:pPr>
+        <w:keepNext/>
+        <w:jc w:val="center"/>
+      </w:pPr>
+      <w:r>
+        <w:rPr>
+          <w:noProof/>
+          <w:lang w:val="de-DE"/>
+        </w:rPr>
+        <w:drawing>
+          <wp:inline distT="0" distB="0" distL="0" distR="0" wp14:anchorId="0F2D9E89" wp14:editId="286AA2BC">
+            <wp:extent cx="5401310" cy="984885"/>
+            <wp:effectExtent l="0" t="0" r="8890" b="5715"/>
+            <wp:docPr id="8" name="Grafik 8"/>
+            <wp:cNvGraphicFramePr>
+              <a:graphicFrameLocks xmlns:a="http://schemas.openxmlformats.org/drawingml/2006/main" noChangeAspect="1"/>
+            </wp:cNvGraphicFramePr>
+            <a:graphic xmlns:a="http://schemas.openxmlformats.org/drawingml/2006/main">
+              <a:graphicData uri="http://schemas.openxmlformats.org/drawingml/2006/picture">
+                <pic:pic xmlns:pic="http://schemas.openxmlformats.org/drawingml/2006/picture">
+                  <pic:nvPicPr>
+                    <pic:cNvPr id="1" name=""/>
+                    <pic:cNvPicPr/>
+                  </pic:nvPicPr>
+                  <pic:blipFill>
+                    <a:blip r:embed="rId27"/>
+                    <a:stretch>
+                      <a:fillRect/>
+                    </a:stretch>
+                  </pic:blipFill>
+                  <pic:spPr>
+                    <a:xfrm>
+                      <a:off x="0" y="0"/>
                       <a:ext cx="5401310" cy="984885"/>
                     </a:xfrm>
                     <a:prstGeom prst="rect">
@@ -6943,11 +7713,12 @@
     <w:p>
       <w:pPr>
         <w:pStyle w:val="Beschriftung"/>
-        <w:rPr>
-          <w:lang w:val="de-DE"/>
-        </w:rPr>
-      </w:pPr>
-      <w:bookmarkStart w:id="39" w:name="_Toc106519988"/>
+        <w:jc w:val="center"/>
+        <w:rPr>
+          <w:lang w:val="de-DE"/>
+        </w:rPr>
+      </w:pPr>
+      <w:bookmarkStart w:id="42" w:name="_Toc106524408"/>
       <w:proofErr w:type="spellStart"/>
       <w:r>
         <w:t>Abbildung</w:t>
@@ -6969,7 +7740,7 @@
         <w:rPr>
           <w:noProof/>
         </w:rPr>
-        <w:t>10</w:t>
+        <w:t>11</w:t>
       </w:r>
       <w:r>
         <w:fldChar w:fldCharType="end"/>
@@ -6985,7 +7756,7 @@
       <w:r>
         <w:t xml:space="preserve"> 1</w:t>
       </w:r>
-      <w:bookmarkEnd w:id="39"/>
+      <w:bookmarkEnd w:id="42"/>
     </w:p>
     <w:p>
       <w:pPr>
@@ -7003,10 +7774,12 @@
     <w:p>
       <w:pPr>
         <w:keepNext/>
+        <w:jc w:val="center"/>
       </w:pPr>
       <w:r>
         <w:rPr>
           <w:noProof/>
+          <w:lang w:val="de-DE"/>
         </w:rPr>
         <w:drawing>
           <wp:inline distT="0" distB="0" distL="0" distR="0" wp14:anchorId="1AC12660" wp14:editId="184522F2">
@@ -7024,7 +7797,7 @@
                     <pic:cNvPicPr/>
                   </pic:nvPicPr>
                   <pic:blipFill>
-                    <a:blip r:embed="rId23"/>
+                    <a:blip r:embed="rId28"/>
                     <a:stretch>
                       <a:fillRect/>
                     </a:stretch>
@@ -7048,11 +7821,12 @@
     <w:p>
       <w:pPr>
         <w:pStyle w:val="Beschriftung"/>
-        <w:rPr>
-          <w:lang w:val="de-DE"/>
-        </w:rPr>
-      </w:pPr>
-      <w:bookmarkStart w:id="40" w:name="_Toc106519989"/>
+        <w:jc w:val="center"/>
+        <w:rPr>
+          <w:lang w:val="de-DE"/>
+        </w:rPr>
+      </w:pPr>
+      <w:bookmarkStart w:id="43" w:name="_Toc106524409"/>
       <w:proofErr w:type="spellStart"/>
       <w:r>
         <w:t>Abbildung</w:t>
@@ -7074,7 +7848,7 @@
         <w:rPr>
           <w:noProof/>
         </w:rPr>
-        <w:t>11</w:t>
+        <w:t>12</w:t>
       </w:r>
       <w:r>
         <w:fldChar w:fldCharType="end"/>
@@ -7090,7 +7864,7 @@
       <w:r>
         <w:t xml:space="preserve"> 2</w:t>
       </w:r>
-      <w:bookmarkEnd w:id="40"/>
+      <w:bookmarkEnd w:id="43"/>
     </w:p>
     <w:p>
       <w:pPr>
@@ -7142,14 +7916,14 @@
           <w:lang w:val="de-DE"/>
         </w:rPr>
       </w:pPr>
-      <w:bookmarkStart w:id="41" w:name="_Toc106519510"/>
+      <w:bookmarkStart w:id="44" w:name="_Toc106524439"/>
       <w:r>
         <w:rPr>
           <w:lang w:val="de-DE"/>
         </w:rPr>
         <w:t>Datenvalidierung</w:t>
       </w:r>
-      <w:bookmarkEnd w:id="41"/>
+      <w:bookmarkEnd w:id="44"/>
     </w:p>
     <w:p>
       <w:pPr>
@@ -7231,14 +8005,14 @@
           <w:lang w:val="de-DE"/>
         </w:rPr>
       </w:pPr>
-      <w:bookmarkStart w:id="42" w:name="_Toc106519511"/>
+      <w:bookmarkStart w:id="45" w:name="_Toc106524440"/>
       <w:r>
         <w:rPr>
           <w:lang w:val="de-DE"/>
         </w:rPr>
         <w:t>Überleitung zum nächsten Planungsschritt</w:t>
       </w:r>
-      <w:bookmarkEnd w:id="42"/>
+      <w:bookmarkEnd w:id="45"/>
     </w:p>
     <w:p>
       <w:pPr>
@@ -7285,7 +8059,7 @@
           <w:lang w:val="de-DE"/>
         </w:rPr>
       </w:pPr>
-      <w:bookmarkStart w:id="43" w:name="_Toc106519512"/>
+      <w:bookmarkStart w:id="46" w:name="_Toc106524441"/>
       <w:r>
         <w:rPr>
           <w:lang w:val="de-DE"/>
@@ -7293,7 +8067,7 @@
         <w:lastRenderedPageBreak/>
         <w:t>Export</w:t>
       </w:r>
-      <w:bookmarkEnd w:id="43"/>
+      <w:bookmarkEnd w:id="46"/>
     </w:p>
     <w:p>
       <w:pPr>
@@ -7311,10 +8085,12 @@
     <w:p>
       <w:pPr>
         <w:keepNext/>
+        <w:jc w:val="center"/>
       </w:pPr>
       <w:r>
         <w:rPr>
           <w:noProof/>
+          <w:lang w:val="de-DE"/>
         </w:rPr>
         <mc:AlternateContent>
           <mc:Choice Requires="wps">
@@ -7387,6 +8163,7 @@
       <w:r>
         <w:rPr>
           <w:noProof/>
+          <w:lang w:val="de-DE"/>
         </w:rPr>
         <w:drawing>
           <wp:inline distT="0" distB="0" distL="0" distR="0" wp14:anchorId="57EEEFCB" wp14:editId="67047EDC">
@@ -7404,7 +8181,7 @@
                     <pic:cNvPicPr/>
                   </pic:nvPicPr>
                   <pic:blipFill>
-                    <a:blip r:embed="rId24"/>
+                    <a:blip r:embed="rId29"/>
                     <a:stretch>
                       <a:fillRect/>
                     </a:stretch>
@@ -7428,11 +8205,12 @@
     <w:p>
       <w:pPr>
         <w:pStyle w:val="Beschriftung"/>
-        <w:rPr>
-          <w:lang w:val="de-DE"/>
-        </w:rPr>
-      </w:pPr>
-      <w:bookmarkStart w:id="44" w:name="_Toc106519990"/>
+        <w:jc w:val="center"/>
+        <w:rPr>
+          <w:lang w:val="de-DE"/>
+        </w:rPr>
+      </w:pPr>
+      <w:bookmarkStart w:id="47" w:name="_Toc106524410"/>
       <w:proofErr w:type="spellStart"/>
       <w:r>
         <w:t>Abbildung</w:t>
@@ -7454,7 +8232,7 @@
         <w:rPr>
           <w:noProof/>
         </w:rPr>
-        <w:t>12</w:t>
+        <w:t>13</w:t>
       </w:r>
       <w:r>
         <w:fldChar w:fldCharType="end"/>
@@ -7466,7 +8244,7 @@
       <w:r>
         <w:t>Datenexport</w:t>
       </w:r>
-      <w:bookmarkEnd w:id="44"/>
+      <w:bookmarkEnd w:id="47"/>
       <w:proofErr w:type="spellEnd"/>
     </w:p>
     <w:p>
@@ -7475,13 +8253,6 @@
           <w:lang w:val="de-DE"/>
         </w:rPr>
       </w:pPr>
-    </w:p>
-    <w:p>
-      <w:pPr>
-        <w:rPr>
-          <w:lang w:val="de-DE"/>
-        </w:rPr>
-      </w:pPr>
       <w:r>
         <w:rPr>
           <w:lang w:val="de-DE"/>
@@ -7521,7 +8292,7 @@
           <w:lang w:val="de-DE"/>
         </w:rPr>
       </w:pPr>
-      <w:bookmarkStart w:id="45" w:name="_Toc106519513"/>
+      <w:bookmarkStart w:id="48" w:name="_Toc106524442"/>
       <w:r>
         <w:rPr>
           <w:lang w:val="de-DE"/>
@@ -7529,7 +8300,7 @@
         <w:lastRenderedPageBreak/>
         <w:t>Architektur</w:t>
       </w:r>
-      <w:bookmarkEnd w:id="45"/>
+      <w:bookmarkEnd w:id="48"/>
     </w:p>
     <w:p>
       <w:pPr>
@@ -7560,10 +8331,12 @@
     <w:p>
       <w:pPr>
         <w:keepNext/>
+        <w:jc w:val="center"/>
       </w:pPr>
       <w:r>
         <w:rPr>
           <w:noProof/>
+          <w:lang w:val="de-DE"/>
         </w:rPr>
         <w:drawing>
           <wp:inline distT="0" distB="0" distL="0" distR="0" wp14:anchorId="3F35FF7E" wp14:editId="39D862BB">
@@ -7581,7 +8354,7 @@
                     <pic:cNvPicPr/>
                   </pic:nvPicPr>
                   <pic:blipFill>
-                    <a:blip r:embed="rId25"/>
+                    <a:blip r:embed="rId30"/>
                     <a:stretch>
                       <a:fillRect/>
                     </a:stretch>
@@ -7605,11 +8378,12 @@
     <w:p>
       <w:pPr>
         <w:pStyle w:val="Beschriftung"/>
-        <w:rPr>
-          <w:lang w:val="de-DE"/>
-        </w:rPr>
-      </w:pPr>
-      <w:bookmarkStart w:id="46" w:name="_Toc106519991"/>
+        <w:jc w:val="center"/>
+        <w:rPr>
+          <w:lang w:val="de-DE"/>
+        </w:rPr>
+      </w:pPr>
+      <w:bookmarkStart w:id="49" w:name="_Toc106524411"/>
       <w:proofErr w:type="spellStart"/>
       <w:r>
         <w:t>Abbildung</w:t>
@@ -7631,19 +8405,22 @@
         <w:rPr>
           <w:noProof/>
         </w:rPr>
-        <w:t>13</w:t>
+        <w:t>14</w:t>
       </w:r>
       <w:r>
         <w:fldChar w:fldCharType="end"/>
       </w:r>
       <w:r>
-        <w:t xml:space="preserve"> Design und </w:t>
+        <w:t xml:space="preserve"> </w:t>
+      </w:r>
+      <w:r>
+        <w:t xml:space="preserve">Design und </w:t>
       </w:r>
       <w:proofErr w:type="spellStart"/>
       <w:r>
         <w:t>Architektur</w:t>
       </w:r>
-      <w:bookmarkEnd w:id="46"/>
+      <w:bookmarkEnd w:id="49"/>
       <w:proofErr w:type="spellEnd"/>
     </w:p>
     <w:sectPr>
@@ -7659,7 +8436,7 @@
 
 <file path=word/comments.xml><?xml version="1.0" encoding="utf-8"?>
 <w:comments xmlns:wpc="http://schemas.microsoft.com/office/word/2010/wordprocessingCanvas" xmlns:cx="http://schemas.microsoft.com/office/drawing/2014/chartex" xmlns:cx1="http://schemas.microsoft.com/office/drawing/2015/9/8/chartex" xmlns:cx2="http://schemas.microsoft.com/office/drawing/2015/10/21/chartex" xmlns:cx3="http://schemas.microsoft.com/office/drawing/2016/5/9/chartex" xmlns:cx4="http://schemas.microsoft.com/office/drawing/2016/5/10/chartex" xmlns:cx5="http://schemas.microsoft.com/office/drawing/2016/5/11/chartex" xmlns:cx6="http://schemas.microsoft.com/office/drawing/2016/5/12/chartex" xmlns:cx7="http://schemas.microsoft.com/office/drawing/2016/5/13/chartex" xmlns:cx8="http://schemas.microsoft.com/office/drawing/2016/5/14/chartex" xmlns:mc="http://schemas.openxmlformats.org/markup-compatibility/2006" xmlns:aink="http://schemas.microsoft.com/office/drawing/2016/ink" xmlns:am3d="http://schemas.microsoft.com/office/drawing/2017/model3d" xmlns:o="urn:schemas-microsoft-com:office:office" xmlns:oel="http://schemas.microsoft.com/office/2019/extlst" xmlns:r="http://schemas.openxmlformats.org/officeDocument/2006/relationships" xmlns:m="http://schemas.openxmlformats.org/officeDocument/2006/math" xmlns:v="urn:schemas-microsoft-com:vml" xmlns:wp14="http://schemas.microsoft.com/office/word/2010/wordprocessingDrawing" xmlns:wp="http://schemas.openxmlformats.org/drawingml/2006/wordprocessingDrawing" xmlns:w10="urn:schemas-microsoft-com:office:word" xmlns:w="http://schemas.openxmlformats.org/wordprocessingml/2006/main" xmlns:w14="http://schemas.microsoft.com/office/word/2010/wordml" xmlns:w15="http://schemas.microsoft.com/office/word/2012/wordml" xmlns:w16cex="http://schemas.microsoft.com/office/word/2018/wordml/cex" xmlns:w16cid="http://schemas.microsoft.com/office/word/2016/wordml/cid" xmlns:w16="http://schemas.microsoft.com/office/word/2018/wordml" xmlns:w16sdtdh="http://schemas.microsoft.com/office/word/2020/wordml/sdtdatahash" xmlns:w16se="http://schemas.microsoft.com/office/word/2015/wordml/symex" xmlns:wpg="http://schemas.microsoft.com/office/word/2010/wordprocessingGroup" xmlns:wpi="http://schemas.microsoft.com/office/word/2010/wordprocessingInk" xmlns:wne="http://schemas.microsoft.com/office/word/2006/wordml" xmlns:wps="http://schemas.microsoft.com/office/word/2010/wordprocessingShape" mc:Ignorable="w14 w15 w16se w16cid w16 w16cex w16sdtdh wp14">
-  <w:comment w:id="33" w:author="Christoph Heck" w:date="2022-06-17T14:45:00Z" w:initials="CH">
+  <w:comment w:id="36" w:author="Christoph Heck" w:date="2022-06-17T14:45:00Z" w:initials="CH">
     <w:p>
       <w:pPr>
         <w:pStyle w:val="Kommentartext"/>
@@ -7675,7 +8452,7 @@
       </w:r>
     </w:p>
   </w:comment>
-  <w:comment w:id="34" w:author="Christoph Heck" w:date="2022-06-17T14:45:00Z" w:initials="CH">
+  <w:comment w:id="37" w:author="Christoph Heck" w:date="2022-06-17T14:45:00Z" w:initials="CH">
     <w:p>
       <w:pPr>
         <w:pStyle w:val="Kommentartext"/>
@@ -7713,6 +8490,56 @@
   <w16cid:commentId w16cid:paraId="2B1E7549" w16cid:durableId="26571217"/>
   <w16cid:commentId w16cid:paraId="12749DA7" w16cid:durableId="265711EE"/>
 </w16cid:commentsIds>
+</file>
+
+<file path=word/endnotes.xml><?xml version="1.0" encoding="utf-8"?>
+<w:endnotes xmlns:wpc="http://schemas.microsoft.com/office/word/2010/wordprocessingCanvas" xmlns:cx="http://schemas.microsoft.com/office/drawing/2014/chartex" xmlns:cx1="http://schemas.microsoft.com/office/drawing/2015/9/8/chartex" xmlns:cx2="http://schemas.microsoft.com/office/drawing/2015/10/21/chartex" xmlns:cx3="http://schemas.microsoft.com/office/drawing/2016/5/9/chartex" xmlns:cx4="http://schemas.microsoft.com/office/drawing/2016/5/10/chartex" xmlns:cx5="http://schemas.microsoft.com/office/drawing/2016/5/11/chartex" xmlns:cx6="http://schemas.microsoft.com/office/drawing/2016/5/12/chartex" xmlns:cx7="http://schemas.microsoft.com/office/drawing/2016/5/13/chartex" xmlns:cx8="http://schemas.microsoft.com/office/drawing/2016/5/14/chartex" xmlns:mc="http://schemas.openxmlformats.org/markup-compatibility/2006" xmlns:aink="http://schemas.microsoft.com/office/drawing/2016/ink" xmlns:am3d="http://schemas.microsoft.com/office/drawing/2017/model3d" xmlns:o="urn:schemas-microsoft-com:office:office" xmlns:oel="http://schemas.microsoft.com/office/2019/extlst" xmlns:r="http://schemas.openxmlformats.org/officeDocument/2006/relationships" xmlns:m="http://schemas.openxmlformats.org/officeDocument/2006/math" xmlns:v="urn:schemas-microsoft-com:vml" xmlns:wp14="http://schemas.microsoft.com/office/word/2010/wordprocessingDrawing" xmlns:wp="http://schemas.openxmlformats.org/drawingml/2006/wordprocessingDrawing" xmlns:w10="urn:schemas-microsoft-com:office:word" xmlns:w="http://schemas.openxmlformats.org/wordprocessingml/2006/main" xmlns:w14="http://schemas.microsoft.com/office/word/2010/wordml" xmlns:w15="http://schemas.microsoft.com/office/word/2012/wordml" xmlns:w16cex="http://schemas.microsoft.com/office/word/2018/wordml/cex" xmlns:w16cid="http://schemas.microsoft.com/office/word/2016/wordml/cid" xmlns:w16="http://schemas.microsoft.com/office/word/2018/wordml" xmlns:w16sdtdh="http://schemas.microsoft.com/office/word/2020/wordml/sdtdatahash" xmlns:w16se="http://schemas.microsoft.com/office/word/2015/wordml/symex" xmlns:wpg="http://schemas.microsoft.com/office/word/2010/wordprocessingGroup" xmlns:wpi="http://schemas.microsoft.com/office/word/2010/wordprocessingInk" xmlns:wne="http://schemas.microsoft.com/office/word/2006/wordml" xmlns:wps="http://schemas.microsoft.com/office/word/2010/wordprocessingShape" mc:Ignorable="w14 w15 w16se w16cid w16 w16cex w16sdtdh wp14">
+  <w:endnote w:type="separator" w:id="-1">
+    <w:p>
+      <w:pPr>
+        <w:spacing w:after="0" w:line="240" w:lineRule="auto"/>
+      </w:pPr>
+      <w:r>
+        <w:separator/>
+      </w:r>
+    </w:p>
+  </w:endnote>
+  <w:endnote w:type="continuationSeparator" w:id="0">
+    <w:p>
+      <w:pPr>
+        <w:spacing w:after="0" w:line="240" w:lineRule="auto"/>
+      </w:pPr>
+      <w:r>
+        <w:continuationSeparator/>
+      </w:r>
+    </w:p>
+  </w:endnote>
+</w:endnotes>
+</file>
+
+<file path=word/footnotes.xml><?xml version="1.0" encoding="utf-8"?>
+<w:footnotes xmlns:wpc="http://schemas.microsoft.com/office/word/2010/wordprocessingCanvas" xmlns:cx="http://schemas.microsoft.com/office/drawing/2014/chartex" xmlns:cx1="http://schemas.microsoft.com/office/drawing/2015/9/8/chartex" xmlns:cx2="http://schemas.microsoft.com/office/drawing/2015/10/21/chartex" xmlns:cx3="http://schemas.microsoft.com/office/drawing/2016/5/9/chartex" xmlns:cx4="http://schemas.microsoft.com/office/drawing/2016/5/10/chartex" xmlns:cx5="http://schemas.microsoft.com/office/drawing/2016/5/11/chartex" xmlns:cx6="http://schemas.microsoft.com/office/drawing/2016/5/12/chartex" xmlns:cx7="http://schemas.microsoft.com/office/drawing/2016/5/13/chartex" xmlns:cx8="http://schemas.microsoft.com/office/drawing/2016/5/14/chartex" xmlns:mc="http://schemas.openxmlformats.org/markup-compatibility/2006" xmlns:aink="http://schemas.microsoft.com/office/drawing/2016/ink" xmlns:am3d="http://schemas.microsoft.com/office/drawing/2017/model3d" xmlns:o="urn:schemas-microsoft-com:office:office" xmlns:oel="http://schemas.microsoft.com/office/2019/extlst" xmlns:r="http://schemas.openxmlformats.org/officeDocument/2006/relationships" xmlns:m="http://schemas.openxmlformats.org/officeDocument/2006/math" xmlns:v="urn:schemas-microsoft-com:vml" xmlns:wp14="http://schemas.microsoft.com/office/word/2010/wordprocessingDrawing" xmlns:wp="http://schemas.openxmlformats.org/drawingml/2006/wordprocessingDrawing" xmlns:w10="urn:schemas-microsoft-com:office:word" xmlns:w="http://schemas.openxmlformats.org/wordprocessingml/2006/main" xmlns:w14="http://schemas.microsoft.com/office/word/2010/wordml" xmlns:w15="http://schemas.microsoft.com/office/word/2012/wordml" xmlns:w16cex="http://schemas.microsoft.com/office/word/2018/wordml/cex" xmlns:w16cid="http://schemas.microsoft.com/office/word/2016/wordml/cid" xmlns:w16="http://schemas.microsoft.com/office/word/2018/wordml" xmlns:w16sdtdh="http://schemas.microsoft.com/office/word/2020/wordml/sdtdatahash" xmlns:w16se="http://schemas.microsoft.com/office/word/2015/wordml/symex" xmlns:wpg="http://schemas.microsoft.com/office/word/2010/wordprocessingGroup" xmlns:wpi="http://schemas.microsoft.com/office/word/2010/wordprocessingInk" xmlns:wne="http://schemas.microsoft.com/office/word/2006/wordml" xmlns:wps="http://schemas.microsoft.com/office/word/2010/wordprocessingShape" mc:Ignorable="w14 w15 w16se w16cid w16 w16cex w16sdtdh wp14">
+  <w:footnote w:type="separator" w:id="-1">
+    <w:p>
+      <w:pPr>
+        <w:spacing w:after="0" w:line="240" w:lineRule="auto"/>
+      </w:pPr>
+      <w:r>
+        <w:separator/>
+      </w:r>
+    </w:p>
+  </w:footnote>
+  <w:footnote w:type="continuationSeparator" w:id="0">
+    <w:p>
+      <w:pPr>
+        <w:spacing w:after="0" w:line="240" w:lineRule="auto"/>
+      </w:pPr>
+      <w:r>
+        <w:continuationSeparator/>
+      </w:r>
+    </w:p>
+  </w:footnote>
+</w:footnotes>
 </file>
 
 <file path=word/people.xml><?xml version="1.0" encoding="utf-8"?>
@@ -8381,6 +9208,56 @@
       <w:spacing w:after="0"/>
     </w:pPr>
   </w:style>
+  <w:style w:type="paragraph" w:styleId="Kopfzeile">
+    <w:name w:val="header"/>
+    <w:basedOn w:val="Standard"/>
+    <w:link w:val="KopfzeileZchn"/>
+    <w:uiPriority w:val="99"/>
+    <w:unhideWhenUsed/>
+    <w:rsid w:val="00AB5815"/>
+    <w:pPr>
+      <w:tabs>
+        <w:tab w:val="center" w:pos="4703"/>
+        <w:tab w:val="right" w:pos="9406"/>
+      </w:tabs>
+      <w:spacing w:after="0" w:line="240" w:lineRule="auto"/>
+    </w:pPr>
+  </w:style>
+  <w:style w:type="character" w:customStyle="1" w:styleId="KopfzeileZchn">
+    <w:name w:val="Kopfzeile Zchn"/>
+    <w:basedOn w:val="Absatz-Standardschriftart"/>
+    <w:link w:val="Kopfzeile"/>
+    <w:uiPriority w:val="99"/>
+    <w:rsid w:val="00AB5815"/>
+    <w:rPr>
+      <w:lang w:val="en-US"/>
+    </w:rPr>
+  </w:style>
+  <w:style w:type="paragraph" w:styleId="Fuzeile">
+    <w:name w:val="footer"/>
+    <w:basedOn w:val="Standard"/>
+    <w:link w:val="FuzeileZchn"/>
+    <w:uiPriority w:val="99"/>
+    <w:unhideWhenUsed/>
+    <w:rsid w:val="00AB5815"/>
+    <w:pPr>
+      <w:tabs>
+        <w:tab w:val="center" w:pos="4703"/>
+        <w:tab w:val="right" w:pos="9406"/>
+      </w:tabs>
+      <w:spacing w:after="0" w:line="240" w:lineRule="auto"/>
+    </w:pPr>
+  </w:style>
+  <w:style w:type="character" w:customStyle="1" w:styleId="FuzeileZchn">
+    <w:name w:val="Fußzeile Zchn"/>
+    <w:basedOn w:val="Absatz-Standardschriftart"/>
+    <w:link w:val="Fuzeile"/>
+    <w:uiPriority w:val="99"/>
+    <w:rsid w:val="00AB5815"/>
+    <w:rPr>
+      <w:lang w:val="en-US"/>
+    </w:rPr>
+  </w:style>
 </w:styles>
 </file>
 

--- a/doc/Handbuch.docx
+++ b/doc/Handbuch.docx
@@ -16,10 +16,10 @@
           <w:noProof/>
         </w:rPr>
         <w:drawing>
-          <wp:anchor distT="0" distB="0" distL="114300" distR="114300" simplePos="0" relativeHeight="251657215" behindDoc="1" locked="0" layoutInCell="1" allowOverlap="1" wp14:anchorId="0046BFBC" wp14:editId="20852EF8">
+          <wp:anchor distT="0" distB="0" distL="114300" distR="114300" simplePos="0" relativeHeight="251657215" behindDoc="1" locked="0" layoutInCell="1" allowOverlap="1" wp14:anchorId="0046BFBC" wp14:editId="3D1B7F56">
             <wp:simplePos x="0" y="0"/>
             <wp:positionH relativeFrom="page">
-              <wp:posOffset>-1566545</wp:posOffset>
+              <wp:align>center</wp:align>
             </wp:positionH>
             <wp:positionV relativeFrom="paragraph">
               <wp:posOffset>124034</wp:posOffset>
@@ -97,7 +97,7 @@
         <mc:AlternateContent>
           <mc:Choice Requires="wps">
             <w:drawing>
-              <wp:anchor distT="45720" distB="45720" distL="114300" distR="114300" simplePos="0" relativeHeight="251671552" behindDoc="0" locked="0" layoutInCell="1" allowOverlap="1" wp14:anchorId="4721E959" wp14:editId="3067A302">
+              <wp:anchor distT="45720" distB="45720" distL="114300" distR="114300" simplePos="0" relativeHeight="251671552" behindDoc="0" locked="0" layoutInCell="1" allowOverlap="1" wp14:anchorId="4721E959" wp14:editId="240F283B">
                 <wp:simplePos x="0" y="0"/>
                 <wp:positionH relativeFrom="page">
                   <wp:posOffset>55245</wp:posOffset>
@@ -106,7 +106,7 @@
                   <wp:posOffset>635000</wp:posOffset>
                 </wp:positionV>
                 <wp:extent cx="7478395" cy="1404620"/>
-                <wp:effectExtent l="0" t="0" r="27305" b="25400"/>
+                <wp:effectExtent l="0" t="0" r="0" b="6350"/>
                 <wp:wrapSquare wrapText="bothSides"/>
                 <wp:docPr id="217" name="Textfeld 2"/>
                 <wp:cNvGraphicFramePr>
@@ -128,9 +128,7 @@
                         </a:prstGeom>
                         <a:noFill/>
                         <a:ln w="9525">
-                          <a:solidFill>
-                            <a:srgbClr val="000000"/>
-                          </a:solidFill>
+                          <a:noFill/>
                           <a:miter lim="800000"/>
                           <a:headEnd/>
                           <a:tailEnd/>
@@ -186,7 +184,7 @@
                 <v:stroke joinstyle="miter"/>
                 <v:path gradientshapeok="t" o:connecttype="rect"/>
               </v:shapetype>
-              <v:shape id="Textfeld 2" o:spid="_x0000_s1026" type="#_x0000_t202" style="position:absolute;left:0;text-align:left;margin-left:4.35pt;margin-top:50pt;width:588.85pt;height:110.6pt;z-index:251671552;visibility:visible;mso-wrap-style:square;mso-width-percent:0;mso-height-percent:200;mso-wrap-distance-left:9pt;mso-wrap-distance-top:3.6pt;mso-wrap-distance-right:9pt;mso-wrap-distance-bottom:3.6pt;mso-position-horizontal:absolute;mso-position-horizontal-relative:page;mso-position-vertical:absolute;mso-position-vertical-relative:text;mso-width-percent:0;mso-height-percent:200;mso-width-relative:margin;mso-height-relative:margin;v-text-anchor:top" o:gfxdata="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" filled="f">
+              <v:shape id="Textfeld 2" o:spid="_x0000_s1026" type="#_x0000_t202" style="position:absolute;left:0;text-align:left;margin-left:4.35pt;margin-top:50pt;width:588.85pt;height:110.6pt;z-index:251671552;visibility:visible;mso-wrap-style:square;mso-width-percent:0;mso-height-percent:200;mso-wrap-distance-left:9pt;mso-wrap-distance-top:3.6pt;mso-wrap-distance-right:9pt;mso-wrap-distance-bottom:3.6pt;mso-position-horizontal:absolute;mso-position-horizontal-relative:page;mso-position-vertical:absolute;mso-position-vertical-relative:text;mso-width-percent:0;mso-height-percent:200;mso-width-relative:margin;mso-height-relative:margin;v-text-anchor:top" o:gfxdata="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" filled="f" stroked="f">
                 <v:textbox style="mso-fit-shape-to-text:t">
                   <w:txbxContent>
                     <w:p>
@@ -238,12 +236,14 @@
         <w:rPr>
           <w:sz w:val="40"/>
           <w:szCs w:val="40"/>
+          <w:lang w:val="de-DE"/>
         </w:rPr>
       </w:pPr>
       <w:r>
         <w:rPr>
           <w:sz w:val="40"/>
           <w:szCs w:val="40"/>
+          <w:lang w:val="de-DE"/>
         </w:rPr>
         <w:t xml:space="preserve"> </w:t>
       </w:r>
@@ -252,6 +252,7 @@
       <w:pPr>
         <w:rPr>
           <w:rFonts w:ascii="Amasis MT Pro Medium" w:hAnsi="Amasis MT Pro Medium"/>
+          <w:lang w:val="de-DE"/>
         </w:rPr>
       </w:pPr>
     </w:p>
@@ -261,6 +262,7 @@
           <w:rFonts w:ascii="Amasis MT Pro Medium" w:hAnsi="Amasis MT Pro Medium"/>
           <w:sz w:val="32"/>
           <w:szCs w:val="32"/>
+          <w:lang w:val="de-DE"/>
         </w:rPr>
       </w:pPr>
     </w:p>
@@ -270,6 +272,7 @@
           <w:rFonts w:ascii="Amasis MT Pro Medium" w:hAnsi="Amasis MT Pro Medium"/>
           <w:sz w:val="32"/>
           <w:szCs w:val="32"/>
+          <w:lang w:val="de-DE"/>
         </w:rPr>
       </w:pPr>
     </w:p>
@@ -279,6 +282,7 @@
           <w:rFonts w:ascii="Amasis MT Pro Medium" w:hAnsi="Amasis MT Pro Medium"/>
           <w:sz w:val="32"/>
           <w:szCs w:val="32"/>
+          <w:lang w:val="de-DE"/>
         </w:rPr>
       </w:pPr>
     </w:p>
@@ -288,6 +292,7 @@
           <w:rFonts w:ascii="Amasis MT Pro Medium" w:hAnsi="Amasis MT Pro Medium"/>
           <w:sz w:val="32"/>
           <w:szCs w:val="32"/>
+          <w:lang w:val="de-DE"/>
         </w:rPr>
       </w:pPr>
     </w:p>
@@ -297,6 +302,7 @@
           <w:rFonts w:ascii="Amasis MT Pro Medium" w:hAnsi="Amasis MT Pro Medium"/>
           <w:sz w:val="32"/>
           <w:szCs w:val="32"/>
+          <w:lang w:val="de-DE"/>
         </w:rPr>
       </w:pPr>
     </w:p>
@@ -306,6 +312,7 @@
           <w:rFonts w:ascii="Amasis MT Pro Medium" w:hAnsi="Amasis MT Pro Medium"/>
           <w:sz w:val="32"/>
           <w:szCs w:val="32"/>
+          <w:lang w:val="de-DE"/>
         </w:rPr>
       </w:pPr>
     </w:p>
@@ -315,6 +322,7 @@
           <w:rFonts w:ascii="Amasis MT Pro Medium" w:hAnsi="Amasis MT Pro Medium"/>
           <w:sz w:val="32"/>
           <w:szCs w:val="32"/>
+          <w:lang w:val="de-DE"/>
         </w:rPr>
       </w:pPr>
     </w:p>
@@ -324,6 +332,7 @@
           <w:rFonts w:ascii="Amasis MT Pro Medium" w:hAnsi="Amasis MT Pro Medium"/>
           <w:sz w:val="32"/>
           <w:szCs w:val="32"/>
+          <w:lang w:val="de-DE"/>
         </w:rPr>
       </w:pPr>
     </w:p>
@@ -333,6 +342,7 @@
           <w:rFonts w:ascii="Amasis MT Pro Medium" w:hAnsi="Amasis MT Pro Medium"/>
           <w:sz w:val="32"/>
           <w:szCs w:val="32"/>
+          <w:lang w:val="de-DE"/>
         </w:rPr>
       </w:pPr>
     </w:p>
@@ -2916,23 +2926,7 @@
             <w:noProof/>
             <w:lang w:val="de-DE"/>
           </w:rPr>
-          <w:t>Abbildung 1 Starts</w:t>
-        </w:r>
-        <w:r>
-          <w:rPr>
-            <w:rStyle w:val="Hyperlink"/>
-            <w:noProof/>
-            <w:lang w:val="de-DE"/>
-          </w:rPr>
-          <w:t>e</w:t>
-        </w:r>
-        <w:r>
-          <w:rPr>
-            <w:rStyle w:val="Hyperlink"/>
-            <w:noProof/>
-            <w:lang w:val="de-DE"/>
-          </w:rPr>
-          <w:t>ite</w:t>
+          <w:t>Abbildung 1 Startseite</w:t>
         </w:r>
         <w:r>
           <w:rPr>
@@ -3978,18 +3972,28 @@
         <w:jc w:val="center"/>
         <w:rPr>
           <w:rFonts w:ascii="Abadi Extra Light" w:hAnsi="Abadi Extra Light"/>
+          <w:b/>
+          <w:bCs/>
+          <w:color w:val="002060"/>
           <w:sz w:val="24"/>
           <w:szCs w:val="24"/>
         </w:rPr>
       </w:pPr>
-      <w:r>
-        <w:rPr>
-          <w:rFonts w:ascii="Abadi Extra Light" w:hAnsi="Abadi Extra Light"/>
-          <w:sz w:val="40"/>
-          <w:szCs w:val="40"/>
-        </w:rPr>
-        <w:t>get-your-bike-production-plan.de</w:t>
-      </w:r>
+      <w:hyperlink r:id="rId10" w:history="1">
+        <w:r>
+          <w:rPr>
+            <w:rStyle w:val="Hyperlink"/>
+            <w:rFonts w:ascii="Abadi Extra Light" w:hAnsi="Abadi Extra Light"/>
+            <w:b/>
+            <w:bCs/>
+            <w:color w:val="002060"/>
+            <w:sz w:val="40"/>
+            <w:szCs w:val="40"/>
+            <w:u w:val="none"/>
+          </w:rPr>
+          <w:t>get-your-bike-production-plan.de</w:t>
+        </w:r>
+      </w:hyperlink>
     </w:p>
     <w:p>
       <w:pPr>
@@ -4020,7 +4024,7 @@
                     <pic:cNvPicPr/>
                   </pic:nvPicPr>
                   <pic:blipFill>
-                    <a:blip r:embed="rId10" cstate="print">
+                    <a:blip r:embed="rId11" cstate="print">
                       <a:extLst>
                         <a:ext uri="{28A0092B-C50C-407E-A947-70E740481C1C}">
                           <a14:useLocalDpi xmlns:a14="http://schemas.microsoft.com/office/drawing/2010/main" val="0"/>
@@ -4282,7 +4286,11 @@
           </mc:Choice>
           <mc:Fallback>
             <w:pict>
-              <v:shape w14:anchorId="656EDE00" id="Textfeld 25" o:spid="_x0000_s1027" type="#_x0000_t202" style="position:absolute;margin-left:.15pt;margin-top:544.1pt;width:184.7pt;height:.05pt;z-index:-251646976;visibility:visible;mso-wrap-style:square;mso-wrap-distance-left:9pt;mso-wrap-distance-top:0;mso-wrap-distance-right:9pt;mso-wrap-distance-bottom:0;mso-position-horizontal:absolute;mso-position-horizontal-relative:text;mso-position-vertical:absolute;mso-position-vertical-relative:text;v-text-anchor:top" o:gfxdata="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" stroked="f">
+              <v:shapetype w14:anchorId="656EDE00" id="_x0000_t202" coordsize="21600,21600" o:spt="202" path="m,l,21600r21600,l21600,xe">
+                <v:stroke joinstyle="miter"/>
+                <v:path gradientshapeok="t" o:connecttype="rect"/>
+              </v:shapetype>
+              <v:shape id="Textfeld 25" o:spid="_x0000_s1027" type="#_x0000_t202" style="position:absolute;margin-left:.15pt;margin-top:544.1pt;width:184.7pt;height:.05pt;z-index:-251646976;visibility:visible;mso-wrap-style:square;mso-wrap-distance-left:9pt;mso-wrap-distance-top:0;mso-wrap-distance-right:9pt;mso-wrap-distance-bottom:0;mso-position-horizontal:absolute;mso-position-horizontal-relative:text;mso-position-vertical:absolute;mso-position-vertical-relative:text;v-text-anchor:top" o:gfxdata="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" stroked="f">
                 <v:textbox style="mso-fit-shape-to-text:t" inset="0,0,0,0">
                   <w:txbxContent>
                     <w:p>
@@ -4375,7 +4383,7 @@
                     </pic:cNvPicPr>
                   </pic:nvPicPr>
                   <pic:blipFill>
-                    <a:blip r:embed="rId11">
+                    <a:blip r:embed="rId12">
                       <a:extLst>
                         <a:ext uri="{28A0092B-C50C-407E-A947-70E740481C1C}">
                           <a14:useLocalDpi xmlns:a14="http://schemas.microsoft.com/office/drawing/2010/main" val="0"/>
@@ -4748,7 +4756,7 @@
                     <pic:cNvPicPr/>
                   </pic:nvPicPr>
                   <pic:blipFill>
-                    <a:blip r:embed="rId12"/>
+                    <a:blip r:embed="rId13"/>
                     <a:stretch>
                       <a:fillRect/>
                     </a:stretch>
@@ -4857,7 +4865,7 @@
                     </pic:cNvPicPr>
                   </pic:nvPicPr>
                   <pic:blipFill>
-                    <a:blip r:embed="rId13">
+                    <a:blip r:embed="rId14">
                       <a:extLst>
                         <a:ext uri="{28A0092B-C50C-407E-A947-70E740481C1C}">
                           <a14:useLocalDpi xmlns:a14="http://schemas.microsoft.com/office/drawing/2010/main" val="0"/>
@@ -5045,7 +5053,7 @@
                     </pic:cNvPicPr>
                   </pic:nvPicPr>
                   <pic:blipFill>
-                    <a:blip r:embed="rId14">
+                    <a:blip r:embed="rId15">
                       <a:extLst>
                         <a:ext uri="{28A0092B-C50C-407E-A947-70E740481C1C}">
                           <a14:useLocalDpi xmlns:a14="http://schemas.microsoft.com/office/drawing/2010/main" val="0"/>
@@ -5157,6 +5165,9 @@
       <w:pPr>
         <w:keepNext/>
         <w:jc w:val="center"/>
+        <w:rPr>
+          <w:lang w:val="de-DE"/>
+        </w:rPr>
       </w:pPr>
       <w:r>
         <w:rPr>
@@ -5203,7 +5214,7 @@
                     <pic:cNvPicPr/>
                   </pic:nvPicPr>
                   <pic:blipFill>
-                    <a:blip r:embed="rId15"/>
+                    <a:blip r:embed="rId16"/>
                     <a:stretch>
                       <a:fillRect/>
                     </a:stretch>
@@ -5233,18 +5244,19 @@
         </w:rPr>
       </w:pPr>
       <w:bookmarkStart w:id="12" w:name="_Toc106524402"/>
-      <w:proofErr w:type="spellStart"/>
-      <w:r>
-        <w:t>Abbildung</w:t>
-      </w:r>
-      <w:proofErr w:type="spellEnd"/>
-      <w:r>
-        <w:t xml:space="preserve"> </w:t>
+      <w:r>
+        <w:rPr>
+          <w:lang w:val="de-DE"/>
+        </w:rPr>
+        <w:t xml:space="preserve">Abbildung </w:t>
       </w:r>
       <w:r>
         <w:fldChar w:fldCharType="begin"/>
       </w:r>
       <w:r>
+        <w:rPr>
+          <w:lang w:val="de-DE"/>
+        </w:rPr>
         <w:instrText xml:space="preserve"> SEQ Abbildung \* ARABIC </w:instrText>
       </w:r>
       <w:r>
@@ -5253,6 +5265,7 @@
       <w:r>
         <w:rPr>
           <w:noProof/>
+          <w:lang w:val="de-DE"/>
         </w:rPr>
         <w:t>5</w:t>
       </w:r>
@@ -5260,6 +5273,9 @@
         <w:fldChar w:fldCharType="end"/>
       </w:r>
       <w:r>
+        <w:rPr>
+          <w:lang w:val="de-DE"/>
+        </w:rPr>
         <w:t xml:space="preserve"> XML-Upload</w:t>
       </w:r>
       <w:bookmarkEnd w:id="12"/>
@@ -5450,7 +5466,7 @@
                     <pic:cNvPicPr/>
                   </pic:nvPicPr>
                   <pic:blipFill>
-                    <a:blip r:embed="rId16"/>
+                    <a:blip r:embed="rId17"/>
                     <a:stretch>
                       <a:fillRect/>
                     </a:stretch>
@@ -5480,18 +5496,19 @@
         </w:rPr>
       </w:pPr>
       <w:bookmarkStart w:id="15" w:name="_Toc106524403"/>
-      <w:proofErr w:type="spellStart"/>
-      <w:r>
-        <w:t>Abbildung</w:t>
-      </w:r>
-      <w:proofErr w:type="spellEnd"/>
-      <w:r>
-        <w:t xml:space="preserve"> </w:t>
+      <w:r>
+        <w:rPr>
+          <w:lang w:val="de-DE"/>
+        </w:rPr>
+        <w:t xml:space="preserve">Abbildung </w:t>
       </w:r>
       <w:r>
         <w:fldChar w:fldCharType="begin"/>
       </w:r>
       <w:r>
+        <w:rPr>
+          <w:lang w:val="de-DE"/>
+        </w:rPr>
         <w:instrText xml:space="preserve"> SEQ Abbildung \* ARABIC </w:instrText>
       </w:r>
       <w:r>
@@ -5500,6 +5517,7 @@
       <w:r>
         <w:rPr>
           <w:noProof/>
+          <w:lang w:val="de-DE"/>
         </w:rPr>
         <w:t>6</w:t>
       </w:r>
@@ -5507,14 +5525,12 @@
         <w:fldChar w:fldCharType="end"/>
       </w:r>
       <w:r>
-        <w:t xml:space="preserve"> </w:t>
-      </w:r>
-      <w:proofErr w:type="spellStart"/>
-      <w:r>
-        <w:t>Absatzplanung</w:t>
+        <w:rPr>
+          <w:lang w:val="de-DE"/>
+        </w:rPr>
+        <w:t xml:space="preserve"> Absatzplanung</w:t>
       </w:r>
       <w:bookmarkEnd w:id="15"/>
-      <w:proofErr w:type="spellEnd"/>
     </w:p>
     <w:p>
       <w:pPr>
@@ -5991,464 +6007,6 @@
             <wp:extent cx="4010025" cy="1885950"/>
             <wp:effectExtent l="0" t="0" r="9525" b="0"/>
             <wp:docPr id="3" name="Grafik 3"/>
-            <wp:cNvGraphicFramePr>
-              <a:graphicFrameLocks xmlns:a="http://schemas.openxmlformats.org/drawingml/2006/main" noChangeAspect="1"/>
-            </wp:cNvGraphicFramePr>
-            <a:graphic xmlns:a="http://schemas.openxmlformats.org/drawingml/2006/main">
-              <a:graphicData uri="http://schemas.openxmlformats.org/drawingml/2006/picture">
-                <pic:pic xmlns:pic="http://schemas.openxmlformats.org/drawingml/2006/picture">
-                  <pic:nvPicPr>
-                    <pic:cNvPr id="1" name=""/>
-                    <pic:cNvPicPr/>
-                  </pic:nvPicPr>
-                  <pic:blipFill>
-                    <a:blip r:embed="rId17"/>
-                    <a:stretch>
-                      <a:fillRect/>
-                    </a:stretch>
-                  </pic:blipFill>
-                  <pic:spPr>
-                    <a:xfrm>
-                      <a:off x="0" y="0"/>
-                      <a:ext cx="4010025" cy="1885950"/>
-                    </a:xfrm>
-                    <a:prstGeom prst="rect">
-                      <a:avLst/>
-                    </a:prstGeom>
-                  </pic:spPr>
-                </pic:pic>
-              </a:graphicData>
-            </a:graphic>
-          </wp:inline>
-        </w:drawing>
-      </w:r>
-    </w:p>
-    <w:p>
-      <w:pPr>
-        <w:pStyle w:val="Beschriftung"/>
-        <w:jc w:val="center"/>
-      </w:pPr>
-      <w:bookmarkStart w:id="20" w:name="_Toc106524404"/>
-      <w:proofErr w:type="spellStart"/>
-      <w:r>
-        <w:t>Abbildung</w:t>
-      </w:r>
-      <w:proofErr w:type="spellEnd"/>
-      <w:r>
-        <w:t xml:space="preserve"> </w:t>
-      </w:r>
-      <w:r>
-        <w:fldChar w:fldCharType="begin"/>
-      </w:r>
-      <w:r>
-        <w:instrText xml:space="preserve"> SEQ Abbildung \* ARABIC </w:instrText>
-      </w:r>
-      <w:r>
-        <w:fldChar w:fldCharType="separate"/>
-      </w:r>
-      <w:r>
-        <w:rPr>
-          <w:noProof/>
-        </w:rPr>
-        <w:t>7</w:t>
-      </w:r>
-      <w:r>
-        <w:fldChar w:fldCharType="end"/>
-      </w:r>
-      <w:r>
-        <w:t xml:space="preserve"> </w:t>
-      </w:r>
-      <w:proofErr w:type="spellStart"/>
-      <w:r>
-        <w:t>Direktverkauf</w:t>
-      </w:r>
-      <w:bookmarkEnd w:id="20"/>
-      <w:proofErr w:type="spellEnd"/>
-    </w:p>
-    <w:p>
-      <w:pPr>
-        <w:pStyle w:val="berschrift2"/>
-        <w:rPr>
-          <w:lang w:val="de-DE"/>
-        </w:rPr>
-      </w:pPr>
-      <w:bookmarkStart w:id="21" w:name="_Toc106524423"/>
-      <w:r>
-        <w:rPr>
-          <w:lang w:val="de-DE"/>
-        </w:rPr>
-        <w:t>Datenvalidierung</w:t>
-      </w:r>
-      <w:bookmarkEnd w:id="21"/>
-    </w:p>
-    <w:p>
-      <w:pPr>
-        <w:rPr>
-          <w:lang w:val="de-DE"/>
-        </w:rPr>
-      </w:pPr>
-      <w:r>
-        <w:rPr>
-          <w:lang w:val="de-DE"/>
-        </w:rPr>
-        <w:t xml:space="preserve">Die Werte der Spalte „Menge“ </w:t>
-      </w:r>
-      <w:r>
-        <w:rPr>
-          <w:lang w:val="de-DE"/>
-        </w:rPr>
-        <w:t>müssen</w:t>
-      </w:r>
-      <w:r>
-        <w:rPr>
-          <w:lang w:val="de-DE"/>
-        </w:rPr>
-        <w:t xml:space="preserve"> i</w:t>
-      </w:r>
-      <w:r>
-        <w:rPr>
-          <w:lang w:val="de-DE"/>
-        </w:rPr>
-        <w:t>n</w:t>
-      </w:r>
-      <w:r>
-        <w:rPr>
-          <w:lang w:val="de-DE"/>
-        </w:rPr>
-        <w:t xml:space="preserve"> </w:t>
-      </w:r>
-      <w:r>
-        <w:rPr>
-          <w:lang w:val="de-DE"/>
-        </w:rPr>
-        <w:t>Zehnerschritten</w:t>
-      </w:r>
-      <w:r>
-        <w:rPr>
-          <w:lang w:val="de-DE"/>
-        </w:rPr>
-        <w:t xml:space="preserve"> zwischen 0 und 1000 vom Anwender eingereicht werden</w:t>
-      </w:r>
-      <w:r>
-        <w:rPr>
-          <w:lang w:val="de-DE"/>
-        </w:rPr>
-        <w:t>.</w:t>
-      </w:r>
-      <w:r>
-        <w:rPr>
-          <w:lang w:val="de-DE"/>
-        </w:rPr>
-        <w:t xml:space="preserve"> Die Werte der Spalte</w:t>
-      </w:r>
-      <w:r>
-        <w:rPr>
-          <w:lang w:val="de-DE"/>
-        </w:rPr>
-        <w:t>n</w:t>
-      </w:r>
-      <w:r>
-        <w:rPr>
-          <w:lang w:val="de-DE"/>
-        </w:rPr>
-        <w:t xml:space="preserve"> „Preis“</w:t>
-      </w:r>
-      <w:r>
-        <w:rPr>
-          <w:lang w:val="de-DE"/>
-        </w:rPr>
-        <w:t>,</w:t>
-      </w:r>
-      <w:r>
-        <w:rPr>
-          <w:lang w:val="de-DE"/>
-        </w:rPr>
-        <w:t xml:space="preserve"> „Vertragsstrafe“ sind rationale Zahlen</w:t>
-      </w:r>
-      <w:r>
-        <w:rPr>
-          <w:lang w:val="de-DE"/>
-        </w:rPr>
-        <w:t xml:space="preserve"> und</w:t>
-      </w:r>
-      <w:r>
-        <w:rPr>
-          <w:lang w:val="de-DE"/>
-        </w:rPr>
-        <w:t xml:space="preserve"> auf zwei Nachkommastellen </w:t>
-      </w:r>
-      <w:r>
-        <w:rPr>
-          <w:lang w:val="de-DE"/>
-        </w:rPr>
-        <w:t>beschränkt</w:t>
-      </w:r>
-      <w:r>
-        <w:rPr>
-          <w:lang w:val="de-DE"/>
-        </w:rPr>
-        <w:t>.</w:t>
-      </w:r>
-      <w:r>
-        <w:rPr>
-          <w:lang w:val="de-DE"/>
-        </w:rPr>
-        <w:t xml:space="preserve"> </w:t>
-      </w:r>
-      <w:r>
-        <w:rPr>
-          <w:lang w:val="de-DE"/>
-        </w:rPr>
-        <w:t>In allen drei Spalten sind keine negativen Werte erlaubt.</w:t>
-      </w:r>
-    </w:p>
-    <w:p>
-      <w:pPr>
-        <w:pStyle w:val="berschrift2"/>
-        <w:rPr>
-          <w:lang w:val="de-DE"/>
-        </w:rPr>
-      </w:pPr>
-      <w:bookmarkStart w:id="22" w:name="_Toc106524424"/>
-      <w:r>
-        <w:rPr>
-          <w:lang w:val="de-DE"/>
-        </w:rPr>
-        <w:t>Überleitung zum nächsten Planungsschritt</w:t>
-      </w:r>
-      <w:bookmarkEnd w:id="22"/>
-    </w:p>
-    <w:p>
-      <w:pPr>
-        <w:rPr>
-          <w:lang w:val="de-DE"/>
-        </w:rPr>
-      </w:pPr>
-      <w:r>
-        <w:rPr>
-          <w:lang w:val="de-DE"/>
-        </w:rPr>
-        <w:t>Die Mengen aus dem Vertriebswunsch mit den Direktverkäufen addiert, bilden die Basis für die im nächsten Planungsschritt durchzuführende Eigenfertigung.</w:t>
-      </w:r>
-    </w:p>
-    <w:p>
-      <w:pPr>
-        <w:rPr>
-          <w:lang w:val="de-DE"/>
-        </w:rPr>
-      </w:pPr>
-      <w:r>
-        <w:rPr>
-          <w:lang w:val="de-DE"/>
-        </w:rPr>
-        <w:br w:type="page"/>
-      </w:r>
-    </w:p>
-    <w:p>
-      <w:pPr>
-        <w:pStyle w:val="berschrift1"/>
-        <w:rPr>
-          <w:lang w:val="de-DE"/>
-        </w:rPr>
-      </w:pPr>
-      <w:bookmarkStart w:id="23" w:name="_Toc106524425"/>
-      <w:r>
-        <w:rPr>
-          <w:lang w:val="de-DE"/>
-        </w:rPr>
-        <w:lastRenderedPageBreak/>
-        <w:t>Eigenfertigung</w:t>
-      </w:r>
-      <w:bookmarkEnd w:id="23"/>
-    </w:p>
-    <w:p>
-      <w:pPr>
-        <w:pStyle w:val="berschrift2"/>
-        <w:rPr>
-          <w:lang w:val="de-DE"/>
-        </w:rPr>
-      </w:pPr>
-      <w:bookmarkStart w:id="24" w:name="_Toc106524426"/>
-      <w:r>
-        <w:rPr>
-          <w:lang w:val="de-DE"/>
-        </w:rPr>
-        <w:t>Kontext</w:t>
-      </w:r>
-      <w:bookmarkEnd w:id="24"/>
-    </w:p>
-    <w:p>
-      <w:pPr>
-        <w:rPr>
-          <w:lang w:val="de-DE"/>
-        </w:rPr>
-      </w:pPr>
-      <w:r>
-        <w:rPr>
-          <w:lang w:val="de-DE"/>
-        </w:rPr>
-        <w:t xml:space="preserve">Nachdem die Anzahl der zu produzierenden Fahrräder festgelegt </w:t>
-      </w:r>
-      <w:r>
-        <w:rPr>
-          <w:lang w:val="de-DE"/>
-        </w:rPr>
-        <w:t>ist</w:t>
-      </w:r>
-      <w:r>
-        <w:rPr>
-          <w:lang w:val="de-DE"/>
-        </w:rPr>
-        <w:t xml:space="preserve">, </w:t>
-      </w:r>
-      <w:r>
-        <w:rPr>
-          <w:lang w:val="de-DE"/>
-        </w:rPr>
-        <w:t xml:space="preserve">werden die Eigenfertigungsteile anhand </w:t>
-      </w:r>
-      <w:r>
-        <w:rPr>
-          <w:lang w:val="de-DE"/>
-        </w:rPr>
-        <w:t>eine</w:t>
-      </w:r>
-      <w:r>
-        <w:rPr>
-          <w:lang w:val="de-DE"/>
-        </w:rPr>
-        <w:t>r</w:t>
-      </w:r>
-      <w:r>
-        <w:rPr>
-          <w:lang w:val="de-DE"/>
-        </w:rPr>
-        <w:t xml:space="preserve"> Stücklistenauflösung</w:t>
-      </w:r>
-      <w:r>
-        <w:rPr>
-          <w:lang w:val="de-DE"/>
-        </w:rPr>
-        <w:t xml:space="preserve"> mengenmäßig bestimmt</w:t>
-      </w:r>
-      <w:r>
-        <w:rPr>
-          <w:lang w:val="de-DE"/>
-        </w:rPr>
-        <w:t>.</w:t>
-      </w:r>
-      <w:r>
-        <w:rPr>
-          <w:lang w:val="de-DE"/>
-        </w:rPr>
-        <w:t xml:space="preserve"> </w:t>
-      </w:r>
-      <w:r>
-        <w:rPr>
-          <w:lang w:val="de-DE"/>
-        </w:rPr>
-        <w:t>Die erforderlichen Mengen sind i</w:t>
-      </w:r>
-      <w:r>
-        <w:rPr>
-          <w:lang w:val="de-DE"/>
-        </w:rPr>
-        <w:t xml:space="preserve">n der Spalte „Verbindliche Aufträge“ </w:t>
-      </w:r>
-      <w:r>
-        <w:rPr>
-          <w:lang w:val="de-DE"/>
-        </w:rPr>
-        <w:t>aufgelistet.</w:t>
-      </w:r>
-      <w:r>
-        <w:rPr>
-          <w:lang w:val="de-DE"/>
-        </w:rPr>
-        <w:t xml:space="preserve"> Die Ermittlung der Produktionsaufträge erfolgt automatisch und basiert auf Daten der hochgeladenen XML-Datei.</w:t>
-      </w:r>
-      <w:r>
-        <w:rPr>
-          <w:lang w:val="de-DE"/>
-        </w:rPr>
-        <w:t xml:space="preserve"> </w:t>
-      </w:r>
-      <w:r>
-        <w:rPr>
-          <w:lang w:val="de-DE"/>
-        </w:rPr>
-        <w:t xml:space="preserve">Konkret </w:t>
-      </w:r>
-      <w:r>
-        <w:rPr>
-          <w:lang w:val="de-DE"/>
-        </w:rPr>
-        <w:t xml:space="preserve">werden der aktuelle Lagerbestand, die Aufträge in Warteschlange, die Aufträge in Bearbeitung und der </w:t>
-      </w:r>
-      <w:r>
-        <w:rPr>
-          <w:lang w:val="de-DE"/>
-        </w:rPr>
-        <w:t>geplante Lagerbestand am Ende der Periode (Sicherheitsbestand)</w:t>
-      </w:r>
-      <w:r>
-        <w:rPr>
-          <w:lang w:val="de-DE"/>
-        </w:rPr>
-        <w:t xml:space="preserve"> zur Berechnung </w:t>
-      </w:r>
-      <w:r>
-        <w:rPr>
-          <w:lang w:val="de-DE"/>
-        </w:rPr>
-        <w:t>berücksichtigt</w:t>
-      </w:r>
-      <w:r>
-        <w:rPr>
-          <w:lang w:val="de-DE"/>
-        </w:rPr>
-        <w:t>. Der Sicherheitsbestand kann manuell vom Anwender angepasst werden.</w:t>
-      </w:r>
-      <w:r>
-        <w:rPr>
-          <w:lang w:val="de-DE"/>
-        </w:rPr>
-        <w:t xml:space="preserve"> Systemseitig wird der geplante Lagerbestand mit</w:t>
-      </w:r>
-      <w:r>
-        <w:rPr>
-          <w:lang w:val="de-DE"/>
-        </w:rPr>
-        <w:t xml:space="preserve"> dem</w:t>
-      </w:r>
-      <w:r>
-        <w:rPr>
-          <w:lang w:val="de-DE"/>
-        </w:rPr>
-        <w:t xml:space="preserve"> Lagerbestand aus der aktuellen Periode vorbelegt.</w:t>
-      </w:r>
-      <w:r>
-        <w:rPr>
-          <w:lang w:val="de-DE"/>
-        </w:rPr>
-        <w:t xml:space="preserve"> Die folgende Abbildung zeigt einen Ausschnitt der Eigenfertigungsplanung.</w:t>
-      </w:r>
-    </w:p>
-    <w:p>
-      <w:pPr>
-        <w:keepNext/>
-        <w:jc w:val="center"/>
-      </w:pPr>
-      <w:r>
-        <w:rPr>
-          <w:noProof/>
-          <w:lang w:val="de-DE"/>
-        </w:rPr>
-        <w:drawing>
-          <wp:inline distT="0" distB="0" distL="0" distR="0" wp14:anchorId="31722211" wp14:editId="52CF7514">
-            <wp:extent cx="5401310" cy="1158875"/>
-            <wp:effectExtent l="0" t="0" r="8890" b="3175"/>
-            <wp:docPr id="5" name="Grafik 5"/>
             <wp:cNvGraphicFramePr>
               <a:graphicFrameLocks xmlns:a="http://schemas.openxmlformats.org/drawingml/2006/main" noChangeAspect="1"/>
             </wp:cNvGraphicFramePr>
@@ -6468,7 +6026,7 @@
                   <pic:spPr>
                     <a:xfrm>
                       <a:off x="0" y="0"/>
-                      <a:ext cx="5401310" cy="1158875"/>
+                      <a:ext cx="4010025" cy="1885950"/>
                     </a:xfrm>
                     <a:prstGeom prst="rect">
                       <a:avLst/>
@@ -6489,42 +6047,238 @@
           <w:lang w:val="de-DE"/>
         </w:rPr>
       </w:pPr>
-      <w:bookmarkStart w:id="25" w:name="_Toc106524405"/>
-      <w:proofErr w:type="spellStart"/>
-      <w:r>
-        <w:t>Abbildung</w:t>
-      </w:r>
-      <w:proofErr w:type="spellEnd"/>
-      <w:r>
+      <w:bookmarkStart w:id="20" w:name="_Toc106524404"/>
+      <w:r>
+        <w:rPr>
+          <w:lang w:val="de-DE"/>
+        </w:rPr>
+        <w:t xml:space="preserve">Abbildung </w:t>
+      </w:r>
+      <w:r>
+        <w:fldChar w:fldCharType="begin"/>
+      </w:r>
+      <w:r>
+        <w:rPr>
+          <w:lang w:val="de-DE"/>
+        </w:rPr>
+        <w:instrText xml:space="preserve"> SEQ Abbildung \* ARABIC </w:instrText>
+      </w:r>
+      <w:r>
+        <w:fldChar w:fldCharType="separate"/>
+      </w:r>
+      <w:r>
+        <w:rPr>
+          <w:noProof/>
+          <w:lang w:val="de-DE"/>
+        </w:rPr>
+        <w:t>7</w:t>
+      </w:r>
+      <w:r>
+        <w:fldChar w:fldCharType="end"/>
+      </w:r>
+      <w:r>
+        <w:rPr>
+          <w:lang w:val="de-DE"/>
+        </w:rPr>
+        <w:t xml:space="preserve"> Direktverkauf</w:t>
+      </w:r>
+      <w:bookmarkEnd w:id="20"/>
+    </w:p>
+    <w:p>
+      <w:pPr>
+        <w:pStyle w:val="berschrift2"/>
+        <w:rPr>
+          <w:lang w:val="de-DE"/>
+        </w:rPr>
+      </w:pPr>
+      <w:bookmarkStart w:id="21" w:name="_Toc106524423"/>
+      <w:r>
+        <w:rPr>
+          <w:lang w:val="de-DE"/>
+        </w:rPr>
+        <w:t>Datenvalidierung</w:t>
+      </w:r>
+      <w:bookmarkEnd w:id="21"/>
+    </w:p>
+    <w:p>
+      <w:pPr>
+        <w:rPr>
+          <w:lang w:val="de-DE"/>
+        </w:rPr>
+      </w:pPr>
+      <w:r>
+        <w:rPr>
+          <w:lang w:val="de-DE"/>
+        </w:rPr>
+        <w:t xml:space="preserve">Die Werte der Spalte „Menge“ </w:t>
+      </w:r>
+      <w:r>
+        <w:rPr>
+          <w:lang w:val="de-DE"/>
+        </w:rPr>
+        <w:t>müssen</w:t>
+      </w:r>
+      <w:r>
+        <w:rPr>
+          <w:lang w:val="de-DE"/>
+        </w:rPr>
+        <w:t xml:space="preserve"> i</w:t>
+      </w:r>
+      <w:r>
+        <w:rPr>
+          <w:lang w:val="de-DE"/>
+        </w:rPr>
+        <w:t>n</w:t>
+      </w:r>
+      <w:r>
+        <w:rPr>
+          <w:lang w:val="de-DE"/>
+        </w:rPr>
         <w:t xml:space="preserve"> </w:t>
       </w:r>
       <w:r>
-        <w:fldChar w:fldCharType="begin"/>
-      </w:r>
-      <w:r>
-        <w:instrText xml:space="preserve"> SEQ Abbildung \* ARABIC </w:instrText>
-      </w:r>
-      <w:r>
-        <w:fldChar w:fldCharType="separate"/>
-      </w:r>
-      <w:r>
-        <w:rPr>
-          <w:noProof/>
-        </w:rPr>
-        <w:t>8</w:t>
-      </w:r>
-      <w:r>
-        <w:fldChar w:fldCharType="end"/>
-      </w:r>
-      <w:r>
+        <w:rPr>
+          <w:lang w:val="de-DE"/>
+        </w:rPr>
+        <w:t>Zehnerschritten</w:t>
+      </w:r>
+      <w:r>
+        <w:rPr>
+          <w:lang w:val="de-DE"/>
+        </w:rPr>
+        <w:t xml:space="preserve"> zwischen 0 und 1000 vom Anwender eingereicht werden</w:t>
+      </w:r>
+      <w:r>
+        <w:rPr>
+          <w:lang w:val="de-DE"/>
+        </w:rPr>
+        <w:t>.</w:t>
+      </w:r>
+      <w:r>
+        <w:rPr>
+          <w:lang w:val="de-DE"/>
+        </w:rPr>
+        <w:t xml:space="preserve"> Die Werte der Spalte</w:t>
+      </w:r>
+      <w:r>
+        <w:rPr>
+          <w:lang w:val="de-DE"/>
+        </w:rPr>
+        <w:t>n</w:t>
+      </w:r>
+      <w:r>
+        <w:rPr>
+          <w:lang w:val="de-DE"/>
+        </w:rPr>
+        <w:t xml:space="preserve"> „Preis“</w:t>
+      </w:r>
+      <w:r>
+        <w:rPr>
+          <w:lang w:val="de-DE"/>
+        </w:rPr>
+        <w:t>,</w:t>
+      </w:r>
+      <w:r>
+        <w:rPr>
+          <w:lang w:val="de-DE"/>
+        </w:rPr>
+        <w:t xml:space="preserve"> „Vertragsstrafe“ sind rationale Zahlen</w:t>
+      </w:r>
+      <w:r>
+        <w:rPr>
+          <w:lang w:val="de-DE"/>
+        </w:rPr>
+        <w:t xml:space="preserve"> und</w:t>
+      </w:r>
+      <w:r>
+        <w:rPr>
+          <w:lang w:val="de-DE"/>
+        </w:rPr>
+        <w:t xml:space="preserve"> auf zwei Nachkommastellen </w:t>
+      </w:r>
+      <w:r>
+        <w:rPr>
+          <w:lang w:val="de-DE"/>
+        </w:rPr>
+        <w:t>beschränkt</w:t>
+      </w:r>
+      <w:r>
+        <w:rPr>
+          <w:lang w:val="de-DE"/>
+        </w:rPr>
+        <w:t>.</w:t>
+      </w:r>
+      <w:r>
+        <w:rPr>
+          <w:lang w:val="de-DE"/>
+        </w:rPr>
         <w:t xml:space="preserve"> </w:t>
       </w:r>
-      <w:proofErr w:type="spellStart"/>
-      <w:r>
+      <w:r>
+        <w:rPr>
+          <w:lang w:val="de-DE"/>
+        </w:rPr>
+        <w:t>In allen drei Spalten sind keine negativen Werte erlaubt.</w:t>
+      </w:r>
+    </w:p>
+    <w:p>
+      <w:pPr>
+        <w:pStyle w:val="berschrift2"/>
+        <w:rPr>
+          <w:lang w:val="de-DE"/>
+        </w:rPr>
+      </w:pPr>
+      <w:bookmarkStart w:id="22" w:name="_Toc106524424"/>
+      <w:r>
+        <w:rPr>
+          <w:lang w:val="de-DE"/>
+        </w:rPr>
+        <w:t>Überleitung zum nächsten Planungsschritt</w:t>
+      </w:r>
+      <w:bookmarkEnd w:id="22"/>
+    </w:p>
+    <w:p>
+      <w:pPr>
+        <w:rPr>
+          <w:lang w:val="de-DE"/>
+        </w:rPr>
+      </w:pPr>
+      <w:r>
+        <w:rPr>
+          <w:lang w:val="de-DE"/>
+        </w:rPr>
+        <w:t>Die Mengen aus dem Vertriebswunsch mit den Direktverkäufen addiert, bilden die Basis für die im nächsten Planungsschritt durchzuführende Eigenfertigung.</w:t>
+      </w:r>
+    </w:p>
+    <w:p>
+      <w:pPr>
+        <w:rPr>
+          <w:lang w:val="de-DE"/>
+        </w:rPr>
+      </w:pPr>
+      <w:r>
+        <w:rPr>
+          <w:lang w:val="de-DE"/>
+        </w:rPr>
+        <w:br w:type="page"/>
+      </w:r>
+    </w:p>
+    <w:p>
+      <w:pPr>
+        <w:pStyle w:val="berschrift1"/>
+        <w:rPr>
+          <w:lang w:val="de-DE"/>
+        </w:rPr>
+      </w:pPr>
+      <w:bookmarkStart w:id="23" w:name="_Toc106524425"/>
+      <w:r>
+        <w:rPr>
+          <w:lang w:val="de-DE"/>
+        </w:rPr>
+        <w:lastRenderedPageBreak/>
         <w:t>Eigenfertigung</w:t>
       </w:r>
-      <w:bookmarkEnd w:id="25"/>
-      <w:proofErr w:type="spellEnd"/>
+      <w:bookmarkEnd w:id="23"/>
     </w:p>
     <w:p>
       <w:pPr>
@@ -6533,67 +6287,74 @@
           <w:lang w:val="de-DE"/>
         </w:rPr>
       </w:pPr>
-      <w:bookmarkStart w:id="26" w:name="_Toc106524427"/>
-      <w:r>
-        <w:rPr>
-          <w:lang w:val="de-DE"/>
-        </w:rPr>
-        <w:t>Datenvalidierung</w:t>
-      </w:r>
-      <w:bookmarkEnd w:id="26"/>
-    </w:p>
-    <w:p>
-      <w:pPr>
-        <w:rPr>
-          <w:lang w:val="de-DE"/>
-        </w:rPr>
-      </w:pPr>
-      <w:r>
-        <w:rPr>
-          <w:lang w:val="de-DE"/>
-        </w:rPr>
-        <w:t>Die Werte der Spalte „Geplanter Lagerbestand am Ende der Periode“ müssen in Zehnerschritten zwischen 0 und 1000 vom Anwender eingereicht werden.</w:t>
-      </w:r>
-    </w:p>
-    <w:p>
-      <w:pPr>
-        <w:pStyle w:val="berschrift2"/>
-        <w:rPr>
-          <w:lang w:val="de-DE"/>
-        </w:rPr>
-      </w:pPr>
-      <w:bookmarkStart w:id="27" w:name="_Toc106524428"/>
-      <w:r>
-        <w:rPr>
-          <w:lang w:val="de-DE"/>
-        </w:rPr>
-        <w:t>Überleitung zum nächsten Planungsschritt</w:t>
-      </w:r>
-      <w:bookmarkEnd w:id="27"/>
-    </w:p>
-    <w:p>
-      <w:pPr>
-        <w:rPr>
-          <w:lang w:val="de-DE"/>
-        </w:rPr>
-      </w:pPr>
-      <w:r>
-        <w:rPr>
-          <w:lang w:val="de-DE"/>
-        </w:rPr>
-        <w:t xml:space="preserve">Mit Abschluss der Eigenfertigungsplanung </w:t>
-      </w:r>
-      <w:r>
-        <w:rPr>
-          <w:lang w:val="de-DE"/>
-        </w:rPr>
-        <w:t>s</w:t>
-      </w:r>
-      <w:r>
-        <w:rPr>
-          <w:lang w:val="de-DE"/>
-        </w:rPr>
-        <w:t>tehen die</w:t>
+      <w:bookmarkStart w:id="24" w:name="_Toc106524426"/>
+      <w:r>
+        <w:rPr>
+          <w:lang w:val="de-DE"/>
+        </w:rPr>
+        <w:t>Kontext</w:t>
+      </w:r>
+      <w:bookmarkEnd w:id="24"/>
+    </w:p>
+    <w:p>
+      <w:pPr>
+        <w:rPr>
+          <w:lang w:val="de-DE"/>
+        </w:rPr>
+      </w:pPr>
+      <w:r>
+        <w:rPr>
+          <w:lang w:val="de-DE"/>
+        </w:rPr>
+        <w:t xml:space="preserve">Nachdem die Anzahl der zu produzierenden Fahrräder festgelegt </w:t>
+      </w:r>
+      <w:r>
+        <w:rPr>
+          <w:lang w:val="de-DE"/>
+        </w:rPr>
+        <w:t>ist</w:t>
+      </w:r>
+      <w:r>
+        <w:rPr>
+          <w:lang w:val="de-DE"/>
+        </w:rPr>
+        <w:t xml:space="preserve">, </w:t>
+      </w:r>
+      <w:r>
+        <w:rPr>
+          <w:lang w:val="de-DE"/>
+        </w:rPr>
+        <w:t xml:space="preserve">werden die Eigenfertigungsteile anhand </w:t>
+      </w:r>
+      <w:r>
+        <w:rPr>
+          <w:lang w:val="de-DE"/>
+        </w:rPr>
+        <w:t>eine</w:t>
+      </w:r>
+      <w:r>
+        <w:rPr>
+          <w:lang w:val="de-DE"/>
+        </w:rPr>
+        <w:t>r</w:t>
+      </w:r>
+      <w:r>
+        <w:rPr>
+          <w:lang w:val="de-DE"/>
+        </w:rPr>
+        <w:t xml:space="preserve"> Stücklistenauflösung</w:t>
+      </w:r>
+      <w:r>
+        <w:rPr>
+          <w:lang w:val="de-DE"/>
+        </w:rPr>
+        <w:t xml:space="preserve"> mengenmäßig bestimmt</w:t>
+      </w:r>
+      <w:r>
+        <w:rPr>
+          <w:lang w:val="de-DE"/>
+        </w:rPr>
+        <w:t>.</w:t>
       </w:r>
       <w:r>
         <w:rPr>
@@ -6605,90 +6366,91 @@
         <w:rPr>
           <w:lang w:val="de-DE"/>
         </w:rPr>
-        <w:t>Planungsaufträge für die Folgeschritte bereit.</w:t>
-      </w:r>
-      <w:r>
-        <w:rPr>
-          <w:lang w:val="de-DE"/>
-        </w:rPr>
-        <w:t xml:space="preserve"> Zuerst erfolgt die Priorisierung der abzuarbeitenden Aufträge in der Reihenfolgeplanung. </w:t>
-      </w:r>
-    </w:p>
-    <w:p>
-      <w:pPr>
-        <w:rPr>
-          <w:lang w:val="de-DE"/>
-        </w:rPr>
-      </w:pPr>
-      <w:r>
-        <w:rPr>
-          <w:lang w:val="de-DE"/>
-        </w:rPr>
-        <w:br w:type="page"/>
-      </w:r>
-    </w:p>
-    <w:p>
-      <w:pPr>
-        <w:pStyle w:val="berschrift1"/>
-        <w:rPr>
-          <w:lang w:val="de-DE"/>
-        </w:rPr>
-      </w:pPr>
-      <w:bookmarkStart w:id="28" w:name="_Toc106524429"/>
-      <w:r>
-        <w:rPr>
-          <w:lang w:val="de-DE"/>
-        </w:rPr>
-        <w:lastRenderedPageBreak/>
-        <w:t>Reihenfolgeplanung</w:t>
-      </w:r>
-      <w:bookmarkEnd w:id="28"/>
-    </w:p>
-    <w:p>
-      <w:pPr>
-        <w:pStyle w:val="berschrift2"/>
-        <w:rPr>
-          <w:lang w:val="de-DE"/>
-        </w:rPr>
-      </w:pPr>
-      <w:bookmarkStart w:id="29" w:name="_Toc106524430"/>
-      <w:r>
-        <w:rPr>
-          <w:lang w:val="de-DE"/>
-        </w:rPr>
-        <w:t>Kontext</w:t>
-      </w:r>
-      <w:bookmarkEnd w:id="29"/>
-    </w:p>
-    <w:p>
-      <w:pPr>
-        <w:rPr>
-          <w:lang w:val="de-DE"/>
-        </w:rPr>
-      </w:pPr>
-      <w:r>
-        <w:rPr>
-          <w:lang w:val="de-DE"/>
-        </w:rPr>
-        <w:t xml:space="preserve">Nach der </w:t>
-      </w:r>
-      <w:r>
-        <w:rPr>
-          <w:lang w:val="de-DE"/>
-        </w:rPr>
-        <w:t>Eigenfertigungsplanung</w:t>
-      </w:r>
-      <w:r>
-        <w:rPr>
-          <w:lang w:val="de-DE"/>
-        </w:rPr>
-        <w:t xml:space="preserve"> wird dem Benutzer die geplante Produktionsreihenfolge präsentiert.</w:t>
-      </w:r>
-      <w:r>
-        <w:rPr>
-          <w:lang w:val="de-DE"/>
-        </w:rPr>
-        <w:t xml:space="preserve"> Die nachfolgende Abbildung veranschaulicht die Eingabemaske der Reihenfolgeplanung.</w:t>
+        <w:t>Die erforderlichen Mengen sind i</w:t>
+      </w:r>
+      <w:r>
+        <w:rPr>
+          <w:lang w:val="de-DE"/>
+        </w:rPr>
+        <w:t xml:space="preserve">n der Spalte „Verbindliche Aufträge“ </w:t>
+      </w:r>
+      <w:r>
+        <w:rPr>
+          <w:lang w:val="de-DE"/>
+        </w:rPr>
+        <w:t>aufgelistet.</w:t>
+      </w:r>
+      <w:r>
+        <w:rPr>
+          <w:lang w:val="de-DE"/>
+        </w:rPr>
+        <w:t xml:space="preserve"> Die Ermittlung der Produktionsaufträge erfolgt automatisch und basiert auf Daten der hochgeladenen XML-Datei.</w:t>
+      </w:r>
+      <w:r>
+        <w:rPr>
+          <w:lang w:val="de-DE"/>
+        </w:rPr>
+        <w:t xml:space="preserve"> </w:t>
+      </w:r>
+      <w:r>
+        <w:rPr>
+          <w:lang w:val="de-DE"/>
+        </w:rPr>
+        <w:t xml:space="preserve">Konkret </w:t>
+      </w:r>
+      <w:r>
+        <w:rPr>
+          <w:lang w:val="de-DE"/>
+        </w:rPr>
+        <w:t xml:space="preserve">werden der aktuelle Lagerbestand, die Aufträge in Warteschlange, die Aufträge in Bearbeitung und der </w:t>
+      </w:r>
+      <w:r>
+        <w:rPr>
+          <w:lang w:val="de-DE"/>
+        </w:rPr>
+        <w:t>geplante Lagerbestand am Ende der Periode (Sicherheitsbestand)</w:t>
+      </w:r>
+      <w:r>
+        <w:rPr>
+          <w:lang w:val="de-DE"/>
+        </w:rPr>
+        <w:t xml:space="preserve"> zur Berechnung </w:t>
+      </w:r>
+      <w:r>
+        <w:rPr>
+          <w:lang w:val="de-DE"/>
+        </w:rPr>
+        <w:t>berücksichtigt</w:t>
+      </w:r>
+      <w:r>
+        <w:rPr>
+          <w:lang w:val="de-DE"/>
+        </w:rPr>
+        <w:t>. Der Sicherheitsbestand kann manuell vom Anwender angepasst werden.</w:t>
+      </w:r>
+      <w:r>
+        <w:rPr>
+          <w:lang w:val="de-DE"/>
+        </w:rPr>
+        <w:t xml:space="preserve"> Systemseitig wird der geplante Lagerbestand mit</w:t>
+      </w:r>
+      <w:r>
+        <w:rPr>
+          <w:lang w:val="de-DE"/>
+        </w:rPr>
+        <w:t xml:space="preserve"> dem</w:t>
+      </w:r>
+      <w:r>
+        <w:rPr>
+          <w:lang w:val="de-DE"/>
+        </w:rPr>
+        <w:t xml:space="preserve"> Lagerbestand aus der aktuellen Periode vorbelegt.</w:t>
+      </w:r>
+      <w:r>
+        <w:rPr>
+          <w:lang w:val="de-DE"/>
+        </w:rPr>
+        <w:t xml:space="preserve"> Die folgende Abbildung zeigt einen Ausschnitt der Eigenfertigungsplanung.</w:t>
       </w:r>
     </w:p>
     <w:p>
@@ -6702,10 +6464,10 @@
           <w:lang w:val="de-DE"/>
         </w:rPr>
         <w:drawing>
-          <wp:inline distT="0" distB="0" distL="0" distR="0" wp14:anchorId="05E14CDF" wp14:editId="2F4EAFB3">
-            <wp:extent cx="3819525" cy="1905000"/>
-            <wp:effectExtent l="0" t="0" r="9525" b="0"/>
-            <wp:docPr id="12" name="Grafik 12"/>
+          <wp:inline distT="0" distB="0" distL="0" distR="0" wp14:anchorId="31722211" wp14:editId="52CF7514">
+            <wp:extent cx="5401310" cy="1158875"/>
+            <wp:effectExtent l="0" t="0" r="8890" b="3175"/>
+            <wp:docPr id="5" name="Grafik 5"/>
             <wp:cNvGraphicFramePr>
               <a:graphicFrameLocks xmlns:a="http://schemas.openxmlformats.org/drawingml/2006/main" noChangeAspect="1"/>
             </wp:cNvGraphicFramePr>
@@ -6725,6 +6487,263 @@
                   <pic:spPr>
                     <a:xfrm>
                       <a:off x="0" y="0"/>
+                      <a:ext cx="5401310" cy="1158875"/>
+                    </a:xfrm>
+                    <a:prstGeom prst="rect">
+                      <a:avLst/>
+                    </a:prstGeom>
+                  </pic:spPr>
+                </pic:pic>
+              </a:graphicData>
+            </a:graphic>
+          </wp:inline>
+        </w:drawing>
+      </w:r>
+    </w:p>
+    <w:p>
+      <w:pPr>
+        <w:pStyle w:val="Beschriftung"/>
+        <w:jc w:val="center"/>
+        <w:rPr>
+          <w:lang w:val="de-DE"/>
+        </w:rPr>
+      </w:pPr>
+      <w:bookmarkStart w:id="25" w:name="_Toc106524405"/>
+      <w:r>
+        <w:rPr>
+          <w:lang w:val="de-DE"/>
+        </w:rPr>
+        <w:t xml:space="preserve">Abbildung </w:t>
+      </w:r>
+      <w:r>
+        <w:fldChar w:fldCharType="begin"/>
+      </w:r>
+      <w:r>
+        <w:rPr>
+          <w:lang w:val="de-DE"/>
+        </w:rPr>
+        <w:instrText xml:space="preserve"> SEQ Abbildung \* ARABIC </w:instrText>
+      </w:r>
+      <w:r>
+        <w:fldChar w:fldCharType="separate"/>
+      </w:r>
+      <w:r>
+        <w:rPr>
+          <w:noProof/>
+          <w:lang w:val="de-DE"/>
+        </w:rPr>
+        <w:t>8</w:t>
+      </w:r>
+      <w:r>
+        <w:fldChar w:fldCharType="end"/>
+      </w:r>
+      <w:r>
+        <w:rPr>
+          <w:lang w:val="de-DE"/>
+        </w:rPr>
+        <w:t xml:space="preserve"> Eigenfertigung</w:t>
+      </w:r>
+      <w:bookmarkEnd w:id="25"/>
+    </w:p>
+    <w:p>
+      <w:pPr>
+        <w:pStyle w:val="berschrift2"/>
+        <w:rPr>
+          <w:lang w:val="de-DE"/>
+        </w:rPr>
+      </w:pPr>
+      <w:bookmarkStart w:id="26" w:name="_Toc106524427"/>
+      <w:r>
+        <w:rPr>
+          <w:lang w:val="de-DE"/>
+        </w:rPr>
+        <w:t>Datenvalidierung</w:t>
+      </w:r>
+      <w:bookmarkEnd w:id="26"/>
+    </w:p>
+    <w:p>
+      <w:pPr>
+        <w:rPr>
+          <w:lang w:val="de-DE"/>
+        </w:rPr>
+      </w:pPr>
+      <w:r>
+        <w:rPr>
+          <w:lang w:val="de-DE"/>
+        </w:rPr>
+        <w:t>Die Werte der Spalte „Geplanter Lagerbestand am Ende der Periode“ müssen in Zehnerschritten zwischen 0 und 1000 vom Anwender eingereicht werden.</w:t>
+      </w:r>
+    </w:p>
+    <w:p>
+      <w:pPr>
+        <w:pStyle w:val="berschrift2"/>
+        <w:rPr>
+          <w:lang w:val="de-DE"/>
+        </w:rPr>
+      </w:pPr>
+      <w:bookmarkStart w:id="27" w:name="_Toc106524428"/>
+      <w:r>
+        <w:rPr>
+          <w:lang w:val="de-DE"/>
+        </w:rPr>
+        <w:t>Überleitung zum nächsten Planungsschritt</w:t>
+      </w:r>
+      <w:bookmarkEnd w:id="27"/>
+    </w:p>
+    <w:p>
+      <w:pPr>
+        <w:rPr>
+          <w:lang w:val="de-DE"/>
+        </w:rPr>
+      </w:pPr>
+      <w:r>
+        <w:rPr>
+          <w:lang w:val="de-DE"/>
+        </w:rPr>
+        <w:t xml:space="preserve">Mit Abschluss der Eigenfertigungsplanung </w:t>
+      </w:r>
+      <w:r>
+        <w:rPr>
+          <w:lang w:val="de-DE"/>
+        </w:rPr>
+        <w:t>s</w:t>
+      </w:r>
+      <w:r>
+        <w:rPr>
+          <w:lang w:val="de-DE"/>
+        </w:rPr>
+        <w:t>tehen die</w:t>
+      </w:r>
+      <w:r>
+        <w:rPr>
+          <w:lang w:val="de-DE"/>
+        </w:rPr>
+        <w:t xml:space="preserve"> </w:t>
+      </w:r>
+      <w:r>
+        <w:rPr>
+          <w:lang w:val="de-DE"/>
+        </w:rPr>
+        <w:t>Planungsaufträge für die Folgeschritte bereit.</w:t>
+      </w:r>
+      <w:r>
+        <w:rPr>
+          <w:lang w:val="de-DE"/>
+        </w:rPr>
+        <w:t xml:space="preserve"> Zuerst erfolgt die Priorisierung der abzuarbeitenden Aufträge in der Reihenfolgeplanung. </w:t>
+      </w:r>
+    </w:p>
+    <w:p>
+      <w:pPr>
+        <w:rPr>
+          <w:lang w:val="de-DE"/>
+        </w:rPr>
+      </w:pPr>
+      <w:r>
+        <w:rPr>
+          <w:lang w:val="de-DE"/>
+        </w:rPr>
+        <w:br w:type="page"/>
+      </w:r>
+    </w:p>
+    <w:p>
+      <w:pPr>
+        <w:pStyle w:val="berschrift1"/>
+        <w:rPr>
+          <w:lang w:val="de-DE"/>
+        </w:rPr>
+      </w:pPr>
+      <w:bookmarkStart w:id="28" w:name="_Toc106524429"/>
+      <w:r>
+        <w:rPr>
+          <w:lang w:val="de-DE"/>
+        </w:rPr>
+        <w:lastRenderedPageBreak/>
+        <w:t>Reihenfolgeplanung</w:t>
+      </w:r>
+      <w:bookmarkEnd w:id="28"/>
+    </w:p>
+    <w:p>
+      <w:pPr>
+        <w:pStyle w:val="berschrift2"/>
+        <w:rPr>
+          <w:lang w:val="de-DE"/>
+        </w:rPr>
+      </w:pPr>
+      <w:bookmarkStart w:id="29" w:name="_Toc106524430"/>
+      <w:r>
+        <w:rPr>
+          <w:lang w:val="de-DE"/>
+        </w:rPr>
+        <w:t>Kontext</w:t>
+      </w:r>
+      <w:bookmarkEnd w:id="29"/>
+    </w:p>
+    <w:p>
+      <w:pPr>
+        <w:rPr>
+          <w:lang w:val="de-DE"/>
+        </w:rPr>
+      </w:pPr>
+      <w:r>
+        <w:rPr>
+          <w:lang w:val="de-DE"/>
+        </w:rPr>
+        <w:t xml:space="preserve">Nach der </w:t>
+      </w:r>
+      <w:r>
+        <w:rPr>
+          <w:lang w:val="de-DE"/>
+        </w:rPr>
+        <w:t>Eigenfertigungsplanung</w:t>
+      </w:r>
+      <w:r>
+        <w:rPr>
+          <w:lang w:val="de-DE"/>
+        </w:rPr>
+        <w:t xml:space="preserve"> wird dem Benutzer die geplante Produktionsreihenfolge präsentiert.</w:t>
+      </w:r>
+      <w:r>
+        <w:rPr>
+          <w:lang w:val="de-DE"/>
+        </w:rPr>
+        <w:t xml:space="preserve"> Die nachfolgende Abbildung veranschaulicht die Eingabemaske der Reihenfolgeplanung.</w:t>
+      </w:r>
+    </w:p>
+    <w:p>
+      <w:pPr>
+        <w:keepNext/>
+        <w:jc w:val="center"/>
+      </w:pPr>
+      <w:r>
+        <w:rPr>
+          <w:noProof/>
+          <w:lang w:val="de-DE"/>
+        </w:rPr>
+        <w:drawing>
+          <wp:inline distT="0" distB="0" distL="0" distR="0" wp14:anchorId="05E14CDF" wp14:editId="2F4EAFB3">
+            <wp:extent cx="3819525" cy="1905000"/>
+            <wp:effectExtent l="0" t="0" r="9525" b="0"/>
+            <wp:docPr id="12" name="Grafik 12"/>
+            <wp:cNvGraphicFramePr>
+              <a:graphicFrameLocks xmlns:a="http://schemas.openxmlformats.org/drawingml/2006/main" noChangeAspect="1"/>
+            </wp:cNvGraphicFramePr>
+            <a:graphic xmlns:a="http://schemas.openxmlformats.org/drawingml/2006/main">
+              <a:graphicData uri="http://schemas.openxmlformats.org/drawingml/2006/picture">
+                <pic:pic xmlns:pic="http://schemas.openxmlformats.org/drawingml/2006/picture">
+                  <pic:nvPicPr>
+                    <pic:cNvPr id="1" name=""/>
+                    <pic:cNvPicPr/>
+                  </pic:nvPicPr>
+                  <pic:blipFill>
+                    <a:blip r:embed="rId20"/>
+                    <a:stretch>
+                      <a:fillRect/>
+                    </a:stretch>
+                  </pic:blipFill>
+                  <pic:spPr>
+                    <a:xfrm>
+                      <a:off x="0" y="0"/>
                       <a:ext cx="3819525" cy="1905000"/>
                     </a:xfrm>
                     <a:prstGeom prst="rect">
@@ -6747,18 +6766,19 @@
         </w:rPr>
       </w:pPr>
       <w:bookmarkStart w:id="30" w:name="_Toc106524406"/>
-      <w:proofErr w:type="spellStart"/>
-      <w:r>
-        <w:t>Abbildung</w:t>
-      </w:r>
-      <w:proofErr w:type="spellEnd"/>
-      <w:r>
-        <w:t xml:space="preserve"> </w:t>
+      <w:r>
+        <w:rPr>
+          <w:lang w:val="de-DE"/>
+        </w:rPr>
+        <w:t xml:space="preserve">Abbildung </w:t>
       </w:r>
       <w:r>
         <w:fldChar w:fldCharType="begin"/>
       </w:r>
       <w:r>
+        <w:rPr>
+          <w:lang w:val="de-DE"/>
+        </w:rPr>
         <w:instrText xml:space="preserve"> SEQ Abbildung \* ARABIC </w:instrText>
       </w:r>
       <w:r>
@@ -6767,6 +6787,7 @@
       <w:r>
         <w:rPr>
           <w:noProof/>
+          <w:lang w:val="de-DE"/>
         </w:rPr>
         <w:t>9</w:t>
       </w:r>
@@ -6774,14 +6795,12 @@
         <w:fldChar w:fldCharType="end"/>
       </w:r>
       <w:r>
-        <w:t xml:space="preserve"> </w:t>
-      </w:r>
-      <w:proofErr w:type="spellStart"/>
-      <w:r>
-        <w:t>Reihenfolgenplanung</w:t>
+        <w:rPr>
+          <w:lang w:val="de-DE"/>
+        </w:rPr>
+        <w:t xml:space="preserve"> Reihenfolgenplanung</w:t>
       </w:r>
       <w:bookmarkEnd w:id="30"/>
-      <w:proofErr w:type="spellEnd"/>
     </w:p>
     <w:p>
       <w:pPr>
@@ -6820,7 +6839,7 @@
                     </pic:cNvPicPr>
                   </pic:nvPicPr>
                   <pic:blipFill>
-                    <a:blip r:embed="rId20">
+                    <a:blip r:embed="rId21">
                       <a:extLst>
                         <a:ext uri="{28A0092B-C50C-407E-A947-70E740481C1C}">
                           <a14:useLocalDpi xmlns:a14="http://schemas.microsoft.com/office/drawing/2010/main" val="0"/>
@@ -6888,7 +6907,7 @@
                     </pic:cNvPicPr>
                   </pic:nvPicPr>
                   <pic:blipFill>
-                    <a:blip r:embed="rId21">
+                    <a:blip r:embed="rId22">
                       <a:extLst>
                         <a:ext uri="{28A0092B-C50C-407E-A947-70E740481C1C}">
                           <a14:useLocalDpi xmlns:a14="http://schemas.microsoft.com/office/drawing/2010/main" val="0"/>
@@ -6956,7 +6975,7 @@
                     </pic:cNvPicPr>
                   </pic:nvPicPr>
                   <pic:blipFill>
-                    <a:blip r:embed="rId20">
+                    <a:blip r:embed="rId21">
                       <a:extLst>
                         <a:ext uri="{28A0092B-C50C-407E-A947-70E740481C1C}">
                           <a14:useLocalDpi xmlns:a14="http://schemas.microsoft.com/office/drawing/2010/main" val="0"/>
@@ -7335,7 +7354,7 @@
                     <pic:cNvPicPr/>
                   </pic:nvPicPr>
                   <pic:blipFill>
-                    <a:blip r:embed="rId22"/>
+                    <a:blip r:embed="rId23"/>
                     <a:stretch>
                       <a:fillRect/>
                     </a:stretch>
@@ -7365,18 +7384,19 @@
         </w:rPr>
       </w:pPr>
       <w:bookmarkStart w:id="35" w:name="_Toc106524407"/>
-      <w:proofErr w:type="spellStart"/>
-      <w:r>
-        <w:t>Abbildung</w:t>
-      </w:r>
-      <w:proofErr w:type="spellEnd"/>
-      <w:r>
-        <w:t xml:space="preserve"> </w:t>
+      <w:r>
+        <w:rPr>
+          <w:lang w:val="de-DE"/>
+        </w:rPr>
+        <w:t xml:space="preserve">Abbildung </w:t>
       </w:r>
       <w:r>
         <w:fldChar w:fldCharType="begin"/>
       </w:r>
       <w:r>
+        <w:rPr>
+          <w:lang w:val="de-DE"/>
+        </w:rPr>
         <w:instrText xml:space="preserve"> SEQ Abbildung \* ARABIC </w:instrText>
       </w:r>
       <w:r>
@@ -7385,6 +7405,7 @@
       <w:r>
         <w:rPr>
           <w:noProof/>
+          <w:lang w:val="de-DE"/>
         </w:rPr>
         <w:t>10</w:t>
       </w:r>
@@ -7392,14 +7413,12 @@
         <w:fldChar w:fldCharType="end"/>
       </w:r>
       <w:r>
-        <w:t xml:space="preserve"> </w:t>
-      </w:r>
-      <w:proofErr w:type="spellStart"/>
-      <w:r>
-        <w:t>Bestellplanung</w:t>
+        <w:rPr>
+          <w:lang w:val="de-DE"/>
+        </w:rPr>
+        <w:t xml:space="preserve"> Bestellplanung</w:t>
       </w:r>
       <w:bookmarkEnd w:id="35"/>
-      <w:proofErr w:type="spellEnd"/>
     </w:p>
     <w:p>
       <w:pPr>
@@ -7689,7 +7708,7 @@
                     <pic:cNvPicPr/>
                   </pic:nvPicPr>
                   <pic:blipFill>
-                    <a:blip r:embed="rId27"/>
+                    <a:blip r:embed="rId28"/>
                     <a:stretch>
                       <a:fillRect/>
                     </a:stretch>
@@ -7719,18 +7738,19 @@
         </w:rPr>
       </w:pPr>
       <w:bookmarkStart w:id="42" w:name="_Toc106524408"/>
-      <w:proofErr w:type="spellStart"/>
-      <w:r>
-        <w:t>Abbildung</w:t>
-      </w:r>
-      <w:proofErr w:type="spellEnd"/>
-      <w:r>
-        <w:t xml:space="preserve"> </w:t>
+      <w:r>
+        <w:rPr>
+          <w:lang w:val="de-DE"/>
+        </w:rPr>
+        <w:t xml:space="preserve">Abbildung </w:t>
       </w:r>
       <w:r>
         <w:fldChar w:fldCharType="begin"/>
       </w:r>
       <w:r>
+        <w:rPr>
+          <w:lang w:val="de-DE"/>
+        </w:rPr>
         <w:instrText xml:space="preserve"> SEQ Abbildung \* ARABIC </w:instrText>
       </w:r>
       <w:r>
@@ -7739,6 +7759,7 @@
       <w:r>
         <w:rPr>
           <w:noProof/>
+          <w:lang w:val="de-DE"/>
         </w:rPr>
         <w:t>11</w:t>
       </w:r>
@@ -7746,15 +7767,10 @@
         <w:fldChar w:fldCharType="end"/>
       </w:r>
       <w:r>
-        <w:t xml:space="preserve"> </w:t>
-      </w:r>
-      <w:proofErr w:type="spellStart"/>
-      <w:r>
-        <w:t>Kapazitätsplanung</w:t>
-      </w:r>
-      <w:proofErr w:type="spellEnd"/>
-      <w:r>
-        <w:t xml:space="preserve"> 1</w:t>
+        <w:rPr>
+          <w:lang w:val="de-DE"/>
+        </w:rPr>
+        <w:t xml:space="preserve"> Kapazitätsplanung 1</w:t>
       </w:r>
       <w:bookmarkEnd w:id="42"/>
     </w:p>
@@ -7797,7 +7813,7 @@
                     <pic:cNvPicPr/>
                   </pic:nvPicPr>
                   <pic:blipFill>
-                    <a:blip r:embed="rId28"/>
+                    <a:blip r:embed="rId29"/>
                     <a:stretch>
                       <a:fillRect/>
                     </a:stretch>
@@ -7827,18 +7843,19 @@
         </w:rPr>
       </w:pPr>
       <w:bookmarkStart w:id="43" w:name="_Toc106524409"/>
-      <w:proofErr w:type="spellStart"/>
-      <w:r>
-        <w:t>Abbildung</w:t>
-      </w:r>
-      <w:proofErr w:type="spellEnd"/>
-      <w:r>
-        <w:t xml:space="preserve"> </w:t>
+      <w:r>
+        <w:rPr>
+          <w:lang w:val="de-DE"/>
+        </w:rPr>
+        <w:t xml:space="preserve">Abbildung </w:t>
       </w:r>
       <w:r>
         <w:fldChar w:fldCharType="begin"/>
       </w:r>
       <w:r>
+        <w:rPr>
+          <w:lang w:val="de-DE"/>
+        </w:rPr>
         <w:instrText xml:space="preserve"> SEQ Abbildung \* ARABIC </w:instrText>
       </w:r>
       <w:r>
@@ -7847,6 +7864,7 @@
       <w:r>
         <w:rPr>
           <w:noProof/>
+          <w:lang w:val="de-DE"/>
         </w:rPr>
         <w:t>12</w:t>
       </w:r>
@@ -7854,15 +7872,10 @@
         <w:fldChar w:fldCharType="end"/>
       </w:r>
       <w:r>
-        <w:t xml:space="preserve"> </w:t>
-      </w:r>
-      <w:proofErr w:type="spellStart"/>
-      <w:r>
-        <w:t>Kapazitätsplanung</w:t>
-      </w:r>
-      <w:proofErr w:type="spellEnd"/>
-      <w:r>
-        <w:t xml:space="preserve"> 2</w:t>
+        <w:rPr>
+          <w:lang w:val="de-DE"/>
+        </w:rPr>
+        <w:t xml:space="preserve"> Kapazitätsplanung 2</w:t>
       </w:r>
       <w:bookmarkEnd w:id="43"/>
     </w:p>
@@ -8181,7 +8194,7 @@
                     <pic:cNvPicPr/>
                   </pic:nvPicPr>
                   <pic:blipFill>
-                    <a:blip r:embed="rId29"/>
+                    <a:blip r:embed="rId30"/>
                     <a:stretch>
                       <a:fillRect/>
                     </a:stretch>
@@ -8211,18 +8224,19 @@
         </w:rPr>
       </w:pPr>
       <w:bookmarkStart w:id="47" w:name="_Toc106524410"/>
-      <w:proofErr w:type="spellStart"/>
-      <w:r>
-        <w:t>Abbildung</w:t>
-      </w:r>
-      <w:proofErr w:type="spellEnd"/>
-      <w:r>
-        <w:t xml:space="preserve"> </w:t>
+      <w:r>
+        <w:rPr>
+          <w:lang w:val="de-DE"/>
+        </w:rPr>
+        <w:t xml:space="preserve">Abbildung </w:t>
       </w:r>
       <w:r>
         <w:fldChar w:fldCharType="begin"/>
       </w:r>
       <w:r>
+        <w:rPr>
+          <w:lang w:val="de-DE"/>
+        </w:rPr>
         <w:instrText xml:space="preserve"> SEQ Abbildung \* ARABIC </w:instrText>
       </w:r>
       <w:r>
@@ -8231,6 +8245,7 @@
       <w:r>
         <w:rPr>
           <w:noProof/>
+          <w:lang w:val="de-DE"/>
         </w:rPr>
         <w:t>13</w:t>
       </w:r>
@@ -8238,14 +8253,12 @@
         <w:fldChar w:fldCharType="end"/>
       </w:r>
       <w:r>
-        <w:t xml:space="preserve"> </w:t>
-      </w:r>
-      <w:proofErr w:type="spellStart"/>
-      <w:r>
-        <w:t>Datenexport</w:t>
+        <w:rPr>
+          <w:lang w:val="de-DE"/>
+        </w:rPr>
+        <w:t xml:space="preserve"> Datenexport</w:t>
       </w:r>
       <w:bookmarkEnd w:id="47"/>
-      <w:proofErr w:type="spellEnd"/>
     </w:p>
     <w:p>
       <w:pPr>
@@ -8354,7 +8367,7 @@
                     <pic:cNvPicPr/>
                   </pic:nvPicPr>
                   <pic:blipFill>
-                    <a:blip r:embed="rId30"/>
+                    <a:blip r:embed="rId31"/>
                     <a:stretch>
                       <a:fillRect/>
                     </a:stretch>
@@ -9258,6 +9271,18 @@
       <w:lang w:val="en-US"/>
     </w:rPr>
   </w:style>
+  <w:style w:type="character" w:styleId="BesuchterLink">
+    <w:name w:val="FollowedHyperlink"/>
+    <w:basedOn w:val="Absatz-Standardschriftart"/>
+    <w:uiPriority w:val="99"/>
+    <w:semiHidden/>
+    <w:unhideWhenUsed/>
+    <w:rsid w:val="00325AF6"/>
+    <w:rPr>
+      <w:color w:val="954F72" w:themeColor="followedHyperlink"/>
+      <w:u w:val="single"/>
+    </w:rPr>
+  </w:style>
 </w:styles>
 </file>
 

--- a/doc/Handbuch.docx
+++ b/doc/Handbuch.docx
@@ -367,7 +367,18 @@
           <w:szCs w:val="40"/>
           <w:lang w:val="de-DE"/>
         </w:rPr>
-        <w:t xml:space="preserve">Vorlesung IBSYS2 </w:t>
+        <w:t>Vorlesung IBSYS</w:t>
+      </w:r>
+      <w:r>
+        <w:rPr>
+          <w:rFonts w:ascii="Amasis MT Pro Medium" w:hAnsi="Amasis MT Pro Medium"/>
+          <w:b/>
+          <w:bCs/>
+          <w:sz w:val="40"/>
+          <w:szCs w:val="40"/>
+          <w:lang w:val="de-DE"/>
+        </w:rPr>
+        <w:t xml:space="preserve"> II</w:t>
       </w:r>
     </w:p>
     <w:p>
@@ -477,19 +488,19 @@
           <w:szCs w:val="24"/>
           <w:lang w:val="de-DE"/>
         </w:rPr>
-        <w:t>Robin Pape (65040)</w:t>
-      </w:r>
-    </w:p>
-    <w:p>
-      <w:pPr>
-        <w:spacing w:after="0"/>
+        <w:t xml:space="preserve">Stefanie </w:t>
+      </w:r>
+      <w:proofErr w:type="spellStart"/>
+      <w:r>
         <w:rPr>
           <w:rFonts w:ascii="Amasis MT Pro Medium" w:hAnsi="Amasis MT Pro Medium"/>
           <w:sz w:val="24"/>
           <w:szCs w:val="24"/>
           <w:lang w:val="de-DE"/>
         </w:rPr>
-      </w:pPr>
+        <w:t>Schynol</w:t>
+      </w:r>
+      <w:proofErr w:type="spellEnd"/>
       <w:r>
         <w:rPr>
           <w:rFonts w:ascii="Amasis MT Pro Medium" w:hAnsi="Amasis MT Pro Medium"/>
@@ -497,19 +508,19 @@
           <w:szCs w:val="24"/>
           <w:lang w:val="de-DE"/>
         </w:rPr>
-        <w:t xml:space="preserve">Stefanie </w:t>
-      </w:r>
-      <w:proofErr w:type="spellStart"/>
-      <w:r>
+        <w:t xml:space="preserve"> (60856)</w:t>
+      </w:r>
+    </w:p>
+    <w:p>
+      <w:pPr>
+        <w:spacing w:after="0"/>
         <w:rPr>
           <w:rFonts w:ascii="Amasis MT Pro Medium" w:hAnsi="Amasis MT Pro Medium"/>
           <w:sz w:val="24"/>
           <w:szCs w:val="24"/>
           <w:lang w:val="de-DE"/>
         </w:rPr>
-        <w:t>Schynol</w:t>
-      </w:r>
-      <w:proofErr w:type="spellEnd"/>
+      </w:pPr>
       <w:r>
         <w:rPr>
           <w:rFonts w:ascii="Amasis MT Pro Medium" w:hAnsi="Amasis MT Pro Medium"/>
@@ -517,7 +528,7 @@
           <w:szCs w:val="24"/>
           <w:lang w:val="de-DE"/>
         </w:rPr>
-        <w:t xml:space="preserve"> (60856)</w:t>
+        <w:t>Jakob Eberhardt (64983)</w:t>
       </w:r>
     </w:p>
     <w:p>
@@ -537,7 +548,7 @@
           <w:szCs w:val="24"/>
           <w:lang w:val="de-DE"/>
         </w:rPr>
-        <w:t>Jakob Eberhardt (64983)</w:t>
+        <w:t>Robin Pape (65040)</w:t>
       </w:r>
     </w:p>
     <w:p>
@@ -649,6 +660,7 @@
             <w:rPr>
               <w:rFonts w:eastAsiaTheme="minorEastAsia"/>
               <w:noProof/>
+              <w:lang w:val="de-DE" w:eastAsia="de-DE"/>
             </w:rPr>
           </w:pPr>
           <w:r>
@@ -669,7 +681,7 @@
             </w:rPr>
             <w:fldChar w:fldCharType="separate"/>
           </w:r>
-          <w:hyperlink w:anchor="_Toc106524412" w:history="1">
+          <w:hyperlink w:anchor="_Toc106616449" w:history="1">
             <w:r>
               <w:rPr>
                 <w:rStyle w:val="Hyperlink"/>
@@ -697,7 +709,7 @@
                 <w:noProof/>
                 <w:webHidden/>
               </w:rPr>
-              <w:instrText xml:space="preserve"> PAGEREF _Toc106524412 \h </w:instrText>
+              <w:instrText xml:space="preserve"> PAGEREF _Toc106616449 \h </w:instrText>
             </w:r>
             <w:r>
               <w:rPr>
@@ -737,9 +749,10 @@
             <w:rPr>
               <w:rFonts w:eastAsiaTheme="minorEastAsia"/>
               <w:noProof/>
+              <w:lang w:val="de-DE" w:eastAsia="de-DE"/>
             </w:rPr>
           </w:pPr>
-          <w:hyperlink w:anchor="_Toc106524413" w:history="1">
+          <w:hyperlink w:anchor="_Toc106616450" w:history="1">
             <w:r>
               <w:rPr>
                 <w:rStyle w:val="Hyperlink"/>
@@ -767,7 +780,7 @@
                 <w:noProof/>
                 <w:webHidden/>
               </w:rPr>
-              <w:instrText xml:space="preserve"> PAGEREF _Toc106524413 \h </w:instrText>
+              <w:instrText xml:space="preserve"> PAGEREF _Toc106616450 \h </w:instrText>
             </w:r>
             <w:r>
               <w:rPr>
@@ -807,9 +820,10 @@
             <w:rPr>
               <w:rFonts w:eastAsiaTheme="minorEastAsia"/>
               <w:noProof/>
+              <w:lang w:val="de-DE" w:eastAsia="de-DE"/>
             </w:rPr>
           </w:pPr>
-          <w:hyperlink w:anchor="_Toc106524414" w:history="1">
+          <w:hyperlink w:anchor="_Toc106616451" w:history="1">
             <w:r>
               <w:rPr>
                 <w:rStyle w:val="Hyperlink"/>
@@ -837,7 +851,7 @@
                 <w:noProof/>
                 <w:webHidden/>
               </w:rPr>
-              <w:instrText xml:space="preserve"> PAGEREF _Toc106524414 \h </w:instrText>
+              <w:instrText xml:space="preserve"> PAGEREF _Toc106616451 \h </w:instrText>
             </w:r>
             <w:r>
               <w:rPr>
@@ -877,9 +891,10 @@
             <w:rPr>
               <w:rFonts w:eastAsiaTheme="minorEastAsia"/>
               <w:noProof/>
+              <w:lang w:val="de-DE" w:eastAsia="de-DE"/>
             </w:rPr>
           </w:pPr>
-          <w:hyperlink w:anchor="_Toc106524415" w:history="1">
+          <w:hyperlink w:anchor="_Toc106616452" w:history="1">
             <w:r>
               <w:rPr>
                 <w:rStyle w:val="Hyperlink"/>
@@ -907,7 +922,7 @@
                 <w:noProof/>
                 <w:webHidden/>
               </w:rPr>
-              <w:instrText xml:space="preserve"> PAGEREF _Toc106524415 \h </w:instrText>
+              <w:instrText xml:space="preserve"> PAGEREF _Toc106616452 \h </w:instrText>
             </w:r>
             <w:r>
               <w:rPr>
@@ -947,9 +962,10 @@
             <w:rPr>
               <w:rFonts w:eastAsiaTheme="minorEastAsia"/>
               <w:noProof/>
+              <w:lang w:val="de-DE" w:eastAsia="de-DE"/>
             </w:rPr>
           </w:pPr>
-          <w:hyperlink w:anchor="_Toc106524416" w:history="1">
+          <w:hyperlink w:anchor="_Toc106616453" w:history="1">
             <w:r>
               <w:rPr>
                 <w:rStyle w:val="Hyperlink"/>
@@ -977,7 +993,7 @@
                 <w:noProof/>
                 <w:webHidden/>
               </w:rPr>
-              <w:instrText xml:space="preserve"> PAGEREF _Toc106524416 \h </w:instrText>
+              <w:instrText xml:space="preserve"> PAGEREF _Toc106616453 \h </w:instrText>
             </w:r>
             <w:r>
               <w:rPr>
@@ -1017,9 +1033,10 @@
             <w:rPr>
               <w:rFonts w:eastAsiaTheme="minorEastAsia"/>
               <w:noProof/>
+              <w:lang w:val="de-DE" w:eastAsia="de-DE"/>
             </w:rPr>
           </w:pPr>
-          <w:hyperlink w:anchor="_Toc106524417" w:history="1">
+          <w:hyperlink w:anchor="_Toc106616454" w:history="1">
             <w:r>
               <w:rPr>
                 <w:rStyle w:val="Hyperlink"/>
@@ -1047,7 +1064,7 @@
                 <w:noProof/>
                 <w:webHidden/>
               </w:rPr>
-              <w:instrText xml:space="preserve"> PAGEREF _Toc106524417 \h </w:instrText>
+              <w:instrText xml:space="preserve"> PAGEREF _Toc106616454 \h </w:instrText>
             </w:r>
             <w:r>
               <w:rPr>
@@ -1087,9 +1104,10 @@
             <w:rPr>
               <w:rFonts w:eastAsiaTheme="minorEastAsia"/>
               <w:noProof/>
+              <w:lang w:val="de-DE" w:eastAsia="de-DE"/>
             </w:rPr>
           </w:pPr>
-          <w:hyperlink w:anchor="_Toc106524418" w:history="1">
+          <w:hyperlink w:anchor="_Toc106616455" w:history="1">
             <w:r>
               <w:rPr>
                 <w:rStyle w:val="Hyperlink"/>
@@ -1117,7 +1135,7 @@
                 <w:noProof/>
                 <w:webHidden/>
               </w:rPr>
-              <w:instrText xml:space="preserve"> PAGEREF _Toc106524418 \h </w:instrText>
+              <w:instrText xml:space="preserve"> PAGEREF _Toc106616455 \h </w:instrText>
             </w:r>
             <w:r>
               <w:rPr>
@@ -1157,9 +1175,10 @@
             <w:rPr>
               <w:rFonts w:eastAsiaTheme="minorEastAsia"/>
               <w:noProof/>
+              <w:lang w:val="de-DE" w:eastAsia="de-DE"/>
             </w:rPr>
           </w:pPr>
-          <w:hyperlink w:anchor="_Toc106524419" w:history="1">
+          <w:hyperlink w:anchor="_Toc106616456" w:history="1">
             <w:r>
               <w:rPr>
                 <w:rStyle w:val="Hyperlink"/>
@@ -1187,7 +1206,7 @@
                 <w:noProof/>
                 <w:webHidden/>
               </w:rPr>
-              <w:instrText xml:space="preserve"> PAGEREF _Toc106524419 \h </w:instrText>
+              <w:instrText xml:space="preserve"> PAGEREF _Toc106616456 \h </w:instrText>
             </w:r>
             <w:r>
               <w:rPr>
@@ -1227,9 +1246,10 @@
             <w:rPr>
               <w:rFonts w:eastAsiaTheme="minorEastAsia"/>
               <w:noProof/>
+              <w:lang w:val="de-DE" w:eastAsia="de-DE"/>
             </w:rPr>
           </w:pPr>
-          <w:hyperlink w:anchor="_Toc106524420" w:history="1">
+          <w:hyperlink w:anchor="_Toc106616457" w:history="1">
             <w:r>
               <w:rPr>
                 <w:rStyle w:val="Hyperlink"/>
@@ -1257,7 +1277,7 @@
                 <w:noProof/>
                 <w:webHidden/>
               </w:rPr>
-              <w:instrText xml:space="preserve"> PAGEREF _Toc106524420 \h </w:instrText>
+              <w:instrText xml:space="preserve"> PAGEREF _Toc106616457 \h </w:instrText>
             </w:r>
             <w:r>
               <w:rPr>
@@ -1297,9 +1317,10 @@
             <w:rPr>
               <w:rFonts w:eastAsiaTheme="minorEastAsia"/>
               <w:noProof/>
+              <w:lang w:val="de-DE" w:eastAsia="de-DE"/>
             </w:rPr>
           </w:pPr>
-          <w:hyperlink w:anchor="_Toc106524421" w:history="1">
+          <w:hyperlink w:anchor="_Toc106616458" w:history="1">
             <w:r>
               <w:rPr>
                 <w:rStyle w:val="Hyperlink"/>
@@ -1327,7 +1348,7 @@
                 <w:noProof/>
                 <w:webHidden/>
               </w:rPr>
-              <w:instrText xml:space="preserve"> PAGEREF _Toc106524421 \h </w:instrText>
+              <w:instrText xml:space="preserve"> PAGEREF _Toc106616458 \h </w:instrText>
             </w:r>
             <w:r>
               <w:rPr>
@@ -1367,9 +1388,10 @@
             <w:rPr>
               <w:rFonts w:eastAsiaTheme="minorEastAsia"/>
               <w:noProof/>
+              <w:lang w:val="de-DE" w:eastAsia="de-DE"/>
             </w:rPr>
           </w:pPr>
-          <w:hyperlink w:anchor="_Toc106524422" w:history="1">
+          <w:hyperlink w:anchor="_Toc106616459" w:history="1">
             <w:r>
               <w:rPr>
                 <w:rStyle w:val="Hyperlink"/>
@@ -1397,7 +1419,7 @@
                 <w:noProof/>
                 <w:webHidden/>
               </w:rPr>
-              <w:instrText xml:space="preserve"> PAGEREF _Toc106524422 \h </w:instrText>
+              <w:instrText xml:space="preserve"> PAGEREF _Toc106616459 \h </w:instrText>
             </w:r>
             <w:r>
               <w:rPr>
@@ -1437,9 +1459,10 @@
             <w:rPr>
               <w:rFonts w:eastAsiaTheme="minorEastAsia"/>
               <w:noProof/>
+              <w:lang w:val="de-DE" w:eastAsia="de-DE"/>
             </w:rPr>
           </w:pPr>
-          <w:hyperlink w:anchor="_Toc106524423" w:history="1">
+          <w:hyperlink w:anchor="_Toc106616460" w:history="1">
             <w:r>
               <w:rPr>
                 <w:rStyle w:val="Hyperlink"/>
@@ -1467,7 +1490,7 @@
                 <w:noProof/>
                 <w:webHidden/>
               </w:rPr>
-              <w:instrText xml:space="preserve"> PAGEREF _Toc106524423 \h </w:instrText>
+              <w:instrText xml:space="preserve"> PAGEREF _Toc106616460 \h </w:instrText>
             </w:r>
             <w:r>
               <w:rPr>
@@ -1507,9 +1530,10 @@
             <w:rPr>
               <w:rFonts w:eastAsiaTheme="minorEastAsia"/>
               <w:noProof/>
+              <w:lang w:val="de-DE" w:eastAsia="de-DE"/>
             </w:rPr>
           </w:pPr>
-          <w:hyperlink w:anchor="_Toc106524424" w:history="1">
+          <w:hyperlink w:anchor="_Toc106616461" w:history="1">
             <w:r>
               <w:rPr>
                 <w:rStyle w:val="Hyperlink"/>
@@ -1537,7 +1561,7 @@
                 <w:noProof/>
                 <w:webHidden/>
               </w:rPr>
-              <w:instrText xml:space="preserve"> PAGEREF _Toc106524424 \h </w:instrText>
+              <w:instrText xml:space="preserve"> PAGEREF _Toc106616461 \h </w:instrText>
             </w:r>
             <w:r>
               <w:rPr>
@@ -1577,9 +1601,10 @@
             <w:rPr>
               <w:rFonts w:eastAsiaTheme="minorEastAsia"/>
               <w:noProof/>
+              <w:lang w:val="de-DE" w:eastAsia="de-DE"/>
             </w:rPr>
           </w:pPr>
-          <w:hyperlink w:anchor="_Toc106524425" w:history="1">
+          <w:hyperlink w:anchor="_Toc106616462" w:history="1">
             <w:r>
               <w:rPr>
                 <w:rStyle w:val="Hyperlink"/>
@@ -1607,7 +1632,7 @@
                 <w:noProof/>
                 <w:webHidden/>
               </w:rPr>
-              <w:instrText xml:space="preserve"> PAGEREF _Toc106524425 \h </w:instrText>
+              <w:instrText xml:space="preserve"> PAGEREF _Toc106616462 \h </w:instrText>
             </w:r>
             <w:r>
               <w:rPr>
@@ -1647,9 +1672,10 @@
             <w:rPr>
               <w:rFonts w:eastAsiaTheme="minorEastAsia"/>
               <w:noProof/>
+              <w:lang w:val="de-DE" w:eastAsia="de-DE"/>
             </w:rPr>
           </w:pPr>
-          <w:hyperlink w:anchor="_Toc106524426" w:history="1">
+          <w:hyperlink w:anchor="_Toc106616463" w:history="1">
             <w:r>
               <w:rPr>
                 <w:rStyle w:val="Hyperlink"/>
@@ -1677,7 +1703,7 @@
                 <w:noProof/>
                 <w:webHidden/>
               </w:rPr>
-              <w:instrText xml:space="preserve"> PAGEREF _Toc106524426 \h </w:instrText>
+              <w:instrText xml:space="preserve"> PAGEREF _Toc106616463 \h </w:instrText>
             </w:r>
             <w:r>
               <w:rPr>
@@ -1717,9 +1743,10 @@
             <w:rPr>
               <w:rFonts w:eastAsiaTheme="minorEastAsia"/>
               <w:noProof/>
+              <w:lang w:val="de-DE" w:eastAsia="de-DE"/>
             </w:rPr>
           </w:pPr>
-          <w:hyperlink w:anchor="_Toc106524427" w:history="1">
+          <w:hyperlink w:anchor="_Toc106616464" w:history="1">
             <w:r>
               <w:rPr>
                 <w:rStyle w:val="Hyperlink"/>
@@ -1747,7 +1774,7 @@
                 <w:noProof/>
                 <w:webHidden/>
               </w:rPr>
-              <w:instrText xml:space="preserve"> PAGEREF _Toc106524427 \h </w:instrText>
+              <w:instrText xml:space="preserve"> PAGEREF _Toc106616464 \h </w:instrText>
             </w:r>
             <w:r>
               <w:rPr>
@@ -1787,9 +1814,10 @@
             <w:rPr>
               <w:rFonts w:eastAsiaTheme="minorEastAsia"/>
               <w:noProof/>
+              <w:lang w:val="de-DE" w:eastAsia="de-DE"/>
             </w:rPr>
           </w:pPr>
-          <w:hyperlink w:anchor="_Toc106524428" w:history="1">
+          <w:hyperlink w:anchor="_Toc106616465" w:history="1">
             <w:r>
               <w:rPr>
                 <w:rStyle w:val="Hyperlink"/>
@@ -1817,7 +1845,7 @@
                 <w:noProof/>
                 <w:webHidden/>
               </w:rPr>
-              <w:instrText xml:space="preserve"> PAGEREF _Toc106524428 \h </w:instrText>
+              <w:instrText xml:space="preserve"> PAGEREF _Toc106616465 \h </w:instrText>
             </w:r>
             <w:r>
               <w:rPr>
@@ -1857,9 +1885,10 @@
             <w:rPr>
               <w:rFonts w:eastAsiaTheme="minorEastAsia"/>
               <w:noProof/>
+              <w:lang w:val="de-DE" w:eastAsia="de-DE"/>
             </w:rPr>
           </w:pPr>
-          <w:hyperlink w:anchor="_Toc106524429" w:history="1">
+          <w:hyperlink w:anchor="_Toc106616466" w:history="1">
             <w:r>
               <w:rPr>
                 <w:rStyle w:val="Hyperlink"/>
@@ -1887,7 +1916,7 @@
                 <w:noProof/>
                 <w:webHidden/>
               </w:rPr>
-              <w:instrText xml:space="preserve"> PAGEREF _Toc106524429 \h </w:instrText>
+              <w:instrText xml:space="preserve"> PAGEREF _Toc106616466 \h </w:instrText>
             </w:r>
             <w:r>
               <w:rPr>
@@ -1927,9 +1956,10 @@
             <w:rPr>
               <w:rFonts w:eastAsiaTheme="minorEastAsia"/>
               <w:noProof/>
+              <w:lang w:val="de-DE" w:eastAsia="de-DE"/>
             </w:rPr>
           </w:pPr>
-          <w:hyperlink w:anchor="_Toc106524430" w:history="1">
+          <w:hyperlink w:anchor="_Toc106616467" w:history="1">
             <w:r>
               <w:rPr>
                 <w:rStyle w:val="Hyperlink"/>
@@ -1957,7 +1987,7 @@
                 <w:noProof/>
                 <w:webHidden/>
               </w:rPr>
-              <w:instrText xml:space="preserve"> PAGEREF _Toc106524430 \h </w:instrText>
+              <w:instrText xml:space="preserve"> PAGEREF _Toc106616467 \h </w:instrText>
             </w:r>
             <w:r>
               <w:rPr>
@@ -1997,9 +2027,10 @@
             <w:rPr>
               <w:rFonts w:eastAsiaTheme="minorEastAsia"/>
               <w:noProof/>
+              <w:lang w:val="de-DE" w:eastAsia="de-DE"/>
             </w:rPr>
           </w:pPr>
-          <w:hyperlink w:anchor="_Toc106524431" w:history="1">
+          <w:hyperlink w:anchor="_Toc106616468" w:history="1">
             <w:r>
               <w:rPr>
                 <w:rStyle w:val="Hyperlink"/>
@@ -2027,7 +2058,7 @@
                 <w:noProof/>
                 <w:webHidden/>
               </w:rPr>
-              <w:instrText xml:space="preserve"> PAGEREF _Toc106524431 \h </w:instrText>
+              <w:instrText xml:space="preserve"> PAGEREF _Toc106616468 \h </w:instrText>
             </w:r>
             <w:r>
               <w:rPr>
@@ -2067,9 +2098,10 @@
             <w:rPr>
               <w:rFonts w:eastAsiaTheme="minorEastAsia"/>
               <w:noProof/>
+              <w:lang w:val="de-DE" w:eastAsia="de-DE"/>
             </w:rPr>
           </w:pPr>
-          <w:hyperlink w:anchor="_Toc106524432" w:history="1">
+          <w:hyperlink w:anchor="_Toc106616469" w:history="1">
             <w:r>
               <w:rPr>
                 <w:rStyle w:val="Hyperlink"/>
@@ -2097,7 +2129,7 @@
                 <w:noProof/>
                 <w:webHidden/>
               </w:rPr>
-              <w:instrText xml:space="preserve"> PAGEREF _Toc106524432 \h </w:instrText>
+              <w:instrText xml:space="preserve"> PAGEREF _Toc106616469 \h </w:instrText>
             </w:r>
             <w:r>
               <w:rPr>
@@ -2137,9 +2169,10 @@
             <w:rPr>
               <w:rFonts w:eastAsiaTheme="minorEastAsia"/>
               <w:noProof/>
+              <w:lang w:val="de-DE" w:eastAsia="de-DE"/>
             </w:rPr>
           </w:pPr>
-          <w:hyperlink w:anchor="_Toc106524433" w:history="1">
+          <w:hyperlink w:anchor="_Toc106616470" w:history="1">
             <w:r>
               <w:rPr>
                 <w:rStyle w:val="Hyperlink"/>
@@ -2167,7 +2200,7 @@
                 <w:noProof/>
                 <w:webHidden/>
               </w:rPr>
-              <w:instrText xml:space="preserve"> PAGEREF _Toc106524433 \h </w:instrText>
+              <w:instrText xml:space="preserve"> PAGEREF _Toc106616470 \h </w:instrText>
             </w:r>
             <w:r>
               <w:rPr>
@@ -2207,9 +2240,10 @@
             <w:rPr>
               <w:rFonts w:eastAsiaTheme="minorEastAsia"/>
               <w:noProof/>
+              <w:lang w:val="de-DE" w:eastAsia="de-DE"/>
             </w:rPr>
           </w:pPr>
-          <w:hyperlink w:anchor="_Toc106524434" w:history="1">
+          <w:hyperlink w:anchor="_Toc106616471" w:history="1">
             <w:r>
               <w:rPr>
                 <w:rStyle w:val="Hyperlink"/>
@@ -2237,7 +2271,7 @@
                 <w:noProof/>
                 <w:webHidden/>
               </w:rPr>
-              <w:instrText xml:space="preserve"> PAGEREF _Toc106524434 \h </w:instrText>
+              <w:instrText xml:space="preserve"> PAGEREF _Toc106616471 \h </w:instrText>
             </w:r>
             <w:r>
               <w:rPr>
@@ -2277,16 +2311,17 @@
             <w:rPr>
               <w:rFonts w:eastAsiaTheme="minorEastAsia"/>
               <w:noProof/>
+              <w:lang w:val="de-DE" w:eastAsia="de-DE"/>
             </w:rPr>
           </w:pPr>
-          <w:hyperlink w:anchor="_Toc106524435" w:history="1">
+          <w:hyperlink w:anchor="_Toc106616472" w:history="1">
             <w:r>
               <w:rPr>
                 <w:rStyle w:val="Hyperlink"/>
                 <w:noProof/>
                 <w:lang w:val="de-DE"/>
               </w:rPr>
-              <w:t>Datenvalidierung</w:t>
+              <w:t>Bonusfunktion</w:t>
             </w:r>
             <w:r>
               <w:rPr>
@@ -2307,7 +2342,7 @@
                 <w:noProof/>
                 <w:webHidden/>
               </w:rPr>
-              <w:instrText xml:space="preserve"> PAGEREF _Toc106524435 \h </w:instrText>
+              <w:instrText xml:space="preserve"> PAGEREF _Toc106616472 \h </w:instrText>
             </w:r>
             <w:r>
               <w:rPr>
@@ -2347,15 +2382,87 @@
             <w:rPr>
               <w:rFonts w:eastAsiaTheme="minorEastAsia"/>
               <w:noProof/>
+              <w:lang w:val="de-DE" w:eastAsia="de-DE"/>
             </w:rPr>
           </w:pPr>
-          <w:hyperlink w:anchor="_Toc106524436" w:history="1">
+          <w:hyperlink w:anchor="_Toc106616473" w:history="1">
             <w:r>
               <w:rPr>
                 <w:rStyle w:val="Hyperlink"/>
                 <w:noProof/>
                 <w:lang w:val="de-DE"/>
               </w:rPr>
+              <w:t>Datenvalidierung</w:t>
+            </w:r>
+            <w:r>
+              <w:rPr>
+                <w:noProof/>
+                <w:webHidden/>
+              </w:rPr>
+              <w:tab/>
+            </w:r>
+            <w:r>
+              <w:rPr>
+                <w:noProof/>
+                <w:webHidden/>
+              </w:rPr>
+              <w:fldChar w:fldCharType="begin"/>
+            </w:r>
+            <w:r>
+              <w:rPr>
+                <w:noProof/>
+                <w:webHidden/>
+              </w:rPr>
+              <w:instrText xml:space="preserve"> PAGEREF _Toc106616473 \h </w:instrText>
+            </w:r>
+            <w:r>
+              <w:rPr>
+                <w:noProof/>
+                <w:webHidden/>
+              </w:rPr>
+            </w:r>
+            <w:r>
+              <w:rPr>
+                <w:noProof/>
+                <w:webHidden/>
+              </w:rPr>
+              <w:fldChar w:fldCharType="separate"/>
+            </w:r>
+            <w:r>
+              <w:rPr>
+                <w:noProof/>
+                <w:webHidden/>
+              </w:rPr>
+              <w:t>11</w:t>
+            </w:r>
+            <w:r>
+              <w:rPr>
+                <w:noProof/>
+                <w:webHidden/>
+              </w:rPr>
+              <w:fldChar w:fldCharType="end"/>
+            </w:r>
+          </w:hyperlink>
+        </w:p>
+        <w:p>
+          <w:pPr>
+            <w:pStyle w:val="Verzeichnis2"/>
+            <w:tabs>
+              <w:tab w:val="right" w:leader="dot" w:pos="8496"/>
+            </w:tabs>
+            <w:rPr>
+              <w:rFonts w:eastAsiaTheme="minorEastAsia"/>
+              <w:noProof/>
+              <w:lang w:val="de-DE" w:eastAsia="de-DE"/>
+            </w:rPr>
+          </w:pPr>
+          <w:hyperlink w:anchor="_Toc106616474" w:history="1">
+            <w:r>
+              <w:rPr>
+                <w:rStyle w:val="Hyperlink"/>
+                <w:noProof/>
+                <w:lang w:val="de-DE"/>
+              </w:rPr>
               <w:t>Überleitung zum nächsten Planungsschritt</w:t>
             </w:r>
             <w:r>
@@ -2377,7 +2484,7 @@
                 <w:noProof/>
                 <w:webHidden/>
               </w:rPr>
-              <w:instrText xml:space="preserve"> PAGEREF _Toc106524436 \h </w:instrText>
+              <w:instrText xml:space="preserve"> PAGEREF _Toc106616474 \h </w:instrText>
             </w:r>
             <w:r>
               <w:rPr>
@@ -2417,16 +2524,17 @@
             <w:rPr>
               <w:rFonts w:eastAsiaTheme="minorEastAsia"/>
               <w:noProof/>
+              <w:lang w:val="de-DE" w:eastAsia="de-DE"/>
             </w:rPr>
           </w:pPr>
-          <w:hyperlink w:anchor="_Toc106524437" w:history="1">
+          <w:hyperlink w:anchor="_Toc106616475" w:history="1">
             <w:r>
               <w:rPr>
                 <w:rStyle w:val="Hyperlink"/>
                 <w:noProof/>
                 <w:lang w:val="de-DE"/>
               </w:rPr>
-              <w:t>Kapazitätsplanung</w:t>
+              <w:t>Bonusfunktion Bestellkosten</w:t>
             </w:r>
             <w:r>
               <w:rPr>
@@ -2447,7 +2555,7 @@
                 <w:noProof/>
                 <w:webHidden/>
               </w:rPr>
-              <w:instrText xml:space="preserve"> PAGEREF _Toc106524437 \h </w:instrText>
+              <w:instrText xml:space="preserve"> PAGEREF _Toc106616475 \h </w:instrText>
             </w:r>
             <w:r>
               <w:rPr>
@@ -2487,9 +2595,10 @@
             <w:rPr>
               <w:rFonts w:eastAsiaTheme="minorEastAsia"/>
               <w:noProof/>
+              <w:lang w:val="de-DE" w:eastAsia="de-DE"/>
             </w:rPr>
           </w:pPr>
-          <w:hyperlink w:anchor="_Toc106524438" w:history="1">
+          <w:hyperlink w:anchor="_Toc106616476" w:history="1">
             <w:r>
               <w:rPr>
                 <w:rStyle w:val="Hyperlink"/>
@@ -2517,7 +2626,7 @@
                 <w:noProof/>
                 <w:webHidden/>
               </w:rPr>
-              <w:instrText xml:space="preserve"> PAGEREF _Toc106524438 \h </w:instrText>
+              <w:instrText xml:space="preserve"> PAGEREF _Toc106616476 \h </w:instrText>
             </w:r>
             <w:r>
               <w:rPr>
@@ -2538,6 +2647,77 @@
                 <w:webHidden/>
               </w:rPr>
               <w:t>12</w:t>
+            </w:r>
+            <w:r>
+              <w:rPr>
+                <w:noProof/>
+                <w:webHidden/>
+              </w:rPr>
+              <w:fldChar w:fldCharType="end"/>
+            </w:r>
+          </w:hyperlink>
+        </w:p>
+        <w:p>
+          <w:pPr>
+            <w:pStyle w:val="Verzeichnis1"/>
+            <w:tabs>
+              <w:tab w:val="right" w:leader="dot" w:pos="8496"/>
+            </w:tabs>
+            <w:rPr>
+              <w:rFonts w:eastAsiaTheme="minorEastAsia"/>
+              <w:noProof/>
+              <w:lang w:val="de-DE" w:eastAsia="de-DE"/>
+            </w:rPr>
+          </w:pPr>
+          <w:hyperlink w:anchor="_Toc106616477" w:history="1">
+            <w:r>
+              <w:rPr>
+                <w:rStyle w:val="Hyperlink"/>
+                <w:noProof/>
+                <w:lang w:val="de-DE"/>
+              </w:rPr>
+              <w:t>Kapazitätsplanung</w:t>
+            </w:r>
+            <w:r>
+              <w:rPr>
+                <w:noProof/>
+                <w:webHidden/>
+              </w:rPr>
+              <w:tab/>
+            </w:r>
+            <w:r>
+              <w:rPr>
+                <w:noProof/>
+                <w:webHidden/>
+              </w:rPr>
+              <w:fldChar w:fldCharType="begin"/>
+            </w:r>
+            <w:r>
+              <w:rPr>
+                <w:noProof/>
+                <w:webHidden/>
+              </w:rPr>
+              <w:instrText xml:space="preserve"> PAGEREF _Toc106616477 \h </w:instrText>
+            </w:r>
+            <w:r>
+              <w:rPr>
+                <w:noProof/>
+                <w:webHidden/>
+              </w:rPr>
+            </w:r>
+            <w:r>
+              <w:rPr>
+                <w:noProof/>
+                <w:webHidden/>
+              </w:rPr>
+              <w:fldChar w:fldCharType="separate"/>
+            </w:r>
+            <w:r>
+              <w:rPr>
+                <w:noProof/>
+                <w:webHidden/>
+              </w:rPr>
+              <w:t>13</w:t>
             </w:r>
             <w:r>
               <w:rPr>
@@ -2557,16 +2737,17 @@
             <w:rPr>
               <w:rFonts w:eastAsiaTheme="minorEastAsia"/>
               <w:noProof/>
+              <w:lang w:val="de-DE" w:eastAsia="de-DE"/>
             </w:rPr>
           </w:pPr>
-          <w:hyperlink w:anchor="_Toc106524439" w:history="1">
+          <w:hyperlink w:anchor="_Toc106616478" w:history="1">
             <w:r>
               <w:rPr>
                 <w:rStyle w:val="Hyperlink"/>
                 <w:noProof/>
                 <w:lang w:val="de-DE"/>
               </w:rPr>
-              <w:t>Datenvalidierung</w:t>
+              <w:t>Kontext</w:t>
             </w:r>
             <w:r>
               <w:rPr>
@@ -2587,7 +2768,7 @@
                 <w:noProof/>
                 <w:webHidden/>
               </w:rPr>
-              <w:instrText xml:space="preserve"> PAGEREF _Toc106524439 \h </w:instrText>
+              <w:instrText xml:space="preserve"> PAGEREF _Toc106616478 \h </w:instrText>
             </w:r>
             <w:r>
               <w:rPr>
@@ -2607,7 +2788,7 @@
                 <w:noProof/>
                 <w:webHidden/>
               </w:rPr>
-              <w:t>12</w:t>
+              <w:t>13</w:t>
             </w:r>
             <w:r>
               <w:rPr>
@@ -2627,15 +2808,87 @@
             <w:rPr>
               <w:rFonts w:eastAsiaTheme="minorEastAsia"/>
               <w:noProof/>
+              <w:lang w:val="de-DE" w:eastAsia="de-DE"/>
             </w:rPr>
           </w:pPr>
-          <w:hyperlink w:anchor="_Toc106524440" w:history="1">
+          <w:hyperlink w:anchor="_Toc106616479" w:history="1">
             <w:r>
               <w:rPr>
                 <w:rStyle w:val="Hyperlink"/>
                 <w:noProof/>
                 <w:lang w:val="de-DE"/>
               </w:rPr>
+              <w:t>Datenvalidierung</w:t>
+            </w:r>
+            <w:r>
+              <w:rPr>
+                <w:noProof/>
+                <w:webHidden/>
+              </w:rPr>
+              <w:tab/>
+            </w:r>
+            <w:r>
+              <w:rPr>
+                <w:noProof/>
+                <w:webHidden/>
+              </w:rPr>
+              <w:fldChar w:fldCharType="begin"/>
+            </w:r>
+            <w:r>
+              <w:rPr>
+                <w:noProof/>
+                <w:webHidden/>
+              </w:rPr>
+              <w:instrText xml:space="preserve"> PAGEREF _Toc106616479 \h </w:instrText>
+            </w:r>
+            <w:r>
+              <w:rPr>
+                <w:noProof/>
+                <w:webHidden/>
+              </w:rPr>
+            </w:r>
+            <w:r>
+              <w:rPr>
+                <w:noProof/>
+                <w:webHidden/>
+              </w:rPr>
+              <w:fldChar w:fldCharType="separate"/>
+            </w:r>
+            <w:r>
+              <w:rPr>
+                <w:noProof/>
+                <w:webHidden/>
+              </w:rPr>
+              <w:t>13</w:t>
+            </w:r>
+            <w:r>
+              <w:rPr>
+                <w:noProof/>
+                <w:webHidden/>
+              </w:rPr>
+              <w:fldChar w:fldCharType="end"/>
+            </w:r>
+          </w:hyperlink>
+        </w:p>
+        <w:p>
+          <w:pPr>
+            <w:pStyle w:val="Verzeichnis2"/>
+            <w:tabs>
+              <w:tab w:val="right" w:leader="dot" w:pos="8496"/>
+            </w:tabs>
+            <w:rPr>
+              <w:rFonts w:eastAsiaTheme="minorEastAsia"/>
+              <w:noProof/>
+              <w:lang w:val="de-DE" w:eastAsia="de-DE"/>
+            </w:rPr>
+          </w:pPr>
+          <w:hyperlink w:anchor="_Toc106616480" w:history="1">
+            <w:r>
+              <w:rPr>
+                <w:rStyle w:val="Hyperlink"/>
+                <w:noProof/>
+                <w:lang w:val="de-DE"/>
+              </w:rPr>
               <w:t>Überleitung zum nächsten Planungsschritt</w:t>
             </w:r>
             <w:r>
@@ -2657,7 +2910,7 @@
                 <w:noProof/>
                 <w:webHidden/>
               </w:rPr>
-              <w:instrText xml:space="preserve"> PAGEREF _Toc106524440 \h </w:instrText>
+              <w:instrText xml:space="preserve"> PAGEREF _Toc106616480 \h </w:instrText>
             </w:r>
             <w:r>
               <w:rPr>
@@ -2677,7 +2930,7 @@
                 <w:noProof/>
                 <w:webHidden/>
               </w:rPr>
-              <w:t>12</w:t>
+              <w:t>13</w:t>
             </w:r>
             <w:r>
               <w:rPr>
@@ -2697,9 +2950,10 @@
             <w:rPr>
               <w:rFonts w:eastAsiaTheme="minorEastAsia"/>
               <w:noProof/>
+              <w:lang w:val="de-DE" w:eastAsia="de-DE"/>
             </w:rPr>
           </w:pPr>
-          <w:hyperlink w:anchor="_Toc106524441" w:history="1">
+          <w:hyperlink w:anchor="_Toc106616481" w:history="1">
             <w:r>
               <w:rPr>
                 <w:rStyle w:val="Hyperlink"/>
@@ -2727,7 +2981,7 @@
                 <w:noProof/>
                 <w:webHidden/>
               </w:rPr>
-              <w:instrText xml:space="preserve"> PAGEREF _Toc106524441 \h </w:instrText>
+              <w:instrText xml:space="preserve"> PAGEREF _Toc106616481 \h </w:instrText>
             </w:r>
             <w:r>
               <w:rPr>
@@ -2747,7 +3001,7 @@
                 <w:noProof/>
                 <w:webHidden/>
               </w:rPr>
-              <w:t>13</w:t>
+              <w:t>14</w:t>
             </w:r>
             <w:r>
               <w:rPr>
@@ -2767,9 +3021,10 @@
             <w:rPr>
               <w:rFonts w:eastAsiaTheme="minorEastAsia"/>
               <w:noProof/>
+              <w:lang w:val="de-DE" w:eastAsia="de-DE"/>
             </w:rPr>
           </w:pPr>
-          <w:hyperlink w:anchor="_Toc106524442" w:history="1">
+          <w:hyperlink w:anchor="_Toc106616482" w:history="1">
             <w:r>
               <w:rPr>
                 <w:rStyle w:val="Hyperlink"/>
@@ -2797,7 +3052,7 @@
                 <w:noProof/>
                 <w:webHidden/>
               </w:rPr>
-              <w:instrText xml:space="preserve"> PAGEREF _Toc106524442 \h </w:instrText>
+              <w:instrText xml:space="preserve"> PAGEREF _Toc106616482 \h </w:instrText>
             </w:r>
             <w:r>
               <w:rPr>
@@ -2817,7 +3072,7 @@
                 <w:noProof/>
                 <w:webHidden/>
               </w:rPr>
-              <w:t>14</w:t>
+              <w:t>15</w:t>
             </w:r>
             <w:r>
               <w:rPr>
@@ -2847,6 +3102,1113 @@
     </w:sdt>
     <w:p>
       <w:pPr>
+        <w:pStyle w:val="berschrift1"/>
+        <w:rPr>
+          <w:lang w:val="de-DE"/>
+        </w:rPr>
+      </w:pPr>
+      <w:bookmarkStart w:id="0" w:name="_Toc106616449"/>
+      <w:r>
+        <w:rPr>
+          <w:lang w:val="de-DE"/>
+        </w:rPr>
+        <w:lastRenderedPageBreak/>
+        <w:t>Abbildungen</w:t>
+      </w:r>
+      <w:bookmarkEnd w:id="0"/>
+    </w:p>
+    <w:p>
+      <w:pPr>
+        <w:pStyle w:val="Abbildungsverzeichnis"/>
+        <w:tabs>
+          <w:tab w:val="right" w:leader="dot" w:pos="8496"/>
+        </w:tabs>
+        <w:rPr>
+          <w:lang w:val="de-DE"/>
+        </w:rPr>
+      </w:pPr>
+    </w:p>
+    <w:p>
+      <w:pPr>
+        <w:pStyle w:val="Abbildungsverzeichnis"/>
+        <w:tabs>
+          <w:tab w:val="right" w:leader="dot" w:pos="8496"/>
+        </w:tabs>
+        <w:rPr>
+          <w:rFonts w:eastAsiaTheme="minorEastAsia"/>
+          <w:noProof/>
+          <w:lang w:val="de-DE" w:eastAsia="de-DE"/>
+        </w:rPr>
+      </w:pPr>
+      <w:r>
+        <w:rPr>
+          <w:lang w:val="de-DE"/>
+        </w:rPr>
+        <w:fldChar w:fldCharType="begin"/>
+      </w:r>
+      <w:r>
+        <w:rPr>
+          <w:lang w:val="de-DE"/>
+        </w:rPr>
+        <w:instrText xml:space="preserve"> TOC \h \z \c "Abbildung" </w:instrText>
+      </w:r>
+      <w:r>
+        <w:rPr>
+          <w:lang w:val="de-DE"/>
+        </w:rPr>
+        <w:fldChar w:fldCharType="separate"/>
+      </w:r>
+      <w:hyperlink w:anchor="_Toc106616434" w:history="1">
+        <w:r>
+          <w:rPr>
+            <w:rStyle w:val="Hyperlink"/>
+            <w:noProof/>
+            <w:lang w:val="de-DE"/>
+          </w:rPr>
+          <w:t>Abbildung 1 Startseite</w:t>
+        </w:r>
+        <w:r>
+          <w:rPr>
+            <w:noProof/>
+            <w:webHidden/>
+          </w:rPr>
+          <w:tab/>
+        </w:r>
+        <w:r>
+          <w:rPr>
+            <w:noProof/>
+            <w:webHidden/>
+          </w:rPr>
+          <w:fldChar w:fldCharType="begin"/>
+        </w:r>
+        <w:r>
+          <w:rPr>
+            <w:noProof/>
+            <w:webHidden/>
+          </w:rPr>
+          <w:instrText xml:space="preserve"> PAGEREF _Toc106616434 \h </w:instrText>
+        </w:r>
+        <w:r>
+          <w:rPr>
+            <w:noProof/>
+            <w:webHidden/>
+          </w:rPr>
+        </w:r>
+        <w:r>
+          <w:rPr>
+            <w:noProof/>
+            <w:webHidden/>
+          </w:rPr>
+          <w:fldChar w:fldCharType="separate"/>
+        </w:r>
+        <w:r>
+          <w:rPr>
+            <w:noProof/>
+            <w:webHidden/>
+          </w:rPr>
+          <w:t>4</w:t>
+        </w:r>
+        <w:r>
+          <w:rPr>
+            <w:noProof/>
+            <w:webHidden/>
+          </w:rPr>
+          <w:fldChar w:fldCharType="end"/>
+        </w:r>
+      </w:hyperlink>
+    </w:p>
+    <w:p>
+      <w:pPr>
+        <w:pStyle w:val="Abbildungsverzeichnis"/>
+        <w:tabs>
+          <w:tab w:val="right" w:leader="dot" w:pos="8496"/>
+        </w:tabs>
+        <w:rPr>
+          <w:rFonts w:eastAsiaTheme="minorEastAsia"/>
+          <w:noProof/>
+          <w:lang w:val="de-DE" w:eastAsia="de-DE"/>
+        </w:rPr>
+      </w:pPr>
+      <w:hyperlink r:id="rId9" w:anchor="_Toc106616435" w:history="1">
+        <w:r>
+          <w:rPr>
+            <w:rStyle w:val="Hyperlink"/>
+            <w:noProof/>
+          </w:rPr>
+          <w:t>Abbildung 2 Planungsschritte</w:t>
+        </w:r>
+        <w:r>
+          <w:rPr>
+            <w:noProof/>
+            <w:webHidden/>
+          </w:rPr>
+          <w:tab/>
+        </w:r>
+        <w:r>
+          <w:rPr>
+            <w:noProof/>
+            <w:webHidden/>
+          </w:rPr>
+          <w:fldChar w:fldCharType="begin"/>
+        </w:r>
+        <w:r>
+          <w:rPr>
+            <w:noProof/>
+            <w:webHidden/>
+          </w:rPr>
+          <w:instrText xml:space="preserve"> PAGEREF _Toc106616435 \h </w:instrText>
+        </w:r>
+        <w:r>
+          <w:rPr>
+            <w:noProof/>
+            <w:webHidden/>
+          </w:rPr>
+        </w:r>
+        <w:r>
+          <w:rPr>
+            <w:noProof/>
+            <w:webHidden/>
+          </w:rPr>
+          <w:fldChar w:fldCharType="separate"/>
+        </w:r>
+        <w:r>
+          <w:rPr>
+            <w:noProof/>
+            <w:webHidden/>
+          </w:rPr>
+          <w:t>5</w:t>
+        </w:r>
+        <w:r>
+          <w:rPr>
+            <w:noProof/>
+            <w:webHidden/>
+          </w:rPr>
+          <w:fldChar w:fldCharType="end"/>
+        </w:r>
+      </w:hyperlink>
+    </w:p>
+    <w:p>
+      <w:pPr>
+        <w:pStyle w:val="Abbildungsverzeichnis"/>
+        <w:tabs>
+          <w:tab w:val="right" w:leader="dot" w:pos="8496"/>
+        </w:tabs>
+        <w:rPr>
+          <w:rFonts w:eastAsiaTheme="minorEastAsia"/>
+          <w:noProof/>
+          <w:lang w:val="de-DE" w:eastAsia="de-DE"/>
+        </w:rPr>
+      </w:pPr>
+      <w:hyperlink w:anchor="_Toc106616436" w:history="1">
+        <w:r>
+          <w:rPr>
+            <w:rStyle w:val="Hyperlink"/>
+            <w:noProof/>
+          </w:rPr>
+          <w:t>Abbildung 3 Navigation</w:t>
+        </w:r>
+        <w:r>
+          <w:rPr>
+            <w:noProof/>
+            <w:webHidden/>
+          </w:rPr>
+          <w:tab/>
+        </w:r>
+        <w:r>
+          <w:rPr>
+            <w:noProof/>
+            <w:webHidden/>
+          </w:rPr>
+          <w:fldChar w:fldCharType="begin"/>
+        </w:r>
+        <w:r>
+          <w:rPr>
+            <w:noProof/>
+            <w:webHidden/>
+          </w:rPr>
+          <w:instrText xml:space="preserve"> PAGEREF _Toc106616436 \h </w:instrText>
+        </w:r>
+        <w:r>
+          <w:rPr>
+            <w:noProof/>
+            <w:webHidden/>
+          </w:rPr>
+        </w:r>
+        <w:r>
+          <w:rPr>
+            <w:noProof/>
+            <w:webHidden/>
+          </w:rPr>
+          <w:fldChar w:fldCharType="separate"/>
+        </w:r>
+        <w:r>
+          <w:rPr>
+            <w:noProof/>
+            <w:webHidden/>
+          </w:rPr>
+          <w:t>5</w:t>
+        </w:r>
+        <w:r>
+          <w:rPr>
+            <w:noProof/>
+            <w:webHidden/>
+          </w:rPr>
+          <w:fldChar w:fldCharType="end"/>
+        </w:r>
+      </w:hyperlink>
+    </w:p>
+    <w:p>
+      <w:pPr>
+        <w:pStyle w:val="Abbildungsverzeichnis"/>
+        <w:tabs>
+          <w:tab w:val="right" w:leader="dot" w:pos="8496"/>
+        </w:tabs>
+        <w:rPr>
+          <w:rFonts w:eastAsiaTheme="minorEastAsia"/>
+          <w:noProof/>
+          <w:lang w:val="de-DE" w:eastAsia="de-DE"/>
+        </w:rPr>
+      </w:pPr>
+      <w:hyperlink w:anchor="_Toc106616437" w:history="1">
+        <w:r>
+          <w:rPr>
+            <w:rStyle w:val="Hyperlink"/>
+            <w:noProof/>
+            <w:lang w:val="de-DE"/>
+          </w:rPr>
+          <w:t>Abbildung 4 Login-Fenster</w:t>
+        </w:r>
+        <w:r>
+          <w:rPr>
+            <w:noProof/>
+            <w:webHidden/>
+          </w:rPr>
+          <w:tab/>
+        </w:r>
+        <w:r>
+          <w:rPr>
+            <w:noProof/>
+            <w:webHidden/>
+          </w:rPr>
+          <w:fldChar w:fldCharType="begin"/>
+        </w:r>
+        <w:r>
+          <w:rPr>
+            <w:noProof/>
+            <w:webHidden/>
+          </w:rPr>
+          <w:instrText xml:space="preserve"> PAGEREF _Toc106616437 \h </w:instrText>
+        </w:r>
+        <w:r>
+          <w:rPr>
+            <w:noProof/>
+            <w:webHidden/>
+          </w:rPr>
+        </w:r>
+        <w:r>
+          <w:rPr>
+            <w:noProof/>
+            <w:webHidden/>
+          </w:rPr>
+          <w:fldChar w:fldCharType="separate"/>
+        </w:r>
+        <w:r>
+          <w:rPr>
+            <w:noProof/>
+            <w:webHidden/>
+          </w:rPr>
+          <w:t>6</w:t>
+        </w:r>
+        <w:r>
+          <w:rPr>
+            <w:noProof/>
+            <w:webHidden/>
+          </w:rPr>
+          <w:fldChar w:fldCharType="end"/>
+        </w:r>
+      </w:hyperlink>
+    </w:p>
+    <w:p>
+      <w:pPr>
+        <w:pStyle w:val="Abbildungsverzeichnis"/>
+        <w:tabs>
+          <w:tab w:val="right" w:leader="dot" w:pos="8496"/>
+        </w:tabs>
+        <w:rPr>
+          <w:rFonts w:eastAsiaTheme="minorEastAsia"/>
+          <w:noProof/>
+          <w:lang w:val="de-DE" w:eastAsia="de-DE"/>
+        </w:rPr>
+      </w:pPr>
+      <w:hyperlink w:anchor="_Toc106616438" w:history="1">
+        <w:r>
+          <w:rPr>
+            <w:rStyle w:val="Hyperlink"/>
+            <w:noProof/>
+            <w:lang w:val="de-DE"/>
+          </w:rPr>
+          <w:t>Abbildung 5 XML-Upload</w:t>
+        </w:r>
+        <w:r>
+          <w:rPr>
+            <w:noProof/>
+            <w:webHidden/>
+          </w:rPr>
+          <w:tab/>
+        </w:r>
+        <w:r>
+          <w:rPr>
+            <w:noProof/>
+            <w:webHidden/>
+          </w:rPr>
+          <w:fldChar w:fldCharType="begin"/>
+        </w:r>
+        <w:r>
+          <w:rPr>
+            <w:noProof/>
+            <w:webHidden/>
+          </w:rPr>
+          <w:instrText xml:space="preserve"> PAGEREF _Toc106616438 \h </w:instrText>
+        </w:r>
+        <w:r>
+          <w:rPr>
+            <w:noProof/>
+            <w:webHidden/>
+          </w:rPr>
+        </w:r>
+        <w:r>
+          <w:rPr>
+            <w:noProof/>
+            <w:webHidden/>
+          </w:rPr>
+          <w:fldChar w:fldCharType="separate"/>
+        </w:r>
+        <w:r>
+          <w:rPr>
+            <w:noProof/>
+            <w:webHidden/>
+          </w:rPr>
+          <w:t>6</w:t>
+        </w:r>
+        <w:r>
+          <w:rPr>
+            <w:noProof/>
+            <w:webHidden/>
+          </w:rPr>
+          <w:fldChar w:fldCharType="end"/>
+        </w:r>
+      </w:hyperlink>
+    </w:p>
+    <w:p>
+      <w:pPr>
+        <w:pStyle w:val="Abbildungsverzeichnis"/>
+        <w:tabs>
+          <w:tab w:val="right" w:leader="dot" w:pos="8496"/>
+        </w:tabs>
+        <w:rPr>
+          <w:rFonts w:eastAsiaTheme="minorEastAsia"/>
+          <w:noProof/>
+          <w:lang w:val="de-DE" w:eastAsia="de-DE"/>
+        </w:rPr>
+      </w:pPr>
+      <w:hyperlink w:anchor="_Toc106616439" w:history="1">
+        <w:r>
+          <w:rPr>
+            <w:rStyle w:val="Hyperlink"/>
+            <w:noProof/>
+            <w:lang w:val="de-DE"/>
+          </w:rPr>
+          <w:t>Abbildung 6 Absatzplanung</w:t>
+        </w:r>
+        <w:r>
+          <w:rPr>
+            <w:noProof/>
+            <w:webHidden/>
+          </w:rPr>
+          <w:tab/>
+        </w:r>
+        <w:r>
+          <w:rPr>
+            <w:noProof/>
+            <w:webHidden/>
+          </w:rPr>
+          <w:fldChar w:fldCharType="begin"/>
+        </w:r>
+        <w:r>
+          <w:rPr>
+            <w:noProof/>
+            <w:webHidden/>
+          </w:rPr>
+          <w:instrText xml:space="preserve"> PAGEREF _Toc106616439 \h </w:instrText>
+        </w:r>
+        <w:r>
+          <w:rPr>
+            <w:noProof/>
+            <w:webHidden/>
+          </w:rPr>
+        </w:r>
+        <w:r>
+          <w:rPr>
+            <w:noProof/>
+            <w:webHidden/>
+          </w:rPr>
+          <w:fldChar w:fldCharType="separate"/>
+        </w:r>
+        <w:r>
+          <w:rPr>
+            <w:noProof/>
+            <w:webHidden/>
+          </w:rPr>
+          <w:t>7</w:t>
+        </w:r>
+        <w:r>
+          <w:rPr>
+            <w:noProof/>
+            <w:webHidden/>
+          </w:rPr>
+          <w:fldChar w:fldCharType="end"/>
+        </w:r>
+      </w:hyperlink>
+    </w:p>
+    <w:p>
+      <w:pPr>
+        <w:pStyle w:val="Abbildungsverzeichnis"/>
+        <w:tabs>
+          <w:tab w:val="right" w:leader="dot" w:pos="8496"/>
+        </w:tabs>
+        <w:rPr>
+          <w:rFonts w:eastAsiaTheme="minorEastAsia"/>
+          <w:noProof/>
+          <w:lang w:val="de-DE" w:eastAsia="de-DE"/>
+        </w:rPr>
+      </w:pPr>
+      <w:hyperlink w:anchor="_Toc106616440" w:history="1">
+        <w:r>
+          <w:rPr>
+            <w:rStyle w:val="Hyperlink"/>
+            <w:noProof/>
+            <w:lang w:val="de-DE"/>
+          </w:rPr>
+          <w:t>Abbildung 7 Direktverkauf</w:t>
+        </w:r>
+        <w:r>
+          <w:rPr>
+            <w:noProof/>
+            <w:webHidden/>
+          </w:rPr>
+          <w:tab/>
+        </w:r>
+        <w:r>
+          <w:rPr>
+            <w:noProof/>
+            <w:webHidden/>
+          </w:rPr>
+          <w:fldChar w:fldCharType="begin"/>
+        </w:r>
+        <w:r>
+          <w:rPr>
+            <w:noProof/>
+            <w:webHidden/>
+          </w:rPr>
+          <w:instrText xml:space="preserve"> PAGEREF _Toc106616440 \h </w:instrText>
+        </w:r>
+        <w:r>
+          <w:rPr>
+            <w:noProof/>
+            <w:webHidden/>
+          </w:rPr>
+        </w:r>
+        <w:r>
+          <w:rPr>
+            <w:noProof/>
+            <w:webHidden/>
+          </w:rPr>
+          <w:fldChar w:fldCharType="separate"/>
+        </w:r>
+        <w:r>
+          <w:rPr>
+            <w:noProof/>
+            <w:webHidden/>
+          </w:rPr>
+          <w:t>8</w:t>
+        </w:r>
+        <w:r>
+          <w:rPr>
+            <w:noProof/>
+            <w:webHidden/>
+          </w:rPr>
+          <w:fldChar w:fldCharType="end"/>
+        </w:r>
+      </w:hyperlink>
+    </w:p>
+    <w:p>
+      <w:pPr>
+        <w:pStyle w:val="Abbildungsverzeichnis"/>
+        <w:tabs>
+          <w:tab w:val="right" w:leader="dot" w:pos="8496"/>
+        </w:tabs>
+        <w:rPr>
+          <w:rFonts w:eastAsiaTheme="minorEastAsia"/>
+          <w:noProof/>
+          <w:lang w:val="de-DE" w:eastAsia="de-DE"/>
+        </w:rPr>
+      </w:pPr>
+      <w:hyperlink w:anchor="_Toc106616441" w:history="1">
+        <w:r>
+          <w:rPr>
+            <w:rStyle w:val="Hyperlink"/>
+            <w:noProof/>
+            <w:lang w:val="de-DE"/>
+          </w:rPr>
+          <w:t>Abbildung 8 Eigenfertigung</w:t>
+        </w:r>
+        <w:r>
+          <w:rPr>
+            <w:noProof/>
+            <w:webHidden/>
+          </w:rPr>
+          <w:tab/>
+        </w:r>
+        <w:r>
+          <w:rPr>
+            <w:noProof/>
+            <w:webHidden/>
+          </w:rPr>
+          <w:fldChar w:fldCharType="begin"/>
+        </w:r>
+        <w:r>
+          <w:rPr>
+            <w:noProof/>
+            <w:webHidden/>
+          </w:rPr>
+          <w:instrText xml:space="preserve"> PAGEREF _Toc106616441 \h </w:instrText>
+        </w:r>
+        <w:r>
+          <w:rPr>
+            <w:noProof/>
+            <w:webHidden/>
+          </w:rPr>
+        </w:r>
+        <w:r>
+          <w:rPr>
+            <w:noProof/>
+            <w:webHidden/>
+          </w:rPr>
+          <w:fldChar w:fldCharType="separate"/>
+        </w:r>
+        <w:r>
+          <w:rPr>
+            <w:noProof/>
+            <w:webHidden/>
+          </w:rPr>
+          <w:t>9</w:t>
+        </w:r>
+        <w:r>
+          <w:rPr>
+            <w:noProof/>
+            <w:webHidden/>
+          </w:rPr>
+          <w:fldChar w:fldCharType="end"/>
+        </w:r>
+      </w:hyperlink>
+    </w:p>
+    <w:p>
+      <w:pPr>
+        <w:pStyle w:val="Abbildungsverzeichnis"/>
+        <w:tabs>
+          <w:tab w:val="right" w:leader="dot" w:pos="8496"/>
+        </w:tabs>
+        <w:rPr>
+          <w:rFonts w:eastAsiaTheme="minorEastAsia"/>
+          <w:noProof/>
+          <w:lang w:val="de-DE" w:eastAsia="de-DE"/>
+        </w:rPr>
+      </w:pPr>
+      <w:hyperlink w:anchor="_Toc106616442" w:history="1">
+        <w:r>
+          <w:rPr>
+            <w:rStyle w:val="Hyperlink"/>
+            <w:noProof/>
+            <w:lang w:val="de-DE"/>
+          </w:rPr>
+          <w:t>Abbildung 9 Reihenfolgenplanung</w:t>
+        </w:r>
+        <w:r>
+          <w:rPr>
+            <w:noProof/>
+            <w:webHidden/>
+          </w:rPr>
+          <w:tab/>
+        </w:r>
+        <w:r>
+          <w:rPr>
+            <w:noProof/>
+            <w:webHidden/>
+          </w:rPr>
+          <w:fldChar w:fldCharType="begin"/>
+        </w:r>
+        <w:r>
+          <w:rPr>
+            <w:noProof/>
+            <w:webHidden/>
+          </w:rPr>
+          <w:instrText xml:space="preserve"> PAGEREF _Toc106616442 \h </w:instrText>
+        </w:r>
+        <w:r>
+          <w:rPr>
+            <w:noProof/>
+            <w:webHidden/>
+          </w:rPr>
+        </w:r>
+        <w:r>
+          <w:rPr>
+            <w:noProof/>
+            <w:webHidden/>
+          </w:rPr>
+          <w:fldChar w:fldCharType="separate"/>
+        </w:r>
+        <w:r>
+          <w:rPr>
+            <w:noProof/>
+            <w:webHidden/>
+          </w:rPr>
+          <w:t>10</w:t>
+        </w:r>
+        <w:r>
+          <w:rPr>
+            <w:noProof/>
+            <w:webHidden/>
+          </w:rPr>
+          <w:fldChar w:fldCharType="end"/>
+        </w:r>
+      </w:hyperlink>
+    </w:p>
+    <w:p>
+      <w:pPr>
+        <w:pStyle w:val="Abbildungsverzeichnis"/>
+        <w:tabs>
+          <w:tab w:val="right" w:leader="dot" w:pos="8496"/>
+        </w:tabs>
+        <w:rPr>
+          <w:rFonts w:eastAsiaTheme="minorEastAsia"/>
+          <w:noProof/>
+          <w:lang w:val="de-DE" w:eastAsia="de-DE"/>
+        </w:rPr>
+      </w:pPr>
+      <w:hyperlink w:anchor="_Toc106616443" w:history="1">
+        <w:r>
+          <w:rPr>
+            <w:rStyle w:val="Hyperlink"/>
+            <w:noProof/>
+            <w:lang w:val="de-DE"/>
+          </w:rPr>
+          <w:t>Abbildung 10 Bestellplanung</w:t>
+        </w:r>
+        <w:r>
+          <w:rPr>
+            <w:noProof/>
+            <w:webHidden/>
+          </w:rPr>
+          <w:tab/>
+        </w:r>
+        <w:r>
+          <w:rPr>
+            <w:noProof/>
+            <w:webHidden/>
+          </w:rPr>
+          <w:fldChar w:fldCharType="begin"/>
+        </w:r>
+        <w:r>
+          <w:rPr>
+            <w:noProof/>
+            <w:webHidden/>
+          </w:rPr>
+          <w:instrText xml:space="preserve"> PAGEREF _Toc106616443 \h </w:instrText>
+        </w:r>
+        <w:r>
+          <w:rPr>
+            <w:noProof/>
+            <w:webHidden/>
+          </w:rPr>
+        </w:r>
+        <w:r>
+          <w:rPr>
+            <w:noProof/>
+            <w:webHidden/>
+          </w:rPr>
+          <w:fldChar w:fldCharType="separate"/>
+        </w:r>
+        <w:r>
+          <w:rPr>
+            <w:noProof/>
+            <w:webHidden/>
+          </w:rPr>
+          <w:t>11</w:t>
+        </w:r>
+        <w:r>
+          <w:rPr>
+            <w:noProof/>
+            <w:webHidden/>
+          </w:rPr>
+          <w:fldChar w:fldCharType="end"/>
+        </w:r>
+      </w:hyperlink>
+    </w:p>
+    <w:p>
+      <w:pPr>
+        <w:pStyle w:val="Abbildungsverzeichnis"/>
+        <w:tabs>
+          <w:tab w:val="right" w:leader="dot" w:pos="8496"/>
+        </w:tabs>
+        <w:rPr>
+          <w:rFonts w:eastAsiaTheme="minorEastAsia"/>
+          <w:noProof/>
+          <w:lang w:val="de-DE" w:eastAsia="de-DE"/>
+        </w:rPr>
+      </w:pPr>
+      <w:hyperlink w:anchor="_Toc106616444" w:history="1">
+        <w:r>
+          <w:rPr>
+            <w:rStyle w:val="Hyperlink"/>
+            <w:noProof/>
+          </w:rPr>
+          <w:t>Abbildung 11: Bestellkosten</w:t>
+        </w:r>
+        <w:r>
+          <w:rPr>
+            <w:noProof/>
+            <w:webHidden/>
+          </w:rPr>
+          <w:tab/>
+        </w:r>
+        <w:r>
+          <w:rPr>
+            <w:noProof/>
+            <w:webHidden/>
+          </w:rPr>
+          <w:fldChar w:fldCharType="begin"/>
+        </w:r>
+        <w:r>
+          <w:rPr>
+            <w:noProof/>
+            <w:webHidden/>
+          </w:rPr>
+          <w:instrText xml:space="preserve"> PAGEREF _Toc106616444 \h </w:instrText>
+        </w:r>
+        <w:r>
+          <w:rPr>
+            <w:noProof/>
+            <w:webHidden/>
+          </w:rPr>
+        </w:r>
+        <w:r>
+          <w:rPr>
+            <w:noProof/>
+            <w:webHidden/>
+          </w:rPr>
+          <w:fldChar w:fldCharType="separate"/>
+        </w:r>
+        <w:r>
+          <w:rPr>
+            <w:noProof/>
+            <w:webHidden/>
+          </w:rPr>
+          <w:t>12</w:t>
+        </w:r>
+        <w:r>
+          <w:rPr>
+            <w:noProof/>
+            <w:webHidden/>
+          </w:rPr>
+          <w:fldChar w:fldCharType="end"/>
+        </w:r>
+      </w:hyperlink>
+    </w:p>
+    <w:p>
+      <w:pPr>
+        <w:pStyle w:val="Abbildungsverzeichnis"/>
+        <w:tabs>
+          <w:tab w:val="right" w:leader="dot" w:pos="8496"/>
+        </w:tabs>
+        <w:rPr>
+          <w:rFonts w:eastAsiaTheme="minorEastAsia"/>
+          <w:noProof/>
+          <w:lang w:val="de-DE" w:eastAsia="de-DE"/>
+        </w:rPr>
+      </w:pPr>
+      <w:hyperlink w:anchor="_Toc106616445" w:history="1">
+        <w:r>
+          <w:rPr>
+            <w:rStyle w:val="Hyperlink"/>
+            <w:noProof/>
+            <w:lang w:val="de-DE"/>
+          </w:rPr>
+          <w:t>Abbildung 12 Kapazitätsplanung 1</w:t>
+        </w:r>
+        <w:r>
+          <w:rPr>
+            <w:noProof/>
+            <w:webHidden/>
+          </w:rPr>
+          <w:tab/>
+        </w:r>
+        <w:r>
+          <w:rPr>
+            <w:noProof/>
+            <w:webHidden/>
+          </w:rPr>
+          <w:fldChar w:fldCharType="begin"/>
+        </w:r>
+        <w:r>
+          <w:rPr>
+            <w:noProof/>
+            <w:webHidden/>
+          </w:rPr>
+          <w:instrText xml:space="preserve"> PAGEREF _Toc106616445 \h </w:instrText>
+        </w:r>
+        <w:r>
+          <w:rPr>
+            <w:noProof/>
+            <w:webHidden/>
+          </w:rPr>
+        </w:r>
+        <w:r>
+          <w:rPr>
+            <w:noProof/>
+            <w:webHidden/>
+          </w:rPr>
+          <w:fldChar w:fldCharType="separate"/>
+        </w:r>
+        <w:r>
+          <w:rPr>
+            <w:noProof/>
+            <w:webHidden/>
+          </w:rPr>
+          <w:t>13</w:t>
+        </w:r>
+        <w:r>
+          <w:rPr>
+            <w:noProof/>
+            <w:webHidden/>
+          </w:rPr>
+          <w:fldChar w:fldCharType="end"/>
+        </w:r>
+      </w:hyperlink>
+    </w:p>
+    <w:p>
+      <w:pPr>
+        <w:pStyle w:val="Abbildungsverzeichnis"/>
+        <w:tabs>
+          <w:tab w:val="right" w:leader="dot" w:pos="8496"/>
+        </w:tabs>
+        <w:rPr>
+          <w:rFonts w:eastAsiaTheme="minorEastAsia"/>
+          <w:noProof/>
+          <w:lang w:val="de-DE" w:eastAsia="de-DE"/>
+        </w:rPr>
+      </w:pPr>
+      <w:hyperlink w:anchor="_Toc106616446" w:history="1">
+        <w:r>
+          <w:rPr>
+            <w:rStyle w:val="Hyperlink"/>
+            <w:noProof/>
+            <w:lang w:val="de-DE"/>
+          </w:rPr>
+          <w:t>Abbildung 13 Kapazitätsplanung 2</w:t>
+        </w:r>
+        <w:r>
+          <w:rPr>
+            <w:noProof/>
+            <w:webHidden/>
+          </w:rPr>
+          <w:tab/>
+        </w:r>
+        <w:r>
+          <w:rPr>
+            <w:noProof/>
+            <w:webHidden/>
+          </w:rPr>
+          <w:fldChar w:fldCharType="begin"/>
+        </w:r>
+        <w:r>
+          <w:rPr>
+            <w:noProof/>
+            <w:webHidden/>
+          </w:rPr>
+          <w:instrText xml:space="preserve"> PAGEREF _Toc106616446 \h </w:instrText>
+        </w:r>
+        <w:r>
+          <w:rPr>
+            <w:noProof/>
+            <w:webHidden/>
+          </w:rPr>
+        </w:r>
+        <w:r>
+          <w:rPr>
+            <w:noProof/>
+            <w:webHidden/>
+          </w:rPr>
+          <w:fldChar w:fldCharType="separate"/>
+        </w:r>
+        <w:r>
+          <w:rPr>
+            <w:noProof/>
+            <w:webHidden/>
+          </w:rPr>
+          <w:t>13</w:t>
+        </w:r>
+        <w:r>
+          <w:rPr>
+            <w:noProof/>
+            <w:webHidden/>
+          </w:rPr>
+          <w:fldChar w:fldCharType="end"/>
+        </w:r>
+      </w:hyperlink>
+    </w:p>
+    <w:p>
+      <w:pPr>
+        <w:pStyle w:val="Abbildungsverzeichnis"/>
+        <w:tabs>
+          <w:tab w:val="right" w:leader="dot" w:pos="8496"/>
+        </w:tabs>
+        <w:rPr>
+          <w:rFonts w:eastAsiaTheme="minorEastAsia"/>
+          <w:noProof/>
+          <w:lang w:val="de-DE" w:eastAsia="de-DE"/>
+        </w:rPr>
+      </w:pPr>
+      <w:hyperlink w:anchor="_Toc106616447" w:history="1">
+        <w:r>
+          <w:rPr>
+            <w:rStyle w:val="Hyperlink"/>
+            <w:noProof/>
+            <w:lang w:val="de-DE"/>
+          </w:rPr>
+          <w:t>Abbildung 14 Datenexport</w:t>
+        </w:r>
+        <w:r>
+          <w:rPr>
+            <w:noProof/>
+            <w:webHidden/>
+          </w:rPr>
+          <w:tab/>
+        </w:r>
+        <w:r>
+          <w:rPr>
+            <w:noProof/>
+            <w:webHidden/>
+          </w:rPr>
+          <w:fldChar w:fldCharType="begin"/>
+        </w:r>
+        <w:r>
+          <w:rPr>
+            <w:noProof/>
+            <w:webHidden/>
+          </w:rPr>
+          <w:instrText xml:space="preserve"> PAGEREF _Toc106616447 \h </w:instrText>
+        </w:r>
+        <w:r>
+          <w:rPr>
+            <w:noProof/>
+            <w:webHidden/>
+          </w:rPr>
+        </w:r>
+        <w:r>
+          <w:rPr>
+            <w:noProof/>
+            <w:webHidden/>
+          </w:rPr>
+          <w:fldChar w:fldCharType="separate"/>
+        </w:r>
+        <w:r>
+          <w:rPr>
+            <w:noProof/>
+            <w:webHidden/>
+          </w:rPr>
+          <w:t>14</w:t>
+        </w:r>
+        <w:r>
+          <w:rPr>
+            <w:noProof/>
+            <w:webHidden/>
+          </w:rPr>
+          <w:fldChar w:fldCharType="end"/>
+        </w:r>
+      </w:hyperlink>
+    </w:p>
+    <w:p>
+      <w:pPr>
+        <w:pStyle w:val="Abbildungsverzeichnis"/>
+        <w:tabs>
+          <w:tab w:val="right" w:leader="dot" w:pos="8496"/>
+        </w:tabs>
+        <w:rPr>
+          <w:rFonts w:eastAsiaTheme="minorEastAsia"/>
+          <w:noProof/>
+          <w:lang w:val="de-DE" w:eastAsia="de-DE"/>
+        </w:rPr>
+      </w:pPr>
+      <w:hyperlink w:anchor="_Toc106616448" w:history="1">
+        <w:r>
+          <w:rPr>
+            <w:rStyle w:val="Hyperlink"/>
+            <w:noProof/>
+          </w:rPr>
+          <w:t>Abbildung 15 Design und Architektur</w:t>
+        </w:r>
+        <w:r>
+          <w:rPr>
+            <w:noProof/>
+            <w:webHidden/>
+          </w:rPr>
+          <w:tab/>
+        </w:r>
+        <w:r>
+          <w:rPr>
+            <w:noProof/>
+            <w:webHidden/>
+          </w:rPr>
+          <w:fldChar w:fldCharType="begin"/>
+        </w:r>
+        <w:r>
+          <w:rPr>
+            <w:noProof/>
+            <w:webHidden/>
+          </w:rPr>
+          <w:instrText xml:space="preserve"> PAGEREF _Toc106616448 \h </w:instrText>
+        </w:r>
+        <w:r>
+          <w:rPr>
+            <w:noProof/>
+            <w:webHidden/>
+          </w:rPr>
+        </w:r>
+        <w:r>
+          <w:rPr>
+            <w:noProof/>
+            <w:webHidden/>
+          </w:rPr>
+          <w:fldChar w:fldCharType="separate"/>
+        </w:r>
+        <w:r>
+          <w:rPr>
+            <w:noProof/>
+            <w:webHidden/>
+          </w:rPr>
+          <w:t>15</w:t>
+        </w:r>
+        <w:r>
+          <w:rPr>
+            <w:noProof/>
+            <w:webHidden/>
+          </w:rPr>
+          <w:fldChar w:fldCharType="end"/>
+        </w:r>
+      </w:hyperlink>
+    </w:p>
+    <w:p>
+      <w:pPr>
         <w:rPr>
           <w:rFonts w:asciiTheme="majorHAnsi" w:eastAsiaTheme="majorEastAsia" w:hAnsiTheme="majorHAnsi" w:cstheme="majorBidi"/>
           <w:color w:val="2F5496" w:themeColor="accent1" w:themeShade="BF"/>
@@ -2859,6 +4221,12 @@
         <w:rPr>
           <w:lang w:val="de-DE"/>
         </w:rPr>
+        <w:fldChar w:fldCharType="end"/>
+      </w:r>
+      <w:r>
+        <w:rPr>
+          <w:lang w:val="de-DE"/>
+        </w:rPr>
         <w:br w:type="page"/>
       </w:r>
     </w:p>
@@ -2869,1044 +4237,7 @@
           <w:lang w:val="de-DE"/>
         </w:rPr>
       </w:pPr>
-      <w:bookmarkStart w:id="0" w:name="_Toc106524412"/>
-      <w:r>
-        <w:rPr>
-          <w:lang w:val="de-DE"/>
-        </w:rPr>
-        <w:lastRenderedPageBreak/>
-        <w:t>Abbildungen</w:t>
-      </w:r>
-      <w:bookmarkEnd w:id="0"/>
-    </w:p>
-    <w:p>
-      <w:pPr>
-        <w:pStyle w:val="Abbildungsverzeichnis"/>
-        <w:tabs>
-          <w:tab w:val="right" w:leader="dot" w:pos="8496"/>
-        </w:tabs>
-        <w:rPr>
-          <w:lang w:val="de-DE"/>
-        </w:rPr>
-      </w:pPr>
-    </w:p>
-    <w:p>
-      <w:pPr>
-        <w:pStyle w:val="Abbildungsverzeichnis"/>
-        <w:tabs>
-          <w:tab w:val="right" w:leader="dot" w:pos="8496"/>
-        </w:tabs>
-        <w:rPr>
-          <w:rFonts w:eastAsiaTheme="minorEastAsia"/>
-          <w:noProof/>
-        </w:rPr>
-      </w:pPr>
-      <w:r>
-        <w:rPr>
-          <w:lang w:val="de-DE"/>
-        </w:rPr>
-        <w:fldChar w:fldCharType="begin"/>
-      </w:r>
-      <w:r>
-        <w:rPr>
-          <w:lang w:val="de-DE"/>
-        </w:rPr>
-        <w:instrText xml:space="preserve"> TOC \h \z \c "Abbildung" </w:instrText>
-      </w:r>
-      <w:r>
-        <w:rPr>
-          <w:lang w:val="de-DE"/>
-        </w:rPr>
-        <w:fldChar w:fldCharType="separate"/>
-      </w:r>
-      <w:hyperlink w:anchor="_Toc106524398" w:history="1">
-        <w:r>
-          <w:rPr>
-            <w:rStyle w:val="Hyperlink"/>
-            <w:noProof/>
-            <w:lang w:val="de-DE"/>
-          </w:rPr>
-          <w:t>Abbildung 1 Startseite</w:t>
-        </w:r>
-        <w:r>
-          <w:rPr>
-            <w:noProof/>
-            <w:webHidden/>
-          </w:rPr>
-          <w:tab/>
-        </w:r>
-        <w:r>
-          <w:rPr>
-            <w:noProof/>
-            <w:webHidden/>
-          </w:rPr>
-          <w:fldChar w:fldCharType="begin"/>
-        </w:r>
-        <w:r>
-          <w:rPr>
-            <w:noProof/>
-            <w:webHidden/>
-          </w:rPr>
-          <w:instrText xml:space="preserve"> PAGEREF _Toc106524398 \h </w:instrText>
-        </w:r>
-        <w:r>
-          <w:rPr>
-            <w:noProof/>
-            <w:webHidden/>
-          </w:rPr>
-        </w:r>
-        <w:r>
-          <w:rPr>
-            <w:noProof/>
-            <w:webHidden/>
-          </w:rPr>
-          <w:fldChar w:fldCharType="separate"/>
-        </w:r>
-        <w:r>
-          <w:rPr>
-            <w:noProof/>
-            <w:webHidden/>
-          </w:rPr>
-          <w:t>4</w:t>
-        </w:r>
-        <w:r>
-          <w:rPr>
-            <w:noProof/>
-            <w:webHidden/>
-          </w:rPr>
-          <w:fldChar w:fldCharType="end"/>
-        </w:r>
-      </w:hyperlink>
-    </w:p>
-    <w:p>
-      <w:pPr>
-        <w:pStyle w:val="Abbildungsverzeichnis"/>
-        <w:tabs>
-          <w:tab w:val="right" w:leader="dot" w:pos="8496"/>
-        </w:tabs>
-        <w:rPr>
-          <w:rFonts w:eastAsiaTheme="minorEastAsia"/>
-          <w:noProof/>
-        </w:rPr>
-      </w:pPr>
-      <w:hyperlink r:id="rId9" w:anchor="_Toc106524399" w:history="1">
-        <w:r>
-          <w:rPr>
-            <w:rStyle w:val="Hyperlink"/>
-            <w:noProof/>
-          </w:rPr>
-          <w:t>Abbildung 2 Planungsschritte</w:t>
-        </w:r>
-        <w:r>
-          <w:rPr>
-            <w:noProof/>
-            <w:webHidden/>
-          </w:rPr>
-          <w:tab/>
-        </w:r>
-        <w:r>
-          <w:rPr>
-            <w:noProof/>
-            <w:webHidden/>
-          </w:rPr>
-          <w:fldChar w:fldCharType="begin"/>
-        </w:r>
-        <w:r>
-          <w:rPr>
-            <w:noProof/>
-            <w:webHidden/>
-          </w:rPr>
-          <w:instrText xml:space="preserve"> PAGEREF _Toc106524399 \h </w:instrText>
-        </w:r>
-        <w:r>
-          <w:rPr>
-            <w:noProof/>
-            <w:webHidden/>
-          </w:rPr>
-        </w:r>
-        <w:r>
-          <w:rPr>
-            <w:noProof/>
-            <w:webHidden/>
-          </w:rPr>
-          <w:fldChar w:fldCharType="separate"/>
-        </w:r>
-        <w:r>
-          <w:rPr>
-            <w:noProof/>
-            <w:webHidden/>
-          </w:rPr>
-          <w:t>5</w:t>
-        </w:r>
-        <w:r>
-          <w:rPr>
-            <w:noProof/>
-            <w:webHidden/>
-          </w:rPr>
-          <w:fldChar w:fldCharType="end"/>
-        </w:r>
-      </w:hyperlink>
-    </w:p>
-    <w:p>
-      <w:pPr>
-        <w:pStyle w:val="Abbildungsverzeichnis"/>
-        <w:tabs>
-          <w:tab w:val="right" w:leader="dot" w:pos="8496"/>
-        </w:tabs>
-        <w:rPr>
-          <w:rFonts w:eastAsiaTheme="minorEastAsia"/>
-          <w:noProof/>
-        </w:rPr>
-      </w:pPr>
-      <w:hyperlink w:anchor="_Toc106524400" w:history="1">
-        <w:r>
-          <w:rPr>
-            <w:rStyle w:val="Hyperlink"/>
-            <w:noProof/>
-          </w:rPr>
-          <w:t>Abbildung 3 Navigation</w:t>
-        </w:r>
-        <w:r>
-          <w:rPr>
-            <w:noProof/>
-            <w:webHidden/>
-          </w:rPr>
-          <w:tab/>
-        </w:r>
-        <w:r>
-          <w:rPr>
-            <w:noProof/>
-            <w:webHidden/>
-          </w:rPr>
-          <w:fldChar w:fldCharType="begin"/>
-        </w:r>
-        <w:r>
-          <w:rPr>
-            <w:noProof/>
-            <w:webHidden/>
-          </w:rPr>
-          <w:instrText xml:space="preserve"> PAGEREF _Toc106524400 \h </w:instrText>
-        </w:r>
-        <w:r>
-          <w:rPr>
-            <w:noProof/>
-            <w:webHidden/>
-          </w:rPr>
-        </w:r>
-        <w:r>
-          <w:rPr>
-            <w:noProof/>
-            <w:webHidden/>
-          </w:rPr>
-          <w:fldChar w:fldCharType="separate"/>
-        </w:r>
-        <w:r>
-          <w:rPr>
-            <w:noProof/>
-            <w:webHidden/>
-          </w:rPr>
-          <w:t>5</w:t>
-        </w:r>
-        <w:r>
-          <w:rPr>
-            <w:noProof/>
-            <w:webHidden/>
-          </w:rPr>
-          <w:fldChar w:fldCharType="end"/>
-        </w:r>
-      </w:hyperlink>
-    </w:p>
-    <w:p>
-      <w:pPr>
-        <w:pStyle w:val="Abbildungsverzeichnis"/>
-        <w:tabs>
-          <w:tab w:val="right" w:leader="dot" w:pos="8496"/>
-        </w:tabs>
-        <w:rPr>
-          <w:rFonts w:eastAsiaTheme="minorEastAsia"/>
-          <w:noProof/>
-        </w:rPr>
-      </w:pPr>
-      <w:hyperlink w:anchor="_Toc106524401" w:history="1">
-        <w:r>
-          <w:rPr>
-            <w:rStyle w:val="Hyperlink"/>
-            <w:noProof/>
-            <w:lang w:val="de-DE"/>
-          </w:rPr>
-          <w:t>Abbildung 4 Login-Fenster</w:t>
-        </w:r>
-        <w:r>
-          <w:rPr>
-            <w:noProof/>
-            <w:webHidden/>
-          </w:rPr>
-          <w:tab/>
-        </w:r>
-        <w:r>
-          <w:rPr>
-            <w:noProof/>
-            <w:webHidden/>
-          </w:rPr>
-          <w:fldChar w:fldCharType="begin"/>
-        </w:r>
-        <w:r>
-          <w:rPr>
-            <w:noProof/>
-            <w:webHidden/>
-          </w:rPr>
-          <w:instrText xml:space="preserve"> PAGEREF _Toc106524401 \h </w:instrText>
-        </w:r>
-        <w:r>
-          <w:rPr>
-            <w:noProof/>
-            <w:webHidden/>
-          </w:rPr>
-        </w:r>
-        <w:r>
-          <w:rPr>
-            <w:noProof/>
-            <w:webHidden/>
-          </w:rPr>
-          <w:fldChar w:fldCharType="separate"/>
-        </w:r>
-        <w:r>
-          <w:rPr>
-            <w:noProof/>
-            <w:webHidden/>
-          </w:rPr>
-          <w:t>6</w:t>
-        </w:r>
-        <w:r>
-          <w:rPr>
-            <w:noProof/>
-            <w:webHidden/>
-          </w:rPr>
-          <w:fldChar w:fldCharType="end"/>
-        </w:r>
-      </w:hyperlink>
-    </w:p>
-    <w:p>
-      <w:pPr>
-        <w:pStyle w:val="Abbildungsverzeichnis"/>
-        <w:tabs>
-          <w:tab w:val="right" w:leader="dot" w:pos="8496"/>
-        </w:tabs>
-        <w:rPr>
-          <w:rFonts w:eastAsiaTheme="minorEastAsia"/>
-          <w:noProof/>
-        </w:rPr>
-      </w:pPr>
-      <w:hyperlink w:anchor="_Toc106524402" w:history="1">
-        <w:r>
-          <w:rPr>
-            <w:rStyle w:val="Hyperlink"/>
-            <w:noProof/>
-          </w:rPr>
-          <w:t>Abbildung 5 XML-Upload</w:t>
-        </w:r>
-        <w:r>
-          <w:rPr>
-            <w:noProof/>
-            <w:webHidden/>
-          </w:rPr>
-          <w:tab/>
-        </w:r>
-        <w:r>
-          <w:rPr>
-            <w:noProof/>
-            <w:webHidden/>
-          </w:rPr>
-          <w:fldChar w:fldCharType="begin"/>
-        </w:r>
-        <w:r>
-          <w:rPr>
-            <w:noProof/>
-            <w:webHidden/>
-          </w:rPr>
-          <w:instrText xml:space="preserve"> PAGEREF _Toc106524402 \h </w:instrText>
-        </w:r>
-        <w:r>
-          <w:rPr>
-            <w:noProof/>
-            <w:webHidden/>
-          </w:rPr>
-        </w:r>
-        <w:r>
-          <w:rPr>
-            <w:noProof/>
-            <w:webHidden/>
-          </w:rPr>
-          <w:fldChar w:fldCharType="separate"/>
-        </w:r>
-        <w:r>
-          <w:rPr>
-            <w:noProof/>
-            <w:webHidden/>
-          </w:rPr>
-          <w:t>6</w:t>
-        </w:r>
-        <w:r>
-          <w:rPr>
-            <w:noProof/>
-            <w:webHidden/>
-          </w:rPr>
-          <w:fldChar w:fldCharType="end"/>
-        </w:r>
-      </w:hyperlink>
-    </w:p>
-    <w:p>
-      <w:pPr>
-        <w:pStyle w:val="Abbildungsverzeichnis"/>
-        <w:tabs>
-          <w:tab w:val="right" w:leader="dot" w:pos="8496"/>
-        </w:tabs>
-        <w:rPr>
-          <w:rFonts w:eastAsiaTheme="minorEastAsia"/>
-          <w:noProof/>
-        </w:rPr>
-      </w:pPr>
-      <w:hyperlink w:anchor="_Toc106524403" w:history="1">
-        <w:r>
-          <w:rPr>
-            <w:rStyle w:val="Hyperlink"/>
-            <w:noProof/>
-          </w:rPr>
-          <w:t>Abbildung 6 Absatzplanung</w:t>
-        </w:r>
-        <w:r>
-          <w:rPr>
-            <w:noProof/>
-            <w:webHidden/>
-          </w:rPr>
-          <w:tab/>
-        </w:r>
-        <w:r>
-          <w:rPr>
-            <w:noProof/>
-            <w:webHidden/>
-          </w:rPr>
-          <w:fldChar w:fldCharType="begin"/>
-        </w:r>
-        <w:r>
-          <w:rPr>
-            <w:noProof/>
-            <w:webHidden/>
-          </w:rPr>
-          <w:instrText xml:space="preserve"> PAGEREF _Toc106524403 \h </w:instrText>
-        </w:r>
-        <w:r>
-          <w:rPr>
-            <w:noProof/>
-            <w:webHidden/>
-          </w:rPr>
-        </w:r>
-        <w:r>
-          <w:rPr>
-            <w:noProof/>
-            <w:webHidden/>
-          </w:rPr>
-          <w:fldChar w:fldCharType="separate"/>
-        </w:r>
-        <w:r>
-          <w:rPr>
-            <w:noProof/>
-            <w:webHidden/>
-          </w:rPr>
-          <w:t>7</w:t>
-        </w:r>
-        <w:r>
-          <w:rPr>
-            <w:noProof/>
-            <w:webHidden/>
-          </w:rPr>
-          <w:fldChar w:fldCharType="end"/>
-        </w:r>
-      </w:hyperlink>
-    </w:p>
-    <w:p>
-      <w:pPr>
-        <w:pStyle w:val="Abbildungsverzeichnis"/>
-        <w:tabs>
-          <w:tab w:val="right" w:leader="dot" w:pos="8496"/>
-        </w:tabs>
-        <w:rPr>
-          <w:rFonts w:eastAsiaTheme="minorEastAsia"/>
-          <w:noProof/>
-        </w:rPr>
-      </w:pPr>
-      <w:hyperlink w:anchor="_Toc106524404" w:history="1">
-        <w:r>
-          <w:rPr>
-            <w:rStyle w:val="Hyperlink"/>
-            <w:noProof/>
-          </w:rPr>
-          <w:t>Abbildung 7 Direktverkauf</w:t>
-        </w:r>
-        <w:r>
-          <w:rPr>
-            <w:noProof/>
-            <w:webHidden/>
-          </w:rPr>
-          <w:tab/>
-        </w:r>
-        <w:r>
-          <w:rPr>
-            <w:noProof/>
-            <w:webHidden/>
-          </w:rPr>
-          <w:fldChar w:fldCharType="begin"/>
-        </w:r>
-        <w:r>
-          <w:rPr>
-            <w:noProof/>
-            <w:webHidden/>
-          </w:rPr>
-          <w:instrText xml:space="preserve"> PAGEREF _Toc106524404 \h </w:instrText>
-        </w:r>
-        <w:r>
-          <w:rPr>
-            <w:noProof/>
-            <w:webHidden/>
-          </w:rPr>
-        </w:r>
-        <w:r>
-          <w:rPr>
-            <w:noProof/>
-            <w:webHidden/>
-          </w:rPr>
-          <w:fldChar w:fldCharType="separate"/>
-        </w:r>
-        <w:r>
-          <w:rPr>
-            <w:noProof/>
-            <w:webHidden/>
-          </w:rPr>
-          <w:t>8</w:t>
-        </w:r>
-        <w:r>
-          <w:rPr>
-            <w:noProof/>
-            <w:webHidden/>
-          </w:rPr>
-          <w:fldChar w:fldCharType="end"/>
-        </w:r>
-      </w:hyperlink>
-    </w:p>
-    <w:p>
-      <w:pPr>
-        <w:pStyle w:val="Abbildungsverzeichnis"/>
-        <w:tabs>
-          <w:tab w:val="right" w:leader="dot" w:pos="8496"/>
-        </w:tabs>
-        <w:rPr>
-          <w:rFonts w:eastAsiaTheme="minorEastAsia"/>
-          <w:noProof/>
-        </w:rPr>
-      </w:pPr>
-      <w:hyperlink w:anchor="_Toc106524405" w:history="1">
-        <w:r>
-          <w:rPr>
-            <w:rStyle w:val="Hyperlink"/>
-            <w:noProof/>
-          </w:rPr>
-          <w:t>Abbildung 8 Eigenfertigung</w:t>
-        </w:r>
-        <w:r>
-          <w:rPr>
-            <w:noProof/>
-            <w:webHidden/>
-          </w:rPr>
-          <w:tab/>
-        </w:r>
-        <w:r>
-          <w:rPr>
-            <w:noProof/>
-            <w:webHidden/>
-          </w:rPr>
-          <w:fldChar w:fldCharType="begin"/>
-        </w:r>
-        <w:r>
-          <w:rPr>
-            <w:noProof/>
-            <w:webHidden/>
-          </w:rPr>
-          <w:instrText xml:space="preserve"> PAGEREF _Toc106524405 \h </w:instrText>
-        </w:r>
-        <w:r>
-          <w:rPr>
-            <w:noProof/>
-            <w:webHidden/>
-          </w:rPr>
-        </w:r>
-        <w:r>
-          <w:rPr>
-            <w:noProof/>
-            <w:webHidden/>
-          </w:rPr>
-          <w:fldChar w:fldCharType="separate"/>
-        </w:r>
-        <w:r>
-          <w:rPr>
-            <w:noProof/>
-            <w:webHidden/>
-          </w:rPr>
-          <w:t>9</w:t>
-        </w:r>
-        <w:r>
-          <w:rPr>
-            <w:noProof/>
-            <w:webHidden/>
-          </w:rPr>
-          <w:fldChar w:fldCharType="end"/>
-        </w:r>
-      </w:hyperlink>
-    </w:p>
-    <w:p>
-      <w:pPr>
-        <w:pStyle w:val="Abbildungsverzeichnis"/>
-        <w:tabs>
-          <w:tab w:val="right" w:leader="dot" w:pos="8496"/>
-        </w:tabs>
-        <w:rPr>
-          <w:rFonts w:eastAsiaTheme="minorEastAsia"/>
-          <w:noProof/>
-        </w:rPr>
-      </w:pPr>
-      <w:hyperlink w:anchor="_Toc106524406" w:history="1">
-        <w:r>
-          <w:rPr>
-            <w:rStyle w:val="Hyperlink"/>
-            <w:noProof/>
-          </w:rPr>
-          <w:t>Abbildung 9 Reihenfolgenplanung</w:t>
-        </w:r>
-        <w:r>
-          <w:rPr>
-            <w:noProof/>
-            <w:webHidden/>
-          </w:rPr>
-          <w:tab/>
-        </w:r>
-        <w:r>
-          <w:rPr>
-            <w:noProof/>
-            <w:webHidden/>
-          </w:rPr>
-          <w:fldChar w:fldCharType="begin"/>
-        </w:r>
-        <w:r>
-          <w:rPr>
-            <w:noProof/>
-            <w:webHidden/>
-          </w:rPr>
-          <w:instrText xml:space="preserve"> PAGEREF _Toc106524406 \h </w:instrText>
-        </w:r>
-        <w:r>
-          <w:rPr>
-            <w:noProof/>
-            <w:webHidden/>
-          </w:rPr>
-        </w:r>
-        <w:r>
-          <w:rPr>
-            <w:noProof/>
-            <w:webHidden/>
-          </w:rPr>
-          <w:fldChar w:fldCharType="separate"/>
-        </w:r>
-        <w:r>
-          <w:rPr>
-            <w:noProof/>
-            <w:webHidden/>
-          </w:rPr>
-          <w:t>10</w:t>
-        </w:r>
-        <w:r>
-          <w:rPr>
-            <w:noProof/>
-            <w:webHidden/>
-          </w:rPr>
-          <w:fldChar w:fldCharType="end"/>
-        </w:r>
-      </w:hyperlink>
-    </w:p>
-    <w:p>
-      <w:pPr>
-        <w:pStyle w:val="Abbildungsverzeichnis"/>
-        <w:tabs>
-          <w:tab w:val="right" w:leader="dot" w:pos="8496"/>
-        </w:tabs>
-        <w:rPr>
-          <w:rFonts w:eastAsiaTheme="minorEastAsia"/>
-          <w:noProof/>
-        </w:rPr>
-      </w:pPr>
-      <w:hyperlink w:anchor="_Toc106524407" w:history="1">
-        <w:r>
-          <w:rPr>
-            <w:rStyle w:val="Hyperlink"/>
-            <w:noProof/>
-          </w:rPr>
-          <w:t>Abbildung 10 Bestellplanung</w:t>
-        </w:r>
-        <w:r>
-          <w:rPr>
-            <w:noProof/>
-            <w:webHidden/>
-          </w:rPr>
-          <w:tab/>
-        </w:r>
-        <w:r>
-          <w:rPr>
-            <w:noProof/>
-            <w:webHidden/>
-          </w:rPr>
-          <w:fldChar w:fldCharType="begin"/>
-        </w:r>
-        <w:r>
-          <w:rPr>
-            <w:noProof/>
-            <w:webHidden/>
-          </w:rPr>
-          <w:instrText xml:space="preserve"> PAGEREF _Toc106524407 \h </w:instrText>
-        </w:r>
-        <w:r>
-          <w:rPr>
-            <w:noProof/>
-            <w:webHidden/>
-          </w:rPr>
-        </w:r>
-        <w:r>
-          <w:rPr>
-            <w:noProof/>
-            <w:webHidden/>
-          </w:rPr>
-          <w:fldChar w:fldCharType="separate"/>
-        </w:r>
-        <w:r>
-          <w:rPr>
-            <w:noProof/>
-            <w:webHidden/>
-          </w:rPr>
-          <w:t>11</w:t>
-        </w:r>
-        <w:r>
-          <w:rPr>
-            <w:noProof/>
-            <w:webHidden/>
-          </w:rPr>
-          <w:fldChar w:fldCharType="end"/>
-        </w:r>
-      </w:hyperlink>
-    </w:p>
-    <w:p>
-      <w:pPr>
-        <w:pStyle w:val="Abbildungsverzeichnis"/>
-        <w:tabs>
-          <w:tab w:val="right" w:leader="dot" w:pos="8496"/>
-        </w:tabs>
-        <w:rPr>
-          <w:rFonts w:eastAsiaTheme="minorEastAsia"/>
-          <w:noProof/>
-        </w:rPr>
-      </w:pPr>
-      <w:hyperlink w:anchor="_Toc106524408" w:history="1">
-        <w:r>
-          <w:rPr>
-            <w:rStyle w:val="Hyperlink"/>
-            <w:noProof/>
-          </w:rPr>
-          <w:t>Abbildung 11 Kapazitätsplanung 1</w:t>
-        </w:r>
-        <w:r>
-          <w:rPr>
-            <w:noProof/>
-            <w:webHidden/>
-          </w:rPr>
-          <w:tab/>
-        </w:r>
-        <w:r>
-          <w:rPr>
-            <w:noProof/>
-            <w:webHidden/>
-          </w:rPr>
-          <w:fldChar w:fldCharType="begin"/>
-        </w:r>
-        <w:r>
-          <w:rPr>
-            <w:noProof/>
-            <w:webHidden/>
-          </w:rPr>
-          <w:instrText xml:space="preserve"> PAGEREF _Toc106524408 \h </w:instrText>
-        </w:r>
-        <w:r>
-          <w:rPr>
-            <w:noProof/>
-            <w:webHidden/>
-          </w:rPr>
-        </w:r>
-        <w:r>
-          <w:rPr>
-            <w:noProof/>
-            <w:webHidden/>
-          </w:rPr>
-          <w:fldChar w:fldCharType="separate"/>
-        </w:r>
-        <w:r>
-          <w:rPr>
-            <w:noProof/>
-            <w:webHidden/>
-          </w:rPr>
-          <w:t>12</w:t>
-        </w:r>
-        <w:r>
-          <w:rPr>
-            <w:noProof/>
-            <w:webHidden/>
-          </w:rPr>
-          <w:fldChar w:fldCharType="end"/>
-        </w:r>
-      </w:hyperlink>
-    </w:p>
-    <w:p>
-      <w:pPr>
-        <w:pStyle w:val="Abbildungsverzeichnis"/>
-        <w:tabs>
-          <w:tab w:val="right" w:leader="dot" w:pos="8496"/>
-        </w:tabs>
-        <w:rPr>
-          <w:rFonts w:eastAsiaTheme="minorEastAsia"/>
-          <w:noProof/>
-        </w:rPr>
-      </w:pPr>
-      <w:hyperlink w:anchor="_Toc106524409" w:history="1">
-        <w:r>
-          <w:rPr>
-            <w:rStyle w:val="Hyperlink"/>
-            <w:noProof/>
-          </w:rPr>
-          <w:t>Abbildung 12 Kapazitätsplanung 2</w:t>
-        </w:r>
-        <w:r>
-          <w:rPr>
-            <w:noProof/>
-            <w:webHidden/>
-          </w:rPr>
-          <w:tab/>
-        </w:r>
-        <w:r>
-          <w:rPr>
-            <w:noProof/>
-            <w:webHidden/>
-          </w:rPr>
-          <w:fldChar w:fldCharType="begin"/>
-        </w:r>
-        <w:r>
-          <w:rPr>
-            <w:noProof/>
-            <w:webHidden/>
-          </w:rPr>
-          <w:instrText xml:space="preserve"> PAGEREF _Toc106524409 \h </w:instrText>
-        </w:r>
-        <w:r>
-          <w:rPr>
-            <w:noProof/>
-            <w:webHidden/>
-          </w:rPr>
-        </w:r>
-        <w:r>
-          <w:rPr>
-            <w:noProof/>
-            <w:webHidden/>
-          </w:rPr>
-          <w:fldChar w:fldCharType="separate"/>
-        </w:r>
-        <w:r>
-          <w:rPr>
-            <w:noProof/>
-            <w:webHidden/>
-          </w:rPr>
-          <w:t>12</w:t>
-        </w:r>
-        <w:r>
-          <w:rPr>
-            <w:noProof/>
-            <w:webHidden/>
-          </w:rPr>
-          <w:fldChar w:fldCharType="end"/>
-        </w:r>
-      </w:hyperlink>
-    </w:p>
-    <w:p>
-      <w:pPr>
-        <w:pStyle w:val="Abbildungsverzeichnis"/>
-        <w:tabs>
-          <w:tab w:val="right" w:leader="dot" w:pos="8496"/>
-        </w:tabs>
-        <w:rPr>
-          <w:rFonts w:eastAsiaTheme="minorEastAsia"/>
-          <w:noProof/>
-        </w:rPr>
-      </w:pPr>
-      <w:hyperlink w:anchor="_Toc106524410" w:history="1">
-        <w:r>
-          <w:rPr>
-            <w:rStyle w:val="Hyperlink"/>
-            <w:noProof/>
-          </w:rPr>
-          <w:t>Abbildung 13 Datenexport</w:t>
-        </w:r>
-        <w:r>
-          <w:rPr>
-            <w:noProof/>
-            <w:webHidden/>
-          </w:rPr>
-          <w:tab/>
-        </w:r>
-        <w:r>
-          <w:rPr>
-            <w:noProof/>
-            <w:webHidden/>
-          </w:rPr>
-          <w:fldChar w:fldCharType="begin"/>
-        </w:r>
-        <w:r>
-          <w:rPr>
-            <w:noProof/>
-            <w:webHidden/>
-          </w:rPr>
-          <w:instrText xml:space="preserve"> PAGEREF _Toc106524410 \h </w:instrText>
-        </w:r>
-        <w:r>
-          <w:rPr>
-            <w:noProof/>
-            <w:webHidden/>
-          </w:rPr>
-        </w:r>
-        <w:r>
-          <w:rPr>
-            <w:noProof/>
-            <w:webHidden/>
-          </w:rPr>
-          <w:fldChar w:fldCharType="separate"/>
-        </w:r>
-        <w:r>
-          <w:rPr>
-            <w:noProof/>
-            <w:webHidden/>
-          </w:rPr>
-          <w:t>13</w:t>
-        </w:r>
-        <w:r>
-          <w:rPr>
-            <w:noProof/>
-            <w:webHidden/>
-          </w:rPr>
-          <w:fldChar w:fldCharType="end"/>
-        </w:r>
-      </w:hyperlink>
-    </w:p>
-    <w:p>
-      <w:pPr>
-        <w:pStyle w:val="Abbildungsverzeichnis"/>
-        <w:tabs>
-          <w:tab w:val="right" w:leader="dot" w:pos="8496"/>
-        </w:tabs>
-        <w:rPr>
-          <w:rFonts w:eastAsiaTheme="minorEastAsia"/>
-          <w:noProof/>
-        </w:rPr>
-      </w:pPr>
-      <w:hyperlink w:anchor="_Toc106524411" w:history="1">
-        <w:r>
-          <w:rPr>
-            <w:rStyle w:val="Hyperlink"/>
-            <w:noProof/>
-          </w:rPr>
-          <w:t>Abbildung 14 Design und Architektur</w:t>
-        </w:r>
-        <w:r>
-          <w:rPr>
-            <w:noProof/>
-            <w:webHidden/>
-          </w:rPr>
-          <w:tab/>
-        </w:r>
-        <w:r>
-          <w:rPr>
-            <w:noProof/>
-            <w:webHidden/>
-          </w:rPr>
-          <w:fldChar w:fldCharType="begin"/>
-        </w:r>
-        <w:r>
-          <w:rPr>
-            <w:noProof/>
-            <w:webHidden/>
-          </w:rPr>
-          <w:instrText xml:space="preserve"> PAGEREF _Toc106524411 \h </w:instrText>
-        </w:r>
-        <w:r>
-          <w:rPr>
-            <w:noProof/>
-            <w:webHidden/>
-          </w:rPr>
-        </w:r>
-        <w:r>
-          <w:rPr>
-            <w:noProof/>
-            <w:webHidden/>
-          </w:rPr>
-          <w:fldChar w:fldCharType="separate"/>
-        </w:r>
-        <w:r>
-          <w:rPr>
-            <w:noProof/>
-            <w:webHidden/>
-          </w:rPr>
-          <w:t>14</w:t>
-        </w:r>
-        <w:r>
-          <w:rPr>
-            <w:noProof/>
-            <w:webHidden/>
-          </w:rPr>
-          <w:fldChar w:fldCharType="end"/>
-        </w:r>
-      </w:hyperlink>
-    </w:p>
-    <w:p>
-      <w:pPr>
-        <w:rPr>
-          <w:rFonts w:asciiTheme="majorHAnsi" w:eastAsiaTheme="majorEastAsia" w:hAnsiTheme="majorHAnsi" w:cstheme="majorBidi"/>
-          <w:color w:val="2F5496" w:themeColor="accent1" w:themeShade="BF"/>
-          <w:sz w:val="32"/>
-          <w:szCs w:val="32"/>
-          <w:lang w:val="de-DE"/>
-        </w:rPr>
-      </w:pPr>
-      <w:r>
-        <w:rPr>
-          <w:lang w:val="de-DE"/>
-        </w:rPr>
-        <w:fldChar w:fldCharType="end"/>
-      </w:r>
-      <w:r>
-        <w:rPr>
-          <w:lang w:val="de-DE"/>
-        </w:rPr>
-        <w:br w:type="page"/>
-      </w:r>
-    </w:p>
-    <w:p>
-      <w:pPr>
-        <w:pStyle w:val="berschrift1"/>
-        <w:rPr>
-          <w:lang w:val="de-DE"/>
-        </w:rPr>
-      </w:pPr>
-      <w:bookmarkStart w:id="1" w:name="_Toc106524413"/>
+      <w:bookmarkStart w:id="1" w:name="_Toc106616450"/>
       <w:r>
         <w:rPr>
           <w:lang w:val="de-DE"/>
@@ -3946,7 +4277,19 @@
         <w:rPr>
           <w:lang w:val="de-DE"/>
         </w:rPr>
-        <w:t xml:space="preserve"> Die eigentliche Planung umfasst acht Planungsschritte.</w:t>
+        <w:t xml:space="preserve"> Die eigentliche Planung umfasst </w:t>
+      </w:r>
+      <w:r>
+        <w:rPr>
+          <w:lang w:val="de-DE"/>
+        </w:rPr>
+        <w:t>neun</w:t>
+      </w:r>
+      <w:r>
+        <w:rPr>
+          <w:lang w:val="de-DE"/>
+        </w:rPr>
+        <w:t xml:space="preserve"> Planungsschritte.</w:t>
       </w:r>
       <w:r>
         <w:rPr>
@@ -4059,7 +4402,7 @@
           <w:lang w:val="de-DE"/>
         </w:rPr>
       </w:pPr>
-      <w:bookmarkStart w:id="2" w:name="_Toc106524398"/>
+      <w:bookmarkStart w:id="2" w:name="_Toc106616434"/>
       <w:r>
         <w:rPr>
           <w:lang w:val="de-DE"/>
@@ -4156,7 +4499,7 @@
           <w:lang w:val="de-DE"/>
         </w:rPr>
       </w:pPr>
-      <w:bookmarkStart w:id="3" w:name="_Toc106524414"/>
+      <w:bookmarkStart w:id="3" w:name="_Toc106616451"/>
       <w:r>
         <w:rPr>
           <w:lang w:val="de-DE"/>
@@ -4232,7 +4575,7 @@
                               <w:pStyle w:val="Beschriftung"/>
                             </w:pPr>
                             <w:bookmarkStart w:id="4" w:name="_Toc106520619"/>
-                            <w:bookmarkStart w:id="5" w:name="_Toc106524399"/>
+                            <w:bookmarkStart w:id="5" w:name="_Toc106616435"/>
                             <w:proofErr w:type="spellStart"/>
                             <w:r>
                               <w:t>Abbildung</w:t>
@@ -4286,11 +4629,7 @@
           </mc:Choice>
           <mc:Fallback>
             <w:pict>
-              <v:shapetype w14:anchorId="656EDE00" id="_x0000_t202" coordsize="21600,21600" o:spt="202" path="m,l,21600r21600,l21600,xe">
-                <v:stroke joinstyle="miter"/>
-                <v:path gradientshapeok="t" o:connecttype="rect"/>
-              </v:shapetype>
-              <v:shape id="Textfeld 25" o:spid="_x0000_s1027" type="#_x0000_t202" style="position:absolute;margin-left:.15pt;margin-top:544.1pt;width:184.7pt;height:.05pt;z-index:-251646976;visibility:visible;mso-wrap-style:square;mso-wrap-distance-left:9pt;mso-wrap-distance-top:0;mso-wrap-distance-right:9pt;mso-wrap-distance-bottom:0;mso-position-horizontal:absolute;mso-position-horizontal-relative:text;mso-position-vertical:absolute;mso-position-vertical-relative:text;v-text-anchor:top" o:gfxdata="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" stroked="f">
+              <v:shape w14:anchorId="656EDE00" id="Textfeld 25" o:spid="_x0000_s1027" type="#_x0000_t202" style="position:absolute;margin-left:.15pt;margin-top:544.1pt;width:184.7pt;height:.05pt;z-index:-251646976;visibility:visible;mso-wrap-style:square;mso-wrap-distance-left:9pt;mso-wrap-distance-top:0;mso-wrap-distance-right:9pt;mso-wrap-distance-bottom:0;mso-position-horizontal:absolute;mso-position-horizontal-relative:text;mso-position-vertical:absolute;mso-position-vertical-relative:text;v-text-anchor:top" o:gfxdata="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" stroked="f">
                 <v:textbox style="mso-fit-shape-to-text:t" inset="0,0,0,0">
                   <w:txbxContent>
                     <w:p>
@@ -4298,7 +4637,7 @@
                         <w:pStyle w:val="Beschriftung"/>
                       </w:pPr>
                       <w:bookmarkStart w:id="6" w:name="_Toc106520619"/>
-                      <w:bookmarkStart w:id="7" w:name="_Toc106524399"/>
+                      <w:bookmarkStart w:id="7" w:name="_Toc106616435"/>
                       <w:proofErr w:type="spellStart"/>
                       <w:r>
                         <w:t>Abbildung</w:t>
@@ -4344,6 +4683,7 @@
           </mc:Fallback>
         </mc:AlternateContent>
       </w:r>
+      <w:commentRangeStart w:id="8"/>
       <w:r>
         <w:rPr>
           <w:noProof/>
@@ -4413,6 +4753,13 @@
             </a:graphic>
           </wp:anchor>
         </w:drawing>
+      </w:r>
+      <w:commentRangeEnd w:id="8"/>
+      <w:r>
+        <w:rPr>
+          <w:rStyle w:val="Kommentarzeichen"/>
+        </w:rPr>
+        <w:commentReference w:id="8"/>
       </w:r>
       <w:r>
         <w:rPr>
@@ -4756,7 +5103,7 @@
                     <pic:cNvPicPr/>
                   </pic:nvPicPr>
                   <pic:blipFill>
-                    <a:blip r:embed="rId13"/>
+                    <a:blip r:embed="rId17"/>
                     <a:stretch>
                       <a:fillRect/>
                     </a:stretch>
@@ -4785,7 +5132,7 @@
           <w:lang w:val="de-DE"/>
         </w:rPr>
       </w:pPr>
-      <w:bookmarkStart w:id="8" w:name="_Toc106524400"/>
+      <w:bookmarkStart w:id="9" w:name="_Toc106616436"/>
       <w:proofErr w:type="spellStart"/>
       <w:r>
         <w:t>Abbildung</w:t>
@@ -4818,7 +5165,7 @@
       <w:r>
         <w:t>Navigation</w:t>
       </w:r>
-      <w:bookmarkEnd w:id="8"/>
+      <w:bookmarkEnd w:id="9"/>
     </w:p>
     <w:p>
       <w:pPr>
@@ -4865,7 +5212,7 @@
                     </pic:cNvPicPr>
                   </pic:nvPicPr>
                   <pic:blipFill>
-                    <a:blip r:embed="rId14">
+                    <a:blip r:embed="rId18">
                       <a:extLst>
                         <a:ext uri="{28A0092B-C50C-407E-A947-70E740481C1C}">
                           <a14:useLocalDpi xmlns:a14="http://schemas.microsoft.com/office/drawing/2010/main" val="0"/>
@@ -4900,21 +5247,7 @@
         <w:rPr>
           <w:lang w:val="de-DE"/>
         </w:rPr>
-        <w:t xml:space="preserve">Einen Blick auf die Innensicht des Systems ermöglichen die </w:t>
-      </w:r>
-      <w:proofErr w:type="gramStart"/>
-      <w:r>
-        <w:rPr>
-          <w:lang w:val="de-DE"/>
-        </w:rPr>
-        <w:t>mit  gekennzeichneten</w:t>
-      </w:r>
-      <w:proofErr w:type="gramEnd"/>
-      <w:r>
-        <w:rPr>
-          <w:lang w:val="de-DE"/>
-        </w:rPr>
-        <w:t xml:space="preserve"> Symbole. Hier werden die tatsächlich durchgeführten Berechnungen</w:t>
+        <w:t>Einen Blick auf die Innensicht des Systems ermöglichen die mit  gekennzeichneten Symbole. Hier werden die tatsächlich durchgeführten Berechnungen</w:t>
       </w:r>
       <w:r>
         <w:rPr>
@@ -4949,7 +5282,7 @@
           <w:lang w:val="de-DE"/>
         </w:rPr>
       </w:pPr>
-      <w:bookmarkStart w:id="9" w:name="_Toc106524415"/>
+      <w:bookmarkStart w:id="10" w:name="_Toc106616452"/>
       <w:r>
         <w:rPr>
           <w:lang w:val="de-DE"/>
@@ -4957,7 +5290,7 @@
         <w:lastRenderedPageBreak/>
         <w:t>Login</w:t>
       </w:r>
-      <w:bookmarkEnd w:id="9"/>
+      <w:bookmarkEnd w:id="10"/>
     </w:p>
     <w:p>
       <w:pPr>
@@ -4975,18 +5308,32 @@
         <w:rPr>
           <w:lang w:val="de-DE"/>
         </w:rPr>
-        <w:t xml:space="preserve">zu schützen, wird der Benutzer beim initialen öffnen der Seite aufgefordert sich mittels Nutzername und Passwort einzuloggen. Entsprechende Zugangsdaten für zusätzliche Nutzer können in der Konfigurationsdatei </w:t>
-      </w:r>
-      <w:proofErr w:type="spellStart"/>
-      <w:r>
-        <w:rPr>
-          <w:i/>
-          <w:iCs/>
-          <w:lang w:val="de-DE"/>
-        </w:rPr>
+        <w:t>zu schützen, wird der Benutzer beim initialen öffnen der Seite aufgefordert sich mittels Nutzername und Passwort einzuloggen. Entsprechende</w:t>
+      </w:r>
+      <w:r>
+        <w:rPr>
+          <w:lang w:val="de-DE"/>
+        </w:rPr>
+        <w:t xml:space="preserve"> </w:t>
+      </w:r>
+      <w:r>
+        <w:rPr>
+          <w:lang w:val="de-DE"/>
+        </w:rPr>
+        <w:t xml:space="preserve">Zugangsdaten für zusätzliche Nutzer können in der Konfigurationsdatei </w:t>
+      </w:r>
+      <w:r>
+        <w:rPr>
+          <w:lang w:val="de-DE"/>
+        </w:rPr>
+        <w:t>„</w:t>
+      </w:r>
+      <w:r>
         <w:t>htpasswd</w:t>
       </w:r>
-      <w:proofErr w:type="spellEnd"/>
+      <w:r>
+        <w:t>”</w:t>
+      </w:r>
       <w:r>
         <w:rPr>
           <w:i/>
@@ -5053,7 +5400,7 @@
                     </pic:cNvPicPr>
                   </pic:nvPicPr>
                   <pic:blipFill>
-                    <a:blip r:embed="rId15">
+                    <a:blip r:embed="rId19">
                       <a:extLst>
                         <a:ext uri="{28A0092B-C50C-407E-A947-70E740481C1C}">
                           <a14:useLocalDpi xmlns:a14="http://schemas.microsoft.com/office/drawing/2010/main" val="0"/>
@@ -5093,7 +5440,7 @@
           <w:lang w:val="de-DE"/>
         </w:rPr>
       </w:pPr>
-      <w:bookmarkStart w:id="10" w:name="_Toc106524401"/>
+      <w:bookmarkStart w:id="11" w:name="_Toc106616437"/>
       <w:r>
         <w:rPr>
           <w:lang w:val="de-DE"/>
@@ -5137,7 +5484,7 @@
         </w:rPr>
         <w:t xml:space="preserve"> Login-Fenster</w:t>
       </w:r>
-      <w:bookmarkEnd w:id="10"/>
+      <w:bookmarkEnd w:id="11"/>
     </w:p>
     <w:p>
       <w:pPr>
@@ -5146,7 +5493,7 @@
           <w:lang w:val="de-DE"/>
         </w:rPr>
       </w:pPr>
-      <w:bookmarkStart w:id="11" w:name="_Toc106524416"/>
+      <w:bookmarkStart w:id="12" w:name="_Toc106616453"/>
       <w:r>
         <w:rPr>
           <w:lang w:val="de-DE"/>
@@ -5159,7 +5506,7 @@
         </w:rPr>
         <w:t>lanung starten</w:t>
       </w:r>
-      <w:bookmarkEnd w:id="11"/>
+      <w:bookmarkEnd w:id="12"/>
     </w:p>
     <w:p>
       <w:pPr>
@@ -5179,7 +5526,13 @@
         <w:rPr>
           <w:lang w:val="de-DE"/>
         </w:rPr>
-        <w:t xml:space="preserve"> Daraufhin wird der Benutzer aufgefordert die XML-Datei mit den zugrundeliegenden Bestandsdaten via Drag and Drop oder über den</w:t>
+        <w:t xml:space="preserve"> </w:t>
+      </w:r>
+      <w:r>
+        <w:rPr>
+          <w:lang w:val="de-DE"/>
+        </w:rPr>
+        <w:t>Daraufhin wird der Benutzer aufgefordert die XML-Datei mit den zugrundeliegenden Bestandsdaten via Drag and Drop oder über den</w:t>
       </w:r>
       <w:r>
         <w:rPr>
@@ -5214,7 +5567,7 @@
                     <pic:cNvPicPr/>
                   </pic:nvPicPr>
                   <pic:blipFill>
-                    <a:blip r:embed="rId16"/>
+                    <a:blip r:embed="rId20"/>
                     <a:stretch>
                       <a:fillRect/>
                     </a:stretch>
@@ -5243,7 +5596,7 @@
           <w:lang w:val="de-DE"/>
         </w:rPr>
       </w:pPr>
-      <w:bookmarkStart w:id="12" w:name="_Toc106524402"/>
+      <w:bookmarkStart w:id="13" w:name="_Toc106616438"/>
       <w:r>
         <w:rPr>
           <w:lang w:val="de-DE"/>
@@ -5278,62 +5631,39 @@
         </w:rPr>
         <w:t xml:space="preserve"> XML-Upload</w:t>
       </w:r>
-      <w:bookmarkEnd w:id="12"/>
-    </w:p>
-    <w:p>
-      <w:pPr>
-        <w:rPr>
-          <w:lang w:val="de-DE"/>
-        </w:rPr>
-      </w:pPr>
-      <w:r>
-        <w:rPr>
-          <w:lang w:val="de-DE"/>
-        </w:rPr>
-        <w:t>Als Basis für die Planung dient eine entsprechende XML-Datei, welche de</w:t>
-      </w:r>
-      <w:r>
-        <w:rPr>
-          <w:lang w:val="de-DE"/>
-        </w:rPr>
-        <w:t>m</w:t>
-      </w:r>
-      <w:r>
-        <w:rPr>
-          <w:lang w:val="de-DE"/>
-        </w:rPr>
-        <w:t xml:space="preserve"> folgenden A</w:t>
-      </w:r>
-      <w:r>
-        <w:rPr>
-          <w:lang w:val="de-DE"/>
-        </w:rPr>
-        <w:t>ufbau</w:t>
-      </w:r>
-      <w:r>
-        <w:rPr>
-          <w:lang w:val="de-DE"/>
-        </w:rPr>
-        <w:t xml:space="preserve"> entspricht</w:t>
-      </w:r>
-      <w:r>
-        <w:rPr>
-          <w:lang w:val="de-DE"/>
-        </w:rPr>
-        <w:t>:</w:t>
-      </w:r>
-    </w:p>
-    <w:p>
-      <w:pPr>
-        <w:rPr>
-          <w:lang w:val="de-DE"/>
-        </w:rPr>
-      </w:pPr>
-      <w:r>
-        <w:rPr>
-          <w:lang w:val="de-DE"/>
-        </w:rPr>
-        <w:t>(Anhang XML-File)</w:t>
+      <w:bookmarkEnd w:id="13"/>
+    </w:p>
+    <w:p>
+      <w:pPr>
+        <w:rPr>
+          <w:lang w:val="de-DE"/>
+        </w:rPr>
+      </w:pPr>
+      <w:r>
+        <w:rPr>
+          <w:lang w:val="de-DE"/>
+        </w:rPr>
+        <w:t>Als Basis für die Planung dient eine entsprechende XML-Datei</w:t>
+      </w:r>
+      <w:r>
+        <w:rPr>
+          <w:lang w:val="de-DE"/>
+        </w:rPr>
+        <w:t xml:space="preserve">. </w:t>
+      </w:r>
+      <w:commentRangeStart w:id="14"/>
+      <w:r>
+        <w:rPr>
+          <w:lang w:val="de-DE"/>
+        </w:rPr>
+        <w:t>Siehe Anhang</w:t>
+      </w:r>
+      <w:commentRangeEnd w:id="14"/>
+      <w:r>
+        <w:rPr>
+          <w:rStyle w:val="Kommentarzeichen"/>
+        </w:rPr>
+        <w:commentReference w:id="14"/>
       </w:r>
     </w:p>
     <w:p>
@@ -5359,7 +5689,7 @@
           <w:lang w:val="de-DE"/>
         </w:rPr>
       </w:pPr>
-      <w:bookmarkStart w:id="13" w:name="_Toc106524417"/>
+      <w:bookmarkStart w:id="15" w:name="_Toc106616454"/>
       <w:r>
         <w:rPr>
           <w:lang w:val="de-DE"/>
@@ -5367,7 +5697,7 @@
         <w:lastRenderedPageBreak/>
         <w:t>Produktionsplan</w:t>
       </w:r>
-      <w:bookmarkEnd w:id="13"/>
+      <w:bookmarkEnd w:id="15"/>
     </w:p>
     <w:p>
       <w:pPr>
@@ -5376,14 +5706,14 @@
           <w:lang w:val="de-DE"/>
         </w:rPr>
       </w:pPr>
-      <w:bookmarkStart w:id="14" w:name="_Toc106524418"/>
+      <w:bookmarkStart w:id="16" w:name="_Toc106616455"/>
       <w:r>
         <w:rPr>
           <w:lang w:val="de-DE"/>
         </w:rPr>
         <w:t>Kontext</w:t>
       </w:r>
-      <w:bookmarkEnd w:id="14"/>
+      <w:bookmarkEnd w:id="16"/>
     </w:p>
     <w:p>
       <w:pPr>
@@ -5466,7 +5796,7 @@
                     <pic:cNvPicPr/>
                   </pic:nvPicPr>
                   <pic:blipFill>
-                    <a:blip r:embed="rId17"/>
+                    <a:blip r:embed="rId21"/>
                     <a:stretch>
                       <a:fillRect/>
                     </a:stretch>
@@ -5495,7 +5825,7 @@
           <w:lang w:val="de-DE"/>
         </w:rPr>
       </w:pPr>
-      <w:bookmarkStart w:id="15" w:name="_Toc106524403"/>
+      <w:bookmarkStart w:id="17" w:name="_Toc106616439"/>
       <w:r>
         <w:rPr>
           <w:lang w:val="de-DE"/>
@@ -5530,7 +5860,7 @@
         </w:rPr>
         <w:t xml:space="preserve"> Absatzplanung</w:t>
       </w:r>
-      <w:bookmarkEnd w:id="15"/>
+      <w:bookmarkEnd w:id="17"/>
     </w:p>
     <w:p>
       <w:pPr>
@@ -5594,14 +5924,14 @@
           <w:lang w:val="de-DE"/>
         </w:rPr>
       </w:pPr>
-      <w:bookmarkStart w:id="16" w:name="_Toc106524419"/>
+      <w:bookmarkStart w:id="18" w:name="_Toc106616456"/>
       <w:r>
         <w:rPr>
           <w:lang w:val="de-DE"/>
         </w:rPr>
         <w:t>Datenvalidierung</w:t>
       </w:r>
-      <w:bookmarkEnd w:id="16"/>
+      <w:bookmarkEnd w:id="18"/>
     </w:p>
     <w:p>
       <w:pPr>
@@ -5641,14 +5971,14 @@
           <w:lang w:val="de-DE"/>
         </w:rPr>
       </w:pPr>
-      <w:bookmarkStart w:id="17" w:name="_Toc106524420"/>
+      <w:bookmarkStart w:id="19" w:name="_Toc106616457"/>
       <w:r>
         <w:rPr>
           <w:lang w:val="de-DE"/>
         </w:rPr>
         <w:t>Überleitung zum nächsten Planungsschritt</w:t>
       </w:r>
-      <w:bookmarkEnd w:id="17"/>
+      <w:bookmarkEnd w:id="19"/>
     </w:p>
     <w:p>
       <w:pPr>
@@ -5707,7 +6037,7 @@
           <w:lang w:val="de-DE"/>
         </w:rPr>
       </w:pPr>
-      <w:bookmarkStart w:id="18" w:name="_Toc106524421"/>
+      <w:bookmarkStart w:id="20" w:name="_Toc106616458"/>
       <w:r>
         <w:rPr>
           <w:lang w:val="de-DE"/>
@@ -5715,7 +6045,7 @@
         <w:lastRenderedPageBreak/>
         <w:t>Direktverkauf</w:t>
       </w:r>
-      <w:bookmarkEnd w:id="18"/>
+      <w:bookmarkEnd w:id="20"/>
     </w:p>
     <w:p>
       <w:pPr>
@@ -5724,14 +6054,14 @@
           <w:lang w:val="de-DE"/>
         </w:rPr>
       </w:pPr>
-      <w:bookmarkStart w:id="19" w:name="_Toc106524422"/>
+      <w:bookmarkStart w:id="21" w:name="_Toc106616459"/>
       <w:r>
         <w:rPr>
           <w:lang w:val="de-DE"/>
         </w:rPr>
         <w:t>Kontext</w:t>
       </w:r>
-      <w:bookmarkEnd w:id="19"/>
+      <w:bookmarkEnd w:id="21"/>
     </w:p>
     <w:p>
       <w:pPr>
@@ -6018,7 +6348,7 @@
                     <pic:cNvPicPr/>
                   </pic:nvPicPr>
                   <pic:blipFill>
-                    <a:blip r:embed="rId18"/>
+                    <a:blip r:embed="rId22"/>
                     <a:stretch>
                       <a:fillRect/>
                     </a:stretch>
@@ -6047,7 +6377,7 @@
           <w:lang w:val="de-DE"/>
         </w:rPr>
       </w:pPr>
-      <w:bookmarkStart w:id="20" w:name="_Toc106524404"/>
+      <w:bookmarkStart w:id="22" w:name="_Toc106616440"/>
       <w:r>
         <w:rPr>
           <w:lang w:val="de-DE"/>
@@ -6082,7 +6412,7 @@
         </w:rPr>
         <w:t xml:space="preserve"> Direktverkauf</w:t>
       </w:r>
-      <w:bookmarkEnd w:id="20"/>
+      <w:bookmarkEnd w:id="22"/>
     </w:p>
     <w:p>
       <w:pPr>
@@ -6091,14 +6421,14 @@
           <w:lang w:val="de-DE"/>
         </w:rPr>
       </w:pPr>
-      <w:bookmarkStart w:id="21" w:name="_Toc106524423"/>
+      <w:bookmarkStart w:id="23" w:name="_Toc106616460"/>
       <w:r>
         <w:rPr>
           <w:lang w:val="de-DE"/>
         </w:rPr>
         <w:t>Datenvalidierung</w:t>
       </w:r>
-      <w:bookmarkEnd w:id="21"/>
+      <w:bookmarkEnd w:id="23"/>
     </w:p>
     <w:p>
       <w:pPr>
@@ -6228,14 +6558,14 @@
           <w:lang w:val="de-DE"/>
         </w:rPr>
       </w:pPr>
-      <w:bookmarkStart w:id="22" w:name="_Toc106524424"/>
+      <w:bookmarkStart w:id="24" w:name="_Toc106616461"/>
       <w:r>
         <w:rPr>
           <w:lang w:val="de-DE"/>
         </w:rPr>
         <w:t>Überleitung zum nächsten Planungsschritt</w:t>
       </w:r>
-      <w:bookmarkEnd w:id="22"/>
+      <w:bookmarkEnd w:id="24"/>
     </w:p>
     <w:p>
       <w:pPr>
@@ -6270,7 +6600,7 @@
           <w:lang w:val="de-DE"/>
         </w:rPr>
       </w:pPr>
-      <w:bookmarkStart w:id="23" w:name="_Toc106524425"/>
+      <w:bookmarkStart w:id="25" w:name="_Toc106616462"/>
       <w:r>
         <w:rPr>
           <w:lang w:val="de-DE"/>
@@ -6278,7 +6608,7 @@
         <w:lastRenderedPageBreak/>
         <w:t>Eigenfertigung</w:t>
       </w:r>
-      <w:bookmarkEnd w:id="23"/>
+      <w:bookmarkEnd w:id="25"/>
     </w:p>
     <w:p>
       <w:pPr>
@@ -6287,14 +6617,14 @@
           <w:lang w:val="de-DE"/>
         </w:rPr>
       </w:pPr>
-      <w:bookmarkStart w:id="24" w:name="_Toc106524426"/>
+      <w:bookmarkStart w:id="26" w:name="_Toc106616463"/>
       <w:r>
         <w:rPr>
           <w:lang w:val="de-DE"/>
         </w:rPr>
         <w:t>Kontext</w:t>
       </w:r>
-      <w:bookmarkEnd w:id="24"/>
+      <w:bookmarkEnd w:id="26"/>
     </w:p>
     <w:p>
       <w:pPr>
@@ -6408,7 +6738,14 @@
         <w:rPr>
           <w:lang w:val="de-DE"/>
         </w:rPr>
-        <w:t>geplante Lagerbestand am Ende der Periode (Sicherheitsbestand)</w:t>
+        <w:t xml:space="preserve">geplante Lagerbestand am Ende der </w:t>
+      </w:r>
+      <w:commentRangeStart w:id="27"/>
+      <w:r>
+        <w:rPr>
+          <w:lang w:val="de-DE"/>
+        </w:rPr>
+        <w:t>Periode (Sicherheitsbestand)</w:t>
       </w:r>
       <w:r>
         <w:rPr>
@@ -6432,7 +6769,20 @@
         <w:rPr>
           <w:lang w:val="de-DE"/>
         </w:rPr>
-        <w:t xml:space="preserve"> Systemseitig wird der geplante Lagerbestand mit</w:t>
+        <w:t xml:space="preserve"> </w:t>
+      </w:r>
+      <w:commentRangeEnd w:id="27"/>
+      <w:r>
+        <w:rPr>
+          <w:rStyle w:val="Kommentarzeichen"/>
+        </w:rPr>
+        <w:commentReference w:id="27"/>
+      </w:r>
+      <w:r>
+        <w:rPr>
+          <w:lang w:val="de-DE"/>
+        </w:rPr>
+        <w:t>Systemseitig wird der geplante Lagerbestand mit</w:t>
       </w:r>
       <w:r>
         <w:rPr>
@@ -6479,7 +6829,7 @@
                     <pic:cNvPicPr/>
                   </pic:nvPicPr>
                   <pic:blipFill>
-                    <a:blip r:embed="rId19"/>
+                    <a:blip r:embed="rId23"/>
                     <a:stretch>
                       <a:fillRect/>
                     </a:stretch>
@@ -6508,7 +6858,7 @@
           <w:lang w:val="de-DE"/>
         </w:rPr>
       </w:pPr>
-      <w:bookmarkStart w:id="25" w:name="_Toc106524405"/>
+      <w:bookmarkStart w:id="28" w:name="_Toc106616441"/>
       <w:r>
         <w:rPr>
           <w:lang w:val="de-DE"/>
@@ -6543,7 +6893,7 @@
         </w:rPr>
         <w:t xml:space="preserve"> Eigenfertigung</w:t>
       </w:r>
-      <w:bookmarkEnd w:id="25"/>
+      <w:bookmarkEnd w:id="28"/>
     </w:p>
     <w:p>
       <w:pPr>
@@ -6552,14 +6902,14 @@
           <w:lang w:val="de-DE"/>
         </w:rPr>
       </w:pPr>
-      <w:bookmarkStart w:id="26" w:name="_Toc106524427"/>
+      <w:bookmarkStart w:id="29" w:name="_Toc106616464"/>
       <w:r>
         <w:rPr>
           <w:lang w:val="de-DE"/>
         </w:rPr>
         <w:t>Datenvalidierung</w:t>
       </w:r>
-      <w:bookmarkEnd w:id="26"/>
+      <w:bookmarkEnd w:id="29"/>
     </w:p>
     <w:p>
       <w:pPr>
@@ -6581,14 +6931,14 @@
           <w:lang w:val="de-DE"/>
         </w:rPr>
       </w:pPr>
-      <w:bookmarkStart w:id="27" w:name="_Toc106524428"/>
+      <w:bookmarkStart w:id="30" w:name="_Toc106616465"/>
       <w:r>
         <w:rPr>
           <w:lang w:val="de-DE"/>
         </w:rPr>
         <w:t>Überleitung zum nächsten Planungsschritt</w:t>
       </w:r>
-      <w:bookmarkEnd w:id="27"/>
+      <w:bookmarkEnd w:id="30"/>
     </w:p>
     <w:p>
       <w:pPr>
@@ -6653,7 +7003,7 @@
           <w:lang w:val="de-DE"/>
         </w:rPr>
       </w:pPr>
-      <w:bookmarkStart w:id="28" w:name="_Toc106524429"/>
+      <w:bookmarkStart w:id="31" w:name="_Toc106616466"/>
       <w:r>
         <w:rPr>
           <w:lang w:val="de-DE"/>
@@ -6661,7 +7011,7 @@
         <w:lastRenderedPageBreak/>
         <w:t>Reihenfolgeplanung</w:t>
       </w:r>
-      <w:bookmarkEnd w:id="28"/>
+      <w:bookmarkEnd w:id="31"/>
     </w:p>
     <w:p>
       <w:pPr>
@@ -6670,14 +7020,14 @@
           <w:lang w:val="de-DE"/>
         </w:rPr>
       </w:pPr>
-      <w:bookmarkStart w:id="29" w:name="_Toc106524430"/>
+      <w:bookmarkStart w:id="32" w:name="_Toc106616467"/>
       <w:r>
         <w:rPr>
           <w:lang w:val="de-DE"/>
         </w:rPr>
         <w:t>Kontext</w:t>
       </w:r>
-      <w:bookmarkEnd w:id="29"/>
+      <w:bookmarkEnd w:id="32"/>
     </w:p>
     <w:p>
       <w:pPr>
@@ -6736,7 +7086,7 @@
                     <pic:cNvPicPr/>
                   </pic:nvPicPr>
                   <pic:blipFill>
-                    <a:blip r:embed="rId20"/>
+                    <a:blip r:embed="rId24"/>
                     <a:stretch>
                       <a:fillRect/>
                     </a:stretch>
@@ -6765,7 +7115,7 @@
           <w:lang w:val="de-DE"/>
         </w:rPr>
       </w:pPr>
-      <w:bookmarkStart w:id="30" w:name="_Toc106524406"/>
+      <w:bookmarkStart w:id="33" w:name="_Toc106616442"/>
       <w:r>
         <w:rPr>
           <w:lang w:val="de-DE"/>
@@ -6800,7 +7150,7 @@
         </w:rPr>
         <w:t xml:space="preserve"> Reihenfolgenplanung</w:t>
       </w:r>
-      <w:bookmarkEnd w:id="30"/>
+      <w:bookmarkEnd w:id="33"/>
     </w:p>
     <w:p>
       <w:pPr>
@@ -6839,7 +7189,7 @@
                     </pic:cNvPicPr>
                   </pic:nvPicPr>
                   <pic:blipFill>
-                    <a:blip r:embed="rId21">
+                    <a:blip r:embed="rId25">
                       <a:extLst>
                         <a:ext uri="{28A0092B-C50C-407E-A947-70E740481C1C}">
                           <a14:useLocalDpi xmlns:a14="http://schemas.microsoft.com/office/drawing/2010/main" val="0"/>
@@ -6907,7 +7257,7 @@
                     </pic:cNvPicPr>
                   </pic:nvPicPr>
                   <pic:blipFill>
-                    <a:blip r:embed="rId22">
+                    <a:blip r:embed="rId26">
                       <a:extLst>
                         <a:ext uri="{28A0092B-C50C-407E-A947-70E740481C1C}">
                           <a14:useLocalDpi xmlns:a14="http://schemas.microsoft.com/office/drawing/2010/main" val="0"/>
@@ -6975,7 +7325,7 @@
                     </pic:cNvPicPr>
                   </pic:nvPicPr>
                   <pic:blipFill>
-                    <a:blip r:embed="rId21">
+                    <a:blip r:embed="rId25">
                       <a:extLst>
                         <a:ext uri="{28A0092B-C50C-407E-A947-70E740481C1C}">
                           <a14:useLocalDpi xmlns:a14="http://schemas.microsoft.com/office/drawing/2010/main" val="0"/>
@@ -7182,14 +7532,14 @@
           <w:lang w:val="de-DE"/>
         </w:rPr>
       </w:pPr>
-      <w:bookmarkStart w:id="31" w:name="_Toc106524431"/>
+      <w:bookmarkStart w:id="34" w:name="_Toc106616468"/>
       <w:r>
         <w:rPr>
           <w:lang w:val="de-DE"/>
         </w:rPr>
         <w:t>Datenvalidierung</w:t>
       </w:r>
-      <w:bookmarkEnd w:id="31"/>
+      <w:bookmarkEnd w:id="34"/>
     </w:p>
     <w:p>
       <w:pPr>
@@ -7229,26 +7579,52 @@
           <w:lang w:val="de-DE"/>
         </w:rPr>
       </w:pPr>
-      <w:bookmarkStart w:id="32" w:name="_Toc106524432"/>
+      <w:bookmarkStart w:id="35" w:name="_Toc106616469"/>
       <w:r>
         <w:rPr>
           <w:lang w:val="de-DE"/>
         </w:rPr>
         <w:t>Überleitung zum nächsten Planungsschritt</w:t>
       </w:r>
-      <w:bookmarkEnd w:id="32"/>
-    </w:p>
-    <w:p>
-      <w:pPr>
-        <w:rPr>
-          <w:lang w:val="de-DE"/>
-        </w:rPr>
-      </w:pPr>
-      <w:r>
-        <w:rPr>
-          <w:lang w:val="de-DE"/>
-        </w:rPr>
-        <w:t>Die Reihenfolgeplanung und Bestallplanung bauen nicht aufeinander auf. Im nächsten Schritt werden auf Basis der Produktionsaufträge die Bestellungen geplant.</w:t>
+      <w:bookmarkEnd w:id="35"/>
+    </w:p>
+    <w:p>
+      <w:pPr>
+        <w:rPr>
+          <w:lang w:val="de-DE"/>
+        </w:rPr>
+      </w:pPr>
+      <w:r>
+        <w:rPr>
+          <w:lang w:val="de-DE"/>
+        </w:rPr>
+        <w:t>Die Reihenfolgeplanung und Best</w:t>
+      </w:r>
+      <w:r>
+        <w:rPr>
+          <w:lang w:val="de-DE"/>
+        </w:rPr>
+        <w:t>e</w:t>
+      </w:r>
+      <w:r>
+        <w:rPr>
+          <w:lang w:val="de-DE"/>
+        </w:rPr>
+        <w:t xml:space="preserve">llplanung bauen nicht aufeinander auf. </w:t>
+      </w:r>
+      <w:commentRangeStart w:id="36"/>
+      <w:r>
+        <w:rPr>
+          <w:lang w:val="de-DE"/>
+        </w:rPr>
+        <w:t>Im nächsten Schritt werden auf Basis der Produktionsaufträge die Bestellungen geplant.</w:t>
+      </w:r>
+      <w:commentRangeEnd w:id="36"/>
+      <w:r>
+        <w:rPr>
+          <w:rStyle w:val="Kommentarzeichen"/>
+        </w:rPr>
+        <w:commentReference w:id="36"/>
       </w:r>
     </w:p>
     <w:p>
@@ -7271,7 +7647,7 @@
           <w:lang w:val="de-DE"/>
         </w:rPr>
       </w:pPr>
-      <w:bookmarkStart w:id="33" w:name="_Toc106524433"/>
+      <w:bookmarkStart w:id="37" w:name="_Toc106616470"/>
       <w:r>
         <w:rPr>
           <w:lang w:val="de-DE"/>
@@ -7279,7 +7655,7 @@
         <w:lastRenderedPageBreak/>
         <w:t>Bestellplanung</w:t>
       </w:r>
-      <w:bookmarkEnd w:id="33"/>
+      <w:bookmarkEnd w:id="37"/>
     </w:p>
     <w:p>
       <w:pPr>
@@ -7288,14 +7664,14 @@
           <w:lang w:val="de-DE"/>
         </w:rPr>
       </w:pPr>
-      <w:bookmarkStart w:id="34" w:name="_Toc106524434"/>
+      <w:bookmarkStart w:id="38" w:name="_Toc106616471"/>
       <w:r>
         <w:rPr>
           <w:lang w:val="de-DE"/>
         </w:rPr>
         <w:t>Kontext</w:t>
       </w:r>
-      <w:bookmarkEnd w:id="34"/>
+      <w:bookmarkEnd w:id="38"/>
     </w:p>
     <w:p>
       <w:pPr>
@@ -7336,13 +7712,12 @@
       <w:r>
         <w:rPr>
           <w:noProof/>
-          <w:lang w:val="de-DE"/>
         </w:rPr>
         <w:drawing>
-          <wp:inline distT="0" distB="0" distL="0" distR="0" wp14:anchorId="6E29634A" wp14:editId="27F91582">
-            <wp:extent cx="5401310" cy="1032510"/>
+          <wp:inline distT="0" distB="0" distL="0" distR="0" wp14:anchorId="650CF3EA" wp14:editId="4DE71980">
+            <wp:extent cx="5401310" cy="1011555"/>
             <wp:effectExtent l="0" t="0" r="8890" b="0"/>
-            <wp:docPr id="4" name="Grafik 4"/>
+            <wp:docPr id="23" name="Grafik 23" descr="Ein Bild, das Text, Schrank, Screenshot enthält.&#10;&#10;Automatisch generierte Beschreibung"/>
             <wp:cNvGraphicFramePr>
               <a:graphicFrameLocks xmlns:a="http://schemas.openxmlformats.org/drawingml/2006/main" noChangeAspect="1"/>
             </wp:cNvGraphicFramePr>
@@ -7350,11 +7725,11 @@
               <a:graphicData uri="http://schemas.openxmlformats.org/drawingml/2006/picture">
                 <pic:pic xmlns:pic="http://schemas.openxmlformats.org/drawingml/2006/picture">
                   <pic:nvPicPr>
-                    <pic:cNvPr id="1" name=""/>
+                    <pic:cNvPr id="23" name="Grafik 23" descr="Ein Bild, das Text, Schrank, Screenshot enthält.&#10;&#10;Automatisch generierte Beschreibung"/>
                     <pic:cNvPicPr/>
                   </pic:nvPicPr>
                   <pic:blipFill>
-                    <a:blip r:embed="rId23"/>
+                    <a:blip r:embed="rId27"/>
                     <a:stretch>
                       <a:fillRect/>
                     </a:stretch>
@@ -7362,7 +7737,7 @@
                   <pic:spPr>
                     <a:xfrm>
                       <a:off x="0" y="0"/>
-                      <a:ext cx="5401310" cy="1032510"/>
+                      <a:ext cx="5401310" cy="1011555"/>
                     </a:xfrm>
                     <a:prstGeom prst="rect">
                       <a:avLst/>
@@ -7383,7 +7758,7 @@
           <w:lang w:val="de-DE"/>
         </w:rPr>
       </w:pPr>
-      <w:bookmarkStart w:id="35" w:name="_Toc106524407"/>
+      <w:bookmarkStart w:id="39" w:name="_Toc106616443"/>
       <w:r>
         <w:rPr>
           <w:lang w:val="de-DE"/>
@@ -7418,7 +7793,7 @@
         </w:rPr>
         <w:t xml:space="preserve"> Bestellplanung</w:t>
       </w:r>
-      <w:bookmarkEnd w:id="35"/>
+      <w:bookmarkEnd w:id="39"/>
     </w:p>
     <w:p>
       <w:pPr>
@@ -7456,155 +7831,400 @@
         </w:rPr>
         <w:t xml:space="preserve">Der Lagerbestand wird aus der hochgeladenen XML-Datei </w:t>
       </w:r>
-      <w:commentRangeStart w:id="36"/>
+      <w:commentRangeStart w:id="40"/>
       <w:r>
         <w:rPr>
           <w:lang w:val="de-DE"/>
         </w:rPr>
         <w:t>extrahiert</w:t>
       </w:r>
-      <w:commentRangeEnd w:id="36"/>
+      <w:commentRangeEnd w:id="40"/>
       <w:r>
         <w:rPr>
           <w:rStyle w:val="Kommentarzeichen"/>
           <w:lang w:val="de-DE"/>
         </w:rPr>
-        <w:commentReference w:id="36"/>
-      </w:r>
-      <w:r>
-        <w:rPr>
-          <w:lang w:val="de-DE"/>
-        </w:rPr>
-        <w:t xml:space="preserve">. </w:t>
-      </w:r>
-      <w:commentRangeStart w:id="37"/>
-      <w:r>
-        <w:rPr>
-          <w:lang w:val="de-DE"/>
-        </w:rPr>
-        <w:t>Diese</w:t>
-      </w:r>
-      <w:commentRangeEnd w:id="37"/>
+        <w:commentReference w:id="40"/>
+      </w:r>
+      <w:r>
+        <w:rPr>
+          <w:lang w:val="de-DE"/>
+        </w:rPr>
+        <w:t>.</w:t>
+      </w:r>
+      <w:r>
+        <w:rPr>
+          <w:lang w:val="de-DE"/>
+        </w:rPr>
+        <w:t xml:space="preserve"> Der Wert der Spalte „Bedarf bis zur sicheren Lieferung“</w:t>
+      </w:r>
+      <w:r>
+        <w:rPr>
+          <w:lang w:val="de-DE"/>
+        </w:rPr>
+        <w:t xml:space="preserve"> errechnet sich aus der Lieferzeit und dem Bedarf innerhalb der einzelnen Perioden. Der Bedarf der letzten (angebrochenen) Periode wird anteilig auf den Wert addiert. Bestellmengen für Kaufteile, die </w:t>
+      </w:r>
+      <w:r>
+        <w:rPr>
+          <w:lang w:val="de-DE"/>
+        </w:rPr>
+        <w:t>in der aktuellen Periode</w:t>
+      </w:r>
+      <w:r>
+        <w:rPr>
+          <w:lang w:val="de-DE"/>
+        </w:rPr>
+        <w:t xml:space="preserve"> </w:t>
+      </w:r>
+      <w:r>
+        <w:rPr>
+          <w:lang w:val="de-DE"/>
+        </w:rPr>
+        <w:t>nicht ausreichend vorhanden sind, werden als Eilbestellung</w:t>
+      </w:r>
+      <w:r>
+        <w:rPr>
+          <w:lang w:val="de-DE"/>
+        </w:rPr>
+        <w:t xml:space="preserve"> in Höhe der Diskontmenge</w:t>
+      </w:r>
+      <w:r>
+        <w:rPr>
+          <w:lang w:val="de-DE"/>
+        </w:rPr>
+        <w:t xml:space="preserve"> vorgeschlagen.</w:t>
+      </w:r>
+      <w:r>
+        <w:rPr>
+          <w:lang w:val="de-DE"/>
+        </w:rPr>
+        <w:t xml:space="preserve"> D</w:t>
+      </w:r>
+      <w:r>
+        <w:rPr>
+          <w:lang w:val="de-DE"/>
+        </w:rPr>
+        <w:t xml:space="preserve">er Bediener gibt die auszuführende Bestellmenge </w:t>
+      </w:r>
+      <w:r>
+        <w:rPr>
+          <w:lang w:val="de-DE"/>
+        </w:rPr>
+        <w:t xml:space="preserve">an und wählt die Bestellart. Der Wert </w:t>
+      </w:r>
+      <w:r>
+        <w:rPr>
+          <w:lang w:val="de-DE"/>
+        </w:rPr>
+        <w:t>0</w:t>
+      </w:r>
+      <w:r>
+        <w:rPr>
+          <w:lang w:val="de-DE"/>
+        </w:rPr>
+        <w:t xml:space="preserve"> innerhalb der Spalte „Bestellmenge“ schließt die Bestellung aus</w:t>
+      </w:r>
+      <w:r>
+        <w:rPr>
+          <w:lang w:val="de-DE"/>
+        </w:rPr>
+        <w:t>.</w:t>
+      </w:r>
+      <w:r>
+        <w:rPr>
+          <w:lang w:val="de-DE"/>
+        </w:rPr>
+        <w:t xml:space="preserve"> Abhängig von der Dringlichkeit der jeweiligen Bestellung kann der Benutzer in der letzten Spalte zwischen Normal und Eilbestellung wählen.</w:t>
+      </w:r>
+    </w:p>
+    <w:p>
+      <w:pPr>
+        <w:pStyle w:val="berschrift2"/>
+        <w:rPr>
+          <w:lang w:val="de-DE"/>
+        </w:rPr>
+      </w:pPr>
+      <w:bookmarkStart w:id="41" w:name="_Toc106616472"/>
+      <w:r>
+        <w:rPr>
+          <w:lang w:val="de-DE"/>
+        </w:rPr>
+        <w:t>Bonusfunktion</w:t>
+      </w:r>
+      <w:bookmarkEnd w:id="41"/>
+    </w:p>
+    <w:p>
+      <w:pPr>
+        <w:rPr>
+          <w:lang w:val="de-DE"/>
+        </w:rPr>
+      </w:pPr>
+      <w:r>
+        <w:rPr>
+          <w:lang w:val="de-DE"/>
+        </w:rPr>
+        <w:t xml:space="preserve">Gibt der Benutzer Prognosedaten für die folgenden Perioden im Reiter „Produktionsplan“ an, so wird der Kaufteilebedarf für alle Perioden berücksichtigt. Dadurch wird der Bestellvorschlag </w:t>
+      </w:r>
+      <w:r>
+        <w:rPr>
+          <w:lang w:val="de-DE"/>
+        </w:rPr>
+        <w:t>den Prognosen entsprechend kalkuliert.</w:t>
+      </w:r>
+      <w:r>
+        <w:rPr>
+          <w:lang w:val="de-DE"/>
+        </w:rPr>
+        <w:t xml:space="preserve"> </w:t>
+      </w:r>
+    </w:p>
+    <w:p>
+      <w:pPr>
+        <w:pStyle w:val="berschrift2"/>
+        <w:rPr>
+          <w:lang w:val="de-DE"/>
+        </w:rPr>
+      </w:pPr>
+      <w:bookmarkStart w:id="42" w:name="_Toc106616473"/>
+      <w:r>
+        <w:rPr>
+          <w:lang w:val="de-DE"/>
+        </w:rPr>
+        <w:t>Datenvalidierung</w:t>
+      </w:r>
+      <w:bookmarkEnd w:id="42"/>
+    </w:p>
+    <w:p>
+      <w:pPr>
+        <w:rPr>
+          <w:lang w:val="de-DE"/>
+        </w:rPr>
+      </w:pPr>
+      <w:r>
+        <w:rPr>
+          <w:lang w:val="de-DE"/>
+        </w:rPr>
+        <w:t xml:space="preserve">Der Wert der Bestellmenge muss einer nicht negativen </w:t>
+      </w:r>
+      <w:r>
+        <w:rPr>
+          <w:lang w:val="de-DE"/>
+        </w:rPr>
+        <w:t>ganzen Zahl</w:t>
+      </w:r>
+      <w:r>
+        <w:rPr>
+          <w:lang w:val="de-DE"/>
+        </w:rPr>
+        <w:t xml:space="preserve"> entsprechen.</w:t>
+      </w:r>
+    </w:p>
+    <w:p>
+      <w:pPr>
+        <w:pStyle w:val="berschrift2"/>
+        <w:rPr>
+          <w:lang w:val="de-DE"/>
+        </w:rPr>
+      </w:pPr>
+      <w:bookmarkStart w:id="43" w:name="_Toc106616474"/>
+      <w:r>
+        <w:rPr>
+          <w:lang w:val="de-DE"/>
+        </w:rPr>
+        <w:t>Überleitung zum nächsten Planungsschritt</w:t>
+      </w:r>
+      <w:bookmarkEnd w:id="43"/>
+    </w:p>
+    <w:p>
+      <w:pPr>
+        <w:rPr>
+          <w:lang w:val="de-DE"/>
+        </w:rPr>
+      </w:pPr>
+      <w:r>
+        <w:rPr>
+          <w:lang w:val="de-DE"/>
+        </w:rPr>
+        <w:t>Nach erfolgreicher Ermittlung der Bestellungen werden diese in die Ausgabedaten übernommen und die Planung kann fortgesetzt werden.</w:t>
+      </w:r>
+    </w:p>
+    <w:p>
+      <w:pPr>
+        <w:rPr>
+          <w:lang w:val="de-DE"/>
+        </w:rPr>
+      </w:pPr>
+      <w:r>
+        <w:rPr>
+          <w:lang w:val="de-DE"/>
+        </w:rPr>
+        <w:br w:type="page"/>
+      </w:r>
+    </w:p>
+    <w:p>
+      <w:pPr>
+        <w:pStyle w:val="berschrift1"/>
+        <w:rPr>
+          <w:lang w:val="de-DE"/>
+        </w:rPr>
+      </w:pPr>
+      <w:bookmarkStart w:id="44" w:name="_Toc106616475"/>
+      <w:r>
+        <w:rPr>
+          <w:lang w:val="de-DE"/>
+        </w:rPr>
+        <w:lastRenderedPageBreak/>
+        <w:t>B</w:t>
+      </w:r>
+      <w:r>
+        <w:rPr>
+          <w:lang w:val="de-DE"/>
+        </w:rPr>
+        <w:t>onusfunktion Bestellkosten</w:t>
+      </w:r>
+      <w:bookmarkEnd w:id="44"/>
+    </w:p>
+    <w:p>
+      <w:pPr>
+        <w:pStyle w:val="berschrift2"/>
+        <w:rPr>
+          <w:lang w:val="de-DE"/>
+        </w:rPr>
+      </w:pPr>
+      <w:bookmarkStart w:id="45" w:name="_Toc106616476"/>
+      <w:r>
+        <w:rPr>
+          <w:lang w:val="de-DE"/>
+        </w:rPr>
+        <w:t>Kontext</w:t>
+      </w:r>
+      <w:bookmarkEnd w:id="45"/>
+    </w:p>
+    <w:p>
+      <w:pPr>
+        <w:rPr>
+          <w:lang w:val="de-DE"/>
+        </w:rPr>
+      </w:pPr>
+      <w:r>
+        <w:rPr>
+          <w:lang w:val="de-DE"/>
+        </w:rPr>
+        <w:t>In der Bestellkostenauflistung sind alle geplanten Bestellungen aufgeführt.</w:t>
+      </w:r>
+      <w:r>
+        <w:rPr>
+          <w:lang w:val="de-DE"/>
+        </w:rPr>
+        <w:t xml:space="preserve"> Hier werden die durch die Bestellung verursachten Kosten pro Bestellung aufgelistet und zusammengeführt.</w:t>
+      </w:r>
+    </w:p>
+    <w:p>
+      <w:pPr>
+        <w:keepNext/>
+      </w:pPr>
+      <w:commentRangeStart w:id="46"/>
+      <w:r>
+        <w:rPr>
+          <w:noProof/>
+        </w:rPr>
+        <w:drawing>
+          <wp:inline distT="0" distB="0" distL="0" distR="0" wp14:anchorId="3EDBE1CC" wp14:editId="09E0FE34">
+            <wp:extent cx="5401310" cy="4711065"/>
+            <wp:effectExtent l="0" t="0" r="8890" b="0"/>
+            <wp:docPr id="26" name="Grafik 26" descr="Ein Bild, das Tisch enthält.&#10;&#10;Automatisch generierte Beschreibung"/>
+            <wp:cNvGraphicFramePr>
+              <a:graphicFrameLocks xmlns:a="http://schemas.openxmlformats.org/drawingml/2006/main" noChangeAspect="1"/>
+            </wp:cNvGraphicFramePr>
+            <a:graphic xmlns:a="http://schemas.openxmlformats.org/drawingml/2006/main">
+              <a:graphicData uri="http://schemas.openxmlformats.org/drawingml/2006/picture">
+                <pic:pic xmlns:pic="http://schemas.openxmlformats.org/drawingml/2006/picture">
+                  <pic:nvPicPr>
+                    <pic:cNvPr id="26" name="Grafik 26" descr="Ein Bild, das Tisch enthält.&#10;&#10;Automatisch generierte Beschreibung"/>
+                    <pic:cNvPicPr/>
+                  </pic:nvPicPr>
+                  <pic:blipFill>
+                    <a:blip r:embed="rId28"/>
+                    <a:stretch>
+                      <a:fillRect/>
+                    </a:stretch>
+                  </pic:blipFill>
+                  <pic:spPr>
+                    <a:xfrm>
+                      <a:off x="0" y="0"/>
+                      <a:ext cx="5401310" cy="4711065"/>
+                    </a:xfrm>
+                    <a:prstGeom prst="rect">
+                      <a:avLst/>
+                    </a:prstGeom>
+                  </pic:spPr>
+                </pic:pic>
+              </a:graphicData>
+            </a:graphic>
+          </wp:inline>
+        </w:drawing>
+      </w:r>
+      <w:commentRangeEnd w:id="46"/>
       <w:r>
         <w:rPr>
           <w:rStyle w:val="Kommentarzeichen"/>
-          <w:lang w:val="de-DE"/>
-        </w:rPr>
-        <w:commentReference w:id="37"/>
-      </w:r>
-      <w:r>
-        <w:rPr>
-          <w:lang w:val="de-DE"/>
-        </w:rPr>
+        </w:rPr>
+        <w:commentReference w:id="46"/>
+      </w:r>
+    </w:p>
+    <w:p>
+      <w:pPr>
+        <w:pStyle w:val="Beschriftung"/>
+      </w:pPr>
+      <w:bookmarkStart w:id="47" w:name="_Toc106616444"/>
+      <w:proofErr w:type="spellStart"/>
+      <w:r>
+        <w:t>Abbildung</w:t>
+      </w:r>
+      <w:proofErr w:type="spellEnd"/>
+      <w:r>
         <w:t xml:space="preserve"> </w:t>
       </w:r>
       <w:r>
-        <w:rPr>
-          <w:lang w:val="de-DE"/>
-        </w:rPr>
-        <w:t xml:space="preserve">… </w:t>
-      </w:r>
-      <w:r>
-        <w:rPr>
-          <w:lang w:val="de-DE"/>
-        </w:rPr>
-        <w:t xml:space="preserve">Der Bediener gibt die auszuführende Bestellmenge </w:t>
-      </w:r>
-      <w:r>
-        <w:rPr>
-          <w:lang w:val="de-DE"/>
-        </w:rPr>
-        <w:t xml:space="preserve">an und wählt die Bestellart. Der Wert </w:t>
-      </w:r>
-      <w:r>
-        <w:rPr>
-          <w:lang w:val="de-DE"/>
-        </w:rPr>
-        <w:t>0</w:t>
-      </w:r>
-      <w:r>
-        <w:rPr>
-          <w:lang w:val="de-DE"/>
-        </w:rPr>
-        <w:t xml:space="preserve"> innerhalb der Spalte „Bestellmenge“ schließt die Bestellung aus</w:t>
-      </w:r>
-      <w:r>
-        <w:rPr>
-          <w:lang w:val="de-DE"/>
-        </w:rPr>
-        <w:t>.</w:t>
-      </w:r>
-      <w:r>
-        <w:rPr>
-          <w:lang w:val="de-DE"/>
-        </w:rPr>
-        <w:t xml:space="preserve"> Abhängig von der Dringlichkeit der jeweiligen Bestellung kann der Benutzer in der letzten Spalte zwischen Normal und Eilbestellung wählen.</w:t>
-      </w:r>
-    </w:p>
-    <w:p>
-      <w:pPr>
-        <w:pStyle w:val="berschrift2"/>
-        <w:rPr>
-          <w:lang w:val="de-DE"/>
-        </w:rPr>
-      </w:pPr>
-      <w:bookmarkStart w:id="38" w:name="_Toc106524435"/>
-      <w:r>
-        <w:rPr>
-          <w:lang w:val="de-DE"/>
-        </w:rPr>
-        <w:t>Datenvalidierung</w:t>
-      </w:r>
-      <w:bookmarkEnd w:id="38"/>
-    </w:p>
-    <w:p>
-      <w:pPr>
-        <w:rPr>
-          <w:lang w:val="de-DE"/>
-        </w:rPr>
-      </w:pPr>
-      <w:r>
-        <w:rPr>
-          <w:lang w:val="de-DE"/>
-        </w:rPr>
-        <w:t>Der Wert der Bestellmenge muss einer nicht negativen Ganzzahl entsprechen.</w:t>
-      </w:r>
-    </w:p>
-    <w:p>
-      <w:pPr>
-        <w:pStyle w:val="berschrift2"/>
-        <w:rPr>
-          <w:lang w:val="de-DE"/>
-        </w:rPr>
-      </w:pPr>
-      <w:bookmarkStart w:id="39" w:name="_Toc106524436"/>
-      <w:r>
-        <w:rPr>
-          <w:lang w:val="de-DE"/>
-        </w:rPr>
-        <w:t>Überleitung zum nächsten Planungsschritt</w:t>
-      </w:r>
-      <w:bookmarkEnd w:id="39"/>
-    </w:p>
-    <w:p>
-      <w:pPr>
-        <w:rPr>
-          <w:lang w:val="de-DE"/>
-        </w:rPr>
-      </w:pPr>
-      <w:r>
-        <w:rPr>
-          <w:lang w:val="de-DE"/>
-        </w:rPr>
-        <w:t>Nach erfolgreicher Ermittlung der Bestellungen werden diese in die Ausgabedaten übernommen und die Planung kann fortgesetzt werden.</w:t>
-      </w:r>
-    </w:p>
-    <w:p>
-      <w:pPr>
-        <w:rPr>
-          <w:lang w:val="de-DE"/>
-        </w:rPr>
-      </w:pPr>
+        <w:fldChar w:fldCharType="begin"/>
+      </w:r>
+      <w:r>
+        <w:instrText xml:space="preserve"> SEQ Abbildung \* ARABIC </w:instrText>
+      </w:r>
+      <w:r>
+        <w:fldChar w:fldCharType="separate"/>
+      </w:r>
+      <w:r>
+        <w:rPr>
+          <w:noProof/>
+        </w:rPr>
+        <w:t>11</w:t>
+      </w:r>
+      <w:r>
+        <w:fldChar w:fldCharType="end"/>
+      </w:r>
+      <w:r>
+        <w:t xml:space="preserve">: </w:t>
+      </w:r>
+      <w:proofErr w:type="spellStart"/>
+      <w:r>
+        <w:t>Bestellkosten</w:t>
+      </w:r>
+      <w:bookmarkEnd w:id="47"/>
+      <w:proofErr w:type="spellEnd"/>
+    </w:p>
+    <w:p>
+      <w:pPr>
+        <w:rPr>
+          <w:lang w:val="de-DE"/>
+        </w:rPr>
+      </w:pPr>
+      <w:r>
+        <w:rPr>
+          <w:lang w:val="de-DE"/>
+        </w:rPr>
+        <w:t>Hierdurch kann der Anwender die geplanten Bestellungen überprüfen und erhält einen Überblick über die entstehenden Kosten.</w:t>
+      </w:r>
       <w:r>
         <w:rPr>
           <w:lang w:val="de-DE"/>
@@ -7619,7 +8239,7 @@
           <w:lang w:val="de-DE"/>
         </w:rPr>
       </w:pPr>
-      <w:bookmarkStart w:id="40" w:name="_Toc106524437"/>
+      <w:bookmarkStart w:id="48" w:name="_Toc106616477"/>
       <w:r>
         <w:rPr>
           <w:lang w:val="de-DE"/>
@@ -7627,7 +8247,7 @@
         <w:lastRenderedPageBreak/>
         <w:t>Kapazitätsplanung</w:t>
       </w:r>
-      <w:bookmarkEnd w:id="40"/>
+      <w:bookmarkEnd w:id="48"/>
     </w:p>
     <w:p>
       <w:pPr>
@@ -7636,14 +8256,14 @@
           <w:lang w:val="de-DE"/>
         </w:rPr>
       </w:pPr>
-      <w:bookmarkStart w:id="41" w:name="_Toc106524438"/>
+      <w:bookmarkStart w:id="49" w:name="_Toc106616478"/>
       <w:r>
         <w:rPr>
           <w:lang w:val="de-DE"/>
         </w:rPr>
         <w:t>Kontext</w:t>
       </w:r>
-      <w:bookmarkEnd w:id="41"/>
+      <w:bookmarkEnd w:id="49"/>
     </w:p>
     <w:p>
       <w:pPr>
@@ -7708,7 +8328,7 @@
                     <pic:cNvPicPr/>
                   </pic:nvPicPr>
                   <pic:blipFill>
-                    <a:blip r:embed="rId28"/>
+                    <a:blip r:embed="rId29"/>
                     <a:stretch>
                       <a:fillRect/>
                     </a:stretch>
@@ -7737,7 +8357,7 @@
           <w:lang w:val="de-DE"/>
         </w:rPr>
       </w:pPr>
-      <w:bookmarkStart w:id="42" w:name="_Toc106524408"/>
+      <w:bookmarkStart w:id="50" w:name="_Toc106616445"/>
       <w:r>
         <w:rPr>
           <w:lang w:val="de-DE"/>
@@ -7761,7 +8381,7 @@
           <w:noProof/>
           <w:lang w:val="de-DE"/>
         </w:rPr>
-        <w:t>11</w:t>
+        <w:t>12</w:t>
       </w:r>
       <w:r>
         <w:fldChar w:fldCharType="end"/>
@@ -7772,7 +8392,7 @@
         </w:rPr>
         <w:t xml:space="preserve"> Kapazitätsplanung 1</w:t>
       </w:r>
-      <w:bookmarkEnd w:id="42"/>
+      <w:bookmarkEnd w:id="50"/>
     </w:p>
     <w:p>
       <w:pPr>
@@ -7795,394 +8415,12 @@
       <w:r>
         <w:rPr>
           <w:noProof/>
-          <w:lang w:val="de-DE"/>
         </w:rPr>
         <w:drawing>
-          <wp:inline distT="0" distB="0" distL="0" distR="0" wp14:anchorId="1AC12660" wp14:editId="184522F2">
-            <wp:extent cx="5401310" cy="882650"/>
-            <wp:effectExtent l="0" t="0" r="8890" b="0"/>
-            <wp:docPr id="16" name="Grafik 16" descr="Ein Bild, das Text, drinnen, verschieden, Schrank enthält.&#10;&#10;Automatisch generierte Beschreibung"/>
-            <wp:cNvGraphicFramePr>
-              <a:graphicFrameLocks xmlns:a="http://schemas.openxmlformats.org/drawingml/2006/main" noChangeAspect="1"/>
-            </wp:cNvGraphicFramePr>
-            <a:graphic xmlns:a="http://schemas.openxmlformats.org/drawingml/2006/main">
-              <a:graphicData uri="http://schemas.openxmlformats.org/drawingml/2006/picture">
-                <pic:pic xmlns:pic="http://schemas.openxmlformats.org/drawingml/2006/picture">
-                  <pic:nvPicPr>
-                    <pic:cNvPr id="16" name="Grafik 16" descr="Ein Bild, das Text, drinnen, verschieden, Schrank enthält.&#10;&#10;Automatisch generierte Beschreibung"/>
-                    <pic:cNvPicPr/>
-                  </pic:nvPicPr>
-                  <pic:blipFill>
-                    <a:blip r:embed="rId29"/>
-                    <a:stretch>
-                      <a:fillRect/>
-                    </a:stretch>
-                  </pic:blipFill>
-                  <pic:spPr>
-                    <a:xfrm>
-                      <a:off x="0" y="0"/>
-                      <a:ext cx="5401310" cy="882650"/>
-                    </a:xfrm>
-                    <a:prstGeom prst="rect">
-                      <a:avLst/>
-                    </a:prstGeom>
-                  </pic:spPr>
-                </pic:pic>
-              </a:graphicData>
-            </a:graphic>
-          </wp:inline>
-        </w:drawing>
-      </w:r>
-    </w:p>
-    <w:p>
-      <w:pPr>
-        <w:pStyle w:val="Beschriftung"/>
-        <w:jc w:val="center"/>
-        <w:rPr>
-          <w:lang w:val="de-DE"/>
-        </w:rPr>
-      </w:pPr>
-      <w:bookmarkStart w:id="43" w:name="_Toc106524409"/>
-      <w:r>
-        <w:rPr>
-          <w:lang w:val="de-DE"/>
-        </w:rPr>
-        <w:t xml:space="preserve">Abbildung </w:t>
-      </w:r>
-      <w:r>
-        <w:fldChar w:fldCharType="begin"/>
-      </w:r>
-      <w:r>
-        <w:rPr>
-          <w:lang w:val="de-DE"/>
-        </w:rPr>
-        <w:instrText xml:space="preserve"> SEQ Abbildung \* ARABIC </w:instrText>
-      </w:r>
-      <w:r>
-        <w:fldChar w:fldCharType="separate"/>
-      </w:r>
-      <w:r>
-        <w:rPr>
-          <w:noProof/>
-          <w:lang w:val="de-DE"/>
-        </w:rPr>
-        <w:t>12</w:t>
-      </w:r>
-      <w:r>
-        <w:fldChar w:fldCharType="end"/>
-      </w:r>
-      <w:r>
-        <w:rPr>
-          <w:lang w:val="de-DE"/>
-        </w:rPr>
-        <w:t xml:space="preserve"> Kapazitätsplanung 2</w:t>
-      </w:r>
-      <w:bookmarkEnd w:id="43"/>
-    </w:p>
-    <w:p>
-      <w:pPr>
-        <w:rPr>
-          <w:lang w:val="de-DE"/>
-        </w:rPr>
-      </w:pPr>
-      <w:r>
-        <w:rPr>
-          <w:lang w:val="de-DE"/>
-        </w:rPr>
-        <w:t>Das obige Schaubild zeigt die aufsummierten Kapazitäten pro Arbeitsplatz, sowie die Rüstzeiten,</w:t>
-      </w:r>
-      <w:r>
-        <w:rPr>
-          <w:lang w:val="de-DE"/>
-        </w:rPr>
-        <w:t xml:space="preserve"> Rückstände aus Vorperiode,</w:t>
-      </w:r>
-      <w:r>
-        <w:rPr>
-          <w:lang w:val="de-DE"/>
-        </w:rPr>
-        <w:t xml:space="preserve"> Schichten</w:t>
-      </w:r>
-      <w:r>
-        <w:rPr>
-          <w:lang w:val="de-DE"/>
-        </w:rPr>
-        <w:t xml:space="preserve">, </w:t>
-      </w:r>
-      <w:r>
-        <w:rPr>
-          <w:lang w:val="de-DE"/>
-        </w:rPr>
-        <w:t>zu leistenden Überstunden.</w:t>
-      </w:r>
-      <w:r>
-        <w:rPr>
-          <w:lang w:val="de-DE"/>
-        </w:rPr>
-        <w:t xml:space="preserve"> </w:t>
-      </w:r>
-    </w:p>
-    <w:p>
-      <w:pPr>
-        <w:pStyle w:val="berschrift2"/>
-        <w:rPr>
-          <w:lang w:val="de-DE"/>
-        </w:rPr>
-      </w:pPr>
-      <w:bookmarkStart w:id="44" w:name="_Toc106524439"/>
-      <w:r>
-        <w:rPr>
-          <w:lang w:val="de-DE"/>
-        </w:rPr>
-        <w:t>Datenvalidierung</w:t>
-      </w:r>
-      <w:bookmarkEnd w:id="44"/>
-    </w:p>
-    <w:p>
-      <w:pPr>
-        <w:rPr>
-          <w:lang w:val="de-DE"/>
-        </w:rPr>
-      </w:pPr>
-      <w:r>
-        <w:rPr>
-          <w:lang w:val="de-DE"/>
-        </w:rPr>
-        <w:t xml:space="preserve">Die </w:t>
-      </w:r>
-      <w:r>
-        <w:rPr>
-          <w:lang w:val="de-DE"/>
-        </w:rPr>
-        <w:t>Mehrarbeitszeit</w:t>
-      </w:r>
-      <w:r>
-        <w:rPr>
-          <w:lang w:val="de-DE"/>
-        </w:rPr>
-        <w:t xml:space="preserve"> darf pro Woche</w:t>
-      </w:r>
-      <w:r>
-        <w:rPr>
-          <w:lang w:val="de-DE"/>
-        </w:rPr>
-        <w:t xml:space="preserve"> </w:t>
-      </w:r>
-      <w:r>
-        <w:rPr>
-          <w:lang w:val="de-DE"/>
-        </w:rPr>
-        <w:t>zwischen 0 und</w:t>
-      </w:r>
-      <w:r>
-        <w:rPr>
-          <w:lang w:val="de-DE"/>
-        </w:rPr>
-        <w:t xml:space="preserve"> maximal</w:t>
-      </w:r>
-      <w:r>
-        <w:rPr>
-          <w:lang w:val="de-DE"/>
-        </w:rPr>
-        <w:t xml:space="preserve"> 1200 Minuten </w:t>
-      </w:r>
-      <w:r>
-        <w:rPr>
-          <w:lang w:val="de-DE"/>
-        </w:rPr>
-        <w:t>betragen</w:t>
-      </w:r>
-      <w:r>
-        <w:rPr>
-          <w:lang w:val="de-DE"/>
-        </w:rPr>
-        <w:t>.</w:t>
-      </w:r>
-      <w:r>
-        <w:rPr>
-          <w:lang w:val="de-DE"/>
-        </w:rPr>
-        <w:t xml:space="preserve"> Dabei können nur ganze Minuten eingetragen werden.</w:t>
-      </w:r>
-      <w:r>
-        <w:rPr>
-          <w:lang w:val="de-DE"/>
-        </w:rPr>
-        <w:t xml:space="preserve"> Die Anzahl der Schichten muss zwischen 1 und 3 liegen, wobei bei drei Schichten keine Überzeiten mehr angeordnet werden können.</w:t>
-      </w:r>
-    </w:p>
-    <w:p>
-      <w:pPr>
-        <w:pStyle w:val="berschrift2"/>
-        <w:rPr>
-          <w:lang w:val="de-DE"/>
-        </w:rPr>
-      </w:pPr>
-      <w:bookmarkStart w:id="45" w:name="_Toc106524440"/>
-      <w:r>
-        <w:rPr>
-          <w:lang w:val="de-DE"/>
-        </w:rPr>
-        <w:t>Überleitung zum nächsten Planungsschritt</w:t>
-      </w:r>
-      <w:bookmarkEnd w:id="45"/>
-    </w:p>
-    <w:p>
-      <w:pPr>
-        <w:rPr>
-          <w:lang w:val="de-DE"/>
-        </w:rPr>
-      </w:pPr>
-      <w:r>
-        <w:rPr>
-          <w:lang w:val="de-DE"/>
-        </w:rPr>
-        <w:t xml:space="preserve">Mit der Beendigung dieses Planungsschrittes ist die gesamte Planung abgeschlossen. Die Daten können im nächsten Schritt </w:t>
-      </w:r>
-      <w:r>
-        <w:rPr>
-          <w:lang w:val="de-DE"/>
-        </w:rPr>
-        <w:t>heruntergeladen</w:t>
-      </w:r>
-      <w:r>
-        <w:rPr>
-          <w:lang w:val="de-DE"/>
-        </w:rPr>
-        <w:t xml:space="preserve"> werden.</w:t>
-      </w:r>
-    </w:p>
-    <w:p>
-      <w:pPr>
-        <w:rPr>
-          <w:lang w:val="de-DE"/>
-        </w:rPr>
-      </w:pPr>
-      <w:r>
-        <w:rPr>
-          <w:lang w:val="de-DE"/>
-        </w:rPr>
-        <w:br w:type="page"/>
-      </w:r>
-    </w:p>
-    <w:p>
-      <w:pPr>
-        <w:pStyle w:val="berschrift1"/>
-        <w:rPr>
-          <w:lang w:val="de-DE"/>
-        </w:rPr>
-      </w:pPr>
-      <w:bookmarkStart w:id="46" w:name="_Toc106524441"/>
-      <w:r>
-        <w:rPr>
-          <w:lang w:val="de-DE"/>
-        </w:rPr>
-        <w:lastRenderedPageBreak/>
-        <w:t>Export</w:t>
-      </w:r>
-      <w:bookmarkEnd w:id="46"/>
-    </w:p>
-    <w:p>
-      <w:pPr>
-        <w:rPr>
-          <w:lang w:val="de-DE"/>
-        </w:rPr>
-      </w:pPr>
-      <w:r>
-        <w:rPr>
-          <w:lang w:val="de-DE"/>
-        </w:rPr>
-        <w:t>Im letzten Schritt werden die geplanten Daten zusammengefasst präsentiert. Dabei können die Ergebnisse vom Anwender überprüft werden.</w:t>
-      </w:r>
-    </w:p>
-    <w:p>
-      <w:pPr>
-        <w:keepNext/>
-        <w:jc w:val="center"/>
-      </w:pPr>
-      <w:r>
-        <w:rPr>
-          <w:noProof/>
-          <w:lang w:val="de-DE"/>
-        </w:rPr>
-        <mc:AlternateContent>
-          <mc:Choice Requires="wps">
-            <w:drawing>
-              <wp:anchor distT="0" distB="0" distL="114300" distR="114300" simplePos="0" relativeHeight="251667456" behindDoc="0" locked="0" layoutInCell="1" allowOverlap="1" wp14:anchorId="4E99616E" wp14:editId="458A99CE">
-                <wp:simplePos x="0" y="0"/>
-                <wp:positionH relativeFrom="column">
-                  <wp:posOffset>5082718</wp:posOffset>
-                </wp:positionH>
-                <wp:positionV relativeFrom="paragraph">
-                  <wp:posOffset>2422440</wp:posOffset>
-                </wp:positionV>
-                <wp:extent cx="355276" cy="349452"/>
-                <wp:effectExtent l="0" t="0" r="26035" b="12700"/>
-                <wp:wrapNone/>
-                <wp:docPr id="19" name="Rechteck 19"/>
-                <wp:cNvGraphicFramePr/>
-                <a:graphic xmlns:a="http://schemas.openxmlformats.org/drawingml/2006/main">
-                  <a:graphicData uri="http://schemas.microsoft.com/office/word/2010/wordprocessingShape">
-                    <wps:wsp>
-                      <wps:cNvSpPr/>
-                      <wps:spPr>
-                        <a:xfrm>
-                          <a:off x="0" y="0"/>
-                          <a:ext cx="355276" cy="349452"/>
-                        </a:xfrm>
-                        <a:prstGeom prst="rect">
-                          <a:avLst/>
-                        </a:prstGeom>
-                        <a:noFill/>
-                        <a:ln>
-                          <a:solidFill>
-                            <a:srgbClr val="FF0000"/>
-                          </a:solidFill>
-                        </a:ln>
-                      </wps:spPr>
-                      <wps:style>
-                        <a:lnRef idx="2">
-                          <a:schemeClr val="accent3"/>
-                        </a:lnRef>
-                        <a:fillRef idx="1">
-                          <a:schemeClr val="lt1"/>
-                        </a:fillRef>
-                        <a:effectRef idx="0">
-                          <a:schemeClr val="accent3"/>
-                        </a:effectRef>
-                        <a:fontRef idx="minor">
-                          <a:schemeClr val="dk1"/>
-                        </a:fontRef>
-                      </wps:style>
-                      <wps:bodyPr rot="0" spcFirstLastPara="0" vertOverflow="overflow" horzOverflow="overflow" vert="horz" wrap="square" lIns="91440" tIns="45720" rIns="91440" bIns="45720" numCol="1" spcCol="0" rtlCol="0" fromWordArt="0" anchor="ctr" anchorCtr="0" forceAA="0" compatLnSpc="1">
-                        <a:prstTxWarp prst="textNoShape">
-                          <a:avLst/>
-                        </a:prstTxWarp>
-                        <a:noAutofit/>
-                      </wps:bodyPr>
-                    </wps:wsp>
-                  </a:graphicData>
-                </a:graphic>
-              </wp:anchor>
-            </w:drawing>
-          </mc:Choice>
-          <mc:Fallback>
-            <w:pict>
-              <v:rect w14:anchorId="2CA67CF5" id="Rechteck 19" o:spid="_x0000_s1026" style="position:absolute;margin-left:400.2pt;margin-top:190.75pt;width:27.95pt;height:27.5pt;z-index:251667456;visibility:visible;mso-wrap-style:square;mso-wrap-distance-left:9pt;mso-wrap-distance-top:0;mso-wrap-distance-right:9pt;mso-wrap-distance-bottom:0;mso-position-horizontal:absolute;mso-position-horizontal-relative:text;mso-position-vertical:absolute;mso-position-vertical-relative:text;v-text-anchor:middle" o:gfxdata="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" filled="f" strokecolor="red" strokeweight="1pt"/>
-            </w:pict>
-          </mc:Fallback>
-        </mc:AlternateContent>
-      </w:r>
-      <w:r>
-        <w:rPr>
-          <w:noProof/>
-          <w:lang w:val="de-DE"/>
-        </w:rPr>
-        <w:drawing>
-          <wp:inline distT="0" distB="0" distL="0" distR="0" wp14:anchorId="57EEEFCB" wp14:editId="67047EDC">
-            <wp:extent cx="5401310" cy="2713355"/>
-            <wp:effectExtent l="0" t="0" r="8890" b="0"/>
-            <wp:docPr id="18" name="Grafik 18"/>
+          <wp:inline distT="0" distB="0" distL="0" distR="0" wp14:anchorId="01368C33" wp14:editId="5AF1D573">
+            <wp:extent cx="5401310" cy="627380"/>
+            <wp:effectExtent l="0" t="0" r="8890" b="1270"/>
+            <wp:docPr id="24" name="Grafik 24"/>
             <wp:cNvGraphicFramePr>
               <a:graphicFrameLocks xmlns:a="http://schemas.openxmlformats.org/drawingml/2006/main" noChangeAspect="1"/>
             </wp:cNvGraphicFramePr>
@@ -8202,7 +8440,7 @@
                   <pic:spPr>
                     <a:xfrm>
                       <a:off x="0" y="0"/>
-                      <a:ext cx="5401310" cy="2713355"/>
+                      <a:ext cx="5401310" cy="627380"/>
                     </a:xfrm>
                     <a:prstGeom prst="rect">
                       <a:avLst/>
@@ -8223,7 +8461,7 @@
           <w:lang w:val="de-DE"/>
         </w:rPr>
       </w:pPr>
-      <w:bookmarkStart w:id="47" w:name="_Toc106524410"/>
+      <w:bookmarkStart w:id="51" w:name="_Toc106616446"/>
       <w:r>
         <w:rPr>
           <w:lang w:val="de-DE"/>
@@ -8256,9 +8494,333 @@
         <w:rPr>
           <w:lang w:val="de-DE"/>
         </w:rPr>
+        <w:t xml:space="preserve"> Kapazitätsplanung 2</w:t>
+      </w:r>
+      <w:bookmarkEnd w:id="51"/>
+    </w:p>
+    <w:p>
+      <w:pPr>
+        <w:rPr>
+          <w:lang w:val="de-DE"/>
+        </w:rPr>
+      </w:pPr>
+      <w:r>
+        <w:rPr>
+          <w:lang w:val="de-DE"/>
+        </w:rPr>
+        <w:t>Das obige Schaubild zeigt die aufsummierten Kapazitäten pro Arbeitsplatz, sowie die Rüstzeiten,</w:t>
+      </w:r>
+      <w:r>
+        <w:rPr>
+          <w:lang w:val="de-DE"/>
+        </w:rPr>
+        <w:t xml:space="preserve"> Rückstände aus Vorperiode,</w:t>
+      </w:r>
+      <w:r>
+        <w:rPr>
+          <w:lang w:val="de-DE"/>
+        </w:rPr>
+        <w:t xml:space="preserve"> Schichten</w:t>
+      </w:r>
+      <w:r>
+        <w:rPr>
+          <w:lang w:val="de-DE"/>
+        </w:rPr>
+        <w:t xml:space="preserve">, </w:t>
+      </w:r>
+      <w:r>
+        <w:rPr>
+          <w:lang w:val="de-DE"/>
+        </w:rPr>
+        <w:t>zu leistenden Überstunden.</w:t>
+      </w:r>
+      <w:r>
+        <w:rPr>
+          <w:lang w:val="de-DE"/>
+        </w:rPr>
+        <w:t xml:space="preserve"> </w:t>
+      </w:r>
+    </w:p>
+    <w:p>
+      <w:pPr>
+        <w:pStyle w:val="berschrift2"/>
+        <w:rPr>
+          <w:lang w:val="de-DE"/>
+        </w:rPr>
+      </w:pPr>
+      <w:bookmarkStart w:id="52" w:name="_Toc106616479"/>
+      <w:r>
+        <w:rPr>
+          <w:lang w:val="de-DE"/>
+        </w:rPr>
+        <w:t>Datenvalidierung</w:t>
+      </w:r>
+      <w:bookmarkEnd w:id="52"/>
+    </w:p>
+    <w:p>
+      <w:pPr>
+        <w:rPr>
+          <w:lang w:val="de-DE"/>
+        </w:rPr>
+      </w:pPr>
+      <w:r>
+        <w:rPr>
+          <w:lang w:val="de-DE"/>
+        </w:rPr>
+        <w:t xml:space="preserve">Die </w:t>
+      </w:r>
+      <w:r>
+        <w:rPr>
+          <w:lang w:val="de-DE"/>
+        </w:rPr>
+        <w:t>Mehrarbeitszeit</w:t>
+      </w:r>
+      <w:r>
+        <w:rPr>
+          <w:lang w:val="de-DE"/>
+        </w:rPr>
+        <w:t xml:space="preserve"> darf pro Woche</w:t>
+      </w:r>
+      <w:r>
+        <w:rPr>
+          <w:lang w:val="de-DE"/>
+        </w:rPr>
+        <w:t xml:space="preserve"> </w:t>
+      </w:r>
+      <w:r>
+        <w:rPr>
+          <w:lang w:val="de-DE"/>
+        </w:rPr>
+        <w:t>zwischen 0 und</w:t>
+      </w:r>
+      <w:r>
+        <w:rPr>
+          <w:lang w:val="de-DE"/>
+        </w:rPr>
+        <w:t xml:space="preserve"> maximal</w:t>
+      </w:r>
+      <w:r>
+        <w:rPr>
+          <w:lang w:val="de-DE"/>
+        </w:rPr>
+        <w:t xml:space="preserve"> 1200 Minuten </w:t>
+      </w:r>
+      <w:r>
+        <w:rPr>
+          <w:lang w:val="de-DE"/>
+        </w:rPr>
+        <w:t>betragen</w:t>
+      </w:r>
+      <w:r>
+        <w:rPr>
+          <w:lang w:val="de-DE"/>
+        </w:rPr>
+        <w:t>.</w:t>
+      </w:r>
+      <w:r>
+        <w:rPr>
+          <w:lang w:val="de-DE"/>
+        </w:rPr>
+        <w:t xml:space="preserve"> Dabei können nur ganze Minuten eingetragen werden.</w:t>
+      </w:r>
+      <w:r>
+        <w:rPr>
+          <w:lang w:val="de-DE"/>
+        </w:rPr>
+        <w:t xml:space="preserve"> Die Anzahl der Schichten muss zwischen 1 und 3 liegen, wobei bei drei Schichten keine</w:t>
+      </w:r>
+      <w:r>
+        <w:rPr>
+          <w:lang w:val="de-DE"/>
+        </w:rPr>
+        <w:t xml:space="preserve"> Mehrarbeitszeiten </w:t>
+      </w:r>
+      <w:r>
+        <w:rPr>
+          <w:lang w:val="de-DE"/>
+        </w:rPr>
+        <w:t>angeordnet werden können.</w:t>
+      </w:r>
+    </w:p>
+    <w:p>
+      <w:pPr>
+        <w:pStyle w:val="berschrift2"/>
+        <w:rPr>
+          <w:lang w:val="de-DE"/>
+        </w:rPr>
+      </w:pPr>
+      <w:bookmarkStart w:id="53" w:name="_Toc106616480"/>
+      <w:r>
+        <w:rPr>
+          <w:lang w:val="de-DE"/>
+        </w:rPr>
+        <w:t>Überleitung zum nächsten Planungsschritt</w:t>
+      </w:r>
+      <w:bookmarkEnd w:id="53"/>
+    </w:p>
+    <w:p>
+      <w:pPr>
+        <w:rPr>
+          <w:lang w:val="de-DE"/>
+        </w:rPr>
+      </w:pPr>
+      <w:r>
+        <w:rPr>
+          <w:lang w:val="de-DE"/>
+        </w:rPr>
+        <w:t xml:space="preserve">Mit der Beendigung dieses Planungsschrittes ist die gesamte Planung abgeschlossen. Die Daten können im nächsten Schritt </w:t>
+      </w:r>
+      <w:r>
+        <w:rPr>
+          <w:lang w:val="de-DE"/>
+        </w:rPr>
+        <w:t>heruntergeladen</w:t>
+      </w:r>
+      <w:r>
+        <w:rPr>
+          <w:lang w:val="de-DE"/>
+        </w:rPr>
+        <w:t xml:space="preserve"> werden.</w:t>
+      </w:r>
+    </w:p>
+    <w:p>
+      <w:pPr>
+        <w:rPr>
+          <w:lang w:val="de-DE"/>
+        </w:rPr>
+      </w:pPr>
+      <w:r>
+        <w:rPr>
+          <w:lang w:val="de-DE"/>
+        </w:rPr>
+        <w:br w:type="page"/>
+      </w:r>
+    </w:p>
+    <w:p>
+      <w:pPr>
+        <w:pStyle w:val="berschrift1"/>
+        <w:rPr>
+          <w:lang w:val="de-DE"/>
+        </w:rPr>
+      </w:pPr>
+      <w:bookmarkStart w:id="54" w:name="_Toc106616481"/>
+      <w:r>
+        <w:rPr>
+          <w:lang w:val="de-DE"/>
+        </w:rPr>
+        <w:lastRenderedPageBreak/>
+        <w:t>Export</w:t>
+      </w:r>
+      <w:bookmarkEnd w:id="54"/>
+    </w:p>
+    <w:p>
+      <w:pPr>
+        <w:rPr>
+          <w:lang w:val="de-DE"/>
+        </w:rPr>
+      </w:pPr>
+      <w:r>
+        <w:rPr>
+          <w:lang w:val="de-DE"/>
+        </w:rPr>
+        <w:t>Im letzten Schritt werden die geplanten Daten zusammengefasst präsentiert. Dabei können die Ergebnisse vom Anwender überprüft werden.</w:t>
+      </w:r>
+    </w:p>
+    <w:p>
+      <w:pPr>
+        <w:keepNext/>
+      </w:pPr>
+      <w:r>
+        <w:rPr>
+          <w:noProof/>
+        </w:rPr>
+        <w:t xml:space="preserve"> </w:t>
+      </w:r>
+      <w:r>
+        <w:rPr>
+          <w:noProof/>
+        </w:rPr>
+        <w:drawing>
+          <wp:inline distT="0" distB="0" distL="0" distR="0" wp14:anchorId="63C98455" wp14:editId="1A79AAC5">
+            <wp:extent cx="5401310" cy="2691765"/>
+            <wp:effectExtent l="0" t="0" r="8890" b="0"/>
+            <wp:docPr id="27" name="Grafik 27" descr="Ein Bild, das Text, Screenshot, drinnen enthält.&#10;&#10;Automatisch generierte Beschreibung"/>
+            <wp:cNvGraphicFramePr>
+              <a:graphicFrameLocks xmlns:a="http://schemas.openxmlformats.org/drawingml/2006/main" noChangeAspect="1"/>
+            </wp:cNvGraphicFramePr>
+            <a:graphic xmlns:a="http://schemas.openxmlformats.org/drawingml/2006/main">
+              <a:graphicData uri="http://schemas.openxmlformats.org/drawingml/2006/picture">
+                <pic:pic xmlns:pic="http://schemas.openxmlformats.org/drawingml/2006/picture">
+                  <pic:nvPicPr>
+                    <pic:cNvPr id="27" name="Grafik 27" descr="Ein Bild, das Text, Screenshot, drinnen enthält.&#10;&#10;Automatisch generierte Beschreibung"/>
+                    <pic:cNvPicPr/>
+                  </pic:nvPicPr>
+                  <pic:blipFill>
+                    <a:blip r:embed="rId31"/>
+                    <a:stretch>
+                      <a:fillRect/>
+                    </a:stretch>
+                  </pic:blipFill>
+                  <pic:spPr>
+                    <a:xfrm>
+                      <a:off x="0" y="0"/>
+                      <a:ext cx="5401310" cy="2691765"/>
+                    </a:xfrm>
+                    <a:prstGeom prst="rect">
+                      <a:avLst/>
+                    </a:prstGeom>
+                  </pic:spPr>
+                </pic:pic>
+              </a:graphicData>
+            </a:graphic>
+          </wp:inline>
+        </w:drawing>
+      </w:r>
+    </w:p>
+    <w:p>
+      <w:pPr>
+        <w:pStyle w:val="Beschriftung"/>
+        <w:jc w:val="center"/>
+        <w:rPr>
+          <w:lang w:val="de-DE"/>
+        </w:rPr>
+      </w:pPr>
+      <w:bookmarkStart w:id="55" w:name="_Toc106616447"/>
+      <w:r>
+        <w:rPr>
+          <w:lang w:val="de-DE"/>
+        </w:rPr>
+        <w:t xml:space="preserve">Abbildung </w:t>
+      </w:r>
+      <w:r>
+        <w:fldChar w:fldCharType="begin"/>
+      </w:r>
+      <w:r>
+        <w:rPr>
+          <w:lang w:val="de-DE"/>
+        </w:rPr>
+        <w:instrText xml:space="preserve"> SEQ Abbildung \* ARABIC </w:instrText>
+      </w:r>
+      <w:r>
+        <w:fldChar w:fldCharType="separate"/>
+      </w:r>
+      <w:r>
+        <w:rPr>
+          <w:noProof/>
+          <w:lang w:val="de-DE"/>
+        </w:rPr>
+        <w:t>14</w:t>
+      </w:r>
+      <w:r>
+        <w:fldChar w:fldCharType="end"/>
+      </w:r>
+      <w:r>
+        <w:rPr>
+          <w:lang w:val="de-DE"/>
+        </w:rPr>
         <w:t xml:space="preserve"> Datenexport</w:t>
       </w:r>
-      <w:bookmarkEnd w:id="47"/>
+      <w:bookmarkEnd w:id="55"/>
     </w:p>
     <w:p>
       <w:pPr>
@@ -8305,7 +8867,7 @@
           <w:lang w:val="de-DE"/>
         </w:rPr>
       </w:pPr>
-      <w:bookmarkStart w:id="48" w:name="_Toc106524442"/>
+      <w:bookmarkStart w:id="56" w:name="_Toc106616482"/>
       <w:r>
         <w:rPr>
           <w:lang w:val="de-DE"/>
@@ -8313,7 +8875,7 @@
         <w:lastRenderedPageBreak/>
         <w:t>Architektur</w:t>
       </w:r>
-      <w:bookmarkEnd w:id="48"/>
+      <w:bookmarkEnd w:id="56"/>
     </w:p>
     <w:p>
       <w:pPr>
@@ -8367,7 +8929,7 @@
                     <pic:cNvPicPr/>
                   </pic:nvPicPr>
                   <pic:blipFill>
-                    <a:blip r:embed="rId31"/>
+                    <a:blip r:embed="rId32"/>
                     <a:stretch>
                       <a:fillRect/>
                     </a:stretch>
@@ -8396,7 +8958,7 @@
           <w:lang w:val="de-DE"/>
         </w:rPr>
       </w:pPr>
-      <w:bookmarkStart w:id="49" w:name="_Toc106524411"/>
+      <w:bookmarkStart w:id="57" w:name="_Toc106616448"/>
       <w:proofErr w:type="spellStart"/>
       <w:r>
         <w:t>Abbildung</w:t>
@@ -8418,7 +8980,7 @@
         <w:rPr>
           <w:noProof/>
         </w:rPr>
-        <w:t>14</w:t>
+        <w:t>15</w:t>
       </w:r>
       <w:r>
         <w:fldChar w:fldCharType="end"/>
@@ -8433,10 +8995,11 @@
       <w:r>
         <w:t>Architektur</w:t>
       </w:r>
-      <w:bookmarkEnd w:id="49"/>
+      <w:bookmarkEnd w:id="57"/>
       <w:proofErr w:type="spellEnd"/>
     </w:p>
     <w:sectPr>
+      <w:footerReference w:type="default" r:id="rId33"/>
       <w:type w:val="oddPage"/>
       <w:pgSz w:w="11907" w:h="16840" w:code="9"/>
       <w:pgMar w:top="1417" w:right="1417" w:bottom="1134" w:left="1417" w:header="567" w:footer="709" w:gutter="567"/>
@@ -8449,7 +9012,7 @@
 
 <file path=word/comments.xml><?xml version="1.0" encoding="utf-8"?>
 <w:comments xmlns:wpc="http://schemas.microsoft.com/office/word/2010/wordprocessingCanvas" xmlns:cx="http://schemas.microsoft.com/office/drawing/2014/chartex" xmlns:cx1="http://schemas.microsoft.com/office/drawing/2015/9/8/chartex" xmlns:cx2="http://schemas.microsoft.com/office/drawing/2015/10/21/chartex" xmlns:cx3="http://schemas.microsoft.com/office/drawing/2016/5/9/chartex" xmlns:cx4="http://schemas.microsoft.com/office/drawing/2016/5/10/chartex" xmlns:cx5="http://schemas.microsoft.com/office/drawing/2016/5/11/chartex" xmlns:cx6="http://schemas.microsoft.com/office/drawing/2016/5/12/chartex" xmlns:cx7="http://schemas.microsoft.com/office/drawing/2016/5/13/chartex" xmlns:cx8="http://schemas.microsoft.com/office/drawing/2016/5/14/chartex" xmlns:mc="http://schemas.openxmlformats.org/markup-compatibility/2006" xmlns:aink="http://schemas.microsoft.com/office/drawing/2016/ink" xmlns:am3d="http://schemas.microsoft.com/office/drawing/2017/model3d" xmlns:o="urn:schemas-microsoft-com:office:office" xmlns:oel="http://schemas.microsoft.com/office/2019/extlst" xmlns:r="http://schemas.openxmlformats.org/officeDocument/2006/relationships" xmlns:m="http://schemas.openxmlformats.org/officeDocument/2006/math" xmlns:v="urn:schemas-microsoft-com:vml" xmlns:wp14="http://schemas.microsoft.com/office/word/2010/wordprocessingDrawing" xmlns:wp="http://schemas.openxmlformats.org/drawingml/2006/wordprocessingDrawing" xmlns:w10="urn:schemas-microsoft-com:office:word" xmlns:w="http://schemas.openxmlformats.org/wordprocessingml/2006/main" xmlns:w14="http://schemas.microsoft.com/office/word/2010/wordml" xmlns:w15="http://schemas.microsoft.com/office/word/2012/wordml" xmlns:w16cex="http://schemas.microsoft.com/office/word/2018/wordml/cex" xmlns:w16cid="http://schemas.microsoft.com/office/word/2016/wordml/cid" xmlns:w16="http://schemas.microsoft.com/office/word/2018/wordml" xmlns:w16sdtdh="http://schemas.microsoft.com/office/word/2020/wordml/sdtdatahash" xmlns:w16se="http://schemas.microsoft.com/office/word/2015/wordml/symex" xmlns:wpg="http://schemas.microsoft.com/office/word/2010/wordprocessingGroup" xmlns:wpi="http://schemas.microsoft.com/office/word/2010/wordprocessingInk" xmlns:wne="http://schemas.microsoft.com/office/word/2006/wordml" xmlns:wps="http://schemas.microsoft.com/office/word/2010/wordprocessingShape" mc:Ignorable="w14 w15 w16se w16cid w16 w16cex w16sdtdh wp14">
-  <w:comment w:id="36" w:author="Christoph Heck" w:date="2022-06-17T14:45:00Z" w:initials="CH">
+  <w:comment w:id="8" w:author="Christoph Heck" w:date="2022-06-20T10:14:00Z" w:initials="CH">
     <w:p>
       <w:pPr>
         <w:pStyle w:val="Kommentartext"/>
@@ -8461,11 +9024,75 @@
         <w:annotationRef/>
       </w:r>
       <w:r>
+        <w:t>Dennis nochmal neues Bild erstellen</w:t>
+      </w:r>
+    </w:p>
+  </w:comment>
+  <w:comment w:id="14" w:author="Christoph Heck" w:date="2022-06-20T10:17:00Z" w:initials="CH">
+    <w:p>
+      <w:pPr>
+        <w:pStyle w:val="Kommentartext"/>
+      </w:pPr>
+      <w:r>
+        <w:rPr>
+          <w:rStyle w:val="Kommentarzeichen"/>
+        </w:rPr>
+        <w:annotationRef/>
+      </w:r>
+      <w:r>
+        <w:t>XML-Datei hinzufügen</w:t>
+      </w:r>
+    </w:p>
+  </w:comment>
+  <w:comment w:id="27" w:author="Christoph Heck" w:date="2022-06-20T10:29:00Z" w:initials="CH">
+    <w:p>
+      <w:pPr>
+        <w:pStyle w:val="Kommentartext"/>
+      </w:pPr>
+      <w:r>
+        <w:rPr>
+          <w:rStyle w:val="Kommentarzeichen"/>
+        </w:rPr>
+        <w:annotationRef/>
+      </w:r>
+      <w:r>
+        <w:t>Sicherheitsbestand in Klammern weg und im zweiten Satz "geplanter Lagerbestand"</w:t>
+      </w:r>
+    </w:p>
+  </w:comment>
+  <w:comment w:id="36" w:author="Christoph Heck" w:date="2022-06-20T10:37:00Z" w:initials="CH">
+    <w:p>
+      <w:pPr>
+        <w:pStyle w:val="Kommentartext"/>
+      </w:pPr>
+      <w:r>
+        <w:rPr>
+          <w:rStyle w:val="Kommentarzeichen"/>
+        </w:rPr>
+        <w:annotationRef/>
+      </w:r>
+      <w:r>
+        <w:t>Im nächsten Schritt werden die Bestellungen geplant. Auf Basis …"weglassen"</w:t>
+      </w:r>
+    </w:p>
+  </w:comment>
+  <w:comment w:id="40" w:author="Christoph Heck" w:date="2022-06-17T14:45:00Z" w:initials="CH">
+    <w:p>
+      <w:pPr>
+        <w:pStyle w:val="Kommentartext"/>
+      </w:pPr>
+      <w:r>
+        <w:rPr>
+          <w:rStyle w:val="Kommentarzeichen"/>
+        </w:rPr>
+        <w:annotationRef/>
+      </w:r>
+      <w:r>
         <w:t>Bitte das extra Feature erklären und was die Spalten bedeuten</w:t>
       </w:r>
     </w:p>
   </w:comment>
-  <w:comment w:id="37" w:author="Christoph Heck" w:date="2022-06-17T14:45:00Z" w:initials="CH">
+  <w:comment w:id="46" w:author="Christoph Heck" w:date="2022-06-20T11:13:00Z" w:initials="CH">
     <w:p>
       <w:pPr>
         <w:pStyle w:val="Kommentartext"/>
@@ -8477,7 +9104,7 @@
         <w:annotationRef/>
       </w:r>
       <w:r>
-        <w:t>Was heißt Spalte "Bedarf bis zur sicheren Lieferung" und wie wird der Wert berechnet?</w:t>
+        <w:t>Gesammkosten ist ein Rechtschreibfehler</w:t>
       </w:r>
     </w:p>
   </w:comment>
@@ -8486,22 +9113,34 @@
 
 <file path=word/commentsExtended.xml><?xml version="1.0" encoding="utf-8"?>
 <w15:commentsEx xmlns:wpc="http://schemas.microsoft.com/office/word/2010/wordprocessingCanvas" xmlns:cx="http://schemas.microsoft.com/office/drawing/2014/chartex" xmlns:cx1="http://schemas.microsoft.com/office/drawing/2015/9/8/chartex" xmlns:cx2="http://schemas.microsoft.com/office/drawing/2015/10/21/chartex" xmlns:cx3="http://schemas.microsoft.com/office/drawing/2016/5/9/chartex" xmlns:cx4="http://schemas.microsoft.com/office/drawing/2016/5/10/chartex" xmlns:cx5="http://schemas.microsoft.com/office/drawing/2016/5/11/chartex" xmlns:cx6="http://schemas.microsoft.com/office/drawing/2016/5/12/chartex" xmlns:cx7="http://schemas.microsoft.com/office/drawing/2016/5/13/chartex" xmlns:cx8="http://schemas.microsoft.com/office/drawing/2016/5/14/chartex" xmlns:mc="http://schemas.openxmlformats.org/markup-compatibility/2006" xmlns:aink="http://schemas.microsoft.com/office/drawing/2016/ink" xmlns:am3d="http://schemas.microsoft.com/office/drawing/2017/model3d" xmlns:o="urn:schemas-microsoft-com:office:office" xmlns:oel="http://schemas.microsoft.com/office/2019/extlst" xmlns:r="http://schemas.openxmlformats.org/officeDocument/2006/relationships" xmlns:m="http://schemas.openxmlformats.org/officeDocument/2006/math" xmlns:v="urn:schemas-microsoft-com:vml" xmlns:wp14="http://schemas.microsoft.com/office/word/2010/wordprocessingDrawing" xmlns:wp="http://schemas.openxmlformats.org/drawingml/2006/wordprocessingDrawing" xmlns:w10="urn:schemas-microsoft-com:office:word" xmlns:w="http://schemas.openxmlformats.org/wordprocessingml/2006/main" xmlns:w14="http://schemas.microsoft.com/office/word/2010/wordml" xmlns:w15="http://schemas.microsoft.com/office/word/2012/wordml" xmlns:w16cex="http://schemas.microsoft.com/office/word/2018/wordml/cex" xmlns:w16cid="http://schemas.microsoft.com/office/word/2016/wordml/cid" xmlns:w16="http://schemas.microsoft.com/office/word/2018/wordml" xmlns:w16sdtdh="http://schemas.microsoft.com/office/word/2020/wordml/sdtdatahash" xmlns:w16se="http://schemas.microsoft.com/office/word/2015/wordml/symex" xmlns:wpg="http://schemas.microsoft.com/office/word/2010/wordprocessingGroup" xmlns:wpi="http://schemas.microsoft.com/office/word/2010/wordprocessingInk" xmlns:wne="http://schemas.microsoft.com/office/word/2006/wordml" xmlns:wps="http://schemas.microsoft.com/office/word/2010/wordprocessingShape" mc:Ignorable="w14 w15 w16se w16cid w16 w16cex w16sdtdh wp14">
-  <w15:commentEx w15:paraId="2B1E7549" w15:done="0"/>
-  <w15:commentEx w15:paraId="12749DA7" w15:done="0"/>
+  <w15:commentEx w15:paraId="09C3C672" w15:done="0"/>
+  <w15:commentEx w15:paraId="55448218" w15:done="0"/>
+  <w15:commentEx w15:paraId="1FF00E2D" w15:done="0"/>
+  <w15:commentEx w15:paraId="4583B84A" w15:done="0"/>
+  <w15:commentEx w15:paraId="2B1E7549" w15:done="1"/>
+  <w15:commentEx w15:paraId="536DF680" w15:done="0"/>
 </w15:commentsEx>
 </file>
 
 <file path=word/commentsExtensible.xml><?xml version="1.0" encoding="utf-8"?>
 <w16cex:commentsExtensible xmlns:wpc="http://schemas.microsoft.com/office/word/2010/wordprocessingCanvas" xmlns:cx="http://schemas.microsoft.com/office/drawing/2014/chartex" xmlns:cx1="http://schemas.microsoft.com/office/drawing/2015/9/8/chartex" xmlns:cx2="http://schemas.microsoft.com/office/drawing/2015/10/21/chartex" xmlns:cx3="http://schemas.microsoft.com/office/drawing/2016/5/9/chartex" xmlns:cx4="http://schemas.microsoft.com/office/drawing/2016/5/10/chartex" xmlns:cx5="http://schemas.microsoft.com/office/drawing/2016/5/11/chartex" xmlns:cx6="http://schemas.microsoft.com/office/drawing/2016/5/12/chartex" xmlns:cx7="http://schemas.microsoft.com/office/drawing/2016/5/13/chartex" xmlns:cx8="http://schemas.microsoft.com/office/drawing/2016/5/14/chartex" xmlns:mc="http://schemas.openxmlformats.org/markup-compatibility/2006" xmlns:aink="http://schemas.microsoft.com/office/drawing/2016/ink" xmlns:am3d="http://schemas.microsoft.com/office/drawing/2017/model3d" xmlns:o="urn:schemas-microsoft-com:office:office" xmlns:oel="http://schemas.microsoft.com/office/2019/extlst" xmlns:r="http://schemas.openxmlformats.org/officeDocument/2006/relationships" xmlns:m="http://schemas.openxmlformats.org/officeDocument/2006/math" xmlns:v="urn:schemas-microsoft-com:vml" xmlns:wp14="http://schemas.microsoft.com/office/word/2010/wordprocessingDrawing" xmlns:wp="http://schemas.openxmlformats.org/drawingml/2006/wordprocessingDrawing" xmlns:w10="urn:schemas-microsoft-com:office:word" xmlns:w="http://schemas.openxmlformats.org/wordprocessingml/2006/main" xmlns:w14="http://schemas.microsoft.com/office/word/2010/wordml" xmlns:w15="http://schemas.microsoft.com/office/word/2012/wordml" xmlns:w16cex="http://schemas.microsoft.com/office/word/2018/wordml/cex" xmlns:w16cid="http://schemas.microsoft.com/office/word/2016/wordml/cid" xmlns:w16="http://schemas.microsoft.com/office/word/2018/wordml" xmlns:w16sdtdh="http://schemas.microsoft.com/office/word/2020/wordml/sdtdatahash" xmlns:w16se="http://schemas.microsoft.com/office/word/2015/wordml/symex" xmlns:wpg="http://schemas.microsoft.com/office/word/2010/wordprocessingGroup" xmlns:wpi="http://schemas.microsoft.com/office/word/2010/wordprocessingInk" xmlns:wne="http://schemas.microsoft.com/office/word/2006/wordml" xmlns:wps="http://schemas.microsoft.com/office/word/2010/wordprocessingShape" mc:Ignorable="w14 w15 w16se w16cid w16 w16cex w16sdtdh wp14">
+  <w16cex:commentExtensible w16cex:durableId="265AC6FD" w16cex:dateUtc="2022-06-20T08:14:00Z"/>
+  <w16cex:commentExtensible w16cex:durableId="265AC7AC" w16cex:dateUtc="2022-06-20T08:17:00Z"/>
+  <w16cex:commentExtensible w16cex:durableId="265ACA74" w16cex:dateUtc="2022-06-20T08:29:00Z"/>
+  <w16cex:commentExtensible w16cex:durableId="265ACC6C" w16cex:dateUtc="2022-06-20T08:37:00Z"/>
   <w16cex:commentExtensible w16cex:durableId="26571217" w16cex:dateUtc="2022-06-17T12:45:00Z"/>
-  <w16cex:commentExtensible w16cex:durableId="265711EE" w16cex:dateUtc="2022-06-17T12:45:00Z"/>
+  <w16cex:commentExtensible w16cex:durableId="265AD4D8" w16cex:dateUtc="2022-06-20T09:13:00Z"/>
 </w16cex:commentsExtensible>
 </file>
 
 <file path=word/commentsIds.xml><?xml version="1.0" encoding="utf-8"?>
 <w16cid:commentsIds xmlns:wpc="http://schemas.microsoft.com/office/word/2010/wordprocessingCanvas" xmlns:cx="http://schemas.microsoft.com/office/drawing/2014/chartex" xmlns:cx1="http://schemas.microsoft.com/office/drawing/2015/9/8/chartex" xmlns:cx2="http://schemas.microsoft.com/office/drawing/2015/10/21/chartex" xmlns:cx3="http://schemas.microsoft.com/office/drawing/2016/5/9/chartex" xmlns:cx4="http://schemas.microsoft.com/office/drawing/2016/5/10/chartex" xmlns:cx5="http://schemas.microsoft.com/office/drawing/2016/5/11/chartex" xmlns:cx6="http://schemas.microsoft.com/office/drawing/2016/5/12/chartex" xmlns:cx7="http://schemas.microsoft.com/office/drawing/2016/5/13/chartex" xmlns:cx8="http://schemas.microsoft.com/office/drawing/2016/5/14/chartex" xmlns:mc="http://schemas.openxmlformats.org/markup-compatibility/2006" xmlns:aink="http://schemas.microsoft.com/office/drawing/2016/ink" xmlns:am3d="http://schemas.microsoft.com/office/drawing/2017/model3d" xmlns:o="urn:schemas-microsoft-com:office:office" xmlns:oel="http://schemas.microsoft.com/office/2019/extlst" xmlns:r="http://schemas.openxmlformats.org/officeDocument/2006/relationships" xmlns:m="http://schemas.openxmlformats.org/officeDocument/2006/math" xmlns:v="urn:schemas-microsoft-com:vml" xmlns:wp14="http://schemas.microsoft.com/office/word/2010/wordprocessingDrawing" xmlns:wp="http://schemas.openxmlformats.org/drawingml/2006/wordprocessingDrawing" xmlns:w10="urn:schemas-microsoft-com:office:word" xmlns:w="http://schemas.openxmlformats.org/wordprocessingml/2006/main" xmlns:w14="http://schemas.microsoft.com/office/word/2010/wordml" xmlns:w15="http://schemas.microsoft.com/office/word/2012/wordml" xmlns:w16cex="http://schemas.microsoft.com/office/word/2018/wordml/cex" xmlns:w16cid="http://schemas.microsoft.com/office/word/2016/wordml/cid" xmlns:w16="http://schemas.microsoft.com/office/word/2018/wordml" xmlns:w16sdtdh="http://schemas.microsoft.com/office/word/2020/wordml/sdtdatahash" xmlns:w16se="http://schemas.microsoft.com/office/word/2015/wordml/symex" xmlns:wpg="http://schemas.microsoft.com/office/word/2010/wordprocessingGroup" xmlns:wpi="http://schemas.microsoft.com/office/word/2010/wordprocessingInk" xmlns:wne="http://schemas.microsoft.com/office/word/2006/wordml" xmlns:wps="http://schemas.microsoft.com/office/word/2010/wordprocessingShape" mc:Ignorable="w14 w15 w16se w16cid w16 w16cex w16sdtdh wp14">
+  <w16cid:commentId w16cid:paraId="09C3C672" w16cid:durableId="265AC6FD"/>
+  <w16cid:commentId w16cid:paraId="55448218" w16cid:durableId="265AC7AC"/>
+  <w16cid:commentId w16cid:paraId="1FF00E2D" w16cid:durableId="265ACA74"/>
+  <w16cid:commentId w16cid:paraId="4583B84A" w16cid:durableId="265ACC6C"/>
   <w16cid:commentId w16cid:paraId="2B1E7549" w16cid:durableId="26571217"/>
-  <w16cid:commentId w16cid:paraId="12749DA7" w16cid:durableId="265711EE"/>
+  <w16cid:commentId w16cid:paraId="536DF680" w16cid:durableId="265AD4D8"/>
 </w16cid:commentsIds>
 </file>
 
@@ -8528,6 +9167,51 @@
     </w:p>
   </w:endnote>
 </w:endnotes>
+</file>
+
+<file path=word/footer1.xml><?xml version="1.0" encoding="utf-8"?>
+<w:ftr xmlns:wpc="http://schemas.microsoft.com/office/word/2010/wordprocessingCanvas" xmlns:cx="http://schemas.microsoft.com/office/drawing/2014/chartex" xmlns:cx1="http://schemas.microsoft.com/office/drawing/2015/9/8/chartex" xmlns:cx2="http://schemas.microsoft.com/office/drawing/2015/10/21/chartex" xmlns:cx3="http://schemas.microsoft.com/office/drawing/2016/5/9/chartex" xmlns:cx4="http://schemas.microsoft.com/office/drawing/2016/5/10/chartex" xmlns:cx5="http://schemas.microsoft.com/office/drawing/2016/5/11/chartex" xmlns:cx6="http://schemas.microsoft.com/office/drawing/2016/5/12/chartex" xmlns:cx7="http://schemas.microsoft.com/office/drawing/2016/5/13/chartex" xmlns:cx8="http://schemas.microsoft.com/office/drawing/2016/5/14/chartex" xmlns:mc="http://schemas.openxmlformats.org/markup-compatibility/2006" xmlns:aink="http://schemas.microsoft.com/office/drawing/2016/ink" xmlns:am3d="http://schemas.microsoft.com/office/drawing/2017/model3d" xmlns:o="urn:schemas-microsoft-com:office:office" xmlns:oel="http://schemas.microsoft.com/office/2019/extlst" xmlns:r="http://schemas.openxmlformats.org/officeDocument/2006/relationships" xmlns:m="http://schemas.openxmlformats.org/officeDocument/2006/math" xmlns:v="urn:schemas-microsoft-com:vml" xmlns:wp14="http://schemas.microsoft.com/office/word/2010/wordprocessingDrawing" xmlns:wp="http://schemas.openxmlformats.org/drawingml/2006/wordprocessingDrawing" xmlns:w10="urn:schemas-microsoft-com:office:word" xmlns:w="http://schemas.openxmlformats.org/wordprocessingml/2006/main" xmlns:w14="http://schemas.microsoft.com/office/word/2010/wordml" xmlns:w15="http://schemas.microsoft.com/office/word/2012/wordml" xmlns:w16cex="http://schemas.microsoft.com/office/word/2018/wordml/cex" xmlns:w16cid="http://schemas.microsoft.com/office/word/2016/wordml/cid" xmlns:w16="http://schemas.microsoft.com/office/word/2018/wordml" xmlns:w16sdtdh="http://schemas.microsoft.com/office/word/2020/wordml/sdtdatahash" xmlns:w16se="http://schemas.microsoft.com/office/word/2015/wordml/symex" xmlns:wpg="http://schemas.microsoft.com/office/word/2010/wordprocessingGroup" xmlns:wpi="http://schemas.microsoft.com/office/word/2010/wordprocessingInk" xmlns:wne="http://schemas.microsoft.com/office/word/2006/wordml" xmlns:wps="http://schemas.microsoft.com/office/word/2010/wordprocessingShape" mc:Ignorable="w14 w15 w16se w16cid w16 w16cex w16sdtdh wp14">
+  <w:sdt>
+    <w:sdtPr>
+      <w:id w:val="-1326887259"/>
+      <w:docPartObj>
+        <w:docPartGallery w:val="Page Numbers (Bottom of Page)"/>
+        <w:docPartUnique/>
+      </w:docPartObj>
+    </w:sdtPr>
+    <w:sdtContent>
+      <w:p>
+        <w:pPr>
+          <w:pStyle w:val="Fuzeile"/>
+          <w:jc w:val="center"/>
+        </w:pPr>
+        <w:r>
+          <w:fldChar w:fldCharType="begin"/>
+        </w:r>
+        <w:r>
+          <w:instrText>PAGE   \* MERGEFORMAT</w:instrText>
+        </w:r>
+        <w:r>
+          <w:fldChar w:fldCharType="separate"/>
+        </w:r>
+        <w:r>
+          <w:rPr>
+            <w:lang w:val="de-DE"/>
+          </w:rPr>
+          <w:t>2</w:t>
+        </w:r>
+        <w:r>
+          <w:fldChar w:fldCharType="end"/>
+        </w:r>
+      </w:p>
+    </w:sdtContent>
+  </w:sdt>
+  <w:p>
+    <w:pPr>
+      <w:pStyle w:val="Fuzeile"/>
+    </w:pPr>
+  </w:p>
+</w:ftr>
 </file>
 
 <file path=word/footnotes.xml><?xml version="1.0" encoding="utf-8"?>
@@ -9011,7 +9695,6 @@
   <w:style w:type="character" w:default="1" w:styleId="Absatz-Standardschriftart">
     <w:name w:val="Default Paragraph Font"/>
     <w:uiPriority w:val="1"/>
-    <w:semiHidden/>
     <w:unhideWhenUsed/>
   </w:style>
   <w:style w:type="table" w:default="1" w:styleId="NormaleTabelle">
